--- a/需求阶段作业2/需求规格说明文档/功能需求GY.docx
+++ b/需求阶段作业2/需求规格说明文档/功能需求GY.docx
@@ -295,6 +295,111 @@
         </w:rPr>
         <w:t>客户的个人基本信息</w:t>
       </w:r>
+      <w:r>
+        <w:rPr>
+          <w:rFonts w:asciiTheme="minorEastAsia" w:hAnsiTheme="minorEastAsia" w:hint="eastAsia"/>
+          <w:szCs w:val="21"/>
+        </w:rPr>
+        <w:t>（包括姓名、</w:t>
+      </w:r>
+      <w:r>
+        <w:rPr>
+          <w:rFonts w:asciiTheme="minorEastAsia" w:hAnsiTheme="minorEastAsia"/>
+          <w:szCs w:val="21"/>
+        </w:rPr>
+        <w:t>联系方式</w:t>
+      </w:r>
+      <w:r>
+        <w:rPr>
+          <w:rFonts w:asciiTheme="minorEastAsia" w:hAnsiTheme="minorEastAsia" w:hint="eastAsia"/>
+          <w:szCs w:val="21"/>
+        </w:rPr>
+        <w:t>，</w:t>
+      </w:r>
+      <w:r>
+        <w:rPr>
+          <w:rFonts w:asciiTheme="minorEastAsia" w:hAnsiTheme="minorEastAsia"/>
+          <w:szCs w:val="21"/>
+        </w:rPr>
+        <w:t>信用记录包括</w:t>
+      </w:r>
+      <w:r>
+        <w:rPr>
+          <w:rFonts w:asciiTheme="minorEastAsia" w:hAnsiTheme="minorEastAsia" w:hint="eastAsia"/>
+          <w:szCs w:val="21"/>
+        </w:rPr>
+        <w:t>时间、</w:t>
+      </w:r>
+      <w:r>
+        <w:rPr>
+          <w:rFonts w:asciiTheme="minorEastAsia" w:hAnsiTheme="minorEastAsia"/>
+          <w:szCs w:val="21"/>
+        </w:rPr>
+        <w:t>订单号</w:t>
+      </w:r>
+      <w:r>
+        <w:rPr>
+          <w:rFonts w:asciiTheme="minorEastAsia" w:hAnsiTheme="minorEastAsia" w:hint="eastAsia"/>
+          <w:szCs w:val="21"/>
+        </w:rPr>
+        <w:t>、</w:t>
+      </w:r>
+      <w:r>
+        <w:rPr>
+          <w:rFonts w:asciiTheme="minorEastAsia" w:hAnsiTheme="minorEastAsia"/>
+          <w:szCs w:val="21"/>
+        </w:rPr>
+        <w:t>动作</w:t>
+      </w:r>
+      <w:r>
+        <w:rPr>
+          <w:rFonts w:asciiTheme="minorEastAsia" w:hAnsiTheme="minorEastAsia" w:hint="eastAsia"/>
+          <w:szCs w:val="21"/>
+        </w:rPr>
+        <w:t>、</w:t>
+      </w:r>
+      <w:r>
+        <w:rPr>
+          <w:rFonts w:asciiTheme="minorEastAsia" w:hAnsiTheme="minorEastAsia"/>
+          <w:szCs w:val="21"/>
+        </w:rPr>
+        <w:t>信用度变化</w:t>
+      </w:r>
+      <w:r>
+        <w:rPr>
+          <w:rFonts w:asciiTheme="minorEastAsia" w:hAnsiTheme="minorEastAsia" w:hint="eastAsia"/>
+          <w:szCs w:val="21"/>
+        </w:rPr>
+        <w:t>、</w:t>
+      </w:r>
+      <w:r>
+        <w:rPr>
+          <w:rFonts w:asciiTheme="minorEastAsia" w:hAnsiTheme="minorEastAsia"/>
+          <w:szCs w:val="21"/>
+        </w:rPr>
+        <w:t>信用度结果</w:t>
+      </w:r>
+      <w:r>
+        <w:rPr>
+          <w:rFonts w:asciiTheme="minorEastAsia" w:hAnsiTheme="minorEastAsia" w:hint="eastAsia"/>
+          <w:szCs w:val="21"/>
+        </w:rPr>
+        <w:t>，</w:t>
+      </w:r>
+      <w:r>
+        <w:rPr>
+          <w:rFonts w:asciiTheme="minorEastAsia" w:hAnsiTheme="minorEastAsia"/>
+          <w:szCs w:val="21"/>
+        </w:rPr>
+        <w:t>会员信息</w:t>
+      </w:r>
+      <w:r>
+        <w:rPr>
+          <w:rFonts w:asciiTheme="minorEastAsia" w:hAnsiTheme="minorEastAsia" w:hint="eastAsia"/>
+          <w:szCs w:val="21"/>
+        </w:rPr>
+        <w:t>）</w:t>
+      </w:r>
     </w:p>
     <w:p>
       <w:pPr>
@@ -316,11 +421,10 @@
     </w:p>
     <w:p>
       <w:pPr>
-        <w:ind w:leftChars="300" w:left="630"/>
-        <w:rPr>
-          <w:rFonts w:ascii="微软雅黑" w:eastAsia="微软雅黑" w:hAnsi="微软雅黑" w:cs="微软雅黑"/>
-          <w:sz w:val="24"/>
-          <w:szCs w:val="24"/>
+        <w:ind w:left="210" w:firstLine="420"/>
+        <w:rPr>
+          <w:rFonts w:hint="eastAsia"/>
+          <w:szCs w:val="21"/>
         </w:rPr>
       </w:pPr>
       <w:r>
@@ -362,6 +466,30 @@
           <w:szCs w:val="24"/>
         </w:rPr>
         <w:t>的个人基本信息</w:t>
+      </w:r>
+      <w:r>
+        <w:rPr>
+          <w:szCs w:val="21"/>
+        </w:rPr>
+        <w:t>（包括</w:t>
+      </w:r>
+      <w:r>
+        <w:rPr>
+          <w:rFonts w:hint="eastAsia"/>
+        </w:rPr>
+        <w:t>姓名、昵称</w:t>
+      </w:r>
+      <w:r>
+        <w:t>、</w:t>
+      </w:r>
+      <w:r>
+        <w:rPr>
+          <w:rFonts w:hint="eastAsia"/>
+        </w:rPr>
+        <w:t>密码、联系方式</w:t>
+      </w:r>
+      <w:r>
+        <w:t>）</w:t>
       </w:r>
     </w:p>
     <w:p>
@@ -737,7 +865,6 @@
               </w:rPr>
               <w:t xml:space="preserve"> </w:t>
             </w:r>
-            <w:proofErr w:type="spellStart"/>
             <w:r>
               <w:rPr>
                 <w:rFonts w:ascii="微软雅黑" w:eastAsia="微软雅黑" w:hAnsi="微软雅黑" w:cs="微软雅黑"/>
@@ -754,7 +881,6 @@
               </w:rPr>
               <w:t>Info</w:t>
             </w:r>
-            <w:proofErr w:type="spellEnd"/>
           </w:p>
         </w:tc>
         <w:tc>
@@ -838,6 +964,98 @@
                 <w:szCs w:val="24"/>
               </w:rPr>
               <w:t>基本信息</w:t>
+            </w:r>
+          </w:p>
+        </w:tc>
+      </w:tr>
+      <w:tr>
+        <w:trPr>
+          <w:trHeight w:val="402"/>
+        </w:trPr>
+        <w:tc>
+          <w:tcPr>
+            <w:tcW w:w="4106" w:type="dxa"/>
+            <w:tcBorders>
+              <w:tl2br w:val="nil"/>
+              <w:tr2bl w:val="nil"/>
+            </w:tcBorders>
+            <w:shd w:val="clear" w:color="auto" w:fill="CCCCFF"/>
+          </w:tcPr>
+          <w:p>
+            <w:pPr>
+              <w:rPr>
+                <w:rFonts w:ascii="微软雅黑" w:eastAsia="微软雅黑" w:hAnsi="微软雅黑" w:cs="微软雅黑"/>
+                <w:sz w:val="24"/>
+                <w:szCs w:val="24"/>
+              </w:rPr>
+            </w:pPr>
+            <w:r>
+              <w:rPr>
+                <w:rFonts w:ascii="微软雅黑" w:eastAsia="微软雅黑" w:hAnsi="微软雅黑" w:cs="微软雅黑"/>
+                <w:sz w:val="24"/>
+                <w:szCs w:val="24"/>
+              </w:rPr>
+              <w:t>User. View. U</w:t>
+            </w:r>
+            <w:r>
+              <w:rPr>
+                <w:rFonts w:ascii="微软雅黑" w:eastAsia="微软雅黑" w:hAnsi="微软雅黑" w:cs="微软雅黑" w:hint="eastAsia"/>
+                <w:sz w:val="24"/>
+                <w:szCs w:val="24"/>
+              </w:rPr>
+              <w:t>ser</w:t>
+            </w:r>
+            <w:r>
+              <w:rPr>
+                <w:rFonts w:ascii="微软雅黑" w:eastAsia="微软雅黑" w:hAnsi="微软雅黑" w:cs="微软雅黑"/>
+                <w:sz w:val="24"/>
+                <w:szCs w:val="24"/>
+              </w:rPr>
+              <w:t>Info. Modify</w:t>
+            </w:r>
+          </w:p>
+        </w:tc>
+        <w:tc>
+          <w:tcPr>
+            <w:tcW w:w="4111" w:type="dxa"/>
+            <w:tcBorders>
+              <w:tl2br w:val="nil"/>
+              <w:tr2bl w:val="nil"/>
+            </w:tcBorders>
+            <w:shd w:val="clear" w:color="auto" w:fill="CCCCFF"/>
+          </w:tcPr>
+          <w:p>
+            <w:pPr>
+              <w:jc w:val="center"/>
+              <w:rPr>
+                <w:rFonts w:ascii="微软雅黑" w:eastAsia="微软雅黑" w:hAnsi="微软雅黑" w:cs="微软雅黑"/>
+                <w:sz w:val="24"/>
+                <w:szCs w:val="24"/>
+              </w:rPr>
+            </w:pPr>
+            <w:r>
+              <w:rPr>
+                <w:rFonts w:ascii="微软雅黑" w:eastAsia="微软雅黑" w:hAnsi="微软雅黑" w:cs="微软雅黑" w:hint="eastAsia"/>
+                <w:sz w:val="24"/>
+                <w:szCs w:val="24"/>
+              </w:rPr>
+              <w:t>系统允许客户维护</w:t>
+            </w:r>
+            <w:r>
+              <w:rPr>
+                <w:rFonts w:ascii="微软雅黑" w:eastAsia="微软雅黑" w:hAnsi="微软雅黑" w:cs="微软雅黑"/>
+                <w:sz w:val="24"/>
+                <w:szCs w:val="24"/>
+              </w:rPr>
+              <w:t>个人</w:t>
+            </w:r>
+            <w:r>
+              <w:rPr>
+                <w:rFonts w:ascii="微软雅黑" w:eastAsia="微软雅黑" w:hAnsi="微软雅黑" w:cs="微软雅黑" w:hint="eastAsia"/>
+                <w:sz w:val="24"/>
+                <w:szCs w:val="24"/>
+              </w:rPr>
+              <w:t>信息</w:t>
             </w:r>
           </w:p>
         </w:tc>
@@ -863,7 +1081,6 @@
                 <w:szCs w:val="24"/>
               </w:rPr>
             </w:pPr>
-            <w:proofErr w:type="spellStart"/>
             <w:r>
               <w:rPr>
                 <w:rFonts w:ascii="微软雅黑" w:eastAsia="微软雅黑" w:hAnsi="微软雅黑" w:cs="微软雅黑"/>
@@ -887,24 +1104,23 @@
                 <w:sz w:val="24"/>
                 <w:szCs w:val="24"/>
               </w:rPr>
-              <w:t>Info</w:t>
-            </w:r>
-            <w:proofErr w:type="spellEnd"/>
-            <w:r>
-              <w:rPr>
-                <w:rFonts w:ascii="微软雅黑" w:eastAsia="微软雅黑" w:hAnsi="微软雅黑" w:cs="微软雅黑"/>
-                <w:sz w:val="24"/>
-                <w:szCs w:val="24"/>
-              </w:rPr>
-              <w:t>. Modify</w:t>
-            </w:r>
-            <w:r>
-              <w:rPr>
-                <w:rFonts w:ascii="微软雅黑" w:eastAsia="微软雅黑" w:hAnsi="微软雅黑" w:cs="微软雅黑"/>
-                <w:sz w:val="24"/>
-                <w:szCs w:val="24"/>
-              </w:rPr>
-              <w:t>. Input</w:t>
+              <w:t>Info. Modify. Input</w:t>
+            </w:r>
+            <w:r>
+              <w:rPr>
+                <w:rFonts w:ascii="微软雅黑" w:eastAsia="微软雅黑" w:hAnsi="微软雅黑" w:cs="微软雅黑" w:hint="eastAsia"/>
+                <w:sz w:val="24"/>
+                <w:szCs w:val="24"/>
+              </w:rPr>
+              <w:t>. E</w:t>
+            </w:r>
+            <w:r>
+              <w:rPr>
+                <w:rFonts w:ascii="微软雅黑" w:eastAsia="微软雅黑" w:hAnsi="微软雅黑" w:cs="微软雅黑"/>
+                <w:sz w:val="24"/>
+                <w:szCs w:val="24"/>
+              </w:rPr>
+              <w:t>dit</w:t>
             </w:r>
           </w:p>
         </w:tc>
@@ -932,71 +1148,31 @@
                 <w:sz w:val="24"/>
                 <w:szCs w:val="24"/>
               </w:rPr>
-              <w:t>系统允许</w:t>
-            </w:r>
-            <w:r>
-              <w:rPr>
-                <w:rFonts w:ascii="微软雅黑" w:eastAsia="微软雅黑" w:hAnsi="微软雅黑" w:cs="微软雅黑"/>
-                <w:sz w:val="24"/>
-                <w:szCs w:val="24"/>
-              </w:rPr>
-              <w:t>客户在个人信息浏览时</w:t>
-            </w:r>
-            <w:r>
-              <w:rPr>
-                <w:rFonts w:ascii="微软雅黑" w:eastAsia="微软雅黑" w:hAnsi="微软雅黑" w:cs="微软雅黑" w:hint="eastAsia"/>
-                <w:sz w:val="24"/>
-                <w:szCs w:val="24"/>
-              </w:rPr>
-              <w:t>使用</w:t>
-            </w:r>
-            <w:r>
-              <w:rPr>
-                <w:rFonts w:ascii="微软雅黑" w:eastAsia="微软雅黑" w:hAnsi="微软雅黑" w:cs="微软雅黑"/>
-                <w:sz w:val="24"/>
-                <w:szCs w:val="24"/>
-              </w:rPr>
-              <w:t>鼠标键盘</w:t>
-            </w:r>
-            <w:r>
-              <w:rPr>
-                <w:rFonts w:ascii="微软雅黑" w:eastAsia="微软雅黑" w:hAnsi="微软雅黑" w:cs="微软雅黑" w:hint="eastAsia"/>
-                <w:sz w:val="24"/>
-                <w:szCs w:val="24"/>
-              </w:rPr>
-              <w:t>对</w:t>
-            </w:r>
-            <w:r>
-              <w:rPr>
-                <w:rFonts w:ascii="微软雅黑" w:eastAsia="微软雅黑" w:hAnsi="微软雅黑" w:cs="微软雅黑"/>
-                <w:sz w:val="24"/>
-                <w:szCs w:val="24"/>
-              </w:rPr>
-              <w:t>可更改信息进行个人</w:t>
-            </w:r>
-            <w:r>
-              <w:rPr>
-                <w:rFonts w:ascii="微软雅黑" w:eastAsia="微软雅黑" w:hAnsi="微软雅黑" w:cs="微软雅黑" w:hint="eastAsia"/>
-                <w:sz w:val="24"/>
-                <w:szCs w:val="24"/>
-              </w:rPr>
-              <w:t>基本</w:t>
-            </w:r>
-            <w:r>
-              <w:rPr>
-                <w:rFonts w:ascii="微软雅黑" w:eastAsia="微软雅黑" w:hAnsi="微软雅黑" w:cs="微软雅黑"/>
-                <w:sz w:val="24"/>
-                <w:szCs w:val="24"/>
-              </w:rPr>
-              <w:t>信息</w:t>
-            </w:r>
-            <w:r>
-              <w:rPr>
-                <w:rFonts w:ascii="微软雅黑" w:eastAsia="微软雅黑" w:hAnsi="微软雅黑" w:cs="微软雅黑" w:hint="eastAsia"/>
-                <w:sz w:val="24"/>
-                <w:szCs w:val="24"/>
-              </w:rPr>
-              <w:t>维护</w:t>
+              <w:t>系统</w:t>
+            </w:r>
+            <w:r>
+              <w:rPr>
+                <w:rFonts w:ascii="微软雅黑" w:eastAsia="微软雅黑" w:hAnsi="微软雅黑" w:cs="微软雅黑"/>
+                <w:sz w:val="24"/>
+                <w:szCs w:val="24"/>
+              </w:rPr>
+              <w:t>显示维护个人信息界面</w:t>
+            </w:r>
+            <w:r>
+              <w:rPr>
+                <w:rFonts w:ascii="微软雅黑" w:eastAsia="微软雅黑" w:hAnsi="微软雅黑" w:cs="微软雅黑" w:hint="eastAsia"/>
+                <w:sz w:val="24"/>
+                <w:szCs w:val="24"/>
+              </w:rPr>
+              <w:t>为</w:t>
+            </w:r>
+            <w:r>
+              <w:rPr>
+                <w:rFonts w:ascii="微软雅黑" w:eastAsia="微软雅黑" w:hAnsi="微软雅黑" w:cs="微软雅黑"/>
+                <w:sz w:val="24"/>
+                <w:szCs w:val="24"/>
+              </w:rPr>
+              <w:t>可编辑状态</w:t>
             </w:r>
           </w:p>
         </w:tc>
@@ -1022,55 +1198,29 @@
                 <w:szCs w:val="24"/>
               </w:rPr>
             </w:pPr>
-            <w:proofErr w:type="spellStart"/>
-            <w:r>
-              <w:rPr>
-                <w:rFonts w:ascii="微软雅黑" w:eastAsia="微软雅黑" w:hAnsi="微软雅黑" w:cs="微软雅黑"/>
-                <w:sz w:val="24"/>
-                <w:szCs w:val="24"/>
-              </w:rPr>
-              <w:t>UserInfo</w:t>
-            </w:r>
-            <w:proofErr w:type="spellEnd"/>
-            <w:r>
-              <w:rPr>
-                <w:rFonts w:ascii="微软雅黑" w:eastAsia="微软雅黑" w:hAnsi="微软雅黑" w:cs="微软雅黑"/>
-                <w:sz w:val="24"/>
-                <w:szCs w:val="24"/>
-              </w:rPr>
-              <w:t>.</w:t>
-            </w:r>
-            <w:r>
-              <w:rPr>
-                <w:rFonts w:ascii="微软雅黑" w:eastAsia="微软雅黑" w:hAnsi="微软雅黑" w:cs="微软雅黑"/>
-                <w:sz w:val="24"/>
-                <w:szCs w:val="24"/>
-              </w:rPr>
-              <w:t xml:space="preserve"> </w:t>
-            </w:r>
-            <w:r>
-              <w:rPr>
-                <w:rFonts w:ascii="微软雅黑" w:eastAsia="微软雅黑" w:hAnsi="微软雅黑" w:cs="微软雅黑"/>
-                <w:sz w:val="24"/>
-                <w:szCs w:val="24"/>
-              </w:rPr>
-              <w:t>Modify.</w:t>
-            </w:r>
-            <w:r>
-              <w:rPr>
-                <w:rFonts w:ascii="微软雅黑" w:eastAsia="微软雅黑" w:hAnsi="微软雅黑" w:cs="微软雅黑"/>
-                <w:sz w:val="24"/>
-                <w:szCs w:val="24"/>
-              </w:rPr>
-              <w:t xml:space="preserve"> </w:t>
-            </w:r>
-            <w:r>
-              <w:rPr>
-                <w:rFonts w:ascii="微软雅黑" w:eastAsia="微软雅黑" w:hAnsi="微软雅黑" w:cs="微软雅黑"/>
-                <w:sz w:val="24"/>
-                <w:szCs w:val="24"/>
-              </w:rPr>
-              <w:t>Submit</w:t>
+            <w:r>
+              <w:rPr>
+                <w:rFonts w:ascii="微软雅黑" w:eastAsia="微软雅黑" w:hAnsi="微软雅黑" w:cs="微软雅黑"/>
+                <w:sz w:val="24"/>
+                <w:szCs w:val="24"/>
+              </w:rPr>
+              <w:t>U</w:t>
+            </w:r>
+            <w:r>
+              <w:rPr>
+                <w:rFonts w:ascii="微软雅黑" w:eastAsia="微软雅黑" w:hAnsi="微软雅黑" w:cs="微软雅黑" w:hint="eastAsia"/>
+                <w:sz w:val="24"/>
+                <w:szCs w:val="24"/>
+              </w:rPr>
+              <w:t>ser</w:t>
+            </w:r>
+            <w:r>
+              <w:rPr>
+                <w:rFonts w:ascii="微软雅黑" w:eastAsia="微软雅黑" w:hAnsi="微软雅黑" w:cs="微软雅黑"/>
+                <w:sz w:val="24"/>
+                <w:szCs w:val="24"/>
+              </w:rPr>
+              <w:t>Info. Modify. Input</w:t>
             </w:r>
           </w:p>
         </w:tc>
@@ -1098,15 +1248,71 @@
                 <w:sz w:val="24"/>
                 <w:szCs w:val="24"/>
               </w:rPr>
-              <w:t>客户</w:t>
-            </w:r>
-            <w:r>
-              <w:rPr>
-                <w:rFonts w:ascii="微软雅黑" w:eastAsia="微软雅黑" w:hAnsi="微软雅黑" w:cs="微软雅黑" w:hint="eastAsia"/>
-                <w:sz w:val="24"/>
-                <w:szCs w:val="24"/>
-              </w:rPr>
-              <w:t>提交输入信息</w:t>
+              <w:t>系统允许</w:t>
+            </w:r>
+            <w:r>
+              <w:rPr>
+                <w:rFonts w:ascii="微软雅黑" w:eastAsia="微软雅黑" w:hAnsi="微软雅黑" w:cs="微软雅黑"/>
+                <w:sz w:val="24"/>
+                <w:szCs w:val="24"/>
+              </w:rPr>
+              <w:t>客户在个人信息浏览时</w:t>
+            </w:r>
+            <w:r>
+              <w:rPr>
+                <w:rFonts w:ascii="微软雅黑" w:eastAsia="微软雅黑" w:hAnsi="微软雅黑" w:cs="微软雅黑" w:hint="eastAsia"/>
+                <w:sz w:val="24"/>
+                <w:szCs w:val="24"/>
+              </w:rPr>
+              <w:t>使用</w:t>
+            </w:r>
+            <w:r>
+              <w:rPr>
+                <w:rFonts w:ascii="微软雅黑" w:eastAsia="微软雅黑" w:hAnsi="微软雅黑" w:cs="微软雅黑"/>
+                <w:sz w:val="24"/>
+                <w:szCs w:val="24"/>
+              </w:rPr>
+              <w:t>鼠标键盘</w:t>
+            </w:r>
+            <w:r>
+              <w:rPr>
+                <w:rFonts w:ascii="微软雅黑" w:eastAsia="微软雅黑" w:hAnsi="微软雅黑" w:cs="微软雅黑" w:hint="eastAsia"/>
+                <w:sz w:val="24"/>
+                <w:szCs w:val="24"/>
+              </w:rPr>
+              <w:t>对</w:t>
+            </w:r>
+            <w:r>
+              <w:rPr>
+                <w:rFonts w:ascii="微软雅黑" w:eastAsia="微软雅黑" w:hAnsi="微软雅黑" w:cs="微软雅黑"/>
+                <w:sz w:val="24"/>
+                <w:szCs w:val="24"/>
+              </w:rPr>
+              <w:t>可更改信息进行个人</w:t>
+            </w:r>
+            <w:r>
+              <w:rPr>
+                <w:rFonts w:ascii="微软雅黑" w:eastAsia="微软雅黑" w:hAnsi="微软雅黑" w:cs="微软雅黑" w:hint="eastAsia"/>
+                <w:sz w:val="24"/>
+                <w:szCs w:val="24"/>
+              </w:rPr>
+              <w:t>基本</w:t>
+            </w:r>
+            <w:r>
+              <w:rPr>
+                <w:rFonts w:ascii="微软雅黑" w:eastAsia="微软雅黑" w:hAnsi="微软雅黑" w:cs="微软雅黑"/>
+                <w:sz w:val="24"/>
+                <w:szCs w:val="24"/>
+              </w:rPr>
+              <w:t>信息</w:t>
+            </w:r>
+            <w:r>
+              <w:rPr>
+                <w:rFonts w:ascii="微软雅黑" w:eastAsia="微软雅黑" w:hAnsi="微软雅黑" w:cs="微软雅黑" w:hint="eastAsia"/>
+                <w:sz w:val="24"/>
+                <w:szCs w:val="24"/>
+              </w:rPr>
+              <w:t>维护</w:t>
             </w:r>
           </w:p>
         </w:tc>
@@ -1132,23 +1338,113 @@
                 <w:szCs w:val="24"/>
               </w:rPr>
             </w:pPr>
-            <w:proofErr w:type="spellStart"/>
-            <w:r>
-              <w:rPr>
-                <w:rFonts w:ascii="微软雅黑" w:eastAsia="微软雅黑" w:hAnsi="微软雅黑" w:cs="微软雅黑"/>
-                <w:sz w:val="24"/>
-                <w:szCs w:val="24"/>
-              </w:rPr>
-              <w:t>UserInfo</w:t>
-            </w:r>
-            <w:proofErr w:type="spellEnd"/>
-            <w:r>
-              <w:rPr>
-                <w:rFonts w:ascii="微软雅黑" w:eastAsia="微软雅黑" w:hAnsi="微软雅黑" w:cs="微软雅黑"/>
-                <w:sz w:val="24"/>
-                <w:szCs w:val="24"/>
-              </w:rPr>
-              <w:t>.</w:t>
+            <w:r>
+              <w:rPr>
+                <w:rFonts w:ascii="微软雅黑" w:eastAsia="微软雅黑" w:hAnsi="微软雅黑" w:cs="微软雅黑"/>
+                <w:sz w:val="24"/>
+                <w:szCs w:val="24"/>
+              </w:rPr>
+              <w:t>UserInfo.</w:t>
+            </w:r>
+            <w:r>
+              <w:rPr>
+                <w:rFonts w:ascii="微软雅黑" w:eastAsia="微软雅黑" w:hAnsi="微软雅黑" w:cs="微软雅黑"/>
+                <w:sz w:val="24"/>
+                <w:szCs w:val="24"/>
+              </w:rPr>
+              <w:t xml:space="preserve"> </w:t>
+            </w:r>
+            <w:r>
+              <w:rPr>
+                <w:rFonts w:ascii="微软雅黑" w:eastAsia="微软雅黑" w:hAnsi="微软雅黑" w:cs="微软雅黑"/>
+                <w:sz w:val="24"/>
+                <w:szCs w:val="24"/>
+              </w:rPr>
+              <w:t>Modify.</w:t>
+            </w:r>
+            <w:r>
+              <w:rPr>
+                <w:rFonts w:ascii="微软雅黑" w:eastAsia="微软雅黑" w:hAnsi="微软雅黑" w:cs="微软雅黑"/>
+                <w:sz w:val="24"/>
+                <w:szCs w:val="24"/>
+              </w:rPr>
+              <w:t xml:space="preserve"> </w:t>
+            </w:r>
+            <w:r>
+              <w:rPr>
+                <w:rFonts w:ascii="微软雅黑" w:eastAsia="微软雅黑" w:hAnsi="微软雅黑" w:cs="微软雅黑"/>
+                <w:sz w:val="24"/>
+                <w:szCs w:val="24"/>
+              </w:rPr>
+              <w:t>Submit</w:t>
+            </w:r>
+          </w:p>
+        </w:tc>
+        <w:tc>
+          <w:tcPr>
+            <w:tcW w:w="4111" w:type="dxa"/>
+            <w:tcBorders>
+              <w:tl2br w:val="nil"/>
+              <w:tr2bl w:val="nil"/>
+            </w:tcBorders>
+            <w:shd w:val="clear" w:color="auto" w:fill="EDEDED" w:themeFill="accent3" w:themeFillTint="33"/>
+          </w:tcPr>
+          <w:p>
+            <w:pPr>
+              <w:jc w:val="center"/>
+              <w:rPr>
+                <w:rFonts w:ascii="微软雅黑" w:eastAsia="微软雅黑" w:hAnsi="微软雅黑" w:cs="微软雅黑"/>
+                <w:sz w:val="24"/>
+                <w:szCs w:val="24"/>
+              </w:rPr>
+            </w:pPr>
+            <w:r>
+              <w:rPr>
+                <w:rFonts w:ascii="微软雅黑" w:eastAsia="微软雅黑" w:hAnsi="微软雅黑" w:cs="微软雅黑" w:hint="eastAsia"/>
+                <w:sz w:val="24"/>
+                <w:szCs w:val="24"/>
+              </w:rPr>
+              <w:t>客户</w:t>
+            </w:r>
+            <w:r>
+              <w:rPr>
+                <w:rFonts w:ascii="微软雅黑" w:eastAsia="微软雅黑" w:hAnsi="微软雅黑" w:cs="微软雅黑" w:hint="eastAsia"/>
+                <w:sz w:val="24"/>
+                <w:szCs w:val="24"/>
+              </w:rPr>
+              <w:t>提交输入信息</w:t>
+            </w:r>
+          </w:p>
+        </w:tc>
+      </w:tr>
+      <w:tr>
+        <w:trPr>
+          <w:trHeight w:val="338"/>
+        </w:trPr>
+        <w:tc>
+          <w:tcPr>
+            <w:tcW w:w="4106" w:type="dxa"/>
+            <w:tcBorders>
+              <w:tl2br w:val="nil"/>
+              <w:tr2bl w:val="nil"/>
+            </w:tcBorders>
+            <w:shd w:val="clear" w:color="auto" w:fill="EDEDED" w:themeFill="accent3" w:themeFillTint="33"/>
+          </w:tcPr>
+          <w:p>
+            <w:pPr>
+              <w:rPr>
+                <w:rFonts w:ascii="微软雅黑" w:eastAsia="微软雅黑" w:hAnsi="微软雅黑" w:cs="微软雅黑"/>
+                <w:sz w:val="24"/>
+                <w:szCs w:val="24"/>
+              </w:rPr>
+            </w:pPr>
+            <w:r>
+              <w:rPr>
+                <w:rFonts w:ascii="微软雅黑" w:eastAsia="微软雅黑" w:hAnsi="微软雅黑" w:cs="微软雅黑"/>
+                <w:sz w:val="24"/>
+                <w:szCs w:val="24"/>
+              </w:rPr>
+              <w:t>UserInfo.</w:t>
             </w:r>
             <w:r>
               <w:rPr>
@@ -1266,7 +1562,6 @@
                 <w:szCs w:val="24"/>
               </w:rPr>
             </w:pPr>
-            <w:proofErr w:type="spellStart"/>
             <w:r>
               <w:rPr>
                 <w:rFonts w:ascii="微软雅黑" w:eastAsia="微软雅黑" w:hAnsi="微软雅黑" w:cs="微软雅黑"/>
@@ -1297,16 +1592,7 @@
                 <w:sz w:val="24"/>
                 <w:szCs w:val="24"/>
               </w:rPr>
-              <w:t>Info</w:t>
-            </w:r>
-            <w:proofErr w:type="spellEnd"/>
-            <w:r>
-              <w:rPr>
-                <w:rFonts w:ascii="微软雅黑" w:eastAsia="微软雅黑" w:hAnsi="微软雅黑" w:cs="微软雅黑"/>
-                <w:sz w:val="24"/>
-                <w:szCs w:val="24"/>
-              </w:rPr>
-              <w:t>. Modify</w:t>
+              <w:t>Info. Modify</w:t>
             </w:r>
             <w:r>
               <w:rPr>
@@ -1384,7 +1670,6 @@
               </w:rPr>
               <w:t>更改</w:t>
             </w:r>
-            <w:proofErr w:type="gramStart"/>
             <w:r>
               <w:rPr>
                 <w:rFonts w:ascii="微软雅黑" w:eastAsia="微软雅黑" w:hAnsi="微软雅黑" w:cs="微软雅黑"/>
@@ -1399,16 +1684,7 @@
                 <w:sz w:val="24"/>
                 <w:szCs w:val="24"/>
               </w:rPr>
-              <w:t>个人</w:t>
-            </w:r>
-            <w:proofErr w:type="gramEnd"/>
-            <w:r>
-              <w:rPr>
-                <w:rFonts w:ascii="微软雅黑" w:eastAsia="微软雅黑" w:hAnsi="微软雅黑" w:cs="微软雅黑" w:hint="eastAsia"/>
-                <w:sz w:val="24"/>
-                <w:szCs w:val="24"/>
-              </w:rPr>
-              <w:t>基本</w:t>
+              <w:t>个人基本</w:t>
             </w:r>
             <w:r>
               <w:rPr>
@@ -1442,7 +1718,6 @@
                 <w:szCs w:val="24"/>
               </w:rPr>
             </w:pPr>
-            <w:proofErr w:type="spellStart"/>
             <w:r>
               <w:rPr>
                 <w:rFonts w:ascii="微软雅黑" w:eastAsia="微软雅黑" w:hAnsi="微软雅黑" w:cs="微软雅黑"/>
@@ -1465,16 +1740,7 @@
                 <w:sz w:val="24"/>
                 <w:szCs w:val="24"/>
               </w:rPr>
-              <w:t>Info</w:t>
-            </w:r>
-            <w:proofErr w:type="spellEnd"/>
-            <w:r>
-              <w:rPr>
-                <w:rFonts w:ascii="微软雅黑" w:eastAsia="微软雅黑" w:hAnsi="微软雅黑" w:cs="微软雅黑"/>
-                <w:sz w:val="24"/>
-                <w:szCs w:val="24"/>
-              </w:rPr>
-              <w:t>. Modify</w:t>
+              <w:t>Info. Modify</w:t>
             </w:r>
             <w:r>
               <w:rPr>
@@ -1600,7 +1866,6 @@
                 <w:szCs w:val="24"/>
               </w:rPr>
             </w:pPr>
-            <w:proofErr w:type="spellStart"/>
             <w:r>
               <w:rPr>
                 <w:rFonts w:ascii="微软雅黑" w:eastAsia="微软雅黑" w:hAnsi="微软雅黑" w:cs="微软雅黑"/>
@@ -1623,16 +1888,7 @@
                 <w:sz w:val="24"/>
                 <w:szCs w:val="24"/>
               </w:rPr>
-              <w:t>Info</w:t>
-            </w:r>
-            <w:proofErr w:type="spellEnd"/>
-            <w:r>
-              <w:rPr>
-                <w:rFonts w:ascii="微软雅黑" w:eastAsia="微软雅黑" w:hAnsi="微软雅黑" w:cs="微软雅黑"/>
-                <w:sz w:val="24"/>
-                <w:szCs w:val="24"/>
-              </w:rPr>
-              <w:t>. Modify</w:t>
+              <w:t>Info. Modify</w:t>
             </w:r>
             <w:r>
               <w:rPr>
@@ -1737,36 +1993,18 @@
           <w:p>
             <w:pPr>
               <w:rPr>
-                <w:rFonts w:ascii="微软雅黑" w:eastAsia="微软雅黑" w:hAnsi="微软雅黑" w:cs="微软雅黑" w:hint="eastAsia"/>
+                <w:rFonts w:ascii="微软雅黑" w:eastAsia="微软雅黑" w:hAnsi="微软雅黑" w:cs="微软雅黑"/>
                 <w:sz w:val="24"/>
                 <w:szCs w:val="24"/>
               </w:rPr>
             </w:pPr>
-            <w:proofErr w:type="spellStart"/>
-            <w:r>
-              <w:rPr>
-                <w:rFonts w:ascii="微软雅黑" w:eastAsia="微软雅黑" w:hAnsi="微软雅黑" w:cs="微软雅黑"/>
-                <w:sz w:val="24"/>
-                <w:szCs w:val="24"/>
-              </w:rPr>
-              <w:t>U</w:t>
-            </w:r>
-            <w:r>
-              <w:rPr>
-                <w:rFonts w:ascii="微软雅黑" w:eastAsia="微软雅黑" w:hAnsi="微软雅黑" w:cs="微软雅黑"/>
-                <w:sz w:val="24"/>
-                <w:szCs w:val="24"/>
-              </w:rPr>
-              <w:t>serInfo</w:t>
-            </w:r>
-            <w:proofErr w:type="spellEnd"/>
-            <w:r>
-              <w:rPr>
-                <w:rFonts w:ascii="微软雅黑" w:eastAsia="微软雅黑" w:hAnsi="微软雅黑" w:cs="微软雅黑"/>
-                <w:sz w:val="24"/>
-                <w:szCs w:val="24"/>
-              </w:rPr>
-              <w:t>. Modify. End</w:t>
+            <w:r>
+              <w:rPr>
+                <w:rFonts w:ascii="微软雅黑" w:eastAsia="微软雅黑" w:hAnsi="微软雅黑" w:cs="微软雅黑"/>
+                <w:sz w:val="24"/>
+                <w:szCs w:val="24"/>
+              </w:rPr>
+              <w:t>UserInfo. Modify. End</w:t>
             </w:r>
           </w:p>
         </w:tc>
@@ -1783,7 +2021,7 @@
             <w:pPr>
               <w:jc w:val="center"/>
               <w:rPr>
-                <w:rFonts w:ascii="微软雅黑" w:eastAsia="微软雅黑" w:hAnsi="微软雅黑" w:cs="微软雅黑" w:hint="eastAsia"/>
+                <w:rFonts w:ascii="微软雅黑" w:eastAsia="微软雅黑" w:hAnsi="微软雅黑" w:cs="微软雅黑"/>
                 <w:sz w:val="24"/>
                 <w:szCs w:val="24"/>
               </w:rPr>
@@ -2027,7 +2265,113 @@
           <w:sz w:val="24"/>
           <w:szCs w:val="24"/>
         </w:rPr>
+        <w:lastRenderedPageBreak/>
         <w:t>刺激：客户选择查询个人基本信息</w:t>
+      </w:r>
+      <w:r>
+        <w:rPr>
+          <w:rFonts w:asciiTheme="minorEastAsia" w:hAnsiTheme="minorEastAsia" w:hint="eastAsia"/>
+          <w:szCs w:val="21"/>
+        </w:rPr>
+        <w:t>（包括姓名、</w:t>
+      </w:r>
+      <w:r>
+        <w:rPr>
+          <w:rFonts w:asciiTheme="minorEastAsia" w:hAnsiTheme="minorEastAsia"/>
+          <w:szCs w:val="21"/>
+        </w:rPr>
+        <w:t>联系方式</w:t>
+      </w:r>
+      <w:r>
+        <w:rPr>
+          <w:rFonts w:asciiTheme="minorEastAsia" w:hAnsiTheme="minorEastAsia" w:hint="eastAsia"/>
+          <w:szCs w:val="21"/>
+        </w:rPr>
+        <w:t>，</w:t>
+      </w:r>
+      <w:r>
+        <w:rPr>
+          <w:rFonts w:asciiTheme="minorEastAsia" w:hAnsiTheme="minorEastAsia"/>
+          <w:szCs w:val="21"/>
+        </w:rPr>
+        <w:t>信用记录包括</w:t>
+      </w:r>
+      <w:r>
+        <w:rPr>
+          <w:rFonts w:asciiTheme="minorEastAsia" w:hAnsiTheme="minorEastAsia" w:hint="eastAsia"/>
+          <w:szCs w:val="21"/>
+        </w:rPr>
+        <w:t>时间、</w:t>
+      </w:r>
+      <w:r>
+        <w:rPr>
+          <w:rFonts w:asciiTheme="minorEastAsia" w:hAnsiTheme="minorEastAsia"/>
+          <w:szCs w:val="21"/>
+        </w:rPr>
+        <w:t>订单号</w:t>
+      </w:r>
+      <w:r>
+        <w:rPr>
+          <w:rFonts w:asciiTheme="minorEastAsia" w:hAnsiTheme="minorEastAsia" w:hint="eastAsia"/>
+          <w:szCs w:val="21"/>
+        </w:rPr>
+        <w:t>、</w:t>
+      </w:r>
+      <w:r>
+        <w:rPr>
+          <w:rFonts w:asciiTheme="minorEastAsia" w:hAnsiTheme="minorEastAsia"/>
+          <w:szCs w:val="21"/>
+        </w:rPr>
+        <w:t>动作</w:t>
+      </w:r>
+      <w:r>
+        <w:rPr>
+          <w:rFonts w:asciiTheme="minorEastAsia" w:hAnsiTheme="minorEastAsia" w:hint="eastAsia"/>
+          <w:szCs w:val="21"/>
+        </w:rPr>
+        <w:t>、</w:t>
+      </w:r>
+      <w:r>
+        <w:rPr>
+          <w:rFonts w:asciiTheme="minorEastAsia" w:hAnsiTheme="minorEastAsia"/>
+          <w:szCs w:val="21"/>
+        </w:rPr>
+        <w:t>信用度变化</w:t>
+      </w:r>
+      <w:r>
+        <w:rPr>
+          <w:rFonts w:asciiTheme="minorEastAsia" w:hAnsiTheme="minorEastAsia" w:hint="eastAsia"/>
+          <w:szCs w:val="21"/>
+        </w:rPr>
+        <w:t>、</w:t>
+      </w:r>
+      <w:r>
+        <w:rPr>
+          <w:rFonts w:asciiTheme="minorEastAsia" w:hAnsiTheme="minorEastAsia"/>
+          <w:szCs w:val="21"/>
+        </w:rPr>
+        <w:t>信用度结果</w:t>
+      </w:r>
+      <w:r>
+        <w:rPr>
+          <w:rFonts w:asciiTheme="minorEastAsia" w:hAnsiTheme="minorEastAsia" w:hint="eastAsia"/>
+          <w:szCs w:val="21"/>
+        </w:rPr>
+        <w:t>，</w:t>
+      </w:r>
+      <w:r>
+        <w:rPr>
+          <w:rFonts w:asciiTheme="minorEastAsia" w:hAnsiTheme="minorEastAsia"/>
+          <w:szCs w:val="21"/>
+        </w:rPr>
+        <w:t>会员信息</w:t>
+      </w:r>
+      <w:r>
+        <w:rPr>
+          <w:rFonts w:asciiTheme="minorEastAsia" w:hAnsiTheme="minorEastAsia" w:hint="eastAsia"/>
+          <w:szCs w:val="21"/>
+        </w:rPr>
+        <w:t>）</w:t>
       </w:r>
     </w:p>
     <w:p>
@@ -2095,7 +2439,6 @@
           <w:sz w:val="24"/>
           <w:szCs w:val="24"/>
         </w:rPr>
-        <w:lastRenderedPageBreak/>
         <w:t>刺激</w:t>
       </w:r>
       <w:r>
@@ -2436,15 +2779,7 @@
                 <w:sz w:val="24"/>
                 <w:szCs w:val="24"/>
               </w:rPr>
-              <w:t>User. View. Information</w:t>
-            </w:r>
-            <w:r>
-              <w:rPr>
-                <w:rFonts w:ascii="微软雅黑" w:eastAsia="微软雅黑" w:hAnsi="微软雅黑" w:cs="微软雅黑"/>
-                <w:sz w:val="24"/>
-                <w:szCs w:val="24"/>
-              </w:rPr>
-              <w:t>. End</w:t>
+              <w:t>User. View. Information. End</w:t>
             </w:r>
           </w:p>
         </w:tc>
@@ -2461,7 +2796,7 @@
             <w:pPr>
               <w:jc w:val="center"/>
               <w:rPr>
-                <w:rFonts w:ascii="微软雅黑" w:eastAsia="微软雅黑" w:hAnsi="微软雅黑" w:cs="微软雅黑" w:hint="eastAsia"/>
+                <w:rFonts w:ascii="微软雅黑" w:eastAsia="微软雅黑" w:hAnsi="微软雅黑" w:cs="微软雅黑"/>
                 <w:sz w:val="24"/>
                 <w:szCs w:val="24"/>
               </w:rPr>
@@ -2760,11 +3095,13 @@
     </w:p>
     <w:p>
       <w:pPr>
-        <w:ind w:leftChars="300" w:left="630"/>
-        <w:rPr>
-          <w:rFonts w:ascii="微软雅黑" w:eastAsia="微软雅黑" w:hAnsi="微软雅黑" w:cs="微软雅黑"/>
-          <w:sz w:val="24"/>
-          <w:szCs w:val="24"/>
+        <w:ind w:leftChars="200" w:left="420" w:firstLine="210"/>
+        <w:rPr>
+          <w:rFonts w:ascii="宋体" w:hAnsi="宋体" w:cs="宋体" w:hint="eastAsia"/>
+          <w:b/>
+          <w:bCs/>
+          <w:sz w:val="30"/>
+          <w:szCs w:val="30"/>
         </w:rPr>
       </w:pPr>
       <w:r>
@@ -2780,9 +3117,11 @@
       <w:pPr>
         <w:ind w:leftChars="300" w:left="630"/>
         <w:rPr>
-          <w:rFonts w:ascii="微软雅黑" w:eastAsia="微软雅黑" w:hAnsi="微软雅黑" w:cs="微软雅黑"/>
-          <w:sz w:val="24"/>
-          <w:szCs w:val="24"/>
+          <w:rFonts w:ascii="宋体" w:hAnsi="宋体" w:cs="宋体"/>
+          <w:b/>
+          <w:bCs/>
+          <w:sz w:val="30"/>
+          <w:szCs w:val="30"/>
         </w:rPr>
       </w:pPr>
       <w:r>
@@ -2816,6 +3155,33 @@
           <w:szCs w:val="24"/>
         </w:rPr>
         <w:t>显示客户的订单概况列表</w:t>
+      </w:r>
+      <w:r>
+        <w:rPr>
+          <w:rFonts w:asciiTheme="minorEastAsia" w:hAnsiTheme="minorEastAsia" w:hint="eastAsia"/>
+          <w:szCs w:val="21"/>
+        </w:rPr>
+        <w:t>（包括所有订单</w:t>
+      </w:r>
+      <w:r>
+        <w:rPr>
+          <w:rFonts w:asciiTheme="minorEastAsia" w:hAnsiTheme="minorEastAsia"/>
+          <w:szCs w:val="21"/>
+        </w:rPr>
+        <w:t>的</w:t>
+      </w:r>
+      <w:r>
+        <w:rPr>
+          <w:rFonts w:hint="eastAsia"/>
+        </w:rPr>
+        <w:t>酒店名、地址、价格、入住日期和退房日期、订单状态</w:t>
+      </w:r>
+      <w:r>
+        <w:rPr>
+          <w:rFonts w:asciiTheme="minorEastAsia" w:hAnsiTheme="minorEastAsia"/>
+          <w:szCs w:val="21"/>
+        </w:rPr>
+        <w:t>）</w:t>
       </w:r>
     </w:p>
     <w:p>
@@ -2933,6 +3299,100 @@
         </w:rPr>
         <w:t>信息</w:t>
       </w:r>
+      <w:r>
+        <w:rPr>
+          <w:rFonts w:asciiTheme="minorEastAsia" w:hAnsiTheme="minorEastAsia" w:hint="eastAsia"/>
+          <w:szCs w:val="21"/>
+        </w:rPr>
+        <w:t>（</w:t>
+      </w:r>
+      <w:r>
+        <w:rPr>
+          <w:rFonts w:asciiTheme="minorEastAsia" w:hAnsiTheme="minorEastAsia"/>
+          <w:szCs w:val="21"/>
+        </w:rPr>
+        <w:t>包括</w:t>
+      </w:r>
+      <w:r>
+        <w:rPr>
+          <w:rFonts w:hint="eastAsia"/>
+        </w:rPr>
+        <w:t>订单编号、酒店名、地址、价格、</w:t>
+      </w:r>
+      <w:r>
+        <w:t>生成时间、</w:t>
+      </w:r>
+      <w:r>
+        <w:rPr>
+          <w:rFonts w:hint="eastAsia"/>
+        </w:rPr>
+        <w:t>入住</w:t>
+      </w:r>
+      <w:r>
+        <w:rPr>
+          <w:rFonts w:asciiTheme="minorEastAsia" w:hAnsiTheme="minorEastAsia"/>
+          <w:szCs w:val="21"/>
+        </w:rPr>
+        <w:t>时间</w:t>
+      </w:r>
+      <w:r>
+        <w:rPr>
+          <w:rFonts w:hint="eastAsia"/>
+        </w:rPr>
+        <w:t>和退房</w:t>
+      </w:r>
+      <w:r>
+        <w:rPr>
+          <w:rFonts w:asciiTheme="minorEastAsia" w:hAnsiTheme="minorEastAsia"/>
+          <w:szCs w:val="21"/>
+        </w:rPr>
+        <w:t>时间</w:t>
+      </w:r>
+      <w:r>
+        <w:rPr>
+          <w:rFonts w:hint="eastAsia"/>
+        </w:rPr>
+        <w:t>、</w:t>
+      </w:r>
+      <w:r>
+        <w:rPr>
+          <w:rFonts w:asciiTheme="minorEastAsia" w:hAnsiTheme="minorEastAsia"/>
+          <w:szCs w:val="21"/>
+        </w:rPr>
+        <w:t>最晚订单执行时间</w:t>
+      </w:r>
+      <w:r>
+        <w:rPr>
+          <w:rFonts w:asciiTheme="minorEastAsia" w:hAnsiTheme="minorEastAsia"/>
+          <w:szCs w:val="21"/>
+        </w:rPr>
+        <w:t>、</w:t>
+      </w:r>
+      <w:r>
+        <w:rPr>
+          <w:rFonts w:hint="eastAsia"/>
+        </w:rPr>
+        <w:t>订单状态、房间类型、房间数、</w:t>
+      </w:r>
+      <w:r>
+        <w:t>预计入住人数、</w:t>
+      </w:r>
+      <w:r>
+        <w:rPr>
+          <w:rFonts w:hint="eastAsia"/>
+        </w:rPr>
+        <w:t>入住人姓名、联系方式、特别要求</w:t>
+      </w:r>
+      <w:r>
+        <w:t>（如有无儿童）</w:t>
+      </w:r>
+      <w:r>
+        <w:rPr>
+          <w:rFonts w:asciiTheme="minorEastAsia" w:hAnsiTheme="minorEastAsia" w:hint="eastAsia"/>
+          <w:szCs w:val="21"/>
+        </w:rPr>
+        <w:t>）</w:t>
+      </w:r>
     </w:p>
     <w:p>
       <w:pPr>
@@ -2949,6 +3409,7 @@
           <w:sz w:val="24"/>
           <w:szCs w:val="24"/>
         </w:rPr>
+        <w:lastRenderedPageBreak/>
         <w:t>刺激</w:t>
       </w:r>
       <w:r>
@@ -3182,7 +3643,6 @@
                 <w:sz w:val="24"/>
                 <w:szCs w:val="24"/>
               </w:rPr>
-              <w:lastRenderedPageBreak/>
               <w:t>User. View. O</w:t>
             </w:r>
             <w:r>
@@ -3389,15 +3849,7 @@
                 <w:sz w:val="24"/>
                 <w:szCs w:val="24"/>
               </w:rPr>
-              <w:t>.</w:t>
-            </w:r>
-            <w:r>
-              <w:rPr>
-                <w:rFonts w:ascii="微软雅黑" w:eastAsia="微软雅黑" w:hAnsi="微软雅黑" w:cs="微软雅黑"/>
-                <w:sz w:val="24"/>
-                <w:szCs w:val="24"/>
-              </w:rPr>
-              <w:t xml:space="preserve"> End</w:t>
+              <w:t>. End</w:t>
             </w:r>
           </w:p>
         </w:tc>
@@ -3413,7 +3865,7 @@
           <w:p>
             <w:pPr>
               <w:rPr>
-                <w:rFonts w:ascii="微软雅黑" w:eastAsia="微软雅黑" w:hAnsi="微软雅黑" w:cs="微软雅黑" w:hint="eastAsia"/>
+                <w:rFonts w:ascii="微软雅黑" w:eastAsia="微软雅黑" w:hAnsi="微软雅黑" w:cs="微软雅黑"/>
                 <w:sz w:val="24"/>
                 <w:szCs w:val="24"/>
               </w:rPr>
@@ -3910,33 +4362,15 @@
           <w:sz w:val="24"/>
           <w:szCs w:val="24"/>
         </w:rPr>
-        <w:t>：客户选择</w:t>
-      </w:r>
-      <w:proofErr w:type="gramStart"/>
-      <w:r>
-        <w:rPr>
-          <w:rFonts w:ascii="微软雅黑" w:eastAsia="微软雅黑" w:hAnsi="微软雅黑" w:cs="微软雅黑" w:hint="eastAsia"/>
-          <w:sz w:val="24"/>
-          <w:szCs w:val="24"/>
-        </w:rPr>
-        <w:t>撤销该</w:t>
-      </w:r>
-      <w:r>
-        <w:rPr>
-          <w:rFonts w:ascii="微软雅黑" w:eastAsia="微软雅黑" w:hAnsi="微软雅黑" w:cs="微软雅黑"/>
-          <w:sz w:val="24"/>
-          <w:szCs w:val="24"/>
-        </w:rPr>
-        <w:t>未执行</w:t>
-      </w:r>
-      <w:proofErr w:type="gramEnd"/>
-      <w:r>
-        <w:rPr>
-          <w:rFonts w:ascii="微软雅黑" w:eastAsia="微软雅黑" w:hAnsi="微软雅黑" w:cs="微软雅黑"/>
-          <w:sz w:val="24"/>
-          <w:szCs w:val="24"/>
-        </w:rPr>
-        <w:t>订单</w:t>
+        <w:t>：客户选择撤销该</w:t>
+      </w:r>
+      <w:r>
+        <w:rPr>
+          <w:rFonts w:ascii="微软雅黑" w:eastAsia="微软雅黑" w:hAnsi="微软雅黑" w:cs="微软雅黑"/>
+          <w:sz w:val="24"/>
+          <w:szCs w:val="24"/>
+        </w:rPr>
+        <w:t>未执行订单</w:t>
       </w:r>
     </w:p>
     <w:p>
@@ -4064,6 +4498,7 @@
           <w:sz w:val="24"/>
           <w:szCs w:val="24"/>
         </w:rPr>
+        <w:lastRenderedPageBreak/>
         <w:t>刺激</w:t>
       </w:r>
       <w:r>
@@ -4229,7 +4664,6 @@
                 <w:sz w:val="24"/>
                 <w:szCs w:val="24"/>
               </w:rPr>
-              <w:lastRenderedPageBreak/>
               <w:t>编号</w:t>
             </w:r>
           </w:p>
@@ -4761,25 +5195,7 @@
                 <w:sz w:val="24"/>
                 <w:szCs w:val="24"/>
               </w:rPr>
-              <w:t>User</w:t>
-            </w:r>
-            <w:bookmarkStart w:id="0" w:name="_GoBack"/>
-            <w:bookmarkEnd w:id="0"/>
-            <w:r>
-              <w:rPr>
-                <w:rFonts w:ascii="微软雅黑" w:eastAsia="微软雅黑" w:hAnsi="微软雅黑" w:cs="微软雅黑"/>
-                <w:sz w:val="24"/>
-                <w:szCs w:val="24"/>
-              </w:rPr>
-              <w:t xml:space="preserve">. Undo. </w:t>
-            </w:r>
-            <w:r>
-              <w:rPr>
-                <w:rFonts w:ascii="微软雅黑" w:eastAsia="微软雅黑" w:hAnsi="微软雅黑" w:cs="微软雅黑"/>
-                <w:sz w:val="24"/>
-                <w:szCs w:val="24"/>
-              </w:rPr>
-              <w:t>End</w:t>
+              <w:t>User. Undo. End</w:t>
             </w:r>
           </w:p>
         </w:tc>
@@ -4795,7 +5211,7 @@
           <w:p>
             <w:pPr>
               <w:rPr>
-                <w:rFonts w:ascii="微软雅黑" w:eastAsia="微软雅黑" w:hAnsi="微软雅黑" w:cs="微软雅黑" w:hint="eastAsia"/>
+                <w:rFonts w:ascii="微软雅黑" w:eastAsia="微软雅黑" w:hAnsi="微软雅黑" w:cs="微软雅黑"/>
                 <w:sz w:val="24"/>
                 <w:szCs w:val="24"/>
               </w:rPr>
@@ -4839,7 +5255,7 @@
           <w:szCs w:val="32"/>
         </w:rPr>
       </w:pPr>
-      <w:bookmarkStart w:id="1" w:name="_Toc432405575"/>
+      <w:bookmarkStart w:id="0" w:name="_Toc432405575"/>
       <w:r>
         <w:rPr>
           <w:rFonts w:asciiTheme="minorEastAsia" w:eastAsiaTheme="minorEastAsia" w:hAnsiTheme="minorEastAsia" w:hint="eastAsia"/>
@@ -4848,7 +5264,7 @@
         </w:rPr>
         <w:t>3.2.</w:t>
       </w:r>
-      <w:bookmarkEnd w:id="1"/>
+      <w:bookmarkEnd w:id="0"/>
       <w:r>
         <w:rPr>
           <w:rFonts w:asciiTheme="minorEastAsia" w:eastAsiaTheme="minorEastAsia" w:hAnsiTheme="minorEastAsia"/>
@@ -5152,6 +5568,7 @@
           <w:sz w:val="24"/>
           <w:szCs w:val="24"/>
         </w:rPr>
+        <w:lastRenderedPageBreak/>
         <w:t>响应</w:t>
       </w:r>
       <w:r>
@@ -5294,7 +5711,6 @@
           <w:sz w:val="24"/>
           <w:szCs w:val="24"/>
         </w:rPr>
-        <w:lastRenderedPageBreak/>
         <w:t>刺激</w:t>
       </w:r>
       <w:r>
@@ -6166,7 +6582,23 @@
                 <w:sz w:val="24"/>
                 <w:szCs w:val="24"/>
               </w:rPr>
-              <w:t>User. Order. Input. Cancel</w:t>
+              <w:t>User. Order. Input</w:t>
+            </w:r>
+            <w:r>
+              <w:rPr>
+                <w:rFonts w:ascii="微软雅黑" w:eastAsia="微软雅黑" w:hAnsi="微软雅黑" w:cs="微软雅黑" w:hint="eastAsia"/>
+                <w:sz w:val="24"/>
+                <w:szCs w:val="24"/>
+              </w:rPr>
+              <w:t xml:space="preserve">. </w:t>
+            </w:r>
+            <w:r>
+              <w:rPr>
+                <w:rFonts w:ascii="微软雅黑" w:eastAsia="微软雅黑" w:hAnsi="微软雅黑" w:cs="微软雅黑"/>
+                <w:sz w:val="24"/>
+                <w:szCs w:val="24"/>
+              </w:rPr>
+              <w:t>Invalid</w:t>
             </w:r>
           </w:p>
         </w:tc>
@@ -6193,31 +6625,31 @@
                 <w:sz w:val="24"/>
                 <w:szCs w:val="24"/>
               </w:rPr>
-              <w:t>系统允许</w:t>
-            </w:r>
-            <w:r>
-              <w:rPr>
-                <w:rFonts w:ascii="微软雅黑" w:eastAsia="微软雅黑" w:hAnsi="微软雅黑" w:cs="微软雅黑"/>
-                <w:sz w:val="24"/>
-                <w:szCs w:val="24"/>
-              </w:rPr>
-              <w:t>客户</w:t>
-            </w:r>
-            <w:r>
-              <w:rPr>
-                <w:rFonts w:ascii="微软雅黑" w:eastAsia="微软雅黑" w:hAnsi="微软雅黑" w:cs="微软雅黑" w:hint="eastAsia"/>
-                <w:sz w:val="24"/>
-                <w:szCs w:val="24"/>
-              </w:rPr>
-              <w:t>在</w:t>
-            </w:r>
-            <w:r>
-              <w:rPr>
-                <w:rFonts w:ascii="微软雅黑" w:eastAsia="微软雅黑" w:hAnsi="微软雅黑" w:cs="微软雅黑"/>
-                <w:sz w:val="24"/>
-                <w:szCs w:val="24"/>
-              </w:rPr>
-              <w:t>订单生成的过程中随时撤销订单</w:t>
+              <w:t>非法</w:t>
+            </w:r>
+            <w:r>
+              <w:rPr>
+                <w:rFonts w:ascii="微软雅黑" w:eastAsia="微软雅黑" w:hAnsi="微软雅黑" w:cs="微软雅黑"/>
+                <w:sz w:val="24"/>
+                <w:szCs w:val="24"/>
+              </w:rPr>
+              <w:t>信息输入，</w:t>
+            </w:r>
+            <w:r>
+              <w:rPr>
+                <w:rFonts w:ascii="微软雅黑" w:eastAsia="微软雅黑" w:hAnsi="微软雅黑" w:cs="微软雅黑" w:hint="eastAsia"/>
+                <w:sz w:val="24"/>
+                <w:szCs w:val="24"/>
+              </w:rPr>
+              <w:t>系统提示</w:t>
+            </w:r>
+            <w:r>
+              <w:rPr>
+                <w:rFonts w:ascii="微软雅黑" w:eastAsia="微软雅黑" w:hAnsi="微软雅黑" w:cs="微软雅黑"/>
+                <w:sz w:val="24"/>
+                <w:szCs w:val="24"/>
+              </w:rPr>
+              <w:t>错误并重新输入</w:t>
             </w:r>
           </w:p>
         </w:tc>
@@ -6245,6 +6677,90 @@
             </w:pPr>
             <w:r>
               <w:rPr>
+                <w:rFonts w:ascii="微软雅黑" w:eastAsia="微软雅黑" w:hAnsi="微软雅黑" w:cs="微软雅黑"/>
+                <w:sz w:val="24"/>
+                <w:szCs w:val="24"/>
+              </w:rPr>
+              <w:lastRenderedPageBreak/>
+              <w:t>User. Order. Cancel</w:t>
+            </w:r>
+          </w:p>
+        </w:tc>
+        <w:tc>
+          <w:tcPr>
+            <w:tcW w:w="4128" w:type="dxa"/>
+            <w:tcBorders>
+              <w:tl2br w:val="nil"/>
+              <w:tr2bl w:val="nil"/>
+            </w:tcBorders>
+            <w:shd w:val="clear" w:color="auto" w:fill="DEEAF6" w:themeFill="accent1" w:themeFillTint="33"/>
+          </w:tcPr>
+          <w:p>
+            <w:pPr>
+              <w:rPr>
+                <w:rFonts w:ascii="微软雅黑" w:eastAsia="微软雅黑" w:hAnsi="微软雅黑" w:cs="微软雅黑"/>
+                <w:sz w:val="24"/>
+                <w:szCs w:val="24"/>
+              </w:rPr>
+            </w:pPr>
+            <w:r>
+              <w:rPr>
+                <w:rFonts w:ascii="微软雅黑" w:eastAsia="微软雅黑" w:hAnsi="微软雅黑" w:cs="微软雅黑" w:hint="eastAsia"/>
+                <w:sz w:val="24"/>
+                <w:szCs w:val="24"/>
+              </w:rPr>
+              <w:t>系统允许</w:t>
+            </w:r>
+            <w:r>
+              <w:rPr>
+                <w:rFonts w:ascii="微软雅黑" w:eastAsia="微软雅黑" w:hAnsi="微软雅黑" w:cs="微软雅黑"/>
+                <w:sz w:val="24"/>
+                <w:szCs w:val="24"/>
+              </w:rPr>
+              <w:t>客户</w:t>
+            </w:r>
+            <w:r>
+              <w:rPr>
+                <w:rFonts w:ascii="微软雅黑" w:eastAsia="微软雅黑" w:hAnsi="微软雅黑" w:cs="微软雅黑" w:hint="eastAsia"/>
+                <w:sz w:val="24"/>
+                <w:szCs w:val="24"/>
+              </w:rPr>
+              <w:t>在</w:t>
+            </w:r>
+            <w:r>
+              <w:rPr>
+                <w:rFonts w:ascii="微软雅黑" w:eastAsia="微软雅黑" w:hAnsi="微软雅黑" w:cs="微软雅黑"/>
+                <w:sz w:val="24"/>
+                <w:szCs w:val="24"/>
+              </w:rPr>
+              <w:t>订单生成的过程中随时撤销订单</w:t>
+            </w:r>
+          </w:p>
+        </w:tc>
+      </w:tr>
+      <w:tr>
+        <w:trPr>
+          <w:trHeight w:val="349"/>
+        </w:trPr>
+        <w:tc>
+          <w:tcPr>
+            <w:tcW w:w="4236" w:type="dxa"/>
+            <w:tcBorders>
+              <w:tl2br w:val="nil"/>
+              <w:tr2bl w:val="nil"/>
+            </w:tcBorders>
+            <w:shd w:val="clear" w:color="auto" w:fill="DEEAF6" w:themeFill="accent1" w:themeFillTint="33"/>
+          </w:tcPr>
+          <w:p>
+            <w:pPr>
+              <w:rPr>
+                <w:rFonts w:ascii="微软雅黑" w:eastAsia="微软雅黑" w:hAnsi="微软雅黑" w:cs="微软雅黑"/>
+                <w:sz w:val="24"/>
+                <w:szCs w:val="24"/>
+              </w:rPr>
+            </w:pPr>
+            <w:r>
+              <w:rPr>
                 <w:rFonts w:ascii="微软雅黑" w:eastAsia="微软雅黑" w:hAnsi="微软雅黑" w:cs="微软雅黑" w:hint="eastAsia"/>
                 <w:sz w:val="24"/>
                 <w:szCs w:val="24"/>
@@ -6423,7 +6939,7 @@
           <w:p>
             <w:pPr>
               <w:rPr>
-                <w:rFonts w:ascii="微软雅黑" w:eastAsia="微软雅黑" w:hAnsi="微软雅黑" w:cs="微软雅黑"/>
+                <w:rFonts w:ascii="微软雅黑" w:eastAsia="微软雅黑" w:hAnsi="微软雅黑" w:cs="微软雅黑" w:hint="eastAsia"/>
                 <w:sz w:val="24"/>
                 <w:szCs w:val="24"/>
               </w:rPr>
@@ -6443,6 +6959,48 @@
                 <w:szCs w:val="24"/>
               </w:rPr>
               <w:t>生成订单</w:t>
+            </w:r>
+            <w:r>
+              <w:rPr>
+                <w:rFonts w:ascii="微软雅黑" w:eastAsia="微软雅黑" w:hAnsi="微软雅黑" w:cs="微软雅黑" w:hint="eastAsia"/>
+                <w:sz w:val="24"/>
+                <w:szCs w:val="24"/>
+              </w:rPr>
+              <w:t>，</w:t>
+            </w:r>
+            <w:r>
+              <w:rPr>
+                <w:rFonts w:ascii="微软雅黑" w:eastAsia="微软雅黑" w:hAnsi="微软雅黑" w:cs="微软雅黑"/>
+                <w:sz w:val="24"/>
+                <w:szCs w:val="24"/>
+              </w:rPr>
+              <w:t>并</w:t>
+            </w:r>
+            <w:r>
+              <w:rPr>
+                <w:rFonts w:ascii="微软雅黑" w:eastAsia="微软雅黑" w:hAnsi="微软雅黑" w:cs="微软雅黑" w:hint="eastAsia"/>
+                <w:sz w:val="24"/>
+                <w:szCs w:val="24"/>
+              </w:rPr>
+              <w:t>允许</w:t>
+            </w:r>
+            <w:r>
+              <w:rPr>
+                <w:rFonts w:ascii="微软雅黑" w:eastAsia="微软雅黑" w:hAnsi="微软雅黑" w:cs="微软雅黑"/>
+                <w:sz w:val="24"/>
+                <w:szCs w:val="24"/>
+              </w:rPr>
+              <w:t>客户</w:t>
+            </w:r>
+            <w:bookmarkStart w:id="1" w:name="_GoBack"/>
+            <w:bookmarkEnd w:id="1"/>
+            <w:r>
+              <w:rPr>
+                <w:rFonts w:ascii="微软雅黑" w:eastAsia="微软雅黑" w:hAnsi="微软雅黑" w:cs="微软雅黑"/>
+                <w:sz w:val="24"/>
+                <w:szCs w:val="24"/>
+              </w:rPr>
+              <w:t>结束订单生成功能</w:t>
             </w:r>
           </w:p>
         </w:tc>
@@ -6464,7 +7022,6 @@
           <w:sz w:val="32"/>
           <w:szCs w:val="32"/>
         </w:rPr>
-        <w:lastRenderedPageBreak/>
         <w:t>3.</w:t>
       </w:r>
       <w:r>
@@ -6669,23 +7226,7 @@
           <w:sz w:val="24"/>
           <w:szCs w:val="24"/>
         </w:rPr>
-        <w:t>异常订单做出</w:t>
-      </w:r>
-      <w:r>
-        <w:rPr>
-          <w:rFonts w:ascii="微软雅黑" w:eastAsia="微软雅黑" w:hAnsi="微软雅黑" w:cs="微软雅黑" w:hint="eastAsia"/>
-          <w:sz w:val="24"/>
-          <w:szCs w:val="24"/>
-        </w:rPr>
-        <w:t>是否</w:t>
-      </w:r>
-      <w:r>
-        <w:rPr>
-          <w:rFonts w:ascii="微软雅黑" w:eastAsia="微软雅黑" w:hAnsi="微软雅黑" w:cs="微软雅黑"/>
-          <w:sz w:val="24"/>
-          <w:szCs w:val="24"/>
-        </w:rPr>
-        <w:t>合理的审核</w:t>
+        <w:t>异常订单做出合理的审核</w:t>
       </w:r>
       <w:r>
         <w:rPr>
@@ -6803,28 +7344,32 @@
     </w:p>
     <w:p>
       <w:pPr>
-        <w:ind w:left="210" w:firstLine="420"/>
+        <w:pStyle w:val="a3"/>
+        <w:ind w:left="360" w:firstLineChars="100" w:firstLine="240"/>
+      </w:pPr>
+      <w:r>
+        <w:rPr>
+          <w:rFonts w:ascii="微软雅黑" w:eastAsia="微软雅黑" w:hAnsi="微软雅黑" w:cs="微软雅黑" w:hint="eastAsia"/>
+          <w:sz w:val="24"/>
+          <w:szCs w:val="24"/>
+        </w:rPr>
+        <w:t>刺</w:t>
+      </w:r>
+      <w:r>
+        <w:rPr>
+          <w:rFonts w:ascii="微软雅黑" w:eastAsia="微软雅黑" w:hAnsi="微软雅黑" w:cs="微软雅黑" w:hint="eastAsia"/>
+          <w:sz w:val="24"/>
+          <w:szCs w:val="24"/>
+        </w:rPr>
+        <w:t>激：</w:t>
+      </w:r>
+      <w:r>
         <w:rPr>
           <w:rFonts w:ascii="微软雅黑" w:eastAsia="微软雅黑" w:hAnsi="微软雅黑"/>
           <w:sz w:val="24"/>
           <w:szCs w:val="24"/>
         </w:rPr>
-      </w:pPr>
-      <w:r>
-        <w:rPr>
-          <w:rFonts w:ascii="微软雅黑" w:eastAsia="微软雅黑" w:hAnsi="微软雅黑" w:cs="微软雅黑" w:hint="eastAsia"/>
-          <w:sz w:val="24"/>
-          <w:szCs w:val="24"/>
-        </w:rPr>
-        <w:t>刺</w:t>
-      </w:r>
-      <w:r>
-        <w:rPr>
-          <w:rFonts w:ascii="微软雅黑" w:eastAsia="微软雅黑" w:hAnsi="微软雅黑" w:cs="微软雅黑" w:hint="eastAsia"/>
-          <w:sz w:val="24"/>
-          <w:szCs w:val="24"/>
-        </w:rPr>
-        <w:t>激：</w:t>
+        <w:t>网</w:t>
       </w:r>
       <w:r>
         <w:rPr>
@@ -6832,33 +7377,68 @@
           <w:sz w:val="24"/>
           <w:szCs w:val="24"/>
         </w:rPr>
-        <w:t>网站营销人员输入用户编号</w:t>
+        <w:t>站</w:t>
+      </w:r>
+      <w:r>
+        <w:rPr>
+          <w:rFonts w:ascii="微软雅黑" w:eastAsia="微软雅黑" w:hAnsi="微软雅黑"/>
+          <w:sz w:val="24"/>
+          <w:szCs w:val="24"/>
+        </w:rPr>
+        <w:t>网站</w:t>
+      </w:r>
+      <w:r>
+        <w:rPr>
+          <w:rFonts w:ascii="微软雅黑" w:eastAsia="微软雅黑" w:hAnsi="微软雅黑" w:hint="eastAsia"/>
+          <w:sz w:val="24"/>
+          <w:szCs w:val="24"/>
+        </w:rPr>
+        <w:t>营销</w:t>
+      </w:r>
+      <w:r>
+        <w:rPr>
+          <w:rFonts w:ascii="微软雅黑" w:eastAsia="微软雅黑" w:hAnsi="微软雅黑"/>
+          <w:sz w:val="24"/>
+          <w:szCs w:val="24"/>
+        </w:rPr>
+        <w:t>人员选择要查看的日期</w:t>
       </w:r>
     </w:p>
     <w:p>
       <w:pPr>
-        <w:ind w:leftChars="300" w:left="630"/>
+        <w:ind w:leftChars="250" w:left="525" w:firstLineChars="50" w:firstLine="120"/>
+      </w:pPr>
+      <w:r>
+        <w:rPr>
+          <w:rFonts w:ascii="微软雅黑" w:eastAsia="微软雅黑" w:hAnsi="微软雅黑" w:cs="微软雅黑"/>
+          <w:sz w:val="24"/>
+          <w:szCs w:val="24"/>
+        </w:rPr>
+        <w:t>响应</w:t>
+      </w:r>
+      <w:r>
+        <w:rPr>
+          <w:rFonts w:ascii="微软雅黑" w:eastAsia="微软雅黑" w:hAnsi="微软雅黑" w:cs="微软雅黑" w:hint="eastAsia"/>
+          <w:sz w:val="24"/>
+          <w:szCs w:val="24"/>
+        </w:rPr>
+        <w:t>：</w:t>
+      </w:r>
+      <w:r>
         <w:rPr>
           <w:rFonts w:ascii="微软雅黑" w:eastAsia="微软雅黑" w:hAnsi="微软雅黑"/>
           <w:sz w:val="24"/>
           <w:szCs w:val="24"/>
         </w:rPr>
-      </w:pPr>
-      <w:r>
-        <w:rPr>
-          <w:rFonts w:ascii="微软雅黑" w:eastAsia="微软雅黑" w:hAnsi="微软雅黑" w:cs="微软雅黑"/>
-          <w:sz w:val="24"/>
-          <w:szCs w:val="24"/>
-        </w:rPr>
-        <w:t>响应</w:t>
-      </w:r>
-      <w:r>
-        <w:rPr>
-          <w:rFonts w:ascii="微软雅黑" w:eastAsia="微软雅黑" w:hAnsi="微软雅黑" w:cs="微软雅黑" w:hint="eastAsia"/>
-          <w:sz w:val="24"/>
-          <w:szCs w:val="24"/>
-        </w:rPr>
-        <w:t>：</w:t>
+        <w:t>系统显示</w:t>
+      </w:r>
+      <w:r>
+        <w:rPr>
+          <w:rFonts w:ascii="微软雅黑" w:eastAsia="微软雅黑" w:hAnsi="微软雅黑" w:hint="eastAsia"/>
+          <w:sz w:val="24"/>
+          <w:szCs w:val="24"/>
+        </w:rPr>
+        <w:t>此</w:t>
       </w:r>
       <w:r>
         <w:rPr>
@@ -6866,12 +7446,32 @@
           <w:sz w:val="24"/>
           <w:szCs w:val="24"/>
         </w:rPr>
-        <w:t>系统显示该用户所有异常订单概况列表</w:t>
+        <w:t>日</w:t>
+      </w:r>
+      <w:r>
+        <w:rPr>
+          <w:rFonts w:ascii="微软雅黑" w:eastAsia="微软雅黑" w:hAnsi="微软雅黑"/>
+          <w:sz w:val="24"/>
+          <w:szCs w:val="24"/>
+        </w:rPr>
+        <w:t>异常订单概况列表</w:t>
+      </w:r>
+      <w:r>
+        <w:t>（</w:t>
+      </w:r>
+      <w:r>
+        <w:rPr>
+          <w:rFonts w:hint="eastAsia"/>
+        </w:rPr>
+        <w:t>包括酒店名、地址、价格、入住日期和退房日期、订单状态</w:t>
+      </w:r>
+      <w:r>
+        <w:t>）</w:t>
       </w:r>
     </w:p>
     <w:p>
       <w:pPr>
-        <w:ind w:left="210" w:firstLine="420"/>
+        <w:ind w:leftChars="300" w:left="630"/>
         <w:rPr>
           <w:rFonts w:ascii="微软雅黑" w:eastAsia="微软雅黑" w:hAnsi="微软雅黑"/>
           <w:sz w:val="24"/>
@@ -6880,7 +7480,7 @@
       </w:pPr>
       <w:r>
         <w:rPr>
-          <w:rFonts w:ascii="微软雅黑" w:eastAsia="微软雅黑" w:hAnsi="微软雅黑" w:hint="eastAsia"/>
+          <w:rFonts w:ascii="微软雅黑" w:eastAsia="微软雅黑" w:hAnsi="微软雅黑" w:cs="微软雅黑" w:hint="eastAsia"/>
           <w:sz w:val="24"/>
           <w:szCs w:val="24"/>
         </w:rPr>
@@ -6892,23 +7492,31 @@
           <w:sz w:val="24"/>
           <w:szCs w:val="24"/>
         </w:rPr>
-        <w:t>网站营销人员输入</w:t>
-      </w:r>
-      <w:r>
-        <w:rPr>
-          <w:rFonts w:ascii="微软雅黑" w:eastAsia="微软雅黑" w:hAnsi="微软雅黑" w:hint="eastAsia"/>
-          <w:sz w:val="24"/>
-          <w:szCs w:val="24"/>
-        </w:rPr>
-        <w:t>异常</w:t>
-      </w:r>
-      <w:r>
-        <w:rPr>
-          <w:rFonts w:ascii="微软雅黑" w:eastAsia="微软雅黑" w:hAnsi="微软雅黑" w:hint="eastAsia"/>
-          <w:sz w:val="24"/>
-          <w:szCs w:val="24"/>
-        </w:rPr>
-        <w:t>订单</w:t>
+        <w:t>网站营销人员</w:t>
+      </w:r>
+      <w:r>
+        <w:rPr>
+          <w:rFonts w:ascii="微软雅黑" w:eastAsia="微软雅黑" w:hAnsi="微软雅黑" w:cs="微软雅黑" w:hint="eastAsia"/>
+          <w:sz w:val="24"/>
+          <w:szCs w:val="24"/>
+        </w:rPr>
+        <w:t>在订单概况</w:t>
+      </w:r>
+      <w:r>
+        <w:rPr>
+          <w:rFonts w:ascii="微软雅黑" w:eastAsia="微软雅黑" w:hAnsi="微软雅黑" w:cs="微软雅黑" w:hint="eastAsia"/>
+          <w:sz w:val="24"/>
+          <w:szCs w:val="24"/>
+        </w:rPr>
+        <w:t>选择</w:t>
+      </w:r>
+      <w:r>
+        <w:rPr>
+          <w:rFonts w:ascii="微软雅黑" w:eastAsia="微软雅黑" w:hAnsi="微软雅黑" w:cs="微软雅黑"/>
+          <w:sz w:val="24"/>
+          <w:szCs w:val="24"/>
+        </w:rPr>
+        <w:t>需要查看</w:t>
       </w:r>
       <w:r>
         <w:rPr>
@@ -6916,123 +7524,7 @@
           <w:sz w:val="24"/>
           <w:szCs w:val="24"/>
         </w:rPr>
-        <w:t>编号</w:t>
-      </w:r>
-    </w:p>
-    <w:p>
-      <w:pPr>
-        <w:ind w:leftChars="300" w:left="630"/>
-        <w:rPr>
-          <w:rFonts w:ascii="微软雅黑" w:eastAsia="微软雅黑" w:hAnsi="微软雅黑"/>
-          <w:sz w:val="24"/>
-          <w:szCs w:val="24"/>
-        </w:rPr>
-      </w:pPr>
-      <w:r>
-        <w:rPr>
-          <w:rFonts w:ascii="微软雅黑" w:eastAsia="微软雅黑" w:hAnsi="微软雅黑" w:cs="微软雅黑"/>
-          <w:sz w:val="24"/>
-          <w:szCs w:val="24"/>
-        </w:rPr>
-        <w:t>响应</w:t>
-      </w:r>
-      <w:r>
-        <w:rPr>
-          <w:rFonts w:ascii="微软雅黑" w:eastAsia="微软雅黑" w:hAnsi="微软雅黑" w:cs="微软雅黑" w:hint="eastAsia"/>
-          <w:sz w:val="24"/>
-          <w:szCs w:val="24"/>
-        </w:rPr>
-        <w:t>：</w:t>
-      </w:r>
-      <w:r>
-        <w:rPr>
-          <w:rFonts w:ascii="微软雅黑" w:eastAsia="微软雅黑" w:hAnsi="微软雅黑"/>
-          <w:sz w:val="24"/>
-          <w:szCs w:val="24"/>
-        </w:rPr>
-        <w:t>系统显示</w:t>
-      </w:r>
-      <w:r>
-        <w:rPr>
-          <w:rFonts w:ascii="微软雅黑" w:eastAsia="微软雅黑" w:hAnsi="微软雅黑"/>
-          <w:sz w:val="24"/>
-          <w:szCs w:val="24"/>
-        </w:rPr>
-        <w:t>该</w:t>
-      </w:r>
-      <w:r>
-        <w:rPr>
-          <w:rFonts w:ascii="微软雅黑" w:eastAsia="微软雅黑" w:hAnsi="微软雅黑"/>
-          <w:sz w:val="24"/>
-          <w:szCs w:val="24"/>
-        </w:rPr>
-        <w:t>异常订单</w:t>
-      </w:r>
-      <w:r>
-        <w:rPr>
-          <w:rFonts w:ascii="微软雅黑" w:eastAsia="微软雅黑" w:hAnsi="微软雅黑" w:hint="eastAsia"/>
-          <w:sz w:val="24"/>
-          <w:szCs w:val="24"/>
-        </w:rPr>
-        <w:t>详细信息</w:t>
-      </w:r>
-    </w:p>
-    <w:p>
-      <w:pPr>
-        <w:ind w:leftChars="300" w:left="630"/>
-        <w:rPr>
-          <w:rFonts w:ascii="微软雅黑" w:eastAsia="微软雅黑" w:hAnsi="微软雅黑"/>
-          <w:sz w:val="24"/>
-          <w:szCs w:val="24"/>
-        </w:rPr>
-      </w:pPr>
-      <w:r>
-        <w:rPr>
-          <w:rFonts w:ascii="微软雅黑" w:eastAsia="微软雅黑" w:hAnsi="微软雅黑" w:cs="微软雅黑" w:hint="eastAsia"/>
-          <w:sz w:val="24"/>
-          <w:szCs w:val="24"/>
-        </w:rPr>
-        <w:t>刺激：</w:t>
-      </w:r>
-      <w:r>
-        <w:rPr>
-          <w:rFonts w:ascii="微软雅黑" w:eastAsia="微软雅黑" w:hAnsi="微软雅黑"/>
-          <w:sz w:val="24"/>
-          <w:szCs w:val="24"/>
-        </w:rPr>
-        <w:t>网站营销人员</w:t>
-      </w:r>
-      <w:r>
-        <w:rPr>
-          <w:rFonts w:ascii="微软雅黑" w:eastAsia="微软雅黑" w:hAnsi="微软雅黑" w:cs="微软雅黑" w:hint="eastAsia"/>
-          <w:sz w:val="24"/>
-          <w:szCs w:val="24"/>
-        </w:rPr>
-        <w:t>在订单概况</w:t>
-      </w:r>
-      <w:r>
-        <w:rPr>
-          <w:rFonts w:ascii="微软雅黑" w:eastAsia="微软雅黑" w:hAnsi="微软雅黑" w:cs="微软雅黑"/>
-          <w:sz w:val="24"/>
-          <w:szCs w:val="24"/>
-        </w:rPr>
-        <w:t>里</w:t>
-      </w:r>
-      <w:r>
-        <w:rPr>
-          <w:rFonts w:ascii="微软雅黑" w:eastAsia="微软雅黑" w:hAnsi="微软雅黑" w:cs="微软雅黑" w:hint="eastAsia"/>
-          <w:sz w:val="24"/>
-          <w:szCs w:val="24"/>
-        </w:rPr>
-        <w:t>选择</w:t>
-      </w:r>
-      <w:r>
-        <w:rPr>
-          <w:rFonts w:ascii="微软雅黑" w:eastAsia="微软雅黑" w:hAnsi="微软雅黑"/>
-          <w:sz w:val="24"/>
-          <w:szCs w:val="24"/>
-        </w:rPr>
-        <w:t>申诉合理的异常订单</w:t>
+        <w:t>的异常订单</w:t>
       </w:r>
     </w:p>
     <w:p>
@@ -7401,6 +7893,7 @@
                 <w:sz w:val="24"/>
                 <w:szCs w:val="24"/>
               </w:rPr>
+              <w:lastRenderedPageBreak/>
               <w:t>M</w:t>
             </w:r>
             <w:r>
@@ -7427,16 +7920,14 @@
               </w:rPr>
               <w:t xml:space="preserve"> </w:t>
             </w:r>
-            <w:proofErr w:type="spellStart"/>
-            <w:r>
-              <w:rPr>
-                <w:rFonts w:ascii="微软雅黑" w:eastAsia="微软雅黑" w:hAnsi="微软雅黑" w:cs="微软雅黑"/>
-                <w:sz w:val="24"/>
-                <w:szCs w:val="24"/>
-              </w:rPr>
-              <w:t>UserNumber</w:t>
-            </w:r>
-            <w:proofErr w:type="spellEnd"/>
+            <w:r>
+              <w:rPr>
+                <w:rFonts w:ascii="微软雅黑" w:eastAsia="微软雅黑" w:hAnsi="微软雅黑" w:cs="微软雅黑"/>
+                <w:sz w:val="24"/>
+                <w:szCs w:val="24"/>
+              </w:rPr>
+              <w:t>Date</w:t>
+            </w:r>
             <w:r>
               <w:rPr>
                 <w:rFonts w:ascii="微软雅黑" w:eastAsia="微软雅黑" w:hAnsi="微软雅黑" w:cs="微软雅黑"/>
@@ -7494,7 +7985,15 @@
                 <w:sz w:val="24"/>
                 <w:szCs w:val="24"/>
               </w:rPr>
-              <w:t>允许网站营销人员输入客户编号</w:t>
+              <w:t>允许网站营销人员输入</w:t>
+            </w:r>
+            <w:r>
+              <w:rPr>
+                <w:rFonts w:ascii="微软雅黑" w:eastAsia="微软雅黑" w:hAnsi="微软雅黑" w:cs="微软雅黑" w:hint="eastAsia"/>
+                <w:sz w:val="24"/>
+                <w:szCs w:val="24"/>
+              </w:rPr>
+              <w:t>日期</w:t>
             </w:r>
             <w:r>
               <w:rPr>
@@ -7568,23 +8067,21 @@
               </w:rPr>
               <w:t xml:space="preserve"> </w:t>
             </w:r>
-            <w:proofErr w:type="spellStart"/>
-            <w:r>
-              <w:rPr>
-                <w:rFonts w:ascii="微软雅黑" w:eastAsia="微软雅黑" w:hAnsi="微软雅黑" w:cs="微软雅黑"/>
-                <w:sz w:val="24"/>
-                <w:szCs w:val="24"/>
-              </w:rPr>
-              <w:t>UserNumber</w:t>
-            </w:r>
-            <w:proofErr w:type="spellEnd"/>
-            <w:r>
-              <w:rPr>
-                <w:rFonts w:ascii="微软雅黑" w:eastAsia="微软雅黑" w:hAnsi="微软雅黑" w:cs="微软雅黑"/>
-                <w:sz w:val="24"/>
-                <w:szCs w:val="24"/>
-              </w:rPr>
-              <w:t>. Input</w:t>
+            <w:r>
+              <w:rPr>
+                <w:rFonts w:ascii="微软雅黑" w:eastAsia="微软雅黑" w:hAnsi="微软雅黑" w:cs="微软雅黑"/>
+                <w:sz w:val="24"/>
+                <w:szCs w:val="24"/>
+              </w:rPr>
+              <w:t xml:space="preserve">Data. </w:t>
+            </w:r>
+            <w:r>
+              <w:rPr>
+                <w:rFonts w:ascii="微软雅黑" w:eastAsia="微软雅黑" w:hAnsi="微软雅黑" w:cs="微软雅黑"/>
+                <w:sz w:val="24"/>
+                <w:szCs w:val="24"/>
+              </w:rPr>
+              <w:t>Input</w:t>
             </w:r>
             <w:r>
               <w:rPr>
@@ -7635,7 +8132,23 @@
                 <w:sz w:val="24"/>
                 <w:szCs w:val="24"/>
               </w:rPr>
-              <w:t>非法用户编号，</w:t>
+              <w:t>非法</w:t>
+            </w:r>
+            <w:r>
+              <w:rPr>
+                <w:rFonts w:ascii="微软雅黑" w:eastAsia="微软雅黑" w:hAnsi="微软雅黑" w:cs="微软雅黑" w:hint="eastAsia"/>
+                <w:sz w:val="24"/>
+                <w:szCs w:val="24"/>
+              </w:rPr>
+              <w:t>日期</w:t>
+            </w:r>
+            <w:r>
+              <w:rPr>
+                <w:rFonts w:ascii="微软雅黑" w:eastAsia="微软雅黑" w:hAnsi="微软雅黑" w:cs="微软雅黑"/>
+                <w:sz w:val="24"/>
+                <w:szCs w:val="24"/>
+              </w:rPr>
+              <w:t>，</w:t>
             </w:r>
             <w:r>
               <w:rPr>
@@ -7691,7 +8204,6 @@
                 <w:sz w:val="24"/>
                 <w:szCs w:val="24"/>
               </w:rPr>
-              <w:lastRenderedPageBreak/>
               <w:t>M</w:t>
             </w:r>
             <w:r>
@@ -7708,33 +8220,15 @@
                 <w:sz w:val="24"/>
                 <w:szCs w:val="24"/>
               </w:rPr>
-              <w:t xml:space="preserve">er. View. </w:t>
-            </w:r>
-            <w:proofErr w:type="spellStart"/>
-            <w:r>
-              <w:rPr>
-                <w:rFonts w:ascii="微软雅黑" w:eastAsia="微软雅黑" w:hAnsi="微软雅黑" w:cs="微软雅黑"/>
-                <w:sz w:val="24"/>
-                <w:szCs w:val="24"/>
-              </w:rPr>
-              <w:t>UnusualO</w:t>
-            </w:r>
-            <w:r>
-              <w:rPr>
-                <w:rFonts w:ascii="微软雅黑" w:eastAsia="微软雅黑" w:hAnsi="微软雅黑" w:cs="微软雅黑" w:hint="eastAsia"/>
-                <w:sz w:val="24"/>
-                <w:szCs w:val="24"/>
-              </w:rPr>
-              <w:t>rder</w:t>
-            </w:r>
-            <w:proofErr w:type="spellEnd"/>
-            <w:r>
-              <w:rPr>
-                <w:rFonts w:ascii="微软雅黑" w:eastAsia="微软雅黑" w:hAnsi="微软雅黑" w:cs="微软雅黑" w:hint="eastAsia"/>
-                <w:sz w:val="24"/>
-                <w:szCs w:val="24"/>
-              </w:rPr>
-              <w:t xml:space="preserve">. </w:t>
+              <w:t>er. View. UnusualO</w:t>
+            </w:r>
+            <w:r>
+              <w:rPr>
+                <w:rFonts w:ascii="微软雅黑" w:eastAsia="微软雅黑" w:hAnsi="微软雅黑" w:cs="微软雅黑" w:hint="eastAsia"/>
+                <w:sz w:val="24"/>
+                <w:szCs w:val="24"/>
+              </w:rPr>
+              <w:t xml:space="preserve">rder. </w:t>
             </w:r>
             <w:r>
               <w:rPr>
@@ -7789,11 +8283,19 @@
             </w:r>
             <w:r>
               <w:rPr>
+                <w:rFonts w:ascii="微软雅黑" w:eastAsia="微软雅黑" w:hAnsi="微软雅黑" w:hint="eastAsia"/>
+                <w:sz w:val="24"/>
+                <w:szCs w:val="24"/>
+              </w:rPr>
+              <w:t>日期</w:t>
+            </w:r>
+            <w:r>
+              <w:rPr>
                 <w:rFonts w:ascii="微软雅黑" w:eastAsia="微软雅黑" w:hAnsi="微软雅黑"/>
                 <w:sz w:val="24"/>
                 <w:szCs w:val="24"/>
               </w:rPr>
-              <w:t>客户的异常订单</w:t>
+              <w:t>的异常订单</w:t>
             </w:r>
             <w:r>
               <w:rPr>
@@ -7857,33 +8359,15 @@
                 <w:sz w:val="24"/>
                 <w:szCs w:val="24"/>
               </w:rPr>
-              <w:t xml:space="preserve">er. View. </w:t>
-            </w:r>
-            <w:proofErr w:type="spellStart"/>
-            <w:r>
-              <w:rPr>
-                <w:rFonts w:ascii="微软雅黑" w:eastAsia="微软雅黑" w:hAnsi="微软雅黑" w:cs="微软雅黑"/>
-                <w:sz w:val="24"/>
-                <w:szCs w:val="24"/>
-              </w:rPr>
-              <w:t>UnusualO</w:t>
-            </w:r>
-            <w:r>
-              <w:rPr>
-                <w:rFonts w:ascii="微软雅黑" w:eastAsia="微软雅黑" w:hAnsi="微软雅黑" w:cs="微软雅黑" w:hint="eastAsia"/>
-                <w:sz w:val="24"/>
-                <w:szCs w:val="24"/>
-              </w:rPr>
-              <w:t>rder</w:t>
-            </w:r>
-            <w:proofErr w:type="spellEnd"/>
-            <w:r>
-              <w:rPr>
-                <w:rFonts w:ascii="微软雅黑" w:eastAsia="微软雅黑" w:hAnsi="微软雅黑" w:cs="微软雅黑" w:hint="eastAsia"/>
-                <w:sz w:val="24"/>
-                <w:szCs w:val="24"/>
-              </w:rPr>
-              <w:t xml:space="preserve">. </w:t>
+              <w:t>er. View. UnusualO</w:t>
+            </w:r>
+            <w:r>
+              <w:rPr>
+                <w:rFonts w:ascii="微软雅黑" w:eastAsia="微软雅黑" w:hAnsi="微软雅黑" w:cs="微软雅黑" w:hint="eastAsia"/>
+                <w:sz w:val="24"/>
+                <w:szCs w:val="24"/>
+              </w:rPr>
+              <w:t xml:space="preserve">rder. </w:t>
             </w:r>
             <w:r>
               <w:rPr>
@@ -7942,7 +8426,7 @@
                 <w:sz w:val="24"/>
                 <w:szCs w:val="24"/>
               </w:rPr>
-              <w:t>客户的异常订单</w:t>
+              <w:t>异常订单</w:t>
             </w:r>
             <w:r>
               <w:rPr>
@@ -7979,60 +8463,50 @@
           <w:p>
             <w:pPr>
               <w:rPr>
-                <w:rFonts w:ascii="微软雅黑" w:eastAsia="微软雅黑" w:hAnsi="微软雅黑" w:cs="微软雅黑"/>
+                <w:rFonts w:ascii="微软雅黑" w:eastAsia="微软雅黑" w:hAnsi="微软雅黑" w:cs="微软雅黑" w:hint="eastAsia"/>
                 <w:sz w:val="24"/>
                 <w:szCs w:val="24"/>
               </w:rPr>
             </w:pPr>
-            <w:proofErr w:type="spellStart"/>
-            <w:r>
-              <w:rPr>
-                <w:rFonts w:ascii="微软雅黑" w:eastAsia="微软雅黑" w:hAnsi="微软雅黑" w:cs="微软雅黑"/>
-                <w:sz w:val="24"/>
-                <w:szCs w:val="24"/>
-              </w:rPr>
-              <w:t>UnusualO</w:t>
-            </w:r>
-            <w:r>
-              <w:rPr>
-                <w:rFonts w:ascii="微软雅黑" w:eastAsia="微软雅黑" w:hAnsi="微软雅黑" w:cs="微软雅黑" w:hint="eastAsia"/>
-                <w:sz w:val="24"/>
-                <w:szCs w:val="24"/>
-              </w:rPr>
-              <w:t>rder</w:t>
-            </w:r>
-            <w:proofErr w:type="spellEnd"/>
-            <w:r>
-              <w:rPr>
-                <w:rFonts w:ascii="微软雅黑" w:eastAsia="微软雅黑" w:hAnsi="微软雅黑" w:cs="微软雅黑" w:hint="eastAsia"/>
-                <w:sz w:val="24"/>
-                <w:szCs w:val="24"/>
-              </w:rPr>
-              <w:t xml:space="preserve">. </w:t>
-            </w:r>
-            <w:r>
-              <w:rPr>
-                <w:rFonts w:ascii="微软雅黑" w:eastAsia="微软雅黑" w:hAnsi="微软雅黑" w:cs="微软雅黑"/>
-                <w:sz w:val="24"/>
-                <w:szCs w:val="24"/>
-              </w:rPr>
-              <w:t>Overview</w:t>
-            </w:r>
-            <w:r>
-              <w:rPr>
-                <w:rFonts w:ascii="微软雅黑" w:eastAsia="微软雅黑" w:hAnsi="微软雅黑" w:cs="微软雅黑" w:hint="eastAsia"/>
-                <w:sz w:val="24"/>
-                <w:szCs w:val="24"/>
-              </w:rPr>
-              <w:t xml:space="preserve">. </w:t>
-            </w:r>
-            <w:r>
-              <w:rPr>
-                <w:rFonts w:ascii="微软雅黑" w:eastAsia="微软雅黑" w:hAnsi="微软雅黑" w:cs="微软雅黑"/>
-                <w:sz w:val="24"/>
-                <w:szCs w:val="24"/>
-              </w:rPr>
-              <w:t>Input</w:t>
+            <w:r>
+              <w:rPr>
+                <w:rFonts w:ascii="微软雅黑" w:eastAsia="微软雅黑" w:hAnsi="微软雅黑" w:cs="微软雅黑"/>
+                <w:sz w:val="24"/>
+                <w:szCs w:val="24"/>
+              </w:rPr>
+              <w:t>M</w:t>
+            </w:r>
+            <w:r>
+              <w:rPr>
+                <w:rFonts w:ascii="微软雅黑" w:eastAsia="微软雅黑" w:hAnsi="微软雅黑" w:cs="微软雅黑" w:hint="eastAsia"/>
+                <w:sz w:val="24"/>
+                <w:szCs w:val="24"/>
+              </w:rPr>
+              <w:t>arket</w:t>
+            </w:r>
+            <w:r>
+              <w:rPr>
+                <w:rFonts w:ascii="微软雅黑" w:eastAsia="微软雅黑" w:hAnsi="微软雅黑" w:cs="微软雅黑"/>
+                <w:sz w:val="24"/>
+                <w:szCs w:val="24"/>
+              </w:rPr>
+              <w:t>er. View. UnusualO</w:t>
+            </w:r>
+            <w:r>
+              <w:rPr>
+                <w:rFonts w:ascii="微软雅黑" w:eastAsia="微软雅黑" w:hAnsi="微软雅黑" w:cs="微软雅黑" w:hint="eastAsia"/>
+                <w:sz w:val="24"/>
+                <w:szCs w:val="24"/>
+              </w:rPr>
+              <w:t>rder.</w:t>
+            </w:r>
+            <w:r>
+              <w:rPr>
+                <w:rFonts w:ascii="微软雅黑" w:eastAsia="微软雅黑" w:hAnsi="微软雅黑" w:cs="微软雅黑"/>
+                <w:sz w:val="24"/>
+                <w:szCs w:val="24"/>
+              </w:rPr>
+              <w:t xml:space="preserve"> End</w:t>
             </w:r>
           </w:p>
         </w:tc>
@@ -8048,7 +8522,7 @@
           <w:p>
             <w:pPr>
               <w:rPr>
-                <w:rFonts w:ascii="微软雅黑" w:eastAsia="微软雅黑" w:hAnsi="微软雅黑" w:cs="微软雅黑"/>
+                <w:rFonts w:ascii="微软雅黑" w:eastAsia="微软雅黑" w:hAnsi="微软雅黑" w:cs="微软雅黑" w:hint="eastAsia"/>
                 <w:sz w:val="24"/>
                 <w:szCs w:val="24"/>
               </w:rPr>
@@ -8079,200 +8553,27 @@
             </w:r>
             <w:r>
               <w:rPr>
-                <w:rFonts w:ascii="微软雅黑" w:eastAsia="微软雅黑" w:hAnsi="微软雅黑" w:hint="eastAsia"/>
-                <w:sz w:val="24"/>
-                <w:szCs w:val="24"/>
-              </w:rPr>
-              <w:t>输入</w:t>
-            </w:r>
-            <w:r>
-              <w:rPr>
-                <w:rFonts w:ascii="微软雅黑" w:eastAsia="微软雅黑" w:hAnsi="微软雅黑"/>
-                <w:sz w:val="24"/>
-                <w:szCs w:val="24"/>
-              </w:rPr>
-              <w:t>异常订单</w:t>
-            </w:r>
-            <w:r>
-              <w:rPr>
-                <w:rFonts w:ascii="微软雅黑" w:eastAsia="微软雅黑" w:hAnsi="微软雅黑" w:hint="eastAsia"/>
-                <w:sz w:val="24"/>
-                <w:szCs w:val="24"/>
-              </w:rPr>
-              <w:t>编号</w:t>
-            </w:r>
-            <w:r>
-              <w:rPr>
-                <w:rFonts w:ascii="微软雅黑" w:eastAsia="微软雅黑" w:hAnsi="微软雅黑" w:cs="微软雅黑"/>
-                <w:sz w:val="24"/>
-                <w:szCs w:val="24"/>
-              </w:rPr>
-              <w:t>进行浏览</w:t>
-            </w:r>
-          </w:p>
-        </w:tc>
-      </w:tr>
-      <w:tr>
-        <w:trPr>
-          <w:trHeight w:val="349"/>
-        </w:trPr>
-        <w:tc>
-          <w:tcPr>
-            <w:tcW w:w="4236" w:type="dxa"/>
-            <w:tcBorders>
-              <w:tl2br w:val="nil"/>
-              <w:tr2bl w:val="nil"/>
-            </w:tcBorders>
-            <w:shd w:val="clear" w:color="auto" w:fill="DEEAF6" w:themeFill="accent1" w:themeFillTint="33"/>
-          </w:tcPr>
-          <w:p>
-            <w:pPr>
-              <w:rPr>
-                <w:rFonts w:ascii="微软雅黑" w:eastAsia="微软雅黑" w:hAnsi="微软雅黑" w:cs="微软雅黑"/>
-                <w:sz w:val="24"/>
-                <w:szCs w:val="24"/>
-              </w:rPr>
-            </w:pPr>
-            <w:proofErr w:type="spellStart"/>
-            <w:r>
-              <w:rPr>
-                <w:rFonts w:ascii="微软雅黑" w:eastAsia="微软雅黑" w:hAnsi="微软雅黑" w:cs="微软雅黑"/>
-                <w:sz w:val="24"/>
-                <w:szCs w:val="24"/>
-              </w:rPr>
-              <w:t>UnusualO</w:t>
-            </w:r>
-            <w:r>
-              <w:rPr>
-                <w:rFonts w:ascii="微软雅黑" w:eastAsia="微软雅黑" w:hAnsi="微软雅黑" w:cs="微软雅黑" w:hint="eastAsia"/>
-                <w:sz w:val="24"/>
-                <w:szCs w:val="24"/>
-              </w:rPr>
-              <w:t>rder</w:t>
-            </w:r>
-            <w:proofErr w:type="spellEnd"/>
-            <w:r>
-              <w:rPr>
-                <w:rFonts w:ascii="微软雅黑" w:eastAsia="微软雅黑" w:hAnsi="微软雅黑" w:cs="微软雅黑" w:hint="eastAsia"/>
-                <w:sz w:val="24"/>
-                <w:szCs w:val="24"/>
-              </w:rPr>
-              <w:t xml:space="preserve">. </w:t>
-            </w:r>
-            <w:r>
-              <w:rPr>
-                <w:rFonts w:ascii="微软雅黑" w:eastAsia="微软雅黑" w:hAnsi="微软雅黑" w:cs="微软雅黑"/>
-                <w:sz w:val="24"/>
-                <w:szCs w:val="24"/>
-              </w:rPr>
-              <w:t>Overview</w:t>
-            </w:r>
-            <w:r>
-              <w:rPr>
-                <w:rFonts w:ascii="微软雅黑" w:eastAsia="微软雅黑" w:hAnsi="微软雅黑" w:cs="微软雅黑" w:hint="eastAsia"/>
-                <w:sz w:val="24"/>
-                <w:szCs w:val="24"/>
-              </w:rPr>
-              <w:t xml:space="preserve">. </w:t>
-            </w:r>
-            <w:r>
-              <w:rPr>
-                <w:rFonts w:ascii="微软雅黑" w:eastAsia="微软雅黑" w:hAnsi="微软雅黑" w:cs="微软雅黑"/>
-                <w:sz w:val="24"/>
-                <w:szCs w:val="24"/>
-              </w:rPr>
-              <w:t>Input</w:t>
-            </w:r>
-            <w:r>
-              <w:rPr>
-                <w:rFonts w:ascii="微软雅黑" w:eastAsia="微软雅黑" w:hAnsi="微软雅黑" w:cs="微软雅黑" w:hint="eastAsia"/>
-                <w:sz w:val="24"/>
-                <w:szCs w:val="24"/>
-              </w:rPr>
-              <w:t xml:space="preserve">. </w:t>
-            </w:r>
-            <w:r>
-              <w:rPr>
-                <w:rFonts w:ascii="微软雅黑" w:eastAsia="微软雅黑" w:hAnsi="微软雅黑" w:cs="微软雅黑"/>
-                <w:sz w:val="24"/>
-                <w:szCs w:val="24"/>
-              </w:rPr>
-              <w:t>Invalid</w:t>
-            </w:r>
-          </w:p>
-        </w:tc>
-        <w:tc>
-          <w:tcPr>
-            <w:tcW w:w="4128" w:type="dxa"/>
-            <w:tcBorders>
-              <w:tl2br w:val="nil"/>
-              <w:tr2bl w:val="nil"/>
-            </w:tcBorders>
-            <w:shd w:val="clear" w:color="auto" w:fill="DEEAF6" w:themeFill="accent1" w:themeFillTint="33"/>
-          </w:tcPr>
-          <w:p>
-            <w:pPr>
-              <w:rPr>
-                <w:rFonts w:ascii="微软雅黑" w:eastAsia="微软雅黑" w:hAnsi="微软雅黑" w:cs="微软雅黑"/>
-                <w:sz w:val="24"/>
-                <w:szCs w:val="24"/>
-              </w:rPr>
-            </w:pPr>
-            <w:r>
-              <w:rPr>
-                <w:rFonts w:ascii="微软雅黑" w:eastAsia="微软雅黑" w:hAnsi="微软雅黑" w:cs="微软雅黑" w:hint="eastAsia"/>
-                <w:sz w:val="24"/>
-                <w:szCs w:val="24"/>
-              </w:rPr>
-              <w:t>输入</w:t>
-            </w:r>
-            <w:r>
-              <w:rPr>
-                <w:rFonts w:ascii="微软雅黑" w:eastAsia="微软雅黑" w:hAnsi="微软雅黑" w:cs="微软雅黑"/>
-                <w:sz w:val="24"/>
-                <w:szCs w:val="24"/>
-              </w:rPr>
-              <w:t>非法</w:t>
-            </w:r>
-            <w:r>
-              <w:rPr>
-                <w:rFonts w:ascii="微软雅黑" w:eastAsia="微软雅黑" w:hAnsi="微软雅黑" w:cs="微软雅黑" w:hint="eastAsia"/>
-                <w:sz w:val="24"/>
-                <w:szCs w:val="24"/>
-              </w:rPr>
-              <w:t>订单</w:t>
-            </w:r>
-            <w:r>
-              <w:rPr>
-                <w:rFonts w:ascii="微软雅黑" w:eastAsia="微软雅黑" w:hAnsi="微软雅黑" w:cs="微软雅黑"/>
-                <w:sz w:val="24"/>
-                <w:szCs w:val="24"/>
-              </w:rPr>
-              <w:t>编号，</w:t>
-            </w:r>
-            <w:r>
-              <w:rPr>
-                <w:rFonts w:ascii="微软雅黑" w:eastAsia="微软雅黑" w:hAnsi="微软雅黑" w:cs="微软雅黑" w:hint="eastAsia"/>
-                <w:sz w:val="24"/>
-                <w:szCs w:val="24"/>
-              </w:rPr>
-              <w:t>系统</w:t>
-            </w:r>
-            <w:r>
-              <w:rPr>
-                <w:rFonts w:ascii="微软雅黑" w:eastAsia="微软雅黑" w:hAnsi="微软雅黑" w:cs="微软雅黑"/>
-                <w:sz w:val="24"/>
-                <w:szCs w:val="24"/>
-              </w:rPr>
-              <w:t>提示</w:t>
-            </w:r>
-            <w:r>
-              <w:rPr>
-                <w:rFonts w:ascii="微软雅黑" w:eastAsia="微软雅黑" w:hAnsi="微软雅黑" w:cs="微软雅黑" w:hint="eastAsia"/>
-                <w:sz w:val="24"/>
-                <w:szCs w:val="24"/>
-              </w:rPr>
-              <w:t>错误</w:t>
+                <w:rFonts w:ascii="微软雅黑" w:eastAsia="微软雅黑" w:hAnsi="微软雅黑" w:cs="微软雅黑"/>
+                <w:sz w:val="24"/>
+                <w:szCs w:val="24"/>
+              </w:rPr>
+              <w:t>结束</w:t>
+            </w:r>
+            <w:r>
+              <w:rPr>
+                <w:rFonts w:ascii="微软雅黑" w:eastAsia="微软雅黑" w:hAnsi="微软雅黑" w:cs="微软雅黑" w:hint="eastAsia"/>
+                <w:sz w:val="24"/>
+                <w:szCs w:val="24"/>
+              </w:rPr>
+              <w:t>异常订单浏览</w:t>
+            </w:r>
+            <w:r>
+              <w:rPr>
+                <w:rFonts w:ascii="微软雅黑" w:eastAsia="微软雅黑" w:hAnsi="微软雅黑" w:cs="微软雅黑"/>
+                <w:sz w:val="24"/>
+                <w:szCs w:val="24"/>
+              </w:rPr>
+              <w:t>功能</w:t>
             </w:r>
           </w:p>
         </w:tc>
@@ -8914,6 +9215,7 @@
           <w:sz w:val="24"/>
           <w:szCs w:val="24"/>
         </w:rPr>
+        <w:lastRenderedPageBreak/>
         <w:t>刺激：</w:t>
       </w:r>
       <w:r>
@@ -8972,7 +9274,6 @@
           <w:sz w:val="24"/>
           <w:szCs w:val="24"/>
         </w:rPr>
-        <w:lastRenderedPageBreak/>
         <w:t>响应</w:t>
       </w:r>
       <w:r>
@@ -9292,25 +9593,7 @@
                 <w:sz w:val="24"/>
                 <w:szCs w:val="24"/>
               </w:rPr>
-              <w:t xml:space="preserve"> </w:t>
-            </w:r>
-            <w:proofErr w:type="spellStart"/>
-            <w:r>
-              <w:rPr>
-                <w:rFonts w:ascii="微软雅黑" w:eastAsia="微软雅黑" w:hAnsi="微软雅黑" w:cs="微软雅黑"/>
-                <w:sz w:val="24"/>
-                <w:szCs w:val="24"/>
-              </w:rPr>
-              <w:t>UserNumber</w:t>
-            </w:r>
-            <w:proofErr w:type="spellEnd"/>
-            <w:r>
-              <w:rPr>
-                <w:rFonts w:ascii="微软雅黑" w:eastAsia="微软雅黑" w:hAnsi="微软雅黑" w:cs="微软雅黑"/>
-                <w:sz w:val="24"/>
-                <w:szCs w:val="24"/>
-              </w:rPr>
-              <w:t>. Input</w:t>
+              <w:t xml:space="preserve"> UserNumber. Input</w:t>
             </w:r>
             <w:r>
               <w:rPr>
@@ -9425,25 +9708,7 @@
                 <w:sz w:val="24"/>
                 <w:szCs w:val="24"/>
               </w:rPr>
-              <w:t xml:space="preserve"> </w:t>
-            </w:r>
-            <w:proofErr w:type="spellStart"/>
-            <w:r>
-              <w:rPr>
-                <w:rFonts w:ascii="微软雅黑" w:eastAsia="微软雅黑" w:hAnsi="微软雅黑" w:cs="微软雅黑"/>
-                <w:sz w:val="24"/>
-                <w:szCs w:val="24"/>
-              </w:rPr>
-              <w:t>UserNumber</w:t>
-            </w:r>
-            <w:proofErr w:type="spellEnd"/>
-            <w:r>
-              <w:rPr>
-                <w:rFonts w:ascii="微软雅黑" w:eastAsia="微软雅黑" w:hAnsi="微软雅黑" w:cs="微软雅黑"/>
-                <w:sz w:val="24"/>
-                <w:szCs w:val="24"/>
-              </w:rPr>
-              <w:t>. Input</w:t>
+              <w:t xml:space="preserve"> UserNumber. Input</w:t>
             </w:r>
             <w:r>
               <w:rPr>
@@ -9566,33 +9831,15 @@
                 <w:sz w:val="24"/>
                 <w:szCs w:val="24"/>
               </w:rPr>
-              <w:t xml:space="preserve">er. View. </w:t>
-            </w:r>
-            <w:proofErr w:type="spellStart"/>
-            <w:r>
-              <w:rPr>
-                <w:rFonts w:ascii="微软雅黑" w:eastAsia="微软雅黑" w:hAnsi="微软雅黑" w:cs="微软雅黑"/>
-                <w:sz w:val="24"/>
-                <w:szCs w:val="24"/>
-              </w:rPr>
-              <w:t>UnusualO</w:t>
-            </w:r>
-            <w:r>
-              <w:rPr>
-                <w:rFonts w:ascii="微软雅黑" w:eastAsia="微软雅黑" w:hAnsi="微软雅黑" w:cs="微软雅黑" w:hint="eastAsia"/>
-                <w:sz w:val="24"/>
-                <w:szCs w:val="24"/>
-              </w:rPr>
-              <w:t>rder</w:t>
-            </w:r>
-            <w:proofErr w:type="spellEnd"/>
-            <w:r>
-              <w:rPr>
-                <w:rFonts w:ascii="微软雅黑" w:eastAsia="微软雅黑" w:hAnsi="微软雅黑" w:cs="微软雅黑" w:hint="eastAsia"/>
-                <w:sz w:val="24"/>
-                <w:szCs w:val="24"/>
-              </w:rPr>
-              <w:t xml:space="preserve">. </w:t>
+              <w:t>er. View. UnusualO</w:t>
+            </w:r>
+            <w:r>
+              <w:rPr>
+                <w:rFonts w:ascii="微软雅黑" w:eastAsia="微软雅黑" w:hAnsi="微软雅黑" w:cs="微软雅黑" w:hint="eastAsia"/>
+                <w:sz w:val="24"/>
+                <w:szCs w:val="24"/>
+              </w:rPr>
+              <w:t xml:space="preserve">rder. </w:t>
             </w:r>
             <w:r>
               <w:rPr>
@@ -9715,33 +9962,15 @@
                 <w:sz w:val="24"/>
                 <w:szCs w:val="24"/>
               </w:rPr>
-              <w:t xml:space="preserve">er. View. </w:t>
-            </w:r>
-            <w:proofErr w:type="spellStart"/>
-            <w:r>
-              <w:rPr>
-                <w:rFonts w:ascii="微软雅黑" w:eastAsia="微软雅黑" w:hAnsi="微软雅黑" w:cs="微软雅黑"/>
-                <w:sz w:val="24"/>
-                <w:szCs w:val="24"/>
-              </w:rPr>
-              <w:t>UnusualO</w:t>
-            </w:r>
-            <w:r>
-              <w:rPr>
-                <w:rFonts w:ascii="微软雅黑" w:eastAsia="微软雅黑" w:hAnsi="微软雅黑" w:cs="微软雅黑" w:hint="eastAsia"/>
-                <w:sz w:val="24"/>
-                <w:szCs w:val="24"/>
-              </w:rPr>
-              <w:t>rder</w:t>
-            </w:r>
-            <w:proofErr w:type="spellEnd"/>
-            <w:r>
-              <w:rPr>
-                <w:rFonts w:ascii="微软雅黑" w:eastAsia="微软雅黑" w:hAnsi="微软雅黑" w:cs="微软雅黑" w:hint="eastAsia"/>
-                <w:sz w:val="24"/>
-                <w:szCs w:val="24"/>
-              </w:rPr>
-              <w:t xml:space="preserve">. </w:t>
+              <w:t>er. View. UnusualO</w:t>
+            </w:r>
+            <w:r>
+              <w:rPr>
+                <w:rFonts w:ascii="微软雅黑" w:eastAsia="微软雅黑" w:hAnsi="微软雅黑" w:cs="微软雅黑" w:hint="eastAsia"/>
+                <w:sz w:val="24"/>
+                <w:szCs w:val="24"/>
+              </w:rPr>
+              <w:t xml:space="preserve">rder. </w:t>
             </w:r>
             <w:r>
               <w:rPr>
@@ -9872,7 +10101,7 @@
                 <w:sz w:val="24"/>
                 <w:szCs w:val="24"/>
               </w:rPr>
-              <w:t xml:space="preserve"> Credit Values. Restore</w:t>
+              <w:t xml:space="preserve"> Credit. Restore</w:t>
             </w:r>
           </w:p>
         </w:tc>
@@ -9949,7 +10178,6 @@
                 <w:szCs w:val="24"/>
               </w:rPr>
             </w:pPr>
-            <w:proofErr w:type="spellStart"/>
             <w:r>
               <w:rPr>
                 <w:rFonts w:ascii="微软雅黑" w:eastAsia="微软雅黑" w:hAnsi="微软雅黑" w:cs="微软雅黑"/>
@@ -9964,16 +10192,7 @@
                 <w:sz w:val="24"/>
                 <w:szCs w:val="24"/>
               </w:rPr>
-              <w:t>rder</w:t>
-            </w:r>
-            <w:proofErr w:type="spellEnd"/>
-            <w:r>
-              <w:rPr>
-                <w:rFonts w:ascii="微软雅黑" w:eastAsia="微软雅黑" w:hAnsi="微软雅黑" w:cs="微软雅黑" w:hint="eastAsia"/>
-                <w:sz w:val="24"/>
-                <w:szCs w:val="24"/>
-              </w:rPr>
-              <w:t xml:space="preserve">. </w:t>
+              <w:t xml:space="preserve">rder. </w:t>
             </w:r>
             <w:r>
               <w:rPr>
@@ -10098,7 +10317,6 @@
                 <w:szCs w:val="24"/>
               </w:rPr>
             </w:pPr>
-            <w:proofErr w:type="spellStart"/>
             <w:r>
               <w:rPr>
                 <w:rFonts w:ascii="微软雅黑" w:eastAsia="微软雅黑" w:hAnsi="微软雅黑" w:cs="微软雅黑"/>
@@ -10113,16 +10331,7 @@
                 <w:sz w:val="24"/>
                 <w:szCs w:val="24"/>
               </w:rPr>
-              <w:t>rder</w:t>
-            </w:r>
-            <w:proofErr w:type="spellEnd"/>
-            <w:r>
-              <w:rPr>
-                <w:rFonts w:ascii="微软雅黑" w:eastAsia="微软雅黑" w:hAnsi="微软雅黑" w:cs="微软雅黑" w:hint="eastAsia"/>
-                <w:sz w:val="24"/>
-                <w:szCs w:val="24"/>
-              </w:rPr>
-              <w:t xml:space="preserve">. </w:t>
+              <w:t xml:space="preserve">rder. </w:t>
             </w:r>
             <w:r>
               <w:rPr>
@@ -10263,7 +10472,6 @@
                 <w:szCs w:val="24"/>
               </w:rPr>
             </w:pPr>
-            <w:proofErr w:type="spellStart"/>
             <w:r>
               <w:rPr>
                 <w:rFonts w:ascii="微软雅黑" w:eastAsia="微软雅黑" w:hAnsi="微软雅黑" w:cs="微软雅黑"/>
@@ -10278,16 +10486,7 @@
                 <w:sz w:val="24"/>
                 <w:szCs w:val="24"/>
               </w:rPr>
-              <w:t>rder</w:t>
-            </w:r>
-            <w:proofErr w:type="spellEnd"/>
-            <w:r>
-              <w:rPr>
-                <w:rFonts w:ascii="微软雅黑" w:eastAsia="微软雅黑" w:hAnsi="微软雅黑" w:cs="微软雅黑" w:hint="eastAsia"/>
-                <w:sz w:val="24"/>
-                <w:szCs w:val="24"/>
-              </w:rPr>
-              <w:t xml:space="preserve">. </w:t>
+              <w:t xml:space="preserve">rder. </w:t>
             </w:r>
             <w:r>
               <w:rPr>
@@ -10372,7 +10571,6 @@
                 <w:szCs w:val="24"/>
               </w:rPr>
             </w:pPr>
-            <w:proofErr w:type="spellStart"/>
             <w:r>
               <w:rPr>
                 <w:rFonts w:ascii="微软雅黑" w:eastAsia="微软雅黑" w:hAnsi="微软雅黑" w:cs="微软雅黑"/>
@@ -10388,16 +10586,7 @@
                 <w:sz w:val="24"/>
                 <w:szCs w:val="24"/>
               </w:rPr>
-              <w:t>rder</w:t>
-            </w:r>
-            <w:proofErr w:type="spellEnd"/>
-            <w:r>
-              <w:rPr>
-                <w:rFonts w:ascii="微软雅黑" w:eastAsia="微软雅黑" w:hAnsi="微软雅黑" w:cs="微软雅黑" w:hint="eastAsia"/>
-                <w:sz w:val="24"/>
-                <w:szCs w:val="24"/>
-              </w:rPr>
-              <w:t xml:space="preserve">. </w:t>
+              <w:t xml:space="preserve">rder. </w:t>
             </w:r>
             <w:r>
               <w:rPr>
@@ -10577,6 +10766,273 @@
 <file path=word/numbering.xml><?xml version="1.0" encoding="utf-8"?>
 <w:numbering xmlns:wpc="http://schemas.microsoft.com/office/word/2010/wordprocessingCanvas" xmlns:cx="http://schemas.microsoft.com/office/drawing/2014/chartex" xmlns:mc="http://schemas.openxmlformats.org/markup-compatibility/2006" xmlns:o="urn:schemas-microsoft-com:office:office" xmlns:r="http://schemas.openxmlformats.org/officeDocument/2006/relationships" xmlns:m="http://schemas.openxmlformats.org/officeDocument/2006/math" xmlns:v="urn:schemas-microsoft-com:vml" xmlns:wp14="http://schemas.microsoft.com/office/word/2010/wordprocessingDrawing" xmlns:wp="http://schemas.openxmlformats.org/drawingml/2006/wordprocessingDrawing" xmlns:w10="urn:schemas-microsoft-com:office:word" xmlns:w="http://schemas.openxmlformats.org/wordprocessingml/2006/main" xmlns:w14="http://schemas.microsoft.com/office/word/2010/wordml" xmlns:w15="http://schemas.microsoft.com/office/word/2012/wordml" xmlns:w16se="http://schemas.microsoft.com/office/word/2015/wordml/symex" xmlns:wpg="http://schemas.microsoft.com/office/word/2010/wordprocessingGroup" xmlns:wpi="http://schemas.microsoft.com/office/word/2010/wordprocessingInk" xmlns:wne="http://schemas.microsoft.com/office/word/2006/wordml" xmlns:wps="http://schemas.microsoft.com/office/word/2010/wordprocessingShape" mc:Ignorable="w14 w15 w16se wp14">
   <w:abstractNum w:abstractNumId="0" w15:restartNumberingAfterBreak="0">
+    <w:nsid w:val="01C873B0"/>
+    <w:multiLevelType w:val="hybridMultilevel"/>
+    <w:tmpl w:val="037E6710"/>
+    <w:lvl w:ilvl="0" w:tplc="37702CA6">
+      <w:start w:val="1"/>
+      <w:numFmt w:val="decimal"/>
+      <w:lvlText w:val="%1."/>
+      <w:lvlJc w:val="left"/>
+      <w:pPr>
+        <w:ind w:left="360" w:hanging="360"/>
+      </w:pPr>
+      <w:rPr>
+        <w:rFonts w:asciiTheme="minorHAnsi" w:eastAsiaTheme="minorEastAsia" w:hAnsiTheme="minorHAnsi" w:cstheme="minorBidi"/>
+      </w:rPr>
+    </w:lvl>
+    <w:lvl w:ilvl="1" w:tplc="04090019" w:tentative="1">
+      <w:start w:val="1"/>
+      <w:numFmt w:val="lowerLetter"/>
+      <w:lvlText w:val="%2)"/>
+      <w:lvlJc w:val="left"/>
+      <w:pPr>
+        <w:ind w:left="840" w:hanging="420"/>
+      </w:pPr>
+    </w:lvl>
+    <w:lvl w:ilvl="2" w:tplc="0409001B" w:tentative="1">
+      <w:start w:val="1"/>
+      <w:numFmt w:val="lowerRoman"/>
+      <w:lvlText w:val="%3."/>
+      <w:lvlJc w:val="right"/>
+      <w:pPr>
+        <w:ind w:left="1260" w:hanging="420"/>
+      </w:pPr>
+    </w:lvl>
+    <w:lvl w:ilvl="3" w:tplc="0409000F" w:tentative="1">
+      <w:start w:val="1"/>
+      <w:numFmt w:val="decimal"/>
+      <w:lvlText w:val="%4."/>
+      <w:lvlJc w:val="left"/>
+      <w:pPr>
+        <w:ind w:left="1680" w:hanging="420"/>
+      </w:pPr>
+    </w:lvl>
+    <w:lvl w:ilvl="4" w:tplc="04090019" w:tentative="1">
+      <w:start w:val="1"/>
+      <w:numFmt w:val="lowerLetter"/>
+      <w:lvlText w:val="%5)"/>
+      <w:lvlJc w:val="left"/>
+      <w:pPr>
+        <w:ind w:left="2100" w:hanging="420"/>
+      </w:pPr>
+    </w:lvl>
+    <w:lvl w:ilvl="5" w:tplc="0409001B" w:tentative="1">
+      <w:start w:val="1"/>
+      <w:numFmt w:val="lowerRoman"/>
+      <w:lvlText w:val="%6."/>
+      <w:lvlJc w:val="right"/>
+      <w:pPr>
+        <w:ind w:left="2520" w:hanging="420"/>
+      </w:pPr>
+    </w:lvl>
+    <w:lvl w:ilvl="6" w:tplc="0409000F" w:tentative="1">
+      <w:start w:val="1"/>
+      <w:numFmt w:val="decimal"/>
+      <w:lvlText w:val="%7."/>
+      <w:lvlJc w:val="left"/>
+      <w:pPr>
+        <w:ind w:left="2940" w:hanging="420"/>
+      </w:pPr>
+    </w:lvl>
+    <w:lvl w:ilvl="7" w:tplc="04090019" w:tentative="1">
+      <w:start w:val="1"/>
+      <w:numFmt w:val="lowerLetter"/>
+      <w:lvlText w:val="%8)"/>
+      <w:lvlJc w:val="left"/>
+      <w:pPr>
+        <w:ind w:left="3360" w:hanging="420"/>
+      </w:pPr>
+    </w:lvl>
+    <w:lvl w:ilvl="8" w:tplc="0409001B" w:tentative="1">
+      <w:start w:val="1"/>
+      <w:numFmt w:val="lowerRoman"/>
+      <w:lvlText w:val="%9."/>
+      <w:lvlJc w:val="right"/>
+      <w:pPr>
+        <w:ind w:left="3780" w:hanging="420"/>
+      </w:pPr>
+    </w:lvl>
+  </w:abstractNum>
+  <w:abstractNum w:abstractNumId="1" w15:restartNumberingAfterBreak="0">
+    <w:nsid w:val="08113036"/>
+    <w:multiLevelType w:val="hybridMultilevel"/>
+    <w:tmpl w:val="738AE02E"/>
+    <w:lvl w:ilvl="0" w:tplc="736C9794">
+      <w:start w:val="1"/>
+      <w:numFmt w:val="decimal"/>
+      <w:lvlText w:val="%1."/>
+      <w:lvlJc w:val="left"/>
+      <w:pPr>
+        <w:ind w:left="360" w:hanging="360"/>
+      </w:pPr>
+      <w:rPr>
+        <w:rFonts w:hint="default"/>
+      </w:rPr>
+    </w:lvl>
+    <w:lvl w:ilvl="1" w:tplc="04090019" w:tentative="1">
+      <w:start w:val="1"/>
+      <w:numFmt w:val="lowerLetter"/>
+      <w:lvlText w:val="%2)"/>
+      <w:lvlJc w:val="left"/>
+      <w:pPr>
+        <w:ind w:left="960" w:hanging="480"/>
+      </w:pPr>
+    </w:lvl>
+    <w:lvl w:ilvl="2" w:tplc="0409001B" w:tentative="1">
+      <w:start w:val="1"/>
+      <w:numFmt w:val="lowerRoman"/>
+      <w:lvlText w:val="%3."/>
+      <w:lvlJc w:val="right"/>
+      <w:pPr>
+        <w:ind w:left="1440" w:hanging="480"/>
+      </w:pPr>
+    </w:lvl>
+    <w:lvl w:ilvl="3" w:tplc="0409000F" w:tentative="1">
+      <w:start w:val="1"/>
+      <w:numFmt w:val="decimal"/>
+      <w:lvlText w:val="%4."/>
+      <w:lvlJc w:val="left"/>
+      <w:pPr>
+        <w:ind w:left="1920" w:hanging="480"/>
+      </w:pPr>
+    </w:lvl>
+    <w:lvl w:ilvl="4" w:tplc="04090019" w:tentative="1">
+      <w:start w:val="1"/>
+      <w:numFmt w:val="lowerLetter"/>
+      <w:lvlText w:val="%5)"/>
+      <w:lvlJc w:val="left"/>
+      <w:pPr>
+        <w:ind w:left="2400" w:hanging="480"/>
+      </w:pPr>
+    </w:lvl>
+    <w:lvl w:ilvl="5" w:tplc="0409001B" w:tentative="1">
+      <w:start w:val="1"/>
+      <w:numFmt w:val="lowerRoman"/>
+      <w:lvlText w:val="%6."/>
+      <w:lvlJc w:val="right"/>
+      <w:pPr>
+        <w:ind w:left="2880" w:hanging="480"/>
+      </w:pPr>
+    </w:lvl>
+    <w:lvl w:ilvl="6" w:tplc="0409000F" w:tentative="1">
+      <w:start w:val="1"/>
+      <w:numFmt w:val="decimal"/>
+      <w:lvlText w:val="%7."/>
+      <w:lvlJc w:val="left"/>
+      <w:pPr>
+        <w:ind w:left="3360" w:hanging="480"/>
+      </w:pPr>
+    </w:lvl>
+    <w:lvl w:ilvl="7" w:tplc="04090019" w:tentative="1">
+      <w:start w:val="1"/>
+      <w:numFmt w:val="lowerLetter"/>
+      <w:lvlText w:val="%8)"/>
+      <w:lvlJc w:val="left"/>
+      <w:pPr>
+        <w:ind w:left="3840" w:hanging="480"/>
+      </w:pPr>
+    </w:lvl>
+    <w:lvl w:ilvl="8" w:tplc="0409001B" w:tentative="1">
+      <w:start w:val="1"/>
+      <w:numFmt w:val="lowerRoman"/>
+      <w:lvlText w:val="%9."/>
+      <w:lvlJc w:val="right"/>
+      <w:pPr>
+        <w:ind w:left="4320" w:hanging="480"/>
+      </w:pPr>
+    </w:lvl>
+  </w:abstractNum>
+  <w:abstractNum w:abstractNumId="2" w15:restartNumberingAfterBreak="0">
+    <w:nsid w:val="1DE4594C"/>
+    <w:multiLevelType w:val="hybridMultilevel"/>
+    <w:tmpl w:val="75E42660"/>
+    <w:lvl w:ilvl="0" w:tplc="8C6EC3C8">
+      <w:start w:val="1"/>
+      <w:numFmt w:val="decimal"/>
+      <w:lvlText w:val="%1."/>
+      <w:lvlJc w:val="left"/>
+      <w:pPr>
+        <w:ind w:left="360" w:hanging="360"/>
+      </w:pPr>
+      <w:rPr>
+        <w:rFonts w:asciiTheme="minorEastAsia" w:eastAsiaTheme="minorEastAsia" w:hAnsiTheme="minorEastAsia" w:cstheme="minorBidi"/>
+      </w:rPr>
+    </w:lvl>
+    <w:lvl w:ilvl="1" w:tplc="04090019" w:tentative="1">
+      <w:start w:val="1"/>
+      <w:numFmt w:val="lowerLetter"/>
+      <w:lvlText w:val="%2)"/>
+      <w:lvlJc w:val="left"/>
+      <w:pPr>
+        <w:ind w:left="840" w:hanging="420"/>
+      </w:pPr>
+    </w:lvl>
+    <w:lvl w:ilvl="2" w:tplc="0409001B" w:tentative="1">
+      <w:start w:val="1"/>
+      <w:numFmt w:val="lowerRoman"/>
+      <w:lvlText w:val="%3."/>
+      <w:lvlJc w:val="right"/>
+      <w:pPr>
+        <w:ind w:left="1260" w:hanging="420"/>
+      </w:pPr>
+    </w:lvl>
+    <w:lvl w:ilvl="3" w:tplc="0409000F" w:tentative="1">
+      <w:start w:val="1"/>
+      <w:numFmt w:val="decimal"/>
+      <w:lvlText w:val="%4."/>
+      <w:lvlJc w:val="left"/>
+      <w:pPr>
+        <w:ind w:left="1680" w:hanging="420"/>
+      </w:pPr>
+    </w:lvl>
+    <w:lvl w:ilvl="4" w:tplc="04090019" w:tentative="1">
+      <w:start w:val="1"/>
+      <w:numFmt w:val="lowerLetter"/>
+      <w:lvlText w:val="%5)"/>
+      <w:lvlJc w:val="left"/>
+      <w:pPr>
+        <w:ind w:left="2100" w:hanging="420"/>
+      </w:pPr>
+    </w:lvl>
+    <w:lvl w:ilvl="5" w:tplc="0409001B" w:tentative="1">
+      <w:start w:val="1"/>
+      <w:numFmt w:val="lowerRoman"/>
+      <w:lvlText w:val="%6."/>
+      <w:lvlJc w:val="right"/>
+      <w:pPr>
+        <w:ind w:left="2520" w:hanging="420"/>
+      </w:pPr>
+    </w:lvl>
+    <w:lvl w:ilvl="6" w:tplc="0409000F" w:tentative="1">
+      <w:start w:val="1"/>
+      <w:numFmt w:val="decimal"/>
+      <w:lvlText w:val="%7."/>
+      <w:lvlJc w:val="left"/>
+      <w:pPr>
+        <w:ind w:left="2940" w:hanging="420"/>
+      </w:pPr>
+    </w:lvl>
+    <w:lvl w:ilvl="7" w:tplc="04090019" w:tentative="1">
+      <w:start w:val="1"/>
+      <w:numFmt w:val="lowerLetter"/>
+      <w:lvlText w:val="%8)"/>
+      <w:lvlJc w:val="left"/>
+      <w:pPr>
+        <w:ind w:left="3360" w:hanging="420"/>
+      </w:pPr>
+    </w:lvl>
+    <w:lvl w:ilvl="8" w:tplc="0409001B" w:tentative="1">
+      <w:start w:val="1"/>
+      <w:numFmt w:val="lowerRoman"/>
+      <w:lvlText w:val="%9."/>
+      <w:lvlJc w:val="right"/>
+      <w:pPr>
+        <w:ind w:left="3780" w:hanging="420"/>
+      </w:pPr>
+    </w:lvl>
+  </w:abstractNum>
+  <w:abstractNum w:abstractNumId="3" w15:restartNumberingAfterBreak="0">
     <w:nsid w:val="785F2522"/>
     <w:multiLevelType w:val="hybridMultilevel"/>
     <w:tmpl w:val="9F10AAC6"/>
@@ -10665,7 +11121,7 @@
       </w:pPr>
     </w:lvl>
   </w:abstractNum>
-  <w:abstractNum w:abstractNumId="1" w15:restartNumberingAfterBreak="0">
+  <w:abstractNum w:abstractNumId="4" w15:restartNumberingAfterBreak="0">
     <w:nsid w:val="7B0668BF"/>
     <w:multiLevelType w:val="hybridMultilevel"/>
     <w:tmpl w:val="9F10AAC6"/>
@@ -10755,9 +11211,18 @@
     </w:lvl>
   </w:abstractNum>
   <w:num w:numId="1">
+    <w:abstractNumId w:val="3"/>
+  </w:num>
+  <w:num w:numId="2">
+    <w:abstractNumId w:val="4"/>
+  </w:num>
+  <w:num w:numId="3">
     <w:abstractNumId w:val="0"/>
   </w:num>
-  <w:num w:numId="2">
+  <w:num w:numId="4">
+    <w:abstractNumId w:val="2"/>
+  </w:num>
+  <w:num w:numId="5">
     <w:abstractNumId w:val="1"/>
   </w:num>
 </w:numbering>
@@ -11291,6 +11756,18 @@
       <w:szCs w:val="28"/>
     </w:rPr>
   </w:style>
+  <w:style w:type="paragraph" w:styleId="a3">
+    <w:name w:val="List Paragraph"/>
+    <w:basedOn w:val="a"/>
+    <w:uiPriority w:val="34"/>
+    <w:qFormat/>
+    <w:rsid w:val="00686978"/>
+    <w:pPr>
+      <w:widowControl w:val="0"/>
+      <w:ind w:firstLineChars="200" w:firstLine="420"/>
+      <w:jc w:val="both"/>
+    </w:pPr>
+  </w:style>
 </w:styles>
 </file>
 

--- a/需求阶段作业2/需求规格说明文档/功能需求GY.docx
+++ b/需求阶段作业2/需求规格说明文档/功能需求GY.docx
@@ -243,12 +243,36 @@
           <w:sz w:val="24"/>
           <w:szCs w:val="24"/>
         </w:rPr>
-        <w:t>刺激：客户选择查询个人基本信息</w:t>
+        <w:t>刺激</w:t>
+      </w:r>
+      <w:r>
+        <w:rPr>
+          <w:rFonts w:ascii="微软雅黑" w:eastAsia="微软雅黑" w:hAnsi="微软雅黑" w:cs="微软雅黑" w:hint="eastAsia"/>
+          <w:sz w:val="24"/>
+          <w:szCs w:val="24"/>
+        </w:rPr>
+        <w:t>1</w:t>
+      </w:r>
+      <w:r>
+        <w:rPr>
+          <w:rFonts w:ascii="微软雅黑" w:eastAsia="微软雅黑" w:hAnsi="微软雅黑" w:cs="微软雅黑" w:hint="eastAsia"/>
+          <w:sz w:val="24"/>
+          <w:szCs w:val="24"/>
+        </w:rPr>
+        <w:t>：客户选择查询个人基本信息</w:t>
+      </w:r>
+      <w:r>
+        <w:rPr>
+          <w:rFonts w:ascii="微软雅黑" w:eastAsia="微软雅黑" w:hAnsi="微软雅黑" w:cs="微软雅黑" w:hint="eastAsia"/>
+          <w:sz w:val="24"/>
+          <w:szCs w:val="24"/>
+        </w:rPr>
+        <w:t>功能</w:t>
       </w:r>
     </w:p>
     <w:p>
       <w:pPr>
-        <w:ind w:leftChars="300" w:left="630"/>
+        <w:ind w:leftChars="300" w:left="630" w:firstLine="210"/>
         <w:rPr>
           <w:rFonts w:ascii="微软雅黑" w:eastAsia="微软雅黑" w:hAnsi="微软雅黑" w:cs="微软雅黑"/>
           <w:sz w:val="24"/>
@@ -293,138 +317,218 @@
           <w:sz w:val="24"/>
           <w:szCs w:val="24"/>
         </w:rPr>
-        <w:t>客户的个人基本信息</w:t>
-      </w:r>
-      <w:r>
-        <w:rPr>
-          <w:rFonts w:asciiTheme="minorEastAsia" w:hAnsiTheme="minorEastAsia" w:hint="eastAsia"/>
-          <w:szCs w:val="21"/>
+        <w:t>客户的个人基本信</w:t>
+      </w:r>
+      <w:r>
+        <w:rPr>
+          <w:rFonts w:ascii="微软雅黑" w:eastAsia="微软雅黑" w:hAnsi="微软雅黑" w:cs="微软雅黑"/>
+          <w:sz w:val="24"/>
+          <w:szCs w:val="24"/>
+        </w:rPr>
+        <w:t>息</w:t>
+      </w:r>
+      <w:r>
+        <w:rPr>
+          <w:rFonts w:ascii="微软雅黑" w:eastAsia="微软雅黑" w:hAnsi="微软雅黑" w:hint="eastAsia"/>
+          <w:sz w:val="24"/>
+          <w:szCs w:val="24"/>
         </w:rPr>
         <w:t>（包括姓名、</w:t>
       </w:r>
       <w:r>
         <w:rPr>
-          <w:rFonts w:asciiTheme="minorEastAsia" w:hAnsiTheme="minorEastAsia"/>
-          <w:szCs w:val="21"/>
+          <w:rFonts w:ascii="微软雅黑" w:eastAsia="微软雅黑" w:hAnsi="微软雅黑"/>
+          <w:sz w:val="24"/>
+          <w:szCs w:val="24"/>
         </w:rPr>
         <w:t>联系方式</w:t>
       </w:r>
       <w:r>
         <w:rPr>
-          <w:rFonts w:asciiTheme="minorEastAsia" w:hAnsiTheme="minorEastAsia" w:hint="eastAsia"/>
-          <w:szCs w:val="21"/>
+          <w:rFonts w:ascii="微软雅黑" w:eastAsia="微软雅黑" w:hAnsi="微软雅黑" w:hint="eastAsia"/>
+          <w:sz w:val="24"/>
+          <w:szCs w:val="24"/>
         </w:rPr>
         <w:t>，</w:t>
       </w:r>
       <w:r>
         <w:rPr>
-          <w:rFonts w:asciiTheme="minorEastAsia" w:hAnsiTheme="minorEastAsia"/>
-          <w:szCs w:val="21"/>
+          <w:rFonts w:ascii="微软雅黑" w:eastAsia="微软雅黑" w:hAnsi="微软雅黑"/>
+          <w:sz w:val="24"/>
+          <w:szCs w:val="24"/>
         </w:rPr>
         <w:t>信用记录包括</w:t>
       </w:r>
       <w:r>
         <w:rPr>
-          <w:rFonts w:asciiTheme="minorEastAsia" w:hAnsiTheme="minorEastAsia" w:hint="eastAsia"/>
-          <w:szCs w:val="21"/>
+          <w:rFonts w:ascii="微软雅黑" w:eastAsia="微软雅黑" w:hAnsi="微软雅黑" w:hint="eastAsia"/>
+          <w:sz w:val="24"/>
+          <w:szCs w:val="24"/>
         </w:rPr>
         <w:t>时间、</w:t>
       </w:r>
       <w:r>
         <w:rPr>
-          <w:rFonts w:asciiTheme="minorEastAsia" w:hAnsiTheme="minorEastAsia"/>
-          <w:szCs w:val="21"/>
+          <w:rFonts w:ascii="微软雅黑" w:eastAsia="微软雅黑" w:hAnsi="微软雅黑"/>
+          <w:sz w:val="24"/>
+          <w:szCs w:val="24"/>
         </w:rPr>
         <w:t>订单号</w:t>
       </w:r>
       <w:r>
         <w:rPr>
-          <w:rFonts w:asciiTheme="minorEastAsia" w:hAnsiTheme="minorEastAsia" w:hint="eastAsia"/>
-          <w:szCs w:val="21"/>
+          <w:rFonts w:ascii="微软雅黑" w:eastAsia="微软雅黑" w:hAnsi="微软雅黑" w:hint="eastAsia"/>
+          <w:sz w:val="24"/>
+          <w:szCs w:val="24"/>
         </w:rPr>
         <w:t>、</w:t>
       </w:r>
       <w:r>
         <w:rPr>
-          <w:rFonts w:asciiTheme="minorEastAsia" w:hAnsiTheme="minorEastAsia"/>
-          <w:szCs w:val="21"/>
+          <w:rFonts w:ascii="微软雅黑" w:eastAsia="微软雅黑" w:hAnsi="微软雅黑"/>
+          <w:sz w:val="24"/>
+          <w:szCs w:val="24"/>
         </w:rPr>
         <w:t>动作</w:t>
       </w:r>
       <w:r>
         <w:rPr>
-          <w:rFonts w:asciiTheme="minorEastAsia" w:hAnsiTheme="minorEastAsia" w:hint="eastAsia"/>
-          <w:szCs w:val="21"/>
+          <w:rFonts w:ascii="微软雅黑" w:eastAsia="微软雅黑" w:hAnsi="微软雅黑" w:hint="eastAsia"/>
+          <w:sz w:val="24"/>
+          <w:szCs w:val="24"/>
         </w:rPr>
         <w:t>、</w:t>
       </w:r>
       <w:r>
         <w:rPr>
-          <w:rFonts w:asciiTheme="minorEastAsia" w:hAnsiTheme="minorEastAsia"/>
-          <w:szCs w:val="21"/>
+          <w:rFonts w:ascii="微软雅黑" w:eastAsia="微软雅黑" w:hAnsi="微软雅黑"/>
+          <w:sz w:val="24"/>
+          <w:szCs w:val="24"/>
         </w:rPr>
         <w:t>信用度变化</w:t>
       </w:r>
       <w:r>
         <w:rPr>
-          <w:rFonts w:asciiTheme="minorEastAsia" w:hAnsiTheme="minorEastAsia" w:hint="eastAsia"/>
-          <w:szCs w:val="21"/>
+          <w:rFonts w:ascii="微软雅黑" w:eastAsia="微软雅黑" w:hAnsi="微软雅黑" w:hint="eastAsia"/>
+          <w:sz w:val="24"/>
+          <w:szCs w:val="24"/>
         </w:rPr>
         <w:t>、</w:t>
       </w:r>
       <w:r>
         <w:rPr>
-          <w:rFonts w:asciiTheme="minorEastAsia" w:hAnsiTheme="minorEastAsia"/>
-          <w:szCs w:val="21"/>
+          <w:rFonts w:ascii="微软雅黑" w:eastAsia="微软雅黑" w:hAnsi="微软雅黑"/>
+          <w:sz w:val="24"/>
+          <w:szCs w:val="24"/>
         </w:rPr>
         <w:t>信用度结果</w:t>
       </w:r>
       <w:r>
         <w:rPr>
-          <w:rFonts w:asciiTheme="minorEastAsia" w:hAnsiTheme="minorEastAsia" w:hint="eastAsia"/>
-          <w:szCs w:val="21"/>
+          <w:rFonts w:ascii="微软雅黑" w:eastAsia="微软雅黑" w:hAnsi="微软雅黑" w:hint="eastAsia"/>
+          <w:sz w:val="24"/>
+          <w:szCs w:val="24"/>
         </w:rPr>
         <w:t>，</w:t>
       </w:r>
       <w:r>
         <w:rPr>
-          <w:rFonts w:asciiTheme="minorEastAsia" w:hAnsiTheme="minorEastAsia"/>
-          <w:szCs w:val="21"/>
+          <w:rFonts w:ascii="微软雅黑" w:eastAsia="微软雅黑" w:hAnsi="微软雅黑"/>
+          <w:sz w:val="24"/>
+          <w:szCs w:val="24"/>
         </w:rPr>
         <w:t>会员信息</w:t>
       </w:r>
       <w:r>
         <w:rPr>
-          <w:rFonts w:asciiTheme="minorEastAsia" w:hAnsiTheme="minorEastAsia" w:hint="eastAsia"/>
-          <w:szCs w:val="21"/>
+          <w:rFonts w:ascii="微软雅黑" w:eastAsia="微软雅黑" w:hAnsi="微软雅黑" w:hint="eastAsia"/>
+          <w:sz w:val="24"/>
+          <w:szCs w:val="24"/>
         </w:rPr>
         <w:t>）</w:t>
       </w:r>
     </w:p>
     <w:p>
       <w:pPr>
-        <w:ind w:leftChars="300" w:left="630"/>
-        <w:rPr>
-          <w:rFonts w:ascii="微软雅黑" w:eastAsia="微软雅黑" w:hAnsi="微软雅黑" w:cs="微软雅黑"/>
-          <w:sz w:val="24"/>
-          <w:szCs w:val="24"/>
-        </w:rPr>
-      </w:pPr>
-      <w:r>
-        <w:rPr>
-          <w:rFonts w:ascii="微软雅黑" w:eastAsia="微软雅黑" w:hAnsi="微软雅黑" w:cs="微软雅黑" w:hint="eastAsia"/>
-          <w:sz w:val="24"/>
-          <w:szCs w:val="24"/>
-        </w:rPr>
-        <w:t>刺激：客户选择更改个人基本信息</w:t>
+        <w:ind w:left="210" w:firstLine="420"/>
+        <w:rPr>
+          <w:rFonts w:ascii="微软雅黑" w:eastAsia="微软雅黑" w:hAnsi="微软雅黑" w:hint="eastAsia"/>
+          <w:sz w:val="24"/>
+          <w:szCs w:val="24"/>
+        </w:rPr>
+      </w:pPr>
+      <w:r>
+        <w:rPr>
+          <w:rFonts w:ascii="微软雅黑" w:eastAsia="微软雅黑" w:hAnsi="微软雅黑" w:cs="微软雅黑" w:hint="eastAsia"/>
+          <w:sz w:val="24"/>
+          <w:szCs w:val="24"/>
+        </w:rPr>
+        <w:t>刺激</w:t>
+      </w:r>
+      <w:r>
+        <w:rPr>
+          <w:rFonts w:ascii="微软雅黑" w:eastAsia="微软雅黑" w:hAnsi="微软雅黑" w:cs="微软雅黑" w:hint="eastAsia"/>
+          <w:sz w:val="24"/>
+          <w:szCs w:val="24"/>
+        </w:rPr>
+        <w:t>2</w:t>
+      </w:r>
+      <w:r>
+        <w:rPr>
+          <w:rFonts w:ascii="微软雅黑" w:eastAsia="微软雅黑" w:hAnsi="微软雅黑" w:cs="微软雅黑" w:hint="eastAsia"/>
+          <w:sz w:val="24"/>
+          <w:szCs w:val="24"/>
+        </w:rPr>
+        <w:t>：客户选择更改个人基本信息</w:t>
+      </w:r>
+      <w:r>
+        <w:rPr>
+          <w:rFonts w:ascii="微软雅黑" w:eastAsia="微软雅黑" w:hAnsi="微软雅黑"/>
+          <w:sz w:val="24"/>
+          <w:szCs w:val="24"/>
+        </w:rPr>
+        <w:t>（包括</w:t>
+      </w:r>
+      <w:r>
+        <w:rPr>
+          <w:rFonts w:ascii="微软雅黑" w:eastAsia="微软雅黑" w:hAnsi="微软雅黑" w:hint="eastAsia"/>
+          <w:sz w:val="24"/>
+          <w:szCs w:val="24"/>
+        </w:rPr>
+        <w:t>姓名、昵称</w:t>
+      </w:r>
+      <w:r>
+        <w:rPr>
+          <w:rFonts w:ascii="微软雅黑" w:eastAsia="微软雅黑" w:hAnsi="微软雅黑"/>
+          <w:sz w:val="24"/>
+          <w:szCs w:val="24"/>
+        </w:rPr>
+        <w:t>、</w:t>
+      </w:r>
+      <w:r>
+        <w:rPr>
+          <w:rFonts w:ascii="微软雅黑" w:eastAsia="微软雅黑" w:hAnsi="微软雅黑" w:hint="eastAsia"/>
+          <w:sz w:val="24"/>
+          <w:szCs w:val="24"/>
+        </w:rPr>
+        <w:t>密码、联系方式</w:t>
+      </w:r>
+      <w:r>
+        <w:rPr>
+          <w:rFonts w:ascii="微软雅黑" w:eastAsia="微软雅黑" w:hAnsi="微软雅黑"/>
+          <w:sz w:val="24"/>
+          <w:szCs w:val="24"/>
+        </w:rPr>
+        <w:t>）</w:t>
       </w:r>
     </w:p>
     <w:p>
       <w:pPr>
-        <w:ind w:left="210" w:firstLine="420"/>
-        <w:rPr>
-          <w:rFonts w:hint="eastAsia"/>
-          <w:szCs w:val="21"/>
+        <w:ind w:left="420" w:firstLine="420"/>
+        <w:rPr>
+          <w:rFonts w:ascii="微软雅黑" w:eastAsia="微软雅黑" w:hAnsi="微软雅黑"/>
+          <w:sz w:val="24"/>
+          <w:szCs w:val="24"/>
         </w:rPr>
       </w:pPr>
       <w:r>
@@ -465,31 +569,15 @@
           <w:sz w:val="24"/>
           <w:szCs w:val="24"/>
         </w:rPr>
-        <w:t>的个人基本信息</w:t>
-      </w:r>
-      <w:r>
-        <w:rPr>
-          <w:szCs w:val="21"/>
-        </w:rPr>
-        <w:t>（包括</w:t>
-      </w:r>
-      <w:r>
-        <w:rPr>
-          <w:rFonts w:hint="eastAsia"/>
-        </w:rPr>
-        <w:t>姓名、昵称</w:t>
-      </w:r>
-      <w:r>
-        <w:t>、</w:t>
-      </w:r>
-      <w:r>
-        <w:rPr>
-          <w:rFonts w:hint="eastAsia"/>
-        </w:rPr>
-        <w:t>密码、联系方式</w:t>
-      </w:r>
-      <w:r>
-        <w:t>）</w:t>
+        <w:t>的个人</w:t>
+      </w:r>
+      <w:r>
+        <w:rPr>
+          <w:rFonts w:ascii="微软雅黑" w:eastAsia="微软雅黑" w:hAnsi="微软雅黑" w:cs="微软雅黑"/>
+          <w:sz w:val="24"/>
+          <w:szCs w:val="24"/>
+        </w:rPr>
+        <w:t>基本信息</w:t>
       </w:r>
     </w:p>
     <w:p>
@@ -515,6 +603,14 @@
           <w:sz w:val="24"/>
           <w:szCs w:val="24"/>
         </w:rPr>
+        <w:t>3</w:t>
+      </w:r>
+      <w:r>
+        <w:rPr>
+          <w:rFonts w:ascii="微软雅黑" w:eastAsia="微软雅黑" w:hAnsi="微软雅黑" w:cs="微软雅黑" w:hint="eastAsia"/>
+          <w:sz w:val="24"/>
+          <w:szCs w:val="24"/>
+        </w:rPr>
         <w:t>：客户</w:t>
       </w:r>
       <w:r>
@@ -536,7 +632,7 @@
     </w:p>
     <w:p>
       <w:pPr>
-        <w:ind w:leftChars="300" w:left="630"/>
+        <w:ind w:leftChars="300" w:left="630" w:firstLine="210"/>
         <w:rPr>
           <w:rFonts w:ascii="微软雅黑" w:eastAsia="微软雅黑" w:hAnsi="微软雅黑" w:cs="微软雅黑"/>
           <w:sz w:val="24"/>
@@ -573,7 +669,15 @@
           <w:sz w:val="24"/>
           <w:szCs w:val="24"/>
         </w:rPr>
-        <w:t>保存客户</w:t>
+        <w:t>显示</w:t>
+      </w:r>
+      <w:r>
+        <w:rPr>
+          <w:rFonts w:ascii="微软雅黑" w:eastAsia="微软雅黑" w:hAnsi="微软雅黑" w:cs="微软雅黑" w:hint="eastAsia"/>
+          <w:sz w:val="24"/>
+          <w:szCs w:val="24"/>
+        </w:rPr>
+        <w:t>客户</w:t>
       </w:r>
       <w:r>
         <w:rPr>
@@ -602,13 +706,21 @@
     </w:p>
     <w:p>
       <w:pPr>
-        <w:ind w:leftChars="300" w:left="630"/>
-        <w:rPr>
-          <w:rFonts w:ascii="微软雅黑" w:eastAsia="微软雅黑" w:hAnsi="微软雅黑" w:cs="微软雅黑"/>
-          <w:sz w:val="24"/>
-          <w:szCs w:val="24"/>
-        </w:rPr>
-      </w:pPr>
+        <w:rPr>
+          <w:rFonts w:ascii="微软雅黑" w:eastAsia="微软雅黑" w:hAnsi="微软雅黑" w:cs="微软雅黑"/>
+          <w:sz w:val="24"/>
+          <w:szCs w:val="24"/>
+        </w:rPr>
+      </w:pPr>
+      <w:r>
+        <w:rPr>
+          <w:rFonts w:ascii="微软雅黑" w:eastAsia="微软雅黑" w:hAnsi="微软雅黑" w:cs="微软雅黑"/>
+          <w:sz w:val="24"/>
+          <w:szCs w:val="24"/>
+        </w:rPr>
+        <w:tab/>
+        <w:t xml:space="preserve">  </w:t>
+      </w:r>
       <w:r>
         <w:rPr>
           <w:rFonts w:ascii="微软雅黑" w:eastAsia="微软雅黑" w:hAnsi="微软雅黑" w:cs="微软雅黑"/>
@@ -619,24 +731,414 @@
       </w:r>
       <w:r>
         <w:rPr>
-          <w:rFonts w:ascii="微软雅黑" w:eastAsia="微软雅黑" w:hAnsi="微软雅黑" w:cs="微软雅黑" w:hint="eastAsia"/>
-          <w:sz w:val="24"/>
-          <w:szCs w:val="24"/>
-        </w:rPr>
-        <w:t>：客户选择</w:t>
-      </w:r>
-      <w:r>
-        <w:rPr>
-          <w:rFonts w:ascii="微软雅黑" w:eastAsia="微软雅黑" w:hAnsi="微软雅黑" w:cs="微软雅黑"/>
-          <w:sz w:val="24"/>
-          <w:szCs w:val="24"/>
-        </w:rPr>
-        <w:t>退出个人信息浏览</w:t>
+          <w:rFonts w:ascii="微软雅黑" w:eastAsia="微软雅黑" w:hAnsi="微软雅黑" w:cs="微软雅黑"/>
+          <w:sz w:val="24"/>
+          <w:szCs w:val="24"/>
+        </w:rPr>
+        <w:t>5</w:t>
+      </w:r>
+      <w:r>
+        <w:rPr>
+          <w:rFonts w:ascii="微软雅黑" w:eastAsia="微软雅黑" w:hAnsi="微软雅黑" w:cs="微软雅黑" w:hint="eastAsia"/>
+          <w:sz w:val="24"/>
+          <w:szCs w:val="24"/>
+        </w:rPr>
+        <w:t>：</w:t>
+      </w:r>
+      <w:r>
+        <w:rPr>
+          <w:rFonts w:ascii="微软雅黑" w:eastAsia="微软雅黑" w:hAnsi="微软雅黑" w:cs="微软雅黑"/>
+          <w:sz w:val="24"/>
+          <w:szCs w:val="24"/>
+        </w:rPr>
+        <w:t>客户提交</w:t>
+      </w:r>
+      <w:r>
+        <w:rPr>
+          <w:rFonts w:ascii="微软雅黑" w:eastAsia="微软雅黑" w:hAnsi="微软雅黑" w:cs="微软雅黑" w:hint="eastAsia"/>
+          <w:sz w:val="24"/>
+          <w:szCs w:val="24"/>
+        </w:rPr>
+        <w:t>已修改</w:t>
+      </w:r>
+      <w:r>
+        <w:rPr>
+          <w:rFonts w:ascii="微软雅黑" w:eastAsia="微软雅黑" w:hAnsi="微软雅黑" w:cs="微软雅黑"/>
+          <w:sz w:val="24"/>
+          <w:szCs w:val="24"/>
+        </w:rPr>
+        <w:t>的信息</w:t>
       </w:r>
     </w:p>
     <w:p>
       <w:pPr>
+        <w:ind w:left="420" w:firstLine="420"/>
+        <w:rPr>
+          <w:rFonts w:ascii="微软雅黑" w:eastAsia="微软雅黑" w:hAnsi="微软雅黑" w:cs="微软雅黑"/>
+          <w:sz w:val="24"/>
+          <w:szCs w:val="24"/>
+        </w:rPr>
+      </w:pPr>
+      <w:r>
+        <w:rPr>
+          <w:rFonts w:ascii="微软雅黑" w:eastAsia="微软雅黑" w:hAnsi="微软雅黑" w:cs="微软雅黑"/>
+          <w:sz w:val="24"/>
+          <w:szCs w:val="24"/>
+        </w:rPr>
+        <w:t>响应</w:t>
+      </w:r>
+      <w:r>
+        <w:rPr>
+          <w:rFonts w:ascii="微软雅黑" w:eastAsia="微软雅黑" w:hAnsi="微软雅黑" w:cs="微软雅黑" w:hint="eastAsia"/>
+          <w:sz w:val="24"/>
+          <w:szCs w:val="24"/>
+        </w:rPr>
+        <w:t>：</w:t>
+      </w:r>
+      <w:r>
+        <w:rPr>
+          <w:rFonts w:ascii="微软雅黑" w:eastAsia="微软雅黑" w:hAnsi="微软雅黑" w:cs="微软雅黑"/>
+          <w:sz w:val="24"/>
+          <w:szCs w:val="24"/>
+        </w:rPr>
+        <w:t>系统</w:t>
+      </w:r>
+      <w:r>
+        <w:rPr>
+          <w:rFonts w:ascii="微软雅黑" w:eastAsia="微软雅黑" w:hAnsi="微软雅黑" w:cs="微软雅黑" w:hint="eastAsia"/>
+          <w:sz w:val="24"/>
+          <w:szCs w:val="24"/>
+        </w:rPr>
+        <w:t>显示</w:t>
+      </w:r>
+      <w:r>
+        <w:rPr>
+          <w:rFonts w:ascii="微软雅黑" w:eastAsia="微软雅黑" w:hAnsi="微软雅黑" w:cs="微软雅黑" w:hint="eastAsia"/>
+          <w:sz w:val="24"/>
+          <w:szCs w:val="24"/>
+        </w:rPr>
+        <w:t>确认信息</w:t>
+      </w:r>
+    </w:p>
+    <w:p>
+      <w:pPr>
         <w:ind w:leftChars="300" w:left="630"/>
+        <w:rPr>
+          <w:rFonts w:ascii="微软雅黑" w:eastAsia="微软雅黑" w:hAnsi="微软雅黑" w:cs="微软雅黑" w:hint="eastAsia"/>
+          <w:sz w:val="24"/>
+          <w:szCs w:val="24"/>
+        </w:rPr>
+      </w:pPr>
+      <w:r>
+        <w:rPr>
+          <w:rFonts w:ascii="微软雅黑" w:eastAsia="微软雅黑" w:hAnsi="微软雅黑" w:cs="微软雅黑" w:hint="eastAsia"/>
+          <w:sz w:val="24"/>
+          <w:szCs w:val="24"/>
+        </w:rPr>
+        <w:t>刺激</w:t>
+      </w:r>
+      <w:r>
+        <w:rPr>
+          <w:rFonts w:ascii="微软雅黑" w:eastAsia="微软雅黑" w:hAnsi="微软雅黑" w:cs="微软雅黑"/>
+          <w:sz w:val="24"/>
+          <w:szCs w:val="24"/>
+        </w:rPr>
+        <w:t>6</w:t>
+      </w:r>
+      <w:r>
+        <w:rPr>
+          <w:rFonts w:ascii="微软雅黑" w:eastAsia="微软雅黑" w:hAnsi="微软雅黑" w:cs="微软雅黑" w:hint="eastAsia"/>
+          <w:sz w:val="24"/>
+          <w:szCs w:val="24"/>
+        </w:rPr>
+        <w:t>：客户</w:t>
+      </w:r>
+      <w:r>
+        <w:rPr>
+          <w:rFonts w:ascii="微软雅黑" w:eastAsia="微软雅黑" w:hAnsi="微软雅黑" w:cs="微软雅黑" w:hint="eastAsia"/>
+          <w:sz w:val="24"/>
+          <w:szCs w:val="24"/>
+        </w:rPr>
+        <w:t>确定保存</w:t>
+      </w:r>
+      <w:r>
+        <w:rPr>
+          <w:rFonts w:ascii="微软雅黑" w:eastAsia="微软雅黑" w:hAnsi="微软雅黑" w:cs="微软雅黑"/>
+          <w:sz w:val="24"/>
+          <w:szCs w:val="24"/>
+        </w:rPr>
+        <w:t>维护后</w:t>
+      </w:r>
+      <w:r>
+        <w:rPr>
+          <w:rFonts w:ascii="微软雅黑" w:eastAsia="微软雅黑" w:hAnsi="微软雅黑" w:cs="微软雅黑" w:hint="eastAsia"/>
+          <w:sz w:val="24"/>
+          <w:szCs w:val="24"/>
+        </w:rPr>
+        <w:t>的</w:t>
+      </w:r>
+      <w:r>
+        <w:rPr>
+          <w:rFonts w:ascii="微软雅黑" w:eastAsia="微软雅黑" w:hAnsi="微软雅黑" w:cs="微软雅黑"/>
+          <w:sz w:val="24"/>
+          <w:szCs w:val="24"/>
+        </w:rPr>
+        <w:t>信息</w:t>
+      </w:r>
+    </w:p>
+    <w:p>
+      <w:pPr>
+        <w:ind w:leftChars="300" w:left="630" w:firstLine="210"/>
+        <w:rPr>
+          <w:rFonts w:ascii="微软雅黑" w:eastAsia="微软雅黑" w:hAnsi="微软雅黑" w:cs="微软雅黑"/>
+          <w:sz w:val="24"/>
+          <w:szCs w:val="24"/>
+        </w:rPr>
+      </w:pPr>
+      <w:r>
+        <w:rPr>
+          <w:rFonts w:ascii="微软雅黑" w:eastAsia="微软雅黑" w:hAnsi="微软雅黑" w:cs="微软雅黑"/>
+          <w:sz w:val="24"/>
+          <w:szCs w:val="24"/>
+        </w:rPr>
+        <w:t>响应</w:t>
+      </w:r>
+      <w:r>
+        <w:rPr>
+          <w:rFonts w:ascii="微软雅黑" w:eastAsia="微软雅黑" w:hAnsi="微软雅黑" w:cs="微软雅黑" w:hint="eastAsia"/>
+          <w:sz w:val="24"/>
+          <w:szCs w:val="24"/>
+        </w:rPr>
+        <w:t>：</w:t>
+      </w:r>
+      <w:r>
+        <w:rPr>
+          <w:rFonts w:ascii="微软雅黑" w:eastAsia="微软雅黑" w:hAnsi="微软雅黑" w:cs="微软雅黑"/>
+          <w:sz w:val="24"/>
+          <w:szCs w:val="24"/>
+        </w:rPr>
+        <w:t xml:space="preserve"> </w:t>
+      </w:r>
+      <w:r>
+        <w:rPr>
+          <w:rFonts w:ascii="微软雅黑" w:eastAsia="微软雅黑" w:hAnsi="微软雅黑" w:cs="微软雅黑"/>
+          <w:sz w:val="24"/>
+          <w:szCs w:val="24"/>
+        </w:rPr>
+        <w:t>系统</w:t>
+      </w:r>
+      <w:r>
+        <w:rPr>
+          <w:rFonts w:ascii="微软雅黑" w:eastAsia="微软雅黑" w:hAnsi="微软雅黑" w:cs="微软雅黑" w:hint="eastAsia"/>
+          <w:sz w:val="24"/>
+          <w:szCs w:val="24"/>
+        </w:rPr>
+        <w:t>记录</w:t>
+      </w:r>
+      <w:r>
+        <w:rPr>
+          <w:rFonts w:ascii="微软雅黑" w:eastAsia="微软雅黑" w:hAnsi="微软雅黑" w:cs="微软雅黑"/>
+          <w:sz w:val="24"/>
+          <w:szCs w:val="24"/>
+        </w:rPr>
+        <w:t>并</w:t>
+      </w:r>
+      <w:r>
+        <w:rPr>
+          <w:rFonts w:ascii="微软雅黑" w:eastAsia="微软雅黑" w:hAnsi="微软雅黑" w:cs="微软雅黑" w:hint="eastAsia"/>
+          <w:sz w:val="24"/>
+          <w:szCs w:val="24"/>
+        </w:rPr>
+        <w:t>显示</w:t>
+      </w:r>
+      <w:r>
+        <w:rPr>
+          <w:rFonts w:ascii="微软雅黑" w:eastAsia="微软雅黑" w:hAnsi="微软雅黑" w:cs="微软雅黑" w:hint="eastAsia"/>
+          <w:sz w:val="24"/>
+          <w:szCs w:val="24"/>
+        </w:rPr>
+        <w:t>更新</w:t>
+      </w:r>
+      <w:r>
+        <w:rPr>
+          <w:rFonts w:ascii="微软雅黑" w:eastAsia="微软雅黑" w:hAnsi="微软雅黑" w:cs="微软雅黑"/>
+          <w:sz w:val="24"/>
+          <w:szCs w:val="24"/>
+        </w:rPr>
+        <w:t>后的</w:t>
+      </w:r>
+      <w:r>
+        <w:rPr>
+          <w:rFonts w:ascii="微软雅黑" w:eastAsia="微软雅黑" w:hAnsi="微软雅黑" w:cs="微软雅黑" w:hint="eastAsia"/>
+          <w:sz w:val="24"/>
+          <w:szCs w:val="24"/>
+        </w:rPr>
+        <w:t>客户</w:t>
+      </w:r>
+      <w:r>
+        <w:rPr>
+          <w:rFonts w:ascii="微软雅黑" w:eastAsia="微软雅黑" w:hAnsi="微软雅黑" w:cs="微软雅黑"/>
+          <w:sz w:val="24"/>
+          <w:szCs w:val="24"/>
+        </w:rPr>
+        <w:t>个人基本</w:t>
+      </w:r>
+      <w:r>
+        <w:rPr>
+          <w:rFonts w:ascii="微软雅黑" w:eastAsia="微软雅黑" w:hAnsi="微软雅黑" w:cs="微软雅黑" w:hint="eastAsia"/>
+          <w:sz w:val="24"/>
+          <w:szCs w:val="24"/>
+        </w:rPr>
+        <w:t>信息</w:t>
+      </w:r>
+    </w:p>
+    <w:p>
+      <w:pPr>
+        <w:ind w:leftChars="300" w:left="630"/>
+        <w:rPr>
+          <w:rFonts w:ascii="微软雅黑" w:eastAsia="微软雅黑" w:hAnsi="微软雅黑" w:cs="微软雅黑" w:hint="eastAsia"/>
+          <w:sz w:val="24"/>
+          <w:szCs w:val="24"/>
+        </w:rPr>
+      </w:pPr>
+      <w:r>
+        <w:rPr>
+          <w:rFonts w:ascii="微软雅黑" w:eastAsia="微软雅黑" w:hAnsi="微软雅黑" w:cs="微软雅黑"/>
+          <w:sz w:val="24"/>
+          <w:szCs w:val="24"/>
+        </w:rPr>
+        <w:t>刺激</w:t>
+      </w:r>
+      <w:r>
+        <w:rPr>
+          <w:rFonts w:ascii="微软雅黑" w:eastAsia="微软雅黑" w:hAnsi="微软雅黑" w:cs="微软雅黑"/>
+          <w:sz w:val="24"/>
+          <w:szCs w:val="24"/>
+        </w:rPr>
+        <w:t>7</w:t>
+      </w:r>
+      <w:r>
+        <w:rPr>
+          <w:rFonts w:ascii="微软雅黑" w:eastAsia="微软雅黑" w:hAnsi="微软雅黑" w:cs="微软雅黑" w:hint="eastAsia"/>
+          <w:sz w:val="24"/>
+          <w:szCs w:val="24"/>
+        </w:rPr>
+        <w:t>：客户选择</w:t>
+      </w:r>
+      <w:r>
+        <w:rPr>
+          <w:rFonts w:ascii="微软雅黑" w:eastAsia="微软雅黑" w:hAnsi="微软雅黑" w:cs="微软雅黑" w:hint="eastAsia"/>
+          <w:sz w:val="24"/>
+          <w:szCs w:val="24"/>
+        </w:rPr>
+        <w:t>不确定</w:t>
+      </w:r>
+      <w:r>
+        <w:rPr>
+          <w:rFonts w:ascii="微软雅黑" w:eastAsia="微软雅黑" w:hAnsi="微软雅黑" w:cs="微软雅黑"/>
+          <w:sz w:val="24"/>
+          <w:szCs w:val="24"/>
+        </w:rPr>
+        <w:t>修改</w:t>
+      </w:r>
+    </w:p>
+    <w:p>
+      <w:pPr>
+        <w:ind w:leftChars="300" w:left="630" w:firstLine="210"/>
+        <w:rPr>
+          <w:rFonts w:ascii="微软雅黑" w:eastAsia="微软雅黑" w:hAnsi="微软雅黑" w:cs="微软雅黑" w:hint="eastAsia"/>
+          <w:sz w:val="24"/>
+          <w:szCs w:val="24"/>
+        </w:rPr>
+      </w:pPr>
+      <w:r>
+        <w:rPr>
+          <w:rFonts w:ascii="微软雅黑" w:eastAsia="微软雅黑" w:hAnsi="微软雅黑" w:cs="微软雅黑"/>
+          <w:sz w:val="24"/>
+          <w:szCs w:val="24"/>
+        </w:rPr>
+        <w:t>响应</w:t>
+      </w:r>
+      <w:r>
+        <w:rPr>
+          <w:rFonts w:ascii="微软雅黑" w:eastAsia="微软雅黑" w:hAnsi="微软雅黑" w:cs="微软雅黑" w:hint="eastAsia"/>
+          <w:sz w:val="24"/>
+          <w:szCs w:val="24"/>
+        </w:rPr>
+        <w:t>：系统</w:t>
+      </w:r>
+      <w:r>
+        <w:rPr>
+          <w:rFonts w:ascii="微软雅黑" w:eastAsia="微软雅黑" w:hAnsi="微软雅黑" w:cs="微软雅黑" w:hint="eastAsia"/>
+          <w:sz w:val="24"/>
+          <w:szCs w:val="24"/>
+        </w:rPr>
+        <w:t>返回</w:t>
+      </w:r>
+      <w:r>
+        <w:rPr>
+          <w:rFonts w:ascii="微软雅黑" w:eastAsia="微软雅黑" w:hAnsi="微软雅黑" w:cs="微软雅黑"/>
+          <w:sz w:val="24"/>
+          <w:szCs w:val="24"/>
+        </w:rPr>
+        <w:t>之前的维护界面</w:t>
+      </w:r>
+    </w:p>
+    <w:p>
+      <w:pPr>
+        <w:ind w:leftChars="300" w:left="630" w:firstLine="210"/>
+        <w:rPr>
+          <w:rFonts w:ascii="微软雅黑" w:eastAsia="微软雅黑" w:hAnsi="微软雅黑" w:cs="微软雅黑" w:hint="eastAsia"/>
+          <w:sz w:val="24"/>
+          <w:szCs w:val="24"/>
+        </w:rPr>
+      </w:pPr>
+    </w:p>
+    <w:p>
+      <w:pPr>
+        <w:ind w:leftChars="300" w:left="630"/>
+        <w:rPr>
+          <w:rFonts w:ascii="微软雅黑" w:eastAsia="微软雅黑" w:hAnsi="微软雅黑" w:cs="微软雅黑"/>
+          <w:sz w:val="24"/>
+          <w:szCs w:val="24"/>
+        </w:rPr>
+      </w:pPr>
+      <w:r>
+        <w:rPr>
+          <w:rFonts w:ascii="微软雅黑" w:eastAsia="微软雅黑" w:hAnsi="微软雅黑" w:cs="微软雅黑"/>
+          <w:sz w:val="24"/>
+          <w:szCs w:val="24"/>
+        </w:rPr>
+        <w:t>刺激</w:t>
+      </w:r>
+      <w:r>
+        <w:rPr>
+          <w:rFonts w:ascii="微软雅黑" w:eastAsia="微软雅黑" w:hAnsi="微软雅黑" w:cs="微软雅黑" w:hint="eastAsia"/>
+          <w:sz w:val="24"/>
+          <w:szCs w:val="24"/>
+        </w:rPr>
+        <w:t>8</w:t>
+      </w:r>
+      <w:r>
+        <w:rPr>
+          <w:rFonts w:ascii="微软雅黑" w:eastAsia="微软雅黑" w:hAnsi="微软雅黑" w:cs="微软雅黑" w:hint="eastAsia"/>
+          <w:sz w:val="24"/>
+          <w:szCs w:val="24"/>
+        </w:rPr>
+        <w:t>：客户选择</w:t>
+      </w:r>
+      <w:r>
+        <w:rPr>
+          <w:rFonts w:ascii="微软雅黑" w:eastAsia="微软雅黑" w:hAnsi="微软雅黑" w:cs="微软雅黑"/>
+          <w:sz w:val="24"/>
+          <w:szCs w:val="24"/>
+        </w:rPr>
+        <w:t>退出个人信息浏览</w:t>
+      </w:r>
+    </w:p>
+    <w:p>
+      <w:pPr>
+        <w:ind w:leftChars="300" w:left="630" w:firstLine="210"/>
         <w:rPr>
           <w:rFonts w:ascii="微软雅黑" w:eastAsia="微软雅黑" w:hAnsi="微软雅黑" w:cs="微软雅黑"/>
           <w:sz w:val="24"/>
@@ -735,7 +1237,8 @@
     </w:p>
     <w:tbl>
       <w:tblPr>
-        <w:tblW w:w="8217" w:type="dxa"/>
+        <w:tblW w:w="8222" w:type="dxa"/>
+        <w:tblInd w:w="-5" w:type="dxa"/>
         <w:tblBorders>
           <w:top w:val="single" w:sz="4" w:space="0" w:color="auto"/>
           <w:left w:val="single" w:sz="4" w:space="0" w:color="auto"/>
@@ -748,16 +1251,20 @@
         <w:tblLook w:val="0000" w:firstRow="0" w:lastRow="0" w:firstColumn="0" w:lastColumn="0" w:noHBand="0" w:noVBand="0"/>
       </w:tblPr>
       <w:tblGrid>
-        <w:gridCol w:w="4106"/>
-        <w:gridCol w:w="4111"/>
+        <w:gridCol w:w="4077"/>
+        <w:gridCol w:w="17"/>
+        <w:gridCol w:w="4060"/>
+        <w:gridCol w:w="68"/>
       </w:tblGrid>
       <w:tr>
         <w:trPr>
-          <w:trHeight w:val="402"/>
+          <w:gridAfter w:val="1"/>
+          <w:wAfter w:w="68" w:type="dxa"/>
+          <w:trHeight w:val="411"/>
         </w:trPr>
         <w:tc>
           <w:tcPr>
-            <w:tcW w:w="4106" w:type="dxa"/>
+            <w:tcW w:w="4077" w:type="dxa"/>
             <w:tcBorders>
               <w:tl2br w:val="nil"/>
               <w:tr2bl w:val="nil"/>
@@ -785,7 +1292,8 @@
         </w:tc>
         <w:tc>
           <w:tcPr>
-            <w:tcW w:w="4111" w:type="dxa"/>
+            <w:tcW w:w="4077" w:type="dxa"/>
+            <w:gridSpan w:val="2"/>
             <w:tcBorders>
               <w:tl2br w:val="nil"/>
               <w:tr2bl w:val="nil"/>
@@ -814,11 +1322,1086 @@
       </w:tr>
       <w:tr>
         <w:trPr>
-          <w:trHeight w:val="402"/>
+          <w:trHeight w:val="338"/>
         </w:trPr>
         <w:tc>
           <w:tcPr>
-            <w:tcW w:w="4106" w:type="dxa"/>
+            <w:tcW w:w="4094" w:type="dxa"/>
+            <w:gridSpan w:val="2"/>
+            <w:tcBorders>
+              <w:tl2br w:val="nil"/>
+              <w:tr2bl w:val="nil"/>
+            </w:tcBorders>
+            <w:shd w:val="clear" w:color="auto" w:fill="BCE1C0" w:themeFill="background1" w:themeFillShade="F2"/>
+          </w:tcPr>
+          <w:p>
+            <w:pPr>
+              <w:rPr>
+                <w:rFonts w:ascii="微软雅黑" w:eastAsia="微软雅黑" w:hAnsi="微软雅黑" w:cs="微软雅黑"/>
+                <w:sz w:val="24"/>
+                <w:szCs w:val="24"/>
+              </w:rPr>
+            </w:pPr>
+            <w:proofErr w:type="spellStart"/>
+            <w:r>
+              <w:rPr>
+                <w:rFonts w:ascii="微软雅黑" w:eastAsia="微软雅黑" w:hAnsi="微软雅黑" w:cs="微软雅黑"/>
+                <w:sz w:val="24"/>
+                <w:szCs w:val="24"/>
+              </w:rPr>
+              <w:t>GuestInfo</w:t>
+            </w:r>
+            <w:proofErr w:type="spellEnd"/>
+            <w:r>
+              <w:rPr>
+                <w:rFonts w:ascii="微软雅黑" w:eastAsia="微软雅黑" w:hAnsi="微软雅黑" w:cs="微软雅黑"/>
+                <w:sz w:val="24"/>
+                <w:szCs w:val="24"/>
+              </w:rPr>
+              <w:t>. Modify. Start</w:t>
+            </w:r>
+          </w:p>
+        </w:tc>
+        <w:tc>
+          <w:tcPr>
+            <w:tcW w:w="4128" w:type="dxa"/>
+            <w:gridSpan w:val="2"/>
+            <w:tcBorders>
+              <w:tl2br w:val="nil"/>
+              <w:tr2bl w:val="nil"/>
+            </w:tcBorders>
+            <w:shd w:val="clear" w:color="auto" w:fill="BCE1C0" w:themeFill="background1" w:themeFillShade="F2"/>
+          </w:tcPr>
+          <w:p>
+            <w:pPr>
+              <w:jc w:val="center"/>
+              <w:rPr>
+                <w:rFonts w:ascii="微软雅黑" w:eastAsia="微软雅黑" w:hAnsi="微软雅黑" w:cs="微软雅黑"/>
+                <w:sz w:val="24"/>
+                <w:szCs w:val="24"/>
+              </w:rPr>
+            </w:pPr>
+            <w:r>
+              <w:rPr>
+                <w:rFonts w:ascii="微软雅黑" w:eastAsia="微软雅黑" w:hAnsi="微软雅黑" w:cs="微软雅黑" w:hint="eastAsia"/>
+                <w:sz w:val="24"/>
+                <w:szCs w:val="24"/>
+              </w:rPr>
+              <w:t>系统允许客户维护</w:t>
+            </w:r>
+            <w:r>
+              <w:rPr>
+                <w:rFonts w:ascii="微软雅黑" w:eastAsia="微软雅黑" w:hAnsi="微软雅黑" w:cs="微软雅黑"/>
+                <w:sz w:val="24"/>
+                <w:szCs w:val="24"/>
+              </w:rPr>
+              <w:t>个人</w:t>
+            </w:r>
+            <w:r>
+              <w:rPr>
+                <w:rFonts w:ascii="微软雅黑" w:eastAsia="微软雅黑" w:hAnsi="微软雅黑" w:cs="微软雅黑" w:hint="eastAsia"/>
+                <w:sz w:val="24"/>
+                <w:szCs w:val="24"/>
+              </w:rPr>
+              <w:t>信息</w:t>
+            </w:r>
+          </w:p>
+        </w:tc>
+      </w:tr>
+      <w:tr>
+        <w:trPr>
+          <w:gridAfter w:val="1"/>
+          <w:wAfter w:w="68" w:type="dxa"/>
+          <w:trHeight w:val="346"/>
+        </w:trPr>
+        <w:tc>
+          <w:tcPr>
+            <w:tcW w:w="4077" w:type="dxa"/>
+            <w:tcBorders>
+              <w:tl2br w:val="nil"/>
+              <w:tr2bl w:val="nil"/>
+            </w:tcBorders>
+            <w:shd w:val="clear" w:color="auto" w:fill="EDEDED" w:themeFill="accent3" w:themeFillTint="33"/>
+          </w:tcPr>
+          <w:p>
+            <w:pPr>
+              <w:rPr>
+                <w:rFonts w:ascii="微软雅黑" w:eastAsia="微软雅黑" w:hAnsi="微软雅黑" w:cs="微软雅黑"/>
+                <w:sz w:val="24"/>
+                <w:szCs w:val="24"/>
+              </w:rPr>
+            </w:pPr>
+            <w:proofErr w:type="spellStart"/>
+            <w:r>
+              <w:rPr>
+                <w:rFonts w:ascii="微软雅黑" w:eastAsia="微软雅黑" w:hAnsi="微软雅黑" w:cs="微软雅黑"/>
+                <w:sz w:val="24"/>
+                <w:szCs w:val="24"/>
+              </w:rPr>
+              <w:t>GuestInfo</w:t>
+            </w:r>
+            <w:proofErr w:type="spellEnd"/>
+            <w:r>
+              <w:rPr>
+                <w:rFonts w:ascii="微软雅黑" w:eastAsia="微软雅黑" w:hAnsi="微软雅黑" w:cs="微软雅黑"/>
+                <w:sz w:val="24"/>
+                <w:szCs w:val="24"/>
+              </w:rPr>
+              <w:t>. Modify. Edit. Input</w:t>
+            </w:r>
+          </w:p>
+        </w:tc>
+        <w:tc>
+          <w:tcPr>
+            <w:tcW w:w="4077" w:type="dxa"/>
+            <w:gridSpan w:val="2"/>
+            <w:tcBorders>
+              <w:tl2br w:val="nil"/>
+              <w:tr2bl w:val="nil"/>
+            </w:tcBorders>
+            <w:shd w:val="clear" w:color="auto" w:fill="EDEDED" w:themeFill="accent3" w:themeFillTint="33"/>
+          </w:tcPr>
+          <w:p>
+            <w:pPr>
+              <w:jc w:val="center"/>
+              <w:rPr>
+                <w:rFonts w:ascii="微软雅黑" w:eastAsia="微软雅黑" w:hAnsi="微软雅黑" w:cs="微软雅黑"/>
+                <w:sz w:val="24"/>
+                <w:szCs w:val="24"/>
+              </w:rPr>
+            </w:pPr>
+            <w:r>
+              <w:rPr>
+                <w:rFonts w:ascii="微软雅黑" w:eastAsia="微软雅黑" w:hAnsi="微软雅黑" w:cs="微软雅黑" w:hint="eastAsia"/>
+                <w:sz w:val="24"/>
+                <w:szCs w:val="24"/>
+              </w:rPr>
+              <w:t>系统允许</w:t>
+            </w:r>
+            <w:r>
+              <w:rPr>
+                <w:rFonts w:ascii="微软雅黑" w:eastAsia="微软雅黑" w:hAnsi="微软雅黑" w:cs="微软雅黑"/>
+                <w:sz w:val="24"/>
+                <w:szCs w:val="24"/>
+              </w:rPr>
+              <w:t>客户在个人信息浏览时</w:t>
+            </w:r>
+            <w:r>
+              <w:rPr>
+                <w:rFonts w:ascii="微软雅黑" w:eastAsia="微软雅黑" w:hAnsi="微软雅黑" w:cs="微软雅黑" w:hint="eastAsia"/>
+                <w:sz w:val="24"/>
+                <w:szCs w:val="24"/>
+              </w:rPr>
+              <w:t>使用</w:t>
+            </w:r>
+            <w:r>
+              <w:rPr>
+                <w:rFonts w:ascii="微软雅黑" w:eastAsia="微软雅黑" w:hAnsi="微软雅黑" w:cs="微软雅黑"/>
+                <w:sz w:val="24"/>
+                <w:szCs w:val="24"/>
+              </w:rPr>
+              <w:t>鼠标键盘</w:t>
+            </w:r>
+            <w:r>
+              <w:rPr>
+                <w:rFonts w:ascii="微软雅黑" w:eastAsia="微软雅黑" w:hAnsi="微软雅黑" w:cs="微软雅黑" w:hint="eastAsia"/>
+                <w:sz w:val="24"/>
+                <w:szCs w:val="24"/>
+              </w:rPr>
+              <w:t>对</w:t>
+            </w:r>
+            <w:r>
+              <w:rPr>
+                <w:rFonts w:ascii="微软雅黑" w:eastAsia="微软雅黑" w:hAnsi="微软雅黑" w:cs="微软雅黑"/>
+                <w:sz w:val="24"/>
+                <w:szCs w:val="24"/>
+              </w:rPr>
+              <w:t>可更改信息进行个人</w:t>
+            </w:r>
+            <w:r>
+              <w:rPr>
+                <w:rFonts w:ascii="微软雅黑" w:eastAsia="微软雅黑" w:hAnsi="微软雅黑" w:cs="微软雅黑" w:hint="eastAsia"/>
+                <w:sz w:val="24"/>
+                <w:szCs w:val="24"/>
+              </w:rPr>
+              <w:t>基本</w:t>
+            </w:r>
+            <w:r>
+              <w:rPr>
+                <w:rFonts w:ascii="微软雅黑" w:eastAsia="微软雅黑" w:hAnsi="微软雅黑" w:cs="微软雅黑"/>
+                <w:sz w:val="24"/>
+                <w:szCs w:val="24"/>
+              </w:rPr>
+              <w:t>信息</w:t>
+            </w:r>
+            <w:r>
+              <w:rPr>
+                <w:rFonts w:ascii="微软雅黑" w:eastAsia="微软雅黑" w:hAnsi="微软雅黑" w:cs="微软雅黑" w:hint="eastAsia"/>
+                <w:sz w:val="24"/>
+                <w:szCs w:val="24"/>
+              </w:rPr>
+              <w:t>维护</w:t>
+            </w:r>
+          </w:p>
+        </w:tc>
+      </w:tr>
+      <w:tr>
+        <w:trPr>
+          <w:gridAfter w:val="1"/>
+          <w:wAfter w:w="68" w:type="dxa"/>
+          <w:trHeight w:val="346"/>
+        </w:trPr>
+        <w:tc>
+          <w:tcPr>
+            <w:tcW w:w="4077" w:type="dxa"/>
+            <w:tcBorders>
+              <w:tl2br w:val="nil"/>
+              <w:tr2bl w:val="nil"/>
+            </w:tcBorders>
+            <w:shd w:val="clear" w:color="auto" w:fill="EDEDED" w:themeFill="accent3" w:themeFillTint="33"/>
+          </w:tcPr>
+          <w:p>
+            <w:pPr>
+              <w:rPr>
+                <w:rFonts w:ascii="微软雅黑" w:eastAsia="微软雅黑" w:hAnsi="微软雅黑" w:cs="微软雅黑"/>
+                <w:sz w:val="24"/>
+                <w:szCs w:val="24"/>
+              </w:rPr>
+            </w:pPr>
+            <w:proofErr w:type="spellStart"/>
+            <w:r>
+              <w:rPr>
+                <w:rFonts w:ascii="微软雅黑" w:eastAsia="微软雅黑" w:hAnsi="微软雅黑" w:cs="微软雅黑"/>
+                <w:sz w:val="24"/>
+                <w:szCs w:val="24"/>
+              </w:rPr>
+              <w:t>GuestInfo</w:t>
+            </w:r>
+            <w:proofErr w:type="spellEnd"/>
+            <w:r>
+              <w:rPr>
+                <w:rFonts w:ascii="微软雅黑" w:eastAsia="微软雅黑" w:hAnsi="微软雅黑" w:cs="微软雅黑"/>
+                <w:sz w:val="24"/>
+                <w:szCs w:val="24"/>
+              </w:rPr>
+              <w:t>.</w:t>
+            </w:r>
+            <w:r>
+              <w:rPr>
+                <w:rFonts w:ascii="微软雅黑" w:eastAsia="微软雅黑" w:hAnsi="微软雅黑" w:cs="微软雅黑"/>
+                <w:sz w:val="24"/>
+                <w:szCs w:val="24"/>
+              </w:rPr>
+              <w:t xml:space="preserve"> </w:t>
+            </w:r>
+            <w:r>
+              <w:rPr>
+                <w:rFonts w:ascii="微软雅黑" w:eastAsia="微软雅黑" w:hAnsi="微软雅黑" w:cs="微软雅黑"/>
+                <w:sz w:val="24"/>
+                <w:szCs w:val="24"/>
+              </w:rPr>
+              <w:t>Modify</w:t>
+            </w:r>
+            <w:r>
+              <w:rPr>
+                <w:rFonts w:ascii="微软雅黑" w:eastAsia="微软雅黑" w:hAnsi="微软雅黑" w:cs="微软雅黑" w:hint="eastAsia"/>
+                <w:sz w:val="24"/>
+                <w:szCs w:val="24"/>
+              </w:rPr>
+              <w:t>.</w:t>
+            </w:r>
+            <w:r>
+              <w:rPr>
+                <w:rFonts w:ascii="微软雅黑" w:eastAsia="微软雅黑" w:hAnsi="微软雅黑" w:cs="微软雅黑"/>
+                <w:sz w:val="24"/>
+                <w:szCs w:val="24"/>
+              </w:rPr>
+              <w:t xml:space="preserve"> </w:t>
+            </w:r>
+            <w:r>
+              <w:rPr>
+                <w:rFonts w:ascii="微软雅黑" w:eastAsia="微软雅黑" w:hAnsi="微软雅黑" w:cs="微软雅黑"/>
+                <w:sz w:val="24"/>
+                <w:szCs w:val="24"/>
+              </w:rPr>
+              <w:t xml:space="preserve">Edit. </w:t>
+            </w:r>
+            <w:r>
+              <w:rPr>
+                <w:rFonts w:ascii="微软雅黑" w:eastAsia="微软雅黑" w:hAnsi="微软雅黑" w:cs="微软雅黑"/>
+                <w:sz w:val="24"/>
+                <w:szCs w:val="24"/>
+              </w:rPr>
+              <w:t>Input</w:t>
+            </w:r>
+            <w:r>
+              <w:rPr>
+                <w:rFonts w:ascii="微软雅黑" w:eastAsia="微软雅黑" w:hAnsi="微软雅黑" w:cs="微软雅黑" w:hint="eastAsia"/>
+                <w:sz w:val="24"/>
+                <w:szCs w:val="24"/>
+              </w:rPr>
+              <w:t xml:space="preserve">. </w:t>
+            </w:r>
+            <w:r>
+              <w:rPr>
+                <w:rFonts w:ascii="微软雅黑" w:eastAsia="微软雅黑" w:hAnsi="微软雅黑" w:cs="微软雅黑"/>
+                <w:sz w:val="24"/>
+                <w:szCs w:val="24"/>
+              </w:rPr>
+              <w:t>Invalid</w:t>
+            </w:r>
+          </w:p>
+        </w:tc>
+        <w:tc>
+          <w:tcPr>
+            <w:tcW w:w="4077" w:type="dxa"/>
+            <w:gridSpan w:val="2"/>
+            <w:tcBorders>
+              <w:tl2br w:val="nil"/>
+              <w:tr2bl w:val="nil"/>
+            </w:tcBorders>
+            <w:shd w:val="clear" w:color="auto" w:fill="EDEDED" w:themeFill="accent3" w:themeFillTint="33"/>
+          </w:tcPr>
+          <w:p>
+            <w:pPr>
+              <w:jc w:val="center"/>
+              <w:rPr>
+                <w:rFonts w:ascii="微软雅黑" w:eastAsia="微软雅黑" w:hAnsi="微软雅黑" w:cs="微软雅黑"/>
+                <w:sz w:val="24"/>
+                <w:szCs w:val="24"/>
+              </w:rPr>
+            </w:pPr>
+            <w:r>
+              <w:rPr>
+                <w:rFonts w:ascii="微软雅黑" w:eastAsia="微软雅黑" w:hAnsi="微软雅黑" w:cs="微软雅黑" w:hint="eastAsia"/>
+                <w:sz w:val="24"/>
+                <w:szCs w:val="24"/>
+              </w:rPr>
+              <w:t>用户</w:t>
+            </w:r>
+            <w:r>
+              <w:rPr>
+                <w:rFonts w:ascii="微软雅黑" w:eastAsia="微软雅黑" w:hAnsi="微软雅黑" w:cs="微软雅黑" w:hint="eastAsia"/>
+                <w:sz w:val="24"/>
+                <w:szCs w:val="24"/>
+              </w:rPr>
+              <w:t>输入信息</w:t>
+            </w:r>
+            <w:r>
+              <w:rPr>
+                <w:rFonts w:ascii="微软雅黑" w:eastAsia="微软雅黑" w:hAnsi="微软雅黑" w:cs="微软雅黑"/>
+                <w:sz w:val="24"/>
+                <w:szCs w:val="24"/>
+              </w:rPr>
+              <w:t>非法</w:t>
+            </w:r>
+            <w:r>
+              <w:rPr>
+                <w:rFonts w:ascii="微软雅黑" w:eastAsia="微软雅黑" w:hAnsi="微软雅黑" w:cs="微软雅黑" w:hint="eastAsia"/>
+                <w:sz w:val="24"/>
+                <w:szCs w:val="24"/>
+              </w:rPr>
+              <w:t>，系统提示错误并要求重新输入</w:t>
+            </w:r>
+          </w:p>
+        </w:tc>
+      </w:tr>
+      <w:tr>
+        <w:trPr>
+          <w:gridAfter w:val="1"/>
+          <w:wAfter w:w="68" w:type="dxa"/>
+          <w:trHeight w:val="346"/>
+        </w:trPr>
+        <w:tc>
+          <w:tcPr>
+            <w:tcW w:w="4077" w:type="dxa"/>
+            <w:tcBorders>
+              <w:tl2br w:val="nil"/>
+              <w:tr2bl w:val="nil"/>
+            </w:tcBorders>
+            <w:shd w:val="clear" w:color="auto" w:fill="EDEDED" w:themeFill="accent3" w:themeFillTint="33"/>
+          </w:tcPr>
+          <w:p>
+            <w:pPr>
+              <w:rPr>
+                <w:rFonts w:ascii="微软雅黑" w:eastAsia="微软雅黑" w:hAnsi="微软雅黑" w:cs="微软雅黑"/>
+                <w:sz w:val="24"/>
+                <w:szCs w:val="24"/>
+              </w:rPr>
+            </w:pPr>
+            <w:proofErr w:type="spellStart"/>
+            <w:r>
+              <w:rPr>
+                <w:rFonts w:ascii="微软雅黑" w:eastAsia="微软雅黑" w:hAnsi="微软雅黑" w:cs="微软雅黑"/>
+                <w:sz w:val="24"/>
+                <w:szCs w:val="24"/>
+              </w:rPr>
+              <w:t>GuestInfo</w:t>
+            </w:r>
+            <w:proofErr w:type="spellEnd"/>
+            <w:r>
+              <w:rPr>
+                <w:rFonts w:ascii="微软雅黑" w:eastAsia="微软雅黑" w:hAnsi="微软雅黑" w:cs="微软雅黑"/>
+                <w:sz w:val="24"/>
+                <w:szCs w:val="24"/>
+              </w:rPr>
+              <w:t>.</w:t>
+            </w:r>
+            <w:r>
+              <w:rPr>
+                <w:rFonts w:ascii="微软雅黑" w:eastAsia="微软雅黑" w:hAnsi="微软雅黑" w:cs="微软雅黑"/>
+                <w:sz w:val="24"/>
+                <w:szCs w:val="24"/>
+              </w:rPr>
+              <w:t xml:space="preserve"> </w:t>
+            </w:r>
+            <w:r>
+              <w:rPr>
+                <w:rFonts w:ascii="微软雅黑" w:eastAsia="微软雅黑" w:hAnsi="微软雅黑" w:cs="微软雅黑"/>
+                <w:sz w:val="24"/>
+                <w:szCs w:val="24"/>
+              </w:rPr>
+              <w:t>Modify.</w:t>
+            </w:r>
+            <w:r>
+              <w:rPr>
+                <w:rFonts w:ascii="微软雅黑" w:eastAsia="微软雅黑" w:hAnsi="微软雅黑" w:cs="微软雅黑"/>
+                <w:sz w:val="24"/>
+                <w:szCs w:val="24"/>
+              </w:rPr>
+              <w:t xml:space="preserve"> Edit.</w:t>
+            </w:r>
+            <w:r>
+              <w:rPr>
+                <w:rFonts w:ascii="微软雅黑" w:eastAsia="微软雅黑" w:hAnsi="微软雅黑" w:cs="微软雅黑"/>
+                <w:sz w:val="24"/>
+                <w:szCs w:val="24"/>
+              </w:rPr>
+              <w:t xml:space="preserve"> </w:t>
+            </w:r>
+            <w:r>
+              <w:rPr>
+                <w:rFonts w:ascii="微软雅黑" w:eastAsia="微软雅黑" w:hAnsi="微软雅黑" w:cs="微软雅黑"/>
+                <w:sz w:val="24"/>
+                <w:szCs w:val="24"/>
+              </w:rPr>
+              <w:t>Input</w:t>
+            </w:r>
+            <w:r>
+              <w:rPr>
+                <w:rFonts w:ascii="微软雅黑" w:eastAsia="微软雅黑" w:hAnsi="微软雅黑" w:cs="微软雅黑" w:hint="eastAsia"/>
+                <w:sz w:val="24"/>
+                <w:szCs w:val="24"/>
+              </w:rPr>
+              <w:t>.</w:t>
+            </w:r>
+            <w:r>
+              <w:rPr>
+                <w:rFonts w:ascii="微软雅黑" w:eastAsia="微软雅黑" w:hAnsi="微软雅黑" w:cs="微软雅黑"/>
+                <w:sz w:val="24"/>
+                <w:szCs w:val="24"/>
+              </w:rPr>
+              <w:t xml:space="preserve"> </w:t>
+            </w:r>
+            <w:r>
+              <w:rPr>
+                <w:rFonts w:ascii="微软雅黑" w:eastAsia="微软雅黑" w:hAnsi="微软雅黑" w:cs="微软雅黑"/>
+                <w:sz w:val="24"/>
+                <w:szCs w:val="24"/>
+              </w:rPr>
+              <w:t>Submit</w:t>
+            </w:r>
+          </w:p>
+        </w:tc>
+        <w:tc>
+          <w:tcPr>
+            <w:tcW w:w="4077" w:type="dxa"/>
+            <w:gridSpan w:val="2"/>
+            <w:tcBorders>
+              <w:tl2br w:val="nil"/>
+              <w:tr2bl w:val="nil"/>
+            </w:tcBorders>
+            <w:shd w:val="clear" w:color="auto" w:fill="EDEDED" w:themeFill="accent3" w:themeFillTint="33"/>
+          </w:tcPr>
+          <w:p>
+            <w:pPr>
+              <w:jc w:val="center"/>
+              <w:rPr>
+                <w:rFonts w:ascii="微软雅黑" w:eastAsia="微软雅黑" w:hAnsi="微软雅黑" w:cs="微软雅黑"/>
+                <w:sz w:val="24"/>
+                <w:szCs w:val="24"/>
+              </w:rPr>
+            </w:pPr>
+            <w:r>
+              <w:rPr>
+                <w:rFonts w:ascii="微软雅黑" w:eastAsia="微软雅黑" w:hAnsi="微软雅黑" w:cs="微软雅黑" w:hint="eastAsia"/>
+                <w:sz w:val="24"/>
+                <w:szCs w:val="24"/>
+              </w:rPr>
+              <w:t>客户</w:t>
+            </w:r>
+            <w:r>
+              <w:rPr>
+                <w:rFonts w:ascii="微软雅黑" w:eastAsia="微软雅黑" w:hAnsi="微软雅黑" w:cs="微软雅黑" w:hint="eastAsia"/>
+                <w:sz w:val="24"/>
+                <w:szCs w:val="24"/>
+              </w:rPr>
+              <w:t>提交输入信息</w:t>
+            </w:r>
+          </w:p>
+        </w:tc>
+      </w:tr>
+      <w:tr>
+        <w:trPr>
+          <w:gridAfter w:val="1"/>
+          <w:wAfter w:w="68" w:type="dxa"/>
+          <w:trHeight w:val="346"/>
+        </w:trPr>
+        <w:tc>
+          <w:tcPr>
+            <w:tcW w:w="4077" w:type="dxa"/>
+            <w:tcBorders>
+              <w:tl2br w:val="nil"/>
+              <w:tr2bl w:val="nil"/>
+            </w:tcBorders>
+            <w:shd w:val="clear" w:color="auto" w:fill="EDEDED" w:themeFill="accent3" w:themeFillTint="33"/>
+          </w:tcPr>
+          <w:p>
+            <w:pPr>
+              <w:rPr>
+                <w:rFonts w:ascii="微软雅黑" w:eastAsia="微软雅黑" w:hAnsi="微软雅黑" w:cs="微软雅黑"/>
+                <w:sz w:val="24"/>
+                <w:szCs w:val="24"/>
+              </w:rPr>
+            </w:pPr>
+            <w:proofErr w:type="spellStart"/>
+            <w:r>
+              <w:rPr>
+                <w:rFonts w:ascii="微软雅黑" w:eastAsia="微软雅黑" w:hAnsi="微软雅黑" w:cs="微软雅黑"/>
+                <w:sz w:val="24"/>
+                <w:szCs w:val="24"/>
+              </w:rPr>
+              <w:t>GuestInfo</w:t>
+            </w:r>
+            <w:proofErr w:type="spellEnd"/>
+            <w:r>
+              <w:rPr>
+                <w:rFonts w:ascii="微软雅黑" w:eastAsia="微软雅黑" w:hAnsi="微软雅黑" w:cs="微软雅黑"/>
+                <w:sz w:val="24"/>
+                <w:szCs w:val="24"/>
+              </w:rPr>
+              <w:t>.</w:t>
+            </w:r>
+            <w:r>
+              <w:rPr>
+                <w:rFonts w:ascii="微软雅黑" w:eastAsia="微软雅黑" w:hAnsi="微软雅黑" w:cs="微软雅黑"/>
+                <w:sz w:val="24"/>
+                <w:szCs w:val="24"/>
+              </w:rPr>
+              <w:t xml:space="preserve"> </w:t>
+            </w:r>
+            <w:r>
+              <w:rPr>
+                <w:rFonts w:ascii="微软雅黑" w:eastAsia="微软雅黑" w:hAnsi="微软雅黑" w:cs="微软雅黑"/>
+                <w:sz w:val="24"/>
+                <w:szCs w:val="24"/>
+              </w:rPr>
+              <w:t>Modify.</w:t>
+            </w:r>
+            <w:r>
+              <w:rPr>
+                <w:rFonts w:ascii="微软雅黑" w:eastAsia="微软雅黑" w:hAnsi="微软雅黑" w:cs="微软雅黑"/>
+                <w:sz w:val="24"/>
+                <w:szCs w:val="24"/>
+              </w:rPr>
+              <w:t xml:space="preserve"> Edit. Input</w:t>
+            </w:r>
+            <w:r>
+              <w:rPr>
+                <w:rFonts w:ascii="微软雅黑" w:eastAsia="微软雅黑" w:hAnsi="微软雅黑" w:cs="微软雅黑" w:hint="eastAsia"/>
+                <w:sz w:val="24"/>
+                <w:szCs w:val="24"/>
+              </w:rPr>
+              <w:t>.</w:t>
+            </w:r>
+            <w:r>
+              <w:rPr>
+                <w:rFonts w:ascii="微软雅黑" w:eastAsia="微软雅黑" w:hAnsi="微软雅黑" w:cs="微软雅黑"/>
+                <w:sz w:val="24"/>
+                <w:szCs w:val="24"/>
+              </w:rPr>
+              <w:t xml:space="preserve"> </w:t>
+            </w:r>
+            <w:r>
+              <w:rPr>
+                <w:rFonts w:ascii="微软雅黑" w:eastAsia="微软雅黑" w:hAnsi="微软雅黑" w:cs="微软雅黑"/>
+                <w:sz w:val="24"/>
+                <w:szCs w:val="24"/>
+              </w:rPr>
+              <w:t>Ensure</w:t>
+            </w:r>
+          </w:p>
+        </w:tc>
+        <w:tc>
+          <w:tcPr>
+            <w:tcW w:w="4077" w:type="dxa"/>
+            <w:gridSpan w:val="2"/>
+            <w:tcBorders>
+              <w:tl2br w:val="nil"/>
+              <w:tr2bl w:val="nil"/>
+            </w:tcBorders>
+            <w:shd w:val="clear" w:color="auto" w:fill="EDEDED" w:themeFill="accent3" w:themeFillTint="33"/>
+          </w:tcPr>
+          <w:p>
+            <w:pPr>
+              <w:jc w:val="center"/>
+              <w:rPr>
+                <w:rFonts w:ascii="微软雅黑" w:eastAsia="微软雅黑" w:hAnsi="微软雅黑" w:cs="微软雅黑" w:hint="eastAsia"/>
+                <w:sz w:val="24"/>
+                <w:szCs w:val="24"/>
+              </w:rPr>
+            </w:pPr>
+            <w:r>
+              <w:rPr>
+                <w:rFonts w:ascii="微软雅黑" w:eastAsia="微软雅黑" w:hAnsi="微软雅黑" w:cs="微软雅黑" w:hint="eastAsia"/>
+                <w:sz w:val="24"/>
+                <w:szCs w:val="24"/>
+              </w:rPr>
+              <w:t>客户确认提交</w:t>
+            </w:r>
+            <w:r>
+              <w:rPr>
+                <w:rFonts w:ascii="微软雅黑" w:eastAsia="微软雅黑" w:hAnsi="微软雅黑" w:cs="微软雅黑"/>
+                <w:sz w:val="24"/>
+                <w:szCs w:val="24"/>
+              </w:rPr>
+              <w:t>维护的个人信息</w:t>
+            </w:r>
+          </w:p>
+        </w:tc>
+      </w:tr>
+      <w:tr>
+        <w:trPr>
+          <w:gridAfter w:val="1"/>
+          <w:wAfter w:w="68" w:type="dxa"/>
+          <w:trHeight w:val="346"/>
+        </w:trPr>
+        <w:tc>
+          <w:tcPr>
+            <w:tcW w:w="4077" w:type="dxa"/>
+            <w:tcBorders>
+              <w:tl2br w:val="nil"/>
+              <w:tr2bl w:val="nil"/>
+            </w:tcBorders>
+            <w:shd w:val="clear" w:color="auto" w:fill="EDEDED" w:themeFill="accent3" w:themeFillTint="33"/>
+          </w:tcPr>
+          <w:p>
+            <w:pPr>
+              <w:rPr>
+                <w:rFonts w:ascii="微软雅黑" w:eastAsia="微软雅黑" w:hAnsi="微软雅黑" w:cs="微软雅黑"/>
+                <w:sz w:val="24"/>
+                <w:szCs w:val="24"/>
+              </w:rPr>
+            </w:pPr>
+            <w:proofErr w:type="spellStart"/>
+            <w:r>
+              <w:rPr>
+                <w:rFonts w:ascii="微软雅黑" w:eastAsia="微软雅黑" w:hAnsi="微软雅黑" w:cs="微软雅黑"/>
+                <w:sz w:val="24"/>
+                <w:szCs w:val="24"/>
+              </w:rPr>
+              <w:t>GuestInfo</w:t>
+            </w:r>
+            <w:proofErr w:type="spellEnd"/>
+            <w:r>
+              <w:rPr>
+                <w:rFonts w:ascii="微软雅黑" w:eastAsia="微软雅黑" w:hAnsi="微软雅黑" w:cs="微软雅黑"/>
+                <w:sz w:val="24"/>
+                <w:szCs w:val="24"/>
+              </w:rPr>
+              <w:t>. Modify</w:t>
+            </w:r>
+            <w:r>
+              <w:rPr>
+                <w:rFonts w:ascii="微软雅黑" w:eastAsia="微软雅黑" w:hAnsi="微软雅黑" w:cs="微软雅黑" w:hint="eastAsia"/>
+                <w:sz w:val="24"/>
+                <w:szCs w:val="24"/>
+              </w:rPr>
+              <w:t>.</w:t>
+            </w:r>
+            <w:r>
+              <w:rPr>
+                <w:rFonts w:ascii="微软雅黑" w:eastAsia="微软雅黑" w:hAnsi="微软雅黑" w:cs="微软雅黑"/>
+                <w:sz w:val="24"/>
+                <w:szCs w:val="24"/>
+              </w:rPr>
+              <w:t xml:space="preserve"> Edit. Input</w:t>
+            </w:r>
+            <w:r>
+              <w:rPr>
+                <w:rFonts w:ascii="微软雅黑" w:eastAsia="微软雅黑" w:hAnsi="微软雅黑" w:cs="微软雅黑" w:hint="eastAsia"/>
+                <w:sz w:val="24"/>
+                <w:szCs w:val="24"/>
+              </w:rPr>
+              <w:t>.</w:t>
+            </w:r>
+            <w:r>
+              <w:rPr>
+                <w:rFonts w:ascii="微软雅黑" w:eastAsia="微软雅黑" w:hAnsi="微软雅黑" w:cs="微软雅黑"/>
+                <w:sz w:val="24"/>
+                <w:szCs w:val="24"/>
+              </w:rPr>
+              <w:t xml:space="preserve"> Cancel</w:t>
+            </w:r>
+          </w:p>
+        </w:tc>
+        <w:tc>
+          <w:tcPr>
+            <w:tcW w:w="4077" w:type="dxa"/>
+            <w:gridSpan w:val="2"/>
+            <w:tcBorders>
+              <w:tl2br w:val="nil"/>
+              <w:tr2bl w:val="nil"/>
+            </w:tcBorders>
+            <w:shd w:val="clear" w:color="auto" w:fill="EDEDED" w:themeFill="accent3" w:themeFillTint="33"/>
+          </w:tcPr>
+          <w:p>
+            <w:pPr>
+              <w:jc w:val="center"/>
+              <w:rPr>
+                <w:rFonts w:ascii="微软雅黑" w:eastAsia="微软雅黑" w:hAnsi="微软雅黑" w:cs="微软雅黑"/>
+                <w:sz w:val="24"/>
+                <w:szCs w:val="24"/>
+              </w:rPr>
+            </w:pPr>
+            <w:r>
+              <w:rPr>
+                <w:rFonts w:ascii="微软雅黑" w:eastAsia="微软雅黑" w:hAnsi="微软雅黑" w:cs="微软雅黑" w:hint="eastAsia"/>
+                <w:sz w:val="24"/>
+                <w:szCs w:val="24"/>
+              </w:rPr>
+              <w:t>客户</w:t>
+            </w:r>
+            <w:r>
+              <w:rPr>
+                <w:rFonts w:ascii="微软雅黑" w:eastAsia="微软雅黑" w:hAnsi="微软雅黑" w:cs="微软雅黑"/>
+                <w:sz w:val="24"/>
+                <w:szCs w:val="24"/>
+              </w:rPr>
+              <w:t>取消</w:t>
+            </w:r>
+            <w:r>
+              <w:rPr>
+                <w:rFonts w:ascii="微软雅黑" w:eastAsia="微软雅黑" w:hAnsi="微软雅黑" w:cs="微软雅黑" w:hint="eastAsia"/>
+                <w:sz w:val="24"/>
+                <w:szCs w:val="24"/>
+              </w:rPr>
+              <w:t>记录</w:t>
+            </w:r>
+            <w:r>
+              <w:rPr>
+                <w:rFonts w:ascii="微软雅黑" w:eastAsia="微软雅黑" w:hAnsi="微软雅黑" w:cs="微软雅黑"/>
+                <w:sz w:val="24"/>
+                <w:szCs w:val="24"/>
+              </w:rPr>
+              <w:t>更改信息，系统显示</w:t>
+            </w:r>
+            <w:r>
+              <w:rPr>
+                <w:rFonts w:ascii="微软雅黑" w:eastAsia="微软雅黑" w:hAnsi="微软雅黑" w:cs="微软雅黑" w:hint="eastAsia"/>
+                <w:sz w:val="24"/>
+                <w:szCs w:val="24"/>
+              </w:rPr>
+              <w:t>更改</w:t>
+            </w:r>
+            <w:proofErr w:type="gramStart"/>
+            <w:r>
+              <w:rPr>
+                <w:rFonts w:ascii="微软雅黑" w:eastAsia="微软雅黑" w:hAnsi="微软雅黑" w:cs="微软雅黑"/>
+                <w:sz w:val="24"/>
+                <w:szCs w:val="24"/>
+              </w:rPr>
+              <w:t>前</w:t>
+            </w:r>
+            <w:r>
+              <w:rPr>
+                <w:rFonts w:ascii="微软雅黑" w:eastAsia="微软雅黑" w:hAnsi="微软雅黑" w:cs="微软雅黑" w:hint="eastAsia"/>
+                <w:sz w:val="24"/>
+                <w:szCs w:val="24"/>
+              </w:rPr>
+              <w:t>个人</w:t>
+            </w:r>
+            <w:proofErr w:type="gramEnd"/>
+            <w:r>
+              <w:rPr>
+                <w:rFonts w:ascii="微软雅黑" w:eastAsia="微软雅黑" w:hAnsi="微软雅黑" w:cs="微软雅黑" w:hint="eastAsia"/>
+                <w:sz w:val="24"/>
+                <w:szCs w:val="24"/>
+              </w:rPr>
+              <w:t>基本</w:t>
+            </w:r>
+            <w:r>
+              <w:rPr>
+                <w:rFonts w:ascii="微软雅黑" w:eastAsia="微软雅黑" w:hAnsi="微软雅黑" w:cs="微软雅黑"/>
+                <w:sz w:val="24"/>
+                <w:szCs w:val="24"/>
+              </w:rPr>
+              <w:t>信息</w:t>
+            </w:r>
+          </w:p>
+        </w:tc>
+      </w:tr>
+      <w:tr>
+        <w:trPr>
+          <w:gridAfter w:val="1"/>
+          <w:wAfter w:w="68" w:type="dxa"/>
+          <w:trHeight w:val="346"/>
+        </w:trPr>
+        <w:tc>
+          <w:tcPr>
+            <w:tcW w:w="4077" w:type="dxa"/>
+            <w:tcBorders>
+              <w:tl2br w:val="nil"/>
+              <w:tr2bl w:val="nil"/>
+            </w:tcBorders>
+            <w:shd w:val="clear" w:color="auto" w:fill="EDEDED" w:themeFill="accent3" w:themeFillTint="33"/>
+          </w:tcPr>
+          <w:p>
+            <w:pPr>
+              <w:rPr>
+                <w:rFonts w:ascii="微软雅黑" w:eastAsia="微软雅黑" w:hAnsi="微软雅黑" w:cs="微软雅黑"/>
+                <w:sz w:val="24"/>
+                <w:szCs w:val="24"/>
+              </w:rPr>
+            </w:pPr>
+            <w:proofErr w:type="spellStart"/>
+            <w:r>
+              <w:rPr>
+                <w:rFonts w:ascii="微软雅黑" w:eastAsia="微软雅黑" w:hAnsi="微软雅黑" w:cs="微软雅黑"/>
+                <w:sz w:val="24"/>
+                <w:szCs w:val="24"/>
+              </w:rPr>
+              <w:t>GuestInfo</w:t>
+            </w:r>
+            <w:proofErr w:type="spellEnd"/>
+            <w:r>
+              <w:rPr>
+                <w:rFonts w:ascii="微软雅黑" w:eastAsia="微软雅黑" w:hAnsi="微软雅黑" w:cs="微软雅黑"/>
+                <w:sz w:val="24"/>
+                <w:szCs w:val="24"/>
+              </w:rPr>
+              <w:t>. Modify</w:t>
+            </w:r>
+            <w:r>
+              <w:rPr>
+                <w:rFonts w:ascii="微软雅黑" w:eastAsia="微软雅黑" w:hAnsi="微软雅黑" w:cs="微软雅黑" w:hint="eastAsia"/>
+                <w:sz w:val="24"/>
+                <w:szCs w:val="24"/>
+              </w:rPr>
+              <w:t>.</w:t>
+            </w:r>
+            <w:r>
+              <w:rPr>
+                <w:rFonts w:ascii="微软雅黑" w:eastAsia="微软雅黑" w:hAnsi="微软雅黑" w:cs="微软雅黑"/>
+                <w:sz w:val="24"/>
+                <w:szCs w:val="24"/>
+              </w:rPr>
+              <w:t xml:space="preserve"> Edit. Input</w:t>
+            </w:r>
+            <w:r>
+              <w:rPr>
+                <w:rFonts w:ascii="微软雅黑" w:eastAsia="微软雅黑" w:hAnsi="微软雅黑" w:cs="微软雅黑"/>
+                <w:sz w:val="24"/>
+                <w:szCs w:val="24"/>
+              </w:rPr>
+              <w:t xml:space="preserve">. </w:t>
+            </w:r>
+            <w:r>
+              <w:rPr>
+                <w:rFonts w:ascii="微软雅黑" w:eastAsia="微软雅黑" w:hAnsi="微软雅黑" w:cs="微软雅黑"/>
+                <w:sz w:val="24"/>
+                <w:szCs w:val="24"/>
+              </w:rPr>
+              <w:t>Update</w:t>
+            </w:r>
+          </w:p>
+        </w:tc>
+        <w:tc>
+          <w:tcPr>
+            <w:tcW w:w="4077" w:type="dxa"/>
+            <w:gridSpan w:val="2"/>
+            <w:tcBorders>
+              <w:tl2br w:val="nil"/>
+              <w:tr2bl w:val="nil"/>
+            </w:tcBorders>
+            <w:shd w:val="clear" w:color="auto" w:fill="EDEDED" w:themeFill="accent3" w:themeFillTint="33"/>
+          </w:tcPr>
+          <w:p>
+            <w:pPr>
+              <w:jc w:val="center"/>
+              <w:rPr>
+                <w:rFonts w:ascii="微软雅黑" w:eastAsia="微软雅黑" w:hAnsi="微软雅黑" w:cs="微软雅黑"/>
+                <w:sz w:val="24"/>
+                <w:szCs w:val="24"/>
+              </w:rPr>
+            </w:pPr>
+            <w:r>
+              <w:rPr>
+                <w:rFonts w:ascii="微软雅黑" w:eastAsia="微软雅黑" w:hAnsi="微软雅黑" w:cs="微软雅黑" w:hint="eastAsia"/>
+                <w:sz w:val="24"/>
+                <w:szCs w:val="24"/>
+              </w:rPr>
+              <w:t>客户点击</w:t>
+            </w:r>
+            <w:r>
+              <w:rPr>
+                <w:rFonts w:ascii="微软雅黑" w:eastAsia="微软雅黑" w:hAnsi="微软雅黑" w:cs="微软雅黑"/>
+                <w:sz w:val="24"/>
+                <w:szCs w:val="24"/>
+              </w:rPr>
+              <w:t>保存，</w:t>
+            </w:r>
+            <w:r>
+              <w:rPr>
+                <w:rFonts w:ascii="微软雅黑" w:eastAsia="微软雅黑" w:hAnsi="微软雅黑" w:cs="微软雅黑" w:hint="eastAsia"/>
+                <w:sz w:val="24"/>
+                <w:szCs w:val="24"/>
+              </w:rPr>
+              <w:t>系统</w:t>
+            </w:r>
+            <w:r>
+              <w:rPr>
+                <w:rFonts w:ascii="微软雅黑" w:eastAsia="微软雅黑" w:hAnsi="微软雅黑" w:cs="微软雅黑"/>
+                <w:sz w:val="24"/>
+                <w:szCs w:val="24"/>
+              </w:rPr>
+              <w:t>更新</w:t>
+            </w:r>
+            <w:r>
+              <w:rPr>
+                <w:rFonts w:ascii="微软雅黑" w:eastAsia="微软雅黑" w:hAnsi="微软雅黑" w:cs="微软雅黑" w:hint="eastAsia"/>
+                <w:sz w:val="24"/>
+                <w:szCs w:val="24"/>
+              </w:rPr>
+              <w:t>客户</w:t>
+            </w:r>
+            <w:r>
+              <w:rPr>
+                <w:rFonts w:ascii="微软雅黑" w:eastAsia="微软雅黑" w:hAnsi="微软雅黑" w:cs="微软雅黑"/>
+                <w:sz w:val="24"/>
+                <w:szCs w:val="24"/>
+              </w:rPr>
+              <w:t>个人</w:t>
+            </w:r>
+            <w:r>
+              <w:rPr>
+                <w:rFonts w:ascii="微软雅黑" w:eastAsia="微软雅黑" w:hAnsi="微软雅黑" w:cs="微软雅黑" w:hint="eastAsia"/>
+                <w:sz w:val="24"/>
+                <w:szCs w:val="24"/>
+              </w:rPr>
+              <w:t>基本信息</w:t>
+            </w:r>
+            <w:r>
+              <w:rPr>
+                <w:rFonts w:ascii="微软雅黑" w:eastAsia="微软雅黑" w:hAnsi="微软雅黑" w:cs="微软雅黑"/>
+                <w:sz w:val="24"/>
+                <w:szCs w:val="24"/>
+              </w:rPr>
+              <w:t>并显示更改后的信息</w:t>
+            </w:r>
+          </w:p>
+        </w:tc>
+      </w:tr>
+      <w:tr>
+        <w:trPr>
+          <w:gridAfter w:val="1"/>
+          <w:wAfter w:w="68" w:type="dxa"/>
+          <w:trHeight w:val="346"/>
+        </w:trPr>
+        <w:tc>
+          <w:tcPr>
+            <w:tcW w:w="4077" w:type="dxa"/>
+            <w:tcBorders>
+              <w:tl2br w:val="nil"/>
+              <w:tr2bl w:val="nil"/>
+            </w:tcBorders>
+            <w:shd w:val="clear" w:color="auto" w:fill="EDEDED" w:themeFill="accent3" w:themeFillTint="33"/>
+          </w:tcPr>
+          <w:p>
+            <w:pPr>
+              <w:rPr>
+                <w:rFonts w:ascii="微软雅黑" w:eastAsia="微软雅黑" w:hAnsi="微软雅黑" w:cs="微软雅黑"/>
+                <w:sz w:val="24"/>
+                <w:szCs w:val="24"/>
+              </w:rPr>
+            </w:pPr>
+            <w:proofErr w:type="spellStart"/>
+            <w:r>
+              <w:rPr>
+                <w:rFonts w:ascii="微软雅黑" w:eastAsia="微软雅黑" w:hAnsi="微软雅黑" w:cs="微软雅黑"/>
+                <w:sz w:val="24"/>
+                <w:szCs w:val="24"/>
+              </w:rPr>
+              <w:t>GuestInfo</w:t>
+            </w:r>
+            <w:proofErr w:type="spellEnd"/>
+            <w:r>
+              <w:rPr>
+                <w:rFonts w:ascii="微软雅黑" w:eastAsia="微软雅黑" w:hAnsi="微软雅黑" w:cs="微软雅黑"/>
+                <w:sz w:val="24"/>
+                <w:szCs w:val="24"/>
+              </w:rPr>
+              <w:t>. Modify. End</w:t>
+            </w:r>
+          </w:p>
+        </w:tc>
+        <w:tc>
+          <w:tcPr>
+            <w:tcW w:w="4077" w:type="dxa"/>
+            <w:gridSpan w:val="2"/>
+            <w:tcBorders>
+              <w:tl2br w:val="nil"/>
+              <w:tr2bl w:val="nil"/>
+            </w:tcBorders>
+            <w:shd w:val="clear" w:color="auto" w:fill="EDEDED" w:themeFill="accent3" w:themeFillTint="33"/>
+          </w:tcPr>
+          <w:p>
+            <w:pPr>
+              <w:jc w:val="center"/>
+              <w:rPr>
+                <w:rFonts w:ascii="微软雅黑" w:eastAsia="微软雅黑" w:hAnsi="微软雅黑" w:cs="微软雅黑"/>
+                <w:sz w:val="24"/>
+                <w:szCs w:val="24"/>
+              </w:rPr>
+            </w:pPr>
+            <w:r>
+              <w:rPr>
+                <w:rFonts w:ascii="微软雅黑" w:eastAsia="微软雅黑" w:hAnsi="微软雅黑" w:cs="微软雅黑" w:hint="eastAsia"/>
+                <w:sz w:val="24"/>
+                <w:szCs w:val="24"/>
+              </w:rPr>
+              <w:t>系统</w:t>
+            </w:r>
+            <w:r>
+              <w:rPr>
+                <w:rFonts w:ascii="微软雅黑" w:eastAsia="微软雅黑" w:hAnsi="微软雅黑" w:cs="微软雅黑"/>
+                <w:sz w:val="24"/>
+                <w:szCs w:val="24"/>
+              </w:rPr>
+              <w:t>允许结束个人信息维护</w:t>
+            </w:r>
+          </w:p>
+        </w:tc>
+      </w:tr>
+      <w:tr>
+        <w:trPr>
+          <w:gridAfter w:val="1"/>
+          <w:wAfter w:w="68" w:type="dxa"/>
+          <w:trHeight w:val="411"/>
+        </w:trPr>
+        <w:tc>
+          <w:tcPr>
+            <w:tcW w:w="4077" w:type="dxa"/>
             <w:tcBorders>
               <w:tl2br w:val="nil"/>
               <w:tr2bl w:val="nil"/>
@@ -828,64 +2411,51 @@
           <w:p>
             <w:pPr>
               <w:rPr>
-                <w:rFonts w:ascii="微软雅黑" w:eastAsia="微软雅黑" w:hAnsi="微软雅黑" w:cs="微软雅黑"/>
+                <w:rFonts w:ascii="微软雅黑" w:eastAsia="微软雅黑" w:hAnsi="微软雅黑" w:cs="微软雅黑" w:hint="eastAsia"/>
                 <w:sz w:val="24"/>
                 <w:szCs w:val="24"/>
               </w:rPr>
             </w:pPr>
-            <w:r>
-              <w:rPr>
-                <w:rFonts w:ascii="微软雅黑" w:eastAsia="微软雅黑" w:hAnsi="微软雅黑" w:cs="微软雅黑"/>
-                <w:sz w:val="24"/>
-                <w:szCs w:val="24"/>
-              </w:rPr>
-              <w:t>User.</w:t>
-            </w:r>
-            <w:r>
-              <w:rPr>
-                <w:rFonts w:ascii="微软雅黑" w:eastAsia="微软雅黑" w:hAnsi="微软雅黑" w:cs="微软雅黑"/>
-                <w:sz w:val="24"/>
-                <w:szCs w:val="24"/>
-              </w:rPr>
-              <w:t xml:space="preserve"> </w:t>
-            </w:r>
-            <w:r>
-              <w:rPr>
-                <w:rFonts w:ascii="微软雅黑" w:eastAsia="微软雅黑" w:hAnsi="微软雅黑" w:cs="微软雅黑"/>
-                <w:sz w:val="24"/>
-                <w:szCs w:val="24"/>
-              </w:rPr>
-              <w:t>View.</w:t>
-            </w:r>
-            <w:r>
-              <w:rPr>
-                <w:rFonts w:ascii="微软雅黑" w:eastAsia="微软雅黑" w:hAnsi="微软雅黑" w:cs="微软雅黑"/>
-                <w:sz w:val="24"/>
-                <w:szCs w:val="24"/>
-              </w:rPr>
-              <w:t xml:space="preserve"> </w:t>
-            </w:r>
-            <w:r>
-              <w:rPr>
-                <w:rFonts w:ascii="微软雅黑" w:eastAsia="微软雅黑" w:hAnsi="微软雅黑" w:cs="微软雅黑"/>
-                <w:sz w:val="24"/>
-                <w:szCs w:val="24"/>
-              </w:rPr>
-              <w:t>User</w:t>
-            </w:r>
-            <w:r>
-              <w:rPr>
-                <w:rFonts w:ascii="微软雅黑" w:eastAsia="微软雅黑" w:hAnsi="微软雅黑" w:cs="微软雅黑"/>
-                <w:sz w:val="24"/>
-                <w:szCs w:val="24"/>
-              </w:rPr>
-              <w:t>Info</w:t>
+            <w:proofErr w:type="spellStart"/>
+            <w:r>
+              <w:rPr>
+                <w:rFonts w:ascii="微软雅黑" w:eastAsia="微软雅黑" w:hAnsi="微软雅黑" w:cs="微软雅黑"/>
+                <w:sz w:val="24"/>
+                <w:szCs w:val="24"/>
+              </w:rPr>
+              <w:t>GuestInfo</w:t>
+            </w:r>
+            <w:proofErr w:type="spellEnd"/>
+            <w:r>
+              <w:rPr>
+                <w:rFonts w:ascii="微软雅黑" w:eastAsia="微软雅黑" w:hAnsi="微软雅黑" w:cs="微软雅黑"/>
+                <w:sz w:val="24"/>
+                <w:szCs w:val="24"/>
+              </w:rPr>
+              <w:t>. Modify. Edit. Input</w:t>
+            </w:r>
+            <w:r>
+              <w:rPr>
+                <w:rFonts w:ascii="微软雅黑" w:eastAsia="微软雅黑" w:hAnsi="微软雅黑" w:cs="微软雅黑" w:hint="eastAsia"/>
+                <w:sz w:val="24"/>
+                <w:szCs w:val="24"/>
+              </w:rPr>
+              <w:t xml:space="preserve">. </w:t>
+            </w:r>
+            <w:r>
+              <w:rPr>
+                <w:rFonts w:ascii="微软雅黑" w:eastAsia="微软雅黑" w:hAnsi="微软雅黑" w:cs="微软雅黑"/>
+                <w:sz w:val="24"/>
+                <w:szCs w:val="24"/>
+              </w:rPr>
+              <w:t>Name</w:t>
             </w:r>
           </w:p>
         </w:tc>
         <w:tc>
           <w:tcPr>
-            <w:tcW w:w="4111" w:type="dxa"/>
+            <w:tcW w:w="4077" w:type="dxa"/>
+            <w:gridSpan w:val="2"/>
             <w:tcBorders>
               <w:tl2br w:val="nil"/>
               <w:tr2bl w:val="nil"/>
@@ -896,7 +2466,7 @@
             <w:pPr>
               <w:jc w:val="center"/>
               <w:rPr>
-                <w:rFonts w:ascii="微软雅黑" w:eastAsia="微软雅黑" w:hAnsi="微软雅黑" w:cs="微软雅黑"/>
+                <w:rFonts w:ascii="微软雅黑" w:eastAsia="微软雅黑" w:hAnsi="微软雅黑" w:cs="微软雅黑" w:hint="eastAsia"/>
                 <w:sz w:val="24"/>
                 <w:szCs w:val="24"/>
               </w:rPr>
@@ -907,74 +2477,44 @@
                 <w:sz w:val="24"/>
                 <w:szCs w:val="24"/>
               </w:rPr>
-              <w:t>系统允许已经登录</w:t>
-            </w:r>
-            <w:r>
-              <w:rPr>
-                <w:rFonts w:ascii="微软雅黑" w:eastAsia="微软雅黑" w:hAnsi="微软雅黑" w:cs="微软雅黑"/>
-                <w:sz w:val="24"/>
-                <w:szCs w:val="24"/>
-              </w:rPr>
-              <w:t>的</w:t>
-            </w:r>
-            <w:r>
-              <w:rPr>
-                <w:rFonts w:ascii="微软雅黑" w:eastAsia="微软雅黑" w:hAnsi="微软雅黑" w:cs="微软雅黑" w:hint="eastAsia"/>
-                <w:sz w:val="24"/>
-                <w:szCs w:val="24"/>
-              </w:rPr>
-              <w:t>客户点击按钮</w:t>
-            </w:r>
-            <w:r>
-              <w:rPr>
-                <w:rFonts w:ascii="微软雅黑" w:eastAsia="微软雅黑" w:hAnsi="微软雅黑" w:cs="微软雅黑"/>
-                <w:sz w:val="24"/>
-                <w:szCs w:val="24"/>
-              </w:rPr>
-              <w:t>进入</w:t>
-            </w:r>
-            <w:r>
-              <w:rPr>
-                <w:rFonts w:ascii="微软雅黑" w:eastAsia="微软雅黑" w:hAnsi="微软雅黑" w:cs="微软雅黑" w:hint="eastAsia"/>
-                <w:sz w:val="24"/>
-                <w:szCs w:val="24"/>
-              </w:rPr>
-              <w:t>个人，</w:t>
-            </w:r>
-            <w:r>
-              <w:rPr>
-                <w:rFonts w:ascii="微软雅黑" w:eastAsia="微软雅黑" w:hAnsi="微软雅黑" w:cs="微软雅黑"/>
-                <w:sz w:val="24"/>
-                <w:szCs w:val="24"/>
-              </w:rPr>
-              <w:t>显示</w:t>
-            </w:r>
-            <w:r>
-              <w:rPr>
-                <w:rFonts w:ascii="微软雅黑" w:eastAsia="微软雅黑" w:hAnsi="微软雅黑" w:cs="微软雅黑" w:hint="eastAsia"/>
-                <w:sz w:val="24"/>
-                <w:szCs w:val="24"/>
-              </w:rPr>
-              <w:t>个人</w:t>
-            </w:r>
-            <w:r>
-              <w:rPr>
-                <w:rFonts w:ascii="微软雅黑" w:eastAsia="微软雅黑" w:hAnsi="微软雅黑" w:cs="微软雅黑"/>
-                <w:sz w:val="24"/>
-                <w:szCs w:val="24"/>
-              </w:rPr>
-              <w:t>基本信息</w:t>
+              <w:t>系统</w:t>
+            </w:r>
+            <w:r>
+              <w:rPr>
+                <w:rFonts w:ascii="微软雅黑" w:eastAsia="微软雅黑" w:hAnsi="微软雅黑" w:cs="微软雅黑"/>
+                <w:sz w:val="24"/>
+                <w:szCs w:val="24"/>
+              </w:rPr>
+              <w:t>允许</w:t>
+            </w:r>
+            <w:r>
+              <w:rPr>
+                <w:rFonts w:ascii="微软雅黑" w:eastAsia="微软雅黑" w:hAnsi="微软雅黑" w:cs="微软雅黑" w:hint="eastAsia"/>
+                <w:sz w:val="24"/>
+                <w:szCs w:val="24"/>
+              </w:rPr>
+              <w:t>客户</w:t>
+            </w:r>
+            <w:r>
+              <w:rPr>
+                <w:rFonts w:ascii="微软雅黑" w:eastAsia="微软雅黑" w:hAnsi="微软雅黑" w:cs="微软雅黑"/>
+                <w:sz w:val="24"/>
+                <w:szCs w:val="24"/>
+              </w:rPr>
+              <w:t>更改自己的姓名</w:t>
             </w:r>
           </w:p>
         </w:tc>
       </w:tr>
       <w:tr>
         <w:trPr>
-          <w:trHeight w:val="402"/>
+          <w:gridAfter w:val="1"/>
+          <w:wAfter w:w="68" w:type="dxa"/>
+          <w:trHeight w:val="411"/>
         </w:trPr>
         <w:tc>
           <w:tcPr>
-            <w:tcW w:w="4106" w:type="dxa"/>
+            <w:tcW w:w="4077" w:type="dxa"/>
             <w:tcBorders>
               <w:tl2br w:val="nil"/>
               <w:tr2bl w:val="nil"/>
@@ -984,40 +2524,62 @@
           <w:p>
             <w:pPr>
               <w:rPr>
-                <w:rFonts w:ascii="微软雅黑" w:eastAsia="微软雅黑" w:hAnsi="微软雅黑" w:cs="微软雅黑"/>
+                <w:rFonts w:ascii="微软雅黑" w:eastAsia="微软雅黑" w:hAnsi="微软雅黑" w:cs="微软雅黑" w:hint="eastAsia"/>
                 <w:sz w:val="24"/>
                 <w:szCs w:val="24"/>
               </w:rPr>
             </w:pPr>
-            <w:r>
-              <w:rPr>
-                <w:rFonts w:ascii="微软雅黑" w:eastAsia="微软雅黑" w:hAnsi="微软雅黑" w:cs="微软雅黑"/>
-                <w:sz w:val="24"/>
-                <w:szCs w:val="24"/>
-              </w:rPr>
-              <w:t>User. View. U</w:t>
-            </w:r>
-            <w:r>
-              <w:rPr>
-                <w:rFonts w:ascii="微软雅黑" w:eastAsia="微软雅黑" w:hAnsi="微软雅黑" w:cs="微软雅黑" w:hint="eastAsia"/>
-                <w:sz w:val="24"/>
-                <w:szCs w:val="24"/>
-              </w:rPr>
-              <w:t>ser</w:t>
-            </w:r>
-            <w:r>
-              <w:rPr>
-                <w:rFonts w:ascii="微软雅黑" w:eastAsia="微软雅黑" w:hAnsi="微软雅黑" w:cs="微软雅黑"/>
-                <w:sz w:val="24"/>
-                <w:szCs w:val="24"/>
-              </w:rPr>
-              <w:t>Info. Modify</w:t>
-            </w:r>
+            <w:proofErr w:type="spellStart"/>
+            <w:r>
+              <w:rPr>
+                <w:rFonts w:ascii="微软雅黑" w:eastAsia="微软雅黑" w:hAnsi="微软雅黑" w:cs="微软雅黑"/>
+                <w:sz w:val="24"/>
+                <w:szCs w:val="24"/>
+              </w:rPr>
+              <w:lastRenderedPageBreak/>
+              <w:t>GuestInfo</w:t>
+            </w:r>
+            <w:proofErr w:type="spellEnd"/>
+            <w:r>
+              <w:rPr>
+                <w:rFonts w:ascii="微软雅黑" w:eastAsia="微软雅黑" w:hAnsi="微软雅黑" w:cs="微软雅黑"/>
+                <w:sz w:val="24"/>
+                <w:szCs w:val="24"/>
+              </w:rPr>
+              <w:t>. Modify. Edit. Input</w:t>
+            </w:r>
+            <w:r>
+              <w:rPr>
+                <w:rFonts w:ascii="微软雅黑" w:eastAsia="微软雅黑" w:hAnsi="微软雅黑" w:cs="微软雅黑" w:hint="eastAsia"/>
+                <w:sz w:val="24"/>
+                <w:szCs w:val="24"/>
+              </w:rPr>
+              <w:t xml:space="preserve">. </w:t>
+            </w:r>
+            <w:proofErr w:type="spellStart"/>
+            <w:r>
+              <w:rPr>
+                <w:rFonts w:ascii="微软雅黑" w:eastAsia="微软雅黑" w:hAnsi="微软雅黑" w:cs="微软雅黑"/>
+                <w:sz w:val="24"/>
+                <w:szCs w:val="24"/>
+              </w:rPr>
+              <w:t>NickN</w:t>
+            </w:r>
+            <w:r>
+              <w:rPr>
+                <w:rFonts w:ascii="微软雅黑" w:eastAsia="微软雅黑" w:hAnsi="微软雅黑" w:cs="微软雅黑"/>
+                <w:sz w:val="24"/>
+                <w:szCs w:val="24"/>
+              </w:rPr>
+              <w:t>ame</w:t>
+            </w:r>
+            <w:proofErr w:type="spellEnd"/>
           </w:p>
         </w:tc>
         <w:tc>
           <w:tcPr>
-            <w:tcW w:w="4111" w:type="dxa"/>
+            <w:tcW w:w="4077" w:type="dxa"/>
+            <w:gridSpan w:val="2"/>
             <w:tcBorders>
               <w:tl2br w:val="nil"/>
               <w:tr2bl w:val="nil"/>
@@ -1028,7 +2590,7 @@
             <w:pPr>
               <w:jc w:val="center"/>
               <w:rPr>
-                <w:rFonts w:ascii="微软雅黑" w:eastAsia="微软雅黑" w:hAnsi="微软雅黑" w:cs="微软雅黑"/>
+                <w:rFonts w:ascii="微软雅黑" w:eastAsia="微软雅黑" w:hAnsi="微软雅黑" w:cs="微软雅黑" w:hint="eastAsia"/>
                 <w:sz w:val="24"/>
                 <w:szCs w:val="24"/>
               </w:rPr>
@@ -1039,105 +2601,117 @@
                 <w:sz w:val="24"/>
                 <w:szCs w:val="24"/>
               </w:rPr>
-              <w:t>系统允许客户维护</w:t>
-            </w:r>
-            <w:r>
-              <w:rPr>
-                <w:rFonts w:ascii="微软雅黑" w:eastAsia="微软雅黑" w:hAnsi="微软雅黑" w:cs="微软雅黑"/>
-                <w:sz w:val="24"/>
-                <w:szCs w:val="24"/>
-              </w:rPr>
-              <w:t>个人</w:t>
-            </w:r>
-            <w:r>
-              <w:rPr>
-                <w:rFonts w:ascii="微软雅黑" w:eastAsia="微软雅黑" w:hAnsi="微软雅黑" w:cs="微软雅黑" w:hint="eastAsia"/>
-                <w:sz w:val="24"/>
-                <w:szCs w:val="24"/>
-              </w:rPr>
-              <w:t>信息</w:t>
+              <w:t>系统</w:t>
+            </w:r>
+            <w:r>
+              <w:rPr>
+                <w:rFonts w:ascii="微软雅黑" w:eastAsia="微软雅黑" w:hAnsi="微软雅黑" w:cs="微软雅黑"/>
+                <w:sz w:val="24"/>
+                <w:szCs w:val="24"/>
+              </w:rPr>
+              <w:t>允许</w:t>
+            </w:r>
+            <w:r>
+              <w:rPr>
+                <w:rFonts w:ascii="微软雅黑" w:eastAsia="微软雅黑" w:hAnsi="微软雅黑" w:cs="微软雅黑" w:hint="eastAsia"/>
+                <w:sz w:val="24"/>
+                <w:szCs w:val="24"/>
+              </w:rPr>
+              <w:t>客户</w:t>
+            </w:r>
+            <w:r>
+              <w:rPr>
+                <w:rFonts w:ascii="微软雅黑" w:eastAsia="微软雅黑" w:hAnsi="微软雅黑" w:cs="微软雅黑"/>
+                <w:sz w:val="24"/>
+                <w:szCs w:val="24"/>
+              </w:rPr>
+              <w:t>更改自己的</w:t>
+            </w:r>
+            <w:r>
+              <w:rPr>
+                <w:rFonts w:ascii="微软雅黑" w:eastAsia="微软雅黑" w:hAnsi="微软雅黑" w:cs="微软雅黑" w:hint="eastAsia"/>
+                <w:sz w:val="24"/>
+                <w:szCs w:val="24"/>
+              </w:rPr>
+              <w:t>昵称</w:t>
             </w:r>
           </w:p>
         </w:tc>
       </w:tr>
       <w:tr>
         <w:trPr>
-          <w:trHeight w:val="338"/>
+          <w:gridAfter w:val="1"/>
+          <w:wAfter w:w="68" w:type="dxa"/>
+          <w:trHeight w:val="411"/>
         </w:trPr>
         <w:tc>
           <w:tcPr>
-            <w:tcW w:w="4106" w:type="dxa"/>
+            <w:tcW w:w="4077" w:type="dxa"/>
             <w:tcBorders>
               <w:tl2br w:val="nil"/>
               <w:tr2bl w:val="nil"/>
             </w:tcBorders>
-            <w:shd w:val="clear" w:color="auto" w:fill="EDEDED" w:themeFill="accent3" w:themeFillTint="33"/>
+            <w:shd w:val="clear" w:color="auto" w:fill="CCCCFF"/>
           </w:tcPr>
           <w:p>
             <w:pPr>
               <w:rPr>
-                <w:rFonts w:ascii="微软雅黑" w:eastAsia="微软雅黑" w:hAnsi="微软雅黑" w:cs="微软雅黑"/>
+                <w:rFonts w:ascii="微软雅黑" w:eastAsia="微软雅黑" w:hAnsi="微软雅黑" w:cs="微软雅黑" w:hint="eastAsia"/>
                 <w:sz w:val="24"/>
                 <w:szCs w:val="24"/>
               </w:rPr>
             </w:pPr>
-            <w:r>
-              <w:rPr>
-                <w:rFonts w:ascii="微软雅黑" w:eastAsia="微软雅黑" w:hAnsi="微软雅黑" w:cs="微软雅黑"/>
-                <w:sz w:val="24"/>
-                <w:szCs w:val="24"/>
-              </w:rPr>
-              <w:lastRenderedPageBreak/>
-              <w:t>U</w:t>
-            </w:r>
-            <w:r>
-              <w:rPr>
-                <w:rFonts w:ascii="微软雅黑" w:eastAsia="微软雅黑" w:hAnsi="微软雅黑" w:cs="微软雅黑" w:hint="eastAsia"/>
-                <w:sz w:val="24"/>
-                <w:szCs w:val="24"/>
-              </w:rPr>
-              <w:t>ser</w:t>
-            </w:r>
-            <w:r>
-              <w:rPr>
-                <w:rFonts w:ascii="微软雅黑" w:eastAsia="微软雅黑" w:hAnsi="微软雅黑" w:cs="微软雅黑"/>
-                <w:sz w:val="24"/>
-                <w:szCs w:val="24"/>
-              </w:rPr>
-              <w:t>Info. Modify. Input</w:t>
-            </w:r>
-            <w:r>
-              <w:rPr>
-                <w:rFonts w:ascii="微软雅黑" w:eastAsia="微软雅黑" w:hAnsi="微软雅黑" w:cs="微软雅黑" w:hint="eastAsia"/>
-                <w:sz w:val="24"/>
-                <w:szCs w:val="24"/>
-              </w:rPr>
-              <w:t>. E</w:t>
-            </w:r>
-            <w:r>
-              <w:rPr>
-                <w:rFonts w:ascii="微软雅黑" w:eastAsia="微软雅黑" w:hAnsi="微软雅黑" w:cs="微软雅黑"/>
-                <w:sz w:val="24"/>
-                <w:szCs w:val="24"/>
-              </w:rPr>
-              <w:t>dit</w:t>
+            <w:proofErr w:type="spellStart"/>
+            <w:r>
+              <w:rPr>
+                <w:rFonts w:ascii="微软雅黑" w:eastAsia="微软雅黑" w:hAnsi="微软雅黑" w:cs="微软雅黑"/>
+                <w:sz w:val="24"/>
+                <w:szCs w:val="24"/>
+              </w:rPr>
+              <w:t>GuestInfo</w:t>
+            </w:r>
+            <w:proofErr w:type="spellEnd"/>
+            <w:r>
+              <w:rPr>
+                <w:rFonts w:ascii="微软雅黑" w:eastAsia="微软雅黑" w:hAnsi="微软雅黑" w:cs="微软雅黑"/>
+                <w:sz w:val="24"/>
+                <w:szCs w:val="24"/>
+              </w:rPr>
+              <w:t>. Modify. Edit. Input</w:t>
+            </w:r>
+            <w:r>
+              <w:rPr>
+                <w:rFonts w:ascii="微软雅黑" w:eastAsia="微软雅黑" w:hAnsi="微软雅黑" w:cs="微软雅黑" w:hint="eastAsia"/>
+                <w:sz w:val="24"/>
+                <w:szCs w:val="24"/>
+              </w:rPr>
+              <w:t xml:space="preserve">. </w:t>
+            </w:r>
+            <w:r>
+              <w:rPr>
+                <w:rFonts w:ascii="微软雅黑" w:eastAsia="微软雅黑" w:hAnsi="微软雅黑" w:cs="微软雅黑"/>
+                <w:sz w:val="24"/>
+                <w:szCs w:val="24"/>
+              </w:rPr>
+              <w:t>Password</w:t>
             </w:r>
           </w:p>
         </w:tc>
         <w:tc>
           <w:tcPr>
-            <w:tcW w:w="4111" w:type="dxa"/>
+            <w:tcW w:w="4077" w:type="dxa"/>
+            <w:gridSpan w:val="2"/>
             <w:tcBorders>
               <w:tl2br w:val="nil"/>
               <w:tr2bl w:val="nil"/>
             </w:tcBorders>
-            <w:shd w:val="clear" w:color="auto" w:fill="EDEDED" w:themeFill="accent3" w:themeFillTint="33"/>
+            <w:shd w:val="clear" w:color="auto" w:fill="CCCCFF"/>
           </w:tcPr>
           <w:p>
             <w:pPr>
               <w:jc w:val="center"/>
               <w:rPr>
-                <w:rFonts w:ascii="微软雅黑" w:eastAsia="微软雅黑" w:hAnsi="微软雅黑" w:cs="微软雅黑"/>
+                <w:rFonts w:ascii="微软雅黑" w:eastAsia="微软雅黑" w:hAnsi="微软雅黑" w:cs="微软雅黑" w:hint="eastAsia"/>
                 <w:sz w:val="24"/>
                 <w:szCs w:val="24"/>
               </w:rPr>
@@ -1156,88 +2730,117 @@
                 <w:sz w:val="24"/>
                 <w:szCs w:val="24"/>
               </w:rPr>
-              <w:t>显示维护个人信息界面</w:t>
-            </w:r>
-            <w:r>
-              <w:rPr>
-                <w:rFonts w:ascii="微软雅黑" w:eastAsia="微软雅黑" w:hAnsi="微软雅黑" w:cs="微软雅黑" w:hint="eastAsia"/>
-                <w:sz w:val="24"/>
-                <w:szCs w:val="24"/>
-              </w:rPr>
-              <w:t>为</w:t>
-            </w:r>
-            <w:r>
-              <w:rPr>
-                <w:rFonts w:ascii="微软雅黑" w:eastAsia="微软雅黑" w:hAnsi="微软雅黑" w:cs="微软雅黑"/>
-                <w:sz w:val="24"/>
-                <w:szCs w:val="24"/>
-              </w:rPr>
-              <w:t>可编辑状态</w:t>
+              <w:t>允许</w:t>
+            </w:r>
+            <w:r>
+              <w:rPr>
+                <w:rFonts w:ascii="微软雅黑" w:eastAsia="微软雅黑" w:hAnsi="微软雅黑" w:cs="微软雅黑" w:hint="eastAsia"/>
+                <w:sz w:val="24"/>
+                <w:szCs w:val="24"/>
+              </w:rPr>
+              <w:t>客户</w:t>
+            </w:r>
+            <w:r>
+              <w:rPr>
+                <w:rFonts w:ascii="微软雅黑" w:eastAsia="微软雅黑" w:hAnsi="微软雅黑" w:cs="微软雅黑"/>
+                <w:sz w:val="24"/>
+                <w:szCs w:val="24"/>
+              </w:rPr>
+              <w:t>更改自己的</w:t>
+            </w:r>
+            <w:r>
+              <w:rPr>
+                <w:rFonts w:ascii="微软雅黑" w:eastAsia="微软雅黑" w:hAnsi="微软雅黑" w:cs="微软雅黑" w:hint="eastAsia"/>
+                <w:sz w:val="24"/>
+                <w:szCs w:val="24"/>
+              </w:rPr>
+              <w:t>密码</w:t>
             </w:r>
           </w:p>
         </w:tc>
       </w:tr>
       <w:tr>
         <w:trPr>
-          <w:trHeight w:val="338"/>
+          <w:gridAfter w:val="1"/>
+          <w:wAfter w:w="68" w:type="dxa"/>
+          <w:trHeight w:val="411"/>
         </w:trPr>
         <w:tc>
           <w:tcPr>
-            <w:tcW w:w="4106" w:type="dxa"/>
+            <w:tcW w:w="4077" w:type="dxa"/>
             <w:tcBorders>
+              <w:top w:val="single" w:sz="4" w:space="0" w:color="auto"/>
+              <w:left w:val="single" w:sz="4" w:space="0" w:color="auto"/>
+              <w:bottom w:val="single" w:sz="4" w:space="0" w:color="auto"/>
+              <w:right w:val="single" w:sz="4" w:space="0" w:color="auto"/>
               <w:tl2br w:val="nil"/>
               <w:tr2bl w:val="nil"/>
             </w:tcBorders>
-            <w:shd w:val="clear" w:color="auto" w:fill="EDEDED" w:themeFill="accent3" w:themeFillTint="33"/>
+            <w:shd w:val="clear" w:color="auto" w:fill="CCCCFF"/>
           </w:tcPr>
           <w:p>
             <w:pPr>
               <w:rPr>
-                <w:rFonts w:ascii="微软雅黑" w:eastAsia="微软雅黑" w:hAnsi="微软雅黑" w:cs="微软雅黑"/>
+                <w:rFonts w:ascii="微软雅黑" w:eastAsia="微软雅黑" w:hAnsi="微软雅黑" w:cs="微软雅黑" w:hint="eastAsia"/>
                 <w:sz w:val="24"/>
                 <w:szCs w:val="24"/>
               </w:rPr>
             </w:pPr>
-            <w:r>
-              <w:rPr>
-                <w:rFonts w:ascii="微软雅黑" w:eastAsia="微软雅黑" w:hAnsi="微软雅黑" w:cs="微软雅黑"/>
-                <w:sz w:val="24"/>
-                <w:szCs w:val="24"/>
-              </w:rPr>
-              <w:t>U</w:t>
-            </w:r>
-            <w:r>
-              <w:rPr>
-                <w:rFonts w:ascii="微软雅黑" w:eastAsia="微软雅黑" w:hAnsi="微软雅黑" w:cs="微软雅黑" w:hint="eastAsia"/>
-                <w:sz w:val="24"/>
-                <w:szCs w:val="24"/>
-              </w:rPr>
-              <w:t>ser</w:t>
-            </w:r>
-            <w:r>
-              <w:rPr>
-                <w:rFonts w:ascii="微软雅黑" w:eastAsia="微软雅黑" w:hAnsi="微软雅黑" w:cs="微软雅黑"/>
-                <w:sz w:val="24"/>
-                <w:szCs w:val="24"/>
-              </w:rPr>
-              <w:t>Info. Modify. Input</w:t>
+            <w:proofErr w:type="spellStart"/>
+            <w:r>
+              <w:rPr>
+                <w:rFonts w:ascii="微软雅黑" w:eastAsia="微软雅黑" w:hAnsi="微软雅黑" w:cs="微软雅黑"/>
+                <w:sz w:val="24"/>
+                <w:szCs w:val="24"/>
+              </w:rPr>
+              <w:t>GuestInfo</w:t>
+            </w:r>
+            <w:proofErr w:type="spellEnd"/>
+            <w:r>
+              <w:rPr>
+                <w:rFonts w:ascii="微软雅黑" w:eastAsia="微软雅黑" w:hAnsi="微软雅黑" w:cs="微软雅黑"/>
+                <w:sz w:val="24"/>
+                <w:szCs w:val="24"/>
+              </w:rPr>
+              <w:t>. Modify. Edit. Input</w:t>
+            </w:r>
+            <w:r>
+              <w:rPr>
+                <w:rFonts w:ascii="微软雅黑" w:eastAsia="微软雅黑" w:hAnsi="微软雅黑" w:cs="微软雅黑" w:hint="eastAsia"/>
+                <w:sz w:val="24"/>
+                <w:szCs w:val="24"/>
+              </w:rPr>
+              <w:t xml:space="preserve">. </w:t>
+            </w:r>
+            <w:r>
+              <w:rPr>
+                <w:rFonts w:ascii="微软雅黑" w:eastAsia="微软雅黑" w:hAnsi="微软雅黑" w:cs="微软雅黑"/>
+                <w:sz w:val="24"/>
+                <w:szCs w:val="24"/>
+              </w:rPr>
+              <w:t>name</w:t>
             </w:r>
           </w:p>
         </w:tc>
         <w:tc>
           <w:tcPr>
-            <w:tcW w:w="4111" w:type="dxa"/>
+            <w:tcW w:w="4077" w:type="dxa"/>
+            <w:gridSpan w:val="2"/>
             <w:tcBorders>
+              <w:top w:val="single" w:sz="4" w:space="0" w:color="auto"/>
+              <w:left w:val="single" w:sz="4" w:space="0" w:color="auto"/>
+              <w:bottom w:val="single" w:sz="4" w:space="0" w:color="auto"/>
+              <w:right w:val="single" w:sz="4" w:space="0" w:color="auto"/>
               <w:tl2br w:val="nil"/>
               <w:tr2bl w:val="nil"/>
             </w:tcBorders>
-            <w:shd w:val="clear" w:color="auto" w:fill="EDEDED" w:themeFill="accent3" w:themeFillTint="33"/>
+            <w:shd w:val="clear" w:color="auto" w:fill="CCCCFF"/>
           </w:tcPr>
           <w:p>
             <w:pPr>
               <w:jc w:val="center"/>
               <w:rPr>
-                <w:rFonts w:ascii="微软雅黑" w:eastAsia="微软雅黑" w:hAnsi="微软雅黑" w:cs="微软雅黑"/>
+                <w:rFonts w:ascii="微软雅黑" w:eastAsia="微软雅黑" w:hAnsi="微软雅黑" w:cs="微软雅黑" w:hint="eastAsia"/>
                 <w:sz w:val="24"/>
                 <w:szCs w:val="24"/>
               </w:rPr>
@@ -1248,156 +2851,16 @@
                 <w:sz w:val="24"/>
                 <w:szCs w:val="24"/>
               </w:rPr>
-              <w:t>系统允许</w:t>
-            </w:r>
-            <w:r>
-              <w:rPr>
-                <w:rFonts w:ascii="微软雅黑" w:eastAsia="微软雅黑" w:hAnsi="微软雅黑" w:cs="微软雅黑"/>
-                <w:sz w:val="24"/>
-                <w:szCs w:val="24"/>
-              </w:rPr>
-              <w:t>客户在个人信息浏览时</w:t>
-            </w:r>
-            <w:r>
-              <w:rPr>
-                <w:rFonts w:ascii="微软雅黑" w:eastAsia="微软雅黑" w:hAnsi="微软雅黑" w:cs="微软雅黑" w:hint="eastAsia"/>
-                <w:sz w:val="24"/>
-                <w:szCs w:val="24"/>
-              </w:rPr>
-              <w:t>使用</w:t>
-            </w:r>
-            <w:r>
-              <w:rPr>
-                <w:rFonts w:ascii="微软雅黑" w:eastAsia="微软雅黑" w:hAnsi="微软雅黑" w:cs="微软雅黑"/>
-                <w:sz w:val="24"/>
-                <w:szCs w:val="24"/>
-              </w:rPr>
-              <w:t>鼠标键盘</w:t>
-            </w:r>
-            <w:r>
-              <w:rPr>
-                <w:rFonts w:ascii="微软雅黑" w:eastAsia="微软雅黑" w:hAnsi="微软雅黑" w:cs="微软雅黑" w:hint="eastAsia"/>
-                <w:sz w:val="24"/>
-                <w:szCs w:val="24"/>
-              </w:rPr>
-              <w:t>对</w:t>
-            </w:r>
-            <w:r>
-              <w:rPr>
-                <w:rFonts w:ascii="微软雅黑" w:eastAsia="微软雅黑" w:hAnsi="微软雅黑" w:cs="微软雅黑"/>
-                <w:sz w:val="24"/>
-                <w:szCs w:val="24"/>
-              </w:rPr>
-              <w:t>可更改信息进行个人</w:t>
-            </w:r>
-            <w:r>
-              <w:rPr>
-                <w:rFonts w:ascii="微软雅黑" w:eastAsia="微软雅黑" w:hAnsi="微软雅黑" w:cs="微软雅黑" w:hint="eastAsia"/>
-                <w:sz w:val="24"/>
-                <w:szCs w:val="24"/>
-              </w:rPr>
-              <w:t>基本</w:t>
-            </w:r>
-            <w:r>
-              <w:rPr>
-                <w:rFonts w:ascii="微软雅黑" w:eastAsia="微软雅黑" w:hAnsi="微软雅黑" w:cs="微软雅黑"/>
-                <w:sz w:val="24"/>
-                <w:szCs w:val="24"/>
-              </w:rPr>
-              <w:t>信息</w:t>
-            </w:r>
-            <w:r>
-              <w:rPr>
-                <w:rFonts w:ascii="微软雅黑" w:eastAsia="微软雅黑" w:hAnsi="微软雅黑" w:cs="微软雅黑" w:hint="eastAsia"/>
-                <w:sz w:val="24"/>
-                <w:szCs w:val="24"/>
-              </w:rPr>
-              <w:t>维护</w:t>
-            </w:r>
-          </w:p>
-        </w:tc>
-      </w:tr>
-      <w:tr>
-        <w:trPr>
-          <w:trHeight w:val="338"/>
-        </w:trPr>
-        <w:tc>
-          <w:tcPr>
-            <w:tcW w:w="4106" w:type="dxa"/>
-            <w:tcBorders>
-              <w:tl2br w:val="nil"/>
-              <w:tr2bl w:val="nil"/>
-            </w:tcBorders>
-            <w:shd w:val="clear" w:color="auto" w:fill="EDEDED" w:themeFill="accent3" w:themeFillTint="33"/>
-          </w:tcPr>
-          <w:p>
-            <w:pPr>
-              <w:rPr>
-                <w:rFonts w:ascii="微软雅黑" w:eastAsia="微软雅黑" w:hAnsi="微软雅黑" w:cs="微软雅黑"/>
-                <w:sz w:val="24"/>
-                <w:szCs w:val="24"/>
-              </w:rPr>
-            </w:pPr>
-            <w:r>
-              <w:rPr>
-                <w:rFonts w:ascii="微软雅黑" w:eastAsia="微软雅黑" w:hAnsi="微软雅黑" w:cs="微软雅黑"/>
-                <w:sz w:val="24"/>
-                <w:szCs w:val="24"/>
-              </w:rPr>
-              <w:t>UserInfo.</w:t>
-            </w:r>
-            <w:r>
-              <w:rPr>
-                <w:rFonts w:ascii="微软雅黑" w:eastAsia="微软雅黑" w:hAnsi="微软雅黑" w:cs="微软雅黑"/>
-                <w:sz w:val="24"/>
-                <w:szCs w:val="24"/>
-              </w:rPr>
-              <w:t xml:space="preserve"> </w:t>
-            </w:r>
-            <w:r>
-              <w:rPr>
-                <w:rFonts w:ascii="微软雅黑" w:eastAsia="微软雅黑" w:hAnsi="微软雅黑" w:cs="微软雅黑"/>
-                <w:sz w:val="24"/>
-                <w:szCs w:val="24"/>
-              </w:rPr>
-              <w:t>Modify.</w:t>
-            </w:r>
-            <w:r>
-              <w:rPr>
-                <w:rFonts w:ascii="微软雅黑" w:eastAsia="微软雅黑" w:hAnsi="微软雅黑" w:cs="微软雅黑"/>
-                <w:sz w:val="24"/>
-                <w:szCs w:val="24"/>
-              </w:rPr>
-              <w:t xml:space="preserve"> </w:t>
-            </w:r>
-            <w:r>
-              <w:rPr>
-                <w:rFonts w:ascii="微软雅黑" w:eastAsia="微软雅黑" w:hAnsi="微软雅黑" w:cs="微软雅黑"/>
-                <w:sz w:val="24"/>
-                <w:szCs w:val="24"/>
-              </w:rPr>
-              <w:t>Submit</w:t>
-            </w:r>
-          </w:p>
-        </w:tc>
-        <w:tc>
-          <w:tcPr>
-            <w:tcW w:w="4111" w:type="dxa"/>
-            <w:tcBorders>
-              <w:tl2br w:val="nil"/>
-              <w:tr2bl w:val="nil"/>
-            </w:tcBorders>
-            <w:shd w:val="clear" w:color="auto" w:fill="EDEDED" w:themeFill="accent3" w:themeFillTint="33"/>
-          </w:tcPr>
-          <w:p>
-            <w:pPr>
-              <w:jc w:val="center"/>
-              <w:rPr>
-                <w:rFonts w:ascii="微软雅黑" w:eastAsia="微软雅黑" w:hAnsi="微软雅黑" w:cs="微软雅黑"/>
-                <w:sz w:val="24"/>
-                <w:szCs w:val="24"/>
-              </w:rPr>
-            </w:pPr>
+              <w:t>系统</w:t>
+            </w:r>
+            <w:r>
+              <w:rPr>
+                <w:rFonts w:ascii="微软雅黑" w:eastAsia="微软雅黑" w:hAnsi="微软雅黑" w:cs="微软雅黑"/>
+                <w:sz w:val="24"/>
+                <w:szCs w:val="24"/>
+              </w:rPr>
+              <w:t>允许</w:t>
+            </w:r>
             <w:r>
               <w:rPr>
                 <w:rFonts w:ascii="微软雅黑" w:eastAsia="微软雅黑" w:hAnsi="微软雅黑" w:cs="微软雅黑" w:hint="eastAsia"/>
@@ -1408,645 +2871,24 @@
             </w:r>
             <w:r>
               <w:rPr>
-                <w:rFonts w:ascii="微软雅黑" w:eastAsia="微软雅黑" w:hAnsi="微软雅黑" w:cs="微软雅黑" w:hint="eastAsia"/>
-                <w:sz w:val="24"/>
-                <w:szCs w:val="24"/>
-              </w:rPr>
-              <w:t>提交输入信息</w:t>
-            </w:r>
-          </w:p>
-        </w:tc>
-      </w:tr>
-      <w:tr>
-        <w:trPr>
-          <w:trHeight w:val="338"/>
-        </w:trPr>
-        <w:tc>
-          <w:tcPr>
-            <w:tcW w:w="4106" w:type="dxa"/>
-            <w:tcBorders>
-              <w:tl2br w:val="nil"/>
-              <w:tr2bl w:val="nil"/>
-            </w:tcBorders>
-            <w:shd w:val="clear" w:color="auto" w:fill="EDEDED" w:themeFill="accent3" w:themeFillTint="33"/>
-          </w:tcPr>
-          <w:p>
-            <w:pPr>
-              <w:rPr>
-                <w:rFonts w:ascii="微软雅黑" w:eastAsia="微软雅黑" w:hAnsi="微软雅黑" w:cs="微软雅黑"/>
-                <w:sz w:val="24"/>
-                <w:szCs w:val="24"/>
-              </w:rPr>
-            </w:pPr>
-            <w:r>
-              <w:rPr>
-                <w:rFonts w:ascii="微软雅黑" w:eastAsia="微软雅黑" w:hAnsi="微软雅黑" w:cs="微软雅黑"/>
-                <w:sz w:val="24"/>
-                <w:szCs w:val="24"/>
-              </w:rPr>
-              <w:t>UserInfo.</w:t>
-            </w:r>
-            <w:r>
-              <w:rPr>
-                <w:rFonts w:ascii="微软雅黑" w:eastAsia="微软雅黑" w:hAnsi="微软雅黑" w:cs="微软雅黑"/>
-                <w:sz w:val="24"/>
-                <w:szCs w:val="24"/>
-              </w:rPr>
-              <w:t xml:space="preserve"> </w:t>
-            </w:r>
-            <w:r>
-              <w:rPr>
-                <w:rFonts w:ascii="微软雅黑" w:eastAsia="微软雅黑" w:hAnsi="微软雅黑" w:cs="微软雅黑"/>
-                <w:sz w:val="24"/>
-                <w:szCs w:val="24"/>
-              </w:rPr>
-              <w:t>Modify</w:t>
-            </w:r>
-            <w:r>
-              <w:rPr>
-                <w:rFonts w:ascii="微软雅黑" w:eastAsia="微软雅黑" w:hAnsi="微软雅黑" w:cs="微软雅黑" w:hint="eastAsia"/>
-                <w:sz w:val="24"/>
-                <w:szCs w:val="24"/>
-              </w:rPr>
-              <w:t>.</w:t>
-            </w:r>
-            <w:r>
-              <w:rPr>
-                <w:rFonts w:ascii="微软雅黑" w:eastAsia="微软雅黑" w:hAnsi="微软雅黑" w:cs="微软雅黑"/>
-                <w:sz w:val="24"/>
-                <w:szCs w:val="24"/>
-              </w:rPr>
-              <w:t xml:space="preserve"> </w:t>
-            </w:r>
-            <w:r>
-              <w:rPr>
-                <w:rFonts w:ascii="微软雅黑" w:eastAsia="微软雅黑" w:hAnsi="微软雅黑" w:cs="微软雅黑"/>
-                <w:sz w:val="24"/>
-                <w:szCs w:val="24"/>
-              </w:rPr>
-              <w:t>Invalid</w:t>
-            </w:r>
-          </w:p>
-        </w:tc>
-        <w:tc>
-          <w:tcPr>
-            <w:tcW w:w="4111" w:type="dxa"/>
-            <w:tcBorders>
-              <w:tl2br w:val="nil"/>
-              <w:tr2bl w:val="nil"/>
-            </w:tcBorders>
-            <w:shd w:val="clear" w:color="auto" w:fill="EDEDED" w:themeFill="accent3" w:themeFillTint="33"/>
-          </w:tcPr>
-          <w:p>
-            <w:pPr>
-              <w:jc w:val="center"/>
-              <w:rPr>
-                <w:rFonts w:ascii="微软雅黑" w:eastAsia="微软雅黑" w:hAnsi="微软雅黑" w:cs="微软雅黑"/>
-                <w:sz w:val="24"/>
-                <w:szCs w:val="24"/>
-              </w:rPr>
-            </w:pPr>
-            <w:r>
-              <w:rPr>
-                <w:rFonts w:ascii="微软雅黑" w:eastAsia="微软雅黑" w:hAnsi="微软雅黑" w:cs="微软雅黑" w:hint="eastAsia"/>
-                <w:sz w:val="24"/>
-                <w:szCs w:val="24"/>
-              </w:rPr>
-              <w:t>用户</w:t>
-            </w:r>
-            <w:r>
-              <w:rPr>
-                <w:rFonts w:ascii="微软雅黑" w:eastAsia="微软雅黑" w:hAnsi="微软雅黑" w:cs="微软雅黑" w:hint="eastAsia"/>
-                <w:sz w:val="24"/>
-                <w:szCs w:val="24"/>
-              </w:rPr>
-              <w:t>输入信息</w:t>
-            </w:r>
-            <w:r>
-              <w:rPr>
-                <w:rFonts w:ascii="微软雅黑" w:eastAsia="微软雅黑" w:hAnsi="微软雅黑" w:cs="微软雅黑"/>
-                <w:sz w:val="24"/>
-                <w:szCs w:val="24"/>
-              </w:rPr>
-              <w:t>非法</w:t>
-            </w:r>
-            <w:r>
-              <w:rPr>
-                <w:rFonts w:ascii="微软雅黑" w:eastAsia="微软雅黑" w:hAnsi="微软雅黑" w:cs="微软雅黑" w:hint="eastAsia"/>
-                <w:sz w:val="24"/>
-                <w:szCs w:val="24"/>
-              </w:rPr>
-              <w:t>，系统提示错误并要求重新输入</w:t>
-            </w:r>
-          </w:p>
-        </w:tc>
-      </w:tr>
-      <w:tr>
-        <w:trPr>
-          <w:trHeight w:val="338"/>
-        </w:trPr>
-        <w:tc>
-          <w:tcPr>
-            <w:tcW w:w="4106" w:type="dxa"/>
-            <w:tcBorders>
-              <w:tl2br w:val="nil"/>
-              <w:tr2bl w:val="nil"/>
-            </w:tcBorders>
-            <w:shd w:val="clear" w:color="auto" w:fill="DEEAF6" w:themeFill="accent1" w:themeFillTint="33"/>
-          </w:tcPr>
-          <w:p>
-            <w:pPr>
-              <w:rPr>
-                <w:rFonts w:ascii="微软雅黑" w:eastAsia="微软雅黑" w:hAnsi="微软雅黑" w:cs="微软雅黑"/>
-                <w:sz w:val="24"/>
-                <w:szCs w:val="24"/>
-              </w:rPr>
-            </w:pPr>
-            <w:r>
-              <w:rPr>
-                <w:rFonts w:ascii="微软雅黑" w:eastAsia="微软雅黑" w:hAnsi="微软雅黑" w:cs="微软雅黑"/>
-                <w:sz w:val="24"/>
-                <w:szCs w:val="24"/>
-              </w:rPr>
-              <w:t>U</w:t>
-            </w:r>
-            <w:r>
-              <w:rPr>
-                <w:rFonts w:ascii="微软雅黑" w:eastAsia="微软雅黑" w:hAnsi="微软雅黑" w:cs="微软雅黑" w:hint="eastAsia"/>
-                <w:sz w:val="24"/>
-                <w:szCs w:val="24"/>
-              </w:rPr>
-              <w:t>se</w:t>
-            </w:r>
-            <w:r>
-              <w:rPr>
-                <w:rFonts w:ascii="微软雅黑" w:eastAsia="微软雅黑" w:hAnsi="微软雅黑" w:cs="微软雅黑" w:hint="eastAsia"/>
-                <w:sz w:val="24"/>
-                <w:szCs w:val="24"/>
-              </w:rPr>
-              <w:t>r</w:t>
-            </w:r>
-            <w:r>
-              <w:rPr>
-                <w:rFonts w:ascii="微软雅黑" w:eastAsia="微软雅黑" w:hAnsi="微软雅黑" w:cs="微软雅黑"/>
-                <w:sz w:val="24"/>
-                <w:szCs w:val="24"/>
-              </w:rPr>
-              <w:t>Info. Modify</w:t>
-            </w:r>
-            <w:r>
-              <w:rPr>
-                <w:rFonts w:ascii="微软雅黑" w:eastAsia="微软雅黑" w:hAnsi="微软雅黑" w:cs="微软雅黑" w:hint="eastAsia"/>
-                <w:sz w:val="24"/>
-                <w:szCs w:val="24"/>
-              </w:rPr>
-              <w:t>.</w:t>
-            </w:r>
-            <w:r>
-              <w:rPr>
-                <w:rFonts w:ascii="微软雅黑" w:eastAsia="微软雅黑" w:hAnsi="微软雅黑" w:cs="微软雅黑"/>
-                <w:sz w:val="24"/>
-                <w:szCs w:val="24"/>
-              </w:rPr>
-              <w:t xml:space="preserve"> Cancel</w:t>
-            </w:r>
-          </w:p>
-        </w:tc>
-        <w:tc>
-          <w:tcPr>
-            <w:tcW w:w="4111" w:type="dxa"/>
-            <w:tcBorders>
-              <w:tl2br w:val="nil"/>
-              <w:tr2bl w:val="nil"/>
-            </w:tcBorders>
-            <w:shd w:val="clear" w:color="auto" w:fill="DEEAF6" w:themeFill="accent1" w:themeFillTint="33"/>
-          </w:tcPr>
-          <w:p>
-            <w:pPr>
-              <w:jc w:val="center"/>
-              <w:rPr>
-                <w:rFonts w:ascii="微软雅黑" w:eastAsia="微软雅黑" w:hAnsi="微软雅黑" w:cs="微软雅黑"/>
-                <w:sz w:val="24"/>
-                <w:szCs w:val="24"/>
-              </w:rPr>
-            </w:pPr>
-            <w:r>
-              <w:rPr>
-                <w:rFonts w:ascii="微软雅黑" w:eastAsia="微软雅黑" w:hAnsi="微软雅黑" w:cs="微软雅黑" w:hint="eastAsia"/>
-                <w:sz w:val="24"/>
-                <w:szCs w:val="24"/>
-              </w:rPr>
-              <w:t>客户</w:t>
-            </w:r>
-            <w:r>
-              <w:rPr>
-                <w:rFonts w:ascii="微软雅黑" w:eastAsia="微软雅黑" w:hAnsi="微软雅黑" w:cs="微软雅黑"/>
-                <w:sz w:val="24"/>
-                <w:szCs w:val="24"/>
-              </w:rPr>
-              <w:t>取消</w:t>
-            </w:r>
-            <w:r>
-              <w:rPr>
-                <w:rFonts w:ascii="微软雅黑" w:eastAsia="微软雅黑" w:hAnsi="微软雅黑" w:cs="微软雅黑" w:hint="eastAsia"/>
-                <w:sz w:val="24"/>
-                <w:szCs w:val="24"/>
-              </w:rPr>
-              <w:t>保存</w:t>
-            </w:r>
-            <w:r>
-              <w:rPr>
-                <w:rFonts w:ascii="微软雅黑" w:eastAsia="微软雅黑" w:hAnsi="微软雅黑" w:cs="微软雅黑"/>
-                <w:sz w:val="24"/>
-                <w:szCs w:val="24"/>
-              </w:rPr>
-              <w:t>更改信息，系统显示</w:t>
-            </w:r>
-            <w:r>
-              <w:rPr>
-                <w:rFonts w:ascii="微软雅黑" w:eastAsia="微软雅黑" w:hAnsi="微软雅黑" w:cs="微软雅黑" w:hint="eastAsia"/>
-                <w:sz w:val="24"/>
-                <w:szCs w:val="24"/>
-              </w:rPr>
-              <w:t>更改</w:t>
-            </w:r>
-            <w:r>
-              <w:rPr>
-                <w:rFonts w:ascii="微软雅黑" w:eastAsia="微软雅黑" w:hAnsi="微软雅黑" w:cs="微软雅黑"/>
-                <w:sz w:val="24"/>
-                <w:szCs w:val="24"/>
-              </w:rPr>
-              <w:t>前</w:t>
-            </w:r>
-            <w:r>
-              <w:rPr>
-                <w:rFonts w:ascii="微软雅黑" w:eastAsia="微软雅黑" w:hAnsi="微软雅黑" w:cs="微软雅黑" w:hint="eastAsia"/>
-                <w:sz w:val="24"/>
-                <w:szCs w:val="24"/>
-              </w:rPr>
-              <w:t>个人基本</w:t>
-            </w:r>
-            <w:r>
-              <w:rPr>
-                <w:rFonts w:ascii="微软雅黑" w:eastAsia="微软雅黑" w:hAnsi="微软雅黑" w:cs="微软雅黑"/>
-                <w:sz w:val="24"/>
-                <w:szCs w:val="24"/>
-              </w:rPr>
-              <w:t>信息</w:t>
-            </w:r>
-          </w:p>
-        </w:tc>
-      </w:tr>
-      <w:tr>
-        <w:trPr>
-          <w:trHeight w:val="338"/>
-        </w:trPr>
-        <w:tc>
-          <w:tcPr>
-            <w:tcW w:w="4106" w:type="dxa"/>
-            <w:tcBorders>
-              <w:tl2br w:val="nil"/>
-              <w:tr2bl w:val="nil"/>
-            </w:tcBorders>
-            <w:shd w:val="clear" w:color="auto" w:fill="DEEAF6" w:themeFill="accent1" w:themeFillTint="33"/>
-          </w:tcPr>
-          <w:p>
-            <w:pPr>
-              <w:rPr>
-                <w:rFonts w:ascii="微软雅黑" w:eastAsia="微软雅黑" w:hAnsi="微软雅黑" w:cs="微软雅黑"/>
-                <w:sz w:val="24"/>
-                <w:szCs w:val="24"/>
-              </w:rPr>
-            </w:pPr>
-            <w:r>
-              <w:rPr>
-                <w:rFonts w:ascii="微软雅黑" w:eastAsia="微软雅黑" w:hAnsi="微软雅黑" w:cs="微软雅黑"/>
-                <w:sz w:val="24"/>
-                <w:szCs w:val="24"/>
-              </w:rPr>
-              <w:t>U</w:t>
-            </w:r>
-            <w:r>
-              <w:rPr>
-                <w:rFonts w:ascii="微软雅黑" w:eastAsia="微软雅黑" w:hAnsi="微软雅黑" w:cs="微软雅黑" w:hint="eastAsia"/>
-                <w:sz w:val="24"/>
-                <w:szCs w:val="24"/>
-              </w:rPr>
-              <w:t>ser</w:t>
-            </w:r>
-            <w:r>
-              <w:rPr>
-                <w:rFonts w:ascii="微软雅黑" w:eastAsia="微软雅黑" w:hAnsi="微软雅黑" w:cs="微软雅黑"/>
-                <w:sz w:val="24"/>
-                <w:szCs w:val="24"/>
-              </w:rPr>
-              <w:t>Info. Modify</w:t>
-            </w:r>
-            <w:r>
-              <w:rPr>
-                <w:rFonts w:ascii="微软雅黑" w:eastAsia="微软雅黑" w:hAnsi="微软雅黑" w:cs="微软雅黑" w:hint="eastAsia"/>
-                <w:sz w:val="24"/>
-                <w:szCs w:val="24"/>
-              </w:rPr>
-              <w:t>.</w:t>
-            </w:r>
-            <w:r>
-              <w:rPr>
-                <w:rFonts w:ascii="微软雅黑" w:eastAsia="微软雅黑" w:hAnsi="微软雅黑" w:cs="微软雅黑"/>
-                <w:sz w:val="24"/>
-                <w:szCs w:val="24"/>
-              </w:rPr>
-              <w:t xml:space="preserve"> Update</w:t>
-            </w:r>
-          </w:p>
-        </w:tc>
-        <w:tc>
-          <w:tcPr>
-            <w:tcW w:w="4111" w:type="dxa"/>
-            <w:tcBorders>
-              <w:tl2br w:val="nil"/>
-              <w:tr2bl w:val="nil"/>
-            </w:tcBorders>
-            <w:shd w:val="clear" w:color="auto" w:fill="DEEAF6" w:themeFill="accent1" w:themeFillTint="33"/>
-          </w:tcPr>
-          <w:p>
-            <w:pPr>
-              <w:jc w:val="center"/>
-              <w:rPr>
-                <w:rFonts w:ascii="微软雅黑" w:eastAsia="微软雅黑" w:hAnsi="微软雅黑" w:cs="微软雅黑"/>
-                <w:sz w:val="24"/>
-                <w:szCs w:val="24"/>
-              </w:rPr>
-            </w:pPr>
-            <w:r>
-              <w:rPr>
-                <w:rFonts w:ascii="微软雅黑" w:eastAsia="微软雅黑" w:hAnsi="微软雅黑" w:cs="微软雅黑" w:hint="eastAsia"/>
-                <w:sz w:val="24"/>
-                <w:szCs w:val="24"/>
-              </w:rPr>
-              <w:t>客户点击</w:t>
-            </w:r>
-            <w:r>
-              <w:rPr>
-                <w:rFonts w:ascii="微软雅黑" w:eastAsia="微软雅黑" w:hAnsi="微软雅黑" w:cs="微软雅黑"/>
-                <w:sz w:val="24"/>
-                <w:szCs w:val="24"/>
-              </w:rPr>
-              <w:t>保存，</w:t>
-            </w:r>
-            <w:r>
-              <w:rPr>
-                <w:rFonts w:ascii="微软雅黑" w:eastAsia="微软雅黑" w:hAnsi="微软雅黑" w:cs="微软雅黑" w:hint="eastAsia"/>
-                <w:sz w:val="24"/>
-                <w:szCs w:val="24"/>
-              </w:rPr>
-              <w:t>系统</w:t>
-            </w:r>
-            <w:r>
-              <w:rPr>
-                <w:rFonts w:ascii="微软雅黑" w:eastAsia="微软雅黑" w:hAnsi="微软雅黑" w:cs="微软雅黑"/>
-                <w:sz w:val="24"/>
-                <w:szCs w:val="24"/>
-              </w:rPr>
-              <w:t>更新</w:t>
-            </w:r>
-            <w:r>
-              <w:rPr>
-                <w:rFonts w:ascii="微软雅黑" w:eastAsia="微软雅黑" w:hAnsi="微软雅黑" w:cs="微软雅黑" w:hint="eastAsia"/>
-                <w:sz w:val="24"/>
-                <w:szCs w:val="24"/>
-              </w:rPr>
-              <w:t>客户</w:t>
-            </w:r>
-            <w:r>
-              <w:rPr>
-                <w:rFonts w:ascii="微软雅黑" w:eastAsia="微软雅黑" w:hAnsi="微软雅黑" w:cs="微软雅黑"/>
-                <w:sz w:val="24"/>
-                <w:szCs w:val="24"/>
-              </w:rPr>
-              <w:t>个人</w:t>
-            </w:r>
-            <w:r>
-              <w:rPr>
-                <w:rFonts w:ascii="微软雅黑" w:eastAsia="微软雅黑" w:hAnsi="微软雅黑" w:cs="微软雅黑" w:hint="eastAsia"/>
-                <w:sz w:val="24"/>
-                <w:szCs w:val="24"/>
-              </w:rPr>
-              <w:t>基本信息</w:t>
-            </w:r>
-            <w:r>
-              <w:rPr>
-                <w:rFonts w:ascii="微软雅黑" w:eastAsia="微软雅黑" w:hAnsi="微软雅黑" w:cs="微软雅黑"/>
-                <w:sz w:val="24"/>
-                <w:szCs w:val="24"/>
-              </w:rPr>
-              <w:t>并显示更改后的信息</w:t>
-            </w:r>
-          </w:p>
-        </w:tc>
-      </w:tr>
-      <w:tr>
-        <w:trPr>
-          <w:trHeight w:val="338"/>
-        </w:trPr>
-        <w:tc>
-          <w:tcPr>
-            <w:tcW w:w="4106" w:type="dxa"/>
-            <w:tcBorders>
-              <w:tl2br w:val="nil"/>
-              <w:tr2bl w:val="nil"/>
-            </w:tcBorders>
-            <w:shd w:val="clear" w:color="auto" w:fill="DEEAF6" w:themeFill="accent1" w:themeFillTint="33"/>
-          </w:tcPr>
-          <w:p>
-            <w:pPr>
-              <w:rPr>
-                <w:rFonts w:ascii="微软雅黑" w:eastAsia="微软雅黑" w:hAnsi="微软雅黑" w:cs="微软雅黑"/>
-                <w:sz w:val="24"/>
-                <w:szCs w:val="24"/>
-              </w:rPr>
-            </w:pPr>
-            <w:r>
-              <w:rPr>
-                <w:rFonts w:ascii="微软雅黑" w:eastAsia="微软雅黑" w:hAnsi="微软雅黑" w:cs="微软雅黑"/>
-                <w:sz w:val="24"/>
-                <w:szCs w:val="24"/>
-              </w:rPr>
-              <w:t>U</w:t>
-            </w:r>
-            <w:r>
-              <w:rPr>
-                <w:rFonts w:ascii="微软雅黑" w:eastAsia="微软雅黑" w:hAnsi="微软雅黑" w:cs="微软雅黑" w:hint="eastAsia"/>
-                <w:sz w:val="24"/>
-                <w:szCs w:val="24"/>
-              </w:rPr>
-              <w:t>ser</w:t>
-            </w:r>
-            <w:r>
-              <w:rPr>
-                <w:rFonts w:ascii="微软雅黑" w:eastAsia="微软雅黑" w:hAnsi="微软雅黑" w:cs="微软雅黑"/>
-                <w:sz w:val="24"/>
-                <w:szCs w:val="24"/>
-              </w:rPr>
-              <w:t>Info. Modify</w:t>
-            </w:r>
-            <w:r>
-              <w:rPr>
-                <w:rFonts w:ascii="微软雅黑" w:eastAsia="微软雅黑" w:hAnsi="微软雅黑" w:cs="微软雅黑" w:hint="eastAsia"/>
-                <w:sz w:val="24"/>
-                <w:szCs w:val="24"/>
-              </w:rPr>
-              <w:t>.</w:t>
-            </w:r>
-            <w:r>
-              <w:rPr>
-                <w:rFonts w:ascii="微软雅黑" w:eastAsia="微软雅黑" w:hAnsi="微软雅黑" w:cs="微软雅黑"/>
-                <w:sz w:val="24"/>
-                <w:szCs w:val="24"/>
-              </w:rPr>
-              <w:t xml:space="preserve"> Return</w:t>
-            </w:r>
-          </w:p>
-        </w:tc>
-        <w:tc>
-          <w:tcPr>
-            <w:tcW w:w="4111" w:type="dxa"/>
-            <w:tcBorders>
-              <w:tl2br w:val="nil"/>
-              <w:tr2bl w:val="nil"/>
-            </w:tcBorders>
-            <w:shd w:val="clear" w:color="auto" w:fill="DEEAF6" w:themeFill="accent1" w:themeFillTint="33"/>
-          </w:tcPr>
-          <w:p>
-            <w:pPr>
-              <w:jc w:val="center"/>
-              <w:rPr>
-                <w:rFonts w:ascii="微软雅黑" w:eastAsia="微软雅黑" w:hAnsi="微软雅黑" w:cs="微软雅黑"/>
-                <w:sz w:val="24"/>
-                <w:szCs w:val="24"/>
-              </w:rPr>
-            </w:pPr>
-            <w:r>
-              <w:rPr>
-                <w:rFonts w:ascii="微软雅黑" w:eastAsia="微软雅黑" w:hAnsi="微软雅黑" w:cs="微软雅黑" w:hint="eastAsia"/>
-                <w:sz w:val="24"/>
-                <w:szCs w:val="24"/>
-              </w:rPr>
-              <w:t>客户终止</w:t>
-            </w:r>
-            <w:r>
-              <w:rPr>
-                <w:rFonts w:ascii="微软雅黑" w:eastAsia="微软雅黑" w:hAnsi="微软雅黑" w:cs="微软雅黑"/>
-                <w:sz w:val="24"/>
-                <w:szCs w:val="24"/>
-              </w:rPr>
-              <w:t>修改信息，系统</w:t>
-            </w:r>
-            <w:r>
-              <w:rPr>
-                <w:rFonts w:ascii="微软雅黑" w:eastAsia="微软雅黑" w:hAnsi="微软雅黑" w:cs="微软雅黑" w:hint="eastAsia"/>
-                <w:sz w:val="24"/>
-                <w:szCs w:val="24"/>
-              </w:rPr>
-              <w:t>返回</w:t>
-            </w:r>
-            <w:r>
-              <w:rPr>
-                <w:rFonts w:ascii="微软雅黑" w:eastAsia="微软雅黑" w:hAnsi="微软雅黑" w:cs="微软雅黑"/>
-                <w:sz w:val="24"/>
-                <w:szCs w:val="24"/>
-              </w:rPr>
-              <w:t>并</w:t>
-            </w:r>
-            <w:r>
-              <w:rPr>
-                <w:rFonts w:ascii="微软雅黑" w:eastAsia="微软雅黑" w:hAnsi="微软雅黑" w:cs="微软雅黑" w:hint="eastAsia"/>
-                <w:sz w:val="24"/>
-                <w:szCs w:val="24"/>
-              </w:rPr>
-              <w:t>显示</w:t>
-            </w:r>
-            <w:r>
-              <w:rPr>
-                <w:rFonts w:ascii="微软雅黑" w:eastAsia="微软雅黑" w:hAnsi="微软雅黑" w:cs="微软雅黑"/>
-                <w:sz w:val="24"/>
-                <w:szCs w:val="24"/>
-              </w:rPr>
-              <w:t>更改前的个人信息</w:t>
-            </w:r>
-          </w:p>
-        </w:tc>
-      </w:tr>
-      <w:tr>
-        <w:trPr>
-          <w:trHeight w:val="338"/>
-        </w:trPr>
-        <w:tc>
-          <w:tcPr>
-            <w:tcW w:w="4106" w:type="dxa"/>
-            <w:tcBorders>
-              <w:tl2br w:val="nil"/>
-              <w:tr2bl w:val="nil"/>
-            </w:tcBorders>
-            <w:shd w:val="clear" w:color="auto" w:fill="DEEAF6" w:themeFill="accent1" w:themeFillTint="33"/>
-          </w:tcPr>
-          <w:p>
-            <w:pPr>
-              <w:rPr>
-                <w:rFonts w:ascii="微软雅黑" w:eastAsia="微软雅黑" w:hAnsi="微软雅黑" w:cs="微软雅黑"/>
-                <w:sz w:val="24"/>
-                <w:szCs w:val="24"/>
-              </w:rPr>
-            </w:pPr>
-            <w:r>
-              <w:rPr>
-                <w:rFonts w:ascii="微软雅黑" w:eastAsia="微软雅黑" w:hAnsi="微软雅黑" w:cs="微软雅黑"/>
-                <w:sz w:val="24"/>
-                <w:szCs w:val="24"/>
-              </w:rPr>
-              <w:t>UserInfo. Modify. End</w:t>
-            </w:r>
-          </w:p>
-        </w:tc>
-        <w:tc>
-          <w:tcPr>
-            <w:tcW w:w="4111" w:type="dxa"/>
-            <w:tcBorders>
-              <w:tl2br w:val="nil"/>
-              <w:tr2bl w:val="nil"/>
-            </w:tcBorders>
-            <w:shd w:val="clear" w:color="auto" w:fill="DEEAF6" w:themeFill="accent1" w:themeFillTint="33"/>
-          </w:tcPr>
-          <w:p>
-            <w:pPr>
-              <w:jc w:val="center"/>
-              <w:rPr>
-                <w:rFonts w:ascii="微软雅黑" w:eastAsia="微软雅黑" w:hAnsi="微软雅黑" w:cs="微软雅黑"/>
-                <w:sz w:val="24"/>
-                <w:szCs w:val="24"/>
-              </w:rPr>
-            </w:pPr>
-            <w:r>
-              <w:rPr>
-                <w:rFonts w:ascii="微软雅黑" w:eastAsia="微软雅黑" w:hAnsi="微软雅黑" w:cs="微软雅黑" w:hint="eastAsia"/>
-                <w:sz w:val="24"/>
-                <w:szCs w:val="24"/>
-              </w:rPr>
-              <w:t>系统</w:t>
-            </w:r>
-            <w:r>
-              <w:rPr>
-                <w:rFonts w:ascii="微软雅黑" w:eastAsia="微软雅黑" w:hAnsi="微软雅黑" w:cs="微软雅黑"/>
-                <w:sz w:val="24"/>
-                <w:szCs w:val="24"/>
-              </w:rPr>
-              <w:t>允许结束个人信息维护</w:t>
+                <w:rFonts w:ascii="微软雅黑" w:eastAsia="微软雅黑" w:hAnsi="微软雅黑" w:cs="微软雅黑"/>
+                <w:sz w:val="24"/>
+                <w:szCs w:val="24"/>
+              </w:rPr>
+              <w:t>更改自己的</w:t>
+            </w:r>
+            <w:r>
+              <w:rPr>
+                <w:rFonts w:ascii="微软雅黑" w:eastAsia="微软雅黑" w:hAnsi="微软雅黑" w:cs="微软雅黑" w:hint="eastAsia"/>
+                <w:sz w:val="24"/>
+                <w:szCs w:val="24"/>
+              </w:rPr>
+              <w:t>联系方式</w:t>
             </w:r>
           </w:p>
         </w:tc>
       </w:tr>
     </w:tbl>
-    <w:p/>
     <w:p>
       <w:pPr>
         <w:pStyle w:val="3"/>
@@ -2265,118 +3107,28 @@
           <w:sz w:val="24"/>
           <w:szCs w:val="24"/>
         </w:rPr>
-        <w:lastRenderedPageBreak/>
-        <w:t>刺激：客户选择查询个人基本信息</w:t>
-      </w:r>
-      <w:r>
-        <w:rPr>
-          <w:rFonts w:asciiTheme="minorEastAsia" w:hAnsiTheme="minorEastAsia" w:hint="eastAsia"/>
-          <w:szCs w:val="21"/>
-        </w:rPr>
-        <w:t>（包括姓名、</w:t>
-      </w:r>
-      <w:r>
-        <w:rPr>
-          <w:rFonts w:asciiTheme="minorEastAsia" w:hAnsiTheme="minorEastAsia"/>
-          <w:szCs w:val="21"/>
-        </w:rPr>
-        <w:t>联系方式</w:t>
-      </w:r>
-      <w:r>
-        <w:rPr>
-          <w:rFonts w:asciiTheme="minorEastAsia" w:hAnsiTheme="minorEastAsia" w:hint="eastAsia"/>
-          <w:szCs w:val="21"/>
-        </w:rPr>
-        <w:t>，</w:t>
-      </w:r>
-      <w:r>
-        <w:rPr>
-          <w:rFonts w:asciiTheme="minorEastAsia" w:hAnsiTheme="minorEastAsia"/>
-          <w:szCs w:val="21"/>
-        </w:rPr>
-        <w:t>信用记录包括</w:t>
-      </w:r>
-      <w:r>
-        <w:rPr>
-          <w:rFonts w:asciiTheme="minorEastAsia" w:hAnsiTheme="minorEastAsia" w:hint="eastAsia"/>
-          <w:szCs w:val="21"/>
-        </w:rPr>
-        <w:t>时间、</w:t>
-      </w:r>
-      <w:r>
-        <w:rPr>
-          <w:rFonts w:asciiTheme="minorEastAsia" w:hAnsiTheme="minorEastAsia"/>
-          <w:szCs w:val="21"/>
-        </w:rPr>
-        <w:t>订单号</w:t>
-      </w:r>
-      <w:r>
-        <w:rPr>
-          <w:rFonts w:asciiTheme="minorEastAsia" w:hAnsiTheme="minorEastAsia" w:hint="eastAsia"/>
-          <w:szCs w:val="21"/>
-        </w:rPr>
-        <w:t>、</w:t>
-      </w:r>
-      <w:r>
-        <w:rPr>
-          <w:rFonts w:asciiTheme="minorEastAsia" w:hAnsiTheme="minorEastAsia"/>
-          <w:szCs w:val="21"/>
-        </w:rPr>
-        <w:t>动作</w:t>
-      </w:r>
-      <w:r>
-        <w:rPr>
-          <w:rFonts w:asciiTheme="minorEastAsia" w:hAnsiTheme="minorEastAsia" w:hint="eastAsia"/>
-          <w:szCs w:val="21"/>
-        </w:rPr>
-        <w:t>、</w:t>
-      </w:r>
-      <w:r>
-        <w:rPr>
-          <w:rFonts w:asciiTheme="minorEastAsia" w:hAnsiTheme="minorEastAsia"/>
-          <w:szCs w:val="21"/>
-        </w:rPr>
-        <w:t>信用度变化</w:t>
-      </w:r>
-      <w:r>
-        <w:rPr>
-          <w:rFonts w:asciiTheme="minorEastAsia" w:hAnsiTheme="minorEastAsia" w:hint="eastAsia"/>
-          <w:szCs w:val="21"/>
-        </w:rPr>
-        <w:t>、</w:t>
-      </w:r>
-      <w:r>
-        <w:rPr>
-          <w:rFonts w:asciiTheme="minorEastAsia" w:hAnsiTheme="minorEastAsia"/>
-          <w:szCs w:val="21"/>
-        </w:rPr>
-        <w:t>信用度结果</w:t>
-      </w:r>
-      <w:r>
-        <w:rPr>
-          <w:rFonts w:asciiTheme="minorEastAsia" w:hAnsiTheme="minorEastAsia" w:hint="eastAsia"/>
-          <w:szCs w:val="21"/>
-        </w:rPr>
-        <w:t>，</w:t>
-      </w:r>
-      <w:r>
-        <w:rPr>
-          <w:rFonts w:asciiTheme="minorEastAsia" w:hAnsiTheme="minorEastAsia"/>
-          <w:szCs w:val="21"/>
-        </w:rPr>
-        <w:t>会员信息</w:t>
-      </w:r>
-      <w:r>
-        <w:rPr>
-          <w:rFonts w:asciiTheme="minorEastAsia" w:hAnsiTheme="minorEastAsia" w:hint="eastAsia"/>
-          <w:szCs w:val="21"/>
-        </w:rPr>
-        <w:t>）</w:t>
+        <w:t>刺激</w:t>
+      </w:r>
+      <w:r>
+        <w:rPr>
+          <w:rFonts w:ascii="微软雅黑" w:eastAsia="微软雅黑" w:hAnsi="微软雅黑" w:cs="微软雅黑" w:hint="eastAsia"/>
+          <w:sz w:val="24"/>
+          <w:szCs w:val="24"/>
+        </w:rPr>
+        <w:t>1</w:t>
+      </w:r>
+      <w:r>
+        <w:rPr>
+          <w:rFonts w:ascii="微软雅黑" w:eastAsia="微软雅黑" w:hAnsi="微软雅黑" w:cs="微软雅黑" w:hint="eastAsia"/>
+          <w:sz w:val="24"/>
+          <w:szCs w:val="24"/>
+        </w:rPr>
+        <w:t>：客户选择查询个人基本信息</w:t>
       </w:r>
     </w:p>
     <w:p>
       <w:pPr>
-        <w:ind w:leftChars="300" w:left="630"/>
+        <w:ind w:leftChars="300" w:left="630" w:firstLine="210"/>
         <w:rPr>
           <w:rFonts w:ascii="微软雅黑" w:eastAsia="微软雅黑" w:hAnsi="微软雅黑" w:cs="微软雅黑"/>
           <w:sz w:val="24"/>
@@ -2447,6 +3199,14 @@
           <w:sz w:val="24"/>
           <w:szCs w:val="24"/>
         </w:rPr>
+        <w:t>2</w:t>
+      </w:r>
+      <w:r>
+        <w:rPr>
+          <w:rFonts w:ascii="微软雅黑" w:eastAsia="微软雅黑" w:hAnsi="微软雅黑" w:cs="微软雅黑" w:hint="eastAsia"/>
+          <w:sz w:val="24"/>
+          <w:szCs w:val="24"/>
+        </w:rPr>
         <w:t>：客户选择</w:t>
       </w:r>
       <w:r>
@@ -2460,7 +3220,7 @@
     </w:p>
     <w:p>
       <w:pPr>
-        <w:ind w:leftChars="300" w:left="630"/>
+        <w:ind w:leftChars="300" w:left="630" w:firstLine="210"/>
         <w:rPr>
           <w:rFonts w:ascii="微软雅黑" w:eastAsia="微软雅黑" w:hAnsi="微软雅黑" w:cs="微软雅黑"/>
           <w:sz w:val="24"/>
@@ -2559,7 +3319,8 @@
     </w:p>
     <w:tbl>
       <w:tblPr>
-        <w:tblW w:w="8217" w:type="dxa"/>
+        <w:tblW w:w="8222" w:type="dxa"/>
+        <w:tblInd w:w="-5" w:type="dxa"/>
         <w:tblBorders>
           <w:top w:val="single" w:sz="4" w:space="0" w:color="auto"/>
           <w:left w:val="single" w:sz="4" w:space="0" w:color="auto"/>
@@ -2572,8 +3333,9 @@
         <w:tblLook w:val="0000" w:firstRow="0" w:lastRow="0" w:firstColumn="0" w:lastColumn="0" w:noHBand="0" w:noVBand="0"/>
       </w:tblPr>
       <w:tblGrid>
-        <w:gridCol w:w="4106"/>
-        <w:gridCol w:w="4111"/>
+        <w:gridCol w:w="4094"/>
+        <w:gridCol w:w="12"/>
+        <w:gridCol w:w="4116"/>
       </w:tblGrid>
       <w:tr>
         <w:trPr>
@@ -2582,6 +3344,7 @@
         <w:tc>
           <w:tcPr>
             <w:tcW w:w="4106" w:type="dxa"/>
+            <w:gridSpan w:val="2"/>
             <w:tcBorders>
               <w:tl2br w:val="nil"/>
               <w:tr2bl w:val="nil"/>
@@ -2609,7 +3372,7 @@
         </w:tc>
         <w:tc>
           <w:tcPr>
-            <w:tcW w:w="4111" w:type="dxa"/>
+            <w:tcW w:w="4116" w:type="dxa"/>
             <w:tcBorders>
               <w:tl2br w:val="nil"/>
               <w:tr2bl w:val="nil"/>
@@ -2638,16 +3401,16 @@
       </w:tr>
       <w:tr>
         <w:trPr>
-          <w:trHeight w:val="402"/>
+          <w:trHeight w:val="338"/>
         </w:trPr>
         <w:tc>
           <w:tcPr>
-            <w:tcW w:w="4106" w:type="dxa"/>
+            <w:tcW w:w="4094" w:type="dxa"/>
             <w:tcBorders>
               <w:tl2br w:val="nil"/>
               <w:tr2bl w:val="nil"/>
             </w:tcBorders>
-            <w:shd w:val="clear" w:color="auto" w:fill="CCCCFF"/>
+            <w:shd w:val="clear" w:color="auto" w:fill="BCE1C0" w:themeFill="background1" w:themeFillShade="F2"/>
           </w:tcPr>
           <w:p>
             <w:pPr>
@@ -2657,24 +3420,35 @@
                 <w:szCs w:val="24"/>
               </w:rPr>
             </w:pPr>
-            <w:r>
-              <w:rPr>
-                <w:rFonts w:ascii="微软雅黑" w:eastAsia="微软雅黑" w:hAnsi="微软雅黑" w:cs="微软雅黑"/>
-                <w:sz w:val="24"/>
-                <w:szCs w:val="24"/>
-              </w:rPr>
-              <w:t>User. View. Information</w:t>
+            <w:proofErr w:type="spellStart"/>
+            <w:r>
+              <w:rPr>
+                <w:rFonts w:ascii="微软雅黑" w:eastAsia="微软雅黑" w:hAnsi="微软雅黑" w:cs="微软雅黑"/>
+                <w:sz w:val="24"/>
+                <w:szCs w:val="24"/>
+              </w:rPr>
+              <w:t>GuestInfo</w:t>
+            </w:r>
+            <w:proofErr w:type="spellEnd"/>
+            <w:r>
+              <w:rPr>
+                <w:rFonts w:ascii="微软雅黑" w:eastAsia="微软雅黑" w:hAnsi="微软雅黑" w:cs="微软雅黑"/>
+                <w:sz w:val="24"/>
+                <w:szCs w:val="24"/>
+              </w:rPr>
+              <w:t>. View</w:t>
             </w:r>
           </w:p>
         </w:tc>
         <w:tc>
           <w:tcPr>
-            <w:tcW w:w="4111" w:type="dxa"/>
+            <w:tcW w:w="4128" w:type="dxa"/>
+            <w:gridSpan w:val="2"/>
             <w:tcBorders>
               <w:tl2br w:val="nil"/>
               <w:tr2bl w:val="nil"/>
             </w:tcBorders>
-            <w:shd w:val="clear" w:color="auto" w:fill="CCCCFF"/>
+            <w:shd w:val="clear" w:color="auto" w:fill="BCE1C0" w:themeFill="background1" w:themeFillShade="F2"/>
           </w:tcPr>
           <w:p>
             <w:pPr>
@@ -2707,23 +3481,23 @@
                 <w:sz w:val="24"/>
                 <w:szCs w:val="24"/>
               </w:rPr>
-              <w:t>客户点击按钮</w:t>
-            </w:r>
-            <w:r>
-              <w:rPr>
-                <w:rFonts w:ascii="微软雅黑" w:eastAsia="微软雅黑" w:hAnsi="微软雅黑" w:cs="微软雅黑"/>
-                <w:sz w:val="24"/>
-                <w:szCs w:val="24"/>
-              </w:rPr>
-              <w:t>进入</w:t>
-            </w:r>
-            <w:r>
-              <w:rPr>
-                <w:rFonts w:ascii="微软雅黑" w:eastAsia="微软雅黑" w:hAnsi="微软雅黑" w:cs="微软雅黑" w:hint="eastAsia"/>
-                <w:sz w:val="24"/>
-                <w:szCs w:val="24"/>
-              </w:rPr>
-              <w:t>个人，</w:t>
+              <w:t>客户浏览个人</w:t>
+            </w:r>
+            <w:r>
+              <w:rPr>
+                <w:rFonts w:ascii="微软雅黑" w:eastAsia="微软雅黑" w:hAnsi="微软雅黑" w:cs="微软雅黑"/>
+                <w:sz w:val="24"/>
+                <w:szCs w:val="24"/>
+              </w:rPr>
+              <w:t>信息</w:t>
+            </w:r>
+            <w:r>
+              <w:rPr>
+                <w:rFonts w:ascii="微软雅黑" w:eastAsia="微软雅黑" w:hAnsi="微软雅黑" w:cs="微软雅黑" w:hint="eastAsia"/>
+                <w:sz w:val="24"/>
+                <w:szCs w:val="24"/>
+              </w:rPr>
+              <w:t>，</w:t>
             </w:r>
             <w:r>
               <w:rPr>
@@ -2754,16 +3528,16 @@
       </w:tr>
       <w:tr>
         <w:trPr>
-          <w:trHeight w:val="402"/>
+          <w:trHeight w:val="338"/>
         </w:trPr>
         <w:tc>
           <w:tcPr>
-            <w:tcW w:w="4106" w:type="dxa"/>
+            <w:tcW w:w="4094" w:type="dxa"/>
             <w:tcBorders>
               <w:tl2br w:val="nil"/>
               <w:tr2bl w:val="nil"/>
             </w:tcBorders>
-            <w:shd w:val="clear" w:color="auto" w:fill="CCCCFF"/>
+            <w:shd w:val="clear" w:color="auto" w:fill="BCE1C0" w:themeFill="background1" w:themeFillShade="F2"/>
           </w:tcPr>
           <w:p>
             <w:pPr>
@@ -2773,24 +3547,35 @@
                 <w:szCs w:val="24"/>
               </w:rPr>
             </w:pPr>
-            <w:r>
-              <w:rPr>
-                <w:rFonts w:ascii="微软雅黑" w:eastAsia="微软雅黑" w:hAnsi="微软雅黑" w:cs="微软雅黑"/>
-                <w:sz w:val="24"/>
-                <w:szCs w:val="24"/>
-              </w:rPr>
-              <w:t>User. View. Information. End</w:t>
+            <w:proofErr w:type="spellStart"/>
+            <w:r>
+              <w:rPr>
+                <w:rFonts w:ascii="微软雅黑" w:eastAsia="微软雅黑" w:hAnsi="微软雅黑" w:cs="微软雅黑"/>
+                <w:sz w:val="24"/>
+                <w:szCs w:val="24"/>
+              </w:rPr>
+              <w:t>GuestInfo</w:t>
+            </w:r>
+            <w:proofErr w:type="spellEnd"/>
+            <w:r>
+              <w:rPr>
+                <w:rFonts w:ascii="微软雅黑" w:eastAsia="微软雅黑" w:hAnsi="微软雅黑" w:cs="微软雅黑"/>
+                <w:sz w:val="24"/>
+                <w:szCs w:val="24"/>
+              </w:rPr>
+              <w:t>. View. End</w:t>
             </w:r>
           </w:p>
         </w:tc>
         <w:tc>
           <w:tcPr>
-            <w:tcW w:w="4111" w:type="dxa"/>
+            <w:tcW w:w="4128" w:type="dxa"/>
+            <w:gridSpan w:val="2"/>
             <w:tcBorders>
               <w:tl2br w:val="nil"/>
               <w:tr2bl w:val="nil"/>
             </w:tcBorders>
-            <w:shd w:val="clear" w:color="auto" w:fill="CCCCFF"/>
+            <w:shd w:val="clear" w:color="auto" w:fill="BCE1C0" w:themeFill="background1" w:themeFillShade="F2"/>
           </w:tcPr>
           <w:p>
             <w:pPr>
@@ -2837,6 +3622,7 @@
           <w:sz w:val="32"/>
           <w:szCs w:val="32"/>
         </w:rPr>
+        <w:lastRenderedPageBreak/>
         <w:t>3.</w:t>
       </w:r>
       <w:r>
@@ -2997,7 +3783,23 @@
           <w:sz w:val="24"/>
           <w:szCs w:val="24"/>
         </w:rPr>
-        <w:t>快速的了解自己的</w:t>
+        <w:t>快速</w:t>
+      </w:r>
+      <w:r>
+        <w:rPr>
+          <w:rFonts w:ascii="微软雅黑" w:eastAsia="微软雅黑" w:hAnsi="微软雅黑" w:cs="微软雅黑" w:hint="eastAsia"/>
+          <w:sz w:val="24"/>
+          <w:szCs w:val="24"/>
+        </w:rPr>
+        <w:t>地</w:t>
+      </w:r>
+      <w:r>
+        <w:rPr>
+          <w:rFonts w:ascii="微软雅黑" w:eastAsia="微软雅黑" w:hAnsi="微软雅黑" w:cs="微软雅黑"/>
+          <w:sz w:val="24"/>
+          <w:szCs w:val="24"/>
+        </w:rPr>
+        <w:t>了解自己的</w:t>
       </w:r>
       <w:r>
         <w:rPr>
@@ -3097,26 +3899,6 @@
       <w:pPr>
         <w:ind w:leftChars="200" w:left="420" w:firstLine="210"/>
         <w:rPr>
-          <w:rFonts w:ascii="宋体" w:hAnsi="宋体" w:cs="宋体" w:hint="eastAsia"/>
-          <w:b/>
-          <w:bCs/>
-          <w:sz w:val="30"/>
-          <w:szCs w:val="30"/>
-        </w:rPr>
-      </w:pPr>
-      <w:r>
-        <w:rPr>
-          <w:rFonts w:ascii="微软雅黑" w:eastAsia="微软雅黑" w:hAnsi="微软雅黑" w:cs="微软雅黑" w:hint="eastAsia"/>
-          <w:sz w:val="24"/>
-          <w:szCs w:val="24"/>
-        </w:rPr>
-        <w:t>刺激：客户选择查询订单概况</w:t>
-      </w:r>
-    </w:p>
-    <w:p>
-      <w:pPr>
-        <w:ind w:leftChars="300" w:left="630"/>
-        <w:rPr>
           <w:rFonts w:ascii="宋体" w:hAnsi="宋体" w:cs="宋体"/>
           <w:b/>
           <w:bCs/>
@@ -3126,128 +3908,71 @@
       </w:pPr>
       <w:r>
         <w:rPr>
-          <w:rFonts w:ascii="微软雅黑" w:eastAsia="微软雅黑" w:hAnsi="微软雅黑" w:cs="微软雅黑"/>
-          <w:sz w:val="24"/>
-          <w:szCs w:val="24"/>
-        </w:rPr>
-        <w:t>响应</w:t>
-      </w:r>
-      <w:r>
-        <w:rPr>
-          <w:rFonts w:ascii="微软雅黑" w:eastAsia="微软雅黑" w:hAnsi="微软雅黑" w:cs="微软雅黑" w:hint="eastAsia"/>
-          <w:sz w:val="24"/>
-          <w:szCs w:val="24"/>
-        </w:rPr>
-        <w:t>：</w:t>
-      </w:r>
-      <w:r>
-        <w:rPr>
-          <w:rFonts w:ascii="微软雅黑" w:eastAsia="微软雅黑" w:hAnsi="微软雅黑" w:cs="微软雅黑"/>
-          <w:sz w:val="24"/>
-          <w:szCs w:val="24"/>
-        </w:rPr>
-        <w:t>系统</w:t>
-      </w:r>
-      <w:r>
-        <w:rPr>
-          <w:rFonts w:ascii="微软雅黑" w:eastAsia="微软雅黑" w:hAnsi="微软雅黑" w:cs="微软雅黑" w:hint="eastAsia"/>
-          <w:sz w:val="24"/>
-          <w:szCs w:val="24"/>
-        </w:rPr>
-        <w:t>显示客户的订单概况列表</w:t>
-      </w:r>
-      <w:r>
-        <w:rPr>
-          <w:rFonts w:asciiTheme="minorEastAsia" w:hAnsiTheme="minorEastAsia" w:hint="eastAsia"/>
-          <w:szCs w:val="21"/>
-        </w:rPr>
-        <w:t>（包括所有订单</w:t>
-      </w:r>
-      <w:r>
-        <w:rPr>
-          <w:rFonts w:asciiTheme="minorEastAsia" w:hAnsiTheme="minorEastAsia"/>
-          <w:szCs w:val="21"/>
-        </w:rPr>
-        <w:t>的</w:t>
-      </w:r>
-      <w:r>
-        <w:rPr>
-          <w:rFonts w:hint="eastAsia"/>
-        </w:rPr>
-        <w:t>酒店名、地址、价格、入住日期和退房日期、订单状态</w:t>
-      </w:r>
-      <w:r>
-        <w:rPr>
-          <w:rFonts w:asciiTheme="minorEastAsia" w:hAnsiTheme="minorEastAsia"/>
-          <w:szCs w:val="21"/>
-        </w:rPr>
-        <w:t>）</w:t>
+          <w:rFonts w:ascii="微软雅黑" w:eastAsia="微软雅黑" w:hAnsi="微软雅黑" w:cs="微软雅黑" w:hint="eastAsia"/>
+          <w:sz w:val="24"/>
+          <w:szCs w:val="24"/>
+        </w:rPr>
+        <w:t>刺激</w:t>
+      </w:r>
+      <w:r>
+        <w:rPr>
+          <w:rFonts w:ascii="微软雅黑" w:eastAsia="微软雅黑" w:hAnsi="微软雅黑" w:cs="微软雅黑" w:hint="eastAsia"/>
+          <w:sz w:val="24"/>
+          <w:szCs w:val="24"/>
+        </w:rPr>
+        <w:t>1</w:t>
+      </w:r>
+      <w:r>
+        <w:rPr>
+          <w:rFonts w:ascii="微软雅黑" w:eastAsia="微软雅黑" w:hAnsi="微软雅黑" w:cs="微软雅黑" w:hint="eastAsia"/>
+          <w:sz w:val="24"/>
+          <w:szCs w:val="24"/>
+        </w:rPr>
+        <w:t>：客户选择查询订单概况</w:t>
       </w:r>
     </w:p>
     <w:p>
       <w:pPr>
-        <w:ind w:leftChars="300" w:left="630"/>
-        <w:rPr>
-          <w:rFonts w:ascii="微软雅黑" w:eastAsia="微软雅黑" w:hAnsi="微软雅黑" w:cs="微软雅黑"/>
-          <w:sz w:val="24"/>
-          <w:szCs w:val="24"/>
-        </w:rPr>
-      </w:pPr>
-      <w:r>
-        <w:rPr>
-          <w:rFonts w:ascii="微软雅黑" w:eastAsia="微软雅黑" w:hAnsi="微软雅黑" w:cs="微软雅黑" w:hint="eastAsia"/>
-          <w:sz w:val="24"/>
-          <w:szCs w:val="24"/>
-        </w:rPr>
-        <w:t>刺激：客户在订单概况</w:t>
-      </w:r>
-      <w:r>
-        <w:rPr>
-          <w:rFonts w:ascii="微软雅黑" w:eastAsia="微软雅黑" w:hAnsi="微软雅黑" w:cs="微软雅黑"/>
-          <w:sz w:val="24"/>
-          <w:szCs w:val="24"/>
-        </w:rPr>
-        <w:t>里</w:t>
-      </w:r>
-      <w:r>
-        <w:rPr>
-          <w:rFonts w:ascii="微软雅黑" w:eastAsia="微软雅黑" w:hAnsi="微软雅黑" w:cs="微软雅黑" w:hint="eastAsia"/>
-          <w:sz w:val="24"/>
-          <w:szCs w:val="24"/>
-        </w:rPr>
-        <w:t>选择</w:t>
-      </w:r>
-      <w:r>
-        <w:rPr>
-          <w:rFonts w:ascii="微软雅黑" w:eastAsia="微软雅黑" w:hAnsi="微软雅黑" w:cs="微软雅黑"/>
-          <w:sz w:val="24"/>
-          <w:szCs w:val="24"/>
-        </w:rPr>
-        <w:t>需</w:t>
-      </w:r>
-      <w:r>
-        <w:rPr>
-          <w:rFonts w:ascii="微软雅黑" w:eastAsia="微软雅黑" w:hAnsi="微软雅黑" w:cs="微软雅黑" w:hint="eastAsia"/>
-          <w:sz w:val="24"/>
-          <w:szCs w:val="24"/>
-        </w:rPr>
-        <w:t>浏览</w:t>
-      </w:r>
-      <w:r>
-        <w:rPr>
-          <w:rFonts w:ascii="微软雅黑" w:eastAsia="微软雅黑" w:hAnsi="微软雅黑" w:cs="微软雅黑"/>
-          <w:sz w:val="24"/>
-          <w:szCs w:val="24"/>
-        </w:rPr>
-        <w:t>的</w:t>
-      </w:r>
-      <w:r>
-        <w:rPr>
-          <w:rFonts w:ascii="微软雅黑" w:eastAsia="微软雅黑" w:hAnsi="微软雅黑" w:cs="微软雅黑"/>
-          <w:sz w:val="24"/>
-          <w:szCs w:val="24"/>
-        </w:rPr>
-        <w:t>订单</w:t>
+        <w:ind w:leftChars="300" w:left="630" w:firstLine="210"/>
+        <w:rPr>
+          <w:rFonts w:ascii="宋体" w:hAnsi="宋体" w:cs="宋体"/>
+          <w:b/>
+          <w:bCs/>
+          <w:sz w:val="30"/>
+          <w:szCs w:val="30"/>
+        </w:rPr>
+      </w:pPr>
+      <w:r>
+        <w:rPr>
+          <w:rFonts w:ascii="微软雅黑" w:eastAsia="微软雅黑" w:hAnsi="微软雅黑" w:cs="微软雅黑"/>
+          <w:sz w:val="24"/>
+          <w:szCs w:val="24"/>
+        </w:rPr>
+        <w:t>响应</w:t>
+      </w:r>
+      <w:r>
+        <w:rPr>
+          <w:rFonts w:ascii="微软雅黑" w:eastAsia="微软雅黑" w:hAnsi="微软雅黑" w:cs="微软雅黑" w:hint="eastAsia"/>
+          <w:sz w:val="24"/>
+          <w:szCs w:val="24"/>
+        </w:rPr>
+        <w:t>：</w:t>
+      </w:r>
+      <w:r>
+        <w:rPr>
+          <w:rFonts w:ascii="微软雅黑" w:eastAsia="微软雅黑" w:hAnsi="微软雅黑" w:cs="微软雅黑"/>
+          <w:sz w:val="24"/>
+          <w:szCs w:val="24"/>
+        </w:rPr>
+        <w:t>系统</w:t>
+      </w:r>
+      <w:r>
+        <w:rPr>
+          <w:rFonts w:ascii="微软雅黑" w:eastAsia="微软雅黑" w:hAnsi="微软雅黑" w:cs="微软雅黑" w:hint="eastAsia"/>
+          <w:sz w:val="24"/>
+          <w:szCs w:val="24"/>
+        </w:rPr>
+        <w:t>显示客户的订单概况列表</w:t>
       </w:r>
     </w:p>
     <w:p>
@@ -3261,193 +3986,188 @@
       </w:pPr>
       <w:r>
         <w:rPr>
-          <w:rFonts w:ascii="微软雅黑" w:eastAsia="微软雅黑" w:hAnsi="微软雅黑" w:cs="微软雅黑"/>
-          <w:sz w:val="24"/>
-          <w:szCs w:val="24"/>
-        </w:rPr>
-        <w:t>响应</w:t>
-      </w:r>
-      <w:r>
-        <w:rPr>
-          <w:rFonts w:ascii="微软雅黑" w:eastAsia="微软雅黑" w:hAnsi="微软雅黑" w:cs="微软雅黑" w:hint="eastAsia"/>
-          <w:sz w:val="24"/>
-          <w:szCs w:val="24"/>
-        </w:rPr>
-        <w:t>：</w:t>
-      </w:r>
-      <w:r>
-        <w:rPr>
-          <w:rFonts w:ascii="微软雅黑" w:eastAsia="微软雅黑" w:hAnsi="微软雅黑" w:cs="微软雅黑"/>
-          <w:sz w:val="24"/>
-          <w:szCs w:val="24"/>
-        </w:rPr>
-        <w:t>系统</w:t>
-      </w:r>
-      <w:r>
-        <w:rPr>
-          <w:rFonts w:ascii="微软雅黑" w:eastAsia="微软雅黑" w:hAnsi="微软雅黑" w:cs="微软雅黑" w:hint="eastAsia"/>
-          <w:sz w:val="24"/>
-          <w:szCs w:val="24"/>
-        </w:rPr>
-        <w:t>显示订单详细</w:t>
-      </w:r>
-      <w:r>
-        <w:rPr>
-          <w:rFonts w:ascii="微软雅黑" w:eastAsia="微软雅黑" w:hAnsi="微软雅黑" w:cs="微软雅黑"/>
-          <w:sz w:val="24"/>
-          <w:szCs w:val="24"/>
-        </w:rPr>
-        <w:t>信息</w:t>
-      </w:r>
-      <w:r>
-        <w:rPr>
-          <w:rFonts w:asciiTheme="minorEastAsia" w:hAnsiTheme="minorEastAsia" w:hint="eastAsia"/>
-          <w:szCs w:val="21"/>
-        </w:rPr>
-        <w:t>（</w:t>
-      </w:r>
-      <w:r>
-        <w:rPr>
-          <w:rFonts w:asciiTheme="minorEastAsia" w:hAnsiTheme="minorEastAsia"/>
-          <w:szCs w:val="21"/>
-        </w:rPr>
-        <w:t>包括</w:t>
-      </w:r>
-      <w:r>
-        <w:rPr>
-          <w:rFonts w:hint="eastAsia"/>
-        </w:rPr>
-        <w:t>订单编号、酒店名、地址、价格、</w:t>
-      </w:r>
-      <w:r>
-        <w:t>生成时间、</w:t>
-      </w:r>
-      <w:r>
-        <w:rPr>
-          <w:rFonts w:hint="eastAsia"/>
-        </w:rPr>
-        <w:t>入住</w:t>
-      </w:r>
-      <w:r>
-        <w:rPr>
-          <w:rFonts w:asciiTheme="minorEastAsia" w:hAnsiTheme="minorEastAsia"/>
-          <w:szCs w:val="21"/>
-        </w:rPr>
-        <w:t>时间</w:t>
-      </w:r>
-      <w:r>
-        <w:rPr>
-          <w:rFonts w:hint="eastAsia"/>
-        </w:rPr>
-        <w:t>和退房</w:t>
-      </w:r>
-      <w:r>
-        <w:rPr>
-          <w:rFonts w:asciiTheme="minorEastAsia" w:hAnsiTheme="minorEastAsia"/>
-          <w:szCs w:val="21"/>
-        </w:rPr>
-        <w:t>时间</w:t>
-      </w:r>
-      <w:r>
-        <w:rPr>
-          <w:rFonts w:hint="eastAsia"/>
-        </w:rPr>
-        <w:t>、</w:t>
-      </w:r>
-      <w:r>
-        <w:rPr>
-          <w:rFonts w:asciiTheme="minorEastAsia" w:hAnsiTheme="minorEastAsia"/>
-          <w:szCs w:val="21"/>
-        </w:rPr>
-        <w:t>最晚订单执行时间</w:t>
-      </w:r>
-      <w:r>
-        <w:rPr>
-          <w:rFonts w:asciiTheme="minorEastAsia" w:hAnsiTheme="minorEastAsia"/>
-          <w:szCs w:val="21"/>
-        </w:rPr>
-        <w:t>、</w:t>
-      </w:r>
-      <w:r>
-        <w:rPr>
-          <w:rFonts w:hint="eastAsia"/>
-        </w:rPr>
-        <w:t>订单状态、房间类型、房间数、</w:t>
-      </w:r>
-      <w:r>
-        <w:t>预计入住人数、</w:t>
-      </w:r>
-      <w:r>
-        <w:rPr>
-          <w:rFonts w:hint="eastAsia"/>
-        </w:rPr>
-        <w:t>入住人姓名、联系方式、特别要求</w:t>
-      </w:r>
-      <w:r>
-        <w:t>（如有无儿童）</w:t>
-      </w:r>
-      <w:r>
-        <w:rPr>
-          <w:rFonts w:asciiTheme="minorEastAsia" w:hAnsiTheme="minorEastAsia" w:hint="eastAsia"/>
-          <w:szCs w:val="21"/>
-        </w:rPr>
-        <w:t>）</w:t>
+          <w:rFonts w:ascii="微软雅黑" w:eastAsia="微软雅黑" w:hAnsi="微软雅黑" w:cs="微软雅黑" w:hint="eastAsia"/>
+          <w:sz w:val="24"/>
+          <w:szCs w:val="24"/>
+        </w:rPr>
+        <w:t>刺激</w:t>
+      </w:r>
+      <w:r>
+        <w:rPr>
+          <w:rFonts w:ascii="微软雅黑" w:eastAsia="微软雅黑" w:hAnsi="微软雅黑" w:cs="微软雅黑" w:hint="eastAsia"/>
+          <w:sz w:val="24"/>
+          <w:szCs w:val="24"/>
+        </w:rPr>
+        <w:t>2</w:t>
+      </w:r>
+      <w:r>
+        <w:rPr>
+          <w:rFonts w:ascii="微软雅黑" w:eastAsia="微软雅黑" w:hAnsi="微软雅黑" w:cs="微软雅黑" w:hint="eastAsia"/>
+          <w:sz w:val="24"/>
+          <w:szCs w:val="24"/>
+        </w:rPr>
+        <w:t>：客户在订单概况</w:t>
+      </w:r>
+      <w:r>
+        <w:rPr>
+          <w:rFonts w:ascii="微软雅黑" w:eastAsia="微软雅黑" w:hAnsi="微软雅黑" w:cs="微软雅黑"/>
+          <w:sz w:val="24"/>
+          <w:szCs w:val="24"/>
+        </w:rPr>
+        <w:t>里</w:t>
+      </w:r>
+      <w:r>
+        <w:rPr>
+          <w:rFonts w:ascii="微软雅黑" w:eastAsia="微软雅黑" w:hAnsi="微软雅黑" w:cs="微软雅黑" w:hint="eastAsia"/>
+          <w:sz w:val="24"/>
+          <w:szCs w:val="24"/>
+        </w:rPr>
+        <w:t>选择</w:t>
+      </w:r>
+      <w:r>
+        <w:rPr>
+          <w:rFonts w:ascii="微软雅黑" w:eastAsia="微软雅黑" w:hAnsi="微软雅黑" w:cs="微软雅黑"/>
+          <w:sz w:val="24"/>
+          <w:szCs w:val="24"/>
+        </w:rPr>
+        <w:t>需</w:t>
+      </w:r>
+      <w:r>
+        <w:rPr>
+          <w:rFonts w:ascii="微软雅黑" w:eastAsia="微软雅黑" w:hAnsi="微软雅黑" w:cs="微软雅黑" w:hint="eastAsia"/>
+          <w:sz w:val="24"/>
+          <w:szCs w:val="24"/>
+        </w:rPr>
+        <w:t>浏览</w:t>
+      </w:r>
+      <w:r>
+        <w:rPr>
+          <w:rFonts w:ascii="微软雅黑" w:eastAsia="微软雅黑" w:hAnsi="微软雅黑" w:cs="微软雅黑"/>
+          <w:sz w:val="24"/>
+          <w:szCs w:val="24"/>
+        </w:rPr>
+        <w:t>的</w:t>
+      </w:r>
+      <w:r>
+        <w:rPr>
+          <w:rFonts w:ascii="微软雅黑" w:eastAsia="微软雅黑" w:hAnsi="微软雅黑" w:cs="微软雅黑"/>
+          <w:sz w:val="24"/>
+          <w:szCs w:val="24"/>
+        </w:rPr>
+        <w:t>订单</w:t>
       </w:r>
     </w:p>
     <w:p>
       <w:pPr>
-        <w:ind w:leftChars="300" w:left="630"/>
-        <w:rPr>
-          <w:rFonts w:ascii="微软雅黑" w:eastAsia="微软雅黑" w:hAnsi="微软雅黑" w:cs="微软雅黑"/>
-          <w:sz w:val="24"/>
-          <w:szCs w:val="24"/>
-        </w:rPr>
-      </w:pPr>
-      <w:r>
-        <w:rPr>
-          <w:rFonts w:ascii="微软雅黑" w:eastAsia="微软雅黑" w:hAnsi="微软雅黑" w:cs="微软雅黑"/>
-          <w:sz w:val="24"/>
-          <w:szCs w:val="24"/>
-        </w:rPr>
-        <w:lastRenderedPageBreak/>
-        <w:t>刺激</w:t>
-      </w:r>
-      <w:r>
-        <w:rPr>
-          <w:rFonts w:ascii="微软雅黑" w:eastAsia="微软雅黑" w:hAnsi="微软雅黑" w:cs="微软雅黑" w:hint="eastAsia"/>
-          <w:sz w:val="24"/>
-          <w:szCs w:val="24"/>
-        </w:rPr>
-        <w:t>：客户选择</w:t>
-      </w:r>
-      <w:r>
-        <w:rPr>
-          <w:rFonts w:ascii="微软雅黑" w:eastAsia="微软雅黑" w:hAnsi="微软雅黑" w:cs="微软雅黑"/>
-          <w:sz w:val="24"/>
-          <w:szCs w:val="24"/>
-        </w:rPr>
-        <w:t>退出</w:t>
-      </w:r>
-      <w:r>
-        <w:rPr>
-          <w:rFonts w:ascii="微软雅黑" w:eastAsia="微软雅黑" w:hAnsi="微软雅黑" w:cs="微软雅黑" w:hint="eastAsia"/>
-          <w:sz w:val="24"/>
-          <w:szCs w:val="24"/>
-        </w:rPr>
-        <w:t>订单详情</w:t>
-      </w:r>
-      <w:r>
-        <w:rPr>
-          <w:rFonts w:ascii="微软雅黑" w:eastAsia="微软雅黑" w:hAnsi="微软雅黑" w:cs="微软雅黑"/>
-          <w:sz w:val="24"/>
-          <w:szCs w:val="24"/>
-        </w:rPr>
-        <w:t>浏览</w:t>
+        <w:ind w:leftChars="300" w:left="630" w:firstLine="210"/>
+        <w:rPr>
+          <w:rFonts w:ascii="微软雅黑" w:eastAsia="微软雅黑" w:hAnsi="微软雅黑"/>
+          <w:sz w:val="24"/>
+          <w:szCs w:val="24"/>
+        </w:rPr>
+      </w:pPr>
+      <w:r>
+        <w:rPr>
+          <w:rFonts w:ascii="微软雅黑" w:eastAsia="微软雅黑" w:hAnsi="微软雅黑" w:cs="微软雅黑"/>
+          <w:sz w:val="24"/>
+          <w:szCs w:val="24"/>
+        </w:rPr>
+        <w:t>响应</w:t>
+      </w:r>
+      <w:r>
+        <w:rPr>
+          <w:rFonts w:ascii="微软雅黑" w:eastAsia="微软雅黑" w:hAnsi="微软雅黑" w:cs="微软雅黑" w:hint="eastAsia"/>
+          <w:sz w:val="24"/>
+          <w:szCs w:val="24"/>
+        </w:rPr>
+        <w:t>：</w:t>
+      </w:r>
+      <w:r>
+        <w:rPr>
+          <w:rFonts w:ascii="微软雅黑" w:eastAsia="微软雅黑" w:hAnsi="微软雅黑" w:cs="微软雅黑"/>
+          <w:sz w:val="24"/>
+          <w:szCs w:val="24"/>
+        </w:rPr>
+        <w:t>系统</w:t>
+      </w:r>
+      <w:r>
+        <w:rPr>
+          <w:rFonts w:ascii="微软雅黑" w:eastAsia="微软雅黑" w:hAnsi="微软雅黑" w:cs="微软雅黑" w:hint="eastAsia"/>
+          <w:sz w:val="24"/>
+          <w:szCs w:val="24"/>
+        </w:rPr>
+        <w:t>显示订单详细</w:t>
+      </w:r>
+      <w:r>
+        <w:rPr>
+          <w:rFonts w:ascii="微软雅黑" w:eastAsia="微软雅黑" w:hAnsi="微软雅黑" w:cs="微软雅黑"/>
+          <w:sz w:val="24"/>
+          <w:szCs w:val="24"/>
+        </w:rPr>
+        <w:t>信息</w:t>
       </w:r>
     </w:p>
     <w:p>
       <w:pPr>
         <w:ind w:leftChars="300" w:left="630"/>
+        <w:rPr>
+          <w:rFonts w:ascii="微软雅黑" w:eastAsia="微软雅黑" w:hAnsi="微软雅黑" w:cs="微软雅黑"/>
+          <w:sz w:val="24"/>
+          <w:szCs w:val="24"/>
+        </w:rPr>
+      </w:pPr>
+      <w:r>
+        <w:rPr>
+          <w:rFonts w:ascii="微软雅黑" w:eastAsia="微软雅黑" w:hAnsi="微软雅黑" w:cs="微软雅黑"/>
+          <w:sz w:val="24"/>
+          <w:szCs w:val="24"/>
+        </w:rPr>
+        <w:t>刺激</w:t>
+      </w:r>
+      <w:r>
+        <w:rPr>
+          <w:rFonts w:ascii="微软雅黑" w:eastAsia="微软雅黑" w:hAnsi="微软雅黑" w:cs="微软雅黑" w:hint="eastAsia"/>
+          <w:sz w:val="24"/>
+          <w:szCs w:val="24"/>
+        </w:rPr>
+        <w:t>3</w:t>
+      </w:r>
+      <w:r>
+        <w:rPr>
+          <w:rFonts w:ascii="微软雅黑" w:eastAsia="微软雅黑" w:hAnsi="微软雅黑" w:cs="微软雅黑" w:hint="eastAsia"/>
+          <w:sz w:val="24"/>
+          <w:szCs w:val="24"/>
+        </w:rPr>
+        <w:t>：客户选择</w:t>
+      </w:r>
+      <w:r>
+        <w:rPr>
+          <w:rFonts w:ascii="微软雅黑" w:eastAsia="微软雅黑" w:hAnsi="微软雅黑" w:cs="微软雅黑"/>
+          <w:sz w:val="24"/>
+          <w:szCs w:val="24"/>
+        </w:rPr>
+        <w:t>退出</w:t>
+      </w:r>
+      <w:r>
+        <w:rPr>
+          <w:rFonts w:ascii="微软雅黑" w:eastAsia="微软雅黑" w:hAnsi="微软雅黑" w:cs="微软雅黑" w:hint="eastAsia"/>
+          <w:sz w:val="24"/>
+          <w:szCs w:val="24"/>
+        </w:rPr>
+        <w:t>订单详情</w:t>
+      </w:r>
+      <w:r>
+        <w:rPr>
+          <w:rFonts w:ascii="微软雅黑" w:eastAsia="微软雅黑" w:hAnsi="微软雅黑" w:cs="微软雅黑"/>
+          <w:sz w:val="24"/>
+          <w:szCs w:val="24"/>
+        </w:rPr>
+        <w:t>浏览</w:t>
+      </w:r>
+    </w:p>
+    <w:p>
+      <w:pPr>
+        <w:ind w:leftChars="300" w:left="630" w:firstLine="210"/>
         <w:rPr>
           <w:rFonts w:ascii="微软雅黑" w:eastAsia="微软雅黑" w:hAnsi="微软雅黑" w:cs="微软雅黑"/>
           <w:sz w:val="24"/>
@@ -3643,7 +4363,7 @@
                 <w:sz w:val="24"/>
                 <w:szCs w:val="24"/>
               </w:rPr>
-              <w:t>User. View. O</w:t>
+              <w:t>O</w:t>
             </w:r>
             <w:r>
               <w:rPr>
@@ -3652,6 +4372,14 @@
                 <w:szCs w:val="24"/>
               </w:rPr>
               <w:t xml:space="preserve">rder. </w:t>
+            </w:r>
+            <w:r>
+              <w:rPr>
+                <w:rFonts w:ascii="微软雅黑" w:eastAsia="微软雅黑" w:hAnsi="微软雅黑" w:cs="微软雅黑"/>
+                <w:sz w:val="24"/>
+                <w:szCs w:val="24"/>
+              </w:rPr>
+              <w:t xml:space="preserve">View. </w:t>
             </w:r>
             <w:r>
               <w:rPr>
@@ -3694,7 +4422,31 @@
                 <w:sz w:val="24"/>
                 <w:szCs w:val="24"/>
               </w:rPr>
-              <w:t>客户进行浏览</w:t>
+              <w:t>客户</w:t>
+            </w:r>
+            <w:r>
+              <w:rPr>
+                <w:rFonts w:ascii="微软雅黑" w:eastAsia="微软雅黑" w:hAnsi="微软雅黑" w:cs="微软雅黑" w:hint="eastAsia"/>
+                <w:sz w:val="24"/>
+                <w:szCs w:val="24"/>
+              </w:rPr>
+              <w:t>对</w:t>
+            </w:r>
+            <w:r>
+              <w:rPr>
+                <w:rFonts w:ascii="微软雅黑" w:eastAsia="微软雅黑" w:hAnsi="微软雅黑" w:cs="微软雅黑"/>
+                <w:sz w:val="24"/>
+                <w:szCs w:val="24"/>
+              </w:rPr>
+              <w:t>订单的概况</w:t>
+            </w:r>
+            <w:r>
+              <w:rPr>
+                <w:rFonts w:ascii="微软雅黑" w:eastAsia="微软雅黑" w:hAnsi="微软雅黑" w:cs="微软雅黑"/>
+                <w:sz w:val="24"/>
+                <w:szCs w:val="24"/>
+              </w:rPr>
+              <w:t>进行浏览</w:t>
             </w:r>
           </w:p>
         </w:tc>
@@ -3726,7 +4478,7 @@
                 <w:sz w:val="24"/>
                 <w:szCs w:val="24"/>
               </w:rPr>
-              <w:t>User. View. O</w:t>
+              <w:t>O</w:t>
             </w:r>
             <w:r>
               <w:rPr>
@@ -3742,7 +4494,23 @@
                 <w:sz w:val="24"/>
                 <w:szCs w:val="24"/>
               </w:rPr>
-              <w:t>. Details</w:t>
+              <w:t xml:space="preserve">. </w:t>
+            </w:r>
+            <w:r>
+              <w:rPr>
+                <w:rFonts w:ascii="微软雅黑" w:eastAsia="微软雅黑" w:hAnsi="微软雅黑" w:cs="微软雅黑"/>
+                <w:sz w:val="24"/>
+                <w:szCs w:val="24"/>
+              </w:rPr>
+              <w:t xml:space="preserve">View. </w:t>
+            </w:r>
+            <w:r>
+              <w:rPr>
+                <w:rFonts w:ascii="微软雅黑" w:eastAsia="微软雅黑" w:hAnsi="微软雅黑" w:cs="微软雅黑"/>
+                <w:sz w:val="24"/>
+                <w:szCs w:val="24"/>
+              </w:rPr>
+              <w:t>Details</w:t>
             </w:r>
           </w:p>
         </w:tc>
@@ -3763,6 +4531,38 @@
                 <w:szCs w:val="24"/>
               </w:rPr>
             </w:pPr>
+            <w:r>
+              <w:rPr>
+                <w:rFonts w:ascii="微软雅黑" w:eastAsia="微软雅黑" w:hAnsi="微软雅黑" w:cs="微软雅黑" w:hint="eastAsia"/>
+                <w:sz w:val="24"/>
+                <w:szCs w:val="24"/>
+              </w:rPr>
+              <w:t>在</w:t>
+            </w:r>
+            <w:r>
+              <w:rPr>
+                <w:rFonts w:ascii="微软雅黑" w:eastAsia="微软雅黑" w:hAnsi="微软雅黑" w:cs="微软雅黑"/>
+                <w:sz w:val="24"/>
+                <w:szCs w:val="24"/>
+              </w:rPr>
+              <w:t>浏览订单</w:t>
+            </w:r>
+            <w:r>
+              <w:rPr>
+                <w:rFonts w:ascii="微软雅黑" w:eastAsia="微软雅黑" w:hAnsi="微软雅黑" w:cs="微软雅黑" w:hint="eastAsia"/>
+                <w:sz w:val="24"/>
+                <w:szCs w:val="24"/>
+              </w:rPr>
+              <w:t>概况</w:t>
+            </w:r>
+            <w:r>
+              <w:rPr>
+                <w:rFonts w:ascii="微软雅黑" w:eastAsia="微软雅黑" w:hAnsi="微软雅黑" w:cs="微软雅黑"/>
+                <w:sz w:val="24"/>
+                <w:szCs w:val="24"/>
+              </w:rPr>
+              <w:t>，</w:t>
+            </w:r>
             <w:r>
               <w:rPr>
                 <w:rFonts w:ascii="微软雅黑" w:eastAsia="微软雅黑" w:hAnsi="微软雅黑" w:cs="微软雅黑"/>
@@ -3833,7 +4633,7 @@
                 <w:sz w:val="24"/>
                 <w:szCs w:val="24"/>
               </w:rPr>
-              <w:t>User. View. O</w:t>
+              <w:t>O</w:t>
             </w:r>
             <w:r>
               <w:rPr>
@@ -3849,7 +4649,23 @@
                 <w:sz w:val="24"/>
                 <w:szCs w:val="24"/>
               </w:rPr>
-              <w:t>. End</w:t>
+              <w:t xml:space="preserve">. </w:t>
+            </w:r>
+            <w:r>
+              <w:rPr>
+                <w:rFonts w:ascii="微软雅黑" w:eastAsia="微软雅黑" w:hAnsi="微软雅黑" w:cs="微软雅黑"/>
+                <w:sz w:val="24"/>
+                <w:szCs w:val="24"/>
+              </w:rPr>
+              <w:t xml:space="preserve">View. </w:t>
+            </w:r>
+            <w:r>
+              <w:rPr>
+                <w:rFonts w:ascii="微软雅黑" w:eastAsia="微软雅黑" w:hAnsi="微软雅黑" w:cs="微软雅黑"/>
+                <w:sz w:val="24"/>
+                <w:szCs w:val="24"/>
+              </w:rPr>
+              <w:t>End</w:t>
             </w:r>
           </w:p>
         </w:tc>
@@ -3898,7 +4714,13 @@
         </w:tc>
       </w:tr>
     </w:tbl>
-    <w:p/>
+    <w:p>
+      <w:pPr>
+        <w:rPr>
+          <w:rFonts w:hint="eastAsia"/>
+        </w:rPr>
+      </w:pPr>
+    </w:p>
     <w:p>
       <w:pPr>
         <w:pStyle w:val="4"/>
@@ -4003,6 +4825,7 @@
           <w:sz w:val="24"/>
           <w:szCs w:val="24"/>
         </w:rPr>
+        <w:lastRenderedPageBreak/>
         <w:t>在客户浏览订单时</w:t>
       </w:r>
       <w:r>
@@ -4202,12 +5025,28 @@
           <w:sz w:val="24"/>
           <w:szCs w:val="24"/>
         </w:rPr>
-        <w:t>刺激：客户选择查询订单概况</w:t>
+        <w:t>刺激</w:t>
+      </w:r>
+      <w:r>
+        <w:rPr>
+          <w:rFonts w:ascii="微软雅黑" w:eastAsia="微软雅黑" w:hAnsi="微软雅黑" w:cs="微软雅黑" w:hint="eastAsia"/>
+          <w:sz w:val="24"/>
+          <w:szCs w:val="24"/>
+        </w:rPr>
+        <w:t>1</w:t>
+      </w:r>
+      <w:r>
+        <w:rPr>
+          <w:rFonts w:ascii="微软雅黑" w:eastAsia="微软雅黑" w:hAnsi="微软雅黑" w:cs="微软雅黑" w:hint="eastAsia"/>
+          <w:sz w:val="24"/>
+          <w:szCs w:val="24"/>
+        </w:rPr>
+        <w:t>：客户选择查询订单概况</w:t>
       </w:r>
     </w:p>
     <w:p>
       <w:pPr>
-        <w:ind w:leftChars="300" w:left="630"/>
+        <w:ind w:leftChars="300" w:left="630" w:firstLine="210"/>
         <w:rPr>
           <w:rFonts w:ascii="微软雅黑" w:eastAsia="微软雅黑" w:hAnsi="微软雅黑" w:cs="微软雅黑"/>
           <w:sz w:val="24"/>
@@ -4262,7 +5101,23 @@
           <w:sz w:val="24"/>
           <w:szCs w:val="24"/>
         </w:rPr>
-        <w:t>刺激：客户在订单概况</w:t>
+        <w:t>刺激</w:t>
+      </w:r>
+      <w:r>
+        <w:rPr>
+          <w:rFonts w:ascii="微软雅黑" w:eastAsia="微软雅黑" w:hAnsi="微软雅黑" w:cs="微软雅黑" w:hint="eastAsia"/>
+          <w:sz w:val="24"/>
+          <w:szCs w:val="24"/>
+        </w:rPr>
+        <w:t>2</w:t>
+      </w:r>
+      <w:r>
+        <w:rPr>
+          <w:rFonts w:ascii="微软雅黑" w:eastAsia="微软雅黑" w:hAnsi="微软雅黑" w:cs="微软雅黑" w:hint="eastAsia"/>
+          <w:sz w:val="24"/>
+          <w:szCs w:val="24"/>
+        </w:rPr>
+        <w:t>：客户在订单概况</w:t>
       </w:r>
       <w:r>
         <w:rPr>
@@ -4291,7 +5146,7 @@
     </w:p>
     <w:p>
       <w:pPr>
-        <w:ind w:leftChars="300" w:left="630"/>
+        <w:ind w:leftChars="300" w:left="630" w:firstLine="210"/>
         <w:rPr>
           <w:rFonts w:ascii="微软雅黑" w:eastAsia="微软雅黑" w:hAnsi="微软雅黑" w:cs="微软雅黑"/>
           <w:sz w:val="24"/>
@@ -4362,20 +5217,38 @@
           <w:sz w:val="24"/>
           <w:szCs w:val="24"/>
         </w:rPr>
-        <w:t>：客户选择撤销该</w:t>
-      </w:r>
-      <w:r>
-        <w:rPr>
-          <w:rFonts w:ascii="微软雅黑" w:eastAsia="微软雅黑" w:hAnsi="微软雅黑" w:cs="微软雅黑"/>
-          <w:sz w:val="24"/>
-          <w:szCs w:val="24"/>
-        </w:rPr>
-        <w:t>未执行订单</w:t>
+        <w:t>3：客户提交</w:t>
+      </w:r>
+      <w:proofErr w:type="gramStart"/>
+      <w:r>
+        <w:rPr>
+          <w:rFonts w:ascii="微软雅黑" w:eastAsia="微软雅黑" w:hAnsi="微软雅黑" w:cs="微软雅黑" w:hint="eastAsia"/>
+          <w:sz w:val="24"/>
+          <w:szCs w:val="24"/>
+        </w:rPr>
+        <w:t>撤销该</w:t>
+      </w:r>
+      <w:r>
+        <w:rPr>
+          <w:rFonts w:ascii="微软雅黑" w:eastAsia="微软雅黑" w:hAnsi="微软雅黑" w:cs="微软雅黑"/>
+          <w:sz w:val="24"/>
+          <w:szCs w:val="24"/>
+        </w:rPr>
+        <w:t>未执行</w:t>
+      </w:r>
+      <w:proofErr w:type="gramEnd"/>
+      <w:r>
+        <w:rPr>
+          <w:rFonts w:ascii="微软雅黑" w:eastAsia="微软雅黑" w:hAnsi="微软雅黑" w:cs="微软雅黑"/>
+          <w:sz w:val="24"/>
+          <w:szCs w:val="24"/>
+        </w:rPr>
+        <w:t>订单</w:t>
       </w:r>
     </w:p>
     <w:p>
       <w:pPr>
-        <w:ind w:leftChars="300" w:left="630"/>
+        <w:ind w:leftChars="300" w:left="630" w:firstLine="210"/>
         <w:rPr>
           <w:rFonts w:ascii="微软雅黑" w:eastAsia="微软雅黑" w:hAnsi="微软雅黑" w:cs="微软雅黑"/>
           <w:sz w:val="24"/>
@@ -4422,7 +5295,23 @@
           <w:sz w:val="24"/>
           <w:szCs w:val="24"/>
         </w:rPr>
-        <w:t>刺激：客户确认撤销</w:t>
+        <w:t>刺激</w:t>
+      </w:r>
+      <w:r>
+        <w:rPr>
+          <w:rFonts w:ascii="微软雅黑" w:eastAsia="微软雅黑" w:hAnsi="微软雅黑" w:cs="微软雅黑" w:hint="eastAsia"/>
+          <w:sz w:val="24"/>
+          <w:szCs w:val="24"/>
+        </w:rPr>
+        <w:t>4</w:t>
+      </w:r>
+      <w:r>
+        <w:rPr>
+          <w:rFonts w:ascii="微软雅黑" w:eastAsia="微软雅黑" w:hAnsi="微软雅黑" w:cs="微软雅黑" w:hint="eastAsia"/>
+          <w:sz w:val="24"/>
+          <w:szCs w:val="24"/>
+        </w:rPr>
+        <w:t>：客户确认撤销</w:t>
       </w:r>
       <w:r>
         <w:rPr>
@@ -4435,7 +5324,7 @@
     </w:p>
     <w:p>
       <w:pPr>
-        <w:ind w:leftChars="300" w:left="630"/>
+        <w:ind w:leftChars="300" w:left="630" w:firstLine="210"/>
         <w:rPr>
           <w:rFonts w:ascii="微软雅黑" w:eastAsia="微软雅黑" w:hAnsi="微软雅黑" w:cs="微软雅黑"/>
           <w:sz w:val="24"/>
@@ -4494,49 +5383,164 @@
       </w:pPr>
       <w:r>
         <w:rPr>
-          <w:rFonts w:ascii="微软雅黑" w:eastAsia="微软雅黑" w:hAnsi="微软雅黑" w:cs="微软雅黑"/>
-          <w:sz w:val="24"/>
-          <w:szCs w:val="24"/>
-        </w:rPr>
-        <w:lastRenderedPageBreak/>
+          <w:rFonts w:ascii="微软雅黑" w:eastAsia="微软雅黑" w:hAnsi="微软雅黑" w:cs="微软雅黑" w:hint="eastAsia"/>
+          <w:sz w:val="24"/>
+          <w:szCs w:val="24"/>
+        </w:rPr>
         <w:t>刺激</w:t>
       </w:r>
       <w:r>
         <w:rPr>
-          <w:rFonts w:ascii="微软雅黑" w:eastAsia="微软雅黑" w:hAnsi="微软雅黑" w:cs="微软雅黑" w:hint="eastAsia"/>
-          <w:sz w:val="24"/>
-          <w:szCs w:val="24"/>
-        </w:rPr>
-        <w:t>：客户选择</w:t>
-      </w:r>
-      <w:r>
-        <w:rPr>
-          <w:rFonts w:ascii="微软雅黑" w:eastAsia="微软雅黑" w:hAnsi="微软雅黑" w:cs="微软雅黑"/>
-          <w:sz w:val="24"/>
-          <w:szCs w:val="24"/>
-        </w:rPr>
-        <w:t>退出</w:t>
-      </w:r>
-      <w:r>
-        <w:rPr>
-          <w:rFonts w:ascii="微软雅黑" w:eastAsia="微软雅黑" w:hAnsi="微软雅黑" w:cs="微软雅黑" w:hint="eastAsia"/>
-          <w:sz w:val="24"/>
-          <w:szCs w:val="24"/>
-        </w:rPr>
-        <w:t>订单详情</w:t>
-      </w:r>
-      <w:r>
-        <w:rPr>
-          <w:rFonts w:ascii="微软雅黑" w:eastAsia="微软雅黑" w:hAnsi="微软雅黑" w:cs="微软雅黑"/>
-          <w:sz w:val="24"/>
-          <w:szCs w:val="24"/>
-        </w:rPr>
-        <w:t>浏览</w:t>
+          <w:rFonts w:ascii="微软雅黑" w:eastAsia="微软雅黑" w:hAnsi="微软雅黑" w:cs="微软雅黑"/>
+          <w:sz w:val="24"/>
+          <w:szCs w:val="24"/>
+        </w:rPr>
+        <w:t>5</w:t>
+      </w:r>
+      <w:r>
+        <w:rPr>
+          <w:rFonts w:ascii="微软雅黑" w:eastAsia="微软雅黑" w:hAnsi="微软雅黑" w:cs="微软雅黑" w:hint="eastAsia"/>
+          <w:sz w:val="24"/>
+          <w:szCs w:val="24"/>
+        </w:rPr>
+        <w:t>：客户</w:t>
+      </w:r>
+      <w:r>
+        <w:rPr>
+          <w:rFonts w:ascii="微软雅黑" w:eastAsia="微软雅黑" w:hAnsi="微软雅黑" w:cs="微软雅黑" w:hint="eastAsia"/>
+          <w:sz w:val="24"/>
+          <w:szCs w:val="24"/>
+        </w:rPr>
+        <w:t>取消</w:t>
+      </w:r>
+      <w:r>
+        <w:rPr>
+          <w:rFonts w:ascii="微软雅黑" w:eastAsia="微软雅黑" w:hAnsi="微软雅黑" w:cs="微软雅黑" w:hint="eastAsia"/>
+          <w:sz w:val="24"/>
+          <w:szCs w:val="24"/>
+        </w:rPr>
+        <w:t>撤销</w:t>
+      </w:r>
+      <w:r>
+        <w:rPr>
+          <w:rFonts w:ascii="微软雅黑" w:eastAsia="微软雅黑" w:hAnsi="微软雅黑" w:cs="微软雅黑"/>
+          <w:sz w:val="24"/>
+          <w:szCs w:val="24"/>
+        </w:rPr>
+        <w:t>订单</w:t>
       </w:r>
     </w:p>
     <w:p>
       <w:pPr>
+        <w:ind w:leftChars="300" w:left="630" w:firstLine="210"/>
+        <w:rPr>
+          <w:rFonts w:ascii="微软雅黑" w:eastAsia="微软雅黑" w:hAnsi="微软雅黑" w:cs="微软雅黑" w:hint="eastAsia"/>
+          <w:sz w:val="24"/>
+          <w:szCs w:val="24"/>
+        </w:rPr>
+      </w:pPr>
+      <w:r>
+        <w:rPr>
+          <w:rFonts w:ascii="微软雅黑" w:eastAsia="微软雅黑" w:hAnsi="微软雅黑" w:cs="微软雅黑"/>
+          <w:sz w:val="24"/>
+          <w:szCs w:val="24"/>
+        </w:rPr>
+        <w:t>响应</w:t>
+      </w:r>
+      <w:r>
+        <w:rPr>
+          <w:rFonts w:ascii="微软雅黑" w:eastAsia="微软雅黑" w:hAnsi="微软雅黑" w:cs="微软雅黑" w:hint="eastAsia"/>
+          <w:sz w:val="24"/>
+          <w:szCs w:val="24"/>
+        </w:rPr>
+        <w:t>：系统</w:t>
+      </w:r>
+      <w:r>
+        <w:rPr>
+          <w:rFonts w:ascii="微软雅黑" w:eastAsia="微软雅黑" w:hAnsi="微软雅黑" w:cs="微软雅黑" w:hint="eastAsia"/>
+          <w:sz w:val="24"/>
+          <w:szCs w:val="24"/>
+        </w:rPr>
+        <w:t>返回</w:t>
+      </w:r>
+      <w:r>
+        <w:rPr>
+          <w:rFonts w:ascii="微软雅黑" w:eastAsia="微软雅黑" w:hAnsi="微软雅黑" w:cs="微软雅黑" w:hint="eastAsia"/>
+          <w:sz w:val="24"/>
+          <w:szCs w:val="24"/>
+        </w:rPr>
+        <w:t>显示</w:t>
+      </w:r>
+      <w:r>
+        <w:rPr>
+          <w:rFonts w:ascii="微软雅黑" w:eastAsia="微软雅黑" w:hAnsi="微软雅黑" w:cs="微软雅黑"/>
+          <w:sz w:val="24"/>
+          <w:szCs w:val="24"/>
+        </w:rPr>
+        <w:t>订单详情</w:t>
+      </w:r>
+    </w:p>
+    <w:p>
+      <w:pPr>
         <w:ind w:leftChars="300" w:left="630"/>
+        <w:rPr>
+          <w:rFonts w:ascii="微软雅黑" w:eastAsia="微软雅黑" w:hAnsi="微软雅黑" w:cs="微软雅黑"/>
+          <w:sz w:val="24"/>
+          <w:szCs w:val="24"/>
+        </w:rPr>
+      </w:pPr>
+      <w:r>
+        <w:rPr>
+          <w:rFonts w:ascii="微软雅黑" w:eastAsia="微软雅黑" w:hAnsi="微软雅黑" w:cs="微软雅黑"/>
+          <w:sz w:val="24"/>
+          <w:szCs w:val="24"/>
+        </w:rPr>
+        <w:t>刺激</w:t>
+      </w:r>
+      <w:r>
+        <w:rPr>
+          <w:rFonts w:ascii="微软雅黑" w:eastAsia="微软雅黑" w:hAnsi="微软雅黑" w:cs="微软雅黑"/>
+          <w:sz w:val="24"/>
+          <w:szCs w:val="24"/>
+        </w:rPr>
+        <w:t>6</w:t>
+      </w:r>
+      <w:r>
+        <w:rPr>
+          <w:rFonts w:ascii="微软雅黑" w:eastAsia="微软雅黑" w:hAnsi="微软雅黑" w:cs="微软雅黑" w:hint="eastAsia"/>
+          <w:sz w:val="24"/>
+          <w:szCs w:val="24"/>
+        </w:rPr>
+        <w:t>：客户选择</w:t>
+      </w:r>
+      <w:r>
+        <w:rPr>
+          <w:rFonts w:ascii="微软雅黑" w:eastAsia="微软雅黑" w:hAnsi="微软雅黑" w:cs="微软雅黑"/>
+          <w:sz w:val="24"/>
+          <w:szCs w:val="24"/>
+        </w:rPr>
+        <w:t>退出</w:t>
+      </w:r>
+      <w:r>
+        <w:rPr>
+          <w:rFonts w:ascii="微软雅黑" w:eastAsia="微软雅黑" w:hAnsi="微软雅黑" w:cs="微软雅黑" w:hint="eastAsia"/>
+          <w:sz w:val="24"/>
+          <w:szCs w:val="24"/>
+        </w:rPr>
+        <w:t>订单详情</w:t>
+      </w:r>
+      <w:r>
+        <w:rPr>
+          <w:rFonts w:ascii="微软雅黑" w:eastAsia="微软雅黑" w:hAnsi="微软雅黑" w:cs="微软雅黑"/>
+          <w:sz w:val="24"/>
+          <w:szCs w:val="24"/>
+        </w:rPr>
+        <w:t>浏览</w:t>
+      </w:r>
+    </w:p>
+    <w:p>
+      <w:pPr>
+        <w:ind w:leftChars="300" w:left="630" w:firstLine="210"/>
         <w:rPr>
           <w:rFonts w:ascii="微软雅黑" w:eastAsia="微软雅黑" w:hAnsi="微软雅黑" w:cs="微软雅黑"/>
           <w:sz w:val="24"/>
@@ -4724,7 +5728,7 @@
                 <w:sz w:val="24"/>
                 <w:szCs w:val="24"/>
               </w:rPr>
-              <w:t>User. View. O</w:t>
+              <w:t>O</w:t>
             </w:r>
             <w:r>
               <w:rPr>
@@ -4740,7 +5744,7 @@
                 <w:sz w:val="24"/>
                 <w:szCs w:val="24"/>
               </w:rPr>
-              <w:t>Overview</w:t>
+              <w:t>View. Overview</w:t>
             </w:r>
           </w:p>
         </w:tc>
@@ -4807,23 +5811,31 @@
                 <w:sz w:val="24"/>
                 <w:szCs w:val="24"/>
               </w:rPr>
-              <w:t>User. View. O</w:t>
-            </w:r>
-            <w:r>
-              <w:rPr>
-                <w:rFonts w:ascii="微软雅黑" w:eastAsia="微软雅黑" w:hAnsi="微软雅黑" w:cs="微软雅黑" w:hint="eastAsia"/>
-                <w:sz w:val="24"/>
-                <w:szCs w:val="24"/>
-              </w:rPr>
-              <w:t>rder</w:t>
-            </w:r>
-            <w:r>
-              <w:rPr>
-                <w:rFonts w:ascii="微软雅黑" w:eastAsia="微软雅黑" w:hAnsi="微软雅黑" w:cs="微软雅黑"/>
-                <w:sz w:val="24"/>
-                <w:szCs w:val="24"/>
-              </w:rPr>
-              <w:t>. Details</w:t>
+              <w:t>O</w:t>
+            </w:r>
+            <w:r>
+              <w:rPr>
+                <w:rFonts w:ascii="微软雅黑" w:eastAsia="微软雅黑" w:hAnsi="微软雅黑" w:cs="微软雅黑" w:hint="eastAsia"/>
+                <w:sz w:val="24"/>
+                <w:szCs w:val="24"/>
+              </w:rPr>
+              <w:t xml:space="preserve">rder. </w:t>
+            </w:r>
+            <w:r>
+              <w:rPr>
+                <w:rFonts w:ascii="微软雅黑" w:eastAsia="微软雅黑" w:hAnsi="微软雅黑" w:cs="微软雅黑"/>
+                <w:sz w:val="24"/>
+                <w:szCs w:val="24"/>
+              </w:rPr>
+              <w:t>View.</w:t>
+            </w:r>
+            <w:r>
+              <w:rPr>
+                <w:rFonts w:ascii="微软雅黑" w:eastAsia="微软雅黑" w:hAnsi="微软雅黑" w:cs="微软雅黑"/>
+                <w:sz w:val="24"/>
+                <w:szCs w:val="24"/>
+              </w:rPr>
+              <w:t xml:space="preserve"> Details</w:t>
             </w:r>
           </w:p>
         </w:tc>
@@ -4914,7 +5926,7 @@
                 <w:sz w:val="24"/>
                 <w:szCs w:val="24"/>
               </w:rPr>
-              <w:t>User. Order. Undo</w:t>
+              <w:t>Order. Undo</w:t>
             </w:r>
           </w:p>
         </w:tc>
@@ -4930,7 +5942,7 @@
           <w:p>
             <w:pPr>
               <w:rPr>
-                <w:rFonts w:ascii="微软雅黑" w:eastAsia="微软雅黑" w:hAnsi="微软雅黑" w:cs="微软雅黑"/>
+                <w:rFonts w:ascii="微软雅黑" w:eastAsia="微软雅黑" w:hAnsi="微软雅黑" w:cs="微软雅黑" w:hint="eastAsia"/>
                 <w:sz w:val="24"/>
                 <w:szCs w:val="24"/>
               </w:rPr>
@@ -4966,6 +5978,22 @@
                 <w:szCs w:val="24"/>
               </w:rPr>
               <w:t>执行的订单进行撤销</w:t>
+            </w:r>
+            <w:r>
+              <w:rPr>
+                <w:rFonts w:ascii="微软雅黑" w:eastAsia="微软雅黑" w:hAnsi="微软雅黑" w:cs="微软雅黑" w:hint="eastAsia"/>
+                <w:sz w:val="24"/>
+                <w:szCs w:val="24"/>
+              </w:rPr>
+              <w:t>，</w:t>
+            </w:r>
+            <w:r>
+              <w:rPr>
+                <w:rFonts w:ascii="微软雅黑" w:eastAsia="微软雅黑" w:hAnsi="微软雅黑" w:cs="微软雅黑"/>
+                <w:sz w:val="24"/>
+                <w:szCs w:val="24"/>
+              </w:rPr>
+              <w:t>显示确认信息</w:t>
             </w:r>
           </w:p>
         </w:tc>
@@ -4993,11 +6021,12 @@
             </w:pPr>
             <w:r>
               <w:rPr>
-                <w:rFonts w:ascii="微软雅黑" w:eastAsia="微软雅黑" w:hAnsi="微软雅黑" w:cs="微软雅黑" w:hint="eastAsia"/>
-                <w:sz w:val="24"/>
-                <w:szCs w:val="24"/>
-              </w:rPr>
-              <w:t>User</w:t>
+                <w:rFonts w:ascii="微软雅黑" w:eastAsia="微软雅黑" w:hAnsi="微软雅黑" w:cs="微软雅黑"/>
+                <w:sz w:val="24"/>
+                <w:szCs w:val="24"/>
+              </w:rPr>
+              <w:lastRenderedPageBreak/>
+              <w:t>Order</w:t>
             </w:r>
             <w:r>
               <w:rPr>
@@ -5112,7 +6141,31 @@
                 <w:sz w:val="24"/>
                 <w:szCs w:val="24"/>
               </w:rPr>
-              <w:t>User. Undo. Cancel</w:t>
+              <w:t>Order</w:t>
+            </w:r>
+            <w:r>
+              <w:rPr>
+                <w:rFonts w:ascii="微软雅黑" w:eastAsia="微软雅黑" w:hAnsi="微软雅黑" w:cs="微软雅黑" w:hint="eastAsia"/>
+                <w:sz w:val="24"/>
+                <w:szCs w:val="24"/>
+              </w:rPr>
+              <w:t xml:space="preserve">. </w:t>
+            </w:r>
+            <w:r>
+              <w:rPr>
+                <w:rFonts w:ascii="微软雅黑" w:eastAsia="微软雅黑" w:hAnsi="微软雅黑" w:cs="微软雅黑"/>
+                <w:sz w:val="24"/>
+                <w:szCs w:val="24"/>
+              </w:rPr>
+              <w:t xml:space="preserve">Undo. </w:t>
+            </w:r>
+            <w:r>
+              <w:rPr>
+                <w:rFonts w:ascii="微软雅黑" w:eastAsia="微软雅黑" w:hAnsi="微软雅黑" w:cs="微软雅黑"/>
+                <w:sz w:val="24"/>
+                <w:szCs w:val="24"/>
+              </w:rPr>
+              <w:t>Ensure</w:t>
             </w:r>
           </w:p>
         </w:tc>
@@ -5128,7 +6181,7 @@
           <w:p>
             <w:pPr>
               <w:rPr>
-                <w:rFonts w:ascii="微软雅黑" w:eastAsia="微软雅黑" w:hAnsi="微软雅黑" w:cs="微软雅黑"/>
+                <w:rFonts w:ascii="微软雅黑" w:eastAsia="微软雅黑" w:hAnsi="微软雅黑" w:cs="微软雅黑" w:hint="eastAsia"/>
                 <w:sz w:val="24"/>
                 <w:szCs w:val="24"/>
               </w:rPr>
@@ -5139,31 +6192,15 @@
                 <w:sz w:val="24"/>
                 <w:szCs w:val="24"/>
               </w:rPr>
-              <w:t>系统允许在撤销</w:t>
-            </w:r>
-            <w:r>
-              <w:rPr>
-                <w:rFonts w:ascii="微软雅黑" w:eastAsia="微软雅黑" w:hAnsi="微软雅黑" w:cs="微软雅黑"/>
-                <w:sz w:val="24"/>
-                <w:szCs w:val="24"/>
-              </w:rPr>
-              <w:t>之前确认信息，取消撤销订单</w:t>
-            </w:r>
-            <w:r>
-              <w:rPr>
-                <w:rFonts w:ascii="微软雅黑" w:eastAsia="微软雅黑" w:hAnsi="微软雅黑" w:cs="微软雅黑" w:hint="eastAsia"/>
-                <w:sz w:val="24"/>
-                <w:szCs w:val="24"/>
-              </w:rPr>
-              <w:t>的</w:t>
-            </w:r>
-            <w:r>
-              <w:rPr>
-                <w:rFonts w:ascii="微软雅黑" w:eastAsia="微软雅黑" w:hAnsi="微软雅黑" w:cs="微软雅黑"/>
-                <w:sz w:val="24"/>
-                <w:szCs w:val="24"/>
-              </w:rPr>
-              <w:t>操作</w:t>
+              <w:t>确认</w:t>
+            </w:r>
+            <w:r>
+              <w:rPr>
+                <w:rFonts w:ascii="微软雅黑" w:eastAsia="微软雅黑" w:hAnsi="微软雅黑" w:cs="微软雅黑"/>
+                <w:sz w:val="24"/>
+                <w:szCs w:val="24"/>
+              </w:rPr>
+              <w:t>撤销订单</w:t>
             </w:r>
           </w:p>
         </w:tc>
@@ -5195,7 +6232,15 @@
                 <w:sz w:val="24"/>
                 <w:szCs w:val="24"/>
               </w:rPr>
-              <w:t>User. Undo. End</w:t>
+              <w:t>Order</w:t>
+            </w:r>
+            <w:r>
+              <w:rPr>
+                <w:rFonts w:ascii="微软雅黑" w:eastAsia="微软雅黑" w:hAnsi="微软雅黑" w:cs="微软雅黑"/>
+                <w:sz w:val="24"/>
+                <w:szCs w:val="24"/>
+              </w:rPr>
+              <w:t>. Undo. Cancel</w:t>
             </w:r>
           </w:p>
         </w:tc>
@@ -5222,6 +6267,97 @@
                 <w:sz w:val="24"/>
                 <w:szCs w:val="24"/>
               </w:rPr>
+              <w:t>系统允许在撤销</w:t>
+            </w:r>
+            <w:r>
+              <w:rPr>
+                <w:rFonts w:ascii="微软雅黑" w:eastAsia="微软雅黑" w:hAnsi="微软雅黑" w:cs="微软雅黑"/>
+                <w:sz w:val="24"/>
+                <w:szCs w:val="24"/>
+              </w:rPr>
+              <w:t>之前确认信息，取消撤销订单</w:t>
+            </w:r>
+            <w:r>
+              <w:rPr>
+                <w:rFonts w:ascii="微软雅黑" w:eastAsia="微软雅黑" w:hAnsi="微软雅黑" w:cs="微软雅黑" w:hint="eastAsia"/>
+                <w:sz w:val="24"/>
+                <w:szCs w:val="24"/>
+              </w:rPr>
+              <w:t>的</w:t>
+            </w:r>
+            <w:r>
+              <w:rPr>
+                <w:rFonts w:ascii="微软雅黑" w:eastAsia="微软雅黑" w:hAnsi="微软雅黑" w:cs="微软雅黑"/>
+                <w:sz w:val="24"/>
+                <w:szCs w:val="24"/>
+              </w:rPr>
+              <w:t>操作</w:t>
+            </w:r>
+          </w:p>
+        </w:tc>
+      </w:tr>
+      <w:tr>
+        <w:trPr>
+          <w:trHeight w:val="349"/>
+        </w:trPr>
+        <w:tc>
+          <w:tcPr>
+            <w:tcW w:w="4236" w:type="dxa"/>
+            <w:tcBorders>
+              <w:tl2br w:val="nil"/>
+              <w:tr2bl w:val="nil"/>
+            </w:tcBorders>
+            <w:shd w:val="clear" w:color="auto" w:fill="DEEAF6" w:themeFill="accent1" w:themeFillTint="33"/>
+          </w:tcPr>
+          <w:p>
+            <w:pPr>
+              <w:rPr>
+                <w:rFonts w:ascii="微软雅黑" w:eastAsia="微软雅黑" w:hAnsi="微软雅黑" w:cs="微软雅黑"/>
+                <w:sz w:val="24"/>
+                <w:szCs w:val="24"/>
+              </w:rPr>
+            </w:pPr>
+            <w:r>
+              <w:rPr>
+                <w:rFonts w:ascii="微软雅黑" w:eastAsia="微软雅黑" w:hAnsi="微软雅黑" w:cs="微软雅黑"/>
+                <w:sz w:val="24"/>
+                <w:szCs w:val="24"/>
+              </w:rPr>
+              <w:t>Order</w:t>
+            </w:r>
+            <w:r>
+              <w:rPr>
+                <w:rFonts w:ascii="微软雅黑" w:eastAsia="微软雅黑" w:hAnsi="微软雅黑" w:cs="微软雅黑"/>
+                <w:sz w:val="24"/>
+                <w:szCs w:val="24"/>
+              </w:rPr>
+              <w:t>. Undo. End</w:t>
+            </w:r>
+          </w:p>
+        </w:tc>
+        <w:tc>
+          <w:tcPr>
+            <w:tcW w:w="4128" w:type="dxa"/>
+            <w:tcBorders>
+              <w:tl2br w:val="nil"/>
+              <w:tr2bl w:val="nil"/>
+            </w:tcBorders>
+            <w:shd w:val="clear" w:color="auto" w:fill="DEEAF6" w:themeFill="accent1" w:themeFillTint="33"/>
+          </w:tcPr>
+          <w:p>
+            <w:pPr>
+              <w:rPr>
+                <w:rFonts w:ascii="微软雅黑" w:eastAsia="微软雅黑" w:hAnsi="微软雅黑" w:cs="微软雅黑"/>
+                <w:sz w:val="24"/>
+                <w:szCs w:val="24"/>
+              </w:rPr>
+            </w:pPr>
+            <w:r>
+              <w:rPr>
+                <w:rFonts w:ascii="微软雅黑" w:eastAsia="微软雅黑" w:hAnsi="微软雅黑" w:cs="微软雅黑" w:hint="eastAsia"/>
+                <w:sz w:val="24"/>
+                <w:szCs w:val="24"/>
+              </w:rPr>
               <w:t>系统</w:t>
             </w:r>
             <w:r>
@@ -5550,25 +6686,40 @@
           <w:sz w:val="24"/>
           <w:szCs w:val="24"/>
         </w:rPr>
-        <w:t>刺激：客户选择查询酒店信息</w:t>
+        <w:t>刺激</w:t>
+      </w:r>
+      <w:r>
+        <w:rPr>
+          <w:rFonts w:ascii="微软雅黑" w:eastAsia="微软雅黑" w:hAnsi="微软雅黑" w:cs="微软雅黑" w:hint="eastAsia"/>
+          <w:sz w:val="24"/>
+          <w:szCs w:val="24"/>
+        </w:rPr>
+        <w:t>1</w:t>
+      </w:r>
+      <w:r>
+        <w:rPr>
+          <w:rFonts w:ascii="微软雅黑" w:eastAsia="微软雅黑" w:hAnsi="微软雅黑" w:cs="微软雅黑" w:hint="eastAsia"/>
+          <w:sz w:val="24"/>
+          <w:szCs w:val="24"/>
+        </w:rPr>
+        <w:t>：客户选择查询酒店信息</w:t>
       </w:r>
     </w:p>
     <w:p>
       <w:pPr>
-        <w:ind w:leftChars="300" w:left="630"/>
-        <w:rPr>
-          <w:rFonts w:ascii="微软雅黑" w:eastAsia="微软雅黑" w:hAnsi="微软雅黑" w:cs="微软雅黑"/>
-          <w:sz w:val="24"/>
-          <w:szCs w:val="24"/>
-        </w:rPr>
-      </w:pPr>
-      <w:r>
-        <w:rPr>
-          <w:rFonts w:ascii="微软雅黑" w:eastAsia="微软雅黑" w:hAnsi="微软雅黑" w:cs="微软雅黑"/>
-          <w:sz w:val="24"/>
-          <w:szCs w:val="24"/>
-        </w:rPr>
-        <w:lastRenderedPageBreak/>
+        <w:ind w:leftChars="300" w:left="630" w:firstLine="210"/>
+        <w:rPr>
+          <w:rFonts w:ascii="微软雅黑" w:eastAsia="微软雅黑" w:hAnsi="微软雅黑" w:cs="微软雅黑"/>
+          <w:sz w:val="24"/>
+          <w:szCs w:val="24"/>
+        </w:rPr>
+      </w:pPr>
+      <w:r>
+        <w:rPr>
+          <w:rFonts w:ascii="微软雅黑" w:eastAsia="微软雅黑" w:hAnsi="微软雅黑" w:cs="微软雅黑"/>
+          <w:sz w:val="24"/>
+          <w:szCs w:val="24"/>
+        </w:rPr>
         <w:t>响应</w:t>
       </w:r>
       <w:r>
@@ -5627,7 +6778,23 @@
           <w:sz w:val="24"/>
           <w:szCs w:val="24"/>
         </w:rPr>
-        <w:t>刺激：客户在</w:t>
+        <w:t>刺激</w:t>
+      </w:r>
+      <w:r>
+        <w:rPr>
+          <w:rFonts w:ascii="微软雅黑" w:eastAsia="微软雅黑" w:hAnsi="微软雅黑" w:cs="微软雅黑" w:hint="eastAsia"/>
+          <w:sz w:val="24"/>
+          <w:szCs w:val="24"/>
+        </w:rPr>
+        <w:t>2</w:t>
+      </w:r>
+      <w:r>
+        <w:rPr>
+          <w:rFonts w:ascii="微软雅黑" w:eastAsia="微软雅黑" w:hAnsi="微软雅黑" w:cs="微软雅黑" w:hint="eastAsia"/>
+          <w:sz w:val="24"/>
+          <w:szCs w:val="24"/>
+        </w:rPr>
+        <w:t>：客户在</w:t>
       </w:r>
       <w:r>
         <w:rPr>
@@ -5656,7 +6823,7 @@
     </w:p>
     <w:p>
       <w:pPr>
-        <w:ind w:leftChars="300" w:left="630"/>
+        <w:ind w:leftChars="300" w:left="630" w:firstLine="210"/>
         <w:rPr>
           <w:rFonts w:ascii="微软雅黑" w:eastAsia="微软雅黑" w:hAnsi="微软雅黑" w:cs="微软雅黑"/>
           <w:sz w:val="24"/>
@@ -5719,6 +6886,14 @@
           <w:sz w:val="24"/>
           <w:szCs w:val="24"/>
         </w:rPr>
+        <w:t>3</w:t>
+      </w:r>
+      <w:r>
+        <w:rPr>
+          <w:rFonts w:ascii="微软雅黑" w:eastAsia="微软雅黑" w:hAnsi="微软雅黑" w:cs="微软雅黑" w:hint="eastAsia"/>
+          <w:sz w:val="24"/>
+          <w:szCs w:val="24"/>
+        </w:rPr>
         <w:t>：客户选择</w:t>
       </w:r>
       <w:r>
@@ -5732,7 +6907,7 @@
     </w:p>
     <w:p>
       <w:pPr>
-        <w:ind w:leftChars="300" w:left="630"/>
+        <w:ind w:leftChars="300" w:left="630" w:firstLine="210"/>
         <w:rPr>
           <w:rFonts w:ascii="微软雅黑" w:eastAsia="微软雅黑" w:hAnsi="微软雅黑" w:cs="微软雅黑"/>
           <w:sz w:val="24"/>
@@ -5795,80 +6970,62 @@
           <w:sz w:val="24"/>
           <w:szCs w:val="24"/>
         </w:rPr>
-        <w:t>刺激：客户</w:t>
-      </w:r>
-      <w:r>
-        <w:rPr>
-          <w:rFonts w:ascii="微软雅黑" w:eastAsia="微软雅黑" w:hAnsi="微软雅黑" w:cs="微软雅黑"/>
-          <w:sz w:val="24"/>
-          <w:szCs w:val="24"/>
-        </w:rPr>
-        <w:t>由键盘和鼠标输入订单</w:t>
-      </w:r>
-      <w:r>
-        <w:rPr>
-          <w:rFonts w:ascii="微软雅黑" w:eastAsia="微软雅黑" w:hAnsi="微软雅黑" w:cs="微软雅黑" w:hint="eastAsia"/>
-          <w:sz w:val="24"/>
-          <w:szCs w:val="24"/>
-        </w:rPr>
-        <w:t>详情（</w:t>
-      </w:r>
-      <w:r>
-        <w:rPr>
-          <w:rFonts w:asciiTheme="minorEastAsia" w:hAnsiTheme="minorEastAsia"/>
-          <w:szCs w:val="21"/>
-        </w:rPr>
-        <w:t>包括</w:t>
-      </w:r>
-      <w:r>
-        <w:rPr>
-          <w:rFonts w:hint="eastAsia"/>
-        </w:rPr>
-        <w:t>、</w:t>
-      </w:r>
-      <w:r>
-        <w:rPr>
-          <w:rFonts w:asciiTheme="minorEastAsia" w:hAnsiTheme="minorEastAsia"/>
-          <w:szCs w:val="21"/>
-        </w:rPr>
-        <w:t>最晚订单执行时间</w:t>
-      </w:r>
-      <w:r>
-        <w:rPr>
-          <w:rFonts w:asciiTheme="minorEastAsia" w:hAnsiTheme="minorEastAsia" w:hint="eastAsia"/>
-          <w:szCs w:val="21"/>
-        </w:rPr>
-        <w:t>，</w:t>
-      </w:r>
-      <w:r>
-        <w:rPr>
-          <w:rFonts w:hint="eastAsia"/>
-        </w:rPr>
-        <w:t>房间类型、房间数、</w:t>
-      </w:r>
-      <w:r>
-        <w:t>预计入住人数、</w:t>
-      </w:r>
-      <w:r>
-        <w:rPr>
-          <w:rFonts w:hint="eastAsia"/>
-        </w:rPr>
-        <w:t>入住人姓名、联系方式、特别要求</w:t>
-      </w:r>
-      <w:r>
-        <w:rPr>
-          <w:rFonts w:ascii="微软雅黑" w:eastAsia="微软雅黑" w:hAnsi="微软雅黑" w:cs="微软雅黑"/>
-          <w:sz w:val="24"/>
-          <w:szCs w:val="24"/>
-        </w:rPr>
-        <w:t>）</w:t>
+        <w:t>刺激</w:t>
+      </w:r>
+      <w:r>
+        <w:rPr>
+          <w:rFonts w:ascii="微软雅黑" w:eastAsia="微软雅黑" w:hAnsi="微软雅黑" w:cs="微软雅黑" w:hint="eastAsia"/>
+          <w:sz w:val="24"/>
+          <w:szCs w:val="24"/>
+        </w:rPr>
+        <w:t>4</w:t>
+      </w:r>
+      <w:r>
+        <w:rPr>
+          <w:rFonts w:ascii="微软雅黑" w:eastAsia="微软雅黑" w:hAnsi="微软雅黑" w:cs="微软雅黑" w:hint="eastAsia"/>
+          <w:sz w:val="24"/>
+          <w:szCs w:val="24"/>
+        </w:rPr>
+        <w:t>：客户在</w:t>
+      </w:r>
+      <w:r>
+        <w:rPr>
+          <w:rFonts w:ascii="微软雅黑" w:eastAsia="微软雅黑" w:hAnsi="微软雅黑" w:cs="微软雅黑"/>
+          <w:sz w:val="24"/>
+          <w:szCs w:val="24"/>
+        </w:rPr>
+        <w:t>酒店</w:t>
+      </w:r>
+      <w:r>
+        <w:rPr>
+          <w:rFonts w:ascii="微软雅黑" w:eastAsia="微软雅黑" w:hAnsi="微软雅黑" w:cs="微软雅黑" w:hint="eastAsia"/>
+          <w:sz w:val="24"/>
+          <w:szCs w:val="24"/>
+        </w:rPr>
+        <w:t>详细</w:t>
+      </w:r>
+      <w:r>
+        <w:rPr>
+          <w:rFonts w:ascii="微软雅黑" w:eastAsia="微软雅黑" w:hAnsi="微软雅黑" w:cs="微软雅黑"/>
+          <w:sz w:val="24"/>
+          <w:szCs w:val="24"/>
+        </w:rPr>
+        <w:t>信息</w:t>
+      </w:r>
+      <w:r>
+        <w:rPr>
+          <w:rFonts w:ascii="微软雅黑" w:eastAsia="微软雅黑" w:hAnsi="微软雅黑" w:cs="微软雅黑"/>
+          <w:sz w:val="24"/>
+          <w:szCs w:val="24"/>
+        </w:rPr>
+        <w:t>里点击预定酒店按钮</w:t>
       </w:r>
     </w:p>
     <w:p>
       <w:pPr>
-        <w:ind w:leftChars="300" w:left="630"/>
-        <w:rPr>
-          <w:rFonts w:ascii="微软雅黑" w:eastAsia="微软雅黑" w:hAnsi="微软雅黑" w:cs="微软雅黑"/>
+        <w:ind w:leftChars="300" w:left="630" w:firstLine="210"/>
+        <w:rPr>
+          <w:rFonts w:ascii="微软雅黑" w:eastAsia="微软雅黑" w:hAnsi="微软雅黑" w:cs="微软雅黑" w:hint="eastAsia"/>
           <w:sz w:val="24"/>
           <w:szCs w:val="24"/>
         </w:rPr>
@@ -5887,15 +7044,23 @@
           <w:sz w:val="24"/>
           <w:szCs w:val="24"/>
         </w:rPr>
-        <w:t>：系统</w:t>
-      </w:r>
-      <w:r>
-        <w:rPr>
-          <w:rFonts w:ascii="微软雅黑" w:eastAsia="微软雅黑" w:hAnsi="微软雅黑" w:cs="微软雅黑"/>
-          <w:sz w:val="24"/>
-          <w:szCs w:val="24"/>
-        </w:rPr>
-        <w:t>显示预计入住金额</w:t>
+        <w:t>：</w:t>
+      </w:r>
+      <w:r>
+        <w:rPr>
+          <w:rFonts w:ascii="微软雅黑" w:eastAsia="微软雅黑" w:hAnsi="微软雅黑" w:cs="微软雅黑"/>
+          <w:sz w:val="24"/>
+          <w:szCs w:val="24"/>
+        </w:rPr>
+        <w:t>系统</w:t>
+      </w:r>
+      <w:r>
+        <w:rPr>
+          <w:rFonts w:ascii="微软雅黑" w:eastAsia="微软雅黑" w:hAnsi="微软雅黑" w:cs="微软雅黑" w:hint="eastAsia"/>
+          <w:sz w:val="24"/>
+          <w:szCs w:val="24"/>
+        </w:rPr>
+        <w:t>显示需填写订单的内容</w:t>
       </w:r>
     </w:p>
     <w:p>
@@ -5913,20 +7078,109 @@
           <w:sz w:val="24"/>
           <w:szCs w:val="24"/>
         </w:rPr>
-        <w:t>刺激：客户提交</w:t>
-      </w:r>
-      <w:r>
-        <w:rPr>
-          <w:rFonts w:ascii="微软雅黑" w:eastAsia="微软雅黑" w:hAnsi="微软雅黑" w:cs="微软雅黑"/>
-          <w:sz w:val="24"/>
-          <w:szCs w:val="24"/>
-        </w:rPr>
-        <w:t>订单</w:t>
+        <w:lastRenderedPageBreak/>
+        <w:t>刺激</w:t>
+      </w:r>
+      <w:r>
+        <w:rPr>
+          <w:rFonts w:ascii="微软雅黑" w:eastAsia="微软雅黑" w:hAnsi="微软雅黑" w:cs="微软雅黑" w:hint="eastAsia"/>
+          <w:sz w:val="24"/>
+          <w:szCs w:val="24"/>
+        </w:rPr>
+        <w:t>5</w:t>
+      </w:r>
+      <w:r>
+        <w:rPr>
+          <w:rFonts w:ascii="微软雅黑" w:eastAsia="微软雅黑" w:hAnsi="微软雅黑" w:cs="微软雅黑" w:hint="eastAsia"/>
+          <w:sz w:val="24"/>
+          <w:szCs w:val="24"/>
+        </w:rPr>
+        <w:t>：客户</w:t>
+      </w:r>
+      <w:r>
+        <w:rPr>
+          <w:rFonts w:ascii="微软雅黑" w:eastAsia="微软雅黑" w:hAnsi="微软雅黑" w:cs="微软雅黑"/>
+          <w:sz w:val="24"/>
+          <w:szCs w:val="24"/>
+        </w:rPr>
+        <w:t>由键盘和</w:t>
+      </w:r>
+      <w:r>
+        <w:rPr>
+          <w:rFonts w:ascii="微软雅黑" w:eastAsia="微软雅黑" w:hAnsi="微软雅黑" w:cs="微软雅黑"/>
+          <w:sz w:val="24"/>
+          <w:szCs w:val="24"/>
+        </w:rPr>
+        <w:t>鼠标输入订单</w:t>
+      </w:r>
+      <w:r>
+        <w:rPr>
+          <w:rFonts w:ascii="微软雅黑" w:eastAsia="微软雅黑" w:hAnsi="微软雅黑" w:cs="微软雅黑" w:hint="eastAsia"/>
+          <w:sz w:val="24"/>
+          <w:szCs w:val="24"/>
+        </w:rPr>
+        <w:t>详情（</w:t>
+      </w:r>
+      <w:r>
+        <w:rPr>
+          <w:rFonts w:ascii="微软雅黑" w:eastAsia="微软雅黑" w:hAnsi="微软雅黑"/>
+          <w:sz w:val="24"/>
+          <w:szCs w:val="24"/>
+        </w:rPr>
+        <w:t>包括</w:t>
+      </w:r>
+      <w:r>
+        <w:rPr>
+          <w:rFonts w:ascii="微软雅黑" w:eastAsia="微软雅黑" w:hAnsi="微软雅黑" w:hint="eastAsia"/>
+          <w:sz w:val="24"/>
+          <w:szCs w:val="24"/>
+        </w:rPr>
+        <w:t>、</w:t>
+      </w:r>
+      <w:r>
+        <w:rPr>
+          <w:rFonts w:ascii="微软雅黑" w:eastAsia="微软雅黑" w:hAnsi="微软雅黑"/>
+          <w:sz w:val="24"/>
+          <w:szCs w:val="24"/>
+        </w:rPr>
+        <w:t>最晚订单执行时间</w:t>
+      </w:r>
+      <w:r>
+        <w:rPr>
+          <w:rFonts w:ascii="微软雅黑" w:eastAsia="微软雅黑" w:hAnsi="微软雅黑" w:hint="eastAsia"/>
+          <w:sz w:val="24"/>
+          <w:szCs w:val="24"/>
+        </w:rPr>
+        <w:t>，房间类型、房间数、</w:t>
+      </w:r>
+      <w:r>
+        <w:rPr>
+          <w:rFonts w:ascii="微软雅黑" w:eastAsia="微软雅黑" w:hAnsi="微软雅黑"/>
+          <w:sz w:val="24"/>
+          <w:szCs w:val="24"/>
+        </w:rPr>
+        <w:t>预计入住人数、</w:t>
+      </w:r>
+      <w:r>
+        <w:rPr>
+          <w:rFonts w:ascii="微软雅黑" w:eastAsia="微软雅黑" w:hAnsi="微软雅黑" w:hint="eastAsia"/>
+          <w:sz w:val="24"/>
+          <w:szCs w:val="24"/>
+        </w:rPr>
+        <w:t>入住人姓名、联系方式、特别要求</w:t>
+      </w:r>
+      <w:r>
+        <w:rPr>
+          <w:rFonts w:ascii="微软雅黑" w:eastAsia="微软雅黑" w:hAnsi="微软雅黑" w:cs="微软雅黑"/>
+          <w:sz w:val="24"/>
+          <w:szCs w:val="24"/>
+        </w:rPr>
+        <w:t>）</w:t>
       </w:r>
     </w:p>
     <w:p>
       <w:pPr>
-        <w:ind w:leftChars="300" w:left="630"/>
+        <w:ind w:leftChars="300" w:left="630" w:firstLine="210"/>
         <w:rPr>
           <w:rFonts w:ascii="微软雅黑" w:eastAsia="微软雅黑" w:hAnsi="微软雅黑" w:cs="微软雅黑"/>
           <w:sz w:val="24"/>
@@ -5947,47 +7201,15 @@
           <w:sz w:val="24"/>
           <w:szCs w:val="24"/>
         </w:rPr>
-        <w:t>：系统记录</w:t>
-      </w:r>
-      <w:r>
-        <w:rPr>
-          <w:rFonts w:ascii="微软雅黑" w:eastAsia="微软雅黑" w:hAnsi="微软雅黑" w:cs="微软雅黑"/>
-          <w:sz w:val="24"/>
-          <w:szCs w:val="24"/>
-        </w:rPr>
-        <w:t>订单内容</w:t>
-      </w:r>
-      <w:r>
-        <w:rPr>
-          <w:rFonts w:ascii="微软雅黑" w:eastAsia="微软雅黑" w:hAnsi="微软雅黑" w:cs="微软雅黑" w:hint="eastAsia"/>
-          <w:sz w:val="24"/>
-          <w:szCs w:val="24"/>
-        </w:rPr>
-        <w:t>生成</w:t>
-      </w:r>
-      <w:r>
-        <w:rPr>
-          <w:rFonts w:ascii="微软雅黑" w:eastAsia="微软雅黑" w:hAnsi="微软雅黑" w:cs="微软雅黑"/>
-          <w:sz w:val="24"/>
-          <w:szCs w:val="24"/>
-        </w:rPr>
-        <w:t>订单并</w:t>
-      </w:r>
-      <w:r>
-        <w:rPr>
-          <w:rFonts w:ascii="微软雅黑" w:eastAsia="微软雅黑" w:hAnsi="微软雅黑" w:cs="微软雅黑" w:hint="eastAsia"/>
-          <w:sz w:val="24"/>
-          <w:szCs w:val="24"/>
-        </w:rPr>
-        <w:t>显示</w:t>
-      </w:r>
-      <w:r>
-        <w:rPr>
-          <w:rFonts w:ascii="微软雅黑" w:eastAsia="微软雅黑" w:hAnsi="微软雅黑" w:cs="微软雅黑"/>
-          <w:sz w:val="24"/>
-          <w:szCs w:val="24"/>
-        </w:rPr>
-        <w:t>订单详情</w:t>
+        <w:t>：系统</w:t>
+      </w:r>
+      <w:r>
+        <w:rPr>
+          <w:rFonts w:ascii="微软雅黑" w:eastAsia="微软雅黑" w:hAnsi="微软雅黑" w:cs="微软雅黑"/>
+          <w:sz w:val="24"/>
+          <w:szCs w:val="24"/>
+        </w:rPr>
+        <w:t>显示预计入住金额</w:t>
       </w:r>
     </w:p>
     <w:p>
@@ -6001,7 +7223,7 @@
       </w:pPr>
       <w:r>
         <w:rPr>
-          <w:rFonts w:ascii="微软雅黑" w:eastAsia="微软雅黑" w:hAnsi="微软雅黑" w:cs="微软雅黑"/>
+          <w:rFonts w:ascii="微软雅黑" w:eastAsia="微软雅黑" w:hAnsi="微软雅黑" w:cs="微软雅黑" w:hint="eastAsia"/>
           <w:sz w:val="24"/>
           <w:szCs w:val="24"/>
         </w:rPr>
@@ -6013,35 +7235,93 @@
           <w:sz w:val="24"/>
           <w:szCs w:val="24"/>
         </w:rPr>
-        <w:t>：客户选择</w:t>
-      </w:r>
-      <w:r>
-        <w:rPr>
-          <w:rFonts w:ascii="微软雅黑" w:eastAsia="微软雅黑" w:hAnsi="微软雅黑" w:cs="微软雅黑"/>
-          <w:sz w:val="24"/>
-          <w:szCs w:val="24"/>
-        </w:rPr>
-        <w:t>退出</w:t>
-      </w:r>
-      <w:r>
-        <w:rPr>
-          <w:rFonts w:ascii="微软雅黑" w:eastAsia="微软雅黑" w:hAnsi="微软雅黑" w:cs="微软雅黑" w:hint="eastAsia"/>
-          <w:sz w:val="24"/>
-          <w:szCs w:val="24"/>
-        </w:rPr>
-        <w:t>订单详情</w:t>
-      </w:r>
-      <w:r>
-        <w:rPr>
-          <w:rFonts w:ascii="微软雅黑" w:eastAsia="微软雅黑" w:hAnsi="微软雅黑" w:cs="微软雅黑"/>
-          <w:sz w:val="24"/>
-          <w:szCs w:val="24"/>
-        </w:rPr>
-        <w:t>浏览</w:t>
+        <w:t>6</w:t>
+      </w:r>
+      <w:r>
+        <w:rPr>
+          <w:rFonts w:ascii="微软雅黑" w:eastAsia="微软雅黑" w:hAnsi="微软雅黑" w:cs="微软雅黑" w:hint="eastAsia"/>
+          <w:sz w:val="24"/>
+          <w:szCs w:val="24"/>
+        </w:rPr>
+        <w:t>：客户提交</w:t>
+      </w:r>
+      <w:r>
+        <w:rPr>
+          <w:rFonts w:ascii="微软雅黑" w:eastAsia="微软雅黑" w:hAnsi="微软雅黑" w:cs="微软雅黑"/>
+          <w:sz w:val="24"/>
+          <w:szCs w:val="24"/>
+        </w:rPr>
+        <w:t>订单</w:t>
       </w:r>
     </w:p>
     <w:p>
       <w:pPr>
+        <w:ind w:leftChars="300" w:left="630" w:firstLine="210"/>
+        <w:rPr>
+          <w:rFonts w:ascii="微软雅黑" w:eastAsia="微软雅黑" w:hAnsi="微软雅黑" w:cs="微软雅黑"/>
+          <w:sz w:val="24"/>
+          <w:szCs w:val="24"/>
+        </w:rPr>
+      </w:pPr>
+      <w:r>
+        <w:rPr>
+          <w:rFonts w:ascii="微软雅黑" w:eastAsia="微软雅黑" w:hAnsi="微软雅黑" w:cs="微软雅黑"/>
+          <w:sz w:val="24"/>
+          <w:szCs w:val="24"/>
+        </w:rPr>
+        <w:t>响应</w:t>
+      </w:r>
+      <w:r>
+        <w:rPr>
+          <w:rFonts w:ascii="微软雅黑" w:eastAsia="微软雅黑" w:hAnsi="微软雅黑" w:cs="微软雅黑" w:hint="eastAsia"/>
+          <w:sz w:val="24"/>
+          <w:szCs w:val="24"/>
+        </w:rPr>
+        <w:t>：系统记录</w:t>
+      </w:r>
+      <w:r>
+        <w:rPr>
+          <w:rFonts w:ascii="微软雅黑" w:eastAsia="微软雅黑" w:hAnsi="微软雅黑" w:cs="微软雅黑"/>
+          <w:sz w:val="24"/>
+          <w:szCs w:val="24"/>
+        </w:rPr>
+        <w:t>订单内容</w:t>
+      </w:r>
+      <w:r>
+        <w:rPr>
+          <w:rFonts w:ascii="微软雅黑" w:eastAsia="微软雅黑" w:hAnsi="微软雅黑" w:cs="微软雅黑" w:hint="eastAsia"/>
+          <w:sz w:val="24"/>
+          <w:szCs w:val="24"/>
+        </w:rPr>
+        <w:t>生成</w:t>
+      </w:r>
+      <w:r>
+        <w:rPr>
+          <w:rFonts w:ascii="微软雅黑" w:eastAsia="微软雅黑" w:hAnsi="微软雅黑" w:cs="微软雅黑"/>
+          <w:sz w:val="24"/>
+          <w:szCs w:val="24"/>
+        </w:rPr>
+        <w:t>订单并</w:t>
+      </w:r>
+      <w:r>
+        <w:rPr>
+          <w:rFonts w:ascii="微软雅黑" w:eastAsia="微软雅黑" w:hAnsi="微软雅黑" w:cs="微软雅黑" w:hint="eastAsia"/>
+          <w:sz w:val="24"/>
+          <w:szCs w:val="24"/>
+        </w:rPr>
+        <w:t>显示</w:t>
+      </w:r>
+      <w:r>
+        <w:rPr>
+          <w:rFonts w:ascii="微软雅黑" w:eastAsia="微软雅黑" w:hAnsi="微软雅黑" w:cs="微软雅黑"/>
+          <w:sz w:val="24"/>
+          <w:szCs w:val="24"/>
+        </w:rPr>
+        <w:t>订单详情</w:t>
+      </w:r>
+    </w:p>
+    <w:p>
+      <w:pPr>
         <w:ind w:leftChars="300" w:left="630"/>
         <w:rPr>
           <w:rFonts w:ascii="微软雅黑" w:eastAsia="微软雅黑" w:hAnsi="微软雅黑" w:cs="微软雅黑"/>
@@ -6055,6 +7335,64 @@
           <w:sz w:val="24"/>
           <w:szCs w:val="24"/>
         </w:rPr>
+        <w:t>刺激</w:t>
+      </w:r>
+      <w:r>
+        <w:rPr>
+          <w:rFonts w:ascii="微软雅黑" w:eastAsia="微软雅黑" w:hAnsi="微软雅黑" w:cs="微软雅黑" w:hint="eastAsia"/>
+          <w:sz w:val="24"/>
+          <w:szCs w:val="24"/>
+        </w:rPr>
+        <w:t>7</w:t>
+      </w:r>
+      <w:r>
+        <w:rPr>
+          <w:rFonts w:ascii="微软雅黑" w:eastAsia="微软雅黑" w:hAnsi="微软雅黑" w:cs="微软雅黑" w:hint="eastAsia"/>
+          <w:sz w:val="24"/>
+          <w:szCs w:val="24"/>
+        </w:rPr>
+        <w:t>：客户选择</w:t>
+      </w:r>
+      <w:r>
+        <w:rPr>
+          <w:rFonts w:ascii="微软雅黑" w:eastAsia="微软雅黑" w:hAnsi="微软雅黑" w:cs="微软雅黑"/>
+          <w:sz w:val="24"/>
+          <w:szCs w:val="24"/>
+        </w:rPr>
+        <w:t>退出</w:t>
+      </w:r>
+      <w:r>
+        <w:rPr>
+          <w:rFonts w:ascii="微软雅黑" w:eastAsia="微软雅黑" w:hAnsi="微软雅黑" w:cs="微软雅黑" w:hint="eastAsia"/>
+          <w:sz w:val="24"/>
+          <w:szCs w:val="24"/>
+        </w:rPr>
+        <w:t>订单详情</w:t>
+      </w:r>
+      <w:r>
+        <w:rPr>
+          <w:rFonts w:ascii="微软雅黑" w:eastAsia="微软雅黑" w:hAnsi="微软雅黑" w:cs="微软雅黑"/>
+          <w:sz w:val="24"/>
+          <w:szCs w:val="24"/>
+        </w:rPr>
+        <w:t>浏览</w:t>
+      </w:r>
+    </w:p>
+    <w:p>
+      <w:pPr>
+        <w:ind w:leftChars="300" w:left="630" w:firstLine="210"/>
+        <w:rPr>
+          <w:rFonts w:ascii="微软雅黑" w:eastAsia="微软雅黑" w:hAnsi="微软雅黑" w:cs="微软雅黑"/>
+          <w:sz w:val="24"/>
+          <w:szCs w:val="24"/>
+        </w:rPr>
+      </w:pPr>
+      <w:r>
+        <w:rPr>
+          <w:rFonts w:ascii="微软雅黑" w:eastAsia="微软雅黑" w:hAnsi="微软雅黑" w:cs="微软雅黑"/>
+          <w:sz w:val="24"/>
+          <w:szCs w:val="24"/>
+        </w:rPr>
         <w:t>响应</w:t>
       </w:r>
       <w:r>
@@ -6063,23 +7401,7 @@
           <w:sz w:val="24"/>
           <w:szCs w:val="24"/>
         </w:rPr>
-        <w:t>：系统退出</w:t>
-      </w:r>
-      <w:r>
-        <w:rPr>
-          <w:rFonts w:ascii="微软雅黑" w:eastAsia="微软雅黑" w:hAnsi="微软雅黑" w:cs="微软雅黑"/>
-          <w:sz w:val="24"/>
-          <w:szCs w:val="24"/>
-        </w:rPr>
-        <w:t>个</w:t>
-      </w:r>
-      <w:r>
-        <w:rPr>
-          <w:rFonts w:ascii="微软雅黑" w:eastAsia="微软雅黑" w:hAnsi="微软雅黑" w:cs="微软雅黑" w:hint="eastAsia"/>
-          <w:sz w:val="24"/>
-          <w:szCs w:val="24"/>
-        </w:rPr>
-        <w:t>订单生成</w:t>
+        <w:t>：系统退出订单生成</w:t>
       </w:r>
       <w:r>
         <w:rPr>
@@ -6266,7 +7588,7 @@
                 <w:sz w:val="24"/>
                 <w:szCs w:val="24"/>
               </w:rPr>
-              <w:t>User. View. Hotel. Overview</w:t>
+              <w:t>View. Hotel. Overview</w:t>
             </w:r>
           </w:p>
         </w:tc>
@@ -6333,7 +7655,7 @@
                 <w:sz w:val="24"/>
                 <w:szCs w:val="24"/>
               </w:rPr>
-              <w:t>User. View. Hotel. Details</w:t>
+              <w:t>View. Hotel. Details</w:t>
             </w:r>
           </w:p>
         </w:tc>
@@ -6408,7 +7730,7 @@
                 <w:sz w:val="24"/>
                 <w:szCs w:val="24"/>
               </w:rPr>
-              <w:t>User. View. Hotel. Order</w:t>
+              <w:t>View. Hotel. Order</w:t>
             </w:r>
           </w:p>
         </w:tc>
@@ -6484,6 +7806,97 @@
                 <w:szCs w:val="24"/>
               </w:rPr>
               <w:t>预定</w:t>
+            </w:r>
+          </w:p>
+        </w:tc>
+      </w:tr>
+      <w:tr>
+        <w:trPr>
+          <w:trHeight w:val="338"/>
+        </w:trPr>
+        <w:tc>
+          <w:tcPr>
+            <w:tcW w:w="4236" w:type="dxa"/>
+            <w:tcBorders>
+              <w:tl2br w:val="nil"/>
+              <w:tr2bl w:val="nil"/>
+            </w:tcBorders>
+            <w:shd w:val="clear" w:color="auto" w:fill="BCE1C0" w:themeFill="background1" w:themeFillShade="F2"/>
+          </w:tcPr>
+          <w:p>
+            <w:pPr>
+              <w:rPr>
+                <w:rFonts w:ascii="微软雅黑" w:eastAsia="微软雅黑" w:hAnsi="微软雅黑" w:cs="微软雅黑"/>
+                <w:sz w:val="24"/>
+                <w:szCs w:val="24"/>
+              </w:rPr>
+            </w:pPr>
+            <w:r>
+              <w:rPr>
+                <w:rFonts w:ascii="微软雅黑" w:eastAsia="微软雅黑" w:hAnsi="微软雅黑" w:cs="微软雅黑"/>
+                <w:sz w:val="24"/>
+                <w:szCs w:val="24"/>
+              </w:rPr>
+              <w:t>Order. Create</w:t>
+            </w:r>
+            <w:r>
+              <w:rPr>
+                <w:rFonts w:ascii="微软雅黑" w:eastAsia="微软雅黑" w:hAnsi="微软雅黑" w:cs="微软雅黑" w:hint="eastAsia"/>
+                <w:sz w:val="24"/>
+                <w:szCs w:val="24"/>
+              </w:rPr>
+              <w:t xml:space="preserve">. </w:t>
+            </w:r>
+            <w:r>
+              <w:rPr>
+                <w:rFonts w:ascii="微软雅黑" w:eastAsia="微软雅黑" w:hAnsi="微软雅黑" w:cs="微软雅黑"/>
+                <w:sz w:val="24"/>
+                <w:szCs w:val="24"/>
+              </w:rPr>
+              <w:t>Start</w:t>
+            </w:r>
+          </w:p>
+        </w:tc>
+        <w:tc>
+          <w:tcPr>
+            <w:tcW w:w="4128" w:type="dxa"/>
+            <w:tcBorders>
+              <w:tl2br w:val="nil"/>
+              <w:tr2bl w:val="nil"/>
+            </w:tcBorders>
+            <w:shd w:val="clear" w:color="auto" w:fill="BCE1C0" w:themeFill="background1" w:themeFillShade="F2"/>
+          </w:tcPr>
+          <w:p>
+            <w:pPr>
+              <w:rPr>
+                <w:rFonts w:ascii="微软雅黑" w:eastAsia="微软雅黑" w:hAnsi="微软雅黑" w:cs="微软雅黑" w:hint="eastAsia"/>
+                <w:sz w:val="24"/>
+                <w:szCs w:val="24"/>
+              </w:rPr>
+            </w:pPr>
+            <w:r>
+              <w:rPr>
+                <w:rFonts w:ascii="微软雅黑" w:eastAsia="微软雅黑" w:hAnsi="微软雅黑" w:cs="微软雅黑" w:hint="eastAsia"/>
+                <w:sz w:val="24"/>
+                <w:szCs w:val="24"/>
+              </w:rPr>
+              <w:t>系统</w:t>
+            </w:r>
+            <w:r>
+              <w:rPr>
+                <w:rFonts w:ascii="微软雅黑" w:eastAsia="微软雅黑" w:hAnsi="微软雅黑" w:cs="微软雅黑" w:hint="eastAsia"/>
+                <w:sz w:val="24"/>
+                <w:szCs w:val="24"/>
+              </w:rPr>
+              <w:t>允许</w:t>
+            </w:r>
+            <w:r>
+              <w:rPr>
+                <w:rFonts w:ascii="微软雅黑" w:eastAsia="微软雅黑" w:hAnsi="微软雅黑" w:cs="微软雅黑"/>
+                <w:sz w:val="24"/>
+                <w:szCs w:val="24"/>
+              </w:rPr>
+              <w:t>客户进行订单生成功能</w:t>
             </w:r>
           </w:p>
         </w:tc>
@@ -6515,7 +7928,7 @@
                 <w:sz w:val="24"/>
                 <w:szCs w:val="24"/>
               </w:rPr>
-              <w:t>User. Order. Input</w:t>
+              <w:t>Order. Input</w:t>
             </w:r>
           </w:p>
         </w:tc>
@@ -6582,23 +7995,39 @@
                 <w:sz w:val="24"/>
                 <w:szCs w:val="24"/>
               </w:rPr>
-              <w:t>User. Order. Input</w:t>
-            </w:r>
-            <w:r>
-              <w:rPr>
-                <w:rFonts w:ascii="微软雅黑" w:eastAsia="微软雅黑" w:hAnsi="微软雅黑" w:cs="微软雅黑" w:hint="eastAsia"/>
-                <w:sz w:val="24"/>
-                <w:szCs w:val="24"/>
-              </w:rPr>
-              <w:t xml:space="preserve">. </w:t>
-            </w:r>
-            <w:r>
-              <w:rPr>
-                <w:rFonts w:ascii="微软雅黑" w:eastAsia="微软雅黑" w:hAnsi="微软雅黑" w:cs="微软雅黑"/>
-                <w:sz w:val="24"/>
-                <w:szCs w:val="24"/>
-              </w:rPr>
-              <w:t>Invalid</w:t>
+              <w:t>Order</w:t>
+            </w:r>
+            <w:r>
+              <w:rPr>
+                <w:rFonts w:ascii="微软雅黑" w:eastAsia="微软雅黑" w:hAnsi="微软雅黑" w:cs="微软雅黑" w:hint="eastAsia"/>
+                <w:sz w:val="24"/>
+                <w:szCs w:val="24"/>
+              </w:rPr>
+              <w:t>.</w:t>
+            </w:r>
+            <w:r>
+              <w:rPr>
+                <w:rFonts w:ascii="微软雅黑" w:eastAsia="微软雅黑" w:hAnsi="微软雅黑" w:cs="微软雅黑"/>
+                <w:sz w:val="24"/>
+                <w:szCs w:val="24"/>
+              </w:rPr>
+              <w:t xml:space="preserve"> </w:t>
+            </w:r>
+            <w:r>
+              <w:rPr>
+                <w:rFonts w:ascii="微软雅黑" w:eastAsia="微软雅黑" w:hAnsi="微软雅黑" w:cs="微软雅黑"/>
+                <w:sz w:val="24"/>
+                <w:szCs w:val="24"/>
+              </w:rPr>
+              <w:t xml:space="preserve">Input. </w:t>
+            </w:r>
+            <w:r>
+              <w:rPr>
+                <w:rFonts w:ascii="微软雅黑" w:eastAsia="微软雅黑" w:hAnsi="微软雅黑" w:cs="微软雅黑"/>
+                <w:sz w:val="24"/>
+                <w:szCs w:val="24"/>
+              </w:rPr>
+              <w:t>Submit</w:t>
             </w:r>
           </w:p>
         </w:tc>
@@ -6614,7 +8043,7 @@
           <w:p>
             <w:pPr>
               <w:rPr>
-                <w:rFonts w:ascii="微软雅黑" w:eastAsia="微软雅黑" w:hAnsi="微软雅黑" w:cs="微软雅黑"/>
+                <w:rFonts w:ascii="微软雅黑" w:eastAsia="微软雅黑" w:hAnsi="微软雅黑" w:cs="微软雅黑" w:hint="eastAsia"/>
                 <w:sz w:val="24"/>
                 <w:szCs w:val="24"/>
               </w:rPr>
@@ -6625,31 +8054,15 @@
                 <w:sz w:val="24"/>
                 <w:szCs w:val="24"/>
               </w:rPr>
-              <w:t>非法</w:t>
-            </w:r>
-            <w:r>
-              <w:rPr>
-                <w:rFonts w:ascii="微软雅黑" w:eastAsia="微软雅黑" w:hAnsi="微软雅黑" w:cs="微软雅黑"/>
-                <w:sz w:val="24"/>
-                <w:szCs w:val="24"/>
-              </w:rPr>
-              <w:t>信息输入，</w:t>
-            </w:r>
-            <w:r>
-              <w:rPr>
-                <w:rFonts w:ascii="微软雅黑" w:eastAsia="微软雅黑" w:hAnsi="微软雅黑" w:cs="微软雅黑" w:hint="eastAsia"/>
-                <w:sz w:val="24"/>
-                <w:szCs w:val="24"/>
-              </w:rPr>
-              <w:t>系统提示</w:t>
-            </w:r>
-            <w:r>
-              <w:rPr>
-                <w:rFonts w:ascii="微软雅黑" w:eastAsia="微软雅黑" w:hAnsi="微软雅黑" w:cs="微软雅黑"/>
-                <w:sz w:val="24"/>
-                <w:szCs w:val="24"/>
-              </w:rPr>
-              <w:t>错误并重新输入</w:t>
+              <w:t>系统</w:t>
+            </w:r>
+            <w:r>
+              <w:rPr>
+                <w:rFonts w:ascii="微软雅黑" w:eastAsia="微软雅黑" w:hAnsi="微软雅黑" w:cs="微软雅黑"/>
+                <w:sz w:val="24"/>
+                <w:szCs w:val="24"/>
+              </w:rPr>
+              <w:t>允许客户在确认预定后提交订单</w:t>
             </w:r>
           </w:p>
         </w:tc>
@@ -6681,8 +8094,23 @@
                 <w:sz w:val="24"/>
                 <w:szCs w:val="24"/>
               </w:rPr>
-              <w:lastRenderedPageBreak/>
-              <w:t>User. Order. Cancel</w:t>
+              <w:t>Order. Input</w:t>
+            </w:r>
+            <w:r>
+              <w:rPr>
+                <w:rFonts w:ascii="微软雅黑" w:eastAsia="微软雅黑" w:hAnsi="微软雅黑" w:cs="微软雅黑" w:hint="eastAsia"/>
+                <w:sz w:val="24"/>
+                <w:szCs w:val="24"/>
+              </w:rPr>
+              <w:t xml:space="preserve">. </w:t>
+            </w:r>
+            <w:r>
+              <w:rPr>
+                <w:rFonts w:ascii="微软雅黑" w:eastAsia="微软雅黑" w:hAnsi="微软雅黑" w:cs="微软雅黑"/>
+                <w:sz w:val="24"/>
+                <w:szCs w:val="24"/>
+              </w:rPr>
+              <w:t>Invalid</w:t>
             </w:r>
           </w:p>
         </w:tc>
@@ -6709,31 +8137,31 @@
                 <w:sz w:val="24"/>
                 <w:szCs w:val="24"/>
               </w:rPr>
-              <w:t>系统允许</w:t>
-            </w:r>
-            <w:r>
-              <w:rPr>
-                <w:rFonts w:ascii="微软雅黑" w:eastAsia="微软雅黑" w:hAnsi="微软雅黑" w:cs="微软雅黑"/>
-                <w:sz w:val="24"/>
-                <w:szCs w:val="24"/>
-              </w:rPr>
-              <w:t>客户</w:t>
-            </w:r>
-            <w:r>
-              <w:rPr>
-                <w:rFonts w:ascii="微软雅黑" w:eastAsia="微软雅黑" w:hAnsi="微软雅黑" w:cs="微软雅黑" w:hint="eastAsia"/>
-                <w:sz w:val="24"/>
-                <w:szCs w:val="24"/>
-              </w:rPr>
-              <w:t>在</w:t>
-            </w:r>
-            <w:r>
-              <w:rPr>
-                <w:rFonts w:ascii="微软雅黑" w:eastAsia="微软雅黑" w:hAnsi="微软雅黑" w:cs="微软雅黑"/>
-                <w:sz w:val="24"/>
-                <w:szCs w:val="24"/>
-              </w:rPr>
-              <w:t>订单生成的过程中随时撤销订单</w:t>
+              <w:t>非法</w:t>
+            </w:r>
+            <w:r>
+              <w:rPr>
+                <w:rFonts w:ascii="微软雅黑" w:eastAsia="微软雅黑" w:hAnsi="微软雅黑" w:cs="微软雅黑"/>
+                <w:sz w:val="24"/>
+                <w:szCs w:val="24"/>
+              </w:rPr>
+              <w:t>信息输入，</w:t>
+            </w:r>
+            <w:r>
+              <w:rPr>
+                <w:rFonts w:ascii="微软雅黑" w:eastAsia="微软雅黑" w:hAnsi="微软雅黑" w:cs="微软雅黑" w:hint="eastAsia"/>
+                <w:sz w:val="24"/>
+                <w:szCs w:val="24"/>
+              </w:rPr>
+              <w:t>系统提示</w:t>
+            </w:r>
+            <w:r>
+              <w:rPr>
+                <w:rFonts w:ascii="微软雅黑" w:eastAsia="微软雅黑" w:hAnsi="微软雅黑" w:cs="微软雅黑"/>
+                <w:sz w:val="24"/>
+                <w:szCs w:val="24"/>
+              </w:rPr>
+              <w:t>错误并重新输入</w:t>
             </w:r>
           </w:p>
         </w:tc>
@@ -6761,19 +8189,19 @@
             </w:pPr>
             <w:r>
               <w:rPr>
-                <w:rFonts w:ascii="微软雅黑" w:eastAsia="微软雅黑" w:hAnsi="微软雅黑" w:cs="微软雅黑" w:hint="eastAsia"/>
-                <w:sz w:val="24"/>
-                <w:szCs w:val="24"/>
-              </w:rPr>
-              <w:t>User.</w:t>
-            </w:r>
-            <w:r>
-              <w:rPr>
-                <w:rFonts w:ascii="微软雅黑" w:eastAsia="微软雅黑" w:hAnsi="微软雅黑" w:cs="微软雅黑"/>
-                <w:sz w:val="24"/>
-                <w:szCs w:val="24"/>
-              </w:rPr>
-              <w:t xml:space="preserve"> Order</w:t>
+                <w:rFonts w:ascii="微软雅黑" w:eastAsia="微软雅黑" w:hAnsi="微软雅黑" w:cs="微软雅黑"/>
+                <w:sz w:val="24"/>
+                <w:szCs w:val="24"/>
+              </w:rPr>
+              <w:t xml:space="preserve">Order. </w:t>
+            </w:r>
+            <w:r>
+              <w:rPr>
+                <w:rFonts w:ascii="微软雅黑" w:eastAsia="微软雅黑" w:hAnsi="微软雅黑" w:cs="微软雅黑"/>
+                <w:sz w:val="24"/>
+                <w:szCs w:val="24"/>
+              </w:rPr>
+              <w:t>Input</w:t>
             </w:r>
             <w:r>
               <w:rPr>
@@ -6789,7 +8217,15 @@
                 <w:sz w:val="24"/>
                 <w:szCs w:val="24"/>
               </w:rPr>
-              <w:t xml:space="preserve"> Submit</w:t>
+              <w:t xml:space="preserve"> </w:t>
+            </w:r>
+            <w:r>
+              <w:rPr>
+                <w:rFonts w:ascii="微软雅黑" w:eastAsia="微软雅黑" w:hAnsi="微软雅黑" w:cs="微软雅黑"/>
+                <w:sz w:val="24"/>
+                <w:szCs w:val="24"/>
+              </w:rPr>
+              <w:t>Cancel</w:t>
             </w:r>
           </w:p>
         </w:tc>
@@ -6816,15 +8252,130 @@
                 <w:sz w:val="24"/>
                 <w:szCs w:val="24"/>
               </w:rPr>
-              <w:t>系统</w:t>
-            </w:r>
-            <w:r>
-              <w:rPr>
-                <w:rFonts w:ascii="微软雅黑" w:eastAsia="微软雅黑" w:hAnsi="微软雅黑" w:cs="微软雅黑"/>
-                <w:sz w:val="24"/>
-                <w:szCs w:val="24"/>
-              </w:rPr>
-              <w:t>允许客户在确认预定后提交订单</w:t>
+              <w:t>系统允许</w:t>
+            </w:r>
+            <w:r>
+              <w:rPr>
+                <w:rFonts w:ascii="微软雅黑" w:eastAsia="微软雅黑" w:hAnsi="微软雅黑" w:cs="微软雅黑"/>
+                <w:sz w:val="24"/>
+                <w:szCs w:val="24"/>
+              </w:rPr>
+              <w:t>客户</w:t>
+            </w:r>
+            <w:r>
+              <w:rPr>
+                <w:rFonts w:ascii="微软雅黑" w:eastAsia="微软雅黑" w:hAnsi="微软雅黑" w:cs="微软雅黑" w:hint="eastAsia"/>
+                <w:sz w:val="24"/>
+                <w:szCs w:val="24"/>
+              </w:rPr>
+              <w:t>在</w:t>
+            </w:r>
+            <w:r>
+              <w:rPr>
+                <w:rFonts w:ascii="微软雅黑" w:eastAsia="微软雅黑" w:hAnsi="微软雅黑" w:cs="微软雅黑"/>
+                <w:sz w:val="24"/>
+                <w:szCs w:val="24"/>
+              </w:rPr>
+              <w:t>订单生成的过程中随时撤销订单</w:t>
+            </w:r>
+          </w:p>
+        </w:tc>
+      </w:tr>
+      <w:tr>
+        <w:trPr>
+          <w:trHeight w:val="349"/>
+        </w:trPr>
+        <w:tc>
+          <w:tcPr>
+            <w:tcW w:w="4236" w:type="dxa"/>
+            <w:tcBorders>
+              <w:tl2br w:val="nil"/>
+              <w:tr2bl w:val="nil"/>
+            </w:tcBorders>
+            <w:shd w:val="clear" w:color="auto" w:fill="DEEAF6" w:themeFill="accent1" w:themeFillTint="33"/>
+          </w:tcPr>
+          <w:p>
+            <w:pPr>
+              <w:rPr>
+                <w:rFonts w:ascii="微软雅黑" w:eastAsia="微软雅黑" w:hAnsi="微软雅黑" w:cs="微软雅黑" w:hint="eastAsia"/>
+                <w:sz w:val="24"/>
+                <w:szCs w:val="24"/>
+              </w:rPr>
+            </w:pPr>
+            <w:r>
+              <w:rPr>
+                <w:rFonts w:ascii="微软雅黑" w:eastAsia="微软雅黑" w:hAnsi="微软雅黑" w:cs="微软雅黑"/>
+                <w:sz w:val="24"/>
+                <w:szCs w:val="24"/>
+              </w:rPr>
+              <w:t>Order</w:t>
+            </w:r>
+            <w:r>
+              <w:rPr>
+                <w:rFonts w:ascii="微软雅黑" w:eastAsia="微软雅黑" w:hAnsi="微软雅黑" w:cs="微软雅黑" w:hint="eastAsia"/>
+                <w:sz w:val="24"/>
+                <w:szCs w:val="24"/>
+              </w:rPr>
+              <w:t>.</w:t>
+            </w:r>
+            <w:r>
+              <w:rPr>
+                <w:rFonts w:ascii="微软雅黑" w:eastAsia="微软雅黑" w:hAnsi="微软雅黑" w:cs="微软雅黑"/>
+                <w:sz w:val="24"/>
+                <w:szCs w:val="24"/>
+              </w:rPr>
+              <w:t xml:space="preserve"> </w:t>
+            </w:r>
+            <w:r>
+              <w:rPr>
+                <w:rFonts w:ascii="微软雅黑" w:eastAsia="微软雅黑" w:hAnsi="微软雅黑" w:cs="微软雅黑"/>
+                <w:sz w:val="24"/>
+                <w:szCs w:val="24"/>
+              </w:rPr>
+              <w:t>I</w:t>
+            </w:r>
+            <w:r>
+              <w:rPr>
+                <w:rFonts w:ascii="微软雅黑" w:eastAsia="微软雅黑" w:hAnsi="微软雅黑" w:cs="微软雅黑" w:hint="eastAsia"/>
+                <w:sz w:val="24"/>
+                <w:szCs w:val="24"/>
+              </w:rPr>
+              <w:t xml:space="preserve">nput. </w:t>
+            </w:r>
+            <w:r>
+              <w:rPr>
+                <w:rFonts w:ascii="微软雅黑" w:eastAsia="微软雅黑" w:hAnsi="微软雅黑" w:cs="微软雅黑"/>
+                <w:sz w:val="24"/>
+                <w:szCs w:val="24"/>
+              </w:rPr>
+              <w:t>Ensure</w:t>
+            </w:r>
+          </w:p>
+        </w:tc>
+        <w:tc>
+          <w:tcPr>
+            <w:tcW w:w="4128" w:type="dxa"/>
+            <w:tcBorders>
+              <w:tl2br w:val="nil"/>
+              <w:tr2bl w:val="nil"/>
+            </w:tcBorders>
+            <w:shd w:val="clear" w:color="auto" w:fill="DEEAF6" w:themeFill="accent1" w:themeFillTint="33"/>
+          </w:tcPr>
+          <w:p>
+            <w:pPr>
+              <w:rPr>
+                <w:rFonts w:ascii="微软雅黑" w:eastAsia="微软雅黑" w:hAnsi="微软雅黑" w:cs="微软雅黑"/>
+                <w:sz w:val="24"/>
+                <w:szCs w:val="24"/>
+              </w:rPr>
+            </w:pPr>
+            <w:r>
+              <w:rPr>
+                <w:rFonts w:ascii="微软雅黑" w:eastAsia="微软雅黑" w:hAnsi="微软雅黑" w:cs="微软雅黑" w:hint="eastAsia"/>
+                <w:sz w:val="24"/>
+                <w:szCs w:val="24"/>
+              </w:rPr>
+              <w:t>系统确认提交订单</w:t>
             </w:r>
           </w:p>
         </w:tc>
@@ -6856,6 +8407,7 @@
                 <w:sz w:val="24"/>
                 <w:szCs w:val="24"/>
               </w:rPr>
+              <w:lastRenderedPageBreak/>
               <w:t>Order. Calculate</w:t>
             </w:r>
           </w:p>
@@ -6912,7 +8464,7 @@
           <w:p>
             <w:pPr>
               <w:rPr>
-                <w:rFonts w:ascii="微软雅黑" w:eastAsia="微软雅黑" w:hAnsi="微软雅黑" w:cs="微软雅黑"/>
+                <w:rFonts w:ascii="微软雅黑" w:eastAsia="微软雅黑" w:hAnsi="微软雅黑" w:cs="微软雅黑" w:hint="eastAsia"/>
                 <w:sz w:val="24"/>
                 <w:szCs w:val="24"/>
               </w:rPr>
@@ -6923,7 +8475,23 @@
                 <w:sz w:val="24"/>
                 <w:szCs w:val="24"/>
               </w:rPr>
-              <w:t>Order. Generate</w:t>
+              <w:t xml:space="preserve">Order. </w:t>
+            </w:r>
+            <w:r>
+              <w:rPr>
+                <w:rFonts w:ascii="微软雅黑" w:eastAsia="微软雅黑" w:hAnsi="微软雅黑" w:cs="微软雅黑"/>
+                <w:sz w:val="24"/>
+                <w:szCs w:val="24"/>
+              </w:rPr>
+              <w:t>Create</w:t>
+            </w:r>
+            <w:r>
+              <w:rPr>
+                <w:rFonts w:ascii="微软雅黑" w:eastAsia="微软雅黑" w:hAnsi="微软雅黑" w:cs="微软雅黑" w:hint="eastAsia"/>
+                <w:sz w:val="24"/>
+                <w:szCs w:val="24"/>
+              </w:rPr>
+              <w:t>. End</w:t>
             </w:r>
           </w:p>
         </w:tc>
@@ -6939,7 +8507,7 @@
           <w:p>
             <w:pPr>
               <w:rPr>
-                <w:rFonts w:ascii="微软雅黑" w:eastAsia="微软雅黑" w:hAnsi="微软雅黑" w:cs="微软雅黑" w:hint="eastAsia"/>
+                <w:rFonts w:ascii="微软雅黑" w:eastAsia="微软雅黑" w:hAnsi="微软雅黑" w:cs="微软雅黑"/>
                 <w:sz w:val="24"/>
                 <w:szCs w:val="24"/>
               </w:rPr>
@@ -6992,8 +8560,6 @@
               </w:rPr>
               <w:t>客户</w:t>
             </w:r>
-            <w:bookmarkStart w:id="1" w:name="_GoBack"/>
-            <w:bookmarkEnd w:id="1"/>
             <w:r>
               <w:rPr>
                 <w:rFonts w:ascii="微软雅黑" w:eastAsia="微软雅黑" w:hAnsi="微软雅黑" w:cs="微软雅黑"/>
@@ -7362,22 +8928,6 @@
           <w:szCs w:val="24"/>
         </w:rPr>
         <w:t>激：</w:t>
-      </w:r>
-      <w:r>
-        <w:rPr>
-          <w:rFonts w:ascii="微软雅黑" w:eastAsia="微软雅黑" w:hAnsi="微软雅黑"/>
-          <w:sz w:val="24"/>
-          <w:szCs w:val="24"/>
-        </w:rPr>
-        <w:t>网</w:t>
-      </w:r>
-      <w:r>
-        <w:rPr>
-          <w:rFonts w:ascii="微软雅黑" w:eastAsia="微软雅黑" w:hAnsi="微软雅黑"/>
-          <w:sz w:val="24"/>
-          <w:szCs w:val="24"/>
-        </w:rPr>
-        <w:t>站</w:t>
       </w:r>
       <w:r>
         <w:rPr>
@@ -7893,7 +9443,6 @@
                 <w:sz w:val="24"/>
                 <w:szCs w:val="24"/>
               </w:rPr>
-              <w:lastRenderedPageBreak/>
               <w:t>M</w:t>
             </w:r>
             <w:r>
@@ -8204,6 +9753,7 @@
                 <w:sz w:val="24"/>
                 <w:szCs w:val="24"/>
               </w:rPr>
+              <w:lastRenderedPageBreak/>
               <w:t>M</w:t>
             </w:r>
             <w:r>
@@ -8220,15 +9770,33 @@
                 <w:sz w:val="24"/>
                 <w:szCs w:val="24"/>
               </w:rPr>
-              <w:t>er. View. UnusualO</w:t>
-            </w:r>
-            <w:r>
-              <w:rPr>
-                <w:rFonts w:ascii="微软雅黑" w:eastAsia="微软雅黑" w:hAnsi="微软雅黑" w:cs="微软雅黑" w:hint="eastAsia"/>
-                <w:sz w:val="24"/>
-                <w:szCs w:val="24"/>
-              </w:rPr>
-              <w:t xml:space="preserve">rder. </w:t>
+              <w:t xml:space="preserve">er. View. </w:t>
+            </w:r>
+            <w:proofErr w:type="spellStart"/>
+            <w:r>
+              <w:rPr>
+                <w:rFonts w:ascii="微软雅黑" w:eastAsia="微软雅黑" w:hAnsi="微软雅黑" w:cs="微软雅黑"/>
+                <w:sz w:val="24"/>
+                <w:szCs w:val="24"/>
+              </w:rPr>
+              <w:t>UnusualO</w:t>
+            </w:r>
+            <w:r>
+              <w:rPr>
+                <w:rFonts w:ascii="微软雅黑" w:eastAsia="微软雅黑" w:hAnsi="微软雅黑" w:cs="微软雅黑" w:hint="eastAsia"/>
+                <w:sz w:val="24"/>
+                <w:szCs w:val="24"/>
+              </w:rPr>
+              <w:t>rder</w:t>
+            </w:r>
+            <w:proofErr w:type="spellEnd"/>
+            <w:r>
+              <w:rPr>
+                <w:rFonts w:ascii="微软雅黑" w:eastAsia="微软雅黑" w:hAnsi="微软雅黑" w:cs="微软雅黑" w:hint="eastAsia"/>
+                <w:sz w:val="24"/>
+                <w:szCs w:val="24"/>
+              </w:rPr>
+              <w:t xml:space="preserve">. </w:t>
             </w:r>
             <w:r>
               <w:rPr>
@@ -8359,15 +9927,33 @@
                 <w:sz w:val="24"/>
                 <w:szCs w:val="24"/>
               </w:rPr>
-              <w:t>er. View. UnusualO</w:t>
-            </w:r>
-            <w:r>
-              <w:rPr>
-                <w:rFonts w:ascii="微软雅黑" w:eastAsia="微软雅黑" w:hAnsi="微软雅黑" w:cs="微软雅黑" w:hint="eastAsia"/>
-                <w:sz w:val="24"/>
-                <w:szCs w:val="24"/>
-              </w:rPr>
-              <w:t xml:space="preserve">rder. </w:t>
+              <w:t xml:space="preserve">er. View. </w:t>
+            </w:r>
+            <w:proofErr w:type="spellStart"/>
+            <w:r>
+              <w:rPr>
+                <w:rFonts w:ascii="微软雅黑" w:eastAsia="微软雅黑" w:hAnsi="微软雅黑" w:cs="微软雅黑"/>
+                <w:sz w:val="24"/>
+                <w:szCs w:val="24"/>
+              </w:rPr>
+              <w:t>UnusualO</w:t>
+            </w:r>
+            <w:r>
+              <w:rPr>
+                <w:rFonts w:ascii="微软雅黑" w:eastAsia="微软雅黑" w:hAnsi="微软雅黑" w:cs="微软雅黑" w:hint="eastAsia"/>
+                <w:sz w:val="24"/>
+                <w:szCs w:val="24"/>
+              </w:rPr>
+              <w:t>rder</w:t>
+            </w:r>
+            <w:proofErr w:type="spellEnd"/>
+            <w:r>
+              <w:rPr>
+                <w:rFonts w:ascii="微软雅黑" w:eastAsia="微软雅黑" w:hAnsi="微软雅黑" w:cs="微软雅黑" w:hint="eastAsia"/>
+                <w:sz w:val="24"/>
+                <w:szCs w:val="24"/>
+              </w:rPr>
+              <w:t xml:space="preserve">. </w:t>
             </w:r>
             <w:r>
               <w:rPr>
@@ -8463,7 +10049,7 @@
           <w:p>
             <w:pPr>
               <w:rPr>
-                <w:rFonts w:ascii="微软雅黑" w:eastAsia="微软雅黑" w:hAnsi="微软雅黑" w:cs="微软雅黑" w:hint="eastAsia"/>
+                <w:rFonts w:ascii="微软雅黑" w:eastAsia="微软雅黑" w:hAnsi="微软雅黑" w:cs="微软雅黑"/>
                 <w:sz w:val="24"/>
                 <w:szCs w:val="24"/>
               </w:rPr>
@@ -8490,15 +10076,33 @@
                 <w:sz w:val="24"/>
                 <w:szCs w:val="24"/>
               </w:rPr>
-              <w:t>er. View. UnusualO</w:t>
-            </w:r>
-            <w:r>
-              <w:rPr>
-                <w:rFonts w:ascii="微软雅黑" w:eastAsia="微软雅黑" w:hAnsi="微软雅黑" w:cs="微软雅黑" w:hint="eastAsia"/>
-                <w:sz w:val="24"/>
-                <w:szCs w:val="24"/>
-              </w:rPr>
-              <w:t>rder.</w:t>
+              <w:t xml:space="preserve">er. View. </w:t>
+            </w:r>
+            <w:proofErr w:type="spellStart"/>
+            <w:r>
+              <w:rPr>
+                <w:rFonts w:ascii="微软雅黑" w:eastAsia="微软雅黑" w:hAnsi="微软雅黑" w:cs="微软雅黑"/>
+                <w:sz w:val="24"/>
+                <w:szCs w:val="24"/>
+              </w:rPr>
+              <w:t>UnusualO</w:t>
+            </w:r>
+            <w:r>
+              <w:rPr>
+                <w:rFonts w:ascii="微软雅黑" w:eastAsia="微软雅黑" w:hAnsi="微软雅黑" w:cs="微软雅黑" w:hint="eastAsia"/>
+                <w:sz w:val="24"/>
+                <w:szCs w:val="24"/>
+              </w:rPr>
+              <w:t>rder</w:t>
+            </w:r>
+            <w:proofErr w:type="spellEnd"/>
+            <w:r>
+              <w:rPr>
+                <w:rFonts w:ascii="微软雅黑" w:eastAsia="微软雅黑" w:hAnsi="微软雅黑" w:cs="微软雅黑" w:hint="eastAsia"/>
+                <w:sz w:val="24"/>
+                <w:szCs w:val="24"/>
+              </w:rPr>
+              <w:t>.</w:t>
             </w:r>
             <w:r>
               <w:rPr>
@@ -8522,7 +10126,7 @@
           <w:p>
             <w:pPr>
               <w:rPr>
-                <w:rFonts w:ascii="微软雅黑" w:eastAsia="微软雅黑" w:hAnsi="微软雅黑" w:cs="微软雅黑" w:hint="eastAsia"/>
+                <w:rFonts w:ascii="微软雅黑" w:eastAsia="微软雅黑" w:hAnsi="微软雅黑" w:cs="微软雅黑"/>
                 <w:sz w:val="24"/>
                 <w:szCs w:val="24"/>
               </w:rPr>
@@ -8915,7 +10519,23 @@
           <w:sz w:val="24"/>
           <w:szCs w:val="24"/>
         </w:rPr>
-        <w:t>激：</w:t>
+        <w:t>激</w:t>
+      </w:r>
+      <w:r>
+        <w:rPr>
+          <w:rFonts w:ascii="微软雅黑" w:eastAsia="微软雅黑" w:hAnsi="微软雅黑" w:cs="微软雅黑" w:hint="eastAsia"/>
+          <w:sz w:val="24"/>
+          <w:szCs w:val="24"/>
+        </w:rPr>
+        <w:t>1</w:t>
+      </w:r>
+      <w:r>
+        <w:rPr>
+          <w:rFonts w:ascii="微软雅黑" w:eastAsia="微软雅黑" w:hAnsi="微软雅黑" w:cs="微软雅黑" w:hint="eastAsia"/>
+          <w:sz w:val="24"/>
+          <w:szCs w:val="24"/>
+        </w:rPr>
+        <w:t>：</w:t>
       </w:r>
       <w:r>
         <w:rPr>
@@ -8928,7 +10548,7 @@
     </w:p>
     <w:p>
       <w:pPr>
-        <w:ind w:leftChars="300" w:left="630"/>
+        <w:ind w:leftChars="300" w:left="630" w:firstLine="210"/>
         <w:rPr>
           <w:rFonts w:ascii="微软雅黑" w:eastAsia="微软雅黑" w:hAnsi="微软雅黑"/>
           <w:sz w:val="24"/>
@@ -8975,7 +10595,23 @@
           <w:sz w:val="24"/>
           <w:szCs w:val="24"/>
         </w:rPr>
-        <w:t>刺激：</w:t>
+        <w:t>刺激</w:t>
+      </w:r>
+      <w:r>
+        <w:rPr>
+          <w:rFonts w:ascii="微软雅黑" w:eastAsia="微软雅黑" w:hAnsi="微软雅黑" w:cs="微软雅黑" w:hint="eastAsia"/>
+          <w:sz w:val="24"/>
+          <w:szCs w:val="24"/>
+        </w:rPr>
+        <w:t>2</w:t>
+      </w:r>
+      <w:r>
+        <w:rPr>
+          <w:rFonts w:ascii="微软雅黑" w:eastAsia="微软雅黑" w:hAnsi="微软雅黑" w:cs="微软雅黑" w:hint="eastAsia"/>
+          <w:sz w:val="24"/>
+          <w:szCs w:val="24"/>
+        </w:rPr>
+        <w:t>：</w:t>
       </w:r>
       <w:r>
         <w:rPr>
@@ -9020,7 +10656,7 @@
     </w:p>
     <w:p>
       <w:pPr>
-        <w:ind w:leftChars="300" w:left="630"/>
+        <w:ind w:leftChars="300" w:left="630" w:firstLine="210"/>
         <w:rPr>
           <w:rFonts w:ascii="微软雅黑" w:eastAsia="微软雅黑" w:hAnsi="微软雅黑" w:cs="微软雅黑"/>
           <w:sz w:val="24"/>
@@ -9115,6 +10751,14 @@
           <w:sz w:val="24"/>
           <w:szCs w:val="24"/>
         </w:rPr>
+        <w:t>3</w:t>
+      </w:r>
+      <w:r>
+        <w:rPr>
+          <w:rFonts w:ascii="微软雅黑" w:eastAsia="微软雅黑" w:hAnsi="微软雅黑" w:cs="微软雅黑" w:hint="eastAsia"/>
+          <w:sz w:val="24"/>
+          <w:szCs w:val="24"/>
+        </w:rPr>
         <w:t>：</w:t>
       </w:r>
       <w:r>
@@ -9152,7 +10796,7 @@
     </w:p>
     <w:p>
       <w:pPr>
-        <w:ind w:leftChars="300" w:left="630"/>
+        <w:ind w:leftChars="300" w:left="630" w:firstLine="210"/>
         <w:rPr>
           <w:rFonts w:ascii="微软雅黑" w:eastAsia="微软雅黑" w:hAnsi="微软雅黑"/>
           <w:sz w:val="24"/>
@@ -9215,8 +10859,23 @@
           <w:sz w:val="24"/>
           <w:szCs w:val="24"/>
         </w:rPr>
-        <w:lastRenderedPageBreak/>
-        <w:t>刺激：</w:t>
+        <w:t>刺激</w:t>
+      </w:r>
+      <w:r>
+        <w:rPr>
+          <w:rFonts w:ascii="微软雅黑" w:eastAsia="微软雅黑" w:hAnsi="微软雅黑" w:cs="微软雅黑" w:hint="eastAsia"/>
+          <w:sz w:val="24"/>
+          <w:szCs w:val="24"/>
+        </w:rPr>
+        <w:t>4</w:t>
+      </w:r>
+      <w:r>
+        <w:rPr>
+          <w:rFonts w:ascii="微软雅黑" w:eastAsia="微软雅黑" w:hAnsi="微软雅黑" w:cs="微软雅黑" w:hint="eastAsia"/>
+          <w:sz w:val="24"/>
+          <w:szCs w:val="24"/>
+        </w:rPr>
+        <w:t>：</w:t>
       </w:r>
       <w:r>
         <w:rPr>
@@ -9261,7 +10920,7 @@
     </w:p>
     <w:p>
       <w:pPr>
-        <w:ind w:leftChars="300" w:left="630"/>
+        <w:ind w:leftChars="300" w:left="630" w:firstLine="210"/>
         <w:rPr>
           <w:rFonts w:ascii="微软雅黑" w:eastAsia="微软雅黑" w:hAnsi="微软雅黑" w:cs="微软雅黑"/>
           <w:sz w:val="24"/>
@@ -9316,6 +10975,14 @@
           <w:sz w:val="24"/>
           <w:szCs w:val="24"/>
         </w:rPr>
+        <w:t>5</w:t>
+      </w:r>
+      <w:r>
+        <w:rPr>
+          <w:rFonts w:ascii="微软雅黑" w:eastAsia="微软雅黑" w:hAnsi="微软雅黑" w:cs="微软雅黑" w:hint="eastAsia"/>
+          <w:sz w:val="24"/>
+          <w:szCs w:val="24"/>
+        </w:rPr>
         <w:t>：</w:t>
       </w:r>
       <w:r>
@@ -9361,19 +11028,20 @@
     </w:p>
     <w:p>
       <w:pPr>
-        <w:ind w:leftChars="300" w:left="630"/>
-        <w:rPr>
-          <w:rFonts w:ascii="微软雅黑" w:eastAsia="微软雅黑" w:hAnsi="微软雅黑" w:cs="微软雅黑"/>
-          <w:sz w:val="24"/>
-          <w:szCs w:val="24"/>
-        </w:rPr>
-      </w:pPr>
-      <w:r>
-        <w:rPr>
-          <w:rFonts w:ascii="微软雅黑" w:eastAsia="微软雅黑" w:hAnsi="微软雅黑" w:cs="微软雅黑"/>
-          <w:sz w:val="24"/>
-          <w:szCs w:val="24"/>
-        </w:rPr>
+        <w:ind w:leftChars="300" w:left="630" w:firstLine="210"/>
+        <w:rPr>
+          <w:rFonts w:ascii="微软雅黑" w:eastAsia="微软雅黑" w:hAnsi="微软雅黑" w:cs="微软雅黑"/>
+          <w:sz w:val="24"/>
+          <w:szCs w:val="24"/>
+        </w:rPr>
+      </w:pPr>
+      <w:r>
+        <w:rPr>
+          <w:rFonts w:ascii="微软雅黑" w:eastAsia="微软雅黑" w:hAnsi="微软雅黑" w:cs="微软雅黑"/>
+          <w:sz w:val="24"/>
+          <w:szCs w:val="24"/>
+        </w:rPr>
+        <w:lastRenderedPageBreak/>
         <w:t>响应</w:t>
       </w:r>
       <w:r>
@@ -9558,27 +11226,29 @@
           <w:p>
             <w:pPr>
               <w:rPr>
-                <w:rFonts w:ascii="微软雅黑" w:eastAsia="微软雅黑" w:hAnsi="微软雅黑" w:cs="微软雅黑"/>
+                <w:rFonts w:ascii="微软雅黑" w:eastAsia="微软雅黑" w:hAnsi="微软雅黑" w:cs="微软雅黑" w:hint="eastAsia"/>
                 <w:sz w:val="24"/>
                 <w:szCs w:val="24"/>
               </w:rPr>
             </w:pPr>
-            <w:r>
-              <w:rPr>
-                <w:rFonts w:ascii="微软雅黑" w:eastAsia="微软雅黑" w:hAnsi="微软雅黑" w:cs="微软雅黑" w:hint="eastAsia"/>
-                <w:sz w:val="24"/>
-                <w:szCs w:val="24"/>
-              </w:rPr>
-              <w:t>M</w:t>
-            </w:r>
-            <w:r>
-              <w:rPr>
-                <w:rFonts w:ascii="微软雅黑" w:eastAsia="微软雅黑" w:hAnsi="微软雅黑" w:cs="微软雅黑"/>
-                <w:sz w:val="24"/>
-                <w:szCs w:val="24"/>
-              </w:rPr>
-              <w:t>arketer</w:t>
-            </w:r>
+            <w:proofErr w:type="spellStart"/>
+            <w:r>
+              <w:rPr>
+                <w:rFonts w:ascii="微软雅黑" w:eastAsia="微软雅黑" w:hAnsi="微软雅黑" w:cs="微软雅黑"/>
+                <w:sz w:val="24"/>
+                <w:szCs w:val="24"/>
+              </w:rPr>
+              <w:t>UnusualO</w:t>
+            </w:r>
+            <w:r>
+              <w:rPr>
+                <w:rFonts w:ascii="微软雅黑" w:eastAsia="微软雅黑" w:hAnsi="微软雅黑" w:cs="微软雅黑" w:hint="eastAsia"/>
+                <w:sz w:val="24"/>
+                <w:szCs w:val="24"/>
+              </w:rPr>
+              <w:t>rder</w:t>
+            </w:r>
+            <w:proofErr w:type="spellEnd"/>
             <w:r>
               <w:rPr>
                 <w:rFonts w:ascii="微软雅黑" w:eastAsia="微软雅黑" w:hAnsi="微软雅黑" w:cs="微软雅黑" w:hint="eastAsia"/>
@@ -9593,15 +11263,23 @@
                 <w:sz w:val="24"/>
                 <w:szCs w:val="24"/>
               </w:rPr>
-              <w:t xml:space="preserve"> UserNumber. Input</w:t>
-            </w:r>
-            <w:r>
-              <w:rPr>
-                <w:rFonts w:ascii="微软雅黑" w:eastAsia="微软雅黑" w:hAnsi="微软雅黑" w:cs="微软雅黑" w:hint="eastAsia"/>
-                <w:sz w:val="24"/>
-                <w:szCs w:val="24"/>
-              </w:rPr>
-              <w:t xml:space="preserve"> </w:t>
+              <w:t xml:space="preserve"> Undo</w:t>
+            </w:r>
+            <w:r>
+              <w:rPr>
+                <w:rFonts w:ascii="微软雅黑" w:eastAsia="微软雅黑" w:hAnsi="微软雅黑" w:cs="微软雅黑" w:hint="eastAsia"/>
+                <w:sz w:val="24"/>
+                <w:szCs w:val="24"/>
+              </w:rPr>
+              <w:t xml:space="preserve">. </w:t>
+            </w:r>
+            <w:r>
+              <w:rPr>
+                <w:rFonts w:ascii="微软雅黑" w:eastAsia="微软雅黑" w:hAnsi="微软雅黑" w:cs="微软雅黑"/>
+                <w:sz w:val="24"/>
+                <w:szCs w:val="24"/>
+              </w:rPr>
+              <w:t>Start</w:t>
             </w:r>
           </w:p>
         </w:tc>
@@ -9617,7 +11295,7 @@
           <w:p>
             <w:pPr>
               <w:rPr>
-                <w:rFonts w:ascii="微软雅黑" w:eastAsia="微软雅黑" w:hAnsi="微软雅黑" w:cs="微软雅黑"/>
+                <w:rFonts w:ascii="微软雅黑" w:eastAsia="微软雅黑" w:hAnsi="微软雅黑" w:cs="微软雅黑" w:hint="eastAsia"/>
                 <w:sz w:val="24"/>
                 <w:szCs w:val="24"/>
               </w:rPr>
@@ -9636,23 +11314,49 @@
                 <w:sz w:val="24"/>
                 <w:szCs w:val="24"/>
               </w:rPr>
-              <w:t>允许网站营销人员输入客户编号</w:t>
-            </w:r>
-            <w:r>
-              <w:rPr>
-                <w:rFonts w:ascii="微软雅黑" w:eastAsia="微软雅黑" w:hAnsi="微软雅黑" w:cs="微软雅黑" w:hint="eastAsia"/>
-                <w:sz w:val="24"/>
-                <w:szCs w:val="24"/>
-              </w:rPr>
-              <w:t>以便查看</w:t>
-            </w:r>
-            <w:r>
-              <w:rPr>
-                <w:rFonts w:ascii="微软雅黑" w:eastAsia="微软雅黑" w:hAnsi="微软雅黑" w:cs="微软雅黑"/>
-                <w:sz w:val="24"/>
-                <w:szCs w:val="24"/>
-              </w:rPr>
-              <w:t>客户异常订单</w:t>
+              <w:t>允许</w:t>
+            </w:r>
+            <w:r>
+              <w:rPr>
+                <w:rFonts w:ascii="微软雅黑" w:eastAsia="微软雅黑" w:hAnsi="微软雅黑" w:cs="微软雅黑" w:hint="eastAsia"/>
+                <w:sz w:val="24"/>
+                <w:szCs w:val="24"/>
+              </w:rPr>
+              <w:t>网</w:t>
+            </w:r>
+            <w:bookmarkStart w:id="1" w:name="_GoBack"/>
+            <w:bookmarkEnd w:id="1"/>
+            <w:r>
+              <w:rPr>
+                <w:rFonts w:ascii="微软雅黑" w:eastAsia="微软雅黑" w:hAnsi="微软雅黑" w:cs="微软雅黑" w:hint="eastAsia"/>
+                <w:sz w:val="24"/>
+                <w:szCs w:val="24"/>
+              </w:rPr>
+              <w:t>站</w:t>
+            </w:r>
+            <w:r>
+              <w:rPr>
+                <w:rFonts w:ascii="微软雅黑" w:eastAsia="微软雅黑" w:hAnsi="微软雅黑" w:cs="微软雅黑"/>
+                <w:sz w:val="24"/>
+                <w:szCs w:val="24"/>
+              </w:rPr>
+              <w:t>销售人员进行</w:t>
+            </w:r>
+            <w:r>
+              <w:rPr>
+                <w:rFonts w:ascii="微软雅黑" w:eastAsia="微软雅黑" w:hAnsi="微软雅黑" w:cs="微软雅黑" w:hint="eastAsia"/>
+                <w:sz w:val="24"/>
+                <w:szCs w:val="24"/>
+              </w:rPr>
+              <w:t>异常订单</w:t>
+            </w:r>
+            <w:r>
+              <w:rPr>
+                <w:rFonts w:ascii="微软雅黑" w:eastAsia="微软雅黑" w:hAnsi="微软雅黑" w:cs="微软雅黑"/>
+                <w:sz w:val="24"/>
+                <w:szCs w:val="24"/>
+              </w:rPr>
+              <w:t>撤销功能</w:t>
             </w:r>
           </w:p>
         </w:tc>
@@ -9678,22 +11382,24 @@
                 <w:szCs w:val="24"/>
               </w:rPr>
             </w:pPr>
-            <w:r>
-              <w:rPr>
-                <w:rFonts w:ascii="微软雅黑" w:eastAsia="微软雅黑" w:hAnsi="微软雅黑" w:cs="微软雅黑" w:hint="eastAsia"/>
-                <w:sz w:val="24"/>
-                <w:szCs w:val="24"/>
-              </w:rPr>
-              <w:t>M</w:t>
-            </w:r>
-            <w:r>
-              <w:rPr>
-                <w:rFonts w:ascii="微软雅黑" w:eastAsia="微软雅黑" w:hAnsi="微软雅黑" w:cs="微软雅黑"/>
-                <w:sz w:val="24"/>
-                <w:szCs w:val="24"/>
-              </w:rPr>
-              <w:t>arketer</w:t>
-            </w:r>
+            <w:proofErr w:type="spellStart"/>
+            <w:r>
+              <w:rPr>
+                <w:rFonts w:ascii="微软雅黑" w:eastAsia="微软雅黑" w:hAnsi="微软雅黑" w:cs="微软雅黑"/>
+                <w:sz w:val="24"/>
+                <w:szCs w:val="24"/>
+              </w:rPr>
+              <w:t>UnusualO</w:t>
+            </w:r>
+            <w:r>
+              <w:rPr>
+                <w:rFonts w:ascii="微软雅黑" w:eastAsia="微软雅黑" w:hAnsi="微软雅黑" w:cs="微软雅黑" w:hint="eastAsia"/>
+                <w:sz w:val="24"/>
+                <w:szCs w:val="24"/>
+              </w:rPr>
+              <w:t>rder</w:t>
+            </w:r>
+            <w:proofErr w:type="spellEnd"/>
             <w:r>
               <w:rPr>
                 <w:rFonts w:ascii="微软雅黑" w:eastAsia="微软雅黑" w:hAnsi="微软雅黑" w:cs="微软雅黑" w:hint="eastAsia"/>
@@ -9708,23 +11414,33 @@
                 <w:sz w:val="24"/>
                 <w:szCs w:val="24"/>
               </w:rPr>
-              <w:t xml:space="preserve"> UserNumber. Input</w:t>
-            </w:r>
-            <w:r>
-              <w:rPr>
-                <w:rFonts w:ascii="微软雅黑" w:eastAsia="微软雅黑" w:hAnsi="微软雅黑" w:cs="微软雅黑" w:hint="eastAsia"/>
-                <w:sz w:val="24"/>
-                <w:szCs w:val="24"/>
-              </w:rPr>
-              <w:t>.</w:t>
-            </w:r>
-            <w:r>
-              <w:rPr>
-                <w:rFonts w:ascii="微软雅黑" w:eastAsia="微软雅黑" w:hAnsi="微软雅黑" w:cs="微软雅黑"/>
-                <w:sz w:val="24"/>
-                <w:szCs w:val="24"/>
-              </w:rPr>
-              <w:t xml:space="preserve"> Invalid</w:t>
+              <w:t xml:space="preserve"> </w:t>
+            </w:r>
+            <w:proofErr w:type="spellStart"/>
+            <w:r>
+              <w:rPr>
+                <w:rFonts w:ascii="微软雅黑" w:eastAsia="微软雅黑" w:hAnsi="微软雅黑" w:cs="微软雅黑"/>
+                <w:sz w:val="24"/>
+                <w:szCs w:val="24"/>
+              </w:rPr>
+              <w:t>UserNumber</w:t>
+            </w:r>
+            <w:proofErr w:type="spellEnd"/>
+            <w:r>
+              <w:rPr>
+                <w:rFonts w:ascii="微软雅黑" w:eastAsia="微软雅黑" w:hAnsi="微软雅黑" w:cs="微软雅黑"/>
+                <w:sz w:val="24"/>
+                <w:szCs w:val="24"/>
+              </w:rPr>
+              <w:t>. Input</w:t>
+            </w:r>
+            <w:r>
+              <w:rPr>
+                <w:rFonts w:ascii="微软雅黑" w:eastAsia="微软雅黑" w:hAnsi="微软雅黑" w:cs="微软雅黑" w:hint="eastAsia"/>
+                <w:sz w:val="24"/>
+                <w:szCs w:val="24"/>
+              </w:rPr>
+              <w:t xml:space="preserve"> </w:t>
             </w:r>
           </w:p>
         </w:tc>
@@ -9751,22 +11467,6 @@
                 <w:sz w:val="24"/>
                 <w:szCs w:val="24"/>
               </w:rPr>
-              <w:t>输入</w:t>
-            </w:r>
-            <w:r>
-              <w:rPr>
-                <w:rFonts w:ascii="微软雅黑" w:eastAsia="微软雅黑" w:hAnsi="微软雅黑" w:cs="微软雅黑"/>
-                <w:sz w:val="24"/>
-                <w:szCs w:val="24"/>
-              </w:rPr>
-              <w:t>非法用户编号，</w:t>
-            </w:r>
-            <w:r>
-              <w:rPr>
-                <w:rFonts w:ascii="微软雅黑" w:eastAsia="微软雅黑" w:hAnsi="微软雅黑" w:cs="微软雅黑" w:hint="eastAsia"/>
-                <w:sz w:val="24"/>
-                <w:szCs w:val="24"/>
-              </w:rPr>
               <w:t>系统</w:t>
             </w:r>
             <w:r>
@@ -9775,15 +11475,23 @@
                 <w:sz w:val="24"/>
                 <w:szCs w:val="24"/>
               </w:rPr>
-              <w:t>提示</w:t>
-            </w:r>
-            <w:r>
-              <w:rPr>
-                <w:rFonts w:ascii="微软雅黑" w:eastAsia="微软雅黑" w:hAnsi="微软雅黑" w:cs="微软雅黑" w:hint="eastAsia"/>
-                <w:sz w:val="24"/>
-                <w:szCs w:val="24"/>
-              </w:rPr>
-              <w:t>错误</w:t>
+              <w:t>允许网站营销人员输入客户编号</w:t>
+            </w:r>
+            <w:r>
+              <w:rPr>
+                <w:rFonts w:ascii="微软雅黑" w:eastAsia="微软雅黑" w:hAnsi="微软雅黑" w:cs="微软雅黑" w:hint="eastAsia"/>
+                <w:sz w:val="24"/>
+                <w:szCs w:val="24"/>
+              </w:rPr>
+              <w:t>以便查看</w:t>
+            </w:r>
+            <w:r>
+              <w:rPr>
+                <w:rFonts w:ascii="微软雅黑" w:eastAsia="微软雅黑" w:hAnsi="微软雅黑" w:cs="微软雅黑"/>
+                <w:sz w:val="24"/>
+                <w:szCs w:val="24"/>
+              </w:rPr>
+              <w:t>客户异常订单</w:t>
             </w:r>
           </w:p>
         </w:tc>
@@ -9809,45 +11517,73 @@
                 <w:szCs w:val="24"/>
               </w:rPr>
             </w:pPr>
-            <w:r>
-              <w:rPr>
-                <w:rFonts w:ascii="微软雅黑" w:eastAsia="微软雅黑" w:hAnsi="微软雅黑" w:cs="微软雅黑"/>
-                <w:sz w:val="24"/>
-                <w:szCs w:val="24"/>
-              </w:rPr>
-              <w:t>M</w:t>
-            </w:r>
-            <w:r>
-              <w:rPr>
-                <w:rFonts w:ascii="微软雅黑" w:eastAsia="微软雅黑" w:hAnsi="微软雅黑" w:cs="微软雅黑" w:hint="eastAsia"/>
-                <w:sz w:val="24"/>
-                <w:szCs w:val="24"/>
-              </w:rPr>
-              <w:t>arket</w:t>
-            </w:r>
-            <w:r>
-              <w:rPr>
-                <w:rFonts w:ascii="微软雅黑" w:eastAsia="微软雅黑" w:hAnsi="微软雅黑" w:cs="微软雅黑"/>
-                <w:sz w:val="24"/>
-                <w:szCs w:val="24"/>
-              </w:rPr>
-              <w:t>er. View. UnusualO</w:t>
-            </w:r>
-            <w:r>
-              <w:rPr>
-                <w:rFonts w:ascii="微软雅黑" w:eastAsia="微软雅黑" w:hAnsi="微软雅黑" w:cs="微软雅黑" w:hint="eastAsia"/>
-                <w:sz w:val="24"/>
-                <w:szCs w:val="24"/>
-              </w:rPr>
-              <w:t xml:space="preserve">rder. </w:t>
-            </w:r>
-            <w:r>
-              <w:rPr>
-                <w:rFonts w:ascii="微软雅黑" w:eastAsia="微软雅黑" w:hAnsi="微软雅黑" w:cs="微软雅黑"/>
-                <w:sz w:val="24"/>
-                <w:szCs w:val="24"/>
-              </w:rPr>
-              <w:t>Overview</w:t>
+            <w:proofErr w:type="spellStart"/>
+            <w:r>
+              <w:rPr>
+                <w:rFonts w:ascii="微软雅黑" w:eastAsia="微软雅黑" w:hAnsi="微软雅黑" w:cs="微软雅黑"/>
+                <w:sz w:val="24"/>
+                <w:szCs w:val="24"/>
+              </w:rPr>
+              <w:t>UnusualO</w:t>
+            </w:r>
+            <w:r>
+              <w:rPr>
+                <w:rFonts w:ascii="微软雅黑" w:eastAsia="微软雅黑" w:hAnsi="微软雅黑" w:cs="微软雅黑" w:hint="eastAsia"/>
+                <w:sz w:val="24"/>
+                <w:szCs w:val="24"/>
+              </w:rPr>
+              <w:t>rder</w:t>
+            </w:r>
+            <w:proofErr w:type="spellEnd"/>
+            <w:r>
+              <w:rPr>
+                <w:rFonts w:ascii="微软雅黑" w:eastAsia="微软雅黑" w:hAnsi="微软雅黑" w:cs="微软雅黑" w:hint="eastAsia"/>
+                <w:sz w:val="24"/>
+                <w:szCs w:val="24"/>
+              </w:rPr>
+              <w:t>.</w:t>
+            </w:r>
+            <w:r>
+              <w:rPr>
+                <w:rFonts w:ascii="微软雅黑" w:eastAsia="微软雅黑" w:hAnsi="微软雅黑" w:cs="微软雅黑"/>
+                <w:sz w:val="24"/>
+                <w:szCs w:val="24"/>
+              </w:rPr>
+              <w:t xml:space="preserve"> </w:t>
+            </w:r>
+            <w:proofErr w:type="spellStart"/>
+            <w:r>
+              <w:rPr>
+                <w:rFonts w:ascii="微软雅黑" w:eastAsia="微软雅黑" w:hAnsi="微软雅黑" w:cs="微软雅黑"/>
+                <w:sz w:val="24"/>
+                <w:szCs w:val="24"/>
+              </w:rPr>
+              <w:t>UserNumber</w:t>
+            </w:r>
+            <w:proofErr w:type="spellEnd"/>
+            <w:r>
+              <w:rPr>
+                <w:rFonts w:ascii="微软雅黑" w:eastAsia="微软雅黑" w:hAnsi="微软雅黑" w:cs="微软雅黑"/>
+                <w:sz w:val="24"/>
+                <w:szCs w:val="24"/>
+              </w:rPr>
+              <w:t>. Input</w:t>
+            </w:r>
+            <w:r>
+              <w:rPr>
+                <w:rFonts w:ascii="微软雅黑" w:eastAsia="微软雅黑" w:hAnsi="微软雅黑" w:cs="微软雅黑" w:hint="eastAsia"/>
+                <w:sz w:val="24"/>
+                <w:szCs w:val="24"/>
+              </w:rPr>
+              <w:t>.</w:t>
+            </w:r>
+            <w:r>
+              <w:rPr>
+                <w:rFonts w:ascii="微软雅黑" w:eastAsia="微软雅黑" w:hAnsi="微软雅黑" w:cs="微软雅黑"/>
+                <w:sz w:val="24"/>
+                <w:szCs w:val="24"/>
+              </w:rPr>
+              <w:t xml:space="preserve"> Invalid</w:t>
             </w:r>
           </w:p>
         </w:tc>
@@ -9874,47 +11610,39 @@
                 <w:sz w:val="24"/>
                 <w:szCs w:val="24"/>
               </w:rPr>
-              <w:t>系统允许</w:t>
-            </w:r>
-            <w:r>
-              <w:rPr>
-                <w:rFonts w:ascii="微软雅黑" w:eastAsia="微软雅黑" w:hAnsi="微软雅黑"/>
-                <w:sz w:val="24"/>
-                <w:szCs w:val="24"/>
-              </w:rPr>
-              <w:t>网站营销人员</w:t>
-            </w:r>
-            <w:r>
-              <w:rPr>
-                <w:rFonts w:ascii="微软雅黑" w:eastAsia="微软雅黑" w:hAnsi="微软雅黑" w:hint="eastAsia"/>
-                <w:sz w:val="24"/>
-                <w:szCs w:val="24"/>
-              </w:rPr>
-              <w:t>对指定</w:t>
-            </w:r>
-            <w:r>
-              <w:rPr>
-                <w:rFonts w:ascii="微软雅黑" w:eastAsia="微软雅黑" w:hAnsi="微软雅黑"/>
-                <w:sz w:val="24"/>
-                <w:szCs w:val="24"/>
-              </w:rPr>
-              <w:t>客户的异常订单</w:t>
-            </w:r>
-            <w:r>
-              <w:rPr>
-                <w:rFonts w:ascii="微软雅黑" w:eastAsia="微软雅黑" w:hAnsi="微软雅黑" w:hint="eastAsia"/>
-                <w:sz w:val="24"/>
-                <w:szCs w:val="24"/>
-              </w:rPr>
-              <w:t>概况</w:t>
-            </w:r>
-            <w:r>
-              <w:rPr>
-                <w:rFonts w:ascii="微软雅黑" w:eastAsia="微软雅黑" w:hAnsi="微软雅黑" w:cs="微软雅黑"/>
-                <w:sz w:val="24"/>
-                <w:szCs w:val="24"/>
-              </w:rPr>
-              <w:t>进行浏览</w:t>
+              <w:t>输入</w:t>
+            </w:r>
+            <w:r>
+              <w:rPr>
+                <w:rFonts w:ascii="微软雅黑" w:eastAsia="微软雅黑" w:hAnsi="微软雅黑" w:cs="微软雅黑"/>
+                <w:sz w:val="24"/>
+                <w:szCs w:val="24"/>
+              </w:rPr>
+              <w:t>非法用户编号，</w:t>
+            </w:r>
+            <w:r>
+              <w:rPr>
+                <w:rFonts w:ascii="微软雅黑" w:eastAsia="微软雅黑" w:hAnsi="微软雅黑" w:cs="微软雅黑" w:hint="eastAsia"/>
+                <w:sz w:val="24"/>
+                <w:szCs w:val="24"/>
+              </w:rPr>
+              <w:t>系统</w:t>
+            </w:r>
+            <w:r>
+              <w:rPr>
+                <w:rFonts w:ascii="微软雅黑" w:eastAsia="微软雅黑" w:hAnsi="微软雅黑" w:cs="微软雅黑"/>
+                <w:sz w:val="24"/>
+                <w:szCs w:val="24"/>
+              </w:rPr>
+              <w:t>提示</w:t>
+            </w:r>
+            <w:r>
+              <w:rPr>
+                <w:rFonts w:ascii="微软雅黑" w:eastAsia="微软雅黑" w:hAnsi="微软雅黑" w:cs="微软雅黑" w:hint="eastAsia"/>
+                <w:sz w:val="24"/>
+                <w:szCs w:val="24"/>
+              </w:rPr>
+              <w:t>错误</w:t>
             </w:r>
           </w:p>
         </w:tc>
@@ -9940,45 +11668,47 @@
                 <w:szCs w:val="24"/>
               </w:rPr>
             </w:pPr>
-            <w:r>
-              <w:rPr>
-                <w:rFonts w:ascii="微软雅黑" w:eastAsia="微软雅黑" w:hAnsi="微软雅黑" w:cs="微软雅黑"/>
-                <w:sz w:val="24"/>
-                <w:szCs w:val="24"/>
-              </w:rPr>
-              <w:t>M</w:t>
-            </w:r>
-            <w:r>
-              <w:rPr>
-                <w:rFonts w:ascii="微软雅黑" w:eastAsia="微软雅黑" w:hAnsi="微软雅黑" w:cs="微软雅黑" w:hint="eastAsia"/>
-                <w:sz w:val="24"/>
-                <w:szCs w:val="24"/>
-              </w:rPr>
-              <w:t>arket</w:t>
-            </w:r>
-            <w:r>
-              <w:rPr>
-                <w:rFonts w:ascii="微软雅黑" w:eastAsia="微软雅黑" w:hAnsi="微软雅黑" w:cs="微软雅黑"/>
-                <w:sz w:val="24"/>
-                <w:szCs w:val="24"/>
-              </w:rPr>
-              <w:t>er. View. UnusualO</w:t>
-            </w:r>
-            <w:r>
-              <w:rPr>
-                <w:rFonts w:ascii="微软雅黑" w:eastAsia="微软雅黑" w:hAnsi="微软雅黑" w:cs="微软雅黑" w:hint="eastAsia"/>
-                <w:sz w:val="24"/>
-                <w:szCs w:val="24"/>
-              </w:rPr>
-              <w:t xml:space="preserve">rder. </w:t>
-            </w:r>
-            <w:r>
-              <w:rPr>
-                <w:rFonts w:ascii="微软雅黑" w:eastAsia="微软雅黑" w:hAnsi="微软雅黑" w:cs="微软雅黑"/>
-                <w:sz w:val="24"/>
-                <w:szCs w:val="24"/>
-              </w:rPr>
-              <w:t>Details</w:t>
+            <w:proofErr w:type="spellStart"/>
+            <w:r>
+              <w:rPr>
+                <w:rFonts w:ascii="微软雅黑" w:eastAsia="微软雅黑" w:hAnsi="微软雅黑" w:cs="微软雅黑"/>
+                <w:sz w:val="24"/>
+                <w:szCs w:val="24"/>
+              </w:rPr>
+              <w:t>UnusualO</w:t>
+            </w:r>
+            <w:r>
+              <w:rPr>
+                <w:rFonts w:ascii="微软雅黑" w:eastAsia="微软雅黑" w:hAnsi="微软雅黑" w:cs="微软雅黑" w:hint="eastAsia"/>
+                <w:sz w:val="24"/>
+                <w:szCs w:val="24"/>
+              </w:rPr>
+              <w:t>rder</w:t>
+            </w:r>
+            <w:proofErr w:type="spellEnd"/>
+            <w:r>
+              <w:rPr>
+                <w:rFonts w:ascii="微软雅黑" w:eastAsia="微软雅黑" w:hAnsi="微软雅黑" w:cs="微软雅黑" w:hint="eastAsia"/>
+                <w:sz w:val="24"/>
+                <w:szCs w:val="24"/>
+              </w:rPr>
+              <w:t>.</w:t>
+            </w:r>
+            <w:r>
+              <w:rPr>
+                <w:rFonts w:ascii="微软雅黑" w:eastAsia="微软雅黑" w:hAnsi="微软雅黑" w:cs="微软雅黑"/>
+                <w:sz w:val="24"/>
+                <w:szCs w:val="24"/>
+              </w:rPr>
+              <w:t xml:space="preserve"> </w:t>
+            </w:r>
+            <w:r>
+              <w:rPr>
+                <w:rFonts w:ascii="微软雅黑" w:eastAsia="微软雅黑" w:hAnsi="微软雅黑" w:cs="微软雅黑"/>
+                <w:sz w:val="24"/>
+                <w:szCs w:val="24"/>
+              </w:rPr>
+              <w:t>View. Overview</w:t>
             </w:r>
           </w:p>
         </w:tc>
@@ -10021,7 +11751,7 @@
                 <w:sz w:val="24"/>
                 <w:szCs w:val="24"/>
               </w:rPr>
-              <w:t>对</w:t>
+              <w:t>对指定</w:t>
             </w:r>
             <w:r>
               <w:rPr>
@@ -10037,7 +11767,7 @@
                 <w:sz w:val="24"/>
                 <w:szCs w:val="24"/>
               </w:rPr>
-              <w:t>详情</w:t>
+              <w:t>概况</w:t>
             </w:r>
             <w:r>
               <w:rPr>
@@ -10071,22 +11801,141 @@
                 <w:szCs w:val="24"/>
               </w:rPr>
             </w:pPr>
-            <w:r>
-              <w:rPr>
-                <w:rFonts w:ascii="微软雅黑" w:eastAsia="微软雅黑" w:hAnsi="微软雅黑" w:cs="微软雅黑" w:hint="eastAsia"/>
-                <w:sz w:val="24"/>
-                <w:szCs w:val="24"/>
-              </w:rPr>
-              <w:t>Market</w:t>
-            </w:r>
-            <w:r>
-              <w:rPr>
-                <w:rFonts w:ascii="微软雅黑" w:eastAsia="微软雅黑" w:hAnsi="微软雅黑" w:cs="微软雅黑"/>
-                <w:sz w:val="24"/>
-                <w:szCs w:val="24"/>
-              </w:rPr>
-              <w:t>er</w:t>
-            </w:r>
+            <w:proofErr w:type="spellStart"/>
+            <w:r>
+              <w:rPr>
+                <w:rFonts w:ascii="微软雅黑" w:eastAsia="微软雅黑" w:hAnsi="微软雅黑" w:cs="微软雅黑"/>
+                <w:sz w:val="24"/>
+                <w:szCs w:val="24"/>
+              </w:rPr>
+              <w:t>UnusualO</w:t>
+            </w:r>
+            <w:r>
+              <w:rPr>
+                <w:rFonts w:ascii="微软雅黑" w:eastAsia="微软雅黑" w:hAnsi="微软雅黑" w:cs="微软雅黑" w:hint="eastAsia"/>
+                <w:sz w:val="24"/>
+                <w:szCs w:val="24"/>
+              </w:rPr>
+              <w:t>rder</w:t>
+            </w:r>
+            <w:proofErr w:type="spellEnd"/>
+            <w:r>
+              <w:rPr>
+                <w:rFonts w:ascii="微软雅黑" w:eastAsia="微软雅黑" w:hAnsi="微软雅黑" w:cs="微软雅黑"/>
+                <w:sz w:val="24"/>
+                <w:szCs w:val="24"/>
+              </w:rPr>
+              <w:t>. View. Details</w:t>
+            </w:r>
+          </w:p>
+        </w:tc>
+        <w:tc>
+          <w:tcPr>
+            <w:tcW w:w="4128" w:type="dxa"/>
+            <w:tcBorders>
+              <w:tl2br w:val="nil"/>
+              <w:tr2bl w:val="nil"/>
+            </w:tcBorders>
+            <w:shd w:val="clear" w:color="auto" w:fill="BCE1C0" w:themeFill="background1" w:themeFillShade="F2"/>
+          </w:tcPr>
+          <w:p>
+            <w:pPr>
+              <w:rPr>
+                <w:rFonts w:ascii="微软雅黑" w:eastAsia="微软雅黑" w:hAnsi="微软雅黑" w:cs="微软雅黑"/>
+                <w:sz w:val="24"/>
+                <w:szCs w:val="24"/>
+              </w:rPr>
+            </w:pPr>
+            <w:r>
+              <w:rPr>
+                <w:rFonts w:ascii="微软雅黑" w:eastAsia="微软雅黑" w:hAnsi="微软雅黑" w:cs="微软雅黑" w:hint="eastAsia"/>
+                <w:sz w:val="24"/>
+                <w:szCs w:val="24"/>
+              </w:rPr>
+              <w:t>系统允许</w:t>
+            </w:r>
+            <w:r>
+              <w:rPr>
+                <w:rFonts w:ascii="微软雅黑" w:eastAsia="微软雅黑" w:hAnsi="微软雅黑"/>
+                <w:sz w:val="24"/>
+                <w:szCs w:val="24"/>
+              </w:rPr>
+              <w:t>网站营销人员</w:t>
+            </w:r>
+            <w:r>
+              <w:rPr>
+                <w:rFonts w:ascii="微软雅黑" w:eastAsia="微软雅黑" w:hAnsi="微软雅黑" w:hint="eastAsia"/>
+                <w:sz w:val="24"/>
+                <w:szCs w:val="24"/>
+              </w:rPr>
+              <w:t>对</w:t>
+            </w:r>
+            <w:r>
+              <w:rPr>
+                <w:rFonts w:ascii="微软雅黑" w:eastAsia="微软雅黑" w:hAnsi="微软雅黑"/>
+                <w:sz w:val="24"/>
+                <w:szCs w:val="24"/>
+              </w:rPr>
+              <w:t>客户的异常订单</w:t>
+            </w:r>
+            <w:r>
+              <w:rPr>
+                <w:rFonts w:ascii="微软雅黑" w:eastAsia="微软雅黑" w:hAnsi="微软雅黑" w:hint="eastAsia"/>
+                <w:sz w:val="24"/>
+                <w:szCs w:val="24"/>
+              </w:rPr>
+              <w:t>详情</w:t>
+            </w:r>
+            <w:r>
+              <w:rPr>
+                <w:rFonts w:ascii="微软雅黑" w:eastAsia="微软雅黑" w:hAnsi="微软雅黑" w:cs="微软雅黑"/>
+                <w:sz w:val="24"/>
+                <w:szCs w:val="24"/>
+              </w:rPr>
+              <w:t>进行浏览</w:t>
+            </w:r>
+          </w:p>
+        </w:tc>
+      </w:tr>
+      <w:tr>
+        <w:trPr>
+          <w:trHeight w:val="338"/>
+        </w:trPr>
+        <w:tc>
+          <w:tcPr>
+            <w:tcW w:w="4236" w:type="dxa"/>
+            <w:tcBorders>
+              <w:tl2br w:val="nil"/>
+              <w:tr2bl w:val="nil"/>
+            </w:tcBorders>
+            <w:shd w:val="clear" w:color="auto" w:fill="BCE1C0" w:themeFill="background1" w:themeFillShade="F2"/>
+          </w:tcPr>
+          <w:p>
+            <w:pPr>
+              <w:rPr>
+                <w:rFonts w:ascii="微软雅黑" w:eastAsia="微软雅黑" w:hAnsi="微软雅黑" w:cs="微软雅黑"/>
+                <w:sz w:val="24"/>
+                <w:szCs w:val="24"/>
+              </w:rPr>
+            </w:pPr>
+            <w:proofErr w:type="spellStart"/>
+            <w:r>
+              <w:rPr>
+                <w:rFonts w:ascii="微软雅黑" w:eastAsia="微软雅黑" w:hAnsi="微软雅黑" w:cs="微软雅黑"/>
+                <w:sz w:val="24"/>
+                <w:szCs w:val="24"/>
+              </w:rPr>
+              <w:t>UnusualO</w:t>
+            </w:r>
+            <w:r>
+              <w:rPr>
+                <w:rFonts w:ascii="微软雅黑" w:eastAsia="微软雅黑" w:hAnsi="微软雅黑" w:cs="微软雅黑" w:hint="eastAsia"/>
+                <w:sz w:val="24"/>
+                <w:szCs w:val="24"/>
+              </w:rPr>
+              <w:t>rder</w:t>
+            </w:r>
+            <w:proofErr w:type="spellEnd"/>
             <w:r>
               <w:rPr>
                 <w:rFonts w:ascii="微软雅黑" w:eastAsia="微软雅黑" w:hAnsi="微软雅黑" w:cs="微软雅黑" w:hint="eastAsia"/>
@@ -10178,6 +12027,7 @@
                 <w:szCs w:val="24"/>
               </w:rPr>
             </w:pPr>
+            <w:proofErr w:type="spellStart"/>
             <w:r>
               <w:rPr>
                 <w:rFonts w:ascii="微软雅黑" w:eastAsia="微软雅黑" w:hAnsi="微软雅黑" w:cs="微软雅黑"/>
@@ -10192,7 +12042,16 @@
                 <w:sz w:val="24"/>
                 <w:szCs w:val="24"/>
               </w:rPr>
-              <w:t xml:space="preserve">rder. </w:t>
+              <w:t>rder</w:t>
+            </w:r>
+            <w:proofErr w:type="spellEnd"/>
+            <w:r>
+              <w:rPr>
+                <w:rFonts w:ascii="微软雅黑" w:eastAsia="微软雅黑" w:hAnsi="微软雅黑" w:cs="微软雅黑" w:hint="eastAsia"/>
+                <w:sz w:val="24"/>
+                <w:szCs w:val="24"/>
+              </w:rPr>
+              <w:t xml:space="preserve">. </w:t>
             </w:r>
             <w:r>
               <w:rPr>
@@ -10317,6 +12176,7 @@
                 <w:szCs w:val="24"/>
               </w:rPr>
             </w:pPr>
+            <w:proofErr w:type="spellStart"/>
             <w:r>
               <w:rPr>
                 <w:rFonts w:ascii="微软雅黑" w:eastAsia="微软雅黑" w:hAnsi="微软雅黑" w:cs="微软雅黑"/>
@@ -10331,7 +12191,16 @@
                 <w:sz w:val="24"/>
                 <w:szCs w:val="24"/>
               </w:rPr>
-              <w:t xml:space="preserve">rder. </w:t>
+              <w:t>rder</w:t>
+            </w:r>
+            <w:proofErr w:type="spellEnd"/>
+            <w:r>
+              <w:rPr>
+                <w:rFonts w:ascii="微软雅黑" w:eastAsia="微软雅黑" w:hAnsi="微软雅黑" w:cs="微软雅黑" w:hint="eastAsia"/>
+                <w:sz w:val="24"/>
+                <w:szCs w:val="24"/>
+              </w:rPr>
+              <w:t xml:space="preserve">. </w:t>
             </w:r>
             <w:r>
               <w:rPr>
@@ -10472,6 +12341,7 @@
                 <w:szCs w:val="24"/>
               </w:rPr>
             </w:pPr>
+            <w:proofErr w:type="spellStart"/>
             <w:r>
               <w:rPr>
                 <w:rFonts w:ascii="微软雅黑" w:eastAsia="微软雅黑" w:hAnsi="微软雅黑" w:cs="微软雅黑"/>
@@ -10486,7 +12356,16 @@
                 <w:sz w:val="24"/>
                 <w:szCs w:val="24"/>
               </w:rPr>
-              <w:t xml:space="preserve">rder. </w:t>
+              <w:t>rder</w:t>
+            </w:r>
+            <w:proofErr w:type="spellEnd"/>
+            <w:r>
+              <w:rPr>
+                <w:rFonts w:ascii="微软雅黑" w:eastAsia="微软雅黑" w:hAnsi="微软雅黑" w:cs="微软雅黑" w:hint="eastAsia"/>
+                <w:sz w:val="24"/>
+                <w:szCs w:val="24"/>
+              </w:rPr>
+              <w:t xml:space="preserve">. </w:t>
             </w:r>
             <w:r>
               <w:rPr>
@@ -10571,6 +12450,7 @@
                 <w:szCs w:val="24"/>
               </w:rPr>
             </w:pPr>
+            <w:proofErr w:type="spellStart"/>
             <w:r>
               <w:rPr>
                 <w:rFonts w:ascii="微软雅黑" w:eastAsia="微软雅黑" w:hAnsi="微软雅黑" w:cs="微软雅黑"/>
@@ -10586,7 +12466,16 @@
                 <w:sz w:val="24"/>
                 <w:szCs w:val="24"/>
               </w:rPr>
-              <w:t xml:space="preserve">rder. </w:t>
+              <w:t>rder</w:t>
+            </w:r>
+            <w:proofErr w:type="spellEnd"/>
+            <w:r>
+              <w:rPr>
+                <w:rFonts w:ascii="微软雅黑" w:eastAsia="微软雅黑" w:hAnsi="微软雅黑" w:cs="微软雅黑" w:hint="eastAsia"/>
+                <w:sz w:val="24"/>
+                <w:szCs w:val="24"/>
+              </w:rPr>
+              <w:t xml:space="preserve">. </w:t>
             </w:r>
             <w:r>
               <w:rPr>
@@ -10641,11 +12530,19 @@
             </w:r>
             <w:r>
               <w:rPr>
-                <w:rFonts w:ascii="微软雅黑" w:eastAsia="微软雅黑" w:hAnsi="微软雅黑" w:cs="微软雅黑"/>
-                <w:sz w:val="24"/>
-                <w:szCs w:val="24"/>
-              </w:rPr>
-              <w:t>客户通过鼠标对</w:t>
+                <w:rFonts w:ascii="微软雅黑" w:eastAsia="微软雅黑" w:hAnsi="微软雅黑" w:cs="微软雅黑" w:hint="eastAsia"/>
+                <w:sz w:val="24"/>
+                <w:szCs w:val="24"/>
+              </w:rPr>
+              <w:t>网站营销人员</w:t>
+            </w:r>
+            <w:r>
+              <w:rPr>
+                <w:rFonts w:ascii="微软雅黑" w:eastAsia="微软雅黑" w:hAnsi="微软雅黑" w:cs="微软雅黑"/>
+                <w:sz w:val="24"/>
+                <w:szCs w:val="24"/>
+              </w:rPr>
+              <w:t>通过鼠标对</w:t>
             </w:r>
             <w:r>
               <w:rPr>
@@ -10687,13 +12584,39 @@
                 <w:szCs w:val="24"/>
               </w:rPr>
             </w:pPr>
-            <w:r>
-              <w:rPr>
-                <w:rFonts w:ascii="微软雅黑" w:eastAsia="微软雅黑" w:hAnsi="微软雅黑" w:cs="微软雅黑"/>
-                <w:sz w:val="24"/>
-                <w:szCs w:val="24"/>
-              </w:rPr>
-              <w:t>User. Order. Undo. Cancel</w:t>
+            <w:proofErr w:type="spellStart"/>
+            <w:r>
+              <w:rPr>
+                <w:rFonts w:ascii="微软雅黑" w:eastAsia="微软雅黑" w:hAnsi="微软雅黑" w:cs="微软雅黑"/>
+                <w:sz w:val="24"/>
+                <w:szCs w:val="24"/>
+              </w:rPr>
+              <w:t>Unusual</w:t>
+            </w:r>
+            <w:r>
+              <w:rPr>
+                <w:rFonts w:ascii="微软雅黑" w:eastAsia="微软雅黑" w:hAnsi="微软雅黑" w:cs="微软雅黑"/>
+                <w:sz w:val="24"/>
+                <w:szCs w:val="24"/>
+              </w:rPr>
+              <w:t>Order</w:t>
+            </w:r>
+            <w:proofErr w:type="spellEnd"/>
+            <w:r>
+              <w:rPr>
+                <w:rFonts w:ascii="微软雅黑" w:eastAsia="微软雅黑" w:hAnsi="微软雅黑" w:cs="微软雅黑" w:hint="eastAsia"/>
+                <w:sz w:val="24"/>
+                <w:szCs w:val="24"/>
+              </w:rPr>
+              <w:t xml:space="preserve">. </w:t>
+            </w:r>
+            <w:r>
+              <w:rPr>
+                <w:rFonts w:ascii="微软雅黑" w:eastAsia="微软雅黑" w:hAnsi="微软雅黑" w:cs="微软雅黑"/>
+                <w:sz w:val="24"/>
+                <w:szCs w:val="24"/>
+              </w:rPr>
+              <w:t>Undo. Ensure</w:t>
             </w:r>
           </w:p>
         </w:tc>
@@ -10709,7 +12632,7 @@
           <w:p>
             <w:pPr>
               <w:rPr>
-                <w:rFonts w:ascii="微软雅黑" w:eastAsia="微软雅黑" w:hAnsi="微软雅黑" w:cs="微软雅黑"/>
+                <w:rFonts w:ascii="微软雅黑" w:eastAsia="微软雅黑" w:hAnsi="微软雅黑" w:cs="微软雅黑" w:hint="eastAsia"/>
                 <w:sz w:val="24"/>
                 <w:szCs w:val="24"/>
               </w:rPr>
@@ -10720,6 +12643,107 @@
                 <w:sz w:val="24"/>
                 <w:szCs w:val="24"/>
               </w:rPr>
+              <w:t>确认</w:t>
+            </w:r>
+            <w:r>
+              <w:rPr>
+                <w:rFonts w:ascii="微软雅黑" w:eastAsia="微软雅黑" w:hAnsi="微软雅黑" w:cs="微软雅黑"/>
+                <w:sz w:val="24"/>
+                <w:szCs w:val="24"/>
+              </w:rPr>
+              <w:t>撤销</w:t>
+            </w:r>
+            <w:r>
+              <w:rPr>
+                <w:rFonts w:ascii="微软雅黑" w:eastAsia="微软雅黑" w:hAnsi="微软雅黑" w:cs="微软雅黑" w:hint="eastAsia"/>
+                <w:sz w:val="24"/>
+                <w:szCs w:val="24"/>
+              </w:rPr>
+              <w:t>异常</w:t>
+            </w:r>
+            <w:r>
+              <w:rPr>
+                <w:rFonts w:ascii="微软雅黑" w:eastAsia="微软雅黑" w:hAnsi="微软雅黑" w:cs="微软雅黑"/>
+                <w:sz w:val="24"/>
+                <w:szCs w:val="24"/>
+              </w:rPr>
+              <w:t>订单</w:t>
+            </w:r>
+          </w:p>
+        </w:tc>
+      </w:tr>
+      <w:tr>
+        <w:trPr>
+          <w:trHeight w:val="1303"/>
+        </w:trPr>
+        <w:tc>
+          <w:tcPr>
+            <w:tcW w:w="4236" w:type="dxa"/>
+            <w:tcBorders>
+              <w:tl2br w:val="nil"/>
+              <w:tr2bl w:val="nil"/>
+            </w:tcBorders>
+            <w:shd w:val="clear" w:color="auto" w:fill="BCE1C0" w:themeFill="background1" w:themeFillShade="F2"/>
+          </w:tcPr>
+          <w:p>
+            <w:pPr>
+              <w:rPr>
+                <w:rFonts w:ascii="微软雅黑" w:eastAsia="微软雅黑" w:hAnsi="微软雅黑" w:cs="微软雅黑"/>
+                <w:sz w:val="24"/>
+                <w:szCs w:val="24"/>
+              </w:rPr>
+            </w:pPr>
+            <w:proofErr w:type="spellStart"/>
+            <w:r>
+              <w:rPr>
+                <w:rFonts w:ascii="微软雅黑" w:eastAsia="微软雅黑" w:hAnsi="微软雅黑" w:cs="微软雅黑"/>
+                <w:sz w:val="24"/>
+                <w:szCs w:val="24"/>
+              </w:rPr>
+              <w:t>Unusual</w:t>
+            </w:r>
+            <w:r>
+              <w:rPr>
+                <w:rFonts w:ascii="微软雅黑" w:eastAsia="微软雅黑" w:hAnsi="微软雅黑" w:cs="微软雅黑"/>
+                <w:sz w:val="24"/>
+                <w:szCs w:val="24"/>
+              </w:rPr>
+              <w:t>Order</w:t>
+            </w:r>
+            <w:proofErr w:type="spellEnd"/>
+            <w:r>
+              <w:rPr>
+                <w:rFonts w:ascii="微软雅黑" w:eastAsia="微软雅黑" w:hAnsi="微软雅黑" w:cs="微软雅黑"/>
+                <w:sz w:val="24"/>
+                <w:szCs w:val="24"/>
+              </w:rPr>
+              <w:t>. Undo. Cancel</w:t>
+            </w:r>
+          </w:p>
+        </w:tc>
+        <w:tc>
+          <w:tcPr>
+            <w:tcW w:w="4128" w:type="dxa"/>
+            <w:tcBorders>
+              <w:tl2br w:val="nil"/>
+              <w:tr2bl w:val="nil"/>
+            </w:tcBorders>
+            <w:shd w:val="clear" w:color="auto" w:fill="BCE1C0" w:themeFill="background1" w:themeFillShade="F2"/>
+          </w:tcPr>
+          <w:p>
+            <w:pPr>
+              <w:rPr>
+                <w:rFonts w:ascii="微软雅黑" w:eastAsia="微软雅黑" w:hAnsi="微软雅黑" w:cs="微软雅黑"/>
+                <w:sz w:val="24"/>
+                <w:szCs w:val="24"/>
+              </w:rPr>
+            </w:pPr>
+            <w:r>
+              <w:rPr>
+                <w:rFonts w:ascii="微软雅黑" w:eastAsia="微软雅黑" w:hAnsi="微软雅黑" w:cs="微软雅黑" w:hint="eastAsia"/>
+                <w:sz w:val="24"/>
+                <w:szCs w:val="24"/>
+              </w:rPr>
               <w:t>系统允许在撤销</w:t>
             </w:r>
             <w:r>
@@ -10745,6 +12769,91 @@
                 <w:szCs w:val="24"/>
               </w:rPr>
               <w:t>操作</w:t>
+            </w:r>
+          </w:p>
+        </w:tc>
+      </w:tr>
+      <w:tr>
+        <w:trPr>
+          <w:trHeight w:val="765"/>
+        </w:trPr>
+        <w:tc>
+          <w:tcPr>
+            <w:tcW w:w="4236" w:type="dxa"/>
+            <w:tcBorders>
+              <w:tl2br w:val="nil"/>
+              <w:tr2bl w:val="nil"/>
+            </w:tcBorders>
+            <w:shd w:val="clear" w:color="auto" w:fill="BCE1C0" w:themeFill="background1" w:themeFillShade="F2"/>
+          </w:tcPr>
+          <w:p>
+            <w:pPr>
+              <w:rPr>
+                <w:rFonts w:ascii="微软雅黑" w:eastAsia="微软雅黑" w:hAnsi="微软雅黑" w:cs="微软雅黑"/>
+                <w:sz w:val="24"/>
+                <w:szCs w:val="24"/>
+              </w:rPr>
+            </w:pPr>
+            <w:proofErr w:type="spellStart"/>
+            <w:r>
+              <w:rPr>
+                <w:rFonts w:ascii="微软雅黑" w:eastAsia="微软雅黑" w:hAnsi="微软雅黑" w:cs="微软雅黑"/>
+                <w:sz w:val="24"/>
+                <w:szCs w:val="24"/>
+              </w:rPr>
+              <w:t>UnusualOrder</w:t>
+            </w:r>
+            <w:proofErr w:type="spellEnd"/>
+            <w:r>
+              <w:rPr>
+                <w:rFonts w:ascii="微软雅黑" w:eastAsia="微软雅黑" w:hAnsi="微软雅黑" w:cs="微软雅黑"/>
+                <w:sz w:val="24"/>
+                <w:szCs w:val="24"/>
+              </w:rPr>
+              <w:t xml:space="preserve">. Undo. </w:t>
+            </w:r>
+            <w:r>
+              <w:rPr>
+                <w:rFonts w:ascii="微软雅黑" w:eastAsia="微软雅黑" w:hAnsi="微软雅黑" w:cs="微软雅黑"/>
+                <w:sz w:val="24"/>
+                <w:szCs w:val="24"/>
+              </w:rPr>
+              <w:t>End</w:t>
+            </w:r>
+          </w:p>
+        </w:tc>
+        <w:tc>
+          <w:tcPr>
+            <w:tcW w:w="4128" w:type="dxa"/>
+            <w:tcBorders>
+              <w:tl2br w:val="nil"/>
+              <w:tr2bl w:val="nil"/>
+            </w:tcBorders>
+            <w:shd w:val="clear" w:color="auto" w:fill="BCE1C0" w:themeFill="background1" w:themeFillShade="F2"/>
+          </w:tcPr>
+          <w:p>
+            <w:pPr>
+              <w:rPr>
+                <w:rFonts w:ascii="微软雅黑" w:eastAsia="微软雅黑" w:hAnsi="微软雅黑" w:cs="微软雅黑" w:hint="eastAsia"/>
+                <w:sz w:val="24"/>
+                <w:szCs w:val="24"/>
+              </w:rPr>
+            </w:pPr>
+            <w:r>
+              <w:rPr>
+                <w:rFonts w:ascii="微软雅黑" w:eastAsia="微软雅黑" w:hAnsi="微软雅黑" w:cs="微软雅黑" w:hint="eastAsia"/>
+                <w:sz w:val="24"/>
+                <w:szCs w:val="24"/>
+              </w:rPr>
+              <w:t>系统</w:t>
+            </w:r>
+            <w:r>
+              <w:rPr>
+                <w:rFonts w:ascii="微软雅黑" w:eastAsia="微软雅黑" w:hAnsi="微软雅黑" w:cs="微软雅黑"/>
+                <w:sz w:val="24"/>
+                <w:szCs w:val="24"/>
+              </w:rPr>
+              <w:t>结束异常订单撤销功能</w:t>
             </w:r>
           </w:p>
         </w:tc>
@@ -10761,6 +12870,44 @@
     </w:sectPr>
   </w:body>
 </w:document>
+</file>
+
+<file path=word/endnotes.xml><?xml version="1.0" encoding="utf-8"?>
+<w:endnotes xmlns:wpc="http://schemas.microsoft.com/office/word/2010/wordprocessingCanvas" xmlns:cx="http://schemas.microsoft.com/office/drawing/2014/chartex" xmlns:mc="http://schemas.openxmlformats.org/markup-compatibility/2006" xmlns:o="urn:schemas-microsoft-com:office:office" xmlns:r="http://schemas.openxmlformats.org/officeDocument/2006/relationships" xmlns:m="http://schemas.openxmlformats.org/officeDocument/2006/math" xmlns:v="urn:schemas-microsoft-com:vml" xmlns:wp14="http://schemas.microsoft.com/office/word/2010/wordprocessingDrawing" xmlns:wp="http://schemas.openxmlformats.org/drawingml/2006/wordprocessingDrawing" xmlns:w10="urn:schemas-microsoft-com:office:word" xmlns:w="http://schemas.openxmlformats.org/wordprocessingml/2006/main" xmlns:w14="http://schemas.microsoft.com/office/word/2010/wordml" xmlns:w15="http://schemas.microsoft.com/office/word/2012/wordml" xmlns:w16se="http://schemas.microsoft.com/office/word/2015/wordml/symex" xmlns:wpg="http://schemas.microsoft.com/office/word/2010/wordprocessingGroup" xmlns:wpi="http://schemas.microsoft.com/office/word/2010/wordprocessingInk" xmlns:wne="http://schemas.microsoft.com/office/word/2006/wordml" xmlns:wps="http://schemas.microsoft.com/office/word/2010/wordprocessingShape" mc:Ignorable="w14 w15 w16se wp14">
+  <w:endnote w:type="separator" w:id="-1">
+    <w:p>
+      <w:r>
+        <w:separator/>
+      </w:r>
+    </w:p>
+  </w:endnote>
+  <w:endnote w:type="continuationSeparator" w:id="0">
+    <w:p>
+      <w:r>
+        <w:continuationSeparator/>
+      </w:r>
+    </w:p>
+  </w:endnote>
+</w:endnotes>
+</file>
+
+<file path=word/footnotes.xml><?xml version="1.0" encoding="utf-8"?>
+<w:footnotes xmlns:wpc="http://schemas.microsoft.com/office/word/2010/wordprocessingCanvas" xmlns:cx="http://schemas.microsoft.com/office/drawing/2014/chartex" xmlns:mc="http://schemas.openxmlformats.org/markup-compatibility/2006" xmlns:o="urn:schemas-microsoft-com:office:office" xmlns:r="http://schemas.openxmlformats.org/officeDocument/2006/relationships" xmlns:m="http://schemas.openxmlformats.org/officeDocument/2006/math" xmlns:v="urn:schemas-microsoft-com:vml" xmlns:wp14="http://schemas.microsoft.com/office/word/2010/wordprocessingDrawing" xmlns:wp="http://schemas.openxmlformats.org/drawingml/2006/wordprocessingDrawing" xmlns:w10="urn:schemas-microsoft-com:office:word" xmlns:w="http://schemas.openxmlformats.org/wordprocessingml/2006/main" xmlns:w14="http://schemas.microsoft.com/office/word/2010/wordml" xmlns:w15="http://schemas.microsoft.com/office/word/2012/wordml" xmlns:w16se="http://schemas.microsoft.com/office/word/2015/wordml/symex" xmlns:wpg="http://schemas.microsoft.com/office/word/2010/wordprocessingGroup" xmlns:wpi="http://schemas.microsoft.com/office/word/2010/wordprocessingInk" xmlns:wne="http://schemas.microsoft.com/office/word/2006/wordml" xmlns:wps="http://schemas.microsoft.com/office/word/2010/wordprocessingShape" mc:Ignorable="w14 w15 w16se wp14">
+  <w:footnote w:type="separator" w:id="-1">
+    <w:p>
+      <w:r>
+        <w:separator/>
+      </w:r>
+    </w:p>
+  </w:footnote>
+  <w:footnote w:type="continuationSeparator" w:id="0">
+    <w:p>
+      <w:r>
+        <w:continuationSeparator/>
+      </w:r>
+    </w:p>
+  </w:footnote>
+</w:footnotes>
 </file>
 
 <file path=word/numbering.xml><?xml version="1.0" encoding="utf-8"?>
@@ -11768,6 +13915,70 @@
       <w:jc w:val="both"/>
     </w:pPr>
   </w:style>
+  <w:style w:type="paragraph" w:styleId="a4">
+    <w:name w:val="header"/>
+    <w:basedOn w:val="a"/>
+    <w:link w:val="a5"/>
+    <w:uiPriority w:val="99"/>
+    <w:unhideWhenUsed/>
+    <w:rsid w:val="005056B8"/>
+    <w:pPr>
+      <w:pBdr>
+        <w:bottom w:val="single" w:sz="6" w:space="1" w:color="auto"/>
+      </w:pBdr>
+      <w:tabs>
+        <w:tab w:val="center" w:pos="4153"/>
+        <w:tab w:val="right" w:pos="8306"/>
+      </w:tabs>
+      <w:snapToGrid w:val="0"/>
+      <w:jc w:val="center"/>
+    </w:pPr>
+    <w:rPr>
+      <w:sz w:val="18"/>
+      <w:szCs w:val="18"/>
+    </w:rPr>
+  </w:style>
+  <w:style w:type="character" w:customStyle="1" w:styleId="a5">
+    <w:name w:val="页眉 字符"/>
+    <w:basedOn w:val="a0"/>
+    <w:link w:val="a4"/>
+    <w:uiPriority w:val="99"/>
+    <w:rsid w:val="005056B8"/>
+    <w:rPr>
+      <w:sz w:val="18"/>
+      <w:szCs w:val="18"/>
+    </w:rPr>
+  </w:style>
+  <w:style w:type="paragraph" w:styleId="a6">
+    <w:name w:val="footer"/>
+    <w:basedOn w:val="a"/>
+    <w:link w:val="a7"/>
+    <w:uiPriority w:val="99"/>
+    <w:unhideWhenUsed/>
+    <w:rsid w:val="005056B8"/>
+    <w:pPr>
+      <w:tabs>
+        <w:tab w:val="center" w:pos="4153"/>
+        <w:tab w:val="right" w:pos="8306"/>
+      </w:tabs>
+      <w:snapToGrid w:val="0"/>
+    </w:pPr>
+    <w:rPr>
+      <w:sz w:val="18"/>
+      <w:szCs w:val="18"/>
+    </w:rPr>
+  </w:style>
+  <w:style w:type="character" w:customStyle="1" w:styleId="a7">
+    <w:name w:val="页脚 字符"/>
+    <w:basedOn w:val="a0"/>
+    <w:link w:val="a6"/>
+    <w:uiPriority w:val="99"/>
+    <w:rsid w:val="005056B8"/>
+    <w:rPr>
+      <w:sz w:val="18"/>
+      <w:szCs w:val="18"/>
+    </w:rPr>
+  </w:style>
 </w:styles>
 </file>
 

--- a/需求阶段作业2/需求规格说明文档/功能需求GY.docx
+++ b/需求阶段作业2/需求规格说明文档/功能需求GY.docx
@@ -452,7 +452,7 @@
       <w:pPr>
         <w:ind w:left="210" w:firstLine="420"/>
         <w:rPr>
-          <w:rFonts w:ascii="微软雅黑" w:eastAsia="微软雅黑" w:hAnsi="微软雅黑" w:hint="eastAsia"/>
+          <w:rFonts w:ascii="微软雅黑" w:eastAsia="微软雅黑" w:hAnsi="微软雅黑"/>
           <w:sz w:val="24"/>
           <w:szCs w:val="24"/>
         </w:rPr>
@@ -735,7 +735,7 @@
           <w:sz w:val="24"/>
           <w:szCs w:val="24"/>
         </w:rPr>
-        <w:t>5</w:t>
+        <w:t>4</w:t>
       </w:r>
       <w:r>
         <w:rPr>
@@ -809,22 +809,14 @@
           <w:sz w:val="24"/>
           <w:szCs w:val="24"/>
         </w:rPr>
-        <w:t>显示</w:t>
-      </w:r>
-      <w:r>
-        <w:rPr>
-          <w:rFonts w:ascii="微软雅黑" w:eastAsia="微软雅黑" w:hAnsi="微软雅黑" w:cs="微软雅黑" w:hint="eastAsia"/>
-          <w:sz w:val="24"/>
-          <w:szCs w:val="24"/>
-        </w:rPr>
-        <w:t>确认信息</w:t>
+        <w:t>显示确认信息</w:t>
       </w:r>
     </w:p>
     <w:p>
       <w:pPr>
         <w:ind w:leftChars="300" w:left="630"/>
         <w:rPr>
-          <w:rFonts w:ascii="微软雅黑" w:eastAsia="微软雅黑" w:hAnsi="微软雅黑" w:cs="微软雅黑" w:hint="eastAsia"/>
+          <w:rFonts w:ascii="微软雅黑" w:eastAsia="微软雅黑" w:hAnsi="微软雅黑" w:cs="微软雅黑"/>
           <w:sz w:val="24"/>
           <w:szCs w:val="24"/>
         </w:rPr>
@@ -843,23 +835,15 @@
           <w:sz w:val="24"/>
           <w:szCs w:val="24"/>
         </w:rPr>
-        <w:t>6</w:t>
-      </w:r>
-      <w:r>
-        <w:rPr>
-          <w:rFonts w:ascii="微软雅黑" w:eastAsia="微软雅黑" w:hAnsi="微软雅黑" w:cs="微软雅黑" w:hint="eastAsia"/>
-          <w:sz w:val="24"/>
-          <w:szCs w:val="24"/>
-        </w:rPr>
-        <w:t>：客户</w:t>
-      </w:r>
-      <w:r>
-        <w:rPr>
-          <w:rFonts w:ascii="微软雅黑" w:eastAsia="微软雅黑" w:hAnsi="微软雅黑" w:cs="微软雅黑" w:hint="eastAsia"/>
-          <w:sz w:val="24"/>
-          <w:szCs w:val="24"/>
-        </w:rPr>
-        <w:t>确定保存</w:t>
+        <w:t>5</w:t>
+      </w:r>
+      <w:r>
+        <w:rPr>
+          <w:rFonts w:ascii="微软雅黑" w:eastAsia="微软雅黑" w:hAnsi="微软雅黑" w:cs="微软雅黑" w:hint="eastAsia"/>
+          <w:sz w:val="24"/>
+          <w:szCs w:val="24"/>
+        </w:rPr>
+        <w:t>：客户确定保存</w:t>
       </w:r>
       <w:r>
         <w:rPr>
@@ -949,15 +933,7 @@
           <w:sz w:val="24"/>
           <w:szCs w:val="24"/>
         </w:rPr>
-        <w:t>显示</w:t>
-      </w:r>
-      <w:r>
-        <w:rPr>
-          <w:rFonts w:ascii="微软雅黑" w:eastAsia="微软雅黑" w:hAnsi="微软雅黑" w:cs="微软雅黑" w:hint="eastAsia"/>
-          <w:sz w:val="24"/>
-          <w:szCs w:val="24"/>
-        </w:rPr>
-        <w:t>更新</w:t>
+        <w:t>显示更新</w:t>
       </w:r>
       <w:r>
         <w:rPr>
@@ -996,7 +972,7 @@
       <w:pPr>
         <w:ind w:leftChars="300" w:left="630"/>
         <w:rPr>
-          <w:rFonts w:ascii="微软雅黑" w:eastAsia="微软雅黑" w:hAnsi="微软雅黑" w:cs="微软雅黑" w:hint="eastAsia"/>
+          <w:rFonts w:ascii="微软雅黑" w:eastAsia="微软雅黑" w:hAnsi="微软雅黑" w:cs="微软雅黑"/>
           <w:sz w:val="24"/>
           <w:szCs w:val="24"/>
         </w:rPr>
@@ -1015,7 +991,7 @@
           <w:sz w:val="24"/>
           <w:szCs w:val="24"/>
         </w:rPr>
-        <w:t>7</w:t>
+        <w:t>6</w:t>
       </w:r>
       <w:r>
         <w:rPr>
@@ -1031,7 +1007,7 @@
           <w:sz w:val="24"/>
           <w:szCs w:val="24"/>
         </w:rPr>
-        <w:t>不确定</w:t>
+        <w:t>取消</w:t>
       </w:r>
       <w:r>
         <w:rPr>
@@ -1046,7 +1022,7 @@
       <w:pPr>
         <w:ind w:leftChars="300" w:left="630" w:firstLine="210"/>
         <w:rPr>
-          <w:rFonts w:ascii="微软雅黑" w:eastAsia="微软雅黑" w:hAnsi="微软雅黑" w:cs="微软雅黑" w:hint="eastAsia"/>
+          <w:rFonts w:ascii="微软雅黑" w:eastAsia="微软雅黑" w:hAnsi="微软雅黑" w:cs="微软雅黑"/>
           <w:sz w:val="24"/>
           <w:szCs w:val="24"/>
         </w:rPr>
@@ -1065,15 +1041,7 @@
           <w:sz w:val="24"/>
           <w:szCs w:val="24"/>
         </w:rPr>
-        <w:t>：系统</w:t>
-      </w:r>
-      <w:r>
-        <w:rPr>
-          <w:rFonts w:ascii="微软雅黑" w:eastAsia="微软雅黑" w:hAnsi="微软雅黑" w:cs="微软雅黑" w:hint="eastAsia"/>
-          <w:sz w:val="24"/>
-          <w:szCs w:val="24"/>
-        </w:rPr>
-        <w:t>返回</w:t>
+        <w:t>：系统返回</w:t>
       </w:r>
       <w:r>
         <w:rPr>
@@ -1088,7 +1056,7 @@
       <w:pPr>
         <w:ind w:leftChars="300" w:left="630" w:firstLine="210"/>
         <w:rPr>
-          <w:rFonts w:ascii="微软雅黑" w:eastAsia="微软雅黑" w:hAnsi="微软雅黑" w:cs="微软雅黑" w:hint="eastAsia"/>
+          <w:rFonts w:ascii="微软雅黑" w:eastAsia="微软雅黑" w:hAnsi="微软雅黑" w:cs="微软雅黑"/>
           <w:sz w:val="24"/>
           <w:szCs w:val="24"/>
         </w:rPr>
@@ -1113,11 +1081,11 @@
       </w:r>
       <w:r>
         <w:rPr>
-          <w:rFonts w:ascii="微软雅黑" w:eastAsia="微软雅黑" w:hAnsi="微软雅黑" w:cs="微软雅黑" w:hint="eastAsia"/>
-          <w:sz w:val="24"/>
-          <w:szCs w:val="24"/>
-        </w:rPr>
-        <w:t>8</w:t>
+          <w:rFonts w:ascii="微软雅黑" w:eastAsia="微软雅黑" w:hAnsi="微软雅黑" w:cs="微软雅黑"/>
+          <w:sz w:val="24"/>
+          <w:szCs w:val="24"/>
+        </w:rPr>
+        <w:t>7</w:t>
       </w:r>
       <w:r>
         <w:rPr>
@@ -1237,7 +1205,7 @@
     </w:p>
     <w:tbl>
       <w:tblPr>
-        <w:tblW w:w="8222" w:type="dxa"/>
+        <w:tblW w:w="8154" w:type="dxa"/>
         <w:tblInd w:w="-5" w:type="dxa"/>
         <w:tblBorders>
           <w:top w:val="single" w:sz="4" w:space="0" w:color="auto"/>
@@ -1253,13 +1221,11 @@
       <w:tblGrid>
         <w:gridCol w:w="4077"/>
         <w:gridCol w:w="17"/>
-        <w:gridCol w:w="4060"/>
-        <w:gridCol w:w="68"/>
+        <w:gridCol w:w="3986"/>
+        <w:gridCol w:w="74"/>
       </w:tblGrid>
       <w:tr>
         <w:trPr>
-          <w:gridAfter w:val="1"/>
-          <w:wAfter w:w="68" w:type="dxa"/>
           <w:trHeight w:val="411"/>
         </w:trPr>
         <w:tc>
@@ -1293,7 +1259,7 @@
         <w:tc>
           <w:tcPr>
             <w:tcW w:w="4077" w:type="dxa"/>
-            <w:gridSpan w:val="2"/>
+            <w:gridSpan w:val="3"/>
             <w:tcBorders>
               <w:tl2br w:val="nil"/>
               <w:tr2bl w:val="nil"/>
@@ -1322,6 +1288,8 @@
       </w:tr>
       <w:tr>
         <w:trPr>
+          <w:gridAfter w:val="1"/>
+          <w:wAfter w:w="74" w:type="dxa"/>
           <w:trHeight w:val="338"/>
         </w:trPr>
         <w:tc>
@@ -1342,30 +1310,19 @@
                 <w:szCs w:val="24"/>
               </w:rPr>
             </w:pPr>
-            <w:proofErr w:type="spellStart"/>
-            <w:r>
-              <w:rPr>
-                <w:rFonts w:ascii="微软雅黑" w:eastAsia="微软雅黑" w:hAnsi="微软雅黑" w:cs="微软雅黑"/>
-                <w:sz w:val="24"/>
-                <w:szCs w:val="24"/>
-              </w:rPr>
-              <w:t>GuestInfo</w:t>
-            </w:r>
-            <w:proofErr w:type="spellEnd"/>
-            <w:r>
-              <w:rPr>
-                <w:rFonts w:ascii="微软雅黑" w:eastAsia="微软雅黑" w:hAnsi="微软雅黑" w:cs="微软雅黑"/>
-                <w:sz w:val="24"/>
-                <w:szCs w:val="24"/>
-              </w:rPr>
-              <w:t>. Modify. Start</w:t>
+            <w:r>
+              <w:rPr>
+                <w:rFonts w:ascii="微软雅黑" w:eastAsia="微软雅黑" w:hAnsi="微软雅黑" w:cs="微软雅黑"/>
+                <w:sz w:val="24"/>
+                <w:szCs w:val="24"/>
+              </w:rPr>
+              <w:t>GuestInfo. Modify. Start</w:t>
             </w:r>
           </w:p>
         </w:tc>
         <w:tc>
           <w:tcPr>
-            <w:tcW w:w="4128" w:type="dxa"/>
-            <w:gridSpan w:val="2"/>
+            <w:tcW w:w="3986" w:type="dxa"/>
             <w:tcBorders>
               <w:tl2br w:val="nil"/>
               <w:tr2bl w:val="nil"/>
@@ -1410,8 +1367,6 @@
       </w:tr>
       <w:tr>
         <w:trPr>
-          <w:gridAfter w:val="1"/>
-          <w:wAfter w:w="68" w:type="dxa"/>
           <w:trHeight w:val="346"/>
         </w:trPr>
         <w:tc>
@@ -1431,30 +1386,28 @@
                 <w:szCs w:val="24"/>
               </w:rPr>
             </w:pPr>
-            <w:proofErr w:type="spellStart"/>
-            <w:r>
-              <w:rPr>
-                <w:rFonts w:ascii="微软雅黑" w:eastAsia="微软雅黑" w:hAnsi="微软雅黑" w:cs="微软雅黑"/>
-                <w:sz w:val="24"/>
-                <w:szCs w:val="24"/>
-              </w:rPr>
-              <w:t>GuestInfo</w:t>
-            </w:r>
-            <w:proofErr w:type="spellEnd"/>
-            <w:r>
-              <w:rPr>
-                <w:rFonts w:ascii="微软雅黑" w:eastAsia="微软雅黑" w:hAnsi="微软雅黑" w:cs="微软雅黑"/>
-                <w:sz w:val="24"/>
-                <w:szCs w:val="24"/>
-              </w:rPr>
-              <w:t>. Modify. Edit. Input</w:t>
+            <w:r>
+              <w:rPr>
+                <w:rFonts w:ascii="微软雅黑" w:eastAsia="微软雅黑" w:hAnsi="微软雅黑" w:cs="微软雅黑"/>
+                <w:sz w:val="24"/>
+                <w:szCs w:val="24"/>
+              </w:rPr>
+              <w:t>GuestInfo. Modify</w:t>
+            </w:r>
+            <w:r>
+              <w:rPr>
+                <w:rFonts w:ascii="微软雅黑" w:eastAsia="微软雅黑" w:hAnsi="微软雅黑" w:cs="微软雅黑"/>
+                <w:sz w:val="24"/>
+                <w:szCs w:val="24"/>
+              </w:rPr>
+              <w:t>. Input</w:t>
             </w:r>
           </w:p>
         </w:tc>
         <w:tc>
           <w:tcPr>
             <w:tcW w:w="4077" w:type="dxa"/>
-            <w:gridSpan w:val="2"/>
+            <w:gridSpan w:val="3"/>
             <w:tcBorders>
               <w:tl2br w:val="nil"/>
               <w:tr2bl w:val="nil"/>
@@ -1465,7 +1418,7 @@
             <w:pPr>
               <w:jc w:val="center"/>
               <w:rPr>
-                <w:rFonts w:ascii="微软雅黑" w:eastAsia="微软雅黑" w:hAnsi="微软雅黑" w:cs="微软雅黑"/>
+                <w:rFonts w:ascii="微软雅黑" w:eastAsia="微软雅黑" w:hAnsi="微软雅黑" w:cs="微软雅黑" w:hint="eastAsia"/>
                 <w:sz w:val="24"/>
                 <w:szCs w:val="24"/>
               </w:rPr>
@@ -1541,14 +1494,52 @@
                 <w:szCs w:val="24"/>
               </w:rPr>
               <w:t>维护</w:t>
+            </w:r>
+            <w:r>
+              <w:rPr>
+                <w:rFonts w:ascii="微软雅黑" w:eastAsia="微软雅黑" w:hAnsi="微软雅黑" w:cs="微软雅黑" w:hint="eastAsia"/>
+                <w:sz w:val="24"/>
+                <w:szCs w:val="24"/>
+              </w:rPr>
+              <w:t>，</w:t>
+            </w:r>
+            <w:r>
+              <w:rPr>
+                <w:rFonts w:ascii="微软雅黑" w:eastAsia="微软雅黑" w:hAnsi="微软雅黑" w:cs="微软雅黑" w:hint="eastAsia"/>
+                <w:sz w:val="24"/>
+                <w:szCs w:val="24"/>
+              </w:rPr>
+              <w:t>具体信息</w:t>
+            </w:r>
+            <w:r>
+              <w:rPr>
+                <w:rFonts w:ascii="微软雅黑" w:eastAsia="微软雅黑" w:hAnsi="微软雅黑" w:cs="微软雅黑"/>
+                <w:sz w:val="24"/>
+                <w:szCs w:val="24"/>
+              </w:rPr>
+              <w:t>参见</w:t>
+            </w:r>
+            <w:r>
+              <w:rPr>
+                <w:rFonts w:ascii="微软雅黑" w:eastAsia="微软雅黑" w:hAnsi="微软雅黑" w:cs="微软雅黑"/>
+                <w:sz w:val="24"/>
+                <w:szCs w:val="24"/>
+              </w:rPr>
+              <w:t xml:space="preserve">GuestInfo. Modify. </w:t>
+            </w:r>
+            <w:r>
+              <w:rPr>
+                <w:rFonts w:ascii="微软雅黑" w:eastAsia="微软雅黑" w:hAnsi="微软雅黑" w:cs="微软雅黑"/>
+                <w:sz w:val="24"/>
+                <w:szCs w:val="24"/>
+              </w:rPr>
+              <w:t>Identity</w:t>
             </w:r>
           </w:p>
         </w:tc>
       </w:tr>
       <w:tr>
         <w:trPr>
-          <w:gridAfter w:val="1"/>
-          <w:wAfter w:w="68" w:type="dxa"/>
           <w:trHeight w:val="346"/>
         </w:trPr>
         <w:tc>
@@ -1568,7 +1559,6 @@
                 <w:szCs w:val="24"/>
               </w:rPr>
             </w:pPr>
-            <w:proofErr w:type="spellStart"/>
             <w:r>
               <w:rPr>
                 <w:rFonts w:ascii="微软雅黑" w:eastAsia="微软雅黑" w:hAnsi="微软雅黑" w:cs="微软雅黑"/>
@@ -1577,7 +1567,6 @@
               </w:rPr>
               <w:t>GuestInfo</w:t>
             </w:r>
-            <w:proofErr w:type="spellEnd"/>
             <w:r>
               <w:rPr>
                 <w:rFonts w:ascii="微软雅黑" w:eastAsia="微软雅黑" w:hAnsi="微软雅黑" w:cs="微软雅黑"/>
@@ -1616,23 +1605,7 @@
                 <w:sz w:val="24"/>
                 <w:szCs w:val="24"/>
               </w:rPr>
-              <w:t xml:space="preserve"> </w:t>
-            </w:r>
-            <w:r>
-              <w:rPr>
-                <w:rFonts w:ascii="微软雅黑" w:eastAsia="微软雅黑" w:hAnsi="微软雅黑" w:cs="微软雅黑"/>
-                <w:sz w:val="24"/>
-                <w:szCs w:val="24"/>
-              </w:rPr>
-              <w:t xml:space="preserve">Edit. </w:t>
-            </w:r>
-            <w:r>
-              <w:rPr>
-                <w:rFonts w:ascii="微软雅黑" w:eastAsia="微软雅黑" w:hAnsi="微软雅黑" w:cs="微软雅黑"/>
-                <w:sz w:val="24"/>
-                <w:szCs w:val="24"/>
-              </w:rPr>
-              <w:t>Input</w:t>
+              <w:t xml:space="preserve"> Input</w:t>
             </w:r>
             <w:r>
               <w:rPr>
@@ -1655,7 +1628,7 @@
         <w:tc>
           <w:tcPr>
             <w:tcW w:w="4077" w:type="dxa"/>
-            <w:gridSpan w:val="2"/>
+            <w:gridSpan w:val="3"/>
             <w:tcBorders>
               <w:tl2br w:val="nil"/>
               <w:tr2bl w:val="nil"/>
@@ -1708,8 +1681,6 @@
       </w:tr>
       <w:tr>
         <w:trPr>
-          <w:gridAfter w:val="1"/>
-          <w:wAfter w:w="68" w:type="dxa"/>
           <w:trHeight w:val="346"/>
         </w:trPr>
         <w:tc>
@@ -1729,7 +1700,6 @@
                 <w:szCs w:val="24"/>
               </w:rPr>
             </w:pPr>
-            <w:proofErr w:type="spellStart"/>
             <w:r>
               <w:rPr>
                 <w:rFonts w:ascii="微软雅黑" w:eastAsia="微软雅黑" w:hAnsi="微软雅黑" w:cs="微软雅黑"/>
@@ -1738,7 +1708,6 @@
               </w:rPr>
               <w:t>GuestInfo</w:t>
             </w:r>
-            <w:proofErr w:type="spellEnd"/>
             <w:r>
               <w:rPr>
                 <w:rFonts w:ascii="微软雅黑" w:eastAsia="微软雅黑" w:hAnsi="微软雅黑" w:cs="微软雅黑"/>
@@ -1769,23 +1738,7 @@
                 <w:sz w:val="24"/>
                 <w:szCs w:val="24"/>
               </w:rPr>
-              <w:t xml:space="preserve"> Edit.</w:t>
-            </w:r>
-            <w:r>
-              <w:rPr>
-                <w:rFonts w:ascii="微软雅黑" w:eastAsia="微软雅黑" w:hAnsi="微软雅黑" w:cs="微软雅黑"/>
-                <w:sz w:val="24"/>
-                <w:szCs w:val="24"/>
-              </w:rPr>
-              <w:t xml:space="preserve"> </w:t>
-            </w:r>
-            <w:r>
-              <w:rPr>
-                <w:rFonts w:ascii="微软雅黑" w:eastAsia="微软雅黑" w:hAnsi="微软雅黑" w:cs="微软雅黑"/>
-                <w:sz w:val="24"/>
-                <w:szCs w:val="24"/>
-              </w:rPr>
-              <w:t>Input</w:t>
+              <w:t xml:space="preserve"> Input</w:t>
             </w:r>
             <w:r>
               <w:rPr>
@@ -1816,7 +1769,7 @@
         <w:tc>
           <w:tcPr>
             <w:tcW w:w="4077" w:type="dxa"/>
-            <w:gridSpan w:val="2"/>
+            <w:gridSpan w:val="3"/>
             <w:tcBorders>
               <w:tl2br w:val="nil"/>
               <w:tr2bl w:val="nil"/>
@@ -1853,8 +1806,6 @@
       </w:tr>
       <w:tr>
         <w:trPr>
-          <w:gridAfter w:val="1"/>
-          <w:wAfter w:w="68" w:type="dxa"/>
           <w:trHeight w:val="346"/>
         </w:trPr>
         <w:tc>
@@ -1874,7 +1825,6 @@
                 <w:szCs w:val="24"/>
               </w:rPr>
             </w:pPr>
-            <w:proofErr w:type="spellStart"/>
             <w:r>
               <w:rPr>
                 <w:rFonts w:ascii="微软雅黑" w:eastAsia="微软雅黑" w:hAnsi="微软雅黑" w:cs="微软雅黑"/>
@@ -1883,7 +1833,6 @@
               </w:rPr>
               <w:t>GuestInfo</w:t>
             </w:r>
-            <w:proofErr w:type="spellEnd"/>
             <w:r>
               <w:rPr>
                 <w:rFonts w:ascii="微软雅黑" w:eastAsia="微软雅黑" w:hAnsi="微软雅黑" w:cs="微软雅黑"/>
@@ -1914,7 +1863,31 @@
                 <w:sz w:val="24"/>
                 <w:szCs w:val="24"/>
               </w:rPr>
-              <w:t xml:space="preserve"> Edit. Input</w:t>
+              <w:t xml:space="preserve"> Input</w:t>
+            </w:r>
+            <w:r>
+              <w:rPr>
+                <w:rFonts w:ascii="微软雅黑" w:eastAsia="微软雅黑" w:hAnsi="微软雅黑" w:cs="微软雅黑" w:hint="eastAsia"/>
+                <w:sz w:val="24"/>
+                <w:szCs w:val="24"/>
+              </w:rPr>
+              <w:t>.</w:t>
+            </w:r>
+            <w:r>
+              <w:rPr>
+                <w:rFonts w:ascii="微软雅黑" w:eastAsia="微软雅黑" w:hAnsi="微软雅黑" w:cs="微软雅黑"/>
+                <w:sz w:val="24"/>
+                <w:szCs w:val="24"/>
+              </w:rPr>
+              <w:t xml:space="preserve"> </w:t>
+            </w:r>
+            <w:r>
+              <w:rPr>
+                <w:rFonts w:ascii="微软雅黑" w:eastAsia="微软雅黑" w:hAnsi="微软雅黑" w:cs="微软雅黑"/>
+                <w:sz w:val="24"/>
+                <w:szCs w:val="24"/>
+              </w:rPr>
+              <w:t>Submit</w:t>
             </w:r>
             <w:r>
               <w:rPr>
@@ -1945,7 +1918,7 @@
         <w:tc>
           <w:tcPr>
             <w:tcW w:w="4077" w:type="dxa"/>
-            <w:gridSpan w:val="2"/>
+            <w:gridSpan w:val="3"/>
             <w:tcBorders>
               <w:tl2br w:val="nil"/>
               <w:tr2bl w:val="nil"/>
@@ -1956,7 +1929,7 @@
             <w:pPr>
               <w:jc w:val="center"/>
               <w:rPr>
-                <w:rFonts w:ascii="微软雅黑" w:eastAsia="微软雅黑" w:hAnsi="微软雅黑" w:cs="微软雅黑" w:hint="eastAsia"/>
+                <w:rFonts w:ascii="微软雅黑" w:eastAsia="微软雅黑" w:hAnsi="微软雅黑" w:cs="微软雅黑"/>
                 <w:sz w:val="24"/>
                 <w:szCs w:val="24"/>
               </w:rPr>
@@ -1982,8 +1955,6 @@
       </w:tr>
       <w:tr>
         <w:trPr>
-          <w:gridAfter w:val="1"/>
-          <w:wAfter w:w="68" w:type="dxa"/>
           <w:trHeight w:val="346"/>
         </w:trPr>
         <w:tc>
@@ -2003,23 +1974,13 @@
                 <w:szCs w:val="24"/>
               </w:rPr>
             </w:pPr>
-            <w:proofErr w:type="spellStart"/>
-            <w:r>
-              <w:rPr>
-                <w:rFonts w:ascii="微软雅黑" w:eastAsia="微软雅黑" w:hAnsi="微软雅黑" w:cs="微软雅黑"/>
-                <w:sz w:val="24"/>
-                <w:szCs w:val="24"/>
-              </w:rPr>
-              <w:t>GuestInfo</w:t>
-            </w:r>
-            <w:proofErr w:type="spellEnd"/>
-            <w:r>
-              <w:rPr>
-                <w:rFonts w:ascii="微软雅黑" w:eastAsia="微软雅黑" w:hAnsi="微软雅黑" w:cs="微软雅黑"/>
-                <w:sz w:val="24"/>
-                <w:szCs w:val="24"/>
-              </w:rPr>
-              <w:t>. Modify</w:t>
+            <w:r>
+              <w:rPr>
+                <w:rFonts w:ascii="微软雅黑" w:eastAsia="微软雅黑" w:hAnsi="微软雅黑" w:cs="微软雅黑"/>
+                <w:sz w:val="24"/>
+                <w:szCs w:val="24"/>
+              </w:rPr>
+              <w:t>GuestInfo. Modify</w:t>
             </w:r>
             <w:r>
               <w:rPr>
@@ -2035,7 +1996,7 @@
                 <w:sz w:val="24"/>
                 <w:szCs w:val="24"/>
               </w:rPr>
-              <w:t xml:space="preserve"> Edit. Input</w:t>
+              <w:t xml:space="preserve"> Input</w:t>
             </w:r>
             <w:r>
               <w:rPr>
@@ -2058,7 +2019,7 @@
         <w:tc>
           <w:tcPr>
             <w:tcW w:w="4077" w:type="dxa"/>
-            <w:gridSpan w:val="2"/>
+            <w:gridSpan w:val="3"/>
             <w:tcBorders>
               <w:tl2br w:val="nil"/>
               <w:tr2bl w:val="nil"/>
@@ -2114,7 +2075,6 @@
               </w:rPr>
               <w:t>更改</w:t>
             </w:r>
-            <w:proofErr w:type="gramStart"/>
             <w:r>
               <w:rPr>
                 <w:rFonts w:ascii="微软雅黑" w:eastAsia="微软雅黑" w:hAnsi="微软雅黑" w:cs="微软雅黑"/>
@@ -2129,16 +2089,7 @@
                 <w:sz w:val="24"/>
                 <w:szCs w:val="24"/>
               </w:rPr>
-              <w:t>个人</w:t>
-            </w:r>
-            <w:proofErr w:type="gramEnd"/>
-            <w:r>
-              <w:rPr>
-                <w:rFonts w:ascii="微软雅黑" w:eastAsia="微软雅黑" w:hAnsi="微软雅黑" w:cs="微软雅黑" w:hint="eastAsia"/>
-                <w:sz w:val="24"/>
-                <w:szCs w:val="24"/>
-              </w:rPr>
-              <w:t>基本</w:t>
+              <w:t>个人基本</w:t>
             </w:r>
             <w:r>
               <w:rPr>
@@ -2153,8 +2104,6 @@
       </w:tr>
       <w:tr>
         <w:trPr>
-          <w:gridAfter w:val="1"/>
-          <w:wAfter w:w="68" w:type="dxa"/>
           <w:trHeight w:val="346"/>
         </w:trPr>
         <w:tc>
@@ -2174,62 +2123,20 @@
                 <w:szCs w:val="24"/>
               </w:rPr>
             </w:pPr>
-            <w:proofErr w:type="spellStart"/>
-            <w:r>
-              <w:rPr>
-                <w:rFonts w:ascii="微软雅黑" w:eastAsia="微软雅黑" w:hAnsi="微软雅黑" w:cs="微软雅黑"/>
-                <w:sz w:val="24"/>
-                <w:szCs w:val="24"/>
-              </w:rPr>
-              <w:t>GuestInfo</w:t>
-            </w:r>
-            <w:proofErr w:type="spellEnd"/>
-            <w:r>
-              <w:rPr>
-                <w:rFonts w:ascii="微软雅黑" w:eastAsia="微软雅黑" w:hAnsi="微软雅黑" w:cs="微软雅黑"/>
-                <w:sz w:val="24"/>
-                <w:szCs w:val="24"/>
-              </w:rPr>
-              <w:t>. Modify</w:t>
-            </w:r>
-            <w:r>
-              <w:rPr>
-                <w:rFonts w:ascii="微软雅黑" w:eastAsia="微软雅黑" w:hAnsi="微软雅黑" w:cs="微软雅黑" w:hint="eastAsia"/>
-                <w:sz w:val="24"/>
-                <w:szCs w:val="24"/>
-              </w:rPr>
-              <w:t>.</w:t>
-            </w:r>
-            <w:r>
-              <w:rPr>
-                <w:rFonts w:ascii="微软雅黑" w:eastAsia="微软雅黑" w:hAnsi="微软雅黑" w:cs="微软雅黑"/>
-                <w:sz w:val="24"/>
-                <w:szCs w:val="24"/>
-              </w:rPr>
-              <w:t xml:space="preserve"> Edit. Input</w:t>
-            </w:r>
-            <w:r>
-              <w:rPr>
-                <w:rFonts w:ascii="微软雅黑" w:eastAsia="微软雅黑" w:hAnsi="微软雅黑" w:cs="微软雅黑"/>
-                <w:sz w:val="24"/>
-                <w:szCs w:val="24"/>
-              </w:rPr>
-              <w:t xml:space="preserve">. </w:t>
-            </w:r>
-            <w:r>
-              <w:rPr>
-                <w:rFonts w:ascii="微软雅黑" w:eastAsia="微软雅黑" w:hAnsi="微软雅黑" w:cs="微软雅黑"/>
-                <w:sz w:val="24"/>
-                <w:szCs w:val="24"/>
-              </w:rPr>
-              <w:t>Update</w:t>
+            <w:r>
+              <w:rPr>
+                <w:rFonts w:ascii="微软雅黑" w:eastAsia="微软雅黑" w:hAnsi="微软雅黑" w:cs="微软雅黑"/>
+                <w:sz w:val="24"/>
+                <w:szCs w:val="24"/>
+              </w:rPr>
+              <w:t>GuestInfo. Modify. Update</w:t>
             </w:r>
           </w:p>
         </w:tc>
         <w:tc>
           <w:tcPr>
             <w:tcW w:w="4077" w:type="dxa"/>
-            <w:gridSpan w:val="2"/>
+            <w:gridSpan w:val="3"/>
             <w:tcBorders>
               <w:tl2br w:val="nil"/>
               <w:tr2bl w:val="nil"/>
@@ -2240,7 +2147,7 @@
             <w:pPr>
               <w:jc w:val="center"/>
               <w:rPr>
-                <w:rFonts w:ascii="微软雅黑" w:eastAsia="微软雅黑" w:hAnsi="微软雅黑" w:cs="微软雅黑"/>
+                <w:rFonts w:ascii="微软雅黑" w:eastAsia="微软雅黑" w:hAnsi="微软雅黑" w:cs="微软雅黑" w:hint="eastAsia"/>
                 <w:sz w:val="24"/>
                 <w:szCs w:val="24"/>
               </w:rPr>
@@ -2251,71 +2158,39 @@
                 <w:sz w:val="24"/>
                 <w:szCs w:val="24"/>
               </w:rPr>
-              <w:t>客户点击</w:t>
-            </w:r>
-            <w:r>
-              <w:rPr>
-                <w:rFonts w:ascii="微软雅黑" w:eastAsia="微软雅黑" w:hAnsi="微软雅黑" w:cs="微软雅黑"/>
-                <w:sz w:val="24"/>
-                <w:szCs w:val="24"/>
-              </w:rPr>
-              <w:t>保存，</w:t>
-            </w:r>
-            <w:r>
-              <w:rPr>
-                <w:rFonts w:ascii="微软雅黑" w:eastAsia="微软雅黑" w:hAnsi="微软雅黑" w:cs="微软雅黑" w:hint="eastAsia"/>
-                <w:sz w:val="24"/>
-                <w:szCs w:val="24"/>
-              </w:rPr>
-              <w:t>系统</w:t>
-            </w:r>
-            <w:r>
-              <w:rPr>
-                <w:rFonts w:ascii="微软雅黑" w:eastAsia="微软雅黑" w:hAnsi="微软雅黑" w:cs="微软雅黑"/>
-                <w:sz w:val="24"/>
-                <w:szCs w:val="24"/>
-              </w:rPr>
-              <w:t>更新</w:t>
-            </w:r>
-            <w:r>
-              <w:rPr>
-                <w:rFonts w:ascii="微软雅黑" w:eastAsia="微软雅黑" w:hAnsi="微软雅黑" w:cs="微软雅黑" w:hint="eastAsia"/>
-                <w:sz w:val="24"/>
-                <w:szCs w:val="24"/>
-              </w:rPr>
-              <w:t>客户</w:t>
-            </w:r>
-            <w:r>
-              <w:rPr>
-                <w:rFonts w:ascii="微软雅黑" w:eastAsia="微软雅黑" w:hAnsi="微软雅黑" w:cs="微软雅黑"/>
-                <w:sz w:val="24"/>
-                <w:szCs w:val="24"/>
-              </w:rPr>
-              <w:t>个人</w:t>
-            </w:r>
-            <w:r>
-              <w:rPr>
-                <w:rFonts w:ascii="微软雅黑" w:eastAsia="微软雅黑" w:hAnsi="微软雅黑" w:cs="微软雅黑" w:hint="eastAsia"/>
-                <w:sz w:val="24"/>
-                <w:szCs w:val="24"/>
-              </w:rPr>
-              <w:t>基本信息</w:t>
-            </w:r>
-            <w:r>
-              <w:rPr>
-                <w:rFonts w:ascii="微软雅黑" w:eastAsia="微软雅黑" w:hAnsi="微软雅黑" w:cs="微软雅黑"/>
-                <w:sz w:val="24"/>
-                <w:szCs w:val="24"/>
-              </w:rPr>
-              <w:t>并显示更改后的信息</w:t>
-            </w:r>
+              <w:t>系统更新修改</w:t>
+            </w:r>
+            <w:r>
+              <w:rPr>
+                <w:rFonts w:ascii="微软雅黑" w:eastAsia="微软雅黑" w:hAnsi="微软雅黑" w:cs="微软雅黑"/>
+                <w:sz w:val="24"/>
+                <w:szCs w:val="24"/>
+              </w:rPr>
+              <w:t>后</w:t>
+            </w:r>
+            <w:r>
+              <w:rPr>
+                <w:rFonts w:ascii="微软雅黑" w:eastAsia="微软雅黑" w:hAnsi="微软雅黑" w:cs="微软雅黑" w:hint="eastAsia"/>
+                <w:sz w:val="24"/>
+                <w:szCs w:val="24"/>
+              </w:rPr>
+              <w:t>的</w:t>
+            </w:r>
+            <w:r>
+              <w:rPr>
+                <w:rFonts w:ascii="微软雅黑" w:eastAsia="微软雅黑" w:hAnsi="微软雅黑" w:cs="微软雅黑"/>
+                <w:sz w:val="24"/>
+                <w:szCs w:val="24"/>
+              </w:rPr>
+              <w:t>个人信息</w:t>
+            </w:r>
+            <w:bookmarkStart w:id="0" w:name="_GoBack"/>
+            <w:bookmarkEnd w:id="0"/>
           </w:p>
         </w:tc>
       </w:tr>
       <w:tr>
         <w:trPr>
-          <w:gridAfter w:val="1"/>
-          <w:wAfter w:w="68" w:type="dxa"/>
           <w:trHeight w:val="346"/>
         </w:trPr>
         <w:tc>
@@ -2330,35 +2205,33 @@
           <w:p>
             <w:pPr>
               <w:rPr>
-                <w:rFonts w:ascii="微软雅黑" w:eastAsia="微软雅黑" w:hAnsi="微软雅黑" w:cs="微软雅黑"/>
+                <w:rFonts w:ascii="微软雅黑" w:eastAsia="微软雅黑" w:hAnsi="微软雅黑" w:cs="微软雅黑" w:hint="eastAsia"/>
                 <w:sz w:val="24"/>
                 <w:szCs w:val="24"/>
               </w:rPr>
             </w:pPr>
-            <w:proofErr w:type="spellStart"/>
-            <w:r>
-              <w:rPr>
-                <w:rFonts w:ascii="微软雅黑" w:eastAsia="微软雅黑" w:hAnsi="微软雅黑" w:cs="微软雅黑"/>
-                <w:sz w:val="24"/>
-                <w:szCs w:val="24"/>
-              </w:rPr>
-              <w:t>GuestInfo</w:t>
-            </w:r>
-            <w:proofErr w:type="spellEnd"/>
-            <w:r>
-              <w:rPr>
-                <w:rFonts w:ascii="微软雅黑" w:eastAsia="微软雅黑" w:hAnsi="微软雅黑" w:cs="微软雅黑"/>
-                <w:sz w:val="24"/>
-                <w:szCs w:val="24"/>
-              </w:rPr>
-              <w:t>. Modify. End</w:t>
+            <w:r>
+              <w:rPr>
+                <w:rFonts w:ascii="微软雅黑" w:eastAsia="微软雅黑" w:hAnsi="微软雅黑" w:cs="微软雅黑"/>
+                <w:sz w:val="24"/>
+                <w:szCs w:val="24"/>
+              </w:rPr>
+              <w:t>GuestInfo. Modify</w:t>
+            </w:r>
+            <w:r>
+              <w:rPr>
+                <w:rFonts w:ascii="微软雅黑" w:eastAsia="微软雅黑" w:hAnsi="微软雅黑" w:cs="微软雅黑"/>
+                <w:sz w:val="24"/>
+                <w:szCs w:val="24"/>
+              </w:rPr>
+              <w:t>. Update. Identity</w:t>
             </w:r>
           </w:p>
         </w:tc>
         <w:tc>
           <w:tcPr>
             <w:tcW w:w="4077" w:type="dxa"/>
-            <w:gridSpan w:val="2"/>
+            <w:gridSpan w:val="3"/>
             <w:tcBorders>
               <w:tl2br w:val="nil"/>
               <w:tr2bl w:val="nil"/>
@@ -2388,15 +2261,130 @@
                 <w:sz w:val="24"/>
                 <w:szCs w:val="24"/>
               </w:rPr>
-              <w:t>允许结束个人信息维护</w:t>
+              <w:t>更新</w:t>
+            </w:r>
+            <w:r>
+              <w:rPr>
+                <w:rFonts w:ascii="微软雅黑" w:eastAsia="微软雅黑" w:hAnsi="微软雅黑" w:cs="微软雅黑" w:hint="eastAsia"/>
+                <w:sz w:val="24"/>
+                <w:szCs w:val="24"/>
+              </w:rPr>
+              <w:t>客户</w:t>
+            </w:r>
+            <w:r>
+              <w:rPr>
+                <w:rFonts w:ascii="微软雅黑" w:eastAsia="微软雅黑" w:hAnsi="微软雅黑" w:cs="微软雅黑"/>
+                <w:sz w:val="24"/>
+                <w:szCs w:val="24"/>
+              </w:rPr>
+              <w:t>个人</w:t>
+            </w:r>
+            <w:r>
+              <w:rPr>
+                <w:rFonts w:ascii="微软雅黑" w:eastAsia="微软雅黑" w:hAnsi="微软雅黑" w:cs="微软雅黑" w:hint="eastAsia"/>
+                <w:sz w:val="24"/>
+                <w:szCs w:val="24"/>
+              </w:rPr>
+              <w:t>基本信息</w:t>
+            </w:r>
+            <w:r>
+              <w:rPr>
+                <w:rFonts w:ascii="微软雅黑" w:eastAsia="微软雅黑" w:hAnsi="微软雅黑" w:cs="微软雅黑"/>
+                <w:sz w:val="24"/>
+                <w:szCs w:val="24"/>
+              </w:rPr>
+              <w:t>并显示更改后的信息</w:t>
+            </w:r>
+            <w:r>
+              <w:rPr>
+                <w:rFonts w:ascii="微软雅黑" w:eastAsia="微软雅黑" w:hAnsi="微软雅黑" w:cs="微软雅黑" w:hint="eastAsia"/>
+                <w:sz w:val="24"/>
+                <w:szCs w:val="24"/>
+              </w:rPr>
+              <w:t>具体参见</w:t>
+            </w:r>
+            <w:r>
+              <w:rPr>
+                <w:rFonts w:ascii="微软雅黑" w:eastAsia="微软雅黑" w:hAnsi="微软雅黑" w:cs="微软雅黑"/>
+                <w:sz w:val="24"/>
+                <w:szCs w:val="24"/>
+              </w:rPr>
+              <w:t>GuestInfo. Modify. Identity</w:t>
             </w:r>
           </w:p>
         </w:tc>
       </w:tr>
       <w:tr>
         <w:trPr>
-          <w:gridAfter w:val="1"/>
-          <w:wAfter w:w="68" w:type="dxa"/>
+          <w:trHeight w:val="346"/>
+        </w:trPr>
+        <w:tc>
+          <w:tcPr>
+            <w:tcW w:w="4077" w:type="dxa"/>
+            <w:tcBorders>
+              <w:tl2br w:val="nil"/>
+              <w:tr2bl w:val="nil"/>
+            </w:tcBorders>
+            <w:shd w:val="clear" w:color="auto" w:fill="EDEDED" w:themeFill="accent3" w:themeFillTint="33"/>
+          </w:tcPr>
+          <w:p>
+            <w:pPr>
+              <w:rPr>
+                <w:rFonts w:ascii="微软雅黑" w:eastAsia="微软雅黑" w:hAnsi="微软雅黑" w:cs="微软雅黑"/>
+                <w:sz w:val="24"/>
+                <w:szCs w:val="24"/>
+              </w:rPr>
+            </w:pPr>
+            <w:r>
+              <w:rPr>
+                <w:rFonts w:ascii="微软雅黑" w:eastAsia="微软雅黑" w:hAnsi="微软雅黑" w:cs="微软雅黑"/>
+                <w:sz w:val="24"/>
+                <w:szCs w:val="24"/>
+              </w:rPr>
+              <w:t>GuestInfo. Modify. End</w:t>
+            </w:r>
+          </w:p>
+        </w:tc>
+        <w:tc>
+          <w:tcPr>
+            <w:tcW w:w="4077" w:type="dxa"/>
+            <w:gridSpan w:val="3"/>
+            <w:tcBorders>
+              <w:tl2br w:val="nil"/>
+              <w:tr2bl w:val="nil"/>
+            </w:tcBorders>
+            <w:shd w:val="clear" w:color="auto" w:fill="EDEDED" w:themeFill="accent3" w:themeFillTint="33"/>
+          </w:tcPr>
+          <w:p>
+            <w:pPr>
+              <w:jc w:val="center"/>
+              <w:rPr>
+                <w:rFonts w:ascii="微软雅黑" w:eastAsia="微软雅黑" w:hAnsi="微软雅黑" w:cs="微软雅黑"/>
+                <w:sz w:val="24"/>
+                <w:szCs w:val="24"/>
+              </w:rPr>
+            </w:pPr>
+            <w:r>
+              <w:rPr>
+                <w:rFonts w:ascii="微软雅黑" w:eastAsia="微软雅黑" w:hAnsi="微软雅黑" w:cs="微软雅黑" w:hint="eastAsia"/>
+                <w:sz w:val="24"/>
+                <w:szCs w:val="24"/>
+              </w:rPr>
+              <w:t>系统</w:t>
+            </w:r>
+            <w:r>
+              <w:rPr>
+                <w:rFonts w:ascii="微软雅黑" w:eastAsia="微软雅黑" w:hAnsi="微软雅黑" w:cs="微软雅黑"/>
+                <w:sz w:val="24"/>
+                <w:szCs w:val="24"/>
+              </w:rPr>
+              <w:t>允许结束个人信息维护</w:t>
+            </w:r>
+          </w:p>
+        </w:tc>
+      </w:tr>
+      <w:tr>
+        <w:trPr>
           <w:trHeight w:val="411"/>
         </w:trPr>
         <w:tc>
@@ -2411,51 +2399,34 @@
           <w:p>
             <w:pPr>
               <w:rPr>
-                <w:rFonts w:ascii="微软雅黑" w:eastAsia="微软雅黑" w:hAnsi="微软雅黑" w:cs="微软雅黑" w:hint="eastAsia"/>
+                <w:rFonts w:ascii="微软雅黑" w:eastAsia="微软雅黑" w:hAnsi="微软雅黑" w:cs="微软雅黑"/>
                 <w:sz w:val="24"/>
                 <w:szCs w:val="24"/>
               </w:rPr>
             </w:pPr>
-            <w:proofErr w:type="spellStart"/>
-            <w:r>
-              <w:rPr>
-                <w:rFonts w:ascii="微软雅黑" w:eastAsia="微软雅黑" w:hAnsi="微软雅黑" w:cs="微软雅黑"/>
-                <w:sz w:val="24"/>
-                <w:szCs w:val="24"/>
-              </w:rPr>
-              <w:t>GuestInfo</w:t>
-            </w:r>
-            <w:proofErr w:type="spellEnd"/>
-            <w:r>
-              <w:rPr>
-                <w:rFonts w:ascii="微软雅黑" w:eastAsia="微软雅黑" w:hAnsi="微软雅黑" w:cs="微软雅黑"/>
-                <w:sz w:val="24"/>
-                <w:szCs w:val="24"/>
-              </w:rPr>
-              <w:t>. Modify. Edit. Input</w:t>
-            </w:r>
-            <w:r>
-              <w:rPr>
-                <w:rFonts w:ascii="微软雅黑" w:eastAsia="微软雅黑" w:hAnsi="微软雅黑" w:cs="微软雅黑" w:hint="eastAsia"/>
-                <w:sz w:val="24"/>
-                <w:szCs w:val="24"/>
-              </w:rPr>
-              <w:t xml:space="preserve">. </w:t>
-            </w:r>
-            <w:r>
-              <w:rPr>
-                <w:rFonts w:ascii="微软雅黑" w:eastAsia="微软雅黑" w:hAnsi="微软雅黑" w:cs="微软雅黑"/>
-                <w:sz w:val="24"/>
-                <w:szCs w:val="24"/>
-              </w:rPr>
-              <w:t>Name</w:t>
+            <w:r>
+              <w:rPr>
+                <w:rFonts w:ascii="微软雅黑" w:eastAsia="微软雅黑" w:hAnsi="微软雅黑" w:cs="微软雅黑"/>
+                <w:sz w:val="24"/>
+                <w:szCs w:val="24"/>
+              </w:rPr>
+              <w:lastRenderedPageBreak/>
+              <w:t xml:space="preserve">GuestInfo. Modify. </w:t>
+            </w:r>
+            <w:r>
+              <w:rPr>
+                <w:rFonts w:ascii="微软雅黑" w:eastAsia="微软雅黑" w:hAnsi="微软雅黑" w:cs="微软雅黑"/>
+                <w:sz w:val="24"/>
+                <w:szCs w:val="24"/>
+              </w:rPr>
+              <w:t>Identity</w:t>
             </w:r>
           </w:p>
         </w:tc>
         <w:tc>
           <w:tcPr>
             <w:tcW w:w="4077" w:type="dxa"/>
-            <w:gridSpan w:val="2"/>
+            <w:gridSpan w:val="3"/>
             <w:tcBorders>
               <w:tl2br w:val="nil"/>
               <w:tr2bl w:val="nil"/>
@@ -2466,7 +2437,7 @@
             <w:pPr>
               <w:jc w:val="center"/>
               <w:rPr>
-                <w:rFonts w:ascii="微软雅黑" w:eastAsia="微软雅黑" w:hAnsi="微软雅黑" w:cs="微软雅黑" w:hint="eastAsia"/>
+                <w:rFonts w:ascii="微软雅黑" w:eastAsia="微软雅黑" w:hAnsi="微软雅黑" w:cs="微软雅黑"/>
                 <w:sz w:val="24"/>
                 <w:szCs w:val="24"/>
               </w:rPr>
@@ -2503,129 +2474,13 @@
               </w:rPr>
               <w:t>更改自己的姓名</w:t>
             </w:r>
-          </w:p>
-        </w:tc>
-      </w:tr>
-      <w:tr>
-        <w:trPr>
-          <w:gridAfter w:val="1"/>
-          <w:wAfter w:w="68" w:type="dxa"/>
-          <w:trHeight w:val="411"/>
-        </w:trPr>
-        <w:tc>
-          <w:tcPr>
-            <w:tcW w:w="4077" w:type="dxa"/>
-            <w:tcBorders>
-              <w:tl2br w:val="nil"/>
-              <w:tr2bl w:val="nil"/>
-            </w:tcBorders>
-            <w:shd w:val="clear" w:color="auto" w:fill="CCCCFF"/>
-          </w:tcPr>
-          <w:p>
-            <w:pPr>
-              <w:rPr>
-                <w:rFonts w:ascii="微软雅黑" w:eastAsia="微软雅黑" w:hAnsi="微软雅黑" w:cs="微软雅黑" w:hint="eastAsia"/>
-                <w:sz w:val="24"/>
-                <w:szCs w:val="24"/>
-              </w:rPr>
-            </w:pPr>
-            <w:proofErr w:type="spellStart"/>
-            <w:r>
-              <w:rPr>
-                <w:rFonts w:ascii="微软雅黑" w:eastAsia="微软雅黑" w:hAnsi="微软雅黑" w:cs="微软雅黑"/>
-                <w:sz w:val="24"/>
-                <w:szCs w:val="24"/>
-              </w:rPr>
-              <w:lastRenderedPageBreak/>
-              <w:t>GuestInfo</w:t>
-            </w:r>
-            <w:proofErr w:type="spellEnd"/>
-            <w:r>
-              <w:rPr>
-                <w:rFonts w:ascii="微软雅黑" w:eastAsia="微软雅黑" w:hAnsi="微软雅黑" w:cs="微软雅黑"/>
-                <w:sz w:val="24"/>
-                <w:szCs w:val="24"/>
-              </w:rPr>
-              <w:t>. Modify. Edit. Input</w:t>
-            </w:r>
-            <w:r>
-              <w:rPr>
-                <w:rFonts w:ascii="微软雅黑" w:eastAsia="微软雅黑" w:hAnsi="微软雅黑" w:cs="微软雅黑" w:hint="eastAsia"/>
-                <w:sz w:val="24"/>
-                <w:szCs w:val="24"/>
-              </w:rPr>
-              <w:t xml:space="preserve">. </w:t>
-            </w:r>
-            <w:proofErr w:type="spellStart"/>
-            <w:r>
-              <w:rPr>
-                <w:rFonts w:ascii="微软雅黑" w:eastAsia="微软雅黑" w:hAnsi="微软雅黑" w:cs="微软雅黑"/>
-                <w:sz w:val="24"/>
-                <w:szCs w:val="24"/>
-              </w:rPr>
-              <w:t>NickN</w:t>
-            </w:r>
-            <w:r>
-              <w:rPr>
-                <w:rFonts w:ascii="微软雅黑" w:eastAsia="微软雅黑" w:hAnsi="微软雅黑" w:cs="微软雅黑"/>
-                <w:sz w:val="24"/>
-                <w:szCs w:val="24"/>
-              </w:rPr>
-              <w:t>ame</w:t>
-            </w:r>
-            <w:proofErr w:type="spellEnd"/>
-          </w:p>
-        </w:tc>
-        <w:tc>
-          <w:tcPr>
-            <w:tcW w:w="4077" w:type="dxa"/>
-            <w:gridSpan w:val="2"/>
-            <w:tcBorders>
-              <w:tl2br w:val="nil"/>
-              <w:tr2bl w:val="nil"/>
-            </w:tcBorders>
-            <w:shd w:val="clear" w:color="auto" w:fill="CCCCFF"/>
-          </w:tcPr>
-          <w:p>
-            <w:pPr>
-              <w:jc w:val="center"/>
-              <w:rPr>
-                <w:rFonts w:ascii="微软雅黑" w:eastAsia="微软雅黑" w:hAnsi="微软雅黑" w:cs="微软雅黑" w:hint="eastAsia"/>
-                <w:sz w:val="24"/>
-                <w:szCs w:val="24"/>
-              </w:rPr>
-            </w:pPr>
-            <w:r>
-              <w:rPr>
-                <w:rFonts w:ascii="微软雅黑" w:eastAsia="微软雅黑" w:hAnsi="微软雅黑" w:cs="微软雅黑" w:hint="eastAsia"/>
-                <w:sz w:val="24"/>
-                <w:szCs w:val="24"/>
-              </w:rPr>
-              <w:t>系统</w:t>
-            </w:r>
-            <w:r>
-              <w:rPr>
-                <w:rFonts w:ascii="微软雅黑" w:eastAsia="微软雅黑" w:hAnsi="微软雅黑" w:cs="微软雅黑"/>
-                <w:sz w:val="24"/>
-                <w:szCs w:val="24"/>
-              </w:rPr>
-              <w:t>允许</w:t>
-            </w:r>
-            <w:r>
-              <w:rPr>
-                <w:rFonts w:ascii="微软雅黑" w:eastAsia="微软雅黑" w:hAnsi="微软雅黑" w:cs="微软雅黑" w:hint="eastAsia"/>
-                <w:sz w:val="24"/>
-                <w:szCs w:val="24"/>
-              </w:rPr>
-              <w:t>客户</w:t>
-            </w:r>
-            <w:r>
-              <w:rPr>
-                <w:rFonts w:ascii="微软雅黑" w:eastAsia="微软雅黑" w:hAnsi="微软雅黑" w:cs="微软雅黑"/>
-                <w:sz w:val="24"/>
-                <w:szCs w:val="24"/>
-              </w:rPr>
-              <w:t>更改自己的</w:t>
+            <w:r>
+              <w:rPr>
+                <w:rFonts w:ascii="微软雅黑" w:eastAsia="微软雅黑" w:hAnsi="微软雅黑" w:cs="微软雅黑" w:hint="eastAsia"/>
+                <w:sz w:val="24"/>
+                <w:szCs w:val="24"/>
+              </w:rPr>
+              <w:t>、</w:t>
             </w:r>
             <w:r>
               <w:rPr>
@@ -2635,118 +2490,13 @@
               </w:rPr>
               <w:t>昵称</w:t>
             </w:r>
-          </w:p>
-        </w:tc>
-      </w:tr>
-      <w:tr>
-        <w:trPr>
-          <w:gridAfter w:val="1"/>
-          <w:wAfter w:w="68" w:type="dxa"/>
-          <w:trHeight w:val="411"/>
-        </w:trPr>
-        <w:tc>
-          <w:tcPr>
-            <w:tcW w:w="4077" w:type="dxa"/>
-            <w:tcBorders>
-              <w:tl2br w:val="nil"/>
-              <w:tr2bl w:val="nil"/>
-            </w:tcBorders>
-            <w:shd w:val="clear" w:color="auto" w:fill="CCCCFF"/>
-          </w:tcPr>
-          <w:p>
-            <w:pPr>
-              <w:rPr>
-                <w:rFonts w:ascii="微软雅黑" w:eastAsia="微软雅黑" w:hAnsi="微软雅黑" w:cs="微软雅黑" w:hint="eastAsia"/>
-                <w:sz w:val="24"/>
-                <w:szCs w:val="24"/>
-              </w:rPr>
-            </w:pPr>
-            <w:proofErr w:type="spellStart"/>
-            <w:r>
-              <w:rPr>
-                <w:rFonts w:ascii="微软雅黑" w:eastAsia="微软雅黑" w:hAnsi="微软雅黑" w:cs="微软雅黑"/>
-                <w:sz w:val="24"/>
-                <w:szCs w:val="24"/>
-              </w:rPr>
-              <w:t>GuestInfo</w:t>
-            </w:r>
-            <w:proofErr w:type="spellEnd"/>
-            <w:r>
-              <w:rPr>
-                <w:rFonts w:ascii="微软雅黑" w:eastAsia="微软雅黑" w:hAnsi="微软雅黑" w:cs="微软雅黑"/>
-                <w:sz w:val="24"/>
-                <w:szCs w:val="24"/>
-              </w:rPr>
-              <w:t>. Modify. Edit. Input</w:t>
-            </w:r>
-            <w:r>
-              <w:rPr>
-                <w:rFonts w:ascii="微软雅黑" w:eastAsia="微软雅黑" w:hAnsi="微软雅黑" w:cs="微软雅黑" w:hint="eastAsia"/>
-                <w:sz w:val="24"/>
-                <w:szCs w:val="24"/>
-              </w:rPr>
-              <w:t xml:space="preserve">. </w:t>
-            </w:r>
-            <w:r>
-              <w:rPr>
-                <w:rFonts w:ascii="微软雅黑" w:eastAsia="微软雅黑" w:hAnsi="微软雅黑" w:cs="微软雅黑"/>
-                <w:sz w:val="24"/>
-                <w:szCs w:val="24"/>
-              </w:rPr>
-              <w:t>Password</w:t>
-            </w:r>
-          </w:p>
-        </w:tc>
-        <w:tc>
-          <w:tcPr>
-            <w:tcW w:w="4077" w:type="dxa"/>
-            <w:gridSpan w:val="2"/>
-            <w:tcBorders>
-              <w:tl2br w:val="nil"/>
-              <w:tr2bl w:val="nil"/>
-            </w:tcBorders>
-            <w:shd w:val="clear" w:color="auto" w:fill="CCCCFF"/>
-          </w:tcPr>
-          <w:p>
-            <w:pPr>
-              <w:jc w:val="center"/>
-              <w:rPr>
-                <w:rFonts w:ascii="微软雅黑" w:eastAsia="微软雅黑" w:hAnsi="微软雅黑" w:cs="微软雅黑" w:hint="eastAsia"/>
-                <w:sz w:val="24"/>
-                <w:szCs w:val="24"/>
-              </w:rPr>
-            </w:pPr>
-            <w:r>
-              <w:rPr>
-                <w:rFonts w:ascii="微软雅黑" w:eastAsia="微软雅黑" w:hAnsi="微软雅黑" w:cs="微软雅黑" w:hint="eastAsia"/>
-                <w:sz w:val="24"/>
-                <w:szCs w:val="24"/>
-              </w:rPr>
-              <w:t>系统</w:t>
-            </w:r>
-            <w:r>
-              <w:rPr>
-                <w:rFonts w:ascii="微软雅黑" w:eastAsia="微软雅黑" w:hAnsi="微软雅黑" w:cs="微软雅黑"/>
-                <w:sz w:val="24"/>
-                <w:szCs w:val="24"/>
-              </w:rPr>
-              <w:t>允许</w:t>
-            </w:r>
-            <w:r>
-              <w:rPr>
-                <w:rFonts w:ascii="微软雅黑" w:eastAsia="微软雅黑" w:hAnsi="微软雅黑" w:cs="微软雅黑" w:hint="eastAsia"/>
-                <w:sz w:val="24"/>
-                <w:szCs w:val="24"/>
-              </w:rPr>
-              <w:t>客户</w:t>
-            </w:r>
-            <w:r>
-              <w:rPr>
-                <w:rFonts w:ascii="微软雅黑" w:eastAsia="微软雅黑" w:hAnsi="微软雅黑" w:cs="微软雅黑"/>
-                <w:sz w:val="24"/>
-                <w:szCs w:val="24"/>
-              </w:rPr>
-              <w:t>更改自己的</w:t>
+            <w:r>
+              <w:rPr>
+                <w:rFonts w:ascii="微软雅黑" w:eastAsia="微软雅黑" w:hAnsi="微软雅黑" w:cs="微软雅黑" w:hint="eastAsia"/>
+                <w:sz w:val="24"/>
+                <w:szCs w:val="24"/>
+              </w:rPr>
+              <w:t>、</w:t>
             </w:r>
             <w:r>
               <w:rPr>
@@ -2756,126 +2506,13 @@
               </w:rPr>
               <w:t>密码</w:t>
             </w:r>
-          </w:p>
-        </w:tc>
-      </w:tr>
-      <w:tr>
-        <w:trPr>
-          <w:gridAfter w:val="1"/>
-          <w:wAfter w:w="68" w:type="dxa"/>
-          <w:trHeight w:val="411"/>
-        </w:trPr>
-        <w:tc>
-          <w:tcPr>
-            <w:tcW w:w="4077" w:type="dxa"/>
-            <w:tcBorders>
-              <w:top w:val="single" w:sz="4" w:space="0" w:color="auto"/>
-              <w:left w:val="single" w:sz="4" w:space="0" w:color="auto"/>
-              <w:bottom w:val="single" w:sz="4" w:space="0" w:color="auto"/>
-              <w:right w:val="single" w:sz="4" w:space="0" w:color="auto"/>
-              <w:tl2br w:val="nil"/>
-              <w:tr2bl w:val="nil"/>
-            </w:tcBorders>
-            <w:shd w:val="clear" w:color="auto" w:fill="CCCCFF"/>
-          </w:tcPr>
-          <w:p>
-            <w:pPr>
-              <w:rPr>
-                <w:rFonts w:ascii="微软雅黑" w:eastAsia="微软雅黑" w:hAnsi="微软雅黑" w:cs="微软雅黑" w:hint="eastAsia"/>
-                <w:sz w:val="24"/>
-                <w:szCs w:val="24"/>
-              </w:rPr>
-            </w:pPr>
-            <w:proofErr w:type="spellStart"/>
-            <w:r>
-              <w:rPr>
-                <w:rFonts w:ascii="微软雅黑" w:eastAsia="微软雅黑" w:hAnsi="微软雅黑" w:cs="微软雅黑"/>
-                <w:sz w:val="24"/>
-                <w:szCs w:val="24"/>
-              </w:rPr>
-              <w:t>GuestInfo</w:t>
-            </w:r>
-            <w:proofErr w:type="spellEnd"/>
-            <w:r>
-              <w:rPr>
-                <w:rFonts w:ascii="微软雅黑" w:eastAsia="微软雅黑" w:hAnsi="微软雅黑" w:cs="微软雅黑"/>
-                <w:sz w:val="24"/>
-                <w:szCs w:val="24"/>
-              </w:rPr>
-              <w:t>. Modify. Edit. Input</w:t>
-            </w:r>
-            <w:r>
-              <w:rPr>
-                <w:rFonts w:ascii="微软雅黑" w:eastAsia="微软雅黑" w:hAnsi="微软雅黑" w:cs="微软雅黑" w:hint="eastAsia"/>
-                <w:sz w:val="24"/>
-                <w:szCs w:val="24"/>
-              </w:rPr>
-              <w:t xml:space="preserve">. </w:t>
-            </w:r>
-            <w:r>
-              <w:rPr>
-                <w:rFonts w:ascii="微软雅黑" w:eastAsia="微软雅黑" w:hAnsi="微软雅黑" w:cs="微软雅黑"/>
-                <w:sz w:val="24"/>
-                <w:szCs w:val="24"/>
-              </w:rPr>
-              <w:t>name</w:t>
-            </w:r>
-          </w:p>
-        </w:tc>
-        <w:tc>
-          <w:tcPr>
-            <w:tcW w:w="4077" w:type="dxa"/>
-            <w:gridSpan w:val="2"/>
-            <w:tcBorders>
-              <w:top w:val="single" w:sz="4" w:space="0" w:color="auto"/>
-              <w:left w:val="single" w:sz="4" w:space="0" w:color="auto"/>
-              <w:bottom w:val="single" w:sz="4" w:space="0" w:color="auto"/>
-              <w:right w:val="single" w:sz="4" w:space="0" w:color="auto"/>
-              <w:tl2br w:val="nil"/>
-              <w:tr2bl w:val="nil"/>
-            </w:tcBorders>
-            <w:shd w:val="clear" w:color="auto" w:fill="CCCCFF"/>
-          </w:tcPr>
-          <w:p>
-            <w:pPr>
-              <w:jc w:val="center"/>
-              <w:rPr>
-                <w:rFonts w:ascii="微软雅黑" w:eastAsia="微软雅黑" w:hAnsi="微软雅黑" w:cs="微软雅黑" w:hint="eastAsia"/>
-                <w:sz w:val="24"/>
-                <w:szCs w:val="24"/>
-              </w:rPr>
-            </w:pPr>
-            <w:r>
-              <w:rPr>
-                <w:rFonts w:ascii="微软雅黑" w:eastAsia="微软雅黑" w:hAnsi="微软雅黑" w:cs="微软雅黑" w:hint="eastAsia"/>
-                <w:sz w:val="24"/>
-                <w:szCs w:val="24"/>
-              </w:rPr>
-              <w:t>系统</w:t>
-            </w:r>
-            <w:r>
-              <w:rPr>
-                <w:rFonts w:ascii="微软雅黑" w:eastAsia="微软雅黑" w:hAnsi="微软雅黑" w:cs="微软雅黑"/>
-                <w:sz w:val="24"/>
-                <w:szCs w:val="24"/>
-              </w:rPr>
-              <w:t>允许</w:t>
-            </w:r>
-            <w:r>
-              <w:rPr>
-                <w:rFonts w:ascii="微软雅黑" w:eastAsia="微软雅黑" w:hAnsi="微软雅黑" w:cs="微软雅黑" w:hint="eastAsia"/>
-                <w:sz w:val="24"/>
-                <w:szCs w:val="24"/>
-              </w:rPr>
-              <w:t>客户</w:t>
-            </w:r>
-            <w:r>
-              <w:rPr>
-                <w:rFonts w:ascii="微软雅黑" w:eastAsia="微软雅黑" w:hAnsi="微软雅黑" w:cs="微软雅黑"/>
-                <w:sz w:val="24"/>
-                <w:szCs w:val="24"/>
-              </w:rPr>
-              <w:t>更改自己的</w:t>
+            <w:r>
+              <w:rPr>
+                <w:rFonts w:ascii="微软雅黑" w:eastAsia="微软雅黑" w:hAnsi="微软雅黑" w:cs="微软雅黑" w:hint="eastAsia"/>
+                <w:sz w:val="24"/>
+                <w:szCs w:val="24"/>
+              </w:rPr>
+              <w:t>、</w:t>
             </w:r>
             <w:r>
               <w:rPr>
@@ -3420,23 +3057,13 @@
                 <w:szCs w:val="24"/>
               </w:rPr>
             </w:pPr>
-            <w:proofErr w:type="spellStart"/>
-            <w:r>
-              <w:rPr>
-                <w:rFonts w:ascii="微软雅黑" w:eastAsia="微软雅黑" w:hAnsi="微软雅黑" w:cs="微软雅黑"/>
-                <w:sz w:val="24"/>
-                <w:szCs w:val="24"/>
-              </w:rPr>
-              <w:t>GuestInfo</w:t>
-            </w:r>
-            <w:proofErr w:type="spellEnd"/>
-            <w:r>
-              <w:rPr>
-                <w:rFonts w:ascii="微软雅黑" w:eastAsia="微软雅黑" w:hAnsi="微软雅黑" w:cs="微软雅黑"/>
-                <w:sz w:val="24"/>
-                <w:szCs w:val="24"/>
-              </w:rPr>
-              <w:t>. View</w:t>
+            <w:r>
+              <w:rPr>
+                <w:rFonts w:ascii="微软雅黑" w:eastAsia="微软雅黑" w:hAnsi="微软雅黑" w:cs="微软雅黑"/>
+                <w:sz w:val="24"/>
+                <w:szCs w:val="24"/>
+              </w:rPr>
+              <w:t>GuestInfo. View</w:t>
             </w:r>
           </w:p>
         </w:tc>
@@ -3542,28 +3169,26 @@
           <w:p>
             <w:pPr>
               <w:rPr>
-                <w:rFonts w:ascii="微软雅黑" w:eastAsia="微软雅黑" w:hAnsi="微软雅黑" w:cs="微软雅黑"/>
+                <w:rFonts w:ascii="微软雅黑" w:eastAsia="微软雅黑" w:hAnsi="微软雅黑" w:cs="微软雅黑" w:hint="eastAsia"/>
                 <w:sz w:val="24"/>
                 <w:szCs w:val="24"/>
               </w:rPr>
             </w:pPr>
-            <w:proofErr w:type="spellStart"/>
-            <w:r>
-              <w:rPr>
-                <w:rFonts w:ascii="微软雅黑" w:eastAsia="微软雅黑" w:hAnsi="微软雅黑" w:cs="微软雅黑"/>
-                <w:sz w:val="24"/>
-                <w:szCs w:val="24"/>
-              </w:rPr>
-              <w:t>GuestInfo</w:t>
-            </w:r>
-            <w:proofErr w:type="spellEnd"/>
-            <w:r>
-              <w:rPr>
-                <w:rFonts w:ascii="微软雅黑" w:eastAsia="微软雅黑" w:hAnsi="微软雅黑" w:cs="微软雅黑"/>
-                <w:sz w:val="24"/>
-                <w:szCs w:val="24"/>
-              </w:rPr>
-              <w:t>. View. End</w:t>
+            <w:r>
+              <w:rPr>
+                <w:rFonts w:ascii="微软雅黑" w:eastAsia="微软雅黑" w:hAnsi="微软雅黑" w:cs="微软雅黑"/>
+                <w:sz w:val="24"/>
+                <w:szCs w:val="24"/>
+              </w:rPr>
+              <w:t>GuestInfo. View</w:t>
+            </w:r>
+            <w:r>
+              <w:rPr>
+                <w:rFonts w:ascii="微软雅黑" w:eastAsia="微软雅黑" w:hAnsi="微软雅黑" w:cs="微软雅黑" w:hint="eastAsia"/>
+                <w:sz w:val="24"/>
+                <w:szCs w:val="24"/>
+              </w:rPr>
+              <w:t>. Cancel</w:t>
             </w:r>
           </w:p>
         </w:tc>
@@ -3581,6 +3206,75 @@
             <w:pPr>
               <w:jc w:val="center"/>
               <w:rPr>
+                <w:rFonts w:ascii="微软雅黑" w:eastAsia="微软雅黑" w:hAnsi="微软雅黑" w:cs="微软雅黑" w:hint="eastAsia"/>
+                <w:sz w:val="24"/>
+                <w:szCs w:val="24"/>
+              </w:rPr>
+            </w:pPr>
+            <w:r>
+              <w:rPr>
+                <w:rFonts w:ascii="微软雅黑" w:eastAsia="微软雅黑" w:hAnsi="微软雅黑" w:cs="微软雅黑" w:hint="eastAsia"/>
+                <w:sz w:val="24"/>
+                <w:szCs w:val="24"/>
+              </w:rPr>
+              <w:t>客户</w:t>
+            </w:r>
+            <w:r>
+              <w:rPr>
+                <w:rFonts w:ascii="微软雅黑" w:eastAsia="微软雅黑" w:hAnsi="微软雅黑" w:cs="微软雅黑"/>
+                <w:sz w:val="24"/>
+                <w:szCs w:val="24"/>
+              </w:rPr>
+              <w:t>取消个人信息查看</w:t>
+            </w:r>
+          </w:p>
+        </w:tc>
+      </w:tr>
+      <w:tr>
+        <w:trPr>
+          <w:trHeight w:val="338"/>
+        </w:trPr>
+        <w:tc>
+          <w:tcPr>
+            <w:tcW w:w="4094" w:type="dxa"/>
+            <w:tcBorders>
+              <w:tl2br w:val="nil"/>
+              <w:tr2bl w:val="nil"/>
+            </w:tcBorders>
+            <w:shd w:val="clear" w:color="auto" w:fill="BCE1C0" w:themeFill="background1" w:themeFillShade="F2"/>
+          </w:tcPr>
+          <w:p>
+            <w:pPr>
+              <w:rPr>
+                <w:rFonts w:ascii="微软雅黑" w:eastAsia="微软雅黑" w:hAnsi="微软雅黑" w:cs="微软雅黑"/>
+                <w:sz w:val="24"/>
+                <w:szCs w:val="24"/>
+              </w:rPr>
+            </w:pPr>
+            <w:r>
+              <w:rPr>
+                <w:rFonts w:ascii="微软雅黑" w:eastAsia="微软雅黑" w:hAnsi="微软雅黑" w:cs="微软雅黑"/>
+                <w:sz w:val="24"/>
+                <w:szCs w:val="24"/>
+              </w:rPr>
+              <w:t>GuestInfo. View. End</w:t>
+            </w:r>
+          </w:p>
+        </w:tc>
+        <w:tc>
+          <w:tcPr>
+            <w:tcW w:w="4128" w:type="dxa"/>
+            <w:gridSpan w:val="2"/>
+            <w:tcBorders>
+              <w:tl2br w:val="nil"/>
+              <w:tr2bl w:val="nil"/>
+            </w:tcBorders>
+            <w:shd w:val="clear" w:color="auto" w:fill="BCE1C0" w:themeFill="background1" w:themeFillShade="F2"/>
+          </w:tcPr>
+          <w:p>
+            <w:pPr>
+              <w:jc w:val="center"/>
+              <w:rPr>
                 <w:rFonts w:ascii="微软雅黑" w:eastAsia="微软雅黑" w:hAnsi="微软雅黑" w:cs="微软雅黑"/>
                 <w:sz w:val="24"/>
                 <w:szCs w:val="24"/>
@@ -3622,7 +3316,6 @@
           <w:sz w:val="32"/>
           <w:szCs w:val="32"/>
         </w:rPr>
-        <w:lastRenderedPageBreak/>
         <w:t>3.</w:t>
       </w:r>
       <w:r>
@@ -3711,6 +3404,7 @@
           <w:sz w:val="24"/>
           <w:szCs w:val="24"/>
         </w:rPr>
+        <w:lastRenderedPageBreak/>
         <w:t>客户</w:t>
       </w:r>
       <w:r>
@@ -4371,7 +4065,7 @@
                 <w:sz w:val="24"/>
                 <w:szCs w:val="24"/>
               </w:rPr>
-              <w:t xml:space="preserve">rder. </w:t>
+              <w:t>rder</w:t>
             </w:r>
             <w:r>
               <w:rPr>
@@ -4387,7 +4081,7 @@
                 <w:sz w:val="24"/>
                 <w:szCs w:val="24"/>
               </w:rPr>
-              <w:t>Overview</w:t>
+              <w:t>Show</w:t>
             </w:r>
           </w:p>
         </w:tc>
@@ -4494,23 +4188,15 @@
                 <w:sz w:val="24"/>
                 <w:szCs w:val="24"/>
               </w:rPr>
-              <w:t xml:space="preserve">. </w:t>
-            </w:r>
-            <w:r>
-              <w:rPr>
-                <w:rFonts w:ascii="微软雅黑" w:eastAsia="微软雅黑" w:hAnsi="微软雅黑" w:cs="微软雅黑"/>
-                <w:sz w:val="24"/>
-                <w:szCs w:val="24"/>
-              </w:rPr>
-              <w:t xml:space="preserve">View. </w:t>
-            </w:r>
-            <w:r>
-              <w:rPr>
-                <w:rFonts w:ascii="微软雅黑" w:eastAsia="微软雅黑" w:hAnsi="微软雅黑" w:cs="微软雅黑"/>
-                <w:sz w:val="24"/>
-                <w:szCs w:val="24"/>
-              </w:rPr>
-              <w:t>Details</w:t>
+              <w:t>View. Show</w:t>
+            </w:r>
+            <w:r>
+              <w:rPr>
+                <w:rFonts w:ascii="微软雅黑" w:eastAsia="微软雅黑" w:hAnsi="微软雅黑" w:cs="微软雅黑"/>
+                <w:sz w:val="24"/>
+                <w:szCs w:val="24"/>
+              </w:rPr>
+              <w:t>. Cancel</w:t>
             </w:r>
           </w:p>
         </w:tc>
@@ -4526,7 +4212,7 @@
           <w:p>
             <w:pPr>
               <w:rPr>
-                <w:rFonts w:ascii="微软雅黑" w:eastAsia="微软雅黑" w:hAnsi="微软雅黑" w:cs="微软雅黑"/>
+                <w:rFonts w:ascii="微软雅黑" w:eastAsia="微软雅黑" w:hAnsi="微软雅黑" w:cs="微软雅黑" w:hint="eastAsia"/>
                 <w:sz w:val="24"/>
                 <w:szCs w:val="24"/>
               </w:rPr>
@@ -4537,71 +4223,31 @@
                 <w:sz w:val="24"/>
                 <w:szCs w:val="24"/>
               </w:rPr>
-              <w:t>在</w:t>
-            </w:r>
-            <w:r>
-              <w:rPr>
-                <w:rFonts w:ascii="微软雅黑" w:eastAsia="微软雅黑" w:hAnsi="微软雅黑" w:cs="微软雅黑"/>
-                <w:sz w:val="24"/>
-                <w:szCs w:val="24"/>
-              </w:rPr>
-              <w:t>浏览订单</w:t>
-            </w:r>
-            <w:r>
-              <w:rPr>
-                <w:rFonts w:ascii="微软雅黑" w:eastAsia="微软雅黑" w:hAnsi="微软雅黑" w:cs="微软雅黑" w:hint="eastAsia"/>
-                <w:sz w:val="24"/>
-                <w:szCs w:val="24"/>
-              </w:rPr>
-              <w:t>概况</w:t>
-            </w:r>
-            <w:r>
-              <w:rPr>
-                <w:rFonts w:ascii="微软雅黑" w:eastAsia="微软雅黑" w:hAnsi="微软雅黑" w:cs="微软雅黑"/>
-                <w:sz w:val="24"/>
-                <w:szCs w:val="24"/>
-              </w:rPr>
-              <w:t>，</w:t>
-            </w:r>
-            <w:r>
-              <w:rPr>
-                <w:rFonts w:ascii="微软雅黑" w:eastAsia="微软雅黑" w:hAnsi="微软雅黑" w:cs="微软雅黑"/>
-                <w:sz w:val="24"/>
-                <w:szCs w:val="24"/>
-              </w:rPr>
-              <w:t>系统</w:t>
-            </w:r>
-            <w:r>
-              <w:rPr>
-                <w:rFonts w:ascii="微软雅黑" w:eastAsia="微软雅黑" w:hAnsi="微软雅黑" w:cs="微软雅黑" w:hint="eastAsia"/>
-                <w:sz w:val="24"/>
-                <w:szCs w:val="24"/>
-              </w:rPr>
-              <w:t>允许</w:t>
-            </w:r>
-            <w:r>
-              <w:rPr>
-                <w:rFonts w:ascii="微软雅黑" w:eastAsia="微软雅黑" w:hAnsi="微软雅黑" w:cs="微软雅黑"/>
-                <w:sz w:val="24"/>
-                <w:szCs w:val="24"/>
-              </w:rPr>
-              <w:t>客户对</w:t>
-            </w:r>
-            <w:r>
-              <w:rPr>
-                <w:rFonts w:ascii="微软雅黑" w:eastAsia="微软雅黑" w:hAnsi="微软雅黑" w:cs="微软雅黑" w:hint="eastAsia"/>
-                <w:sz w:val="24"/>
-                <w:szCs w:val="24"/>
-              </w:rPr>
-              <w:t>每个</w:t>
-            </w:r>
-            <w:r>
-              <w:rPr>
-                <w:rFonts w:ascii="微软雅黑" w:eastAsia="微软雅黑" w:hAnsi="微软雅黑" w:cs="微软雅黑"/>
-                <w:sz w:val="24"/>
-                <w:szCs w:val="24"/>
-              </w:rPr>
-              <w:t>订单详情浏览</w:t>
+              <w:t>客户</w:t>
+            </w:r>
+            <w:r>
+              <w:rPr>
+                <w:rFonts w:ascii="微软雅黑" w:eastAsia="微软雅黑" w:hAnsi="微软雅黑" w:cs="微软雅黑"/>
+                <w:sz w:val="24"/>
+                <w:szCs w:val="24"/>
+              </w:rPr>
+              <w:t>取消</w:t>
+            </w:r>
+            <w:r>
+              <w:rPr>
+                <w:rFonts w:ascii="微软雅黑" w:eastAsia="微软雅黑" w:hAnsi="微软雅黑" w:cs="微软雅黑" w:hint="eastAsia"/>
+                <w:sz w:val="24"/>
+                <w:szCs w:val="24"/>
+              </w:rPr>
+              <w:t>浏览</w:t>
+            </w:r>
+            <w:r>
+              <w:rPr>
+                <w:rFonts w:ascii="微软雅黑" w:eastAsia="微软雅黑" w:hAnsi="微软雅黑" w:cs="微软雅黑"/>
+                <w:sz w:val="24"/>
+                <w:szCs w:val="24"/>
+              </w:rPr>
+              <w:t>订单的概况</w:t>
             </w:r>
           </w:p>
         </w:tc>
@@ -4649,14 +4295,6 @@
                 <w:sz w:val="24"/>
                 <w:szCs w:val="24"/>
               </w:rPr>
-              <w:t xml:space="preserve">. </w:t>
-            </w:r>
-            <w:r>
-              <w:rPr>
-                <w:rFonts w:ascii="微软雅黑" w:eastAsia="微软雅黑" w:hAnsi="微软雅黑" w:cs="微软雅黑"/>
-                <w:sz w:val="24"/>
-                <w:szCs w:val="24"/>
-              </w:rPr>
               <w:t xml:space="preserve">View. </w:t>
             </w:r>
             <w:r>
@@ -4665,7 +4303,7 @@
                 <w:sz w:val="24"/>
                 <w:szCs w:val="24"/>
               </w:rPr>
-              <w:t>End</w:t>
+              <w:t>Check</w:t>
             </w:r>
           </w:p>
         </w:tc>
@@ -4692,6 +4330,276 @@
                 <w:sz w:val="24"/>
                 <w:szCs w:val="24"/>
               </w:rPr>
+              <w:t>在</w:t>
+            </w:r>
+            <w:r>
+              <w:rPr>
+                <w:rFonts w:ascii="微软雅黑" w:eastAsia="微软雅黑" w:hAnsi="微软雅黑" w:cs="微软雅黑"/>
+                <w:sz w:val="24"/>
+                <w:szCs w:val="24"/>
+              </w:rPr>
+              <w:t>浏览订单</w:t>
+            </w:r>
+            <w:r>
+              <w:rPr>
+                <w:rFonts w:ascii="微软雅黑" w:eastAsia="微软雅黑" w:hAnsi="微软雅黑" w:cs="微软雅黑" w:hint="eastAsia"/>
+                <w:sz w:val="24"/>
+                <w:szCs w:val="24"/>
+              </w:rPr>
+              <w:t>概况</w:t>
+            </w:r>
+            <w:r>
+              <w:rPr>
+                <w:rFonts w:ascii="微软雅黑" w:eastAsia="微软雅黑" w:hAnsi="微软雅黑" w:cs="微软雅黑"/>
+                <w:sz w:val="24"/>
+                <w:szCs w:val="24"/>
+              </w:rPr>
+              <w:t>，</w:t>
+            </w:r>
+            <w:r>
+              <w:rPr>
+                <w:rFonts w:ascii="微软雅黑" w:eastAsia="微软雅黑" w:hAnsi="微软雅黑" w:cs="微软雅黑"/>
+                <w:sz w:val="24"/>
+                <w:szCs w:val="24"/>
+              </w:rPr>
+              <w:t>系统</w:t>
+            </w:r>
+            <w:r>
+              <w:rPr>
+                <w:rFonts w:ascii="微软雅黑" w:eastAsia="微软雅黑" w:hAnsi="微软雅黑" w:cs="微软雅黑" w:hint="eastAsia"/>
+                <w:sz w:val="24"/>
+                <w:szCs w:val="24"/>
+              </w:rPr>
+              <w:t>允许</w:t>
+            </w:r>
+            <w:r>
+              <w:rPr>
+                <w:rFonts w:ascii="微软雅黑" w:eastAsia="微软雅黑" w:hAnsi="微软雅黑" w:cs="微软雅黑"/>
+                <w:sz w:val="24"/>
+                <w:szCs w:val="24"/>
+              </w:rPr>
+              <w:t>客户对</w:t>
+            </w:r>
+            <w:r>
+              <w:rPr>
+                <w:rFonts w:ascii="微软雅黑" w:eastAsia="微软雅黑" w:hAnsi="微软雅黑" w:cs="微软雅黑" w:hint="eastAsia"/>
+                <w:sz w:val="24"/>
+                <w:szCs w:val="24"/>
+              </w:rPr>
+              <w:t>每个</w:t>
+            </w:r>
+            <w:r>
+              <w:rPr>
+                <w:rFonts w:ascii="微软雅黑" w:eastAsia="微软雅黑" w:hAnsi="微软雅黑" w:cs="微软雅黑"/>
+                <w:sz w:val="24"/>
+                <w:szCs w:val="24"/>
+              </w:rPr>
+              <w:t>订单详情浏览</w:t>
+            </w:r>
+          </w:p>
+        </w:tc>
+      </w:tr>
+      <w:tr>
+        <w:trPr>
+          <w:trHeight w:val="338"/>
+        </w:trPr>
+        <w:tc>
+          <w:tcPr>
+            <w:tcW w:w="4236" w:type="dxa"/>
+            <w:tcBorders>
+              <w:tl2br w:val="nil"/>
+              <w:tr2bl w:val="nil"/>
+            </w:tcBorders>
+            <w:shd w:val="clear" w:color="auto" w:fill="BCE1C0" w:themeFill="background1" w:themeFillShade="F2"/>
+          </w:tcPr>
+          <w:p>
+            <w:pPr>
+              <w:rPr>
+                <w:rFonts w:ascii="微软雅黑" w:eastAsia="微软雅黑" w:hAnsi="微软雅黑" w:cs="微软雅黑"/>
+                <w:sz w:val="24"/>
+                <w:szCs w:val="24"/>
+              </w:rPr>
+            </w:pPr>
+            <w:r>
+              <w:rPr>
+                <w:rFonts w:ascii="微软雅黑" w:eastAsia="微软雅黑" w:hAnsi="微软雅黑" w:cs="微软雅黑"/>
+                <w:sz w:val="24"/>
+                <w:szCs w:val="24"/>
+              </w:rPr>
+              <w:t>O</w:t>
+            </w:r>
+            <w:r>
+              <w:rPr>
+                <w:rFonts w:ascii="微软雅黑" w:eastAsia="微软雅黑" w:hAnsi="微软雅黑" w:cs="微软雅黑" w:hint="eastAsia"/>
+                <w:sz w:val="24"/>
+                <w:szCs w:val="24"/>
+              </w:rPr>
+              <w:t>rder</w:t>
+            </w:r>
+            <w:r>
+              <w:rPr>
+                <w:rFonts w:ascii="微软雅黑" w:eastAsia="微软雅黑" w:hAnsi="微软雅黑" w:cs="微软雅黑"/>
+                <w:sz w:val="24"/>
+                <w:szCs w:val="24"/>
+              </w:rPr>
+              <w:t>View. Check</w:t>
+            </w:r>
+            <w:r>
+              <w:rPr>
+                <w:rFonts w:ascii="微软雅黑" w:eastAsia="微软雅黑" w:hAnsi="微软雅黑" w:cs="微软雅黑"/>
+                <w:sz w:val="24"/>
+                <w:szCs w:val="24"/>
+              </w:rPr>
+              <w:t>. Cancel</w:t>
+            </w:r>
+          </w:p>
+        </w:tc>
+        <w:tc>
+          <w:tcPr>
+            <w:tcW w:w="4128" w:type="dxa"/>
+            <w:tcBorders>
+              <w:tl2br w:val="nil"/>
+              <w:tr2bl w:val="nil"/>
+            </w:tcBorders>
+            <w:shd w:val="clear" w:color="auto" w:fill="BCE1C0" w:themeFill="background1" w:themeFillShade="F2"/>
+          </w:tcPr>
+          <w:p>
+            <w:pPr>
+              <w:rPr>
+                <w:rFonts w:ascii="微软雅黑" w:eastAsia="微软雅黑" w:hAnsi="微软雅黑" w:cs="微软雅黑" w:hint="eastAsia"/>
+                <w:sz w:val="24"/>
+                <w:szCs w:val="24"/>
+              </w:rPr>
+            </w:pPr>
+            <w:r>
+              <w:rPr>
+                <w:rFonts w:ascii="微软雅黑" w:eastAsia="微软雅黑" w:hAnsi="微软雅黑" w:cs="微软雅黑" w:hint="eastAsia"/>
+                <w:sz w:val="24"/>
+                <w:szCs w:val="24"/>
+              </w:rPr>
+              <w:t>客户</w:t>
+            </w:r>
+            <w:r>
+              <w:rPr>
+                <w:rFonts w:ascii="微软雅黑" w:eastAsia="微软雅黑" w:hAnsi="微软雅黑" w:cs="微软雅黑"/>
+                <w:sz w:val="24"/>
+                <w:szCs w:val="24"/>
+              </w:rPr>
+              <w:t>取消</w:t>
+            </w:r>
+            <w:r>
+              <w:rPr>
+                <w:rFonts w:ascii="微软雅黑" w:eastAsia="微软雅黑" w:hAnsi="微软雅黑" w:cs="微软雅黑" w:hint="eastAsia"/>
+                <w:sz w:val="24"/>
+                <w:szCs w:val="24"/>
+              </w:rPr>
+              <w:t>浏览</w:t>
+            </w:r>
+            <w:r>
+              <w:rPr>
+                <w:rFonts w:ascii="微软雅黑" w:eastAsia="微软雅黑" w:hAnsi="微软雅黑" w:cs="微软雅黑"/>
+                <w:sz w:val="24"/>
+                <w:szCs w:val="24"/>
+              </w:rPr>
+              <w:t>订单</w:t>
+            </w:r>
+            <w:r>
+              <w:rPr>
+                <w:rFonts w:ascii="微软雅黑" w:eastAsia="微软雅黑" w:hAnsi="微软雅黑" w:cs="微软雅黑" w:hint="eastAsia"/>
+                <w:sz w:val="24"/>
+                <w:szCs w:val="24"/>
+              </w:rPr>
+              <w:t>详情</w:t>
+            </w:r>
+            <w:r>
+              <w:rPr>
+                <w:rFonts w:ascii="微软雅黑" w:eastAsia="微软雅黑" w:hAnsi="微软雅黑" w:cs="微软雅黑"/>
+                <w:sz w:val="24"/>
+                <w:szCs w:val="24"/>
+              </w:rPr>
+              <w:t>并返回概况</w:t>
+            </w:r>
+          </w:p>
+        </w:tc>
+      </w:tr>
+      <w:tr>
+        <w:trPr>
+          <w:trHeight w:val="338"/>
+        </w:trPr>
+        <w:tc>
+          <w:tcPr>
+            <w:tcW w:w="4236" w:type="dxa"/>
+            <w:tcBorders>
+              <w:tl2br w:val="nil"/>
+              <w:tr2bl w:val="nil"/>
+            </w:tcBorders>
+            <w:shd w:val="clear" w:color="auto" w:fill="BCE1C0" w:themeFill="background1" w:themeFillShade="F2"/>
+          </w:tcPr>
+          <w:p>
+            <w:pPr>
+              <w:rPr>
+                <w:rFonts w:ascii="微软雅黑" w:eastAsia="微软雅黑" w:hAnsi="微软雅黑" w:cs="微软雅黑"/>
+                <w:sz w:val="24"/>
+                <w:szCs w:val="24"/>
+              </w:rPr>
+            </w:pPr>
+            <w:r>
+              <w:rPr>
+                <w:rFonts w:ascii="微软雅黑" w:eastAsia="微软雅黑" w:hAnsi="微软雅黑" w:cs="微软雅黑"/>
+                <w:sz w:val="24"/>
+                <w:szCs w:val="24"/>
+              </w:rPr>
+              <w:t>O</w:t>
+            </w:r>
+            <w:r>
+              <w:rPr>
+                <w:rFonts w:ascii="微软雅黑" w:eastAsia="微软雅黑" w:hAnsi="微软雅黑" w:cs="微软雅黑" w:hint="eastAsia"/>
+                <w:sz w:val="24"/>
+                <w:szCs w:val="24"/>
+              </w:rPr>
+              <w:t>rder</w:t>
+            </w:r>
+            <w:r>
+              <w:rPr>
+                <w:rFonts w:ascii="微软雅黑" w:eastAsia="微软雅黑" w:hAnsi="微软雅黑" w:cs="微软雅黑"/>
+                <w:sz w:val="24"/>
+                <w:szCs w:val="24"/>
+              </w:rPr>
+              <w:t xml:space="preserve">View. </w:t>
+            </w:r>
+            <w:r>
+              <w:rPr>
+                <w:rFonts w:ascii="微软雅黑" w:eastAsia="微软雅黑" w:hAnsi="微软雅黑" w:cs="微软雅黑"/>
+                <w:sz w:val="24"/>
+                <w:szCs w:val="24"/>
+              </w:rPr>
+              <w:t>End</w:t>
+            </w:r>
+          </w:p>
+        </w:tc>
+        <w:tc>
+          <w:tcPr>
+            <w:tcW w:w="4128" w:type="dxa"/>
+            <w:tcBorders>
+              <w:tl2br w:val="nil"/>
+              <w:tr2bl w:val="nil"/>
+            </w:tcBorders>
+            <w:shd w:val="clear" w:color="auto" w:fill="BCE1C0" w:themeFill="background1" w:themeFillShade="F2"/>
+          </w:tcPr>
+          <w:p>
+            <w:pPr>
+              <w:rPr>
+                <w:rFonts w:ascii="微软雅黑" w:eastAsia="微软雅黑" w:hAnsi="微软雅黑" w:cs="微软雅黑"/>
+                <w:sz w:val="24"/>
+                <w:szCs w:val="24"/>
+              </w:rPr>
+            </w:pPr>
+            <w:r>
+              <w:rPr>
+                <w:rFonts w:ascii="微软雅黑" w:eastAsia="微软雅黑" w:hAnsi="微软雅黑" w:cs="微软雅黑" w:hint="eastAsia"/>
+                <w:sz w:val="24"/>
+                <w:szCs w:val="24"/>
+              </w:rPr>
               <w:t>系统</w:t>
             </w:r>
             <w:r>
@@ -4714,13 +4622,7 @@
         </w:tc>
       </w:tr>
     </w:tbl>
-    <w:p>
-      <w:pPr>
-        <w:rPr>
-          <w:rFonts w:hint="eastAsia"/>
-        </w:rPr>
-      </w:pPr>
-    </w:p>
+    <w:p/>
     <w:p>
       <w:pPr>
         <w:pStyle w:val="4"/>
@@ -5219,7 +5121,6 @@
         </w:rPr>
         <w:t>3：客户提交</w:t>
       </w:r>
-      <w:proofErr w:type="gramStart"/>
       <w:r>
         <w:rPr>
           <w:rFonts w:ascii="微软雅黑" w:eastAsia="微软雅黑" w:hAnsi="微软雅黑" w:cs="微软雅黑" w:hint="eastAsia"/>
@@ -5234,16 +5135,7 @@
           <w:sz w:val="24"/>
           <w:szCs w:val="24"/>
         </w:rPr>
-        <w:t>未执行</w:t>
-      </w:r>
-      <w:proofErr w:type="gramEnd"/>
-      <w:r>
-        <w:rPr>
-          <w:rFonts w:ascii="微软雅黑" w:eastAsia="微软雅黑" w:hAnsi="微软雅黑" w:cs="微软雅黑"/>
-          <w:sz w:val="24"/>
-          <w:szCs w:val="24"/>
-        </w:rPr>
-        <w:t>订单</w:t>
+        <w:t>未执行订单</w:t>
       </w:r>
     </w:p>
     <w:p>
@@ -5403,23 +5295,7 @@
           <w:sz w:val="24"/>
           <w:szCs w:val="24"/>
         </w:rPr>
-        <w:t>：客户</w:t>
-      </w:r>
-      <w:r>
-        <w:rPr>
-          <w:rFonts w:ascii="微软雅黑" w:eastAsia="微软雅黑" w:hAnsi="微软雅黑" w:cs="微软雅黑" w:hint="eastAsia"/>
-          <w:sz w:val="24"/>
-          <w:szCs w:val="24"/>
-        </w:rPr>
-        <w:t>取消</w:t>
-      </w:r>
-      <w:r>
-        <w:rPr>
-          <w:rFonts w:ascii="微软雅黑" w:eastAsia="微软雅黑" w:hAnsi="微软雅黑" w:cs="微软雅黑" w:hint="eastAsia"/>
-          <w:sz w:val="24"/>
-          <w:szCs w:val="24"/>
-        </w:rPr>
-        <w:t>撤销</w:t>
+        <w:t>：客户取消撤销</w:t>
       </w:r>
       <w:r>
         <w:rPr>
@@ -5434,7 +5310,7 @@
       <w:pPr>
         <w:ind w:leftChars="300" w:left="630" w:firstLine="210"/>
         <w:rPr>
-          <w:rFonts w:ascii="微软雅黑" w:eastAsia="微软雅黑" w:hAnsi="微软雅黑" w:cs="微软雅黑" w:hint="eastAsia"/>
+          <w:rFonts w:ascii="微软雅黑" w:eastAsia="微软雅黑" w:hAnsi="微软雅黑" w:cs="微软雅黑"/>
           <w:sz w:val="24"/>
           <w:szCs w:val="24"/>
         </w:rPr>
@@ -5453,23 +5329,7 @@
           <w:sz w:val="24"/>
           <w:szCs w:val="24"/>
         </w:rPr>
-        <w:t>：系统</w:t>
-      </w:r>
-      <w:r>
-        <w:rPr>
-          <w:rFonts w:ascii="微软雅黑" w:eastAsia="微软雅黑" w:hAnsi="微软雅黑" w:cs="微软雅黑" w:hint="eastAsia"/>
-          <w:sz w:val="24"/>
-          <w:szCs w:val="24"/>
-        </w:rPr>
-        <w:t>返回</w:t>
-      </w:r>
-      <w:r>
-        <w:rPr>
-          <w:rFonts w:ascii="微软雅黑" w:eastAsia="微软雅黑" w:hAnsi="微软雅黑" w:cs="微软雅黑" w:hint="eastAsia"/>
-          <w:sz w:val="24"/>
-          <w:szCs w:val="24"/>
-        </w:rPr>
-        <w:t>显示</w:t>
+        <w:t>：系统返回显示</w:t>
       </w:r>
       <w:r>
         <w:rPr>
@@ -5717,7 +5577,7 @@
           <w:p>
             <w:pPr>
               <w:rPr>
-                <w:rFonts w:ascii="微软雅黑" w:eastAsia="微软雅黑" w:hAnsi="微软雅黑" w:cs="微软雅黑"/>
+                <w:rFonts w:ascii="微软雅黑" w:eastAsia="微软雅黑" w:hAnsi="微软雅黑" w:cs="微软雅黑" w:hint="eastAsia"/>
                 <w:sz w:val="24"/>
                 <w:szCs w:val="24"/>
               </w:rPr>
@@ -5728,23 +5588,7 @@
                 <w:sz w:val="24"/>
                 <w:szCs w:val="24"/>
               </w:rPr>
-              <w:t>O</w:t>
-            </w:r>
-            <w:r>
-              <w:rPr>
-                <w:rFonts w:ascii="微软雅黑" w:eastAsia="微软雅黑" w:hAnsi="微软雅黑" w:cs="微软雅黑" w:hint="eastAsia"/>
-                <w:sz w:val="24"/>
-                <w:szCs w:val="24"/>
-              </w:rPr>
-              <w:t xml:space="preserve">rder. </w:t>
-            </w:r>
-            <w:r>
-              <w:rPr>
-                <w:rFonts w:ascii="微软雅黑" w:eastAsia="微软雅黑" w:hAnsi="微软雅黑" w:cs="微软雅黑"/>
-                <w:sz w:val="24"/>
-                <w:szCs w:val="24"/>
-              </w:rPr>
-              <w:t>View. Overview</w:t>
+              <w:t>OrderUndo. Start</w:t>
             </w:r>
           </w:p>
         </w:tc>
@@ -5779,7 +5623,23 @@
                 <w:sz w:val="24"/>
                 <w:szCs w:val="24"/>
               </w:rPr>
-              <w:t>客户进行浏览</w:t>
+              <w:t>客户通过鼠标对</w:t>
+            </w:r>
+            <w:r>
+              <w:rPr>
+                <w:rFonts w:ascii="微软雅黑" w:eastAsia="微软雅黑" w:hAnsi="微软雅黑" w:cs="微软雅黑" w:hint="eastAsia"/>
+                <w:sz w:val="24"/>
+                <w:szCs w:val="24"/>
+              </w:rPr>
+              <w:t>未</w:t>
+            </w:r>
+            <w:r>
+              <w:rPr>
+                <w:rFonts w:ascii="微软雅黑" w:eastAsia="微软雅黑" w:hAnsi="微软雅黑" w:cs="微软雅黑"/>
+                <w:sz w:val="24"/>
+                <w:szCs w:val="24"/>
+              </w:rPr>
+              <w:t>执行的订单进行撤销</w:t>
             </w:r>
           </w:p>
         </w:tc>
@@ -5819,23 +5679,15 @@
                 <w:sz w:val="24"/>
                 <w:szCs w:val="24"/>
               </w:rPr>
-              <w:t xml:space="preserve">rder. </w:t>
-            </w:r>
-            <w:r>
-              <w:rPr>
-                <w:rFonts w:ascii="微软雅黑" w:eastAsia="微软雅黑" w:hAnsi="微软雅黑" w:cs="微软雅黑"/>
-                <w:sz w:val="24"/>
-                <w:szCs w:val="24"/>
-              </w:rPr>
-              <w:t>View.</w:t>
-            </w:r>
-            <w:r>
-              <w:rPr>
-                <w:rFonts w:ascii="微软雅黑" w:eastAsia="微软雅黑" w:hAnsi="微软雅黑" w:cs="微软雅黑"/>
-                <w:sz w:val="24"/>
-                <w:szCs w:val="24"/>
-              </w:rPr>
-              <w:t xml:space="preserve"> Details</w:t>
+              <w:t>rder</w:t>
+            </w:r>
+            <w:r>
+              <w:rPr>
+                <w:rFonts w:ascii="微软雅黑" w:eastAsia="微软雅黑" w:hAnsi="微软雅黑" w:cs="微软雅黑"/>
+                <w:sz w:val="24"/>
+                <w:szCs w:val="24"/>
+              </w:rPr>
+              <w:t>View. Show</w:t>
             </w:r>
           </w:p>
         </w:tc>
@@ -5858,43 +5710,35 @@
             </w:pPr>
             <w:r>
               <w:rPr>
-                <w:rFonts w:ascii="微软雅黑" w:eastAsia="微软雅黑" w:hAnsi="微软雅黑" w:cs="微软雅黑"/>
-                <w:sz w:val="24"/>
-                <w:szCs w:val="24"/>
-              </w:rPr>
-              <w:t>系统</w:t>
-            </w:r>
-            <w:r>
-              <w:rPr>
-                <w:rFonts w:ascii="微软雅黑" w:eastAsia="微软雅黑" w:hAnsi="微软雅黑" w:cs="微软雅黑" w:hint="eastAsia"/>
-                <w:sz w:val="24"/>
-                <w:szCs w:val="24"/>
-              </w:rPr>
-              <w:t>允许</w:t>
-            </w:r>
-            <w:r>
-              <w:rPr>
-                <w:rFonts w:ascii="微软雅黑" w:eastAsia="微软雅黑" w:hAnsi="微软雅黑" w:cs="微软雅黑"/>
-                <w:sz w:val="24"/>
-                <w:szCs w:val="24"/>
-              </w:rPr>
-              <w:t>客户对</w:t>
-            </w:r>
-            <w:r>
-              <w:rPr>
-                <w:rFonts w:ascii="微软雅黑" w:eastAsia="微软雅黑" w:hAnsi="微软雅黑" w:cs="微软雅黑" w:hint="eastAsia"/>
-                <w:sz w:val="24"/>
-                <w:szCs w:val="24"/>
-              </w:rPr>
-              <w:t>每个</w:t>
-            </w:r>
-            <w:r>
-              <w:rPr>
-                <w:rFonts w:ascii="微软雅黑" w:eastAsia="微软雅黑" w:hAnsi="微软雅黑" w:cs="微软雅黑"/>
-                <w:sz w:val="24"/>
-                <w:szCs w:val="24"/>
-              </w:rPr>
-              <w:t>订单详情浏览</w:t>
+                <w:rFonts w:ascii="微软雅黑" w:eastAsia="微软雅黑" w:hAnsi="微软雅黑" w:cs="微软雅黑" w:hint="eastAsia"/>
+                <w:sz w:val="24"/>
+                <w:szCs w:val="24"/>
+              </w:rPr>
+              <w:t>系统允许</w:t>
+            </w:r>
+            <w:r>
+              <w:rPr>
+                <w:rFonts w:ascii="微软雅黑" w:eastAsia="微软雅黑" w:hAnsi="微软雅黑" w:cs="微软雅黑"/>
+                <w:sz w:val="24"/>
+                <w:szCs w:val="24"/>
+              </w:rPr>
+              <w:t>客户</w:t>
+            </w:r>
+            <w:r>
+              <w:rPr>
+                <w:rFonts w:ascii="微软雅黑" w:eastAsia="微软雅黑" w:hAnsi="微软雅黑" w:cs="微软雅黑" w:hint="eastAsia"/>
+                <w:sz w:val="24"/>
+                <w:szCs w:val="24"/>
+              </w:rPr>
+              <w:t>对</w:t>
+            </w:r>
+            <w:r>
+              <w:rPr>
+                <w:rFonts w:ascii="微软雅黑" w:eastAsia="微软雅黑" w:hAnsi="微软雅黑" w:cs="微软雅黑"/>
+                <w:sz w:val="24"/>
+                <w:szCs w:val="24"/>
+              </w:rPr>
+              <w:t>订单的概况进行浏览</w:t>
             </w:r>
           </w:p>
         </w:tc>
@@ -5926,7 +5770,23 @@
                 <w:sz w:val="24"/>
                 <w:szCs w:val="24"/>
               </w:rPr>
-              <w:t>Order. Undo</w:t>
+              <w:t>O</w:t>
+            </w:r>
+            <w:r>
+              <w:rPr>
+                <w:rFonts w:ascii="微软雅黑" w:eastAsia="微软雅黑" w:hAnsi="微软雅黑" w:cs="微软雅黑" w:hint="eastAsia"/>
+                <w:sz w:val="24"/>
+                <w:szCs w:val="24"/>
+              </w:rPr>
+              <w:t>rder</w:t>
+            </w:r>
+            <w:r>
+              <w:rPr>
+                <w:rFonts w:ascii="微软雅黑" w:eastAsia="微软雅黑" w:hAnsi="微软雅黑" w:cs="微软雅黑"/>
+                <w:sz w:val="24"/>
+                <w:szCs w:val="24"/>
+              </w:rPr>
+              <w:t>View. Show. Cancel</w:t>
             </w:r>
           </w:p>
         </w:tc>
@@ -5953,47 +5813,278 @@
                 <w:sz w:val="24"/>
                 <w:szCs w:val="24"/>
               </w:rPr>
-              <w:t>系统允许</w:t>
-            </w:r>
-            <w:r>
-              <w:rPr>
-                <w:rFonts w:ascii="微软雅黑" w:eastAsia="微软雅黑" w:hAnsi="微软雅黑" w:cs="微软雅黑"/>
-                <w:sz w:val="24"/>
-                <w:szCs w:val="24"/>
-              </w:rPr>
-              <w:t>客户通过鼠标对</w:t>
-            </w:r>
-            <w:r>
-              <w:rPr>
-                <w:rFonts w:ascii="微软雅黑" w:eastAsia="微软雅黑" w:hAnsi="微软雅黑" w:cs="微软雅黑" w:hint="eastAsia"/>
-                <w:sz w:val="24"/>
-                <w:szCs w:val="24"/>
-              </w:rPr>
-              <w:t>未</w:t>
-            </w:r>
-            <w:r>
-              <w:rPr>
-                <w:rFonts w:ascii="微软雅黑" w:eastAsia="微软雅黑" w:hAnsi="微软雅黑" w:cs="微软雅黑"/>
-                <w:sz w:val="24"/>
-                <w:szCs w:val="24"/>
-              </w:rPr>
-              <w:t>执行的订单进行撤销</w:t>
-            </w:r>
-            <w:r>
-              <w:rPr>
-                <w:rFonts w:ascii="微软雅黑" w:eastAsia="微软雅黑" w:hAnsi="微软雅黑" w:cs="微软雅黑" w:hint="eastAsia"/>
-                <w:sz w:val="24"/>
-                <w:szCs w:val="24"/>
-              </w:rPr>
-              <w:t>，</w:t>
-            </w:r>
-            <w:r>
-              <w:rPr>
-                <w:rFonts w:ascii="微软雅黑" w:eastAsia="微软雅黑" w:hAnsi="微软雅黑" w:cs="微软雅黑"/>
-                <w:sz w:val="24"/>
-                <w:szCs w:val="24"/>
-              </w:rPr>
-              <w:t>显示确认信息</w:t>
+              <w:t>客户</w:t>
+            </w:r>
+            <w:r>
+              <w:rPr>
+                <w:rFonts w:ascii="微软雅黑" w:eastAsia="微软雅黑" w:hAnsi="微软雅黑" w:cs="微软雅黑"/>
+                <w:sz w:val="24"/>
+                <w:szCs w:val="24"/>
+              </w:rPr>
+              <w:t>取消</w:t>
+            </w:r>
+            <w:r>
+              <w:rPr>
+                <w:rFonts w:ascii="微软雅黑" w:eastAsia="微软雅黑" w:hAnsi="微软雅黑" w:cs="微软雅黑" w:hint="eastAsia"/>
+                <w:sz w:val="24"/>
+                <w:szCs w:val="24"/>
+              </w:rPr>
+              <w:t>浏览</w:t>
+            </w:r>
+            <w:r>
+              <w:rPr>
+                <w:rFonts w:ascii="微软雅黑" w:eastAsia="微软雅黑" w:hAnsi="微软雅黑" w:cs="微软雅黑"/>
+                <w:sz w:val="24"/>
+                <w:szCs w:val="24"/>
+              </w:rPr>
+              <w:t>订单的概况</w:t>
+            </w:r>
+          </w:p>
+        </w:tc>
+      </w:tr>
+      <w:tr>
+        <w:trPr>
+          <w:trHeight w:val="338"/>
+        </w:trPr>
+        <w:tc>
+          <w:tcPr>
+            <w:tcW w:w="4236" w:type="dxa"/>
+            <w:tcBorders>
+              <w:tl2br w:val="nil"/>
+              <w:tr2bl w:val="nil"/>
+            </w:tcBorders>
+            <w:shd w:val="clear" w:color="auto" w:fill="BCE1C0" w:themeFill="background1" w:themeFillShade="F2"/>
+          </w:tcPr>
+          <w:p>
+            <w:pPr>
+              <w:rPr>
+                <w:rFonts w:ascii="微软雅黑" w:eastAsia="微软雅黑" w:hAnsi="微软雅黑" w:cs="微软雅黑"/>
+                <w:sz w:val="24"/>
+                <w:szCs w:val="24"/>
+              </w:rPr>
+            </w:pPr>
+            <w:r>
+              <w:rPr>
+                <w:rFonts w:ascii="微软雅黑" w:eastAsia="微软雅黑" w:hAnsi="微软雅黑" w:cs="微软雅黑"/>
+                <w:sz w:val="24"/>
+                <w:szCs w:val="24"/>
+              </w:rPr>
+              <w:lastRenderedPageBreak/>
+              <w:t>O</w:t>
+            </w:r>
+            <w:r>
+              <w:rPr>
+                <w:rFonts w:ascii="微软雅黑" w:eastAsia="微软雅黑" w:hAnsi="微软雅黑" w:cs="微软雅黑" w:hint="eastAsia"/>
+                <w:sz w:val="24"/>
+                <w:szCs w:val="24"/>
+              </w:rPr>
+              <w:t>rder</w:t>
+            </w:r>
+            <w:r>
+              <w:rPr>
+                <w:rFonts w:ascii="微软雅黑" w:eastAsia="微软雅黑" w:hAnsi="微软雅黑" w:cs="微软雅黑"/>
+                <w:sz w:val="24"/>
+                <w:szCs w:val="24"/>
+              </w:rPr>
+              <w:t>View. Check</w:t>
+            </w:r>
+          </w:p>
+        </w:tc>
+        <w:tc>
+          <w:tcPr>
+            <w:tcW w:w="4128" w:type="dxa"/>
+            <w:tcBorders>
+              <w:tl2br w:val="nil"/>
+              <w:tr2bl w:val="nil"/>
+            </w:tcBorders>
+            <w:shd w:val="clear" w:color="auto" w:fill="BCE1C0" w:themeFill="background1" w:themeFillShade="F2"/>
+          </w:tcPr>
+          <w:p>
+            <w:pPr>
+              <w:rPr>
+                <w:rFonts w:ascii="微软雅黑" w:eastAsia="微软雅黑" w:hAnsi="微软雅黑" w:cs="微软雅黑"/>
+                <w:sz w:val="24"/>
+                <w:szCs w:val="24"/>
+              </w:rPr>
+            </w:pPr>
+            <w:r>
+              <w:rPr>
+                <w:rFonts w:ascii="微软雅黑" w:eastAsia="微软雅黑" w:hAnsi="微软雅黑" w:cs="微软雅黑" w:hint="eastAsia"/>
+                <w:sz w:val="24"/>
+                <w:szCs w:val="24"/>
+              </w:rPr>
+              <w:t>在</w:t>
+            </w:r>
+            <w:r>
+              <w:rPr>
+                <w:rFonts w:ascii="微软雅黑" w:eastAsia="微软雅黑" w:hAnsi="微软雅黑" w:cs="微软雅黑"/>
+                <w:sz w:val="24"/>
+                <w:szCs w:val="24"/>
+              </w:rPr>
+              <w:t>浏览订单</w:t>
+            </w:r>
+            <w:r>
+              <w:rPr>
+                <w:rFonts w:ascii="微软雅黑" w:eastAsia="微软雅黑" w:hAnsi="微软雅黑" w:cs="微软雅黑" w:hint="eastAsia"/>
+                <w:sz w:val="24"/>
+                <w:szCs w:val="24"/>
+              </w:rPr>
+              <w:t>概况</w:t>
+            </w:r>
+            <w:r>
+              <w:rPr>
+                <w:rFonts w:ascii="微软雅黑" w:eastAsia="微软雅黑" w:hAnsi="微软雅黑" w:cs="微软雅黑"/>
+                <w:sz w:val="24"/>
+                <w:szCs w:val="24"/>
+              </w:rPr>
+              <w:t>，系统</w:t>
+            </w:r>
+            <w:r>
+              <w:rPr>
+                <w:rFonts w:ascii="微软雅黑" w:eastAsia="微软雅黑" w:hAnsi="微软雅黑" w:cs="微软雅黑" w:hint="eastAsia"/>
+                <w:sz w:val="24"/>
+                <w:szCs w:val="24"/>
+              </w:rPr>
+              <w:t>允许</w:t>
+            </w:r>
+            <w:r>
+              <w:rPr>
+                <w:rFonts w:ascii="微软雅黑" w:eastAsia="微软雅黑" w:hAnsi="微软雅黑" w:cs="微软雅黑"/>
+                <w:sz w:val="24"/>
+                <w:szCs w:val="24"/>
+              </w:rPr>
+              <w:t>客户对</w:t>
+            </w:r>
+            <w:r>
+              <w:rPr>
+                <w:rFonts w:ascii="微软雅黑" w:eastAsia="微软雅黑" w:hAnsi="微软雅黑" w:cs="微软雅黑" w:hint="eastAsia"/>
+                <w:sz w:val="24"/>
+                <w:szCs w:val="24"/>
+              </w:rPr>
+              <w:t>每个</w:t>
+            </w:r>
+            <w:r>
+              <w:rPr>
+                <w:rFonts w:ascii="微软雅黑" w:eastAsia="微软雅黑" w:hAnsi="微软雅黑" w:cs="微软雅黑"/>
+                <w:sz w:val="24"/>
+                <w:szCs w:val="24"/>
+              </w:rPr>
+              <w:t>订单详情浏览</w:t>
+            </w:r>
+          </w:p>
+        </w:tc>
+      </w:tr>
+      <w:tr>
+        <w:trPr>
+          <w:trHeight w:val="338"/>
+        </w:trPr>
+        <w:tc>
+          <w:tcPr>
+            <w:tcW w:w="4236" w:type="dxa"/>
+            <w:tcBorders>
+              <w:tl2br w:val="nil"/>
+              <w:tr2bl w:val="nil"/>
+            </w:tcBorders>
+            <w:shd w:val="clear" w:color="auto" w:fill="BCE1C0" w:themeFill="background1" w:themeFillShade="F2"/>
+          </w:tcPr>
+          <w:p>
+            <w:pPr>
+              <w:rPr>
+                <w:rFonts w:ascii="微软雅黑" w:eastAsia="微软雅黑" w:hAnsi="微软雅黑" w:cs="微软雅黑"/>
+                <w:sz w:val="24"/>
+                <w:szCs w:val="24"/>
+              </w:rPr>
+            </w:pPr>
+            <w:r>
+              <w:rPr>
+                <w:rFonts w:ascii="微软雅黑" w:eastAsia="微软雅黑" w:hAnsi="微软雅黑" w:cs="微软雅黑"/>
+                <w:sz w:val="24"/>
+                <w:szCs w:val="24"/>
+              </w:rPr>
+              <w:t>O</w:t>
+            </w:r>
+            <w:r>
+              <w:rPr>
+                <w:rFonts w:ascii="微软雅黑" w:eastAsia="微软雅黑" w:hAnsi="微软雅黑" w:cs="微软雅黑" w:hint="eastAsia"/>
+                <w:sz w:val="24"/>
+                <w:szCs w:val="24"/>
+              </w:rPr>
+              <w:t>rder</w:t>
+            </w:r>
+            <w:r>
+              <w:rPr>
+                <w:rFonts w:ascii="微软雅黑" w:eastAsia="微软雅黑" w:hAnsi="微软雅黑" w:cs="微软雅黑"/>
+                <w:sz w:val="24"/>
+                <w:szCs w:val="24"/>
+              </w:rPr>
+              <w:t>View. Check. Cancel</w:t>
+            </w:r>
+          </w:p>
+        </w:tc>
+        <w:tc>
+          <w:tcPr>
+            <w:tcW w:w="4128" w:type="dxa"/>
+            <w:tcBorders>
+              <w:tl2br w:val="nil"/>
+              <w:tr2bl w:val="nil"/>
+            </w:tcBorders>
+            <w:shd w:val="clear" w:color="auto" w:fill="BCE1C0" w:themeFill="background1" w:themeFillShade="F2"/>
+          </w:tcPr>
+          <w:p>
+            <w:pPr>
+              <w:rPr>
+                <w:rFonts w:ascii="微软雅黑" w:eastAsia="微软雅黑" w:hAnsi="微软雅黑" w:cs="微软雅黑" w:hint="eastAsia"/>
+                <w:sz w:val="24"/>
+                <w:szCs w:val="24"/>
+              </w:rPr>
+            </w:pPr>
+            <w:r>
+              <w:rPr>
+                <w:rFonts w:ascii="微软雅黑" w:eastAsia="微软雅黑" w:hAnsi="微软雅黑" w:cs="微软雅黑" w:hint="eastAsia"/>
+                <w:sz w:val="24"/>
+                <w:szCs w:val="24"/>
+              </w:rPr>
+              <w:t>客户</w:t>
+            </w:r>
+            <w:r>
+              <w:rPr>
+                <w:rFonts w:ascii="微软雅黑" w:eastAsia="微软雅黑" w:hAnsi="微软雅黑" w:cs="微软雅黑"/>
+                <w:sz w:val="24"/>
+                <w:szCs w:val="24"/>
+              </w:rPr>
+              <w:t>取消</w:t>
+            </w:r>
+            <w:r>
+              <w:rPr>
+                <w:rFonts w:ascii="微软雅黑" w:eastAsia="微软雅黑" w:hAnsi="微软雅黑" w:cs="微软雅黑" w:hint="eastAsia"/>
+                <w:sz w:val="24"/>
+                <w:szCs w:val="24"/>
+              </w:rPr>
+              <w:t>浏览</w:t>
+            </w:r>
+            <w:r>
+              <w:rPr>
+                <w:rFonts w:ascii="微软雅黑" w:eastAsia="微软雅黑" w:hAnsi="微软雅黑" w:cs="微软雅黑"/>
+                <w:sz w:val="24"/>
+                <w:szCs w:val="24"/>
+              </w:rPr>
+              <w:t>订单</w:t>
+            </w:r>
+            <w:r>
+              <w:rPr>
+                <w:rFonts w:ascii="微软雅黑" w:eastAsia="微软雅黑" w:hAnsi="微软雅黑" w:cs="微软雅黑" w:hint="eastAsia"/>
+                <w:sz w:val="24"/>
+                <w:szCs w:val="24"/>
+              </w:rPr>
+              <w:t>详情</w:t>
+            </w:r>
+            <w:r>
+              <w:rPr>
+                <w:rFonts w:ascii="微软雅黑" w:eastAsia="微软雅黑" w:hAnsi="微软雅黑" w:cs="微软雅黑"/>
+                <w:sz w:val="24"/>
+                <w:szCs w:val="24"/>
+              </w:rPr>
+              <w:t>并返回概况</w:t>
             </w:r>
           </w:p>
         </w:tc>
@@ -6025,24 +6116,15 @@
                 <w:sz w:val="24"/>
                 <w:szCs w:val="24"/>
               </w:rPr>
-              <w:lastRenderedPageBreak/>
               <w:t>Order</w:t>
             </w:r>
             <w:r>
               <w:rPr>
-                <w:rFonts w:ascii="微软雅黑" w:eastAsia="微软雅黑" w:hAnsi="微软雅黑" w:cs="微软雅黑" w:hint="eastAsia"/>
-                <w:sz w:val="24"/>
-                <w:szCs w:val="24"/>
-              </w:rPr>
-              <w:t xml:space="preserve">. </w:t>
-            </w:r>
-            <w:r>
-              <w:rPr>
-                <w:rFonts w:ascii="微软雅黑" w:eastAsia="微软雅黑" w:hAnsi="微软雅黑" w:cs="微软雅黑"/>
-                <w:sz w:val="24"/>
-                <w:szCs w:val="24"/>
-              </w:rPr>
-              <w:t>Undo. Invalid</w:t>
+                <w:rFonts w:ascii="微软雅黑" w:eastAsia="微软雅黑" w:hAnsi="微软雅黑" w:cs="微软雅黑"/>
+                <w:sz w:val="24"/>
+                <w:szCs w:val="24"/>
+              </w:rPr>
+              <w:t>Undo. Undo</w:t>
             </w:r>
           </w:p>
         </w:tc>
@@ -6141,31 +6223,7 @@
                 <w:sz w:val="24"/>
                 <w:szCs w:val="24"/>
               </w:rPr>
-              <w:t>Order</w:t>
-            </w:r>
-            <w:r>
-              <w:rPr>
-                <w:rFonts w:ascii="微软雅黑" w:eastAsia="微软雅黑" w:hAnsi="微软雅黑" w:cs="微软雅黑" w:hint="eastAsia"/>
-                <w:sz w:val="24"/>
-                <w:szCs w:val="24"/>
-              </w:rPr>
-              <w:t xml:space="preserve">. </w:t>
-            </w:r>
-            <w:r>
-              <w:rPr>
-                <w:rFonts w:ascii="微软雅黑" w:eastAsia="微软雅黑" w:hAnsi="微软雅黑" w:cs="微软雅黑"/>
-                <w:sz w:val="24"/>
-                <w:szCs w:val="24"/>
-              </w:rPr>
-              <w:t xml:space="preserve">Undo. </w:t>
-            </w:r>
-            <w:r>
-              <w:rPr>
-                <w:rFonts w:ascii="微软雅黑" w:eastAsia="微软雅黑" w:hAnsi="微软雅黑" w:cs="微软雅黑"/>
-                <w:sz w:val="24"/>
-                <w:szCs w:val="24"/>
-              </w:rPr>
-              <w:t>Ensure</w:t>
+              <w:t>OrderUndo. Undo. Ensure</w:t>
             </w:r>
           </w:p>
         </w:tc>
@@ -6181,7 +6239,7 @@
           <w:p>
             <w:pPr>
               <w:rPr>
-                <w:rFonts w:ascii="微软雅黑" w:eastAsia="微软雅黑" w:hAnsi="微软雅黑" w:cs="微软雅黑" w:hint="eastAsia"/>
+                <w:rFonts w:ascii="微软雅黑" w:eastAsia="微软雅黑" w:hAnsi="微软雅黑" w:cs="微软雅黑"/>
                 <w:sz w:val="24"/>
                 <w:szCs w:val="24"/>
               </w:rPr>
@@ -6232,15 +6290,7 @@
                 <w:sz w:val="24"/>
                 <w:szCs w:val="24"/>
               </w:rPr>
-              <w:t>Order</w:t>
-            </w:r>
-            <w:r>
-              <w:rPr>
-                <w:rFonts w:ascii="微软雅黑" w:eastAsia="微软雅黑" w:hAnsi="微软雅黑" w:cs="微软雅黑"/>
-                <w:sz w:val="24"/>
-                <w:szCs w:val="24"/>
-              </w:rPr>
-              <w:t>. Undo. Cancel</w:t>
+              <w:t>OrderUndo. Undo. Invalid</w:t>
             </w:r>
           </w:p>
         </w:tc>
@@ -6267,31 +6317,47 @@
                 <w:sz w:val="24"/>
                 <w:szCs w:val="24"/>
               </w:rPr>
-              <w:t>系统允许在撤销</w:t>
-            </w:r>
-            <w:r>
-              <w:rPr>
-                <w:rFonts w:ascii="微软雅黑" w:eastAsia="微软雅黑" w:hAnsi="微软雅黑" w:cs="微软雅黑"/>
-                <w:sz w:val="24"/>
-                <w:szCs w:val="24"/>
-              </w:rPr>
-              <w:t>之前确认信息，取消撤销订单</w:t>
-            </w:r>
-            <w:r>
-              <w:rPr>
-                <w:rFonts w:ascii="微软雅黑" w:eastAsia="微软雅黑" w:hAnsi="微软雅黑" w:cs="微软雅黑" w:hint="eastAsia"/>
-                <w:sz w:val="24"/>
-                <w:szCs w:val="24"/>
-              </w:rPr>
-              <w:t>的</w:t>
-            </w:r>
-            <w:r>
-              <w:rPr>
-                <w:rFonts w:ascii="微软雅黑" w:eastAsia="微软雅黑" w:hAnsi="微软雅黑" w:cs="微软雅黑"/>
-                <w:sz w:val="24"/>
-                <w:szCs w:val="24"/>
-              </w:rPr>
-              <w:t>操作</w:t>
+              <w:t>订单</w:t>
+            </w:r>
+            <w:r>
+              <w:rPr>
+                <w:rFonts w:ascii="微软雅黑" w:eastAsia="微软雅黑" w:hAnsi="微软雅黑" w:cs="微软雅黑"/>
+                <w:sz w:val="24"/>
+                <w:szCs w:val="24"/>
+              </w:rPr>
+              <w:t>不为未</w:t>
+            </w:r>
+            <w:r>
+              <w:rPr>
+                <w:rFonts w:ascii="微软雅黑" w:eastAsia="微软雅黑" w:hAnsi="微软雅黑" w:cs="微软雅黑" w:hint="eastAsia"/>
+                <w:sz w:val="24"/>
+                <w:szCs w:val="24"/>
+              </w:rPr>
+              <w:t>执行</w:t>
+            </w:r>
+            <w:r>
+              <w:rPr>
+                <w:rFonts w:ascii="微软雅黑" w:eastAsia="微软雅黑" w:hAnsi="微软雅黑" w:cs="微软雅黑"/>
+                <w:sz w:val="24"/>
+                <w:szCs w:val="24"/>
+              </w:rPr>
+              <w:t>状态时，</w:t>
+            </w:r>
+            <w:r>
+              <w:rPr>
+                <w:rFonts w:ascii="微软雅黑" w:eastAsia="微软雅黑" w:hAnsi="微软雅黑" w:cs="微软雅黑" w:hint="eastAsia"/>
+                <w:sz w:val="24"/>
+                <w:szCs w:val="24"/>
+              </w:rPr>
+              <w:t>系统</w:t>
+            </w:r>
+            <w:r>
+              <w:rPr>
+                <w:rFonts w:ascii="微软雅黑" w:eastAsia="微软雅黑" w:hAnsi="微软雅黑" w:cs="微软雅黑"/>
+                <w:sz w:val="24"/>
+                <w:szCs w:val="24"/>
+              </w:rPr>
+              <w:t>提示不能撤销</w:t>
             </w:r>
           </w:p>
         </w:tc>
@@ -6323,15 +6389,23 @@
                 <w:sz w:val="24"/>
                 <w:szCs w:val="24"/>
               </w:rPr>
-              <w:t>Order</w:t>
-            </w:r>
-            <w:r>
-              <w:rPr>
-                <w:rFonts w:ascii="微软雅黑" w:eastAsia="微软雅黑" w:hAnsi="微软雅黑" w:cs="微软雅黑"/>
-                <w:sz w:val="24"/>
-                <w:szCs w:val="24"/>
-              </w:rPr>
-              <w:t>. Undo. End</w:t>
+              <w:t xml:space="preserve">OrderUndo. </w:t>
+            </w:r>
+            <w:r>
+              <w:rPr>
+                <w:rFonts w:ascii="微软雅黑" w:eastAsia="微软雅黑" w:hAnsi="微软雅黑" w:cs="微软雅黑"/>
+                <w:sz w:val="24"/>
+                <w:szCs w:val="24"/>
+              </w:rPr>
+              <w:t>Undo</w:t>
+            </w:r>
+            <w:r>
+              <w:rPr>
+                <w:rFonts w:ascii="微软雅黑" w:eastAsia="微软雅黑" w:hAnsi="微软雅黑" w:cs="微软雅黑"/>
+                <w:sz w:val="24"/>
+                <w:szCs w:val="24"/>
+              </w:rPr>
+              <w:t>. Cancel</w:t>
             </w:r>
           </w:p>
         </w:tc>
@@ -6358,6 +6432,89 @@
                 <w:sz w:val="24"/>
                 <w:szCs w:val="24"/>
               </w:rPr>
+              <w:t>系统允许在撤销</w:t>
+            </w:r>
+            <w:r>
+              <w:rPr>
+                <w:rFonts w:ascii="微软雅黑" w:eastAsia="微软雅黑" w:hAnsi="微软雅黑" w:cs="微软雅黑"/>
+                <w:sz w:val="24"/>
+                <w:szCs w:val="24"/>
+              </w:rPr>
+              <w:t>之前确认信息，取消撤销订单</w:t>
+            </w:r>
+            <w:r>
+              <w:rPr>
+                <w:rFonts w:ascii="微软雅黑" w:eastAsia="微软雅黑" w:hAnsi="微软雅黑" w:cs="微软雅黑" w:hint="eastAsia"/>
+                <w:sz w:val="24"/>
+                <w:szCs w:val="24"/>
+              </w:rPr>
+              <w:t>的</w:t>
+            </w:r>
+            <w:r>
+              <w:rPr>
+                <w:rFonts w:ascii="微软雅黑" w:eastAsia="微软雅黑" w:hAnsi="微软雅黑" w:cs="微软雅黑"/>
+                <w:sz w:val="24"/>
+                <w:szCs w:val="24"/>
+              </w:rPr>
+              <w:t>操作</w:t>
+            </w:r>
+          </w:p>
+        </w:tc>
+      </w:tr>
+      <w:tr>
+        <w:trPr>
+          <w:trHeight w:val="349"/>
+        </w:trPr>
+        <w:tc>
+          <w:tcPr>
+            <w:tcW w:w="4236" w:type="dxa"/>
+            <w:tcBorders>
+              <w:tl2br w:val="nil"/>
+              <w:tr2bl w:val="nil"/>
+            </w:tcBorders>
+            <w:shd w:val="clear" w:color="auto" w:fill="DEEAF6" w:themeFill="accent1" w:themeFillTint="33"/>
+          </w:tcPr>
+          <w:p>
+            <w:pPr>
+              <w:rPr>
+                <w:rFonts w:ascii="微软雅黑" w:eastAsia="微软雅黑" w:hAnsi="微软雅黑" w:cs="微软雅黑"/>
+                <w:sz w:val="24"/>
+                <w:szCs w:val="24"/>
+              </w:rPr>
+            </w:pPr>
+            <w:r>
+              <w:rPr>
+                <w:rFonts w:ascii="微软雅黑" w:eastAsia="微软雅黑" w:hAnsi="微软雅黑" w:cs="微软雅黑"/>
+                <w:sz w:val="24"/>
+                <w:szCs w:val="24"/>
+              </w:rPr>
+              <w:t>OrderUndo. End</w:t>
+            </w:r>
+          </w:p>
+        </w:tc>
+        <w:tc>
+          <w:tcPr>
+            <w:tcW w:w="4128" w:type="dxa"/>
+            <w:tcBorders>
+              <w:tl2br w:val="nil"/>
+              <w:tr2bl w:val="nil"/>
+            </w:tcBorders>
+            <w:shd w:val="clear" w:color="auto" w:fill="DEEAF6" w:themeFill="accent1" w:themeFillTint="33"/>
+          </w:tcPr>
+          <w:p>
+            <w:pPr>
+              <w:rPr>
+                <w:rFonts w:ascii="微软雅黑" w:eastAsia="微软雅黑" w:hAnsi="微软雅黑" w:cs="微软雅黑"/>
+                <w:sz w:val="24"/>
+                <w:szCs w:val="24"/>
+              </w:rPr>
+            </w:pPr>
+            <w:r>
+              <w:rPr>
+                <w:rFonts w:ascii="微软雅黑" w:eastAsia="微软雅黑" w:hAnsi="微软雅黑" w:cs="微软雅黑" w:hint="eastAsia"/>
+                <w:sz w:val="24"/>
+                <w:szCs w:val="24"/>
+              </w:rPr>
               <w:t>系统</w:t>
             </w:r>
             <w:r>
@@ -6391,7 +6548,7 @@
           <w:szCs w:val="32"/>
         </w:rPr>
       </w:pPr>
-      <w:bookmarkStart w:id="0" w:name="_Toc432405575"/>
+      <w:bookmarkStart w:id="1" w:name="_Toc432405575"/>
       <w:r>
         <w:rPr>
           <w:rFonts w:asciiTheme="minorEastAsia" w:eastAsiaTheme="minorEastAsia" w:hAnsiTheme="minorEastAsia" w:hint="eastAsia"/>
@@ -6400,7 +6557,7 @@
         </w:rPr>
         <w:t>3.2.</w:t>
       </w:r>
-      <w:bookmarkEnd w:id="0"/>
+      <w:bookmarkEnd w:id="1"/>
       <w:r>
         <w:rPr>
           <w:rFonts w:asciiTheme="minorEastAsia" w:eastAsiaTheme="minorEastAsia" w:hAnsiTheme="minorEastAsia"/>
@@ -6690,7 +6847,7 @@
       </w:r>
       <w:r>
         <w:rPr>
-          <w:rFonts w:ascii="微软雅黑" w:eastAsia="微软雅黑" w:hAnsi="微软雅黑" w:cs="微软雅黑" w:hint="eastAsia"/>
+          <w:rFonts w:ascii="微软雅黑" w:eastAsia="微软雅黑" w:hAnsi="微软雅黑" w:cs="微软雅黑"/>
           <w:sz w:val="24"/>
           <w:szCs w:val="24"/>
         </w:rPr>
@@ -6702,7 +6859,31 @@
           <w:sz w:val="24"/>
           <w:szCs w:val="24"/>
         </w:rPr>
-        <w:t>：客户选择查询酒店信息</w:t>
+        <w:t>：客户在</w:t>
+      </w:r>
+      <w:r>
+        <w:rPr>
+          <w:rFonts w:ascii="微软雅黑" w:eastAsia="微软雅黑" w:hAnsi="微软雅黑" w:cs="微软雅黑"/>
+          <w:sz w:val="24"/>
+          <w:szCs w:val="24"/>
+        </w:rPr>
+        <w:t>酒店</w:t>
+      </w:r>
+      <w:r>
+        <w:rPr>
+          <w:rFonts w:ascii="微软雅黑" w:eastAsia="微软雅黑" w:hAnsi="微软雅黑" w:cs="微软雅黑" w:hint="eastAsia"/>
+          <w:sz w:val="24"/>
+          <w:szCs w:val="24"/>
+        </w:rPr>
+        <w:t>详细</w:t>
+      </w:r>
+      <w:r>
+        <w:rPr>
+          <w:rFonts w:ascii="微软雅黑" w:eastAsia="微软雅黑" w:hAnsi="微软雅黑" w:cs="微软雅黑"/>
+          <w:sz w:val="24"/>
+          <w:szCs w:val="24"/>
+        </w:rPr>
+        <w:t>信息里点击预定酒店按钮</w:t>
       </w:r>
     </w:p>
     <w:p>
@@ -6744,23 +6925,7 @@
           <w:sz w:val="24"/>
           <w:szCs w:val="24"/>
         </w:rPr>
-        <w:t>显示符合条件</w:t>
-      </w:r>
-      <w:r>
-        <w:rPr>
-          <w:rFonts w:ascii="微软雅黑" w:eastAsia="微软雅黑" w:hAnsi="微软雅黑" w:cs="微软雅黑"/>
-          <w:sz w:val="24"/>
-          <w:szCs w:val="24"/>
-        </w:rPr>
-        <w:t>的酒店</w:t>
-      </w:r>
-      <w:r>
-        <w:rPr>
-          <w:rFonts w:ascii="微软雅黑" w:eastAsia="微软雅黑" w:hAnsi="微软雅黑" w:cs="微软雅黑" w:hint="eastAsia"/>
-          <w:sz w:val="24"/>
-          <w:szCs w:val="24"/>
-        </w:rPr>
-        <w:t>概况列表</w:t>
+        <w:t>显示需填写订单的内容</w:t>
       </w:r>
     </w:p>
     <w:p>
@@ -6778,11 +6943,12 @@
           <w:sz w:val="24"/>
           <w:szCs w:val="24"/>
         </w:rPr>
+        <w:lastRenderedPageBreak/>
         <w:t>刺激</w:t>
       </w:r>
       <w:r>
         <w:rPr>
-          <w:rFonts w:ascii="微软雅黑" w:eastAsia="微软雅黑" w:hAnsi="微软雅黑" w:cs="微软雅黑" w:hint="eastAsia"/>
+          <w:rFonts w:ascii="微软雅黑" w:eastAsia="微软雅黑" w:hAnsi="微软雅黑" w:cs="微软雅黑"/>
           <w:sz w:val="24"/>
           <w:szCs w:val="24"/>
         </w:rPr>
@@ -6794,31 +6960,87 @@
           <w:sz w:val="24"/>
           <w:szCs w:val="24"/>
         </w:rPr>
-        <w:t>：客户在</w:t>
-      </w:r>
-      <w:r>
-        <w:rPr>
-          <w:rFonts w:ascii="微软雅黑" w:eastAsia="微软雅黑" w:hAnsi="微软雅黑" w:cs="微软雅黑"/>
-          <w:sz w:val="24"/>
-          <w:szCs w:val="24"/>
-        </w:rPr>
-        <w:t>酒店</w:t>
-      </w:r>
-      <w:r>
-        <w:rPr>
-          <w:rFonts w:ascii="微软雅黑" w:eastAsia="微软雅黑" w:hAnsi="微软雅黑" w:cs="微软雅黑" w:hint="eastAsia"/>
-          <w:sz w:val="24"/>
-          <w:szCs w:val="24"/>
-        </w:rPr>
-        <w:t>概况</w:t>
-      </w:r>
-      <w:r>
-        <w:rPr>
-          <w:rFonts w:ascii="微软雅黑" w:eastAsia="微软雅黑" w:hAnsi="微软雅黑" w:cs="微软雅黑"/>
-          <w:sz w:val="24"/>
-          <w:szCs w:val="24"/>
-        </w:rPr>
-        <w:t>列表里点击预定酒店按钮</w:t>
+        <w:t>：客户</w:t>
+      </w:r>
+      <w:r>
+        <w:rPr>
+          <w:rFonts w:ascii="微软雅黑" w:eastAsia="微软雅黑" w:hAnsi="微软雅黑" w:cs="微软雅黑"/>
+          <w:sz w:val="24"/>
+          <w:szCs w:val="24"/>
+        </w:rPr>
+        <w:t>由键盘和</w:t>
+      </w:r>
+      <w:r>
+        <w:rPr>
+          <w:rFonts w:ascii="微软雅黑" w:eastAsia="微软雅黑" w:hAnsi="微软雅黑" w:cs="微软雅黑"/>
+          <w:sz w:val="24"/>
+          <w:szCs w:val="24"/>
+        </w:rPr>
+        <w:t>鼠标输入订单</w:t>
+      </w:r>
+      <w:r>
+        <w:rPr>
+          <w:rFonts w:ascii="微软雅黑" w:eastAsia="微软雅黑" w:hAnsi="微软雅黑" w:cs="微软雅黑" w:hint="eastAsia"/>
+          <w:sz w:val="24"/>
+          <w:szCs w:val="24"/>
+        </w:rPr>
+        <w:t>详情（</w:t>
+      </w:r>
+      <w:r>
+        <w:rPr>
+          <w:rFonts w:ascii="微软雅黑" w:eastAsia="微软雅黑" w:hAnsi="微软雅黑"/>
+          <w:sz w:val="24"/>
+          <w:szCs w:val="24"/>
+        </w:rPr>
+        <w:t>包括</w:t>
+      </w:r>
+      <w:r>
+        <w:rPr>
+          <w:rFonts w:ascii="微软雅黑" w:eastAsia="微软雅黑" w:hAnsi="微软雅黑" w:hint="eastAsia"/>
+          <w:sz w:val="24"/>
+          <w:szCs w:val="24"/>
+        </w:rPr>
+        <w:t>、</w:t>
+      </w:r>
+      <w:r>
+        <w:rPr>
+          <w:rFonts w:ascii="微软雅黑" w:eastAsia="微软雅黑" w:hAnsi="微软雅黑"/>
+          <w:sz w:val="24"/>
+          <w:szCs w:val="24"/>
+        </w:rPr>
+        <w:t>最晚订单执行时间</w:t>
+      </w:r>
+      <w:r>
+        <w:rPr>
+          <w:rFonts w:ascii="微软雅黑" w:eastAsia="微软雅黑" w:hAnsi="微软雅黑" w:hint="eastAsia"/>
+          <w:sz w:val="24"/>
+          <w:szCs w:val="24"/>
+        </w:rPr>
+        <w:t>，房间类型、房间数、</w:t>
+      </w:r>
+      <w:r>
+        <w:rPr>
+          <w:rFonts w:ascii="微软雅黑" w:eastAsia="微软雅黑" w:hAnsi="微软雅黑"/>
+          <w:sz w:val="24"/>
+          <w:szCs w:val="24"/>
+        </w:rPr>
+        <w:t>预计入住人数、</w:t>
+      </w:r>
+      <w:r>
+        <w:rPr>
+          <w:rFonts w:ascii="微软雅黑" w:eastAsia="微软雅黑" w:hAnsi="微软雅黑" w:hint="eastAsia"/>
+          <w:sz w:val="24"/>
+          <w:szCs w:val="24"/>
+        </w:rPr>
+        <w:t>入住人姓名、联系方式、特别要求</w:t>
+      </w:r>
+      <w:r>
+        <w:rPr>
+          <w:rFonts w:ascii="微软雅黑" w:eastAsia="微软雅黑" w:hAnsi="微软雅黑" w:cs="微软雅黑"/>
+          <w:sz w:val="24"/>
+          <w:szCs w:val="24"/>
+        </w:rPr>
+        <w:t>）</w:t>
       </w:r>
     </w:p>
     <w:p>
@@ -6844,23 +7066,15 @@
           <w:sz w:val="24"/>
           <w:szCs w:val="24"/>
         </w:rPr>
-        <w:t>：</w:t>
-      </w:r>
-      <w:r>
-        <w:rPr>
-          <w:rFonts w:ascii="微软雅黑" w:eastAsia="微软雅黑" w:hAnsi="微软雅黑" w:cs="微软雅黑"/>
-          <w:sz w:val="24"/>
-          <w:szCs w:val="24"/>
-        </w:rPr>
-        <w:t>系统</w:t>
-      </w:r>
-      <w:r>
-        <w:rPr>
-          <w:rFonts w:ascii="微软雅黑" w:eastAsia="微软雅黑" w:hAnsi="微软雅黑" w:cs="微软雅黑" w:hint="eastAsia"/>
-          <w:sz w:val="24"/>
-          <w:szCs w:val="24"/>
-        </w:rPr>
-        <w:t>显示需填写订单的内容</w:t>
+        <w:t>：系统</w:t>
+      </w:r>
+      <w:r>
+        <w:rPr>
+          <w:rFonts w:ascii="微软雅黑" w:eastAsia="微软雅黑" w:hAnsi="微软雅黑" w:cs="微软雅黑"/>
+          <w:sz w:val="24"/>
+          <w:szCs w:val="24"/>
+        </w:rPr>
+        <w:t>显示预计入住金额</w:t>
       </w:r>
     </w:p>
     <w:p>
@@ -6874,7 +7088,7 @@
       </w:pPr>
       <w:r>
         <w:rPr>
-          <w:rFonts w:ascii="微软雅黑" w:eastAsia="微软雅黑" w:hAnsi="微软雅黑" w:cs="微软雅黑"/>
+          <w:rFonts w:ascii="微软雅黑" w:eastAsia="微软雅黑" w:hAnsi="微软雅黑" w:cs="微软雅黑" w:hint="eastAsia"/>
           <w:sz w:val="24"/>
           <w:szCs w:val="24"/>
         </w:rPr>
@@ -6882,7 +7096,7 @@
       </w:r>
       <w:r>
         <w:rPr>
-          <w:rFonts w:ascii="微软雅黑" w:eastAsia="微软雅黑" w:hAnsi="微软雅黑" w:cs="微软雅黑" w:hint="eastAsia"/>
+          <w:rFonts w:ascii="微软雅黑" w:eastAsia="微软雅黑" w:hAnsi="微软雅黑" w:cs="微软雅黑"/>
           <w:sz w:val="24"/>
           <w:szCs w:val="24"/>
         </w:rPr>
@@ -6894,15 +7108,15 @@
           <w:sz w:val="24"/>
           <w:szCs w:val="24"/>
         </w:rPr>
-        <w:t>：客户选择</w:t>
-      </w:r>
-      <w:r>
-        <w:rPr>
-          <w:rFonts w:ascii="微软雅黑" w:eastAsia="微软雅黑" w:hAnsi="微软雅黑" w:cs="微软雅黑"/>
-          <w:sz w:val="24"/>
-          <w:szCs w:val="24"/>
-        </w:rPr>
-        <w:t>浏览酒店的详细信息</w:t>
+        <w:t>：客户提交</w:t>
+      </w:r>
+      <w:r>
+        <w:rPr>
+          <w:rFonts w:ascii="微软雅黑" w:eastAsia="微软雅黑" w:hAnsi="微软雅黑" w:cs="微软雅黑"/>
+          <w:sz w:val="24"/>
+          <w:szCs w:val="24"/>
+        </w:rPr>
+        <w:t>订单</w:t>
       </w:r>
     </w:p>
     <w:p>
@@ -6928,31 +7142,47 @@
           <w:sz w:val="24"/>
           <w:szCs w:val="24"/>
         </w:rPr>
-        <w:t>：系统由酒店</w:t>
-      </w:r>
-      <w:r>
-        <w:rPr>
-          <w:rFonts w:ascii="微软雅黑" w:eastAsia="微软雅黑" w:hAnsi="微软雅黑" w:cs="微软雅黑"/>
-          <w:sz w:val="24"/>
-          <w:szCs w:val="24"/>
-        </w:rPr>
-        <w:t>概况列表跳转显示</w:t>
-      </w:r>
-      <w:r>
-        <w:rPr>
-          <w:rFonts w:ascii="微软雅黑" w:eastAsia="微软雅黑" w:hAnsi="微软雅黑" w:cs="微软雅黑" w:hint="eastAsia"/>
-          <w:sz w:val="24"/>
-          <w:szCs w:val="24"/>
-        </w:rPr>
-        <w:t>指定</w:t>
-      </w:r>
-      <w:r>
-        <w:rPr>
-          <w:rFonts w:ascii="微软雅黑" w:eastAsia="微软雅黑" w:hAnsi="微软雅黑" w:cs="微软雅黑"/>
-          <w:sz w:val="24"/>
-          <w:szCs w:val="24"/>
-        </w:rPr>
-        <w:t>酒店的详细信息</w:t>
+        <w:t>：系统记录</w:t>
+      </w:r>
+      <w:r>
+        <w:rPr>
+          <w:rFonts w:ascii="微软雅黑" w:eastAsia="微软雅黑" w:hAnsi="微软雅黑" w:cs="微软雅黑"/>
+          <w:sz w:val="24"/>
+          <w:szCs w:val="24"/>
+        </w:rPr>
+        <w:t>订单内容</w:t>
+      </w:r>
+      <w:r>
+        <w:rPr>
+          <w:rFonts w:ascii="微软雅黑" w:eastAsia="微软雅黑" w:hAnsi="微软雅黑" w:cs="微软雅黑" w:hint="eastAsia"/>
+          <w:sz w:val="24"/>
+          <w:szCs w:val="24"/>
+        </w:rPr>
+        <w:t>生成</w:t>
+      </w:r>
+      <w:r>
+        <w:rPr>
+          <w:rFonts w:ascii="微软雅黑" w:eastAsia="微软雅黑" w:hAnsi="微软雅黑" w:cs="微软雅黑"/>
+          <w:sz w:val="24"/>
+          <w:szCs w:val="24"/>
+        </w:rPr>
+        <w:t>订单并</w:t>
+      </w:r>
+      <w:r>
+        <w:rPr>
+          <w:rFonts w:ascii="微软雅黑" w:eastAsia="微软雅黑" w:hAnsi="微软雅黑" w:cs="微软雅黑" w:hint="eastAsia"/>
+          <w:sz w:val="24"/>
+          <w:szCs w:val="24"/>
+        </w:rPr>
+        <w:t>显示</w:t>
+      </w:r>
+      <w:r>
+        <w:rPr>
+          <w:rFonts w:ascii="微软雅黑" w:eastAsia="微软雅黑" w:hAnsi="微软雅黑" w:cs="微软雅黑"/>
+          <w:sz w:val="24"/>
+          <w:szCs w:val="24"/>
+        </w:rPr>
+        <w:t>订单详情</w:t>
       </w:r>
     </w:p>
     <w:p>
@@ -6966,7 +7196,7 @@
       </w:pPr>
       <w:r>
         <w:rPr>
-          <w:rFonts w:ascii="微软雅黑" w:eastAsia="微软雅黑" w:hAnsi="微软雅黑" w:cs="微软雅黑" w:hint="eastAsia"/>
+          <w:rFonts w:ascii="微软雅黑" w:eastAsia="微软雅黑" w:hAnsi="微软雅黑" w:cs="微软雅黑"/>
           <w:sz w:val="24"/>
           <w:szCs w:val="24"/>
         </w:rPr>
@@ -6974,376 +7204,11 @@
       </w:r>
       <w:r>
         <w:rPr>
-          <w:rFonts w:ascii="微软雅黑" w:eastAsia="微软雅黑" w:hAnsi="微软雅黑" w:cs="微软雅黑" w:hint="eastAsia"/>
+          <w:rFonts w:ascii="微软雅黑" w:eastAsia="微软雅黑" w:hAnsi="微软雅黑" w:cs="微软雅黑"/>
           <w:sz w:val="24"/>
           <w:szCs w:val="24"/>
         </w:rPr>
         <w:t>4</w:t>
-      </w:r>
-      <w:r>
-        <w:rPr>
-          <w:rFonts w:ascii="微软雅黑" w:eastAsia="微软雅黑" w:hAnsi="微软雅黑" w:cs="微软雅黑" w:hint="eastAsia"/>
-          <w:sz w:val="24"/>
-          <w:szCs w:val="24"/>
-        </w:rPr>
-        <w:t>：客户在</w:t>
-      </w:r>
-      <w:r>
-        <w:rPr>
-          <w:rFonts w:ascii="微软雅黑" w:eastAsia="微软雅黑" w:hAnsi="微软雅黑" w:cs="微软雅黑"/>
-          <w:sz w:val="24"/>
-          <w:szCs w:val="24"/>
-        </w:rPr>
-        <w:t>酒店</w:t>
-      </w:r>
-      <w:r>
-        <w:rPr>
-          <w:rFonts w:ascii="微软雅黑" w:eastAsia="微软雅黑" w:hAnsi="微软雅黑" w:cs="微软雅黑" w:hint="eastAsia"/>
-          <w:sz w:val="24"/>
-          <w:szCs w:val="24"/>
-        </w:rPr>
-        <w:t>详细</w:t>
-      </w:r>
-      <w:r>
-        <w:rPr>
-          <w:rFonts w:ascii="微软雅黑" w:eastAsia="微软雅黑" w:hAnsi="微软雅黑" w:cs="微软雅黑"/>
-          <w:sz w:val="24"/>
-          <w:szCs w:val="24"/>
-        </w:rPr>
-        <w:t>信息</w:t>
-      </w:r>
-      <w:r>
-        <w:rPr>
-          <w:rFonts w:ascii="微软雅黑" w:eastAsia="微软雅黑" w:hAnsi="微软雅黑" w:cs="微软雅黑"/>
-          <w:sz w:val="24"/>
-          <w:szCs w:val="24"/>
-        </w:rPr>
-        <w:t>里点击预定酒店按钮</w:t>
-      </w:r>
-    </w:p>
-    <w:p>
-      <w:pPr>
-        <w:ind w:leftChars="300" w:left="630" w:firstLine="210"/>
-        <w:rPr>
-          <w:rFonts w:ascii="微软雅黑" w:eastAsia="微软雅黑" w:hAnsi="微软雅黑" w:cs="微软雅黑" w:hint="eastAsia"/>
-          <w:sz w:val="24"/>
-          <w:szCs w:val="24"/>
-        </w:rPr>
-      </w:pPr>
-      <w:r>
-        <w:rPr>
-          <w:rFonts w:ascii="微软雅黑" w:eastAsia="微软雅黑" w:hAnsi="微软雅黑" w:cs="微软雅黑"/>
-          <w:sz w:val="24"/>
-          <w:szCs w:val="24"/>
-        </w:rPr>
-        <w:t>响应</w:t>
-      </w:r>
-      <w:r>
-        <w:rPr>
-          <w:rFonts w:ascii="微软雅黑" w:eastAsia="微软雅黑" w:hAnsi="微软雅黑" w:cs="微软雅黑" w:hint="eastAsia"/>
-          <w:sz w:val="24"/>
-          <w:szCs w:val="24"/>
-        </w:rPr>
-        <w:t>：</w:t>
-      </w:r>
-      <w:r>
-        <w:rPr>
-          <w:rFonts w:ascii="微软雅黑" w:eastAsia="微软雅黑" w:hAnsi="微软雅黑" w:cs="微软雅黑"/>
-          <w:sz w:val="24"/>
-          <w:szCs w:val="24"/>
-        </w:rPr>
-        <w:t>系统</w:t>
-      </w:r>
-      <w:r>
-        <w:rPr>
-          <w:rFonts w:ascii="微软雅黑" w:eastAsia="微软雅黑" w:hAnsi="微软雅黑" w:cs="微软雅黑" w:hint="eastAsia"/>
-          <w:sz w:val="24"/>
-          <w:szCs w:val="24"/>
-        </w:rPr>
-        <w:t>显示需填写订单的内容</w:t>
-      </w:r>
-    </w:p>
-    <w:p>
-      <w:pPr>
-        <w:ind w:leftChars="300" w:left="630"/>
-        <w:rPr>
-          <w:rFonts w:ascii="微软雅黑" w:eastAsia="微软雅黑" w:hAnsi="微软雅黑" w:cs="微软雅黑"/>
-          <w:sz w:val="24"/>
-          <w:szCs w:val="24"/>
-        </w:rPr>
-      </w:pPr>
-      <w:r>
-        <w:rPr>
-          <w:rFonts w:ascii="微软雅黑" w:eastAsia="微软雅黑" w:hAnsi="微软雅黑" w:cs="微软雅黑" w:hint="eastAsia"/>
-          <w:sz w:val="24"/>
-          <w:szCs w:val="24"/>
-        </w:rPr>
-        <w:lastRenderedPageBreak/>
-        <w:t>刺激</w:t>
-      </w:r>
-      <w:r>
-        <w:rPr>
-          <w:rFonts w:ascii="微软雅黑" w:eastAsia="微软雅黑" w:hAnsi="微软雅黑" w:cs="微软雅黑" w:hint="eastAsia"/>
-          <w:sz w:val="24"/>
-          <w:szCs w:val="24"/>
-        </w:rPr>
-        <w:t>5</w:t>
-      </w:r>
-      <w:r>
-        <w:rPr>
-          <w:rFonts w:ascii="微软雅黑" w:eastAsia="微软雅黑" w:hAnsi="微软雅黑" w:cs="微软雅黑" w:hint="eastAsia"/>
-          <w:sz w:val="24"/>
-          <w:szCs w:val="24"/>
-        </w:rPr>
-        <w:t>：客户</w:t>
-      </w:r>
-      <w:r>
-        <w:rPr>
-          <w:rFonts w:ascii="微软雅黑" w:eastAsia="微软雅黑" w:hAnsi="微软雅黑" w:cs="微软雅黑"/>
-          <w:sz w:val="24"/>
-          <w:szCs w:val="24"/>
-        </w:rPr>
-        <w:t>由键盘和</w:t>
-      </w:r>
-      <w:r>
-        <w:rPr>
-          <w:rFonts w:ascii="微软雅黑" w:eastAsia="微软雅黑" w:hAnsi="微软雅黑" w:cs="微软雅黑"/>
-          <w:sz w:val="24"/>
-          <w:szCs w:val="24"/>
-        </w:rPr>
-        <w:t>鼠标输入订单</w:t>
-      </w:r>
-      <w:r>
-        <w:rPr>
-          <w:rFonts w:ascii="微软雅黑" w:eastAsia="微软雅黑" w:hAnsi="微软雅黑" w:cs="微软雅黑" w:hint="eastAsia"/>
-          <w:sz w:val="24"/>
-          <w:szCs w:val="24"/>
-        </w:rPr>
-        <w:t>详情（</w:t>
-      </w:r>
-      <w:r>
-        <w:rPr>
-          <w:rFonts w:ascii="微软雅黑" w:eastAsia="微软雅黑" w:hAnsi="微软雅黑"/>
-          <w:sz w:val="24"/>
-          <w:szCs w:val="24"/>
-        </w:rPr>
-        <w:t>包括</w:t>
-      </w:r>
-      <w:r>
-        <w:rPr>
-          <w:rFonts w:ascii="微软雅黑" w:eastAsia="微软雅黑" w:hAnsi="微软雅黑" w:hint="eastAsia"/>
-          <w:sz w:val="24"/>
-          <w:szCs w:val="24"/>
-        </w:rPr>
-        <w:t>、</w:t>
-      </w:r>
-      <w:r>
-        <w:rPr>
-          <w:rFonts w:ascii="微软雅黑" w:eastAsia="微软雅黑" w:hAnsi="微软雅黑"/>
-          <w:sz w:val="24"/>
-          <w:szCs w:val="24"/>
-        </w:rPr>
-        <w:t>最晚订单执行时间</w:t>
-      </w:r>
-      <w:r>
-        <w:rPr>
-          <w:rFonts w:ascii="微软雅黑" w:eastAsia="微软雅黑" w:hAnsi="微软雅黑" w:hint="eastAsia"/>
-          <w:sz w:val="24"/>
-          <w:szCs w:val="24"/>
-        </w:rPr>
-        <w:t>，房间类型、房间数、</w:t>
-      </w:r>
-      <w:r>
-        <w:rPr>
-          <w:rFonts w:ascii="微软雅黑" w:eastAsia="微软雅黑" w:hAnsi="微软雅黑"/>
-          <w:sz w:val="24"/>
-          <w:szCs w:val="24"/>
-        </w:rPr>
-        <w:t>预计入住人数、</w:t>
-      </w:r>
-      <w:r>
-        <w:rPr>
-          <w:rFonts w:ascii="微软雅黑" w:eastAsia="微软雅黑" w:hAnsi="微软雅黑" w:hint="eastAsia"/>
-          <w:sz w:val="24"/>
-          <w:szCs w:val="24"/>
-        </w:rPr>
-        <w:t>入住人姓名、联系方式、特别要求</w:t>
-      </w:r>
-      <w:r>
-        <w:rPr>
-          <w:rFonts w:ascii="微软雅黑" w:eastAsia="微软雅黑" w:hAnsi="微软雅黑" w:cs="微软雅黑"/>
-          <w:sz w:val="24"/>
-          <w:szCs w:val="24"/>
-        </w:rPr>
-        <w:t>）</w:t>
-      </w:r>
-    </w:p>
-    <w:p>
-      <w:pPr>
-        <w:ind w:leftChars="300" w:left="630" w:firstLine="210"/>
-        <w:rPr>
-          <w:rFonts w:ascii="微软雅黑" w:eastAsia="微软雅黑" w:hAnsi="微软雅黑" w:cs="微软雅黑"/>
-          <w:sz w:val="24"/>
-          <w:szCs w:val="24"/>
-        </w:rPr>
-      </w:pPr>
-      <w:r>
-        <w:rPr>
-          <w:rFonts w:ascii="微软雅黑" w:eastAsia="微软雅黑" w:hAnsi="微软雅黑" w:cs="微软雅黑"/>
-          <w:sz w:val="24"/>
-          <w:szCs w:val="24"/>
-        </w:rPr>
-        <w:t>响应</w:t>
-      </w:r>
-      <w:r>
-        <w:rPr>
-          <w:rFonts w:ascii="微软雅黑" w:eastAsia="微软雅黑" w:hAnsi="微软雅黑" w:cs="微软雅黑" w:hint="eastAsia"/>
-          <w:sz w:val="24"/>
-          <w:szCs w:val="24"/>
-        </w:rPr>
-        <w:t>：系统</w:t>
-      </w:r>
-      <w:r>
-        <w:rPr>
-          <w:rFonts w:ascii="微软雅黑" w:eastAsia="微软雅黑" w:hAnsi="微软雅黑" w:cs="微软雅黑"/>
-          <w:sz w:val="24"/>
-          <w:szCs w:val="24"/>
-        </w:rPr>
-        <w:t>显示预计入住金额</w:t>
-      </w:r>
-    </w:p>
-    <w:p>
-      <w:pPr>
-        <w:ind w:leftChars="300" w:left="630"/>
-        <w:rPr>
-          <w:rFonts w:ascii="微软雅黑" w:eastAsia="微软雅黑" w:hAnsi="微软雅黑" w:cs="微软雅黑"/>
-          <w:sz w:val="24"/>
-          <w:szCs w:val="24"/>
-        </w:rPr>
-      </w:pPr>
-      <w:r>
-        <w:rPr>
-          <w:rFonts w:ascii="微软雅黑" w:eastAsia="微软雅黑" w:hAnsi="微软雅黑" w:cs="微软雅黑" w:hint="eastAsia"/>
-          <w:sz w:val="24"/>
-          <w:szCs w:val="24"/>
-        </w:rPr>
-        <w:t>刺激</w:t>
-      </w:r>
-      <w:r>
-        <w:rPr>
-          <w:rFonts w:ascii="微软雅黑" w:eastAsia="微软雅黑" w:hAnsi="微软雅黑" w:cs="微软雅黑" w:hint="eastAsia"/>
-          <w:sz w:val="24"/>
-          <w:szCs w:val="24"/>
-        </w:rPr>
-        <w:t>6</w:t>
-      </w:r>
-      <w:r>
-        <w:rPr>
-          <w:rFonts w:ascii="微软雅黑" w:eastAsia="微软雅黑" w:hAnsi="微软雅黑" w:cs="微软雅黑" w:hint="eastAsia"/>
-          <w:sz w:val="24"/>
-          <w:szCs w:val="24"/>
-        </w:rPr>
-        <w:t>：客户提交</w:t>
-      </w:r>
-      <w:r>
-        <w:rPr>
-          <w:rFonts w:ascii="微软雅黑" w:eastAsia="微软雅黑" w:hAnsi="微软雅黑" w:cs="微软雅黑"/>
-          <w:sz w:val="24"/>
-          <w:szCs w:val="24"/>
-        </w:rPr>
-        <w:t>订单</w:t>
-      </w:r>
-    </w:p>
-    <w:p>
-      <w:pPr>
-        <w:ind w:leftChars="300" w:left="630" w:firstLine="210"/>
-        <w:rPr>
-          <w:rFonts w:ascii="微软雅黑" w:eastAsia="微软雅黑" w:hAnsi="微软雅黑" w:cs="微软雅黑"/>
-          <w:sz w:val="24"/>
-          <w:szCs w:val="24"/>
-        </w:rPr>
-      </w:pPr>
-      <w:r>
-        <w:rPr>
-          <w:rFonts w:ascii="微软雅黑" w:eastAsia="微软雅黑" w:hAnsi="微软雅黑" w:cs="微软雅黑"/>
-          <w:sz w:val="24"/>
-          <w:szCs w:val="24"/>
-        </w:rPr>
-        <w:t>响应</w:t>
-      </w:r>
-      <w:r>
-        <w:rPr>
-          <w:rFonts w:ascii="微软雅黑" w:eastAsia="微软雅黑" w:hAnsi="微软雅黑" w:cs="微软雅黑" w:hint="eastAsia"/>
-          <w:sz w:val="24"/>
-          <w:szCs w:val="24"/>
-        </w:rPr>
-        <w:t>：系统记录</w:t>
-      </w:r>
-      <w:r>
-        <w:rPr>
-          <w:rFonts w:ascii="微软雅黑" w:eastAsia="微软雅黑" w:hAnsi="微软雅黑" w:cs="微软雅黑"/>
-          <w:sz w:val="24"/>
-          <w:szCs w:val="24"/>
-        </w:rPr>
-        <w:t>订单内容</w:t>
-      </w:r>
-      <w:r>
-        <w:rPr>
-          <w:rFonts w:ascii="微软雅黑" w:eastAsia="微软雅黑" w:hAnsi="微软雅黑" w:cs="微软雅黑" w:hint="eastAsia"/>
-          <w:sz w:val="24"/>
-          <w:szCs w:val="24"/>
-        </w:rPr>
-        <w:t>生成</w:t>
-      </w:r>
-      <w:r>
-        <w:rPr>
-          <w:rFonts w:ascii="微软雅黑" w:eastAsia="微软雅黑" w:hAnsi="微软雅黑" w:cs="微软雅黑"/>
-          <w:sz w:val="24"/>
-          <w:szCs w:val="24"/>
-        </w:rPr>
-        <w:t>订单并</w:t>
-      </w:r>
-      <w:r>
-        <w:rPr>
-          <w:rFonts w:ascii="微软雅黑" w:eastAsia="微软雅黑" w:hAnsi="微软雅黑" w:cs="微软雅黑" w:hint="eastAsia"/>
-          <w:sz w:val="24"/>
-          <w:szCs w:val="24"/>
-        </w:rPr>
-        <w:t>显示</w:t>
-      </w:r>
-      <w:r>
-        <w:rPr>
-          <w:rFonts w:ascii="微软雅黑" w:eastAsia="微软雅黑" w:hAnsi="微软雅黑" w:cs="微软雅黑"/>
-          <w:sz w:val="24"/>
-          <w:szCs w:val="24"/>
-        </w:rPr>
-        <w:t>订单详情</w:t>
-      </w:r>
-    </w:p>
-    <w:p>
-      <w:pPr>
-        <w:ind w:leftChars="300" w:left="630"/>
-        <w:rPr>
-          <w:rFonts w:ascii="微软雅黑" w:eastAsia="微软雅黑" w:hAnsi="微软雅黑" w:cs="微软雅黑"/>
-          <w:sz w:val="24"/>
-          <w:szCs w:val="24"/>
-        </w:rPr>
-      </w:pPr>
-      <w:r>
-        <w:rPr>
-          <w:rFonts w:ascii="微软雅黑" w:eastAsia="微软雅黑" w:hAnsi="微软雅黑" w:cs="微软雅黑"/>
-          <w:sz w:val="24"/>
-          <w:szCs w:val="24"/>
-        </w:rPr>
-        <w:t>刺激</w:t>
-      </w:r>
-      <w:r>
-        <w:rPr>
-          <w:rFonts w:ascii="微软雅黑" w:eastAsia="微软雅黑" w:hAnsi="微软雅黑" w:cs="微软雅黑" w:hint="eastAsia"/>
-          <w:sz w:val="24"/>
-          <w:szCs w:val="24"/>
-        </w:rPr>
-        <w:t>7</w:t>
       </w:r>
       <w:r>
         <w:rPr>
@@ -7588,7 +7453,31 @@
                 <w:sz w:val="24"/>
                 <w:szCs w:val="24"/>
               </w:rPr>
-              <w:t>View. Hotel. Overview</w:t>
+              <w:t>Order</w:t>
+            </w:r>
+            <w:r>
+              <w:rPr>
+                <w:rFonts w:ascii="微软雅黑" w:eastAsia="微软雅黑" w:hAnsi="微软雅黑" w:cs="微软雅黑"/>
+                <w:sz w:val="24"/>
+                <w:szCs w:val="24"/>
+              </w:rPr>
+              <w:t>Create</w:t>
+            </w:r>
+            <w:r>
+              <w:rPr>
+                <w:rFonts w:ascii="微软雅黑" w:eastAsia="微软雅黑" w:hAnsi="微软雅黑" w:cs="微软雅黑" w:hint="eastAsia"/>
+                <w:sz w:val="24"/>
+                <w:szCs w:val="24"/>
+              </w:rPr>
+              <w:t xml:space="preserve">. </w:t>
+            </w:r>
+            <w:r>
+              <w:rPr>
+                <w:rFonts w:ascii="微软雅黑" w:eastAsia="微软雅黑" w:hAnsi="微软雅黑" w:cs="微软雅黑"/>
+                <w:sz w:val="24"/>
+                <w:szCs w:val="24"/>
+              </w:rPr>
+              <w:t>Start</w:t>
             </w:r>
           </w:p>
         </w:tc>
@@ -7605,271 +7494,6 @@
             <w:pPr>
               <w:rPr>
                 <w:rFonts w:ascii="微软雅黑" w:eastAsia="微软雅黑" w:hAnsi="微软雅黑" w:cs="微软雅黑"/>
-                <w:sz w:val="24"/>
-                <w:szCs w:val="24"/>
-              </w:rPr>
-            </w:pPr>
-            <w:r>
-              <w:rPr>
-                <w:rFonts w:ascii="微软雅黑" w:eastAsia="微软雅黑" w:hAnsi="微软雅黑" w:cs="微软雅黑" w:hint="eastAsia"/>
-                <w:sz w:val="24"/>
-                <w:szCs w:val="24"/>
-              </w:rPr>
-              <w:t>系统允许</w:t>
-            </w:r>
-            <w:r>
-              <w:rPr>
-                <w:rFonts w:ascii="微软雅黑" w:eastAsia="微软雅黑" w:hAnsi="微软雅黑" w:cs="微软雅黑"/>
-                <w:sz w:val="24"/>
-                <w:szCs w:val="24"/>
-              </w:rPr>
-              <w:t>客户进行酒店概况浏览</w:t>
-            </w:r>
-          </w:p>
-        </w:tc>
-      </w:tr>
-      <w:tr>
-        <w:trPr>
-          <w:trHeight w:val="338"/>
-        </w:trPr>
-        <w:tc>
-          <w:tcPr>
-            <w:tcW w:w="4236" w:type="dxa"/>
-            <w:tcBorders>
-              <w:tl2br w:val="nil"/>
-              <w:tr2bl w:val="nil"/>
-            </w:tcBorders>
-            <w:shd w:val="clear" w:color="auto" w:fill="BCE1C0" w:themeFill="background1" w:themeFillShade="F2"/>
-          </w:tcPr>
-          <w:p>
-            <w:pPr>
-              <w:rPr>
-                <w:rFonts w:ascii="微软雅黑" w:eastAsia="微软雅黑" w:hAnsi="微软雅黑" w:cs="微软雅黑"/>
-                <w:sz w:val="24"/>
-                <w:szCs w:val="24"/>
-              </w:rPr>
-            </w:pPr>
-            <w:r>
-              <w:rPr>
-                <w:rFonts w:ascii="微软雅黑" w:eastAsia="微软雅黑" w:hAnsi="微软雅黑" w:cs="微软雅黑"/>
-                <w:sz w:val="24"/>
-                <w:szCs w:val="24"/>
-              </w:rPr>
-              <w:t>View. Hotel. Details</w:t>
-            </w:r>
-          </w:p>
-        </w:tc>
-        <w:tc>
-          <w:tcPr>
-            <w:tcW w:w="4128" w:type="dxa"/>
-            <w:tcBorders>
-              <w:tl2br w:val="nil"/>
-              <w:tr2bl w:val="nil"/>
-            </w:tcBorders>
-            <w:shd w:val="clear" w:color="auto" w:fill="BCE1C0" w:themeFill="background1" w:themeFillShade="F2"/>
-          </w:tcPr>
-          <w:p>
-            <w:pPr>
-              <w:rPr>
-                <w:rFonts w:ascii="微软雅黑" w:eastAsia="微软雅黑" w:hAnsi="微软雅黑" w:cs="微软雅黑"/>
-                <w:sz w:val="24"/>
-                <w:szCs w:val="24"/>
-              </w:rPr>
-            </w:pPr>
-            <w:r>
-              <w:rPr>
-                <w:rFonts w:ascii="微软雅黑" w:eastAsia="微软雅黑" w:hAnsi="微软雅黑" w:cs="微软雅黑"/>
-                <w:sz w:val="24"/>
-                <w:szCs w:val="24"/>
-              </w:rPr>
-              <w:t>系统</w:t>
-            </w:r>
-            <w:r>
-              <w:rPr>
-                <w:rFonts w:ascii="微软雅黑" w:eastAsia="微软雅黑" w:hAnsi="微软雅黑" w:cs="微软雅黑" w:hint="eastAsia"/>
-                <w:sz w:val="24"/>
-                <w:szCs w:val="24"/>
-              </w:rPr>
-              <w:t>允许</w:t>
-            </w:r>
-            <w:r>
-              <w:rPr>
-                <w:rFonts w:ascii="微软雅黑" w:eastAsia="微软雅黑" w:hAnsi="微软雅黑" w:cs="微软雅黑"/>
-                <w:sz w:val="24"/>
-                <w:szCs w:val="24"/>
-              </w:rPr>
-              <w:t>客户对每家酒店详情浏览</w:t>
-            </w:r>
-          </w:p>
-        </w:tc>
-      </w:tr>
-      <w:tr>
-        <w:trPr>
-          <w:trHeight w:val="338"/>
-        </w:trPr>
-        <w:tc>
-          <w:tcPr>
-            <w:tcW w:w="4236" w:type="dxa"/>
-            <w:tcBorders>
-              <w:tl2br w:val="nil"/>
-              <w:tr2bl w:val="nil"/>
-            </w:tcBorders>
-            <w:shd w:val="clear" w:color="auto" w:fill="BCE1C0" w:themeFill="background1" w:themeFillShade="F2"/>
-          </w:tcPr>
-          <w:p>
-            <w:pPr>
-              <w:rPr>
-                <w:rFonts w:ascii="微软雅黑" w:eastAsia="微软雅黑" w:hAnsi="微软雅黑" w:cs="微软雅黑"/>
-                <w:sz w:val="24"/>
-                <w:szCs w:val="24"/>
-              </w:rPr>
-            </w:pPr>
-            <w:r>
-              <w:rPr>
-                <w:rFonts w:ascii="微软雅黑" w:eastAsia="微软雅黑" w:hAnsi="微软雅黑" w:cs="微软雅黑"/>
-                <w:sz w:val="24"/>
-                <w:szCs w:val="24"/>
-              </w:rPr>
-              <w:t>View. Hotel. Order</w:t>
-            </w:r>
-          </w:p>
-        </w:tc>
-        <w:tc>
-          <w:tcPr>
-            <w:tcW w:w="4128" w:type="dxa"/>
-            <w:tcBorders>
-              <w:tl2br w:val="nil"/>
-              <w:tr2bl w:val="nil"/>
-            </w:tcBorders>
-            <w:shd w:val="clear" w:color="auto" w:fill="BCE1C0" w:themeFill="background1" w:themeFillShade="F2"/>
-          </w:tcPr>
-          <w:p>
-            <w:pPr>
-              <w:rPr>
-                <w:rFonts w:ascii="微软雅黑" w:eastAsia="微软雅黑" w:hAnsi="微软雅黑" w:cs="微软雅黑"/>
-                <w:sz w:val="24"/>
-                <w:szCs w:val="24"/>
-              </w:rPr>
-            </w:pPr>
-            <w:r>
-              <w:rPr>
-                <w:rFonts w:ascii="微软雅黑" w:eastAsia="微软雅黑" w:hAnsi="微软雅黑" w:cs="微软雅黑"/>
-                <w:sz w:val="24"/>
-                <w:szCs w:val="24"/>
-              </w:rPr>
-              <w:t>系统</w:t>
-            </w:r>
-            <w:r>
-              <w:rPr>
-                <w:rFonts w:ascii="微软雅黑" w:eastAsia="微软雅黑" w:hAnsi="微软雅黑" w:cs="微软雅黑" w:hint="eastAsia"/>
-                <w:sz w:val="24"/>
-                <w:szCs w:val="24"/>
-              </w:rPr>
-              <w:t>允许</w:t>
-            </w:r>
-            <w:r>
-              <w:rPr>
-                <w:rFonts w:ascii="微软雅黑" w:eastAsia="微软雅黑" w:hAnsi="微软雅黑" w:cs="微软雅黑"/>
-                <w:sz w:val="24"/>
-                <w:szCs w:val="24"/>
-              </w:rPr>
-              <w:t>客户通过鼠标</w:t>
-            </w:r>
-            <w:r>
-              <w:rPr>
-                <w:rFonts w:ascii="微软雅黑" w:eastAsia="微软雅黑" w:hAnsi="微软雅黑" w:cs="微软雅黑" w:hint="eastAsia"/>
-                <w:sz w:val="24"/>
-                <w:szCs w:val="24"/>
-              </w:rPr>
-              <w:t>在</w:t>
-            </w:r>
-            <w:r>
-              <w:rPr>
-                <w:rFonts w:ascii="微软雅黑" w:eastAsia="微软雅黑" w:hAnsi="微软雅黑" w:cs="微软雅黑"/>
-                <w:sz w:val="24"/>
-                <w:szCs w:val="24"/>
-              </w:rPr>
-              <w:t>酒店概况或者酒店详情</w:t>
-            </w:r>
-            <w:r>
-              <w:rPr>
-                <w:rFonts w:ascii="微软雅黑" w:eastAsia="微软雅黑" w:hAnsi="微软雅黑" w:cs="微软雅黑" w:hint="eastAsia"/>
-                <w:sz w:val="24"/>
-                <w:szCs w:val="24"/>
-              </w:rPr>
-              <w:t>进行</w:t>
-            </w:r>
-            <w:r>
-              <w:rPr>
-                <w:rFonts w:ascii="微软雅黑" w:eastAsia="微软雅黑" w:hAnsi="微软雅黑" w:cs="微软雅黑"/>
-                <w:sz w:val="24"/>
-                <w:szCs w:val="24"/>
-              </w:rPr>
-              <w:t>预定</w:t>
-            </w:r>
-          </w:p>
-        </w:tc>
-      </w:tr>
-      <w:tr>
-        <w:trPr>
-          <w:trHeight w:val="338"/>
-        </w:trPr>
-        <w:tc>
-          <w:tcPr>
-            <w:tcW w:w="4236" w:type="dxa"/>
-            <w:tcBorders>
-              <w:tl2br w:val="nil"/>
-              <w:tr2bl w:val="nil"/>
-            </w:tcBorders>
-            <w:shd w:val="clear" w:color="auto" w:fill="BCE1C0" w:themeFill="background1" w:themeFillShade="F2"/>
-          </w:tcPr>
-          <w:p>
-            <w:pPr>
-              <w:rPr>
-                <w:rFonts w:ascii="微软雅黑" w:eastAsia="微软雅黑" w:hAnsi="微软雅黑" w:cs="微软雅黑"/>
-                <w:sz w:val="24"/>
-                <w:szCs w:val="24"/>
-              </w:rPr>
-            </w:pPr>
-            <w:r>
-              <w:rPr>
-                <w:rFonts w:ascii="微软雅黑" w:eastAsia="微软雅黑" w:hAnsi="微软雅黑" w:cs="微软雅黑"/>
-                <w:sz w:val="24"/>
-                <w:szCs w:val="24"/>
-              </w:rPr>
-              <w:t>Order. Create</w:t>
-            </w:r>
-            <w:r>
-              <w:rPr>
-                <w:rFonts w:ascii="微软雅黑" w:eastAsia="微软雅黑" w:hAnsi="微软雅黑" w:cs="微软雅黑" w:hint="eastAsia"/>
-                <w:sz w:val="24"/>
-                <w:szCs w:val="24"/>
-              </w:rPr>
-              <w:t xml:space="preserve">. </w:t>
-            </w:r>
-            <w:r>
-              <w:rPr>
-                <w:rFonts w:ascii="微软雅黑" w:eastAsia="微软雅黑" w:hAnsi="微软雅黑" w:cs="微软雅黑"/>
-                <w:sz w:val="24"/>
-                <w:szCs w:val="24"/>
-              </w:rPr>
-              <w:t>Start</w:t>
-            </w:r>
-          </w:p>
-        </w:tc>
-        <w:tc>
-          <w:tcPr>
-            <w:tcW w:w="4128" w:type="dxa"/>
-            <w:tcBorders>
-              <w:tl2br w:val="nil"/>
-              <w:tr2bl w:val="nil"/>
-            </w:tcBorders>
-            <w:shd w:val="clear" w:color="auto" w:fill="BCE1C0" w:themeFill="background1" w:themeFillShade="F2"/>
-          </w:tcPr>
-          <w:p>
-            <w:pPr>
-              <w:rPr>
-                <w:rFonts w:ascii="微软雅黑" w:eastAsia="微软雅黑" w:hAnsi="微软雅黑" w:cs="微软雅黑" w:hint="eastAsia"/>
                 <w:sz w:val="24"/>
                 <w:szCs w:val="24"/>
               </w:rPr>
@@ -7928,7 +7552,23 @@
                 <w:sz w:val="24"/>
                 <w:szCs w:val="24"/>
               </w:rPr>
-              <w:t>Order. Input</w:t>
+              <w:t>OrderCreate</w:t>
+            </w:r>
+            <w:r>
+              <w:rPr>
+                <w:rFonts w:ascii="微软雅黑" w:eastAsia="微软雅黑" w:hAnsi="微软雅黑" w:cs="微软雅黑" w:hint="eastAsia"/>
+                <w:sz w:val="24"/>
+                <w:szCs w:val="24"/>
+              </w:rPr>
+              <w:t xml:space="preserve">. </w:t>
+            </w:r>
+            <w:r>
+              <w:rPr>
+                <w:rFonts w:ascii="微软雅黑" w:eastAsia="微软雅黑" w:hAnsi="微软雅黑" w:cs="微软雅黑"/>
+                <w:sz w:val="24"/>
+                <w:szCs w:val="24"/>
+              </w:rPr>
+              <w:t>Input</w:t>
             </w:r>
           </w:p>
         </w:tc>
@@ -7995,23 +7635,15 @@
                 <w:sz w:val="24"/>
                 <w:szCs w:val="24"/>
               </w:rPr>
-              <w:t>Order</w:t>
-            </w:r>
-            <w:r>
-              <w:rPr>
-                <w:rFonts w:ascii="微软雅黑" w:eastAsia="微软雅黑" w:hAnsi="微软雅黑" w:cs="微软雅黑" w:hint="eastAsia"/>
-                <w:sz w:val="24"/>
-                <w:szCs w:val="24"/>
-              </w:rPr>
-              <w:t>.</w:t>
-            </w:r>
-            <w:r>
-              <w:rPr>
-                <w:rFonts w:ascii="微软雅黑" w:eastAsia="微软雅黑" w:hAnsi="微软雅黑" w:cs="微软雅黑"/>
-                <w:sz w:val="24"/>
-                <w:szCs w:val="24"/>
-              </w:rPr>
-              <w:t xml:space="preserve"> </w:t>
+              <w:t>OrderCreate</w:t>
+            </w:r>
+            <w:r>
+              <w:rPr>
+                <w:rFonts w:ascii="微软雅黑" w:eastAsia="微软雅黑" w:hAnsi="微软雅黑" w:cs="微软雅黑" w:hint="eastAsia"/>
+                <w:sz w:val="24"/>
+                <w:szCs w:val="24"/>
+              </w:rPr>
+              <w:t xml:space="preserve">. </w:t>
             </w:r>
             <w:r>
               <w:rPr>
@@ -8043,7 +7675,7 @@
           <w:p>
             <w:pPr>
               <w:rPr>
-                <w:rFonts w:ascii="微软雅黑" w:eastAsia="微软雅黑" w:hAnsi="微软雅黑" w:cs="微软雅黑" w:hint="eastAsia"/>
+                <w:rFonts w:ascii="微软雅黑" w:eastAsia="微软雅黑" w:hAnsi="微软雅黑" w:cs="微软雅黑"/>
                 <w:sz w:val="24"/>
                 <w:szCs w:val="24"/>
               </w:rPr>
@@ -8094,7 +7726,7 @@
                 <w:sz w:val="24"/>
                 <w:szCs w:val="24"/>
               </w:rPr>
-              <w:t>Order. Input</w:t>
+              <w:t>OrderCreate</w:t>
             </w:r>
             <w:r>
               <w:rPr>
@@ -8110,7 +7742,39 @@
                 <w:sz w:val="24"/>
                 <w:szCs w:val="24"/>
               </w:rPr>
-              <w:t>Invalid</w:t>
+              <w:t>I</w:t>
+            </w:r>
+            <w:r>
+              <w:rPr>
+                <w:rFonts w:ascii="微软雅黑" w:eastAsia="微软雅黑" w:hAnsi="微软雅黑" w:cs="微软雅黑" w:hint="eastAsia"/>
+                <w:sz w:val="24"/>
+                <w:szCs w:val="24"/>
+              </w:rPr>
+              <w:t>nput</w:t>
+            </w:r>
+            <w:r>
+              <w:rPr>
+                <w:rFonts w:ascii="微软雅黑" w:eastAsia="微软雅黑" w:hAnsi="微软雅黑" w:cs="微软雅黑"/>
+                <w:sz w:val="24"/>
+                <w:szCs w:val="24"/>
+              </w:rPr>
+              <w:t>. Submit.</w:t>
+            </w:r>
+            <w:r>
+              <w:rPr>
+                <w:rFonts w:ascii="微软雅黑" w:eastAsia="微软雅黑" w:hAnsi="微软雅黑" w:cs="微软雅黑" w:hint="eastAsia"/>
+                <w:sz w:val="24"/>
+                <w:szCs w:val="24"/>
+              </w:rPr>
+              <w:t xml:space="preserve"> </w:t>
+            </w:r>
+            <w:r>
+              <w:rPr>
+                <w:rFonts w:ascii="微软雅黑" w:eastAsia="微软雅黑" w:hAnsi="微软雅黑" w:cs="微软雅黑"/>
+                <w:sz w:val="24"/>
+                <w:szCs w:val="24"/>
+              </w:rPr>
+              <w:t>Ensure</w:t>
             </w:r>
           </w:p>
         </w:tc>
@@ -8137,31 +7801,7 @@
                 <w:sz w:val="24"/>
                 <w:szCs w:val="24"/>
               </w:rPr>
-              <w:t>非法</w:t>
-            </w:r>
-            <w:r>
-              <w:rPr>
-                <w:rFonts w:ascii="微软雅黑" w:eastAsia="微软雅黑" w:hAnsi="微软雅黑" w:cs="微软雅黑"/>
-                <w:sz w:val="24"/>
-                <w:szCs w:val="24"/>
-              </w:rPr>
-              <w:t>信息输入，</w:t>
-            </w:r>
-            <w:r>
-              <w:rPr>
-                <w:rFonts w:ascii="微软雅黑" w:eastAsia="微软雅黑" w:hAnsi="微软雅黑" w:cs="微软雅黑" w:hint="eastAsia"/>
-                <w:sz w:val="24"/>
-                <w:szCs w:val="24"/>
-              </w:rPr>
-              <w:t>系统提示</w:t>
-            </w:r>
-            <w:r>
-              <w:rPr>
-                <w:rFonts w:ascii="微软雅黑" w:eastAsia="微软雅黑" w:hAnsi="微软雅黑" w:cs="微软雅黑"/>
-                <w:sz w:val="24"/>
-                <w:szCs w:val="24"/>
-              </w:rPr>
-              <w:t>错误并重新输入</w:t>
+              <w:t>系统确认提交订单</w:t>
             </w:r>
           </w:p>
         </w:tc>
@@ -8193,7 +7833,15 @@
                 <w:sz w:val="24"/>
                 <w:szCs w:val="24"/>
               </w:rPr>
-              <w:t xml:space="preserve">Order. </w:t>
+              <w:t>OrderCreate</w:t>
+            </w:r>
+            <w:r>
+              <w:rPr>
+                <w:rFonts w:ascii="微软雅黑" w:eastAsia="微软雅黑" w:hAnsi="微软雅黑" w:cs="微软雅黑" w:hint="eastAsia"/>
+                <w:sz w:val="24"/>
+                <w:szCs w:val="24"/>
+              </w:rPr>
+              <w:t xml:space="preserve">. </w:t>
             </w:r>
             <w:r>
               <w:rPr>
@@ -8209,23 +7857,15 @@
                 <w:sz w:val="24"/>
                 <w:szCs w:val="24"/>
               </w:rPr>
-              <w:t>.</w:t>
-            </w:r>
-            <w:r>
-              <w:rPr>
-                <w:rFonts w:ascii="微软雅黑" w:eastAsia="微软雅黑" w:hAnsi="微软雅黑" w:cs="微软雅黑"/>
-                <w:sz w:val="24"/>
-                <w:szCs w:val="24"/>
-              </w:rPr>
-              <w:t xml:space="preserve"> </w:t>
-            </w:r>
-            <w:r>
-              <w:rPr>
-                <w:rFonts w:ascii="微软雅黑" w:eastAsia="微软雅黑" w:hAnsi="微软雅黑" w:cs="微软雅黑"/>
-                <w:sz w:val="24"/>
-                <w:szCs w:val="24"/>
-              </w:rPr>
-              <w:t>Cancel</w:t>
+              <w:t xml:space="preserve">. </w:t>
+            </w:r>
+            <w:r>
+              <w:rPr>
+                <w:rFonts w:ascii="微软雅黑" w:eastAsia="微软雅黑" w:hAnsi="微软雅黑" w:cs="微软雅黑"/>
+                <w:sz w:val="24"/>
+                <w:szCs w:val="24"/>
+              </w:rPr>
+              <w:t>Invalid</w:t>
             </w:r>
           </w:p>
         </w:tc>
@@ -8252,31 +7892,31 @@
                 <w:sz w:val="24"/>
                 <w:szCs w:val="24"/>
               </w:rPr>
-              <w:t>系统允许</w:t>
-            </w:r>
-            <w:r>
-              <w:rPr>
-                <w:rFonts w:ascii="微软雅黑" w:eastAsia="微软雅黑" w:hAnsi="微软雅黑" w:cs="微软雅黑"/>
-                <w:sz w:val="24"/>
-                <w:szCs w:val="24"/>
-              </w:rPr>
-              <w:t>客户</w:t>
-            </w:r>
-            <w:r>
-              <w:rPr>
-                <w:rFonts w:ascii="微软雅黑" w:eastAsia="微软雅黑" w:hAnsi="微软雅黑" w:cs="微软雅黑" w:hint="eastAsia"/>
-                <w:sz w:val="24"/>
-                <w:szCs w:val="24"/>
-              </w:rPr>
-              <w:t>在</w:t>
-            </w:r>
-            <w:r>
-              <w:rPr>
-                <w:rFonts w:ascii="微软雅黑" w:eastAsia="微软雅黑" w:hAnsi="微软雅黑" w:cs="微软雅黑"/>
-                <w:sz w:val="24"/>
-                <w:szCs w:val="24"/>
-              </w:rPr>
-              <w:t>订单生成的过程中随时撤销订单</w:t>
+              <w:t>非法</w:t>
+            </w:r>
+            <w:r>
+              <w:rPr>
+                <w:rFonts w:ascii="微软雅黑" w:eastAsia="微软雅黑" w:hAnsi="微软雅黑" w:cs="微软雅黑"/>
+                <w:sz w:val="24"/>
+                <w:szCs w:val="24"/>
+              </w:rPr>
+              <w:t>信息输入，</w:t>
+            </w:r>
+            <w:r>
+              <w:rPr>
+                <w:rFonts w:ascii="微软雅黑" w:eastAsia="微软雅黑" w:hAnsi="微软雅黑" w:cs="微软雅黑" w:hint="eastAsia"/>
+                <w:sz w:val="24"/>
+                <w:szCs w:val="24"/>
+              </w:rPr>
+              <w:t>系统提示</w:t>
+            </w:r>
+            <w:r>
+              <w:rPr>
+                <w:rFonts w:ascii="微软雅黑" w:eastAsia="微软雅黑" w:hAnsi="微软雅黑" w:cs="微软雅黑"/>
+                <w:sz w:val="24"/>
+                <w:szCs w:val="24"/>
+              </w:rPr>
+              <w:t>错误并重新输入</w:t>
             </w:r>
           </w:p>
         </w:tc>
@@ -8297,7 +7937,7 @@
           <w:p>
             <w:pPr>
               <w:rPr>
-                <w:rFonts w:ascii="微软雅黑" w:eastAsia="微软雅黑" w:hAnsi="微软雅黑" w:cs="微软雅黑" w:hint="eastAsia"/>
+                <w:rFonts w:ascii="微软雅黑" w:eastAsia="微软雅黑" w:hAnsi="微软雅黑" w:cs="微软雅黑"/>
                 <w:sz w:val="24"/>
                 <w:szCs w:val="24"/>
               </w:rPr>
@@ -8308,7 +7948,23 @@
                 <w:sz w:val="24"/>
                 <w:szCs w:val="24"/>
               </w:rPr>
-              <w:t>Order</w:t>
+              <w:t>OrderCreate</w:t>
+            </w:r>
+            <w:r>
+              <w:rPr>
+                <w:rFonts w:ascii="微软雅黑" w:eastAsia="微软雅黑" w:hAnsi="微软雅黑" w:cs="微软雅黑" w:hint="eastAsia"/>
+                <w:sz w:val="24"/>
+                <w:szCs w:val="24"/>
+              </w:rPr>
+              <w:t xml:space="preserve">. </w:t>
+            </w:r>
+            <w:r>
+              <w:rPr>
+                <w:rFonts w:ascii="微软雅黑" w:eastAsia="微软雅黑" w:hAnsi="微软雅黑" w:cs="微软雅黑"/>
+                <w:sz w:val="24"/>
+                <w:szCs w:val="24"/>
+              </w:rPr>
+              <w:t>Input</w:t>
             </w:r>
             <w:r>
               <w:rPr>
@@ -8332,23 +7988,7 @@
                 <w:sz w:val="24"/>
                 <w:szCs w:val="24"/>
               </w:rPr>
-              <w:t>I</w:t>
-            </w:r>
-            <w:r>
-              <w:rPr>
-                <w:rFonts w:ascii="微软雅黑" w:eastAsia="微软雅黑" w:hAnsi="微软雅黑" w:cs="微软雅黑" w:hint="eastAsia"/>
-                <w:sz w:val="24"/>
-                <w:szCs w:val="24"/>
-              </w:rPr>
-              <w:t xml:space="preserve">nput. </w:t>
-            </w:r>
-            <w:r>
-              <w:rPr>
-                <w:rFonts w:ascii="微软雅黑" w:eastAsia="微软雅黑" w:hAnsi="微软雅黑" w:cs="微软雅黑"/>
-                <w:sz w:val="24"/>
-                <w:szCs w:val="24"/>
-              </w:rPr>
-              <w:t>Ensure</w:t>
+              <w:t>Cancel</w:t>
             </w:r>
           </w:p>
         </w:tc>
@@ -8375,7 +8015,31 @@
                 <w:sz w:val="24"/>
                 <w:szCs w:val="24"/>
               </w:rPr>
-              <w:t>系统确认提交订单</w:t>
+              <w:t>系统允许</w:t>
+            </w:r>
+            <w:r>
+              <w:rPr>
+                <w:rFonts w:ascii="微软雅黑" w:eastAsia="微软雅黑" w:hAnsi="微软雅黑" w:cs="微软雅黑"/>
+                <w:sz w:val="24"/>
+                <w:szCs w:val="24"/>
+              </w:rPr>
+              <w:t>客户</w:t>
+            </w:r>
+            <w:r>
+              <w:rPr>
+                <w:rFonts w:ascii="微软雅黑" w:eastAsia="微软雅黑" w:hAnsi="微软雅黑" w:cs="微软雅黑" w:hint="eastAsia"/>
+                <w:sz w:val="24"/>
+                <w:szCs w:val="24"/>
+              </w:rPr>
+              <w:t>在</w:t>
+            </w:r>
+            <w:r>
+              <w:rPr>
+                <w:rFonts w:ascii="微软雅黑" w:eastAsia="微软雅黑" w:hAnsi="微软雅黑" w:cs="微软雅黑"/>
+                <w:sz w:val="24"/>
+                <w:szCs w:val="24"/>
+              </w:rPr>
+              <w:t>订单生成的过程中随时撤销订单</w:t>
             </w:r>
           </w:p>
         </w:tc>
@@ -8407,8 +8071,23 @@
                 <w:sz w:val="24"/>
                 <w:szCs w:val="24"/>
               </w:rPr>
-              <w:lastRenderedPageBreak/>
-              <w:t>Order. Calculate</w:t>
+              <w:t>OrderCreate</w:t>
+            </w:r>
+            <w:r>
+              <w:rPr>
+                <w:rFonts w:ascii="微软雅黑" w:eastAsia="微软雅黑" w:hAnsi="微软雅黑" w:cs="微软雅黑" w:hint="eastAsia"/>
+                <w:sz w:val="24"/>
+                <w:szCs w:val="24"/>
+              </w:rPr>
+              <w:t xml:space="preserve">. </w:t>
+            </w:r>
+            <w:r>
+              <w:rPr>
+                <w:rFonts w:ascii="微软雅黑" w:eastAsia="微软雅黑" w:hAnsi="微软雅黑" w:cs="微软雅黑"/>
+                <w:sz w:val="24"/>
+                <w:szCs w:val="24"/>
+              </w:rPr>
+              <w:t xml:space="preserve">Calculate </w:t>
             </w:r>
           </w:p>
         </w:tc>
@@ -8464,7 +8143,7 @@
           <w:p>
             <w:pPr>
               <w:rPr>
-                <w:rFonts w:ascii="微软雅黑" w:eastAsia="微软雅黑" w:hAnsi="微软雅黑" w:cs="微软雅黑" w:hint="eastAsia"/>
+                <w:rFonts w:ascii="微软雅黑" w:eastAsia="微软雅黑" w:hAnsi="微软雅黑" w:cs="微软雅黑"/>
                 <w:sz w:val="24"/>
                 <w:szCs w:val="24"/>
               </w:rPr>
@@ -8475,23 +8154,31 @@
                 <w:sz w:val="24"/>
                 <w:szCs w:val="24"/>
               </w:rPr>
-              <w:t xml:space="preserve">Order. </w:t>
-            </w:r>
-            <w:r>
-              <w:rPr>
-                <w:rFonts w:ascii="微软雅黑" w:eastAsia="微软雅黑" w:hAnsi="微软雅黑" w:cs="微软雅黑"/>
-                <w:sz w:val="24"/>
-                <w:szCs w:val="24"/>
-              </w:rPr>
-              <w:t>Create</w:t>
-            </w:r>
-            <w:r>
-              <w:rPr>
-                <w:rFonts w:ascii="微软雅黑" w:eastAsia="微软雅黑" w:hAnsi="微软雅黑" w:cs="微软雅黑" w:hint="eastAsia"/>
-                <w:sz w:val="24"/>
-                <w:szCs w:val="24"/>
-              </w:rPr>
-              <w:t>. End</w:t>
+              <w:t>OrderCreate</w:t>
+            </w:r>
+            <w:r>
+              <w:rPr>
+                <w:rFonts w:ascii="微软雅黑" w:eastAsia="微软雅黑" w:hAnsi="微软雅黑" w:cs="微软雅黑" w:hint="eastAsia"/>
+                <w:sz w:val="24"/>
+                <w:szCs w:val="24"/>
+              </w:rPr>
+              <w:t xml:space="preserve">. </w:t>
+            </w:r>
+            <w:r>
+              <w:rPr>
+                <w:rFonts w:ascii="微软雅黑" w:eastAsia="微软雅黑" w:hAnsi="微软雅黑" w:cs="微软雅黑"/>
+                <w:sz w:val="24"/>
+                <w:szCs w:val="24"/>
+              </w:rPr>
+              <w:t>Calculate</w:t>
+            </w:r>
+            <w:r>
+              <w:rPr>
+                <w:rFonts w:ascii="微软雅黑" w:eastAsia="微软雅黑" w:hAnsi="微软雅黑" w:cs="微软雅黑"/>
+                <w:sz w:val="24"/>
+                <w:szCs w:val="24"/>
+              </w:rPr>
+              <w:t>. WebPromotion</w:t>
             </w:r>
           </w:p>
         </w:tc>
@@ -8507,6 +8194,277 @@
           <w:p>
             <w:pPr>
               <w:rPr>
+                <w:rFonts w:ascii="微软雅黑" w:eastAsia="微软雅黑" w:hAnsi="微软雅黑" w:cs="微软雅黑" w:hint="eastAsia"/>
+                <w:sz w:val="24"/>
+                <w:szCs w:val="24"/>
+              </w:rPr>
+            </w:pPr>
+            <w:r>
+              <w:rPr>
+                <w:rFonts w:ascii="微软雅黑" w:eastAsia="微软雅黑" w:hAnsi="微软雅黑" w:cs="微软雅黑" w:hint="eastAsia"/>
+                <w:sz w:val="24"/>
+                <w:szCs w:val="24"/>
+              </w:rPr>
+              <w:t>如果存在</w:t>
+            </w:r>
+            <w:r>
+              <w:rPr>
+                <w:rFonts w:ascii="微软雅黑" w:eastAsia="微软雅黑" w:hAnsi="微软雅黑" w:cs="微软雅黑"/>
+                <w:sz w:val="24"/>
+                <w:szCs w:val="24"/>
+              </w:rPr>
+              <w:t>网站促销</w:t>
+            </w:r>
+            <w:r>
+              <w:rPr>
+                <w:rFonts w:ascii="微软雅黑" w:eastAsia="微软雅黑" w:hAnsi="微软雅黑" w:cs="微软雅黑" w:hint="eastAsia"/>
+                <w:sz w:val="24"/>
+                <w:szCs w:val="24"/>
+              </w:rPr>
+              <w:t>策略，系统计算</w:t>
+            </w:r>
+            <w:r>
+              <w:rPr>
+                <w:rFonts w:ascii="微软雅黑" w:eastAsia="微软雅黑" w:hAnsi="微软雅黑" w:cs="微软雅黑"/>
+                <w:sz w:val="24"/>
+                <w:szCs w:val="24"/>
+              </w:rPr>
+              <w:t>总价</w:t>
+            </w:r>
+            <w:r>
+              <w:rPr>
+                <w:rFonts w:ascii="微软雅黑" w:eastAsia="微软雅黑" w:hAnsi="微软雅黑" w:cs="微软雅黑" w:hint="eastAsia"/>
+                <w:sz w:val="24"/>
+                <w:szCs w:val="24"/>
+              </w:rPr>
+              <w:t>为（</w:t>
+            </w:r>
+            <w:r>
+              <w:rPr>
+                <w:rFonts w:ascii="微软雅黑" w:eastAsia="微软雅黑" w:hAnsi="微软雅黑" w:cs="微软雅黑"/>
+                <w:sz w:val="24"/>
+                <w:szCs w:val="24"/>
+              </w:rPr>
+              <w:t>原价*折扣率</w:t>
+            </w:r>
+            <w:r>
+              <w:rPr>
+                <w:rFonts w:ascii="微软雅黑" w:eastAsia="微软雅黑" w:hAnsi="微软雅黑" w:cs="微软雅黑" w:hint="eastAsia"/>
+                <w:sz w:val="24"/>
+                <w:szCs w:val="24"/>
+              </w:rPr>
+              <w:t>）</w:t>
+            </w:r>
+          </w:p>
+        </w:tc>
+      </w:tr>
+      <w:tr>
+        <w:trPr>
+          <w:trHeight w:val="349"/>
+        </w:trPr>
+        <w:tc>
+          <w:tcPr>
+            <w:tcW w:w="4236" w:type="dxa"/>
+            <w:tcBorders>
+              <w:tl2br w:val="nil"/>
+              <w:tr2bl w:val="nil"/>
+            </w:tcBorders>
+            <w:shd w:val="clear" w:color="auto" w:fill="BCE1C0" w:themeFill="background1" w:themeFillShade="F2"/>
+          </w:tcPr>
+          <w:p>
+            <w:pPr>
+              <w:rPr>
+                <w:rFonts w:ascii="微软雅黑" w:eastAsia="微软雅黑" w:hAnsi="微软雅黑" w:cs="微软雅黑"/>
+                <w:sz w:val="24"/>
+                <w:szCs w:val="24"/>
+              </w:rPr>
+            </w:pPr>
+            <w:r>
+              <w:rPr>
+                <w:rFonts w:ascii="微软雅黑" w:eastAsia="微软雅黑" w:hAnsi="微软雅黑" w:cs="微软雅黑"/>
+                <w:sz w:val="24"/>
+                <w:szCs w:val="24"/>
+              </w:rPr>
+              <w:lastRenderedPageBreak/>
+              <w:t>OrderCreate</w:t>
+            </w:r>
+            <w:r>
+              <w:rPr>
+                <w:rFonts w:ascii="微软雅黑" w:eastAsia="微软雅黑" w:hAnsi="微软雅黑" w:cs="微软雅黑" w:hint="eastAsia"/>
+                <w:sz w:val="24"/>
+                <w:szCs w:val="24"/>
+              </w:rPr>
+              <w:t xml:space="preserve">. </w:t>
+            </w:r>
+            <w:r>
+              <w:rPr>
+                <w:rFonts w:ascii="微软雅黑" w:eastAsia="微软雅黑" w:hAnsi="微软雅黑" w:cs="微软雅黑"/>
+                <w:sz w:val="24"/>
+                <w:szCs w:val="24"/>
+              </w:rPr>
+              <w:t xml:space="preserve">Calculate. </w:t>
+            </w:r>
+            <w:r>
+              <w:rPr>
+                <w:rFonts w:ascii="微软雅黑" w:eastAsia="微软雅黑" w:hAnsi="微软雅黑" w:cs="微软雅黑"/>
+                <w:sz w:val="24"/>
+                <w:szCs w:val="24"/>
+              </w:rPr>
+              <w:t>Hotel</w:t>
+            </w:r>
+            <w:r>
+              <w:rPr>
+                <w:rFonts w:ascii="微软雅黑" w:eastAsia="微软雅黑" w:hAnsi="微软雅黑" w:cs="微软雅黑"/>
+                <w:sz w:val="24"/>
+                <w:szCs w:val="24"/>
+              </w:rPr>
+              <w:t>Promotion</w:t>
+            </w:r>
+          </w:p>
+        </w:tc>
+        <w:tc>
+          <w:tcPr>
+            <w:tcW w:w="4128" w:type="dxa"/>
+            <w:tcBorders>
+              <w:tl2br w:val="nil"/>
+              <w:tr2bl w:val="nil"/>
+            </w:tcBorders>
+            <w:shd w:val="clear" w:color="auto" w:fill="BCE1C0" w:themeFill="background1" w:themeFillShade="F2"/>
+          </w:tcPr>
+          <w:p>
+            <w:pPr>
+              <w:rPr>
+                <w:rFonts w:ascii="微软雅黑" w:eastAsia="微软雅黑" w:hAnsi="微软雅黑" w:cs="微软雅黑" w:hint="eastAsia"/>
+                <w:sz w:val="24"/>
+                <w:szCs w:val="24"/>
+              </w:rPr>
+            </w:pPr>
+            <w:r>
+              <w:rPr>
+                <w:rFonts w:ascii="微软雅黑" w:eastAsia="微软雅黑" w:hAnsi="微软雅黑" w:cs="微软雅黑" w:hint="eastAsia"/>
+                <w:sz w:val="24"/>
+                <w:szCs w:val="24"/>
+              </w:rPr>
+              <w:t>如果存在</w:t>
+            </w:r>
+            <w:r>
+              <w:rPr>
+                <w:rFonts w:ascii="微软雅黑" w:eastAsia="微软雅黑" w:hAnsi="微软雅黑" w:cs="微软雅黑" w:hint="eastAsia"/>
+                <w:sz w:val="24"/>
+                <w:szCs w:val="24"/>
+              </w:rPr>
+              <w:t>酒店</w:t>
+            </w:r>
+            <w:r>
+              <w:rPr>
+                <w:rFonts w:ascii="微软雅黑" w:eastAsia="微软雅黑" w:hAnsi="微软雅黑" w:cs="微软雅黑"/>
+                <w:sz w:val="24"/>
+                <w:szCs w:val="24"/>
+              </w:rPr>
+              <w:t>促销</w:t>
+            </w:r>
+            <w:r>
+              <w:rPr>
+                <w:rFonts w:ascii="微软雅黑" w:eastAsia="微软雅黑" w:hAnsi="微软雅黑" w:cs="微软雅黑" w:hint="eastAsia"/>
+                <w:sz w:val="24"/>
+                <w:szCs w:val="24"/>
+              </w:rPr>
+              <w:t>策略，系统计算</w:t>
+            </w:r>
+            <w:r>
+              <w:rPr>
+                <w:rFonts w:ascii="微软雅黑" w:eastAsia="微软雅黑" w:hAnsi="微软雅黑" w:cs="微软雅黑"/>
+                <w:sz w:val="24"/>
+                <w:szCs w:val="24"/>
+              </w:rPr>
+              <w:t>总价</w:t>
+            </w:r>
+            <w:r>
+              <w:rPr>
+                <w:rFonts w:ascii="微软雅黑" w:eastAsia="微软雅黑" w:hAnsi="微软雅黑" w:cs="微软雅黑" w:hint="eastAsia"/>
+                <w:sz w:val="24"/>
+                <w:szCs w:val="24"/>
+              </w:rPr>
+              <w:t>为（</w:t>
+            </w:r>
+            <w:r>
+              <w:rPr>
+                <w:rFonts w:ascii="微软雅黑" w:eastAsia="微软雅黑" w:hAnsi="微软雅黑" w:cs="微软雅黑"/>
+                <w:sz w:val="24"/>
+                <w:szCs w:val="24"/>
+              </w:rPr>
+              <w:t>原价*折扣率</w:t>
+            </w:r>
+            <w:r>
+              <w:rPr>
+                <w:rFonts w:ascii="微软雅黑" w:eastAsia="微软雅黑" w:hAnsi="微软雅黑" w:cs="微软雅黑" w:hint="eastAsia"/>
+                <w:sz w:val="24"/>
+                <w:szCs w:val="24"/>
+              </w:rPr>
+              <w:t>）</w:t>
+            </w:r>
+          </w:p>
+        </w:tc>
+      </w:tr>
+      <w:tr>
+        <w:trPr>
+          <w:trHeight w:val="349"/>
+        </w:trPr>
+        <w:tc>
+          <w:tcPr>
+            <w:tcW w:w="4236" w:type="dxa"/>
+            <w:tcBorders>
+              <w:tl2br w:val="nil"/>
+              <w:tr2bl w:val="nil"/>
+            </w:tcBorders>
+            <w:shd w:val="clear" w:color="auto" w:fill="BCE1C0" w:themeFill="background1" w:themeFillShade="F2"/>
+          </w:tcPr>
+          <w:p>
+            <w:pPr>
+              <w:rPr>
+                <w:rFonts w:ascii="微软雅黑" w:eastAsia="微软雅黑" w:hAnsi="微软雅黑" w:cs="微软雅黑"/>
+                <w:sz w:val="24"/>
+                <w:szCs w:val="24"/>
+              </w:rPr>
+            </w:pPr>
+            <w:r>
+              <w:rPr>
+                <w:rFonts w:ascii="微软雅黑" w:eastAsia="微软雅黑" w:hAnsi="微软雅黑" w:cs="微软雅黑"/>
+                <w:sz w:val="24"/>
+                <w:szCs w:val="24"/>
+              </w:rPr>
+              <w:t>Order</w:t>
+            </w:r>
+            <w:r>
+              <w:rPr>
+                <w:rFonts w:ascii="微软雅黑" w:eastAsia="微软雅黑" w:hAnsi="微软雅黑" w:cs="微软雅黑"/>
+                <w:sz w:val="24"/>
+                <w:szCs w:val="24"/>
+              </w:rPr>
+              <w:t>Create</w:t>
+            </w:r>
+            <w:r>
+              <w:rPr>
+                <w:rFonts w:ascii="微软雅黑" w:eastAsia="微软雅黑" w:hAnsi="微软雅黑" w:cs="微软雅黑" w:hint="eastAsia"/>
+                <w:sz w:val="24"/>
+                <w:szCs w:val="24"/>
+              </w:rPr>
+              <w:t>. End</w:t>
+            </w:r>
+          </w:p>
+        </w:tc>
+        <w:tc>
+          <w:tcPr>
+            <w:tcW w:w="4128" w:type="dxa"/>
+            <w:tcBorders>
+              <w:tl2br w:val="nil"/>
+              <w:tr2bl w:val="nil"/>
+            </w:tcBorders>
+            <w:shd w:val="clear" w:color="auto" w:fill="BCE1C0" w:themeFill="background1" w:themeFillShade="F2"/>
+          </w:tcPr>
+          <w:p>
+            <w:pPr>
+              <w:rPr>
                 <w:rFonts w:ascii="微软雅黑" w:eastAsia="微软雅黑" w:hAnsi="微软雅黑" w:cs="微软雅黑"/>
                 <w:sz w:val="24"/>
                 <w:szCs w:val="24"/>
@@ -8957,6 +8915,10 @@
     <w:p>
       <w:pPr>
         <w:ind w:leftChars="250" w:left="525" w:firstLineChars="50" w:firstLine="120"/>
+        <w:rPr>
+          <w:sz w:val="30"/>
+          <w:szCs w:val="30"/>
+        </w:rPr>
       </w:pPr>
       <w:r>
         <w:rPr>
@@ -9007,15 +8969,27 @@
         <w:t>异常订单概况列表</w:t>
       </w:r>
       <w:r>
+        <w:rPr>
+          <w:rFonts w:ascii="微软雅黑" w:eastAsia="微软雅黑" w:hAnsi="微软雅黑"/>
+          <w:sz w:val="24"/>
+          <w:szCs w:val="24"/>
+        </w:rPr>
         <w:t>（</w:t>
       </w:r>
       <w:r>
         <w:rPr>
-          <w:rFonts w:hint="eastAsia"/>
+          <w:rFonts w:ascii="微软雅黑" w:eastAsia="微软雅黑" w:hAnsi="微软雅黑" w:hint="eastAsia"/>
+          <w:sz w:val="24"/>
+          <w:szCs w:val="24"/>
         </w:rPr>
         <w:t>包括酒店名、地址、价格、入住日期和退房日期、订单状态</w:t>
       </w:r>
       <w:r>
+        <w:rPr>
+          <w:rFonts w:ascii="微软雅黑" w:eastAsia="微软雅黑" w:hAnsi="微软雅黑"/>
+          <w:sz w:val="24"/>
+          <w:szCs w:val="24"/>
+        </w:rPr>
         <w:t>）</w:t>
       </w:r>
     </w:p>
@@ -9439,59 +9413,19 @@
             </w:pPr>
             <w:r>
               <w:rPr>
-                <w:rFonts w:ascii="微软雅黑" w:eastAsia="微软雅黑" w:hAnsi="微软雅黑" w:cs="微软雅黑" w:hint="eastAsia"/>
-                <w:sz w:val="24"/>
-                <w:szCs w:val="24"/>
-              </w:rPr>
-              <w:t>M</w:t>
-            </w:r>
-            <w:r>
-              <w:rPr>
-                <w:rFonts w:ascii="微软雅黑" w:eastAsia="微软雅黑" w:hAnsi="微软雅黑" w:cs="微软雅黑"/>
-                <w:sz w:val="24"/>
-                <w:szCs w:val="24"/>
-              </w:rPr>
-              <w:t>arketer</w:t>
-            </w:r>
-            <w:r>
-              <w:rPr>
-                <w:rFonts w:ascii="微软雅黑" w:eastAsia="微软雅黑" w:hAnsi="微软雅黑" w:cs="微软雅黑" w:hint="eastAsia"/>
-                <w:sz w:val="24"/>
-                <w:szCs w:val="24"/>
-              </w:rPr>
-              <w:t>.</w:t>
-            </w:r>
-            <w:r>
-              <w:rPr>
-                <w:rFonts w:ascii="微软雅黑" w:eastAsia="微软雅黑" w:hAnsi="微软雅黑" w:cs="微软雅黑"/>
-                <w:sz w:val="24"/>
-                <w:szCs w:val="24"/>
-              </w:rPr>
-              <w:t xml:space="preserve"> </w:t>
-            </w:r>
-            <w:r>
-              <w:rPr>
-                <w:rFonts w:ascii="微软雅黑" w:eastAsia="微软雅黑" w:hAnsi="微软雅黑" w:cs="微软雅黑"/>
-                <w:sz w:val="24"/>
-                <w:szCs w:val="24"/>
-              </w:rPr>
-              <w:t>Date</w:t>
-            </w:r>
-            <w:r>
-              <w:rPr>
-                <w:rFonts w:ascii="微软雅黑" w:eastAsia="微软雅黑" w:hAnsi="微软雅黑" w:cs="微软雅黑"/>
-                <w:sz w:val="24"/>
-                <w:szCs w:val="24"/>
-              </w:rPr>
-              <w:t xml:space="preserve">. </w:t>
-            </w:r>
-            <w:r>
-              <w:rPr>
-                <w:rFonts w:ascii="微软雅黑" w:eastAsia="微软雅黑" w:hAnsi="微软雅黑" w:cs="微软雅黑"/>
-                <w:sz w:val="24"/>
-                <w:szCs w:val="24"/>
-              </w:rPr>
-              <w:t>Input</w:t>
+                <w:rFonts w:ascii="微软雅黑" w:eastAsia="微软雅黑" w:hAnsi="微软雅黑" w:cs="微软雅黑"/>
+                <w:sz w:val="24"/>
+                <w:szCs w:val="24"/>
+              </w:rPr>
+              <w:t>AbnormalOrderView.</w:t>
+            </w:r>
+            <w:r>
+              <w:rPr>
+                <w:rFonts w:ascii="微软雅黑" w:eastAsia="微软雅黑" w:hAnsi="微软雅黑" w:cs="微软雅黑"/>
+                <w:sz w:val="24"/>
+                <w:szCs w:val="24"/>
+              </w:rPr>
+              <w:t xml:space="preserve"> Input</w:t>
             </w:r>
             <w:r>
               <w:rPr>
@@ -9586,51 +9520,20 @@
             </w:pPr>
             <w:r>
               <w:rPr>
-                <w:rFonts w:ascii="微软雅黑" w:eastAsia="微软雅黑" w:hAnsi="微软雅黑" w:cs="微软雅黑" w:hint="eastAsia"/>
-                <w:sz w:val="24"/>
-                <w:szCs w:val="24"/>
-              </w:rPr>
-              <w:t>M</w:t>
-            </w:r>
-            <w:r>
-              <w:rPr>
-                <w:rFonts w:ascii="微软雅黑" w:eastAsia="微软雅黑" w:hAnsi="微软雅黑" w:cs="微软雅黑"/>
-                <w:sz w:val="24"/>
-                <w:szCs w:val="24"/>
-              </w:rPr>
-              <w:t>arketer</w:t>
-            </w:r>
-            <w:r>
-              <w:rPr>
-                <w:rFonts w:ascii="微软雅黑" w:eastAsia="微软雅黑" w:hAnsi="微软雅黑" w:cs="微软雅黑" w:hint="eastAsia"/>
-                <w:sz w:val="24"/>
-                <w:szCs w:val="24"/>
-              </w:rPr>
-              <w:t>.</w:t>
-            </w:r>
-            <w:r>
-              <w:rPr>
-                <w:rFonts w:ascii="微软雅黑" w:eastAsia="微软雅黑" w:hAnsi="微软雅黑" w:cs="微软雅黑"/>
-                <w:sz w:val="24"/>
-                <w:szCs w:val="24"/>
-              </w:rPr>
-              <w:t xml:space="preserve"> </w:t>
-            </w:r>
-            <w:r>
-              <w:rPr>
-                <w:rFonts w:ascii="微软雅黑" w:eastAsia="微软雅黑" w:hAnsi="微软雅黑" w:cs="微软雅黑"/>
-                <w:sz w:val="24"/>
-                <w:szCs w:val="24"/>
-              </w:rPr>
-              <w:t xml:space="preserve">Data. </w:t>
-            </w:r>
-            <w:r>
-              <w:rPr>
-                <w:rFonts w:ascii="微软雅黑" w:eastAsia="微软雅黑" w:hAnsi="微软雅黑" w:cs="微软雅黑"/>
-                <w:sz w:val="24"/>
-                <w:szCs w:val="24"/>
-              </w:rPr>
-              <w:t>Input</w:t>
+                <w:rFonts w:ascii="微软雅黑" w:eastAsia="微软雅黑" w:hAnsi="微软雅黑" w:cs="微软雅黑"/>
+                <w:sz w:val="24"/>
+                <w:szCs w:val="24"/>
+              </w:rPr>
+              <w:lastRenderedPageBreak/>
+              <w:t>AbnormalOrderView.</w:t>
+            </w:r>
+            <w:r>
+              <w:rPr>
+                <w:rFonts w:ascii="微软雅黑" w:eastAsia="微软雅黑" w:hAnsi="微软雅黑" w:cs="微软雅黑"/>
+                <w:sz w:val="24"/>
+                <w:szCs w:val="24"/>
+              </w:rPr>
+              <w:t xml:space="preserve"> Input</w:t>
             </w:r>
             <w:r>
               <w:rPr>
@@ -9753,58 +9656,23 @@
                 <w:sz w:val="24"/>
                 <w:szCs w:val="24"/>
               </w:rPr>
-              <w:lastRenderedPageBreak/>
-              <w:t>M</w:t>
-            </w:r>
-            <w:r>
-              <w:rPr>
-                <w:rFonts w:ascii="微软雅黑" w:eastAsia="微软雅黑" w:hAnsi="微软雅黑" w:cs="微软雅黑" w:hint="eastAsia"/>
-                <w:sz w:val="24"/>
-                <w:szCs w:val="24"/>
-              </w:rPr>
-              <w:t>arket</w:t>
-            </w:r>
-            <w:r>
-              <w:rPr>
-                <w:rFonts w:ascii="微软雅黑" w:eastAsia="微软雅黑" w:hAnsi="微软雅黑" w:cs="微软雅黑"/>
-                <w:sz w:val="24"/>
-                <w:szCs w:val="24"/>
-              </w:rPr>
-              <w:t xml:space="preserve">er. View. </w:t>
-            </w:r>
-            <w:proofErr w:type="spellStart"/>
-            <w:r>
-              <w:rPr>
-                <w:rFonts w:ascii="微软雅黑" w:eastAsia="微软雅黑" w:hAnsi="微软雅黑" w:cs="微软雅黑"/>
-                <w:sz w:val="24"/>
-                <w:szCs w:val="24"/>
-              </w:rPr>
-              <w:t>UnusualO</w:t>
-            </w:r>
-            <w:r>
-              <w:rPr>
-                <w:rFonts w:ascii="微软雅黑" w:eastAsia="微软雅黑" w:hAnsi="微软雅黑" w:cs="微软雅黑" w:hint="eastAsia"/>
-                <w:sz w:val="24"/>
-                <w:szCs w:val="24"/>
-              </w:rPr>
-              <w:t>rder</w:t>
-            </w:r>
-            <w:proofErr w:type="spellEnd"/>
-            <w:r>
-              <w:rPr>
-                <w:rFonts w:ascii="微软雅黑" w:eastAsia="微软雅黑" w:hAnsi="微软雅黑" w:cs="微软雅黑" w:hint="eastAsia"/>
-                <w:sz w:val="24"/>
-                <w:szCs w:val="24"/>
-              </w:rPr>
-              <w:t xml:space="preserve">. </w:t>
-            </w:r>
-            <w:r>
-              <w:rPr>
-                <w:rFonts w:ascii="微软雅黑" w:eastAsia="微软雅黑" w:hAnsi="微软雅黑" w:cs="微软雅黑"/>
-                <w:sz w:val="24"/>
-                <w:szCs w:val="24"/>
-              </w:rPr>
-              <w:t>Overview</w:t>
+              <w:t>AbnormalOrderView</w:t>
+            </w:r>
+            <w:r>
+              <w:rPr>
+                <w:rFonts w:ascii="微软雅黑" w:eastAsia="微软雅黑" w:hAnsi="微软雅黑" w:cs="微软雅黑" w:hint="eastAsia"/>
+                <w:sz w:val="24"/>
+                <w:szCs w:val="24"/>
+              </w:rPr>
+              <w:t>.</w:t>
+            </w:r>
+            <w:r>
+              <w:rPr>
+                <w:rFonts w:ascii="微软雅黑" w:eastAsia="微软雅黑" w:hAnsi="微软雅黑" w:cs="微软雅黑"/>
+                <w:sz w:val="24"/>
+                <w:szCs w:val="24"/>
+              </w:rPr>
+              <w:t xml:space="preserve"> Show</w:t>
             </w:r>
           </w:p>
         </w:tc>
@@ -9911,57 +9779,31 @@
                 <w:sz w:val="24"/>
                 <w:szCs w:val="24"/>
               </w:rPr>
-              <w:t>M</w:t>
-            </w:r>
-            <w:r>
-              <w:rPr>
-                <w:rFonts w:ascii="微软雅黑" w:eastAsia="微软雅黑" w:hAnsi="微软雅黑" w:cs="微软雅黑" w:hint="eastAsia"/>
-                <w:sz w:val="24"/>
-                <w:szCs w:val="24"/>
-              </w:rPr>
-              <w:t>arket</w:t>
-            </w:r>
-            <w:r>
-              <w:rPr>
-                <w:rFonts w:ascii="微软雅黑" w:eastAsia="微软雅黑" w:hAnsi="微软雅黑" w:cs="微软雅黑"/>
-                <w:sz w:val="24"/>
-                <w:szCs w:val="24"/>
-              </w:rPr>
-              <w:t xml:space="preserve">er. View. </w:t>
-            </w:r>
-            <w:proofErr w:type="spellStart"/>
-            <w:r>
-              <w:rPr>
-                <w:rFonts w:ascii="微软雅黑" w:eastAsia="微软雅黑" w:hAnsi="微软雅黑" w:cs="微软雅黑"/>
-                <w:sz w:val="24"/>
-                <w:szCs w:val="24"/>
-              </w:rPr>
-              <w:t>UnusualO</w:t>
-            </w:r>
-            <w:r>
-              <w:rPr>
-                <w:rFonts w:ascii="微软雅黑" w:eastAsia="微软雅黑" w:hAnsi="微软雅黑" w:cs="微软雅黑" w:hint="eastAsia"/>
-                <w:sz w:val="24"/>
-                <w:szCs w:val="24"/>
-              </w:rPr>
-              <w:t>rder</w:t>
-            </w:r>
-            <w:proofErr w:type="spellEnd"/>
-            <w:r>
-              <w:rPr>
-                <w:rFonts w:ascii="微软雅黑" w:eastAsia="微软雅黑" w:hAnsi="微软雅黑" w:cs="微软雅黑" w:hint="eastAsia"/>
-                <w:sz w:val="24"/>
-                <w:szCs w:val="24"/>
-              </w:rPr>
-              <w:t xml:space="preserve">. </w:t>
-            </w:r>
-            <w:r>
-              <w:rPr>
-                <w:rFonts w:ascii="微软雅黑" w:eastAsia="微软雅黑" w:hAnsi="微软雅黑" w:cs="微软雅黑"/>
-                <w:sz w:val="24"/>
-                <w:szCs w:val="24"/>
-              </w:rPr>
-              <w:t>Details</w:t>
+              <w:t>AbnormalOrderView</w:t>
+            </w:r>
+            <w:r>
+              <w:rPr>
+                <w:rFonts w:ascii="微软雅黑" w:eastAsia="微软雅黑" w:hAnsi="微软雅黑" w:cs="微软雅黑" w:hint="eastAsia"/>
+                <w:sz w:val="24"/>
+                <w:szCs w:val="24"/>
+              </w:rPr>
+              <w:t>.</w:t>
+            </w:r>
+            <w:r>
+              <w:rPr>
+                <w:rFonts w:ascii="微软雅黑" w:eastAsia="微软雅黑" w:hAnsi="微软雅黑" w:cs="微软雅黑"/>
+                <w:sz w:val="24"/>
+                <w:szCs w:val="24"/>
+              </w:rPr>
+              <w:t xml:space="preserve"> Show</w:t>
+            </w:r>
+            <w:r>
+              <w:rPr>
+                <w:rFonts w:ascii="微软雅黑" w:eastAsia="微软雅黑" w:hAnsi="微软雅黑" w:cs="微软雅黑"/>
+                <w:sz w:val="24"/>
+                <w:szCs w:val="24"/>
+              </w:rPr>
+              <w:t>. Cancel</w:t>
             </w:r>
           </w:p>
         </w:tc>
@@ -9977,13 +9819,104 @@
           <w:p>
             <w:pPr>
               <w:rPr>
-                <w:rFonts w:ascii="微软雅黑" w:eastAsia="微软雅黑" w:hAnsi="微软雅黑" w:cs="微软雅黑"/>
+                <w:rFonts w:ascii="微软雅黑" w:eastAsia="微软雅黑" w:hAnsi="微软雅黑" w:cs="微软雅黑" w:hint="eastAsia"/>
                 <w:sz w:val="24"/>
                 <w:szCs w:val="24"/>
               </w:rPr>
             </w:pPr>
             <w:r>
               <w:rPr>
+                <w:rFonts w:ascii="微软雅黑" w:eastAsia="微软雅黑" w:hAnsi="微软雅黑" w:cs="微软雅黑"/>
+                <w:sz w:val="24"/>
+                <w:szCs w:val="24"/>
+              </w:rPr>
+              <w:t>网站营销人员</w:t>
+            </w:r>
+            <w:r>
+              <w:rPr>
+                <w:rFonts w:ascii="微软雅黑" w:eastAsia="微软雅黑" w:hAnsi="微软雅黑" w:cs="微软雅黑" w:hint="eastAsia"/>
+                <w:sz w:val="24"/>
+                <w:szCs w:val="24"/>
+              </w:rPr>
+              <w:t>结束</w:t>
+            </w:r>
+            <w:r>
+              <w:rPr>
+                <w:rFonts w:ascii="微软雅黑" w:eastAsia="微软雅黑" w:hAnsi="微软雅黑" w:cs="微软雅黑"/>
+                <w:sz w:val="24"/>
+                <w:szCs w:val="24"/>
+              </w:rPr>
+              <w:t>浏览返回日期输入</w:t>
+            </w:r>
+          </w:p>
+        </w:tc>
+      </w:tr>
+      <w:tr>
+        <w:trPr>
+          <w:trHeight w:val="338"/>
+        </w:trPr>
+        <w:tc>
+          <w:tcPr>
+            <w:tcW w:w="4236" w:type="dxa"/>
+            <w:tcBorders>
+              <w:tl2br w:val="nil"/>
+              <w:tr2bl w:val="nil"/>
+            </w:tcBorders>
+            <w:shd w:val="clear" w:color="auto" w:fill="BCE1C0" w:themeFill="background1" w:themeFillShade="F2"/>
+          </w:tcPr>
+          <w:p>
+            <w:pPr>
+              <w:rPr>
+                <w:rFonts w:ascii="微软雅黑" w:eastAsia="微软雅黑" w:hAnsi="微软雅黑" w:cs="微软雅黑"/>
+                <w:sz w:val="24"/>
+                <w:szCs w:val="24"/>
+              </w:rPr>
+            </w:pPr>
+            <w:r>
+              <w:rPr>
+                <w:rFonts w:ascii="微软雅黑" w:eastAsia="微软雅黑" w:hAnsi="微软雅黑" w:cs="微软雅黑"/>
+                <w:sz w:val="24"/>
+                <w:szCs w:val="24"/>
+              </w:rPr>
+              <w:t>AbnormalOrderView.</w:t>
+            </w:r>
+            <w:r>
+              <w:rPr>
+                <w:rFonts w:ascii="微软雅黑" w:eastAsia="微软雅黑" w:hAnsi="微软雅黑" w:cs="微软雅黑"/>
+                <w:sz w:val="24"/>
+                <w:szCs w:val="24"/>
+              </w:rPr>
+              <w:t xml:space="preserve"> </w:t>
+            </w:r>
+            <w:r>
+              <w:rPr>
+                <w:rFonts w:ascii="微软雅黑" w:eastAsia="微软雅黑" w:hAnsi="微软雅黑" w:cs="微软雅黑"/>
+                <w:sz w:val="24"/>
+                <w:szCs w:val="24"/>
+              </w:rPr>
+              <w:t>Check</w:t>
+            </w:r>
+          </w:p>
+        </w:tc>
+        <w:tc>
+          <w:tcPr>
+            <w:tcW w:w="4128" w:type="dxa"/>
+            <w:tcBorders>
+              <w:tl2br w:val="nil"/>
+              <w:tr2bl w:val="nil"/>
+            </w:tcBorders>
+            <w:shd w:val="clear" w:color="auto" w:fill="BCE1C0" w:themeFill="background1" w:themeFillShade="F2"/>
+          </w:tcPr>
+          <w:p>
+            <w:pPr>
+              <w:rPr>
+                <w:rFonts w:ascii="微软雅黑" w:eastAsia="微软雅黑" w:hAnsi="微软雅黑" w:cs="微软雅黑"/>
+                <w:sz w:val="24"/>
+                <w:szCs w:val="24"/>
+              </w:rPr>
+            </w:pPr>
+            <w:r>
+              <w:rPr>
                 <w:rFonts w:ascii="微软雅黑" w:eastAsia="微软雅黑" w:hAnsi="微软雅黑" w:cs="微软雅黑" w:hint="eastAsia"/>
                 <w:sz w:val="24"/>
                 <w:szCs w:val="24"/>
@@ -10029,6 +9962,113 @@
                 <w:szCs w:val="24"/>
               </w:rPr>
               <w:t>进行浏览</w:t>
+            </w:r>
+          </w:p>
+        </w:tc>
+      </w:tr>
+      <w:tr>
+        <w:trPr>
+          <w:trHeight w:val="338"/>
+        </w:trPr>
+        <w:tc>
+          <w:tcPr>
+            <w:tcW w:w="4236" w:type="dxa"/>
+            <w:tcBorders>
+              <w:tl2br w:val="nil"/>
+              <w:tr2bl w:val="nil"/>
+            </w:tcBorders>
+            <w:shd w:val="clear" w:color="auto" w:fill="BCE1C0" w:themeFill="background1" w:themeFillShade="F2"/>
+          </w:tcPr>
+          <w:p>
+            <w:pPr>
+              <w:rPr>
+                <w:rFonts w:ascii="微软雅黑" w:eastAsia="微软雅黑" w:hAnsi="微软雅黑" w:cs="微软雅黑"/>
+                <w:sz w:val="24"/>
+                <w:szCs w:val="24"/>
+              </w:rPr>
+            </w:pPr>
+            <w:r>
+              <w:rPr>
+                <w:rFonts w:ascii="微软雅黑" w:eastAsia="微软雅黑" w:hAnsi="微软雅黑" w:cs="微软雅黑"/>
+                <w:sz w:val="24"/>
+                <w:szCs w:val="24"/>
+              </w:rPr>
+              <w:t>AbnormalOrderView.</w:t>
+            </w:r>
+            <w:r>
+              <w:rPr>
+                <w:rFonts w:ascii="微软雅黑" w:eastAsia="微软雅黑" w:hAnsi="微软雅黑" w:cs="微软雅黑"/>
+                <w:sz w:val="24"/>
+                <w:szCs w:val="24"/>
+              </w:rPr>
+              <w:t xml:space="preserve"> </w:t>
+            </w:r>
+            <w:r>
+              <w:rPr>
+                <w:rFonts w:ascii="微软雅黑" w:eastAsia="微软雅黑" w:hAnsi="微软雅黑" w:cs="微软雅黑"/>
+                <w:sz w:val="24"/>
+                <w:szCs w:val="24"/>
+              </w:rPr>
+              <w:t>Check. Cancel</w:t>
+            </w:r>
+          </w:p>
+        </w:tc>
+        <w:tc>
+          <w:tcPr>
+            <w:tcW w:w="4128" w:type="dxa"/>
+            <w:tcBorders>
+              <w:tl2br w:val="nil"/>
+              <w:tr2bl w:val="nil"/>
+            </w:tcBorders>
+            <w:shd w:val="clear" w:color="auto" w:fill="BCE1C0" w:themeFill="background1" w:themeFillShade="F2"/>
+          </w:tcPr>
+          <w:p>
+            <w:pPr>
+              <w:rPr>
+                <w:rFonts w:ascii="微软雅黑" w:eastAsia="微软雅黑" w:hAnsi="微软雅黑" w:cs="微软雅黑" w:hint="eastAsia"/>
+                <w:sz w:val="24"/>
+                <w:szCs w:val="24"/>
+              </w:rPr>
+            </w:pPr>
+            <w:r>
+              <w:rPr>
+                <w:rFonts w:ascii="微软雅黑" w:eastAsia="微软雅黑" w:hAnsi="微软雅黑" w:cs="微软雅黑"/>
+                <w:sz w:val="24"/>
+                <w:szCs w:val="24"/>
+              </w:rPr>
+              <w:t>网站营销人员</w:t>
+            </w:r>
+            <w:r>
+              <w:rPr>
+                <w:rFonts w:ascii="微软雅黑" w:eastAsia="微软雅黑" w:hAnsi="微软雅黑" w:cs="微软雅黑" w:hint="eastAsia"/>
+                <w:sz w:val="24"/>
+                <w:szCs w:val="24"/>
+              </w:rPr>
+              <w:t>结束</w:t>
+            </w:r>
+            <w:r>
+              <w:rPr>
+                <w:rFonts w:ascii="微软雅黑" w:eastAsia="微软雅黑" w:hAnsi="微软雅黑" w:cs="微软雅黑"/>
+                <w:sz w:val="24"/>
+                <w:szCs w:val="24"/>
+              </w:rPr>
+              <w:t>浏览返回</w:t>
+            </w:r>
+            <w:r>
+              <w:rPr>
+                <w:rFonts w:ascii="微软雅黑" w:eastAsia="微软雅黑" w:hAnsi="微软雅黑"/>
+                <w:sz w:val="24"/>
+                <w:szCs w:val="24"/>
+              </w:rPr>
+              <w:t>异常订单</w:t>
+            </w:r>
+            <w:r>
+              <w:rPr>
+                <w:rFonts w:ascii="微软雅黑" w:eastAsia="微软雅黑" w:hAnsi="微软雅黑" w:hint="eastAsia"/>
+                <w:sz w:val="24"/>
+                <w:szCs w:val="24"/>
+              </w:rPr>
+              <w:t>概况</w:t>
             </w:r>
           </w:p>
         </w:tc>
@@ -10060,42 +10100,8 @@
                 <w:sz w:val="24"/>
                 <w:szCs w:val="24"/>
               </w:rPr>
-              <w:t>M</w:t>
-            </w:r>
-            <w:r>
-              <w:rPr>
-                <w:rFonts w:ascii="微软雅黑" w:eastAsia="微软雅黑" w:hAnsi="微软雅黑" w:cs="微软雅黑" w:hint="eastAsia"/>
-                <w:sz w:val="24"/>
-                <w:szCs w:val="24"/>
-              </w:rPr>
-              <w:t>arket</w:t>
-            </w:r>
-            <w:r>
-              <w:rPr>
-                <w:rFonts w:ascii="微软雅黑" w:eastAsia="微软雅黑" w:hAnsi="微软雅黑" w:cs="微软雅黑"/>
-                <w:sz w:val="24"/>
-                <w:szCs w:val="24"/>
-              </w:rPr>
-              <w:t xml:space="preserve">er. View. </w:t>
-            </w:r>
-            <w:proofErr w:type="spellStart"/>
-            <w:r>
-              <w:rPr>
-                <w:rFonts w:ascii="微软雅黑" w:eastAsia="微软雅黑" w:hAnsi="微软雅黑" w:cs="微软雅黑"/>
-                <w:sz w:val="24"/>
-                <w:szCs w:val="24"/>
-              </w:rPr>
-              <w:t>UnusualO</w:t>
-            </w:r>
-            <w:r>
-              <w:rPr>
-                <w:rFonts w:ascii="微软雅黑" w:eastAsia="微软雅黑" w:hAnsi="微软雅黑" w:cs="微软雅黑" w:hint="eastAsia"/>
-                <w:sz w:val="24"/>
-                <w:szCs w:val="24"/>
-              </w:rPr>
-              <w:t>rder</w:t>
-            </w:r>
-            <w:proofErr w:type="spellEnd"/>
+              <w:t>AbnormalOrderView</w:t>
+            </w:r>
             <w:r>
               <w:rPr>
                 <w:rFonts w:ascii="微软雅黑" w:eastAsia="微软雅黑" w:hAnsi="微软雅黑" w:cs="微软雅黑" w:hint="eastAsia"/>
@@ -10809,6 +10815,7 @@
           <w:sz w:val="24"/>
           <w:szCs w:val="24"/>
         </w:rPr>
+        <w:lastRenderedPageBreak/>
         <w:t>响应</w:t>
       </w:r>
       <w:r>
@@ -11041,7 +11048,6 @@
           <w:sz w:val="24"/>
           <w:szCs w:val="24"/>
         </w:rPr>
-        <w:lastRenderedPageBreak/>
         <w:t>响应</w:t>
       </w:r>
       <w:r>
@@ -11226,19 +11232,26 @@
           <w:p>
             <w:pPr>
               <w:rPr>
-                <w:rFonts w:ascii="微软雅黑" w:eastAsia="微软雅黑" w:hAnsi="微软雅黑" w:cs="微软雅黑" w:hint="eastAsia"/>
+                <w:rFonts w:ascii="微软雅黑" w:eastAsia="微软雅黑" w:hAnsi="微软雅黑" w:cs="微软雅黑"/>
                 <w:sz w:val="24"/>
                 <w:szCs w:val="24"/>
               </w:rPr>
             </w:pPr>
-            <w:proofErr w:type="spellStart"/>
-            <w:r>
-              <w:rPr>
-                <w:rFonts w:ascii="微软雅黑" w:eastAsia="微软雅黑" w:hAnsi="微软雅黑" w:cs="微软雅黑"/>
-                <w:sz w:val="24"/>
-                <w:szCs w:val="24"/>
-              </w:rPr>
-              <w:t>UnusualO</w:t>
+            <w:r>
+              <w:rPr>
+                <w:rFonts w:ascii="微软雅黑" w:eastAsia="微软雅黑" w:hAnsi="微软雅黑" w:cs="微软雅黑"/>
+                <w:sz w:val="24"/>
+                <w:szCs w:val="24"/>
+              </w:rPr>
+              <w:t>Abnormal</w:t>
+            </w:r>
+            <w:r>
+              <w:rPr>
+                <w:rFonts w:ascii="微软雅黑" w:eastAsia="微软雅黑" w:hAnsi="微软雅黑" w:cs="微软雅黑"/>
+                <w:sz w:val="24"/>
+                <w:szCs w:val="24"/>
+              </w:rPr>
+              <w:t>O</w:t>
             </w:r>
             <w:r>
               <w:rPr>
@@ -11248,22 +11261,13 @@
               </w:rPr>
               <w:t>rder</w:t>
             </w:r>
-            <w:proofErr w:type="spellEnd"/>
-            <w:r>
-              <w:rPr>
-                <w:rFonts w:ascii="微软雅黑" w:eastAsia="微软雅黑" w:hAnsi="微软雅黑" w:cs="微软雅黑" w:hint="eastAsia"/>
-                <w:sz w:val="24"/>
-                <w:szCs w:val="24"/>
-              </w:rPr>
-              <w:t>.</w:t>
-            </w:r>
-            <w:r>
-              <w:rPr>
-                <w:rFonts w:ascii="微软雅黑" w:eastAsia="微软雅黑" w:hAnsi="微软雅黑" w:cs="微软雅黑"/>
-                <w:sz w:val="24"/>
-                <w:szCs w:val="24"/>
-              </w:rPr>
-              <w:t xml:space="preserve"> Undo</w:t>
+            <w:r>
+              <w:rPr>
+                <w:rFonts w:ascii="微软雅黑" w:eastAsia="微软雅黑" w:hAnsi="微软雅黑" w:cs="微软雅黑"/>
+                <w:sz w:val="24"/>
+                <w:szCs w:val="24"/>
+              </w:rPr>
+              <w:t>Undo</w:t>
             </w:r>
             <w:r>
               <w:rPr>
@@ -11295,7 +11299,7 @@
           <w:p>
             <w:pPr>
               <w:rPr>
-                <w:rFonts w:ascii="微软雅黑" w:eastAsia="微软雅黑" w:hAnsi="微软雅黑" w:cs="微软雅黑" w:hint="eastAsia"/>
+                <w:rFonts w:ascii="微软雅黑" w:eastAsia="微软雅黑" w:hAnsi="微软雅黑" w:cs="微软雅黑"/>
                 <w:sz w:val="24"/>
                 <w:szCs w:val="24"/>
               </w:rPr>
@@ -11314,49 +11318,23 @@
                 <w:sz w:val="24"/>
                 <w:szCs w:val="24"/>
               </w:rPr>
-              <w:t>允许</w:t>
-            </w:r>
-            <w:r>
-              <w:rPr>
-                <w:rFonts w:ascii="微软雅黑" w:eastAsia="微软雅黑" w:hAnsi="微软雅黑" w:cs="微软雅黑" w:hint="eastAsia"/>
-                <w:sz w:val="24"/>
-                <w:szCs w:val="24"/>
-              </w:rPr>
-              <w:t>网</w:t>
-            </w:r>
-            <w:bookmarkStart w:id="1" w:name="_GoBack"/>
-            <w:bookmarkEnd w:id="1"/>
-            <w:r>
-              <w:rPr>
-                <w:rFonts w:ascii="微软雅黑" w:eastAsia="微软雅黑" w:hAnsi="微软雅黑" w:cs="微软雅黑" w:hint="eastAsia"/>
-                <w:sz w:val="24"/>
-                <w:szCs w:val="24"/>
-              </w:rPr>
-              <w:t>站</w:t>
-            </w:r>
-            <w:r>
-              <w:rPr>
-                <w:rFonts w:ascii="微软雅黑" w:eastAsia="微软雅黑" w:hAnsi="微软雅黑" w:cs="微软雅黑"/>
-                <w:sz w:val="24"/>
-                <w:szCs w:val="24"/>
-              </w:rPr>
-              <w:t>销售人员进行</w:t>
-            </w:r>
-            <w:r>
-              <w:rPr>
-                <w:rFonts w:ascii="微软雅黑" w:eastAsia="微软雅黑" w:hAnsi="微软雅黑" w:cs="微软雅黑" w:hint="eastAsia"/>
-                <w:sz w:val="24"/>
-                <w:szCs w:val="24"/>
-              </w:rPr>
-              <w:t>异常订单</w:t>
-            </w:r>
-            <w:r>
-              <w:rPr>
-                <w:rFonts w:ascii="微软雅黑" w:eastAsia="微软雅黑" w:hAnsi="微软雅黑" w:cs="微软雅黑"/>
-                <w:sz w:val="24"/>
-                <w:szCs w:val="24"/>
-              </w:rPr>
-              <w:t>撤销功能</w:t>
+              <w:t>允许网站营销人员对异常订单</w:t>
+            </w:r>
+            <w:r>
+              <w:rPr>
+                <w:rFonts w:ascii="微软雅黑" w:eastAsia="微软雅黑" w:hAnsi="微软雅黑" w:cs="微软雅黑" w:hint="eastAsia"/>
+                <w:sz w:val="24"/>
+                <w:szCs w:val="24"/>
+              </w:rPr>
+              <w:t>进行</w:t>
+            </w:r>
+            <w:r>
+              <w:rPr>
+                <w:rFonts w:ascii="微软雅黑" w:eastAsia="微软雅黑" w:hAnsi="微软雅黑" w:cs="微软雅黑"/>
+                <w:sz w:val="24"/>
+                <w:szCs w:val="24"/>
+              </w:rPr>
+              <w:t>撤销</w:t>
             </w:r>
           </w:p>
         </w:tc>
@@ -11382,14 +11360,21 @@
                 <w:szCs w:val="24"/>
               </w:rPr>
             </w:pPr>
-            <w:proofErr w:type="spellStart"/>
-            <w:r>
-              <w:rPr>
-                <w:rFonts w:ascii="微软雅黑" w:eastAsia="微软雅黑" w:hAnsi="微软雅黑" w:cs="微软雅黑"/>
-                <w:sz w:val="24"/>
-                <w:szCs w:val="24"/>
-              </w:rPr>
-              <w:t>UnusualO</w:t>
+            <w:r>
+              <w:rPr>
+                <w:rFonts w:ascii="微软雅黑" w:eastAsia="微软雅黑" w:hAnsi="微软雅黑" w:cs="微软雅黑"/>
+                <w:sz w:val="24"/>
+                <w:szCs w:val="24"/>
+              </w:rPr>
+              <w:t>Abnormal</w:t>
+            </w:r>
+            <w:r>
+              <w:rPr>
+                <w:rFonts w:ascii="微软雅黑" w:eastAsia="微软雅黑" w:hAnsi="微软雅黑" w:cs="微软雅黑"/>
+                <w:sz w:val="24"/>
+                <w:szCs w:val="24"/>
+              </w:rPr>
+              <w:t>O</w:t>
             </w:r>
             <w:r>
               <w:rPr>
@@ -11399,40 +11384,29 @@
               </w:rPr>
               <w:t>rder</w:t>
             </w:r>
-            <w:proofErr w:type="spellEnd"/>
-            <w:r>
-              <w:rPr>
-                <w:rFonts w:ascii="微软雅黑" w:eastAsia="微软雅黑" w:hAnsi="微软雅黑" w:cs="微软雅黑" w:hint="eastAsia"/>
-                <w:sz w:val="24"/>
-                <w:szCs w:val="24"/>
-              </w:rPr>
-              <w:t>.</w:t>
-            </w:r>
-            <w:r>
-              <w:rPr>
-                <w:rFonts w:ascii="微软雅黑" w:eastAsia="微软雅黑" w:hAnsi="微软雅黑" w:cs="微软雅黑"/>
-                <w:sz w:val="24"/>
-                <w:szCs w:val="24"/>
-              </w:rPr>
-              <w:t xml:space="preserve"> </w:t>
-            </w:r>
-            <w:proofErr w:type="spellStart"/>
-            <w:r>
-              <w:rPr>
-                <w:rFonts w:ascii="微软雅黑" w:eastAsia="微软雅黑" w:hAnsi="微软雅黑" w:cs="微软雅黑"/>
-                <w:sz w:val="24"/>
-                <w:szCs w:val="24"/>
-              </w:rPr>
-              <w:t>UserNumber</w:t>
-            </w:r>
-            <w:proofErr w:type="spellEnd"/>
-            <w:r>
-              <w:rPr>
-                <w:rFonts w:ascii="微软雅黑" w:eastAsia="微软雅黑" w:hAnsi="微软雅黑" w:cs="微软雅黑"/>
-                <w:sz w:val="24"/>
-                <w:szCs w:val="24"/>
-              </w:rPr>
-              <w:t>. Input</w:t>
+            <w:r>
+              <w:rPr>
+                <w:rFonts w:ascii="微软雅黑" w:eastAsia="微软雅黑" w:hAnsi="微软雅黑" w:cs="微软雅黑"/>
+                <w:sz w:val="24"/>
+                <w:szCs w:val="24"/>
+              </w:rPr>
+              <w:t>Undo</w:t>
+            </w:r>
+            <w:r>
+              <w:rPr>
+                <w:rFonts w:ascii="微软雅黑" w:eastAsia="微软雅黑" w:hAnsi="微软雅黑" w:cs="微软雅黑" w:hint="eastAsia"/>
+                <w:sz w:val="24"/>
+                <w:szCs w:val="24"/>
+              </w:rPr>
+              <w:t xml:space="preserve">. </w:t>
+            </w:r>
+            <w:r>
+              <w:rPr>
+                <w:rFonts w:ascii="微软雅黑" w:eastAsia="微软雅黑" w:hAnsi="微软雅黑" w:cs="微软雅黑"/>
+                <w:sz w:val="24"/>
+                <w:szCs w:val="24"/>
+              </w:rPr>
+              <w:t>Input</w:t>
             </w:r>
             <w:r>
               <w:rPr>
@@ -11517,14 +11491,21 @@
                 <w:szCs w:val="24"/>
               </w:rPr>
             </w:pPr>
-            <w:proofErr w:type="spellStart"/>
-            <w:r>
-              <w:rPr>
-                <w:rFonts w:ascii="微软雅黑" w:eastAsia="微软雅黑" w:hAnsi="微软雅黑" w:cs="微软雅黑"/>
-                <w:sz w:val="24"/>
-                <w:szCs w:val="24"/>
-              </w:rPr>
-              <w:t>UnusualO</w:t>
+            <w:r>
+              <w:rPr>
+                <w:rFonts w:ascii="微软雅黑" w:eastAsia="微软雅黑" w:hAnsi="微软雅黑" w:cs="微软雅黑"/>
+                <w:sz w:val="24"/>
+                <w:szCs w:val="24"/>
+              </w:rPr>
+              <w:t>Abnormal</w:t>
+            </w:r>
+            <w:r>
+              <w:rPr>
+                <w:rFonts w:ascii="微软雅黑" w:eastAsia="微软雅黑" w:hAnsi="微软雅黑" w:cs="微软雅黑"/>
+                <w:sz w:val="24"/>
+                <w:szCs w:val="24"/>
+              </w:rPr>
+              <w:t>O</w:t>
             </w:r>
             <w:r>
               <w:rPr>
@@ -11534,40 +11515,29 @@
               </w:rPr>
               <w:t>rder</w:t>
             </w:r>
-            <w:proofErr w:type="spellEnd"/>
-            <w:r>
-              <w:rPr>
-                <w:rFonts w:ascii="微软雅黑" w:eastAsia="微软雅黑" w:hAnsi="微软雅黑" w:cs="微软雅黑" w:hint="eastAsia"/>
-                <w:sz w:val="24"/>
-                <w:szCs w:val="24"/>
-              </w:rPr>
-              <w:t>.</w:t>
-            </w:r>
-            <w:r>
-              <w:rPr>
-                <w:rFonts w:ascii="微软雅黑" w:eastAsia="微软雅黑" w:hAnsi="微软雅黑" w:cs="微软雅黑"/>
-                <w:sz w:val="24"/>
-                <w:szCs w:val="24"/>
-              </w:rPr>
-              <w:t xml:space="preserve"> </w:t>
-            </w:r>
-            <w:proofErr w:type="spellStart"/>
-            <w:r>
-              <w:rPr>
-                <w:rFonts w:ascii="微软雅黑" w:eastAsia="微软雅黑" w:hAnsi="微软雅黑" w:cs="微软雅黑"/>
-                <w:sz w:val="24"/>
-                <w:szCs w:val="24"/>
-              </w:rPr>
-              <w:t>UserNumber</w:t>
-            </w:r>
-            <w:proofErr w:type="spellEnd"/>
-            <w:r>
-              <w:rPr>
-                <w:rFonts w:ascii="微软雅黑" w:eastAsia="微软雅黑" w:hAnsi="微软雅黑" w:cs="微软雅黑"/>
-                <w:sz w:val="24"/>
-                <w:szCs w:val="24"/>
-              </w:rPr>
-              <w:t>. Input</w:t>
+            <w:r>
+              <w:rPr>
+                <w:rFonts w:ascii="微软雅黑" w:eastAsia="微软雅黑" w:hAnsi="微软雅黑" w:cs="微软雅黑"/>
+                <w:sz w:val="24"/>
+                <w:szCs w:val="24"/>
+              </w:rPr>
+              <w:t>Undo</w:t>
+            </w:r>
+            <w:r>
+              <w:rPr>
+                <w:rFonts w:ascii="微软雅黑" w:eastAsia="微软雅黑" w:hAnsi="微软雅黑" w:cs="微软雅黑" w:hint="eastAsia"/>
+                <w:sz w:val="24"/>
+                <w:szCs w:val="24"/>
+              </w:rPr>
+              <w:t xml:space="preserve">. </w:t>
+            </w:r>
+            <w:r>
+              <w:rPr>
+                <w:rFonts w:ascii="微软雅黑" w:eastAsia="微软雅黑" w:hAnsi="微软雅黑" w:cs="微软雅黑"/>
+                <w:sz w:val="24"/>
+                <w:szCs w:val="24"/>
+              </w:rPr>
+              <w:t>Input</w:t>
             </w:r>
             <w:r>
               <w:rPr>
@@ -11663,19 +11633,26 @@
           <w:p>
             <w:pPr>
               <w:rPr>
-                <w:rFonts w:ascii="微软雅黑" w:eastAsia="微软雅黑" w:hAnsi="微软雅黑" w:cs="微软雅黑"/>
+                <w:rFonts w:ascii="微软雅黑" w:eastAsia="微软雅黑" w:hAnsi="微软雅黑" w:cs="微软雅黑" w:hint="eastAsia"/>
                 <w:sz w:val="24"/>
                 <w:szCs w:val="24"/>
               </w:rPr>
             </w:pPr>
-            <w:proofErr w:type="spellStart"/>
-            <w:r>
-              <w:rPr>
-                <w:rFonts w:ascii="微软雅黑" w:eastAsia="微软雅黑" w:hAnsi="微软雅黑" w:cs="微软雅黑"/>
-                <w:sz w:val="24"/>
-                <w:szCs w:val="24"/>
-              </w:rPr>
-              <w:t>UnusualO</w:t>
+            <w:r>
+              <w:rPr>
+                <w:rFonts w:ascii="微软雅黑" w:eastAsia="微软雅黑" w:hAnsi="微软雅黑" w:cs="微软雅黑"/>
+                <w:sz w:val="24"/>
+                <w:szCs w:val="24"/>
+              </w:rPr>
+              <w:t>Abnormal</w:t>
+            </w:r>
+            <w:r>
+              <w:rPr>
+                <w:rFonts w:ascii="微软雅黑" w:eastAsia="微软雅黑" w:hAnsi="微软雅黑" w:cs="微软雅黑"/>
+                <w:sz w:val="24"/>
+                <w:szCs w:val="24"/>
+              </w:rPr>
+              <w:t>O</w:t>
             </w:r>
             <w:r>
               <w:rPr>
@@ -11685,30 +11662,29 @@
               </w:rPr>
               <w:t>rder</w:t>
             </w:r>
-            <w:proofErr w:type="spellEnd"/>
-            <w:r>
-              <w:rPr>
-                <w:rFonts w:ascii="微软雅黑" w:eastAsia="微软雅黑" w:hAnsi="微软雅黑" w:cs="微软雅黑" w:hint="eastAsia"/>
-                <w:sz w:val="24"/>
-                <w:szCs w:val="24"/>
-              </w:rPr>
-              <w:t>.</w:t>
-            </w:r>
-            <w:r>
-              <w:rPr>
-                <w:rFonts w:ascii="微软雅黑" w:eastAsia="微软雅黑" w:hAnsi="微软雅黑" w:cs="微软雅黑"/>
-                <w:sz w:val="24"/>
-                <w:szCs w:val="24"/>
-              </w:rPr>
-              <w:t xml:space="preserve"> </w:t>
-            </w:r>
-            <w:r>
-              <w:rPr>
-                <w:rFonts w:ascii="微软雅黑" w:eastAsia="微软雅黑" w:hAnsi="微软雅黑" w:cs="微软雅黑"/>
-                <w:sz w:val="24"/>
-                <w:szCs w:val="24"/>
-              </w:rPr>
-              <w:t>View. Overview</w:t>
+            <w:r>
+              <w:rPr>
+                <w:rFonts w:ascii="微软雅黑" w:eastAsia="微软雅黑" w:hAnsi="微软雅黑" w:cs="微软雅黑"/>
+                <w:sz w:val="24"/>
+                <w:szCs w:val="24"/>
+              </w:rPr>
+              <w:t>Undo</w:t>
+            </w:r>
+            <w:r>
+              <w:rPr>
+                <w:rFonts w:ascii="微软雅黑" w:eastAsia="微软雅黑" w:hAnsi="微软雅黑" w:cs="微软雅黑" w:hint="eastAsia"/>
+                <w:sz w:val="24"/>
+                <w:szCs w:val="24"/>
+              </w:rPr>
+              <w:t xml:space="preserve">. </w:t>
+            </w:r>
+            <w:r>
+              <w:rPr>
+                <w:rFonts w:ascii="微软雅黑" w:eastAsia="微软雅黑" w:hAnsi="微软雅黑" w:cs="微软雅黑"/>
+                <w:sz w:val="24"/>
+                <w:szCs w:val="24"/>
+              </w:rPr>
+              <w:t>Show</w:t>
             </w:r>
           </w:p>
         </w:tc>
@@ -11796,19 +11772,26 @@
           <w:p>
             <w:pPr>
               <w:rPr>
-                <w:rFonts w:ascii="微软雅黑" w:eastAsia="微软雅黑" w:hAnsi="微软雅黑" w:cs="微软雅黑"/>
+                <w:rFonts w:ascii="微软雅黑" w:eastAsia="微软雅黑" w:hAnsi="微软雅黑" w:cs="微软雅黑" w:hint="eastAsia"/>
                 <w:sz w:val="24"/>
                 <w:szCs w:val="24"/>
               </w:rPr>
             </w:pPr>
-            <w:proofErr w:type="spellStart"/>
-            <w:r>
-              <w:rPr>
-                <w:rFonts w:ascii="微软雅黑" w:eastAsia="微软雅黑" w:hAnsi="微软雅黑" w:cs="微软雅黑"/>
-                <w:sz w:val="24"/>
-                <w:szCs w:val="24"/>
-              </w:rPr>
-              <w:t>UnusualO</w:t>
+            <w:r>
+              <w:rPr>
+                <w:rFonts w:ascii="微软雅黑" w:eastAsia="微软雅黑" w:hAnsi="微软雅黑" w:cs="微软雅黑"/>
+                <w:sz w:val="24"/>
+                <w:szCs w:val="24"/>
+              </w:rPr>
+              <w:t>Abnormal</w:t>
+            </w:r>
+            <w:r>
+              <w:rPr>
+                <w:rFonts w:ascii="微软雅黑" w:eastAsia="微软雅黑" w:hAnsi="微软雅黑" w:cs="微软雅黑"/>
+                <w:sz w:val="24"/>
+                <w:szCs w:val="24"/>
+              </w:rPr>
+              <w:t>O</w:t>
             </w:r>
             <w:r>
               <w:rPr>
@@ -11818,14 +11801,29 @@
               </w:rPr>
               <w:t>rder</w:t>
             </w:r>
-            <w:proofErr w:type="spellEnd"/>
-            <w:r>
-              <w:rPr>
-                <w:rFonts w:ascii="微软雅黑" w:eastAsia="微软雅黑" w:hAnsi="微软雅黑" w:cs="微软雅黑"/>
-                <w:sz w:val="24"/>
-                <w:szCs w:val="24"/>
-              </w:rPr>
-              <w:t>. View. Details</w:t>
+            <w:r>
+              <w:rPr>
+                <w:rFonts w:ascii="微软雅黑" w:eastAsia="微软雅黑" w:hAnsi="微软雅黑" w:cs="微软雅黑"/>
+                <w:sz w:val="24"/>
+                <w:szCs w:val="24"/>
+              </w:rPr>
+              <w:t>Undo</w:t>
+            </w:r>
+            <w:r>
+              <w:rPr>
+                <w:rFonts w:ascii="微软雅黑" w:eastAsia="微软雅黑" w:hAnsi="微软雅黑" w:cs="微软雅黑" w:hint="eastAsia"/>
+                <w:sz w:val="24"/>
+                <w:szCs w:val="24"/>
+              </w:rPr>
+              <w:t xml:space="preserve">. </w:t>
+            </w:r>
+            <w:r>
+              <w:rPr>
+                <w:rFonts w:ascii="微软雅黑" w:eastAsia="微软雅黑" w:hAnsi="微软雅黑" w:cs="微软雅黑"/>
+                <w:sz w:val="24"/>
+                <w:szCs w:val="24"/>
+              </w:rPr>
+              <w:t>Show. Cancel</w:t>
             </w:r>
           </w:p>
         </w:tc>
@@ -11841,7 +11839,7 @@
           <w:p>
             <w:pPr>
               <w:rPr>
-                <w:rFonts w:ascii="微软雅黑" w:eastAsia="微软雅黑" w:hAnsi="微软雅黑" w:cs="微软雅黑"/>
+                <w:rFonts w:ascii="微软雅黑" w:eastAsia="微软雅黑" w:hAnsi="微软雅黑" w:cs="微软雅黑" w:hint="eastAsia"/>
                 <w:sz w:val="24"/>
                 <w:szCs w:val="24"/>
               </w:rPr>
@@ -11852,7 +11850,154 @@
                 <w:sz w:val="24"/>
                 <w:szCs w:val="24"/>
               </w:rPr>
-              <w:t>系统允许</w:t>
+              <w:t>系统</w:t>
+            </w:r>
+            <w:r>
+              <w:rPr>
+                <w:rFonts w:ascii="微软雅黑" w:eastAsia="微软雅黑" w:hAnsi="微软雅黑" w:cs="微软雅黑"/>
+                <w:sz w:val="24"/>
+                <w:szCs w:val="24"/>
+              </w:rPr>
+              <w:t>允许客户</w:t>
+            </w:r>
+            <w:r>
+              <w:rPr>
+                <w:rFonts w:ascii="微软雅黑" w:eastAsia="微软雅黑" w:hAnsi="微软雅黑" w:cs="微软雅黑" w:hint="eastAsia"/>
+                <w:sz w:val="24"/>
+                <w:szCs w:val="24"/>
+              </w:rPr>
+              <w:t>返回</w:t>
+            </w:r>
+            <w:r>
+              <w:rPr>
+                <w:rFonts w:ascii="微软雅黑" w:eastAsia="微软雅黑" w:hAnsi="微软雅黑" w:cs="微软雅黑"/>
+                <w:sz w:val="24"/>
+                <w:szCs w:val="24"/>
+              </w:rPr>
+              <w:t>客户编号输入</w:t>
+            </w:r>
+          </w:p>
+        </w:tc>
+      </w:tr>
+      <w:tr>
+        <w:trPr>
+          <w:trHeight w:val="349"/>
+        </w:trPr>
+        <w:tc>
+          <w:tcPr>
+            <w:tcW w:w="4236" w:type="dxa"/>
+            <w:tcBorders>
+              <w:tl2br w:val="nil"/>
+              <w:tr2bl w:val="nil"/>
+            </w:tcBorders>
+            <w:shd w:val="clear" w:color="auto" w:fill="DEEAF6" w:themeFill="accent1" w:themeFillTint="33"/>
+          </w:tcPr>
+          <w:p>
+            <w:pPr>
+              <w:rPr>
+                <w:rFonts w:ascii="微软雅黑" w:eastAsia="微软雅黑" w:hAnsi="微软雅黑" w:cs="微软雅黑"/>
+                <w:sz w:val="24"/>
+                <w:szCs w:val="24"/>
+              </w:rPr>
+            </w:pPr>
+            <w:r>
+              <w:rPr>
+                <w:rFonts w:ascii="微软雅黑" w:eastAsia="微软雅黑" w:hAnsi="微软雅黑" w:cs="微软雅黑"/>
+                <w:sz w:val="24"/>
+                <w:szCs w:val="24"/>
+              </w:rPr>
+              <w:t>Abnormal</w:t>
+            </w:r>
+            <w:r>
+              <w:rPr>
+                <w:rFonts w:ascii="微软雅黑" w:eastAsia="微软雅黑" w:hAnsi="微软雅黑" w:cs="微软雅黑"/>
+                <w:sz w:val="24"/>
+                <w:szCs w:val="24"/>
+              </w:rPr>
+              <w:t>O</w:t>
+            </w:r>
+            <w:r>
+              <w:rPr>
+                <w:rFonts w:ascii="微软雅黑" w:eastAsia="微软雅黑" w:hAnsi="微软雅黑" w:cs="微软雅黑" w:hint="eastAsia"/>
+                <w:sz w:val="24"/>
+                <w:szCs w:val="24"/>
+              </w:rPr>
+              <w:t>rder</w:t>
+            </w:r>
+            <w:r>
+              <w:rPr>
+                <w:rFonts w:ascii="微软雅黑" w:eastAsia="微软雅黑" w:hAnsi="微软雅黑" w:cs="微软雅黑"/>
+                <w:sz w:val="24"/>
+                <w:szCs w:val="24"/>
+              </w:rPr>
+              <w:t>Undo</w:t>
+            </w:r>
+            <w:r>
+              <w:rPr>
+                <w:rFonts w:ascii="微软雅黑" w:eastAsia="微软雅黑" w:hAnsi="微软雅黑" w:cs="微软雅黑" w:hint="eastAsia"/>
+                <w:sz w:val="24"/>
+                <w:szCs w:val="24"/>
+              </w:rPr>
+              <w:t xml:space="preserve">. </w:t>
+            </w:r>
+            <w:r>
+              <w:rPr>
+                <w:rFonts w:ascii="微软雅黑" w:eastAsia="微软雅黑" w:hAnsi="微软雅黑" w:cs="微软雅黑"/>
+                <w:sz w:val="24"/>
+                <w:szCs w:val="24"/>
+              </w:rPr>
+              <w:t>Show</w:t>
+            </w:r>
+            <w:r>
+              <w:rPr>
+                <w:rFonts w:ascii="微软雅黑" w:eastAsia="微软雅黑" w:hAnsi="微软雅黑" w:cs="微软雅黑" w:hint="eastAsia"/>
+                <w:sz w:val="24"/>
+                <w:szCs w:val="24"/>
+              </w:rPr>
+              <w:t xml:space="preserve">. </w:t>
+            </w:r>
+            <w:r>
+              <w:rPr>
+                <w:rFonts w:ascii="微软雅黑" w:eastAsia="微软雅黑" w:hAnsi="微软雅黑" w:cs="微软雅黑"/>
+                <w:sz w:val="24"/>
+                <w:szCs w:val="24"/>
+              </w:rPr>
+              <w:t>Input</w:t>
+            </w:r>
+          </w:p>
+        </w:tc>
+        <w:tc>
+          <w:tcPr>
+            <w:tcW w:w="4128" w:type="dxa"/>
+            <w:tcBorders>
+              <w:tl2br w:val="nil"/>
+              <w:tr2bl w:val="nil"/>
+            </w:tcBorders>
+            <w:shd w:val="clear" w:color="auto" w:fill="DEEAF6" w:themeFill="accent1" w:themeFillTint="33"/>
+          </w:tcPr>
+          <w:p>
+            <w:pPr>
+              <w:rPr>
+                <w:rFonts w:ascii="微软雅黑" w:eastAsia="微软雅黑" w:hAnsi="微软雅黑" w:cs="微软雅黑"/>
+                <w:sz w:val="24"/>
+                <w:szCs w:val="24"/>
+              </w:rPr>
+            </w:pPr>
+            <w:r>
+              <w:rPr>
+                <w:rFonts w:ascii="微软雅黑" w:eastAsia="微软雅黑" w:hAnsi="微软雅黑" w:cs="微软雅黑" w:hint="eastAsia"/>
+                <w:sz w:val="24"/>
+                <w:szCs w:val="24"/>
+              </w:rPr>
+              <w:t>系统</w:t>
+            </w:r>
+            <w:r>
+              <w:rPr>
+                <w:rFonts w:ascii="微软雅黑" w:eastAsia="微软雅黑" w:hAnsi="微软雅黑" w:cs="微软雅黑"/>
+                <w:sz w:val="24"/>
+                <w:szCs w:val="24"/>
+              </w:rPr>
+              <w:t>允许</w:t>
             </w:r>
             <w:r>
               <w:rPr>
@@ -11868,7 +12013,7 @@
                 <w:sz w:val="24"/>
                 <w:szCs w:val="24"/>
               </w:rPr>
-              <w:t>对</w:t>
+              <w:t>输入</w:t>
             </w:r>
             <w:r>
               <w:rPr>
@@ -11876,7 +12021,7 @@
                 <w:sz w:val="24"/>
                 <w:szCs w:val="24"/>
               </w:rPr>
-              <w:t>客户的异常订单</w:t>
+              <w:t>异常订单</w:t>
             </w:r>
             <w:r>
               <w:rPr>
@@ -11884,7 +12029,7 @@
                 <w:sz w:val="24"/>
                 <w:szCs w:val="24"/>
               </w:rPr>
-              <w:t>详情</w:t>
+              <w:t>编号</w:t>
             </w:r>
             <w:r>
               <w:rPr>
@@ -11893,6 +12038,185 @@
                 <w:szCs w:val="24"/>
               </w:rPr>
               <w:t>进行浏览</w:t>
+            </w:r>
+          </w:p>
+        </w:tc>
+      </w:tr>
+      <w:tr>
+        <w:trPr>
+          <w:trHeight w:val="349"/>
+        </w:trPr>
+        <w:tc>
+          <w:tcPr>
+            <w:tcW w:w="4236" w:type="dxa"/>
+            <w:tcBorders>
+              <w:tl2br w:val="nil"/>
+              <w:tr2bl w:val="nil"/>
+            </w:tcBorders>
+            <w:shd w:val="clear" w:color="auto" w:fill="DEEAF6" w:themeFill="accent1" w:themeFillTint="33"/>
+          </w:tcPr>
+          <w:p>
+            <w:pPr>
+              <w:rPr>
+                <w:rFonts w:ascii="微软雅黑" w:eastAsia="微软雅黑" w:hAnsi="微软雅黑" w:cs="微软雅黑"/>
+                <w:sz w:val="24"/>
+                <w:szCs w:val="24"/>
+              </w:rPr>
+            </w:pPr>
+            <w:r>
+              <w:rPr>
+                <w:rFonts w:ascii="微软雅黑" w:eastAsia="微软雅黑" w:hAnsi="微软雅黑" w:cs="微软雅黑"/>
+                <w:sz w:val="24"/>
+                <w:szCs w:val="24"/>
+              </w:rPr>
+              <w:t>Abnormal</w:t>
+            </w:r>
+            <w:r>
+              <w:rPr>
+                <w:rFonts w:ascii="微软雅黑" w:eastAsia="微软雅黑" w:hAnsi="微软雅黑" w:cs="微软雅黑"/>
+                <w:sz w:val="24"/>
+                <w:szCs w:val="24"/>
+              </w:rPr>
+              <w:t>O</w:t>
+            </w:r>
+            <w:r>
+              <w:rPr>
+                <w:rFonts w:ascii="微软雅黑" w:eastAsia="微软雅黑" w:hAnsi="微软雅黑" w:cs="微软雅黑" w:hint="eastAsia"/>
+                <w:sz w:val="24"/>
+                <w:szCs w:val="24"/>
+              </w:rPr>
+              <w:t>rder</w:t>
+            </w:r>
+            <w:r>
+              <w:rPr>
+                <w:rFonts w:ascii="微软雅黑" w:eastAsia="微软雅黑" w:hAnsi="微软雅黑" w:cs="微软雅黑"/>
+                <w:sz w:val="24"/>
+                <w:szCs w:val="24"/>
+              </w:rPr>
+              <w:t>Undo</w:t>
+            </w:r>
+            <w:r>
+              <w:rPr>
+                <w:rFonts w:ascii="微软雅黑" w:eastAsia="微软雅黑" w:hAnsi="微软雅黑" w:cs="微软雅黑" w:hint="eastAsia"/>
+                <w:sz w:val="24"/>
+                <w:szCs w:val="24"/>
+              </w:rPr>
+              <w:t xml:space="preserve">. </w:t>
+            </w:r>
+            <w:r>
+              <w:rPr>
+                <w:rFonts w:ascii="微软雅黑" w:eastAsia="微软雅黑" w:hAnsi="微软雅黑" w:cs="微软雅黑"/>
+                <w:sz w:val="24"/>
+                <w:szCs w:val="24"/>
+              </w:rPr>
+              <w:t>Show.</w:t>
+            </w:r>
+            <w:r>
+              <w:rPr>
+                <w:rFonts w:ascii="微软雅黑" w:eastAsia="微软雅黑" w:hAnsi="微软雅黑" w:cs="微软雅黑" w:hint="eastAsia"/>
+                <w:sz w:val="24"/>
+                <w:szCs w:val="24"/>
+              </w:rPr>
+              <w:t xml:space="preserve"> </w:t>
+            </w:r>
+            <w:r>
+              <w:rPr>
+                <w:rFonts w:ascii="微软雅黑" w:eastAsia="微软雅黑" w:hAnsi="微软雅黑" w:cs="微软雅黑"/>
+                <w:sz w:val="24"/>
+                <w:szCs w:val="24"/>
+              </w:rPr>
+              <w:t>Input</w:t>
+            </w:r>
+            <w:r>
+              <w:rPr>
+                <w:rFonts w:ascii="微软雅黑" w:eastAsia="微软雅黑" w:hAnsi="微软雅黑" w:cs="微软雅黑" w:hint="eastAsia"/>
+                <w:sz w:val="24"/>
+                <w:szCs w:val="24"/>
+              </w:rPr>
+              <w:t xml:space="preserve">. </w:t>
+            </w:r>
+            <w:r>
+              <w:rPr>
+                <w:rFonts w:ascii="微软雅黑" w:eastAsia="微软雅黑" w:hAnsi="微软雅黑" w:cs="微软雅黑"/>
+                <w:sz w:val="24"/>
+                <w:szCs w:val="24"/>
+              </w:rPr>
+              <w:t>Invalid</w:t>
+            </w:r>
+          </w:p>
+        </w:tc>
+        <w:tc>
+          <w:tcPr>
+            <w:tcW w:w="4128" w:type="dxa"/>
+            <w:tcBorders>
+              <w:tl2br w:val="nil"/>
+              <w:tr2bl w:val="nil"/>
+            </w:tcBorders>
+            <w:shd w:val="clear" w:color="auto" w:fill="DEEAF6" w:themeFill="accent1" w:themeFillTint="33"/>
+          </w:tcPr>
+          <w:p>
+            <w:pPr>
+              <w:rPr>
+                <w:rFonts w:ascii="微软雅黑" w:eastAsia="微软雅黑" w:hAnsi="微软雅黑" w:cs="微软雅黑"/>
+                <w:sz w:val="24"/>
+                <w:szCs w:val="24"/>
+              </w:rPr>
+            </w:pPr>
+            <w:r>
+              <w:rPr>
+                <w:rFonts w:ascii="微软雅黑" w:eastAsia="微软雅黑" w:hAnsi="微软雅黑" w:cs="微软雅黑" w:hint="eastAsia"/>
+                <w:sz w:val="24"/>
+                <w:szCs w:val="24"/>
+              </w:rPr>
+              <w:t>输入</w:t>
+            </w:r>
+            <w:r>
+              <w:rPr>
+                <w:rFonts w:ascii="微软雅黑" w:eastAsia="微软雅黑" w:hAnsi="微软雅黑" w:cs="微软雅黑"/>
+                <w:sz w:val="24"/>
+                <w:szCs w:val="24"/>
+              </w:rPr>
+              <w:t>非法</w:t>
+            </w:r>
+            <w:r>
+              <w:rPr>
+                <w:rFonts w:ascii="微软雅黑" w:eastAsia="微软雅黑" w:hAnsi="微软雅黑" w:cs="微软雅黑" w:hint="eastAsia"/>
+                <w:sz w:val="24"/>
+                <w:szCs w:val="24"/>
+              </w:rPr>
+              <w:t>订单</w:t>
+            </w:r>
+            <w:r>
+              <w:rPr>
+                <w:rFonts w:ascii="微软雅黑" w:eastAsia="微软雅黑" w:hAnsi="微软雅黑" w:cs="微软雅黑"/>
+                <w:sz w:val="24"/>
+                <w:szCs w:val="24"/>
+              </w:rPr>
+              <w:t>编号，</w:t>
+            </w:r>
+            <w:r>
+              <w:rPr>
+                <w:rFonts w:ascii="微软雅黑" w:eastAsia="微软雅黑" w:hAnsi="微软雅黑" w:cs="微软雅黑" w:hint="eastAsia"/>
+                <w:sz w:val="24"/>
+                <w:szCs w:val="24"/>
+              </w:rPr>
+              <w:t>系统</w:t>
+            </w:r>
+            <w:r>
+              <w:rPr>
+                <w:rFonts w:ascii="微软雅黑" w:eastAsia="微软雅黑" w:hAnsi="微软雅黑" w:cs="微软雅黑"/>
+                <w:sz w:val="24"/>
+                <w:szCs w:val="24"/>
+              </w:rPr>
+              <w:t>提示</w:t>
+            </w:r>
+            <w:r>
+              <w:rPr>
+                <w:rFonts w:ascii="微软雅黑" w:eastAsia="微软雅黑" w:hAnsi="微软雅黑" w:cs="微软雅黑" w:hint="eastAsia"/>
+                <w:sz w:val="24"/>
+                <w:szCs w:val="24"/>
+              </w:rPr>
+              <w:t>错误</w:t>
             </w:r>
           </w:p>
         </w:tc>
@@ -11918,14 +12242,22 @@
                 <w:szCs w:val="24"/>
               </w:rPr>
             </w:pPr>
-            <w:proofErr w:type="spellStart"/>
-            <w:r>
-              <w:rPr>
-                <w:rFonts w:ascii="微软雅黑" w:eastAsia="微软雅黑" w:hAnsi="微软雅黑" w:cs="微软雅黑"/>
-                <w:sz w:val="24"/>
-                <w:szCs w:val="24"/>
-              </w:rPr>
-              <w:t>UnusualO</w:t>
+            <w:r>
+              <w:rPr>
+                <w:rFonts w:ascii="微软雅黑" w:eastAsia="微软雅黑" w:hAnsi="微软雅黑" w:cs="微软雅黑"/>
+                <w:sz w:val="24"/>
+                <w:szCs w:val="24"/>
+              </w:rPr>
+              <w:lastRenderedPageBreak/>
+              <w:t>Abnormal</w:t>
+            </w:r>
+            <w:r>
+              <w:rPr>
+                <w:rFonts w:ascii="微软雅黑" w:eastAsia="微软雅黑" w:hAnsi="微软雅黑" w:cs="微软雅黑"/>
+                <w:sz w:val="24"/>
+                <w:szCs w:val="24"/>
+              </w:rPr>
+              <w:t>O</w:t>
             </w:r>
             <w:r>
               <w:rPr>
@@ -11935,22 +12267,29 @@
               </w:rPr>
               <w:t>rder</w:t>
             </w:r>
-            <w:proofErr w:type="spellEnd"/>
-            <w:r>
-              <w:rPr>
-                <w:rFonts w:ascii="微软雅黑" w:eastAsia="微软雅黑" w:hAnsi="微软雅黑" w:cs="微软雅黑" w:hint="eastAsia"/>
-                <w:sz w:val="24"/>
-                <w:szCs w:val="24"/>
-              </w:rPr>
-              <w:t>.</w:t>
-            </w:r>
-            <w:r>
-              <w:rPr>
-                <w:rFonts w:ascii="微软雅黑" w:eastAsia="微软雅黑" w:hAnsi="微软雅黑" w:cs="微软雅黑"/>
-                <w:sz w:val="24"/>
-                <w:szCs w:val="24"/>
-              </w:rPr>
-              <w:t xml:space="preserve"> Credit. Restore</w:t>
+            <w:r>
+              <w:rPr>
+                <w:rFonts w:ascii="微软雅黑" w:eastAsia="微软雅黑" w:hAnsi="微软雅黑" w:cs="微软雅黑"/>
+                <w:sz w:val="24"/>
+                <w:szCs w:val="24"/>
+              </w:rPr>
+              <w:t>Undo</w:t>
+            </w:r>
+            <w:r>
+              <w:rPr>
+                <w:rFonts w:ascii="微软雅黑" w:eastAsia="微软雅黑" w:hAnsi="微软雅黑" w:cs="微软雅黑" w:hint="eastAsia"/>
+                <w:sz w:val="24"/>
+                <w:szCs w:val="24"/>
+              </w:rPr>
+              <w:t xml:space="preserve">. </w:t>
+            </w:r>
+            <w:r>
+              <w:rPr>
+                <w:rFonts w:ascii="微软雅黑" w:eastAsia="微软雅黑" w:hAnsi="微软雅黑" w:cs="微软雅黑"/>
+                <w:sz w:val="24"/>
+                <w:szCs w:val="24"/>
+              </w:rPr>
+              <w:t>Check</w:t>
             </w:r>
           </w:p>
         </w:tc>
@@ -11977,140 +12316,7 @@
                 <w:sz w:val="24"/>
                 <w:szCs w:val="24"/>
               </w:rPr>
-              <w:t>系统</w:t>
-            </w:r>
-            <w:r>
-              <w:rPr>
-                <w:rFonts w:ascii="微软雅黑" w:eastAsia="微软雅黑" w:hAnsi="微软雅黑" w:cs="微软雅黑"/>
-                <w:sz w:val="24"/>
-                <w:szCs w:val="24"/>
-              </w:rPr>
-              <w:t>允许网站营销人员</w:t>
-            </w:r>
-            <w:r>
-              <w:rPr>
-                <w:rFonts w:ascii="微软雅黑" w:eastAsia="微软雅黑" w:hAnsi="微软雅黑" w:cs="微软雅黑" w:hint="eastAsia"/>
-                <w:sz w:val="24"/>
-                <w:szCs w:val="24"/>
-              </w:rPr>
-              <w:t>恢复客户</w:t>
-            </w:r>
-            <w:r>
-              <w:rPr>
-                <w:rFonts w:ascii="微软雅黑" w:eastAsia="微软雅黑" w:hAnsi="微软雅黑" w:cs="微软雅黑"/>
-                <w:sz w:val="24"/>
-                <w:szCs w:val="24"/>
-              </w:rPr>
-              <w:t>的信用值</w:t>
-            </w:r>
-          </w:p>
-        </w:tc>
-      </w:tr>
-      <w:tr>
-        <w:trPr>
-          <w:trHeight w:val="349"/>
-        </w:trPr>
-        <w:tc>
-          <w:tcPr>
-            <w:tcW w:w="4236" w:type="dxa"/>
-            <w:tcBorders>
-              <w:tl2br w:val="nil"/>
-              <w:tr2bl w:val="nil"/>
-            </w:tcBorders>
-            <w:shd w:val="clear" w:color="auto" w:fill="DEEAF6" w:themeFill="accent1" w:themeFillTint="33"/>
-          </w:tcPr>
-          <w:p>
-            <w:pPr>
-              <w:rPr>
-                <w:rFonts w:ascii="微软雅黑" w:eastAsia="微软雅黑" w:hAnsi="微软雅黑" w:cs="微软雅黑"/>
-                <w:sz w:val="24"/>
-                <w:szCs w:val="24"/>
-              </w:rPr>
-            </w:pPr>
-            <w:proofErr w:type="spellStart"/>
-            <w:r>
-              <w:rPr>
-                <w:rFonts w:ascii="微软雅黑" w:eastAsia="微软雅黑" w:hAnsi="微软雅黑" w:cs="微软雅黑"/>
-                <w:sz w:val="24"/>
-                <w:szCs w:val="24"/>
-              </w:rPr>
-              <w:t>UnusualO</w:t>
-            </w:r>
-            <w:r>
-              <w:rPr>
-                <w:rFonts w:ascii="微软雅黑" w:eastAsia="微软雅黑" w:hAnsi="微软雅黑" w:cs="微软雅黑" w:hint="eastAsia"/>
-                <w:sz w:val="24"/>
-                <w:szCs w:val="24"/>
-              </w:rPr>
-              <w:t>rder</w:t>
-            </w:r>
-            <w:proofErr w:type="spellEnd"/>
-            <w:r>
-              <w:rPr>
-                <w:rFonts w:ascii="微软雅黑" w:eastAsia="微软雅黑" w:hAnsi="微软雅黑" w:cs="微软雅黑" w:hint="eastAsia"/>
-                <w:sz w:val="24"/>
-                <w:szCs w:val="24"/>
-              </w:rPr>
-              <w:t xml:space="preserve">. </w:t>
-            </w:r>
-            <w:r>
-              <w:rPr>
-                <w:rFonts w:ascii="微软雅黑" w:eastAsia="微软雅黑" w:hAnsi="微软雅黑" w:cs="微软雅黑"/>
-                <w:sz w:val="24"/>
-                <w:szCs w:val="24"/>
-              </w:rPr>
-              <w:t>Overview</w:t>
-            </w:r>
-            <w:r>
-              <w:rPr>
-                <w:rFonts w:ascii="微软雅黑" w:eastAsia="微软雅黑" w:hAnsi="微软雅黑" w:cs="微软雅黑" w:hint="eastAsia"/>
-                <w:sz w:val="24"/>
-                <w:szCs w:val="24"/>
-              </w:rPr>
-              <w:t xml:space="preserve">. </w:t>
-            </w:r>
-            <w:r>
-              <w:rPr>
-                <w:rFonts w:ascii="微软雅黑" w:eastAsia="微软雅黑" w:hAnsi="微软雅黑" w:cs="微软雅黑"/>
-                <w:sz w:val="24"/>
-                <w:szCs w:val="24"/>
-              </w:rPr>
-              <w:t>Input</w:t>
-            </w:r>
-          </w:p>
-        </w:tc>
-        <w:tc>
-          <w:tcPr>
-            <w:tcW w:w="4128" w:type="dxa"/>
-            <w:tcBorders>
-              <w:tl2br w:val="nil"/>
-              <w:tr2bl w:val="nil"/>
-            </w:tcBorders>
-            <w:shd w:val="clear" w:color="auto" w:fill="DEEAF6" w:themeFill="accent1" w:themeFillTint="33"/>
-          </w:tcPr>
-          <w:p>
-            <w:pPr>
-              <w:rPr>
-                <w:rFonts w:ascii="微软雅黑" w:eastAsia="微软雅黑" w:hAnsi="微软雅黑" w:cs="微软雅黑"/>
-                <w:sz w:val="24"/>
-                <w:szCs w:val="24"/>
-              </w:rPr>
-            </w:pPr>
-            <w:r>
-              <w:rPr>
-                <w:rFonts w:ascii="微软雅黑" w:eastAsia="微软雅黑" w:hAnsi="微软雅黑" w:cs="微软雅黑" w:hint="eastAsia"/>
-                <w:sz w:val="24"/>
-                <w:szCs w:val="24"/>
-              </w:rPr>
-              <w:t>系统</w:t>
-            </w:r>
-            <w:r>
-              <w:rPr>
-                <w:rFonts w:ascii="微软雅黑" w:eastAsia="微软雅黑" w:hAnsi="微软雅黑" w:cs="微软雅黑"/>
-                <w:sz w:val="24"/>
-                <w:szCs w:val="24"/>
-              </w:rPr>
-              <w:t>允许</w:t>
+              <w:t>系统允许</w:t>
             </w:r>
             <w:r>
               <w:rPr>
@@ -12126,7 +12332,7 @@
                 <w:sz w:val="24"/>
                 <w:szCs w:val="24"/>
               </w:rPr>
-              <w:t>输入</w:t>
+              <w:t>对</w:t>
             </w:r>
             <w:r>
               <w:rPr>
@@ -12134,7 +12340,7 @@
                 <w:sz w:val="24"/>
                 <w:szCs w:val="24"/>
               </w:rPr>
-              <w:t>异常订单</w:t>
+              <w:t>客户的异常订单</w:t>
             </w:r>
             <w:r>
               <w:rPr>
@@ -12142,7 +12348,7 @@
                 <w:sz w:val="24"/>
                 <w:szCs w:val="24"/>
               </w:rPr>
-              <w:t>编号</w:t>
+              <w:t>详情</w:t>
             </w:r>
             <w:r>
               <w:rPr>
@@ -12151,171 +12357,6 @@
                 <w:szCs w:val="24"/>
               </w:rPr>
               <w:t>进行浏览</w:t>
-            </w:r>
-          </w:p>
-        </w:tc>
-      </w:tr>
-      <w:tr>
-        <w:trPr>
-          <w:trHeight w:val="349"/>
-        </w:trPr>
-        <w:tc>
-          <w:tcPr>
-            <w:tcW w:w="4236" w:type="dxa"/>
-            <w:tcBorders>
-              <w:tl2br w:val="nil"/>
-              <w:tr2bl w:val="nil"/>
-            </w:tcBorders>
-            <w:shd w:val="clear" w:color="auto" w:fill="DEEAF6" w:themeFill="accent1" w:themeFillTint="33"/>
-          </w:tcPr>
-          <w:p>
-            <w:pPr>
-              <w:rPr>
-                <w:rFonts w:ascii="微软雅黑" w:eastAsia="微软雅黑" w:hAnsi="微软雅黑" w:cs="微软雅黑"/>
-                <w:sz w:val="24"/>
-                <w:szCs w:val="24"/>
-              </w:rPr>
-            </w:pPr>
-            <w:proofErr w:type="spellStart"/>
-            <w:r>
-              <w:rPr>
-                <w:rFonts w:ascii="微软雅黑" w:eastAsia="微软雅黑" w:hAnsi="微软雅黑" w:cs="微软雅黑"/>
-                <w:sz w:val="24"/>
-                <w:szCs w:val="24"/>
-              </w:rPr>
-              <w:t>UnusualO</w:t>
-            </w:r>
-            <w:r>
-              <w:rPr>
-                <w:rFonts w:ascii="微软雅黑" w:eastAsia="微软雅黑" w:hAnsi="微软雅黑" w:cs="微软雅黑" w:hint="eastAsia"/>
-                <w:sz w:val="24"/>
-                <w:szCs w:val="24"/>
-              </w:rPr>
-              <w:t>rder</w:t>
-            </w:r>
-            <w:proofErr w:type="spellEnd"/>
-            <w:r>
-              <w:rPr>
-                <w:rFonts w:ascii="微软雅黑" w:eastAsia="微软雅黑" w:hAnsi="微软雅黑" w:cs="微软雅黑" w:hint="eastAsia"/>
-                <w:sz w:val="24"/>
-                <w:szCs w:val="24"/>
-              </w:rPr>
-              <w:t xml:space="preserve">. </w:t>
-            </w:r>
-            <w:r>
-              <w:rPr>
-                <w:rFonts w:ascii="微软雅黑" w:eastAsia="微软雅黑" w:hAnsi="微软雅黑" w:cs="微软雅黑"/>
-                <w:sz w:val="24"/>
-                <w:szCs w:val="24"/>
-              </w:rPr>
-              <w:t>Overview</w:t>
-            </w:r>
-            <w:r>
-              <w:rPr>
-                <w:rFonts w:ascii="微软雅黑" w:eastAsia="微软雅黑" w:hAnsi="微软雅黑" w:cs="微软雅黑" w:hint="eastAsia"/>
-                <w:sz w:val="24"/>
-                <w:szCs w:val="24"/>
-              </w:rPr>
-              <w:t xml:space="preserve">. </w:t>
-            </w:r>
-            <w:r>
-              <w:rPr>
-                <w:rFonts w:ascii="微软雅黑" w:eastAsia="微软雅黑" w:hAnsi="微软雅黑" w:cs="微软雅黑"/>
-                <w:sz w:val="24"/>
-                <w:szCs w:val="24"/>
-              </w:rPr>
-              <w:t>Input</w:t>
-            </w:r>
-            <w:r>
-              <w:rPr>
-                <w:rFonts w:ascii="微软雅黑" w:eastAsia="微软雅黑" w:hAnsi="微软雅黑" w:cs="微软雅黑" w:hint="eastAsia"/>
-                <w:sz w:val="24"/>
-                <w:szCs w:val="24"/>
-              </w:rPr>
-              <w:t xml:space="preserve">. </w:t>
-            </w:r>
-            <w:r>
-              <w:rPr>
-                <w:rFonts w:ascii="微软雅黑" w:eastAsia="微软雅黑" w:hAnsi="微软雅黑" w:cs="微软雅黑"/>
-                <w:sz w:val="24"/>
-                <w:szCs w:val="24"/>
-              </w:rPr>
-              <w:t>Invalid</w:t>
-            </w:r>
-          </w:p>
-        </w:tc>
-        <w:tc>
-          <w:tcPr>
-            <w:tcW w:w="4128" w:type="dxa"/>
-            <w:tcBorders>
-              <w:tl2br w:val="nil"/>
-              <w:tr2bl w:val="nil"/>
-            </w:tcBorders>
-            <w:shd w:val="clear" w:color="auto" w:fill="DEEAF6" w:themeFill="accent1" w:themeFillTint="33"/>
-          </w:tcPr>
-          <w:p>
-            <w:pPr>
-              <w:rPr>
-                <w:rFonts w:ascii="微软雅黑" w:eastAsia="微软雅黑" w:hAnsi="微软雅黑" w:cs="微软雅黑"/>
-                <w:sz w:val="24"/>
-                <w:szCs w:val="24"/>
-              </w:rPr>
-            </w:pPr>
-            <w:r>
-              <w:rPr>
-                <w:rFonts w:ascii="微软雅黑" w:eastAsia="微软雅黑" w:hAnsi="微软雅黑" w:cs="微软雅黑" w:hint="eastAsia"/>
-                <w:sz w:val="24"/>
-                <w:szCs w:val="24"/>
-              </w:rPr>
-              <w:t>输入</w:t>
-            </w:r>
-            <w:r>
-              <w:rPr>
-                <w:rFonts w:ascii="微软雅黑" w:eastAsia="微软雅黑" w:hAnsi="微软雅黑" w:cs="微软雅黑"/>
-                <w:sz w:val="24"/>
-                <w:szCs w:val="24"/>
-              </w:rPr>
-              <w:t>非法</w:t>
-            </w:r>
-            <w:r>
-              <w:rPr>
-                <w:rFonts w:ascii="微软雅黑" w:eastAsia="微软雅黑" w:hAnsi="微软雅黑" w:cs="微软雅黑" w:hint="eastAsia"/>
-                <w:sz w:val="24"/>
-                <w:szCs w:val="24"/>
-              </w:rPr>
-              <w:t>订单</w:t>
-            </w:r>
-            <w:r>
-              <w:rPr>
-                <w:rFonts w:ascii="微软雅黑" w:eastAsia="微软雅黑" w:hAnsi="微软雅黑" w:cs="微软雅黑"/>
-                <w:sz w:val="24"/>
-                <w:szCs w:val="24"/>
-              </w:rPr>
-              <w:t>编号，</w:t>
-            </w:r>
-            <w:r>
-              <w:rPr>
-                <w:rFonts w:ascii="微软雅黑" w:eastAsia="微软雅黑" w:hAnsi="微软雅黑" w:cs="微软雅黑" w:hint="eastAsia"/>
-                <w:sz w:val="24"/>
-                <w:szCs w:val="24"/>
-              </w:rPr>
-              <w:t>系统</w:t>
-            </w:r>
-            <w:r>
-              <w:rPr>
-                <w:rFonts w:ascii="微软雅黑" w:eastAsia="微软雅黑" w:hAnsi="微软雅黑" w:cs="微软雅黑"/>
-                <w:sz w:val="24"/>
-                <w:szCs w:val="24"/>
-              </w:rPr>
-              <w:t>提示</w:t>
-            </w:r>
-            <w:r>
-              <w:rPr>
-                <w:rFonts w:ascii="微软雅黑" w:eastAsia="微软雅黑" w:hAnsi="微软雅黑" w:cs="微软雅黑" w:hint="eastAsia"/>
-                <w:sz w:val="24"/>
-                <w:szCs w:val="24"/>
-              </w:rPr>
-              <w:t>错误</w:t>
             </w:r>
           </w:p>
         </w:tc>
@@ -12341,14 +12382,21 @@
                 <w:szCs w:val="24"/>
               </w:rPr>
             </w:pPr>
-            <w:proofErr w:type="spellStart"/>
-            <w:r>
-              <w:rPr>
-                <w:rFonts w:ascii="微软雅黑" w:eastAsia="微软雅黑" w:hAnsi="微软雅黑" w:cs="微软雅黑"/>
-                <w:sz w:val="24"/>
-                <w:szCs w:val="24"/>
-              </w:rPr>
-              <w:t>UnusualO</w:t>
+            <w:r>
+              <w:rPr>
+                <w:rFonts w:ascii="微软雅黑" w:eastAsia="微软雅黑" w:hAnsi="微软雅黑" w:cs="微软雅黑"/>
+                <w:sz w:val="24"/>
+                <w:szCs w:val="24"/>
+              </w:rPr>
+              <w:t>Abnormal</w:t>
+            </w:r>
+            <w:r>
+              <w:rPr>
+                <w:rFonts w:ascii="微软雅黑" w:eastAsia="微软雅黑" w:hAnsi="微软雅黑" w:cs="微软雅黑"/>
+                <w:sz w:val="24"/>
+                <w:szCs w:val="24"/>
+              </w:rPr>
+              <w:t>O</w:t>
             </w:r>
             <w:r>
               <w:rPr>
@@ -12358,7 +12406,14 @@
               </w:rPr>
               <w:t>rder</w:t>
             </w:r>
-            <w:proofErr w:type="spellEnd"/>
+            <w:r>
+              <w:rPr>
+                <w:rFonts w:ascii="微软雅黑" w:eastAsia="微软雅黑" w:hAnsi="微软雅黑" w:cs="微软雅黑"/>
+                <w:sz w:val="24"/>
+                <w:szCs w:val="24"/>
+              </w:rPr>
+              <w:t>Undo</w:t>
+            </w:r>
             <w:r>
               <w:rPr>
                 <w:rFonts w:ascii="微软雅黑" w:eastAsia="微软雅黑" w:hAnsi="微软雅黑" w:cs="微软雅黑" w:hint="eastAsia"/>
@@ -12373,7 +12428,15 @@
                 <w:sz w:val="24"/>
                 <w:szCs w:val="24"/>
               </w:rPr>
-              <w:t>Undo</w:t>
+              <w:t>Check</w:t>
+            </w:r>
+            <w:r>
+              <w:rPr>
+                <w:rFonts w:ascii="微软雅黑" w:eastAsia="微软雅黑" w:hAnsi="微软雅黑" w:cs="微软雅黑"/>
+                <w:sz w:val="24"/>
+                <w:szCs w:val="24"/>
+              </w:rPr>
+              <w:t>. Cancel</w:t>
             </w:r>
           </w:p>
         </w:tc>
@@ -12389,7 +12452,7 @@
           <w:p>
             <w:pPr>
               <w:rPr>
-                <w:rFonts w:ascii="微软雅黑" w:eastAsia="微软雅黑" w:hAnsi="微软雅黑" w:cs="微软雅黑"/>
+                <w:rFonts w:ascii="微软雅黑" w:eastAsia="微软雅黑" w:hAnsi="微软雅黑" w:cs="微软雅黑" w:hint="eastAsia"/>
                 <w:sz w:val="24"/>
                 <w:szCs w:val="24"/>
               </w:rPr>
@@ -12400,23 +12463,285 @@
                 <w:sz w:val="24"/>
                 <w:szCs w:val="24"/>
               </w:rPr>
-              <w:t>系统</w:t>
-            </w:r>
-            <w:r>
-              <w:rPr>
-                <w:rFonts w:ascii="微软雅黑" w:eastAsia="微软雅黑" w:hAnsi="微软雅黑" w:cs="微软雅黑"/>
-                <w:sz w:val="24"/>
-                <w:szCs w:val="24"/>
-              </w:rPr>
-              <w:t>允许网站营销人员对异常订单</w:t>
-            </w:r>
-            <w:r>
-              <w:rPr>
-                <w:rFonts w:ascii="微软雅黑" w:eastAsia="微软雅黑" w:hAnsi="微软雅黑" w:cs="微软雅黑" w:hint="eastAsia"/>
-                <w:sz w:val="24"/>
-                <w:szCs w:val="24"/>
-              </w:rPr>
-              <w:t>进行</w:t>
+              <w:t>系统允许</w:t>
+            </w:r>
+            <w:r>
+              <w:rPr>
+                <w:rFonts w:ascii="微软雅黑" w:eastAsia="微软雅黑" w:hAnsi="微软雅黑" w:cs="微软雅黑"/>
+                <w:sz w:val="24"/>
+                <w:szCs w:val="24"/>
+              </w:rPr>
+              <w:t>网站</w:t>
+            </w:r>
+            <w:r>
+              <w:rPr>
+                <w:rFonts w:ascii="微软雅黑" w:eastAsia="微软雅黑" w:hAnsi="微软雅黑"/>
+                <w:sz w:val="24"/>
+                <w:szCs w:val="24"/>
+              </w:rPr>
+              <w:t>营销人员</w:t>
+            </w:r>
+            <w:r>
+              <w:rPr>
+                <w:rFonts w:ascii="微软雅黑" w:eastAsia="微软雅黑" w:hAnsi="微软雅黑" w:hint="eastAsia"/>
+                <w:sz w:val="24"/>
+                <w:szCs w:val="24"/>
+              </w:rPr>
+              <w:t>返回</w:t>
+            </w:r>
+            <w:r>
+              <w:rPr>
+                <w:rFonts w:ascii="微软雅黑" w:eastAsia="微软雅黑" w:hAnsi="微软雅黑"/>
+                <w:sz w:val="24"/>
+                <w:szCs w:val="24"/>
+              </w:rPr>
+              <w:t>到</w:t>
+            </w:r>
+            <w:r>
+              <w:rPr>
+                <w:rFonts w:ascii="微软雅黑" w:eastAsia="微软雅黑" w:hAnsi="微软雅黑"/>
+                <w:sz w:val="24"/>
+                <w:szCs w:val="24"/>
+              </w:rPr>
+              <w:t>订单</w:t>
+            </w:r>
+            <w:r>
+              <w:rPr>
+                <w:rFonts w:ascii="微软雅黑" w:eastAsia="微软雅黑" w:hAnsi="微软雅黑" w:hint="eastAsia"/>
+                <w:sz w:val="24"/>
+                <w:szCs w:val="24"/>
+              </w:rPr>
+              <w:t>概况</w:t>
+            </w:r>
+            <w:r>
+              <w:rPr>
+                <w:rFonts w:ascii="微软雅黑" w:eastAsia="微软雅黑" w:hAnsi="微软雅黑" w:cs="微软雅黑"/>
+                <w:sz w:val="24"/>
+                <w:szCs w:val="24"/>
+              </w:rPr>
+              <w:t>进行浏览</w:t>
+            </w:r>
+          </w:p>
+        </w:tc>
+      </w:tr>
+      <w:tr>
+        <w:trPr>
+          <w:trHeight w:val="338"/>
+        </w:trPr>
+        <w:tc>
+          <w:tcPr>
+            <w:tcW w:w="4236" w:type="dxa"/>
+            <w:tcBorders>
+              <w:tl2br w:val="nil"/>
+              <w:tr2bl w:val="nil"/>
+            </w:tcBorders>
+            <w:shd w:val="clear" w:color="auto" w:fill="BCE1C0" w:themeFill="background1" w:themeFillShade="F2"/>
+          </w:tcPr>
+          <w:p>
+            <w:pPr>
+              <w:rPr>
+                <w:rFonts w:ascii="微软雅黑" w:eastAsia="微软雅黑" w:hAnsi="微软雅黑" w:cs="微软雅黑"/>
+                <w:sz w:val="24"/>
+                <w:szCs w:val="24"/>
+              </w:rPr>
+            </w:pPr>
+            <w:r>
+              <w:rPr>
+                <w:rFonts w:ascii="微软雅黑" w:eastAsia="微软雅黑" w:hAnsi="微软雅黑" w:cs="微软雅黑"/>
+                <w:sz w:val="24"/>
+                <w:szCs w:val="24"/>
+              </w:rPr>
+              <w:t>Abnormal</w:t>
+            </w:r>
+            <w:r>
+              <w:rPr>
+                <w:rFonts w:ascii="微软雅黑" w:eastAsia="微软雅黑" w:hAnsi="微软雅黑" w:cs="微软雅黑"/>
+                <w:sz w:val="24"/>
+                <w:szCs w:val="24"/>
+              </w:rPr>
+              <w:t>O</w:t>
+            </w:r>
+            <w:r>
+              <w:rPr>
+                <w:rFonts w:ascii="微软雅黑" w:eastAsia="微软雅黑" w:hAnsi="微软雅黑" w:cs="微软雅黑" w:hint="eastAsia"/>
+                <w:sz w:val="24"/>
+                <w:szCs w:val="24"/>
+              </w:rPr>
+              <w:t>rder</w:t>
+            </w:r>
+            <w:r>
+              <w:rPr>
+                <w:rFonts w:ascii="微软雅黑" w:eastAsia="微软雅黑" w:hAnsi="微软雅黑" w:cs="微软雅黑"/>
+                <w:sz w:val="24"/>
+                <w:szCs w:val="24"/>
+              </w:rPr>
+              <w:t>Undo</w:t>
+            </w:r>
+            <w:r>
+              <w:rPr>
+                <w:rFonts w:ascii="微软雅黑" w:eastAsia="微软雅黑" w:hAnsi="微软雅黑" w:cs="微软雅黑" w:hint="eastAsia"/>
+                <w:sz w:val="24"/>
+                <w:szCs w:val="24"/>
+              </w:rPr>
+              <w:t>.</w:t>
+            </w:r>
+            <w:r>
+              <w:rPr>
+                <w:rFonts w:ascii="微软雅黑" w:eastAsia="微软雅黑" w:hAnsi="微软雅黑" w:cs="微软雅黑"/>
+                <w:sz w:val="24"/>
+                <w:szCs w:val="24"/>
+              </w:rPr>
+              <w:t xml:space="preserve"> Undo</w:t>
+            </w:r>
+          </w:p>
+        </w:tc>
+        <w:tc>
+          <w:tcPr>
+            <w:tcW w:w="4128" w:type="dxa"/>
+            <w:tcBorders>
+              <w:tl2br w:val="nil"/>
+              <w:tr2bl w:val="nil"/>
+            </w:tcBorders>
+            <w:shd w:val="clear" w:color="auto" w:fill="BCE1C0" w:themeFill="background1" w:themeFillShade="F2"/>
+          </w:tcPr>
+          <w:p>
+            <w:pPr>
+              <w:rPr>
+                <w:rFonts w:ascii="微软雅黑" w:eastAsia="微软雅黑" w:hAnsi="微软雅黑" w:cs="微软雅黑" w:hint="eastAsia"/>
+                <w:sz w:val="24"/>
+                <w:szCs w:val="24"/>
+              </w:rPr>
+            </w:pPr>
+            <w:r>
+              <w:rPr>
+                <w:rFonts w:ascii="微软雅黑" w:eastAsia="微软雅黑" w:hAnsi="微软雅黑" w:cs="微软雅黑" w:hint="eastAsia"/>
+                <w:sz w:val="24"/>
+                <w:szCs w:val="24"/>
+              </w:rPr>
+              <w:t>营销人员可以</w:t>
+            </w:r>
+            <w:r>
+              <w:rPr>
+                <w:rFonts w:ascii="微软雅黑" w:eastAsia="微软雅黑" w:hAnsi="微软雅黑" w:cs="微软雅黑"/>
+                <w:sz w:val="24"/>
+                <w:szCs w:val="24"/>
+              </w:rPr>
+              <w:t>选择撤销订单</w:t>
+            </w:r>
+          </w:p>
+        </w:tc>
+      </w:tr>
+      <w:tr>
+        <w:trPr>
+          <w:trHeight w:val="338"/>
+        </w:trPr>
+        <w:tc>
+          <w:tcPr>
+            <w:tcW w:w="4236" w:type="dxa"/>
+            <w:tcBorders>
+              <w:tl2br w:val="nil"/>
+              <w:tr2bl w:val="nil"/>
+            </w:tcBorders>
+            <w:shd w:val="clear" w:color="auto" w:fill="BCE1C0" w:themeFill="background1" w:themeFillShade="F2"/>
+          </w:tcPr>
+          <w:p>
+            <w:pPr>
+              <w:rPr>
+                <w:rFonts w:ascii="微软雅黑" w:eastAsia="微软雅黑" w:hAnsi="微软雅黑" w:cs="微软雅黑"/>
+                <w:sz w:val="24"/>
+                <w:szCs w:val="24"/>
+              </w:rPr>
+            </w:pPr>
+            <w:r>
+              <w:rPr>
+                <w:rFonts w:ascii="微软雅黑" w:eastAsia="微软雅黑" w:hAnsi="微软雅黑" w:cs="微软雅黑"/>
+                <w:sz w:val="24"/>
+                <w:szCs w:val="24"/>
+              </w:rPr>
+              <w:t>Abnormal</w:t>
+            </w:r>
+            <w:r>
+              <w:rPr>
+                <w:rFonts w:ascii="微软雅黑" w:eastAsia="微软雅黑" w:hAnsi="微软雅黑" w:cs="微软雅黑"/>
+                <w:sz w:val="24"/>
+                <w:szCs w:val="24"/>
+              </w:rPr>
+              <w:t>O</w:t>
+            </w:r>
+            <w:r>
+              <w:rPr>
+                <w:rFonts w:ascii="微软雅黑" w:eastAsia="微软雅黑" w:hAnsi="微软雅黑" w:cs="微软雅黑" w:hint="eastAsia"/>
+                <w:sz w:val="24"/>
+                <w:szCs w:val="24"/>
+              </w:rPr>
+              <w:t>rder</w:t>
+            </w:r>
+            <w:r>
+              <w:rPr>
+                <w:rFonts w:ascii="微软雅黑" w:eastAsia="微软雅黑" w:hAnsi="微软雅黑" w:cs="微软雅黑"/>
+                <w:sz w:val="24"/>
+                <w:szCs w:val="24"/>
+              </w:rPr>
+              <w:t>Undo</w:t>
+            </w:r>
+            <w:r>
+              <w:rPr>
+                <w:rFonts w:ascii="微软雅黑" w:eastAsia="微软雅黑" w:hAnsi="微软雅黑" w:cs="微软雅黑" w:hint="eastAsia"/>
+                <w:sz w:val="24"/>
+                <w:szCs w:val="24"/>
+              </w:rPr>
+              <w:t>.</w:t>
+            </w:r>
+            <w:r>
+              <w:rPr>
+                <w:rFonts w:ascii="微软雅黑" w:eastAsia="微软雅黑" w:hAnsi="微软雅黑" w:cs="微软雅黑"/>
+                <w:sz w:val="24"/>
+                <w:szCs w:val="24"/>
+              </w:rPr>
+              <w:t xml:space="preserve"> Undo</w:t>
+            </w:r>
+            <w:r>
+              <w:rPr>
+                <w:rFonts w:ascii="微软雅黑" w:eastAsia="微软雅黑" w:hAnsi="微软雅黑" w:cs="微软雅黑"/>
+                <w:sz w:val="24"/>
+                <w:szCs w:val="24"/>
+              </w:rPr>
+              <w:t xml:space="preserve">. </w:t>
+            </w:r>
+            <w:r>
+              <w:rPr>
+                <w:rFonts w:ascii="微软雅黑" w:eastAsia="微软雅黑" w:hAnsi="微软雅黑" w:cs="微软雅黑"/>
+                <w:sz w:val="24"/>
+                <w:szCs w:val="24"/>
+              </w:rPr>
+              <w:t>Ensure</w:t>
+            </w:r>
+          </w:p>
+        </w:tc>
+        <w:tc>
+          <w:tcPr>
+            <w:tcW w:w="4128" w:type="dxa"/>
+            <w:tcBorders>
+              <w:tl2br w:val="nil"/>
+              <w:tr2bl w:val="nil"/>
+            </w:tcBorders>
+            <w:shd w:val="clear" w:color="auto" w:fill="BCE1C0" w:themeFill="background1" w:themeFillShade="F2"/>
+          </w:tcPr>
+          <w:p>
+            <w:pPr>
+              <w:rPr>
+                <w:rFonts w:ascii="微软雅黑" w:eastAsia="微软雅黑" w:hAnsi="微软雅黑" w:cs="微软雅黑"/>
+                <w:sz w:val="24"/>
+                <w:szCs w:val="24"/>
+              </w:rPr>
+            </w:pPr>
+            <w:r>
+              <w:rPr>
+                <w:rFonts w:ascii="微软雅黑" w:eastAsia="微软雅黑" w:hAnsi="微软雅黑" w:cs="微软雅黑" w:hint="eastAsia"/>
+                <w:sz w:val="24"/>
+                <w:szCs w:val="24"/>
+              </w:rPr>
+              <w:t>确认</w:t>
             </w:r>
             <w:r>
               <w:rPr>
@@ -12425,6 +12750,22 @@
                 <w:szCs w:val="24"/>
               </w:rPr>
               <w:t>撤销</w:t>
+            </w:r>
+            <w:r>
+              <w:rPr>
+                <w:rFonts w:ascii="微软雅黑" w:eastAsia="微软雅黑" w:hAnsi="微软雅黑" w:cs="微软雅黑" w:hint="eastAsia"/>
+                <w:sz w:val="24"/>
+                <w:szCs w:val="24"/>
+              </w:rPr>
+              <w:t>异常</w:t>
+            </w:r>
+            <w:r>
+              <w:rPr>
+                <w:rFonts w:ascii="微软雅黑" w:eastAsia="微软雅黑" w:hAnsi="微软雅黑" w:cs="微软雅黑"/>
+                <w:sz w:val="24"/>
+                <w:szCs w:val="24"/>
+              </w:rPr>
+              <w:t>订单</w:t>
             </w:r>
           </w:p>
         </w:tc>
@@ -12450,15 +12791,21 @@
                 <w:szCs w:val="24"/>
               </w:rPr>
             </w:pPr>
-            <w:proofErr w:type="spellStart"/>
-            <w:r>
-              <w:rPr>
-                <w:rFonts w:ascii="微软雅黑" w:eastAsia="微软雅黑" w:hAnsi="微软雅黑" w:cs="微软雅黑"/>
-                <w:sz w:val="24"/>
-                <w:szCs w:val="24"/>
-              </w:rPr>
-              <w:lastRenderedPageBreak/>
-              <w:t>UnusualO</w:t>
+            <w:r>
+              <w:rPr>
+                <w:rFonts w:ascii="微软雅黑" w:eastAsia="微软雅黑" w:hAnsi="微软雅黑" w:cs="微软雅黑"/>
+                <w:sz w:val="24"/>
+                <w:szCs w:val="24"/>
+              </w:rPr>
+              <w:t>Abnormal</w:t>
+            </w:r>
+            <w:r>
+              <w:rPr>
+                <w:rFonts w:ascii="微软雅黑" w:eastAsia="微软雅黑" w:hAnsi="微软雅黑" w:cs="微软雅黑"/>
+                <w:sz w:val="24"/>
+                <w:szCs w:val="24"/>
+              </w:rPr>
+              <w:t>O</w:t>
             </w:r>
             <w:r>
               <w:rPr>
@@ -12468,15 +12815,6 @@
               </w:rPr>
               <w:t>rder</w:t>
             </w:r>
-            <w:proofErr w:type="spellEnd"/>
-            <w:r>
-              <w:rPr>
-                <w:rFonts w:ascii="微软雅黑" w:eastAsia="微软雅黑" w:hAnsi="微软雅黑" w:cs="微软雅黑" w:hint="eastAsia"/>
-                <w:sz w:val="24"/>
-                <w:szCs w:val="24"/>
-              </w:rPr>
-              <w:t xml:space="preserve">. </w:t>
-            </w:r>
             <w:r>
               <w:rPr>
                 <w:rFonts w:ascii="微软雅黑" w:eastAsia="微软雅黑" w:hAnsi="微软雅黑" w:cs="微软雅黑"/>
@@ -12484,6 +12822,22 @@
                 <w:szCs w:val="24"/>
               </w:rPr>
               <w:t>Undo</w:t>
+            </w:r>
+            <w:r>
+              <w:rPr>
+                <w:rFonts w:ascii="微软雅黑" w:eastAsia="微软雅黑" w:hAnsi="微软雅黑" w:cs="微软雅黑" w:hint="eastAsia"/>
+                <w:sz w:val="24"/>
+                <w:szCs w:val="24"/>
+              </w:rPr>
+              <w:t>.</w:t>
+            </w:r>
+            <w:r>
+              <w:rPr>
+                <w:rFonts w:ascii="微软雅黑" w:eastAsia="微软雅黑" w:hAnsi="微软雅黑" w:cs="微软雅黑"/>
+                <w:sz w:val="24"/>
+                <w:szCs w:val="24"/>
+              </w:rPr>
+              <w:t xml:space="preserve"> Undo</w:t>
             </w:r>
             <w:r>
               <w:rPr>
@@ -12584,24 +12938,54 @@
                 <w:szCs w:val="24"/>
               </w:rPr>
             </w:pPr>
-            <w:proofErr w:type="spellStart"/>
-            <w:r>
-              <w:rPr>
-                <w:rFonts w:ascii="微软雅黑" w:eastAsia="微软雅黑" w:hAnsi="微软雅黑" w:cs="微软雅黑"/>
-                <w:sz w:val="24"/>
-                <w:szCs w:val="24"/>
-              </w:rPr>
-              <w:t>Unusual</w:t>
-            </w:r>
-            <w:r>
-              <w:rPr>
-                <w:rFonts w:ascii="微软雅黑" w:eastAsia="微软雅黑" w:hAnsi="微软雅黑" w:cs="微软雅黑"/>
-                <w:sz w:val="24"/>
-                <w:szCs w:val="24"/>
-              </w:rPr>
-              <w:t>Order</w:t>
-            </w:r>
-            <w:proofErr w:type="spellEnd"/>
+            <w:r>
+              <w:rPr>
+                <w:rFonts w:ascii="微软雅黑" w:eastAsia="微软雅黑" w:hAnsi="微软雅黑" w:cs="微软雅黑"/>
+                <w:sz w:val="24"/>
+                <w:szCs w:val="24"/>
+              </w:rPr>
+              <w:t>Abnormal</w:t>
+            </w:r>
+            <w:r>
+              <w:rPr>
+                <w:rFonts w:ascii="微软雅黑" w:eastAsia="微软雅黑" w:hAnsi="微软雅黑" w:cs="微软雅黑"/>
+                <w:sz w:val="24"/>
+                <w:szCs w:val="24"/>
+              </w:rPr>
+              <w:t>O</w:t>
+            </w:r>
+            <w:r>
+              <w:rPr>
+                <w:rFonts w:ascii="微软雅黑" w:eastAsia="微软雅黑" w:hAnsi="微软雅黑" w:cs="微软雅黑" w:hint="eastAsia"/>
+                <w:sz w:val="24"/>
+                <w:szCs w:val="24"/>
+              </w:rPr>
+              <w:t>rder</w:t>
+            </w:r>
+            <w:r>
+              <w:rPr>
+                <w:rFonts w:ascii="微软雅黑" w:eastAsia="微软雅黑" w:hAnsi="微软雅黑" w:cs="微软雅黑"/>
+                <w:sz w:val="24"/>
+                <w:szCs w:val="24"/>
+              </w:rPr>
+              <w:t>Undo</w:t>
+            </w:r>
+            <w:r>
+              <w:rPr>
+                <w:rFonts w:ascii="微软雅黑" w:eastAsia="微软雅黑" w:hAnsi="微软雅黑" w:cs="微软雅黑" w:hint="eastAsia"/>
+                <w:sz w:val="24"/>
+                <w:szCs w:val="24"/>
+              </w:rPr>
+              <w:t>.</w:t>
+            </w:r>
+            <w:r>
+              <w:rPr>
+                <w:rFonts w:ascii="微软雅黑" w:eastAsia="微软雅黑" w:hAnsi="微软雅黑" w:cs="微软雅黑"/>
+                <w:sz w:val="24"/>
+                <w:szCs w:val="24"/>
+              </w:rPr>
+              <w:t xml:space="preserve"> Undo</w:t>
+            </w:r>
             <w:r>
               <w:rPr>
                 <w:rFonts w:ascii="微软雅黑" w:eastAsia="微软雅黑" w:hAnsi="微软雅黑" w:cs="微软雅黑" w:hint="eastAsia"/>
@@ -12616,108 +13000,7 @@
                 <w:sz w:val="24"/>
                 <w:szCs w:val="24"/>
               </w:rPr>
-              <w:t>Undo. Ensure</w:t>
-            </w:r>
-          </w:p>
-        </w:tc>
-        <w:tc>
-          <w:tcPr>
-            <w:tcW w:w="4128" w:type="dxa"/>
-            <w:tcBorders>
-              <w:tl2br w:val="nil"/>
-              <w:tr2bl w:val="nil"/>
-            </w:tcBorders>
-            <w:shd w:val="clear" w:color="auto" w:fill="BCE1C0" w:themeFill="background1" w:themeFillShade="F2"/>
-          </w:tcPr>
-          <w:p>
-            <w:pPr>
-              <w:rPr>
-                <w:rFonts w:ascii="微软雅黑" w:eastAsia="微软雅黑" w:hAnsi="微软雅黑" w:cs="微软雅黑" w:hint="eastAsia"/>
-                <w:sz w:val="24"/>
-                <w:szCs w:val="24"/>
-              </w:rPr>
-            </w:pPr>
-            <w:r>
-              <w:rPr>
-                <w:rFonts w:ascii="微软雅黑" w:eastAsia="微软雅黑" w:hAnsi="微软雅黑" w:cs="微软雅黑" w:hint="eastAsia"/>
-                <w:sz w:val="24"/>
-                <w:szCs w:val="24"/>
-              </w:rPr>
-              <w:t>确认</w:t>
-            </w:r>
-            <w:r>
-              <w:rPr>
-                <w:rFonts w:ascii="微软雅黑" w:eastAsia="微软雅黑" w:hAnsi="微软雅黑" w:cs="微软雅黑"/>
-                <w:sz w:val="24"/>
-                <w:szCs w:val="24"/>
-              </w:rPr>
-              <w:t>撤销</w:t>
-            </w:r>
-            <w:r>
-              <w:rPr>
-                <w:rFonts w:ascii="微软雅黑" w:eastAsia="微软雅黑" w:hAnsi="微软雅黑" w:cs="微软雅黑" w:hint="eastAsia"/>
-                <w:sz w:val="24"/>
-                <w:szCs w:val="24"/>
-              </w:rPr>
-              <w:t>异常</w:t>
-            </w:r>
-            <w:r>
-              <w:rPr>
-                <w:rFonts w:ascii="微软雅黑" w:eastAsia="微软雅黑" w:hAnsi="微软雅黑" w:cs="微软雅黑"/>
-                <w:sz w:val="24"/>
-                <w:szCs w:val="24"/>
-              </w:rPr>
-              <w:t>订单</w:t>
-            </w:r>
-          </w:p>
-        </w:tc>
-      </w:tr>
-      <w:tr>
-        <w:trPr>
-          <w:trHeight w:val="1303"/>
-        </w:trPr>
-        <w:tc>
-          <w:tcPr>
-            <w:tcW w:w="4236" w:type="dxa"/>
-            <w:tcBorders>
-              <w:tl2br w:val="nil"/>
-              <w:tr2bl w:val="nil"/>
-            </w:tcBorders>
-            <w:shd w:val="clear" w:color="auto" w:fill="BCE1C0" w:themeFill="background1" w:themeFillShade="F2"/>
-          </w:tcPr>
-          <w:p>
-            <w:pPr>
-              <w:rPr>
-                <w:rFonts w:ascii="微软雅黑" w:eastAsia="微软雅黑" w:hAnsi="微软雅黑" w:cs="微软雅黑"/>
-                <w:sz w:val="24"/>
-                <w:szCs w:val="24"/>
-              </w:rPr>
-            </w:pPr>
-            <w:proofErr w:type="spellStart"/>
-            <w:r>
-              <w:rPr>
-                <w:rFonts w:ascii="微软雅黑" w:eastAsia="微软雅黑" w:hAnsi="微软雅黑" w:cs="微软雅黑"/>
-                <w:sz w:val="24"/>
-                <w:szCs w:val="24"/>
-              </w:rPr>
-              <w:t>Unusual</w:t>
-            </w:r>
-            <w:r>
-              <w:rPr>
-                <w:rFonts w:ascii="微软雅黑" w:eastAsia="微软雅黑" w:hAnsi="微软雅黑" w:cs="微软雅黑"/>
-                <w:sz w:val="24"/>
-                <w:szCs w:val="24"/>
-              </w:rPr>
-              <w:t>Order</w:t>
-            </w:r>
-            <w:proofErr w:type="spellEnd"/>
-            <w:r>
-              <w:rPr>
-                <w:rFonts w:ascii="微软雅黑" w:eastAsia="微软雅黑" w:hAnsi="微软雅黑" w:cs="微软雅黑"/>
-                <w:sz w:val="24"/>
-                <w:szCs w:val="24"/>
-              </w:rPr>
-              <w:t>. Undo. Cancel</w:t>
+              <w:t>Cancel</w:t>
             </w:r>
           </w:p>
         </w:tc>
@@ -12794,23 +13077,53 @@
                 <w:szCs w:val="24"/>
               </w:rPr>
             </w:pPr>
-            <w:proofErr w:type="spellStart"/>
-            <w:r>
-              <w:rPr>
-                <w:rFonts w:ascii="微软雅黑" w:eastAsia="微软雅黑" w:hAnsi="微软雅黑" w:cs="微软雅黑"/>
-                <w:sz w:val="24"/>
-                <w:szCs w:val="24"/>
-              </w:rPr>
-              <w:t>UnusualOrder</w:t>
-            </w:r>
-            <w:proofErr w:type="spellEnd"/>
-            <w:r>
-              <w:rPr>
-                <w:rFonts w:ascii="微软雅黑" w:eastAsia="微软雅黑" w:hAnsi="微软雅黑" w:cs="微软雅黑"/>
-                <w:sz w:val="24"/>
-                <w:szCs w:val="24"/>
-              </w:rPr>
-              <w:t xml:space="preserve">. Undo. </w:t>
+            <w:r>
+              <w:rPr>
+                <w:rFonts w:ascii="微软雅黑" w:eastAsia="微软雅黑" w:hAnsi="微软雅黑" w:cs="微软雅黑"/>
+                <w:sz w:val="24"/>
+                <w:szCs w:val="24"/>
+              </w:rPr>
+              <w:t>Abnormal</w:t>
+            </w:r>
+            <w:r>
+              <w:rPr>
+                <w:rFonts w:ascii="微软雅黑" w:eastAsia="微软雅黑" w:hAnsi="微软雅黑" w:cs="微软雅黑"/>
+                <w:sz w:val="24"/>
+                <w:szCs w:val="24"/>
+              </w:rPr>
+              <w:t>O</w:t>
+            </w:r>
+            <w:r>
+              <w:rPr>
+                <w:rFonts w:ascii="微软雅黑" w:eastAsia="微软雅黑" w:hAnsi="微软雅黑" w:cs="微软雅黑" w:hint="eastAsia"/>
+                <w:sz w:val="24"/>
+                <w:szCs w:val="24"/>
+              </w:rPr>
+              <w:t>rder</w:t>
+            </w:r>
+            <w:r>
+              <w:rPr>
+                <w:rFonts w:ascii="微软雅黑" w:eastAsia="微软雅黑" w:hAnsi="微软雅黑" w:cs="微软雅黑"/>
+                <w:sz w:val="24"/>
+                <w:szCs w:val="24"/>
+              </w:rPr>
+              <w:t>Undo</w:t>
+            </w:r>
+            <w:r>
+              <w:rPr>
+                <w:rFonts w:ascii="微软雅黑" w:eastAsia="微软雅黑" w:hAnsi="微软雅黑" w:cs="微软雅黑" w:hint="eastAsia"/>
+                <w:sz w:val="24"/>
+                <w:szCs w:val="24"/>
+              </w:rPr>
+              <w:t>.</w:t>
+            </w:r>
+            <w:r>
+              <w:rPr>
+                <w:rFonts w:ascii="微软雅黑" w:eastAsia="微软雅黑" w:hAnsi="微软雅黑" w:cs="微软雅黑"/>
+                <w:sz w:val="24"/>
+                <w:szCs w:val="24"/>
+              </w:rPr>
+              <w:t xml:space="preserve"> </w:t>
             </w:r>
             <w:r>
               <w:rPr>
@@ -12834,7 +13147,7 @@
           <w:p>
             <w:pPr>
               <w:rPr>
-                <w:rFonts w:ascii="微软雅黑" w:eastAsia="微软雅黑" w:hAnsi="微软雅黑" w:cs="微软雅黑" w:hint="eastAsia"/>
+                <w:rFonts w:ascii="微软雅黑" w:eastAsia="微软雅黑" w:hAnsi="微软雅黑" w:cs="微软雅黑"/>
                 <w:sz w:val="24"/>
                 <w:szCs w:val="24"/>
               </w:rPr>
@@ -14241,4 +14554,16 @@
     </a:ext>
   </a:extLst>
 </a:theme>
+</file>
+
+<file path=customXml/item1.xml><?xml version="1.0" encoding="utf-8"?>
+<b:Sources xmlns:b="http://schemas.openxmlformats.org/officeDocument/2006/bibliography" xmlns="http://schemas.openxmlformats.org/officeDocument/2006/bibliography" SelectedStyle="\APASixthEditionOfficeOnline.xsl" StyleName="APA" Version="6"/>
+</file>
+
+<file path=customXml/itemProps1.xml><?xml version="1.0" encoding="utf-8"?>
+<ds:datastoreItem xmlns:ds="http://schemas.openxmlformats.org/officeDocument/2006/customXml" ds:itemID="{0995A863-6DAB-4611-82BB-A9DB9F175898}">
+  <ds:schemaRefs>
+    <ds:schemaRef ds:uri="http://schemas.openxmlformats.org/officeDocument/2006/bibliography"/>
+  </ds:schemaRefs>
+</ds:datastoreItem>
 </file>